--- a/Public/reportTpl/tpl01.docx
+++ b/Public/reportTpl/tpl01.docx
@@ -1,18 +1,7 @@
 
 <file path=word/document.xml><?xml version="1.0" encoding="utf-8"?>
-<w:document xmlns:wpc="http://schemas.microsoft.com/office/word/2010/wordprocessingCanvas" xmlns:mo="http://schemas.microsoft.com/office/mac/office/2008/main" xmlns:mc="http://schemas.openxmlformats.org/markup-compatibility/2006" xmlns:mv="urn:schemas-microsoft-com:mac:vml" xmlns:o="urn:schemas-microsoft-com:office:office" xmlns:r="http://schemas.openxmlformats.org/officeDocument/2006/relationships" xmlns:m="http://schemas.openxmlformats.org/officeDocument/2006/math" xmlns:v="urn:schemas-microsoft-com:vml" xmlns:wp14="http://schemas.microsoft.com/office/word/2010/wordprocessingDrawing" xmlns:wp="http://schemas.openxmlformats.org/drawingml/2006/wordprocessingDrawing" xmlns:w10="urn:schemas-microsoft-com:office:word" xmlns:w="http://schemas.openxmlformats.org/wordprocessingml/2006/main" xmlns:w14="http://schemas.microsoft.com/office/word/2010/wordml" xmlns:wpg="http://schemas.microsoft.com/office/word/2010/wordprocessingGroup" xmlns:wpi="http://schemas.microsoft.com/office/word/2010/wordprocessingInk" xmlns:wne="http://schemas.microsoft.com/office/word/2006/wordml" xmlns:wps="http://schemas.microsoft.com/office/word/2010/wordprocessingShape" mc:Ignorable="w14 wp14 mv">
+<w:document xmlns:wpc="http://schemas.microsoft.com/office/word/2010/wordprocessingCanvas" xmlns:mc="http://schemas.openxmlformats.org/markup-compatibility/2006" xmlns:o="urn:schemas-microsoft-com:office:office" xmlns:r="http://schemas.openxmlformats.org/officeDocument/2006/relationships" xmlns:m="http://schemas.openxmlformats.org/officeDocument/2006/math" xmlns:v="urn:schemas-microsoft-com:vml" xmlns:wp14="http://schemas.microsoft.com/office/word/2010/wordprocessingDrawing" xmlns:wp="http://schemas.openxmlformats.org/drawingml/2006/wordprocessingDrawing" xmlns:w10="urn:schemas-microsoft-com:office:word" xmlns:w="http://schemas.openxmlformats.org/wordprocessingml/2006/main" xmlns:w14="http://schemas.microsoft.com/office/word/2010/wordml" xmlns:w15="http://schemas.microsoft.com/office/word/2012/wordml" xmlns:wpg="http://schemas.microsoft.com/office/word/2010/wordprocessingGroup" xmlns:wpi="http://schemas.microsoft.com/office/word/2010/wordprocessingInk" xmlns:wne="http://schemas.microsoft.com/office/word/2006/wordml" xmlns:wps="http://schemas.microsoft.com/office/word/2010/wordprocessingShape" mc:Ignorable="w14 w15 wp14">
   <w:body>
-    <w:p>
-      <w:pPr>
-        <w:spacing w:line="520" w:lineRule="exact"/>
-        <w:jc w:val="center"/>
-        <w:rPr>
-          <w:rFonts w:ascii="宋体" w:hAnsi="宋体" w:hint="eastAsia"/>
-          <w:sz w:val="72"/>
-          <w:szCs w:val="72"/>
-        </w:rPr>
-      </w:pPr>
-    </w:p>
     <w:p>
       <w:pPr>
         <w:spacing w:line="520" w:lineRule="exact"/>
@@ -48,6 +37,17 @@
     </w:p>
     <w:p>
       <w:pPr>
+        <w:spacing w:line="520" w:lineRule="exact"/>
+        <w:jc w:val="center"/>
+        <w:rPr>
+          <w:rFonts w:ascii="宋体" w:hAnsi="宋体"/>
+          <w:sz w:val="72"/>
+          <w:szCs w:val="72"/>
+        </w:rPr>
+      </w:pPr>
+    </w:p>
+    <w:p>
+      <w:pPr>
         <w:jc w:val="center"/>
         <w:rPr>
           <w:rFonts w:ascii="黑体" w:eastAsia="黑体" w:hAnsi="宋体"/>
@@ -121,7 +121,6 @@
           <w:szCs w:val="36"/>
         </w:rPr>
       </w:pPr>
-      <w:proofErr w:type="gramStart"/>
       <w:r>
         <w:rPr>
           <w:b/>
@@ -147,7 +146,6 @@
         </w:rPr>
         <w:t xml:space="preserve"> REPORT</w:t>
       </w:r>
-      <w:proofErr w:type="gramEnd"/>
     </w:p>
     <w:p>
       <w:pPr>
@@ -197,27 +195,7 @@
           <w:szCs w:val="32"/>
           <w:u w:val="single"/>
         </w:rPr>
-        <w:t>${</w:t>
-      </w:r>
-      <w:proofErr w:type="spellStart"/>
-      <w:r>
-        <w:rPr>
-          <w:rFonts w:eastAsia="黑体" w:hint="eastAsia"/>
-          <w:sz w:val="32"/>
-          <w:szCs w:val="32"/>
-          <w:u w:val="single"/>
-        </w:rPr>
-        <w:t>centreNo</w:t>
-      </w:r>
-      <w:proofErr w:type="spellEnd"/>
-      <w:r>
-        <w:rPr>
-          <w:rFonts w:eastAsia="黑体" w:hint="eastAsia"/>
-          <w:sz w:val="32"/>
-          <w:szCs w:val="32"/>
-          <w:u w:val="single"/>
-        </w:rPr>
-        <w:t>}</w:t>
+        <w:t>${centreNo}</w:t>
       </w:r>
     </w:p>
     <w:p>
@@ -313,7 +291,7 @@
           <w:sz w:val="32"/>
           <w:szCs w:val="32"/>
         </w:rPr>
-        <w:t xml:space="preserve">  </w:t>
+        <w:t xml:space="preserve"> </w:t>
       </w:r>
       <w:r>
         <w:rPr>
@@ -321,25 +299,7 @@
           <w:sz w:val="32"/>
           <w:szCs w:val="32"/>
         </w:rPr>
-        <w:t>${</w:t>
-      </w:r>
-      <w:proofErr w:type="spellStart"/>
-      <w:r>
-        <w:rPr>
-          <w:rFonts w:eastAsia="楷体" w:hint="eastAsia"/>
-          <w:sz w:val="32"/>
-          <w:szCs w:val="32"/>
-        </w:rPr>
-        <w:t>sampleName</w:t>
-      </w:r>
-      <w:proofErr w:type="spellEnd"/>
-      <w:r>
-        <w:rPr>
-          <w:rFonts w:eastAsia="楷体" w:hint="eastAsia"/>
-          <w:sz w:val="32"/>
-          <w:szCs w:val="32"/>
-        </w:rPr>
-        <w:t>}</w:t>
+        <w:t>${sampleName}</w:t>
       </w:r>
     </w:p>
     <w:p>
@@ -418,25 +378,7 @@
           <w:sz w:val="32"/>
           <w:szCs w:val="32"/>
         </w:rPr>
-        <w:t>${</w:t>
-      </w:r>
-      <w:proofErr w:type="spellStart"/>
-      <w:r>
-        <w:rPr>
-          <w:rFonts w:eastAsia="楷体" w:hint="eastAsia"/>
-          <w:sz w:val="32"/>
-          <w:szCs w:val="32"/>
-        </w:rPr>
-        <w:t>clientName</w:t>
-      </w:r>
-      <w:proofErr w:type="spellEnd"/>
-      <w:r>
-        <w:rPr>
-          <w:rFonts w:eastAsia="楷体" w:hint="eastAsia"/>
-          <w:sz w:val="32"/>
-          <w:szCs w:val="32"/>
-        </w:rPr>
-        <w:t>}</w:t>
+        <w:t>${clientName}</w:t>
       </w:r>
     </w:p>
     <w:p>
@@ -492,45 +434,27 @@
           <w:sz w:val="30"/>
           <w:szCs w:val="30"/>
         </w:rPr>
-        <w:t xml:space="preserve">       </w:t>
-      </w:r>
-      <w:r>
-        <w:rPr>
-          <w:rFonts w:ascii="黑体" w:eastAsia="黑体" w:hAnsi="宋体" w:hint="eastAsia"/>
-          <w:sz w:val="30"/>
-          <w:szCs w:val="30"/>
-        </w:rPr>
-        <w:t xml:space="preserve">     </w:t>
-      </w:r>
-      <w:r>
-        <w:rPr>
-          <w:rFonts w:ascii="黑体" w:eastAsia="黑体" w:hAnsi="宋体" w:hint="eastAsia"/>
-          <w:sz w:val="30"/>
-          <w:szCs w:val="30"/>
-        </w:rPr>
-        <w:t xml:space="preserve"> </w:t>
-      </w:r>
-      <w:r>
-        <w:rPr>
-          <w:rFonts w:ascii="楷体" w:eastAsia="楷体" w:hAnsi="楷体" w:hint="eastAsia"/>
+        <w:t xml:space="preserve">    </w:t>
+      </w:r>
+      <w:r>
+        <w:rPr>
+          <w:rFonts w:eastAsia="楷体" w:hint="eastAsia"/>
           <w:sz w:val="32"/>
           <w:szCs w:val="32"/>
         </w:rPr>
         <w:t>${</w:t>
       </w:r>
-      <w:proofErr w:type="spellStart"/>
-      <w:r>
-        <w:rPr>
-          <w:rFonts w:ascii="楷体" w:eastAsia="楷体" w:hAnsi="楷体"/>
+      <w:r>
+        <w:rPr>
+          <w:rFonts w:eastAsia="楷体"/>
           <w:sz w:val="32"/>
           <w:szCs w:val="32"/>
         </w:rPr>
         <w:t>testCategory</w:t>
       </w:r>
-      <w:proofErr w:type="spellEnd"/>
-      <w:r>
-        <w:rPr>
-          <w:rFonts w:ascii="楷体" w:eastAsia="楷体" w:hAnsi="楷体" w:hint="eastAsia"/>
+      <w:r>
+        <w:rPr>
+          <w:rFonts w:eastAsia="楷体" w:hint="eastAsia"/>
           <w:sz w:val="32"/>
           <w:szCs w:val="32"/>
         </w:rPr>
@@ -665,7 +589,7 @@
                     </pic:cNvPicPr>
                   </pic:nvPicPr>
                   <pic:blipFill>
-                    <a:blip r:embed="rId7" cstate="print"/>
+                    <a:blip r:embed="rId6" cstate="print"/>
                     <a:srcRect/>
                     <a:stretch>
                       <a:fillRect/>
@@ -760,7 +684,6 @@
           <w:szCs w:val="28"/>
         </w:rPr>
       </w:pPr>
-      <w:proofErr w:type="gramStart"/>
       <w:r>
         <w:rPr>
           <w:b/>
@@ -786,7 +709,6 @@
         </w:rPr>
         <w:t xml:space="preserve"> REPORT</w:t>
       </w:r>
-      <w:proofErr w:type="gramEnd"/>
     </w:p>
     <w:p>
       <w:pPr>
@@ -838,27 +760,7 @@
           <w:szCs w:val="28"/>
           <w:u w:val="single"/>
         </w:rPr>
-        <w:t>${</w:t>
-      </w:r>
-      <w:proofErr w:type="spellStart"/>
-      <w:r>
-        <w:rPr>
-          <w:rFonts w:eastAsia="黑体" w:hint="eastAsia"/>
-          <w:sz w:val="28"/>
-          <w:szCs w:val="28"/>
-          <w:u w:val="single"/>
-        </w:rPr>
-        <w:t>centreNo</w:t>
-      </w:r>
-      <w:proofErr w:type="spellEnd"/>
-      <w:r>
-        <w:rPr>
-          <w:rFonts w:eastAsia="黑体" w:hint="eastAsia"/>
-          <w:sz w:val="28"/>
-          <w:szCs w:val="28"/>
-          <w:u w:val="single"/>
-        </w:rPr>
-        <w:t>}</w:t>
+        <w:t>${centreNo}</w:t>
       </w:r>
       <w:r>
         <w:rPr>
@@ -1026,26 +928,15 @@
                 <w:rFonts w:eastAsia="楷体" w:hint="eastAsia"/>
                 <w:sz w:val="24"/>
               </w:rPr>
-              <w:t>$</w:t>
-            </w:r>
-            <w:proofErr w:type="gramStart"/>
+              <w:t>${</w:t>
+            </w:r>
             <w:r>
               <w:rPr>
                 <w:rFonts w:eastAsia="楷体" w:hint="eastAsia"/>
                 <w:sz w:val="24"/>
               </w:rPr>
-              <w:t xml:space="preserve">{ </w:t>
-            </w:r>
-            <w:proofErr w:type="spellStart"/>
-            <w:r>
-              <w:rPr>
-                <w:rFonts w:eastAsia="楷体" w:hint="eastAsia"/>
-                <w:sz w:val="24"/>
-              </w:rPr>
               <w:t>sampleName</w:t>
             </w:r>
-            <w:proofErr w:type="spellEnd"/>
-            <w:proofErr w:type="gramEnd"/>
             <w:r>
               <w:rPr>
                 <w:rFonts w:eastAsia="楷体" w:hint="eastAsia"/>
@@ -1152,25 +1043,7 @@
                 <w:rFonts w:eastAsia="楷体" w:hint="eastAsia"/>
                 <w:sz w:val="24"/>
               </w:rPr>
-              <w:t>${</w:t>
-            </w:r>
-            <w:proofErr w:type="spellStart"/>
-            <w:proofErr w:type="gramStart"/>
-            <w:r>
-              <w:rPr>
-                <w:rFonts w:eastAsia="楷体" w:hint="eastAsia"/>
-                <w:sz w:val="24"/>
-              </w:rPr>
-              <w:t>clientName</w:t>
-            </w:r>
-            <w:proofErr w:type="spellEnd"/>
-            <w:proofErr w:type="gramEnd"/>
-            <w:r>
-              <w:rPr>
-                <w:rFonts w:eastAsia="楷体" w:hint="eastAsia"/>
-                <w:sz w:val="24"/>
-              </w:rPr>
-              <w:t>}</w:t>
+              <w:t>${clientName}</w:t>
             </w:r>
           </w:p>
         </w:tc>
@@ -1220,26 +1093,13 @@
               </w:rPr>
               <w:t>${</w:t>
             </w:r>
-            <w:proofErr w:type="spellStart"/>
-            <w:proofErr w:type="gramStart"/>
             <w:r>
               <w:rPr>
                 <w:rFonts w:eastAsia="楷体"/>
                 <w:sz w:val="24"/>
               </w:rPr>
-              <w:t>p</w:t>
-            </w:r>
-            <w:bookmarkStart w:id="0" w:name="_GoBack"/>
-            <w:bookmarkEnd w:id="0"/>
-            <w:r>
-              <w:rPr>
-                <w:rFonts w:eastAsia="楷体"/>
-                <w:sz w:val="24"/>
-              </w:rPr>
-              <w:t>roductionDate</w:t>
-            </w:r>
-            <w:proofErr w:type="spellEnd"/>
-            <w:proofErr w:type="gramEnd"/>
+              <w:t>productionDate</w:t>
+            </w:r>
             <w:r>
               <w:rPr>
                 <w:rFonts w:eastAsia="楷体" w:hint="eastAsia"/>
@@ -1300,8 +1160,6 @@
               </w:rPr>
               <w:t>${</w:t>
             </w:r>
-            <w:proofErr w:type="spellStart"/>
-            <w:proofErr w:type="gramStart"/>
             <w:r>
               <w:rPr>
                 <w:rFonts w:eastAsia="楷体"/>
@@ -1309,8 +1167,6 @@
               </w:rPr>
               <w:t>productUnit</w:t>
             </w:r>
-            <w:proofErr w:type="spellEnd"/>
-            <w:proofErr w:type="gramEnd"/>
             <w:r>
               <w:rPr>
                 <w:rFonts w:eastAsia="楷体" w:hint="eastAsia"/>
@@ -1366,7 +1222,6 @@
               </w:rPr>
               <w:t>${</w:t>
             </w:r>
-            <w:proofErr w:type="gramStart"/>
             <w:r>
               <w:rPr>
                 <w:rFonts w:eastAsia="楷体"/>
@@ -1374,7 +1229,6 @@
               </w:rPr>
               <w:t>specification</w:t>
             </w:r>
-            <w:proofErr w:type="gramEnd"/>
             <w:r>
               <w:rPr>
                 <w:rFonts w:eastAsia="楷体" w:hint="eastAsia"/>
@@ -1435,8 +1289,6 @@
               </w:rPr>
               <w:t>${</w:t>
             </w:r>
-            <w:proofErr w:type="spellStart"/>
-            <w:proofErr w:type="gramStart"/>
             <w:r>
               <w:rPr>
                 <w:rFonts w:eastAsia="楷体"/>
@@ -1444,8 +1296,6 @@
               </w:rPr>
               <w:t>samplePlace</w:t>
             </w:r>
-            <w:proofErr w:type="spellEnd"/>
-            <w:proofErr w:type="gramEnd"/>
             <w:r>
               <w:rPr>
                 <w:rFonts w:eastAsia="楷体" w:hint="eastAsia"/>
@@ -1519,7 +1369,6 @@
               </w:rPr>
               <w:t>${</w:t>
             </w:r>
-            <w:proofErr w:type="gramStart"/>
             <w:r>
               <w:rPr>
                 <w:rFonts w:eastAsia="楷体"/>
@@ -1527,7 +1376,6 @@
               </w:rPr>
               <w:t>trademark</w:t>
             </w:r>
-            <w:proofErr w:type="gramEnd"/>
             <w:r>
               <w:rPr>
                 <w:rFonts w:eastAsia="楷体" w:hint="eastAsia"/>
@@ -1622,33 +1470,15 @@
                 <w:rFonts w:eastAsia="楷体" w:hint="eastAsia"/>
                 <w:sz w:val="24"/>
               </w:rPr>
-              <w:t>$</w:t>
-            </w:r>
-            <w:proofErr w:type="gramStart"/>
-            <w:r>
-              <w:rPr>
-                <w:rFonts w:eastAsia="楷体" w:hint="eastAsia"/>
-                <w:sz w:val="24"/>
-              </w:rPr>
-              <w:t>{</w:t>
+              <w:t>${</w:t>
             </w:r>
             <w:r>
               <w:rPr>
                 <w:rFonts w:eastAsia="楷体"/>
                 <w:sz w:val="24"/>
               </w:rPr>
-              <w:t xml:space="preserve"> </w:t>
-            </w:r>
-            <w:proofErr w:type="spellStart"/>
-            <w:r>
-              <w:rPr>
-                <w:rFonts w:eastAsia="楷体"/>
-                <w:sz w:val="24"/>
-              </w:rPr>
               <w:t>simplerSign</w:t>
             </w:r>
-            <w:proofErr w:type="spellEnd"/>
-            <w:proofErr w:type="gramEnd"/>
             <w:r>
               <w:rPr>
                 <w:rFonts w:eastAsia="楷体" w:hint="eastAsia"/>
@@ -1722,7 +1552,6 @@
               </w:rPr>
               <w:t>${</w:t>
             </w:r>
-            <w:proofErr w:type="gramStart"/>
             <w:r>
               <w:rPr>
                 <w:rFonts w:eastAsia="楷体"/>
@@ -1730,7 +1559,6 @@
               </w:rPr>
               <w:t>grade</w:t>
             </w:r>
-            <w:proofErr w:type="gramEnd"/>
             <w:r>
               <w:rPr>
                 <w:rFonts w:eastAsia="楷体" w:hint="eastAsia"/>
@@ -1791,8 +1619,6 @@
               </w:rPr>
               <w:t>${</w:t>
             </w:r>
-            <w:proofErr w:type="spellStart"/>
-            <w:proofErr w:type="gramStart"/>
             <w:r>
               <w:rPr>
                 <w:rFonts w:eastAsia="楷体"/>
@@ -1800,8 +1626,6 @@
               </w:rPr>
               <w:t>sampleDate</w:t>
             </w:r>
-            <w:proofErr w:type="spellEnd"/>
-            <w:proofErr w:type="gramEnd"/>
             <w:r>
               <w:rPr>
                 <w:rFonts w:eastAsia="楷体" w:hint="eastAsia"/>
@@ -1857,8 +1681,6 @@
               </w:rPr>
               <w:t>${</w:t>
             </w:r>
-            <w:proofErr w:type="spellStart"/>
-            <w:proofErr w:type="gramStart"/>
             <w:r>
               <w:rPr>
                 <w:rFonts w:eastAsia="楷体"/>
@@ -1866,8 +1688,6 @@
               </w:rPr>
               <w:t>sampleQuantity</w:t>
             </w:r>
-            <w:proofErr w:type="spellEnd"/>
-            <w:proofErr w:type="gramEnd"/>
             <w:r>
               <w:rPr>
                 <w:rFonts w:eastAsia="楷体" w:hint="eastAsia"/>
@@ -1928,8 +1748,6 @@
               </w:rPr>
               <w:t>${</w:t>
             </w:r>
-            <w:proofErr w:type="spellStart"/>
-            <w:proofErr w:type="gramStart"/>
             <w:r>
               <w:rPr>
                 <w:rFonts w:eastAsia="楷体"/>
@@ -1937,8 +1755,6 @@
               </w:rPr>
               <w:t>sampleStatus</w:t>
             </w:r>
-            <w:proofErr w:type="spellEnd"/>
-            <w:proofErr w:type="gramEnd"/>
             <w:r>
               <w:rPr>
                 <w:rFonts w:eastAsia="楷体" w:hint="eastAsia"/>
@@ -1994,8 +1810,6 @@
               </w:rPr>
               <w:t>${</w:t>
             </w:r>
-            <w:proofErr w:type="spellStart"/>
-            <w:proofErr w:type="gramStart"/>
             <w:r>
               <w:rPr>
                 <w:rFonts w:eastAsia="楷体"/>
@@ -2003,8 +1817,6 @@
               </w:rPr>
               <w:t>sampleBase</w:t>
             </w:r>
-            <w:proofErr w:type="spellEnd"/>
-            <w:proofErr w:type="gramEnd"/>
             <w:r>
               <w:rPr>
                 <w:rFonts w:eastAsia="楷体" w:hint="eastAsia"/>
@@ -2125,8 +1937,6 @@
               </w:rPr>
               <w:t>${</w:t>
             </w:r>
-            <w:proofErr w:type="spellStart"/>
-            <w:proofErr w:type="gramStart"/>
             <w:r>
               <w:rPr>
                 <w:rFonts w:eastAsia="楷体" w:hAnsi="楷体"/>
@@ -2134,8 +1944,6 @@
               </w:rPr>
               <w:t>testCriteria</w:t>
             </w:r>
-            <w:proofErr w:type="spellEnd"/>
-            <w:proofErr w:type="gramEnd"/>
             <w:r>
               <w:rPr>
                 <w:rFonts w:eastAsia="楷体" w:hAnsi="楷体" w:hint="eastAsia"/>
@@ -2198,8 +2006,6 @@
               </w:rPr>
               <w:t>${</w:t>
             </w:r>
-            <w:proofErr w:type="spellStart"/>
-            <w:proofErr w:type="gramStart"/>
             <w:r>
               <w:rPr>
                 <w:rFonts w:eastAsia="楷体" w:hAnsi="楷体"/>
@@ -2207,8 +2013,6 @@
               </w:rPr>
               <w:t>testItem</w:t>
             </w:r>
-            <w:proofErr w:type="spellEnd"/>
-            <w:proofErr w:type="gramEnd"/>
             <w:r>
               <w:rPr>
                 <w:rFonts w:eastAsia="楷体" w:hAnsi="楷体" w:hint="eastAsia"/>
@@ -2257,112 +2061,59 @@
           </w:tcPr>
           <w:p>
             <w:pPr>
-              <w:spacing w:beforeLines="50" w:before="156" w:afterLines="50" w:after="156"/>
-              <w:ind w:firstLineChars="200" w:firstLine="480"/>
-              <w:outlineLvl w:val="0"/>
-              <w:rPr>
-                <w:rFonts w:eastAsia="楷体" w:hAnsi="楷体"/>
-                <w:sz w:val="24"/>
-              </w:rPr>
-            </w:pPr>
-            <w:r>
-              <w:rPr>
-                <w:rFonts w:eastAsia="楷体" w:hAnsi="楷体"/>
-                <w:sz w:val="24"/>
-              </w:rPr>
-              <w:t>中文楷体，英数</w:t>
-            </w:r>
-            <w:r>
-              <w:rPr>
-                <w:rFonts w:eastAsia="楷体" w:hAnsi="楷体"/>
-                <w:sz w:val="24"/>
-              </w:rPr>
-              <w:t>Times</w:t>
-            </w:r>
-            <w:r>
-              <w:rPr>
-                <w:rFonts w:eastAsia="楷体" w:hAnsi="楷体"/>
-                <w:sz w:val="24"/>
-              </w:rPr>
-              <w:t>小四单倍左对齐，首行缩进</w:t>
-            </w:r>
-            <w:r>
-              <w:rPr>
-                <w:rFonts w:eastAsia="楷体" w:hAnsi="楷体"/>
-                <w:sz w:val="24"/>
-              </w:rPr>
-              <w:t>2</w:t>
-            </w:r>
-            <w:r>
-              <w:rPr>
-                <w:rFonts w:eastAsia="楷体" w:hAnsi="楷体"/>
-                <w:sz w:val="24"/>
-              </w:rPr>
-              <w:t>字符</w:t>
-            </w:r>
-          </w:p>
-          <w:p>
-            <w:pPr>
-              <w:spacing w:beforeLines="50" w:before="156" w:afterLines="50" w:after="156"/>
-              <w:ind w:firstLineChars="200" w:firstLine="480"/>
-              <w:outlineLvl w:val="0"/>
-              <w:rPr>
-                <w:rFonts w:eastAsia="楷体" w:hAnsi="楷体"/>
-                <w:sz w:val="24"/>
-              </w:rPr>
-            </w:pPr>
-          </w:p>
-          <w:p>
-            <w:pPr>
-              <w:spacing w:beforeLines="50" w:before="156" w:afterLines="50" w:after="156"/>
-              <w:ind w:firstLineChars="200" w:firstLine="480"/>
-              <w:jc w:val="right"/>
-              <w:outlineLvl w:val="0"/>
-              <w:rPr>
-                <w:rFonts w:eastAsia="楷体" w:hAnsi="楷体"/>
-                <w:sz w:val="24"/>
-              </w:rPr>
-            </w:pPr>
-            <w:r>
-              <w:rPr>
-                <w:rFonts w:eastAsia="楷体" w:hint="eastAsia"/>
-                <w:color w:val="FF0000"/>
-                <w:sz w:val="24"/>
-              </w:rPr>
-              <w:t>↓签发日期</w:t>
-            </w:r>
-            <w:r>
-              <w:rPr>
-                <w:rFonts w:eastAsia="楷体" w:hint="eastAsia"/>
-                <w:color w:val="FF0000"/>
-                <w:sz w:val="24"/>
-              </w:rPr>
-              <w:t>：</w:t>
-            </w:r>
-            <w:r>
-              <w:rPr>
-                <w:rFonts w:eastAsia="楷体" w:hint="eastAsia"/>
-                <w:color w:val="FF0000"/>
-                <w:sz w:val="24"/>
-              </w:rPr>
-              <w:t>取消年月日第一个数字前空格</w:t>
-            </w:r>
-            <w:r>
-              <w:rPr>
-                <w:rFonts w:eastAsia="楷体" w:hint="eastAsia"/>
-                <w:color w:val="FF0000"/>
-                <w:sz w:val="24"/>
-              </w:rPr>
-              <w:t>，抽样与委托字体相同</w:t>
-            </w:r>
-          </w:p>
-          <w:p>
-            <w:pPr>
               <w:wordWrap w:val="0"/>
               <w:spacing w:line="400" w:lineRule="exact"/>
               <w:jc w:val="right"/>
               <w:outlineLvl w:val="0"/>
               <w:rPr>
+                <w:rFonts w:eastAsia="楷体" w:hAnsi="楷体"/>
+                <w:sz w:val="24"/>
+              </w:rPr>
+            </w:pPr>
+          </w:p>
+          <w:p>
+            <w:pPr>
+              <w:wordWrap w:val="0"/>
+              <w:spacing w:line="400" w:lineRule="exact"/>
+              <w:jc w:val="right"/>
+              <w:outlineLvl w:val="0"/>
+              <w:rPr>
+                <w:rFonts w:eastAsia="楷体" w:hAnsi="楷体"/>
+                <w:sz w:val="24"/>
+              </w:rPr>
+            </w:pPr>
+          </w:p>
+          <w:p>
+            <w:pPr>
+              <w:wordWrap w:val="0"/>
+              <w:spacing w:line="400" w:lineRule="exact"/>
+              <w:jc w:val="right"/>
+              <w:outlineLvl w:val="0"/>
+              <w:rPr>
+                <w:rFonts w:eastAsia="楷体" w:hAnsi="楷体"/>
+                <w:sz w:val="24"/>
+              </w:rPr>
+            </w:pPr>
+          </w:p>
+          <w:p>
+            <w:pPr>
+              <w:wordWrap w:val="0"/>
+              <w:spacing w:line="400" w:lineRule="exact"/>
+              <w:jc w:val="right"/>
+              <w:outlineLvl w:val="0"/>
+              <w:rPr>
+                <w:rFonts w:eastAsia="楷体" w:hAnsi="楷体"/>
+                <w:sz w:val="24"/>
+              </w:rPr>
+            </w:pPr>
+          </w:p>
+          <w:p>
+            <w:pPr>
+              <w:wordWrap w:val="0"/>
+              <w:spacing w:line="400" w:lineRule="exact"/>
+              <w:jc w:val="right"/>
+              <w:outlineLvl w:val="0"/>
+              <w:rPr>
                 <w:rFonts w:eastAsia="黑体"/>
                 <w:sz w:val="28"/>
                 <w:szCs w:val="28"/>
@@ -2398,7 +2149,71 @@
                 <w:sz w:val="28"/>
                 <w:szCs w:val="28"/>
               </w:rPr>
-              <w:t>201</w:t>
+              <w:t xml:space="preserve">  </w:t>
+            </w:r>
+            <w:r>
+              <w:rPr>
+                <w:rFonts w:eastAsia="黑体"/>
+                <w:sz w:val="28"/>
+                <w:szCs w:val="28"/>
+              </w:rPr>
+              <w:t xml:space="preserve"> </w:t>
+            </w:r>
+            <w:r>
+              <w:rPr>
+                <w:rFonts w:eastAsia="黑体"/>
+                <w:sz w:val="28"/>
+                <w:szCs w:val="28"/>
+              </w:rPr>
+              <w:t xml:space="preserve">  </w:t>
+            </w:r>
+            <w:r>
+              <w:rPr>
+                <w:rFonts w:eastAsia="黑体"/>
+                <w:sz w:val="28"/>
+                <w:szCs w:val="28"/>
+              </w:rPr>
+              <w:t>年</w:t>
+            </w:r>
+            <w:r>
+              <w:rPr>
+                <w:rFonts w:eastAsia="黑体"/>
+                <w:sz w:val="28"/>
+                <w:szCs w:val="28"/>
+              </w:rPr>
+              <w:t xml:space="preserve"> </w:t>
+            </w:r>
+            <w:r>
+              <w:rPr>
+                <w:rFonts w:eastAsia="黑体"/>
+                <w:sz w:val="28"/>
+                <w:szCs w:val="28"/>
+              </w:rPr>
+              <w:t xml:space="preserve"> </w:t>
+            </w:r>
+            <w:r>
+              <w:rPr>
+                <w:rFonts w:eastAsia="黑体"/>
+                <w:sz w:val="28"/>
+                <w:szCs w:val="28"/>
+              </w:rPr>
+              <w:t xml:space="preserve"> </w:t>
+            </w:r>
+            <w:r>
+              <w:rPr>
+                <w:rFonts w:eastAsia="黑体"/>
+                <w:sz w:val="28"/>
+                <w:szCs w:val="28"/>
+              </w:rPr>
+              <w:t xml:space="preserve"> </w:t>
+            </w:r>
+            <w:r>
+              <w:rPr>
+                <w:rFonts w:eastAsia="黑体"/>
+                <w:sz w:val="28"/>
+                <w:szCs w:val="28"/>
+              </w:rPr>
+              <w:t>月</w:t>
             </w:r>
             <w:r>
               <w:rPr>
@@ -2406,7 +2221,7 @@
                 <w:sz w:val="28"/>
                 <w:szCs w:val="28"/>
               </w:rPr>
-              <w:t>3</w:t>
+              <w:t xml:space="preserve"> </w:t>
             </w:r>
             <w:r>
               <w:rPr>
@@ -2414,7 +2229,7 @@
                 <w:sz w:val="28"/>
                 <w:szCs w:val="28"/>
               </w:rPr>
-              <w:t>年</w:t>
+              <w:t xml:space="preserve"> </w:t>
             </w:r>
             <w:r>
               <w:rPr>
@@ -2422,7 +2237,7 @@
                 <w:sz w:val="28"/>
                 <w:szCs w:val="28"/>
               </w:rPr>
-              <w:t>06</w:t>
+              <w:t xml:space="preserve"> </w:t>
             </w:r>
             <w:r>
               <w:rPr>
@@ -2430,15 +2245,7 @@
                 <w:sz w:val="28"/>
                 <w:szCs w:val="28"/>
               </w:rPr>
-              <w:t>月</w:t>
-            </w:r>
-            <w:r>
-              <w:rPr>
-                <w:rFonts w:eastAsia="黑体"/>
-                <w:sz w:val="28"/>
-                <w:szCs w:val="28"/>
-              </w:rPr>
-              <w:t>29</w:t>
+              <w:t xml:space="preserve"> </w:t>
             </w:r>
             <w:r>
               <w:rPr>
@@ -2549,93 +2356,6 @@
               </w:rPr>
               <w:t>：</w:t>
             </w:r>
-            <w:r>
-              <w:rPr>
-                <w:rFonts w:ascii="楷体" w:eastAsia="楷体" w:hAnsi="楷体" w:hint="eastAsia"/>
-                <w:sz w:val="24"/>
-              </w:rPr>
-              <w:t>（</w:t>
-            </w:r>
-            <w:r>
-              <w:rPr>
-                <w:rFonts w:eastAsia="楷体" w:hAnsi="楷体"/>
-                <w:sz w:val="24"/>
-              </w:rPr>
-              <w:t>此处空白）中文楷体英数</w:t>
-            </w:r>
-            <w:r>
-              <w:rPr>
-                <w:rFonts w:eastAsia="楷体"/>
-                <w:sz w:val="24"/>
-              </w:rPr>
-              <w:t>Times</w:t>
-            </w:r>
-            <w:r>
-              <w:rPr>
-                <w:rFonts w:eastAsia="楷体" w:hAnsi="楷体"/>
-                <w:sz w:val="24"/>
-              </w:rPr>
-              <w:t>小四</w:t>
-            </w:r>
-            <w:r>
-              <w:rPr>
-                <w:rFonts w:eastAsia="楷体"/>
-                <w:sz w:val="24"/>
-              </w:rPr>
-              <w:t>20</w:t>
-            </w:r>
-            <w:r>
-              <w:rPr>
-                <w:rFonts w:eastAsia="楷体" w:hAnsi="楷体"/>
-                <w:sz w:val="24"/>
-              </w:rPr>
-              <w:t>磅</w:t>
-            </w:r>
-            <w:r>
-              <w:rPr>
-                <w:rFonts w:eastAsia="楷体" w:hAnsi="楷体" w:hint="eastAsia"/>
-                <w:sz w:val="24"/>
-              </w:rPr>
-              <w:t>，首行</w:t>
-            </w:r>
-            <w:r>
-              <w:rPr>
-                <w:rFonts w:eastAsia="楷体" w:hAnsi="楷体"/>
-                <w:sz w:val="24"/>
-              </w:rPr>
-              <w:t>两端对齐</w:t>
-            </w:r>
-            <w:r>
-              <w:rPr>
-                <w:rFonts w:eastAsia="楷体" w:hAnsi="楷体" w:hint="eastAsia"/>
-                <w:sz w:val="24"/>
-              </w:rPr>
-              <w:t>，</w:t>
-            </w:r>
-            <w:r>
-              <w:rPr>
-                <w:rFonts w:eastAsia="楷体" w:hAnsi="楷体" w:hint="eastAsia"/>
-                <w:color w:val="FF0000"/>
-                <w:sz w:val="24"/>
-              </w:rPr>
-              <w:t>其余左侧</w:t>
-            </w:r>
-            <w:r>
-              <w:rPr>
-                <w:rFonts w:eastAsia="楷体" w:hAnsi="楷体" w:hint="eastAsia"/>
-                <w:color w:val="FF0000"/>
-                <w:sz w:val="24"/>
-              </w:rPr>
-              <w:t>3.5</w:t>
-            </w:r>
-            <w:r>
-              <w:rPr>
-                <w:rFonts w:eastAsia="楷体" w:hAnsi="楷体" w:hint="eastAsia"/>
-                <w:color w:val="FF0000"/>
-                <w:sz w:val="24"/>
-              </w:rPr>
-              <w:t>字符</w:t>
-            </w:r>
           </w:p>
           <w:p>
             <w:pPr>
@@ -2647,22 +2367,6 @@
                 <w:sz w:val="24"/>
               </w:rPr>
             </w:pPr>
-            <w:r>
-              <w:rPr>
-                <w:rFonts w:eastAsia="楷体" w:hAnsi="楷体" w:hint="eastAsia"/>
-                <w:color w:val="FF0000"/>
-                <w:sz w:val="24"/>
-              </w:rPr>
-              <w:t>此处备注产品信息，如产品批号</w:t>
-            </w:r>
-            <w:r>
-              <w:rPr>
-                <w:rFonts w:eastAsia="楷体" w:hAnsi="楷体" w:hint="eastAsia"/>
-                <w:color w:val="FF0000"/>
-                <w:sz w:val="24"/>
-              </w:rPr>
-              <w:t>等。</w:t>
-            </w:r>
           </w:p>
         </w:tc>
       </w:tr>
@@ -2788,7 +2492,6 @@
           <w:szCs w:val="28"/>
         </w:rPr>
       </w:pPr>
-      <w:proofErr w:type="gramStart"/>
       <w:r>
         <w:rPr>
           <w:b/>
@@ -2814,7 +2517,6 @@
         </w:rPr>
         <w:t xml:space="preserve"> REPORT</w:t>
       </w:r>
-      <w:proofErr w:type="gramEnd"/>
     </w:p>
     <w:p>
       <w:pPr>
@@ -2866,27 +2568,7 @@
           <w:szCs w:val="28"/>
           <w:u w:val="single"/>
         </w:rPr>
-        <w:t>${</w:t>
-      </w:r>
-      <w:proofErr w:type="spellStart"/>
-      <w:r>
-        <w:rPr>
-          <w:rFonts w:eastAsia="黑体" w:hint="eastAsia"/>
-          <w:sz w:val="28"/>
-          <w:szCs w:val="28"/>
-          <w:u w:val="single"/>
-        </w:rPr>
-        <w:t>centreNo</w:t>
-      </w:r>
-      <w:proofErr w:type="spellEnd"/>
-      <w:r>
-        <w:rPr>
-          <w:rFonts w:eastAsia="黑体" w:hint="eastAsia"/>
-          <w:sz w:val="28"/>
-          <w:szCs w:val="28"/>
-          <w:u w:val="single"/>
-        </w:rPr>
-        <w:t>}</w:t>
+        <w:t>${centreNo}</w:t>
       </w:r>
       <w:r>
         <w:rPr>
@@ -3064,39 +2746,21 @@
               <w:jc w:val="center"/>
               <w:outlineLvl w:val="0"/>
               <w:rPr>
+                <w:rFonts w:eastAsia="黑体" w:hint="eastAsia"/>
+                <w:sz w:val="28"/>
+                <w:szCs w:val="28"/>
+              </w:rPr>
+            </w:pPr>
+            <w:r>
+              <w:rPr>
                 <w:rFonts w:eastAsia="黑体"/>
                 <w:sz w:val="28"/>
                 <w:szCs w:val="28"/>
               </w:rPr>
-            </w:pPr>
-            <w:r>
-              <w:rPr>
-                <w:rFonts w:eastAsia="黑体"/>
-                <w:sz w:val="28"/>
-                <w:szCs w:val="28"/>
-              </w:rPr>
               <w:t>标准要求</w:t>
             </w:r>
-          </w:p>
-          <w:p>
-            <w:pPr>
-              <w:spacing w:line="300" w:lineRule="exact"/>
-              <w:jc w:val="center"/>
-              <w:outlineLvl w:val="0"/>
-              <w:rPr>
-                <w:rFonts w:eastAsia="黑体"/>
-                <w:sz w:val="28"/>
-                <w:szCs w:val="28"/>
-              </w:rPr>
-            </w:pPr>
-            <w:r>
-              <w:rPr>
-                <w:rFonts w:eastAsia="楷体" w:hAnsi="楷体" w:hint="eastAsia"/>
-                <w:color w:val="FF0000"/>
-                <w:sz w:val="24"/>
-              </w:rPr>
-              <w:t>（型号等）</w:t>
-            </w:r>
+            <w:bookmarkStart w:id="0" w:name="_GoBack"/>
+            <w:bookmarkEnd w:id="0"/>
           </w:p>
         </w:tc>
         <w:tc>
@@ -3194,27 +2858,6 @@
                 <w:sz w:val="24"/>
               </w:rPr>
             </w:pPr>
-            <w:r>
-              <w:rPr>
-                <w:rFonts w:eastAsia="楷体" w:hAnsi="楷体" w:hint="eastAsia"/>
-                <w:sz w:val="24"/>
-              </w:rPr>
-              <w:t>中楷、英数</w:t>
-            </w:r>
-            <w:r>
-              <w:rPr>
-                <w:rFonts w:eastAsia="楷体" w:hAnsi="楷体" w:hint="eastAsia"/>
-                <w:sz w:val="24"/>
-              </w:rPr>
-              <w:t>T</w:t>
-            </w:r>
-            <w:r>
-              <w:rPr>
-                <w:rFonts w:eastAsia="楷体" w:hAnsi="楷体"/>
-                <w:sz w:val="24"/>
-              </w:rPr>
-              <w:t>小四单倍居中</w:t>
-            </w:r>
           </w:p>
         </w:tc>
         <w:tc>
@@ -3232,27 +2875,6 @@
                 <w:sz w:val="24"/>
               </w:rPr>
             </w:pPr>
-            <w:r>
-              <w:rPr>
-                <w:rFonts w:eastAsia="楷体" w:hAnsi="楷体" w:hint="eastAsia"/>
-                <w:sz w:val="24"/>
-              </w:rPr>
-              <w:t>中楷、英数</w:t>
-            </w:r>
-            <w:r>
-              <w:rPr>
-                <w:rFonts w:eastAsia="楷体" w:hAnsi="楷体" w:hint="eastAsia"/>
-                <w:sz w:val="24"/>
-              </w:rPr>
-              <w:t>T</w:t>
-            </w:r>
-            <w:r>
-              <w:rPr>
-                <w:rFonts w:eastAsia="楷体" w:hAnsi="楷体"/>
-                <w:sz w:val="24"/>
-              </w:rPr>
-              <w:t>小四单倍居中</w:t>
-            </w:r>
           </w:p>
         </w:tc>
         <w:tc>
@@ -3270,27 +2892,6 @@
                 <w:sz w:val="24"/>
               </w:rPr>
             </w:pPr>
-            <w:r>
-              <w:rPr>
-                <w:rFonts w:eastAsia="楷体" w:hAnsi="楷体" w:hint="eastAsia"/>
-                <w:sz w:val="24"/>
-              </w:rPr>
-              <w:t>中楷、英数</w:t>
-            </w:r>
-            <w:r>
-              <w:rPr>
-                <w:rFonts w:eastAsia="楷体" w:hAnsi="楷体" w:hint="eastAsia"/>
-                <w:sz w:val="24"/>
-              </w:rPr>
-              <w:t>T</w:t>
-            </w:r>
-            <w:r>
-              <w:rPr>
-                <w:rFonts w:eastAsia="楷体" w:hAnsi="楷体"/>
-                <w:sz w:val="24"/>
-              </w:rPr>
-              <w:t>小四单倍居中</w:t>
-            </w:r>
           </w:p>
         </w:tc>
         <w:tc>
@@ -3308,13 +2909,6 @@
                 <w:sz w:val="24"/>
               </w:rPr>
             </w:pPr>
-            <w:r>
-              <w:rPr>
-                <w:rFonts w:eastAsia="楷体" w:hAnsi="楷体" w:hint="eastAsia"/>
-                <w:sz w:val="24"/>
-              </w:rPr>
-              <w:t>同前</w:t>
-            </w:r>
           </w:p>
         </w:tc>
       </w:tr>
@@ -3361,30 +2955,6 @@
                 <w:sz w:val="24"/>
               </w:rPr>
             </w:pPr>
-            <w:r>
-              <w:rPr>
-                <w:rFonts w:eastAsia="楷体" w:hAnsi="楷体" w:hint="eastAsia"/>
-                <w:color w:val="FF0000"/>
-                <w:sz w:val="24"/>
-              </w:rPr>
-              <w:t>高度</w:t>
-            </w:r>
-            <w:r>
-              <w:rPr>
-                <w:rFonts w:eastAsia="楷体" w:hAnsi="楷体" w:hint="eastAsia"/>
-                <w:color w:val="FF0000"/>
-                <w:sz w:val="24"/>
-              </w:rPr>
-              <w:t>1.36</w:t>
-            </w:r>
-            <w:r>
-              <w:rPr>
-                <w:rFonts w:eastAsia="楷体" w:hAnsi="楷体" w:hint="eastAsia"/>
-                <w:color w:val="FF0000"/>
-                <w:sz w:val="24"/>
-              </w:rPr>
-              <w:t>厘米，可调整</w:t>
-            </w:r>
           </w:p>
         </w:tc>
         <w:tc>
@@ -3403,30 +2973,6 @@
                 <w:sz w:val="24"/>
               </w:rPr>
             </w:pPr>
-            <w:r>
-              <w:rPr>
-                <w:rFonts w:eastAsia="楷体" w:hAnsi="楷体" w:hint="eastAsia"/>
-                <w:color w:val="FF0000"/>
-                <w:sz w:val="24"/>
-              </w:rPr>
-              <w:t>“——”为</w:t>
-            </w:r>
-            <w:r>
-              <w:rPr>
-                <w:rFonts w:eastAsia="楷体" w:hAnsi="楷体" w:hint="eastAsia"/>
-                <w:color w:val="FF0000"/>
-                <w:sz w:val="24"/>
-              </w:rPr>
-              <w:t>Times</w:t>
-            </w:r>
-            <w:r>
-              <w:rPr>
-                <w:rFonts w:eastAsia="楷体" w:hAnsi="楷体" w:hint="eastAsia"/>
-                <w:color w:val="FF0000"/>
-                <w:sz w:val="24"/>
-              </w:rPr>
-              <w:t>字体</w:t>
-            </w:r>
           </w:p>
         </w:tc>
         <w:tc>
@@ -3966,17 +3512,19 @@
               <w:spacing w:line="400" w:lineRule="exact"/>
               <w:outlineLvl w:val="0"/>
               <w:rPr>
-                <w:rFonts w:ascii="楷体" w:eastAsia="楷体" w:hAnsi="楷体"/>
-                <w:sz w:val="24"/>
-              </w:rPr>
-            </w:pPr>
-            <w:r>
-              <w:rPr>
                 <w:rFonts w:eastAsia="黑体" w:hAnsi="黑体"/>
                 <w:color w:val="000000"/>
                 <w:sz w:val="24"/>
                 <w:shd w:val="clear" w:color="auto" w:fill="FFFFFF"/>
               </w:rPr>
+            </w:pPr>
+            <w:r>
+              <w:rPr>
+                <w:rFonts w:eastAsia="黑体" w:hAnsi="黑体"/>
+                <w:color w:val="000000"/>
+                <w:sz w:val="24"/>
+                <w:shd w:val="clear" w:color="auto" w:fill="FFFFFF"/>
+              </w:rPr>
               <w:t>备注</w:t>
             </w:r>
             <w:r>
@@ -3988,102 +3536,6 @@
               </w:rPr>
               <w:t>：</w:t>
             </w:r>
-            <w:r>
-              <w:rPr>
-                <w:rFonts w:ascii="楷体" w:eastAsia="楷体" w:hAnsi="楷体" w:hint="eastAsia"/>
-                <w:sz w:val="24"/>
-              </w:rPr>
-              <w:t>（</w:t>
-            </w:r>
-            <w:r>
-              <w:rPr>
-                <w:rFonts w:ascii="楷体" w:eastAsia="楷体" w:hAnsi="楷体"/>
-                <w:sz w:val="24"/>
-              </w:rPr>
-              <w:t>此处空白）</w:t>
-            </w:r>
-            <w:r>
-              <w:rPr>
-                <w:rFonts w:eastAsia="楷体" w:hAnsi="楷体"/>
-                <w:sz w:val="24"/>
-              </w:rPr>
-              <w:t>中文楷体英数</w:t>
-            </w:r>
-            <w:r>
-              <w:rPr>
-                <w:rFonts w:eastAsia="楷体"/>
-                <w:sz w:val="24"/>
-              </w:rPr>
-              <w:t>Times</w:t>
-            </w:r>
-            <w:r>
-              <w:rPr>
-                <w:rFonts w:eastAsia="楷体" w:hAnsi="楷体"/>
-                <w:sz w:val="24"/>
-              </w:rPr>
-              <w:t>小四</w:t>
-            </w:r>
-            <w:r>
-              <w:rPr>
-                <w:rFonts w:eastAsia="楷体"/>
-                <w:color w:val="FF0000"/>
-                <w:sz w:val="24"/>
-              </w:rPr>
-              <w:t>20</w:t>
-            </w:r>
-            <w:r>
-              <w:rPr>
-                <w:rFonts w:eastAsia="楷体" w:hAnsi="楷体"/>
-                <w:color w:val="FF0000"/>
-                <w:sz w:val="24"/>
-              </w:rPr>
-              <w:t>磅</w:t>
-            </w:r>
-            <w:r>
-              <w:rPr>
-                <w:rFonts w:eastAsia="楷体" w:hAnsi="楷体" w:hint="eastAsia"/>
-                <w:sz w:val="24"/>
-              </w:rPr>
-              <w:t>，首行</w:t>
-            </w:r>
-            <w:r>
-              <w:rPr>
-                <w:rFonts w:eastAsia="楷体" w:hAnsi="楷体"/>
-                <w:sz w:val="24"/>
-              </w:rPr>
-              <w:t>两端对齐</w:t>
-            </w:r>
-            <w:r>
-              <w:rPr>
-                <w:rFonts w:eastAsia="楷体" w:hAnsi="楷体" w:hint="eastAsia"/>
-                <w:sz w:val="24"/>
-              </w:rPr>
-              <w:t>，</w:t>
-            </w:r>
-            <w:r>
-              <w:rPr>
-                <w:rFonts w:eastAsia="楷体" w:hAnsi="楷体" w:hint="eastAsia"/>
-                <w:color w:val="FF0000"/>
-                <w:sz w:val="24"/>
-              </w:rPr>
-              <w:t>其余左侧</w:t>
-            </w:r>
-            <w:r>
-              <w:rPr>
-                <w:rFonts w:eastAsia="楷体" w:hAnsi="楷体" w:hint="eastAsia"/>
-                <w:color w:val="FF0000"/>
-                <w:sz w:val="24"/>
-              </w:rPr>
-              <w:t>3.5</w:t>
-            </w:r>
-            <w:r>
-              <w:rPr>
-                <w:rFonts w:eastAsia="楷体" w:hAnsi="楷体" w:hint="eastAsia"/>
-                <w:color w:val="FF0000"/>
-                <w:sz w:val="24"/>
-              </w:rPr>
-              <w:t>字符</w:t>
-            </w:r>
           </w:p>
           <w:p>
             <w:pPr>
@@ -4097,46 +3549,6 @@
                 <w:shd w:val="clear" w:color="auto" w:fill="FFFFFF"/>
               </w:rPr>
             </w:pPr>
-            <w:r>
-              <w:rPr>
-                <w:rFonts w:eastAsia="楷体" w:hAnsi="楷体" w:hint="eastAsia"/>
-                <w:color w:val="FF0000"/>
-                <w:sz w:val="24"/>
-              </w:rPr>
-              <w:t>此处备注</w:t>
-            </w:r>
-            <w:r>
-              <w:rPr>
-                <w:rFonts w:eastAsia="楷体" w:hAnsi="楷体" w:hint="eastAsia"/>
-                <w:color w:val="FF0000"/>
-                <w:sz w:val="24"/>
-              </w:rPr>
-              <w:t>试验</w:t>
-            </w:r>
-            <w:r>
-              <w:rPr>
-                <w:rFonts w:eastAsia="楷体" w:hAnsi="楷体" w:hint="eastAsia"/>
-                <w:color w:val="FF0000"/>
-                <w:sz w:val="24"/>
-              </w:rPr>
-              <w:t>信息，如</w:t>
-            </w:r>
-            <w:r>
-              <w:rPr>
-                <w:rFonts w:eastAsia="楷体" w:hAnsi="楷体" w:hint="eastAsia"/>
-                <w:color w:val="FF0000"/>
-                <w:sz w:val="24"/>
-              </w:rPr>
-              <w:t>配比，试验所用板密度，参照标准等</w:t>
-            </w:r>
-            <w:r>
-              <w:rPr>
-                <w:rFonts w:eastAsia="楷体" w:hAnsi="楷体" w:hint="eastAsia"/>
-                <w:color w:val="FF0000"/>
-                <w:sz w:val="24"/>
-              </w:rPr>
-              <w:t>。</w:t>
-            </w:r>
           </w:p>
         </w:tc>
       </w:tr>
@@ -4152,8 +3564,869 @@
         </w:rPr>
       </w:pPr>
     </w:p>
+    <w:p>
+      <w:pPr>
+        <w:spacing w:line="480" w:lineRule="exact"/>
+        <w:jc w:val="center"/>
+        <w:rPr>
+          <w:rFonts w:hAnsi="宋体"/>
+          <w:b/>
+          <w:sz w:val="36"/>
+          <w:szCs w:val="36"/>
+        </w:rPr>
+      </w:pPr>
+    </w:p>
+    <w:p>
+      <w:pPr>
+        <w:spacing w:line="480" w:lineRule="exact"/>
+        <w:jc w:val="center"/>
+        <w:rPr>
+          <w:b/>
+          <w:sz w:val="36"/>
+          <w:szCs w:val="36"/>
+        </w:rPr>
+      </w:pPr>
+      <w:r>
+        <w:rPr>
+          <w:rFonts w:hAnsi="宋体"/>
+          <w:b/>
+          <w:sz w:val="36"/>
+          <w:szCs w:val="36"/>
+        </w:rPr>
+        <w:t>说</w:t>
+      </w:r>
+      <w:r>
+        <w:rPr>
+          <w:b/>
+          <w:sz w:val="36"/>
+          <w:szCs w:val="36"/>
+        </w:rPr>
+        <w:t xml:space="preserve">     </w:t>
+      </w:r>
+      <w:r>
+        <w:rPr>
+          <w:rFonts w:hAnsi="宋体"/>
+          <w:b/>
+          <w:sz w:val="36"/>
+          <w:szCs w:val="36"/>
+        </w:rPr>
+        <w:t>明</w:t>
+      </w:r>
+    </w:p>
+    <w:p>
+      <w:pPr>
+        <w:spacing w:line="480" w:lineRule="exact"/>
+        <w:jc w:val="center"/>
+        <w:rPr>
+          <w:b/>
+          <w:sz w:val="36"/>
+          <w:szCs w:val="36"/>
+        </w:rPr>
+      </w:pPr>
+      <w:r>
+        <w:rPr>
+          <w:b/>
+          <w:sz w:val="36"/>
+          <w:szCs w:val="36"/>
+        </w:rPr>
+        <w:t>Notice</w:t>
+      </w:r>
+    </w:p>
+    <w:p>
+      <w:pPr>
+        <w:jc w:val="center"/>
+        <w:rPr>
+          <w:sz w:val="24"/>
+        </w:rPr>
+      </w:pPr>
+    </w:p>
+    <w:p>
+      <w:pPr>
+        <w:rPr>
+          <w:sz w:val="24"/>
+        </w:rPr>
+      </w:pPr>
+      <w:r>
+        <w:rPr>
+          <w:rFonts w:hint="eastAsia"/>
+          <w:sz w:val="24"/>
+        </w:rPr>
+        <w:t>1</w:t>
+      </w:r>
+      <w:r>
+        <w:rPr>
+          <w:rFonts w:hint="eastAsia"/>
+          <w:sz w:val="24"/>
+        </w:rPr>
+        <w:t>、本报告无中心“检验测试章”和骑缝章无效。</w:t>
+      </w:r>
+    </w:p>
+    <w:p>
+      <w:pPr>
+        <w:ind w:firstLineChars="150" w:firstLine="360"/>
+        <w:rPr>
+          <w:sz w:val="24"/>
+        </w:rPr>
+      </w:pPr>
+      <w:r>
+        <w:rPr>
+          <w:rFonts w:hint="eastAsia"/>
+          <w:sz w:val="24"/>
+        </w:rPr>
+        <w:t xml:space="preserve">This test report is invalid without the seal. </w:t>
+      </w:r>
+    </w:p>
+    <w:p>
+      <w:pPr>
+        <w:rPr>
+          <w:sz w:val="24"/>
+        </w:rPr>
+      </w:pPr>
+      <w:r>
+        <w:rPr>
+          <w:rFonts w:hint="eastAsia"/>
+          <w:sz w:val="24"/>
+        </w:rPr>
+        <w:t>2</w:t>
+      </w:r>
+      <w:r>
+        <w:rPr>
+          <w:rFonts w:hint="eastAsia"/>
+          <w:sz w:val="24"/>
+        </w:rPr>
+        <w:t>、本报告无“编制、审核、批准”签字无效。</w:t>
+      </w:r>
+    </w:p>
+    <w:p>
+      <w:pPr>
+        <w:ind w:firstLineChars="150" w:firstLine="360"/>
+        <w:rPr>
+          <w:sz w:val="24"/>
+        </w:rPr>
+      </w:pPr>
+      <w:r>
+        <w:rPr>
+          <w:rFonts w:hint="eastAsia"/>
+          <w:sz w:val="24"/>
+        </w:rPr>
+        <w:t xml:space="preserve">This test report is invalid without the signatures of the related persons. </w:t>
+      </w:r>
+    </w:p>
+    <w:p>
+      <w:pPr>
+        <w:rPr>
+          <w:sz w:val="24"/>
+        </w:rPr>
+      </w:pPr>
+      <w:r>
+        <w:rPr>
+          <w:rFonts w:hint="eastAsia"/>
+          <w:sz w:val="24"/>
+        </w:rPr>
+        <w:t>3</w:t>
+      </w:r>
+      <w:r>
+        <w:rPr>
+          <w:rFonts w:hint="eastAsia"/>
+          <w:sz w:val="24"/>
+        </w:rPr>
+        <w:t>、本报告涂改、部分复印无效。</w:t>
+      </w:r>
+    </w:p>
+    <w:p>
+      <w:pPr>
+        <w:ind w:firstLineChars="150" w:firstLine="360"/>
+        <w:rPr>
+          <w:sz w:val="24"/>
+        </w:rPr>
+      </w:pPr>
+      <w:r>
+        <w:rPr>
+          <w:rFonts w:hint="eastAsia"/>
+          <w:sz w:val="24"/>
+        </w:rPr>
+        <w:t xml:space="preserve">This test report is invalid if erased, altered or copied partially. </w:t>
+      </w:r>
+    </w:p>
+    <w:p>
+      <w:pPr>
+        <w:ind w:left="360" w:hangingChars="150" w:hanging="360"/>
+        <w:rPr>
+          <w:sz w:val="24"/>
+        </w:rPr>
+      </w:pPr>
+      <w:r>
+        <w:rPr>
+          <w:rFonts w:hint="eastAsia"/>
+          <w:sz w:val="24"/>
+        </w:rPr>
+        <w:t>4</w:t>
+      </w:r>
+      <w:r>
+        <w:rPr>
+          <w:rFonts w:hint="eastAsia"/>
+          <w:sz w:val="24"/>
+        </w:rPr>
+        <w:t>、对本报告若有异议，应于收到报告之日起十五个工作日内向本中心提出，逾期恕不受理。</w:t>
+      </w:r>
+    </w:p>
+    <w:p>
+      <w:pPr>
+        <w:ind w:firstLineChars="150" w:firstLine="360"/>
+        <w:rPr>
+          <w:sz w:val="24"/>
+        </w:rPr>
+      </w:pPr>
+      <w:r>
+        <w:rPr>
+          <w:rFonts w:hint="eastAsia"/>
+          <w:sz w:val="24"/>
+        </w:rPr>
+        <w:t xml:space="preserve">Any doubt should inform us within 15 workdays after receiving the test report. </w:t>
+      </w:r>
+    </w:p>
+    <w:p>
+      <w:pPr>
+        <w:ind w:left="360" w:hangingChars="150" w:hanging="360"/>
+        <w:rPr>
+          <w:sz w:val="24"/>
+        </w:rPr>
+      </w:pPr>
+      <w:r>
+        <w:rPr>
+          <w:rFonts w:hint="eastAsia"/>
+          <w:sz w:val="24"/>
+        </w:rPr>
+        <w:t>5</w:t>
+      </w:r>
+      <w:r>
+        <w:rPr>
+          <w:rFonts w:hint="eastAsia"/>
+          <w:sz w:val="24"/>
+        </w:rPr>
+        <w:t>、委托检验样品和委托信息由委托人提供，中心不对真实性负责，委托检验结果仅对来样负责。</w:t>
+      </w:r>
+    </w:p>
+    <w:p>
+      <w:pPr>
+        <w:ind w:leftChars="175" w:left="368"/>
+        <w:rPr>
+          <w:sz w:val="24"/>
+        </w:rPr>
+      </w:pPr>
+      <w:r>
+        <w:rPr>
+          <w:rFonts w:hint="eastAsia"/>
+          <w:sz w:val="24"/>
+        </w:rPr>
+        <w:t xml:space="preserve">The commissioned testing samples and commission information are provided by the applicant. The results shown in the test report refer only to the sample(s) tested unless otherwise stated. Identifying authenticity of the supplied samples and information is out of our responsibility. </w:t>
+      </w:r>
+    </w:p>
+    <w:p>
+      <w:pPr>
+        <w:rPr>
+          <w:sz w:val="24"/>
+        </w:rPr>
+      </w:pPr>
+      <w:r>
+        <w:rPr>
+          <w:rFonts w:hint="eastAsia"/>
+          <w:sz w:val="24"/>
+        </w:rPr>
+        <w:t>6</w:t>
+      </w:r>
+      <w:r>
+        <w:rPr>
+          <w:rFonts w:hint="eastAsia"/>
+          <w:sz w:val="24"/>
+        </w:rPr>
+        <w:t>、本报告的法律责任由建筑材料工业技术监督研究中心承担。</w:t>
+      </w:r>
+    </w:p>
+    <w:p>
+      <w:pPr>
+        <w:ind w:leftChars="175" w:left="368"/>
+        <w:rPr>
+          <w:sz w:val="24"/>
+        </w:rPr>
+      </w:pPr>
+      <w:r>
+        <w:rPr>
+          <w:rFonts w:hint="eastAsia"/>
+          <w:sz w:val="24"/>
+        </w:rPr>
+        <w:t>T</w:t>
+      </w:r>
+      <w:r>
+        <w:rPr>
+          <w:sz w:val="24"/>
+        </w:rPr>
+        <w:t>he legal responsibility of th</w:t>
+      </w:r>
+      <w:r>
+        <w:rPr>
+          <w:rFonts w:hint="eastAsia"/>
+          <w:sz w:val="24"/>
+        </w:rPr>
+        <w:t>is</w:t>
+      </w:r>
+      <w:r>
+        <w:rPr>
+          <w:sz w:val="24"/>
+        </w:rPr>
+        <w:t xml:space="preserve"> test report is charged with</w:t>
+      </w:r>
+      <w:r>
+        <w:rPr>
+          <w:color w:val="548DD4"/>
+          <w:szCs w:val="21"/>
+        </w:rPr>
+        <w:t xml:space="preserve"> </w:t>
+      </w:r>
+      <w:r>
+        <w:rPr>
+          <w:sz w:val="24"/>
+        </w:rPr>
+        <w:t>Technical Supervision and Research Center of the Building Materials Industry</w:t>
+      </w:r>
+      <w:r>
+        <w:rPr>
+          <w:rFonts w:hint="eastAsia"/>
+          <w:sz w:val="24"/>
+        </w:rPr>
+        <w:t xml:space="preserve">. </w:t>
+      </w:r>
+    </w:p>
+    <w:p>
+      <w:pPr>
+        <w:rPr>
+          <w:sz w:val="24"/>
+        </w:rPr>
+      </w:pPr>
+      <w:r>
+        <w:rPr>
+          <w:rFonts w:hint="eastAsia"/>
+          <w:sz w:val="24"/>
+        </w:rPr>
+        <w:t>7</w:t>
+      </w:r>
+      <w:r>
+        <w:rPr>
+          <w:rFonts w:hint="eastAsia"/>
+          <w:sz w:val="24"/>
+        </w:rPr>
+        <w:t>、本报告采用防伪纸张，复印后应带有网络底纹。</w:t>
+      </w:r>
+    </w:p>
+    <w:p>
+      <w:pPr>
+        <w:ind w:leftChars="175" w:left="368"/>
+        <w:rPr>
+          <w:sz w:val="24"/>
+        </w:rPr>
+      </w:pPr>
+      <w:r>
+        <w:rPr>
+          <w:rFonts w:hint="eastAsia"/>
+          <w:sz w:val="24"/>
+        </w:rPr>
+        <w:t>This test report is printed on anti-counterfeiting paper. Its copy should have grid shading.</w:t>
+      </w:r>
+    </w:p>
+    <w:p>
+      <w:pPr>
+        <w:spacing w:line="480" w:lineRule="exact"/>
+        <w:rPr>
+          <w:szCs w:val="21"/>
+        </w:rPr>
+      </w:pPr>
+      <w:r>
+        <w:rPr>
+          <w:noProof/>
+          <w:szCs w:val="21"/>
+        </w:rPr>
+        <w:pict w14:anchorId="0BFF4B4F">
+          <v:line id="_x0000_s1215" style="position:absolute;left:0;text-align:left;z-index:251661312" from="89.85pt,15.4pt" to="359.85pt,15.4pt" strokeweight="2pt"/>
+        </w:pict>
+      </w:r>
+      <w:r>
+        <w:rPr>
+          <w:szCs w:val="21"/>
+        </w:rPr>
+        <w:softHyphen/>
+      </w:r>
+      <w:r>
+        <w:rPr>
+          <w:szCs w:val="21"/>
+        </w:rPr>
+        <w:softHyphen/>
+      </w:r>
+      <w:r>
+        <w:rPr>
+          <w:szCs w:val="21"/>
+        </w:rPr>
+        <w:softHyphen/>
+      </w:r>
+      <w:r>
+        <w:rPr>
+          <w:szCs w:val="21"/>
+        </w:rPr>
+        <w:softHyphen/>
+      </w:r>
+      <w:r>
+        <w:rPr>
+          <w:szCs w:val="21"/>
+        </w:rPr>
+        <w:softHyphen/>
+      </w:r>
+      <w:r>
+        <w:rPr>
+          <w:szCs w:val="21"/>
+        </w:rPr>
+        <w:softHyphen/>
+      </w:r>
+      <w:r>
+        <w:rPr>
+          <w:szCs w:val="21"/>
+        </w:rPr>
+        <w:softHyphen/>
+      </w:r>
+      <w:r>
+        <w:rPr>
+          <w:szCs w:val="21"/>
+        </w:rPr>
+        <w:softHyphen/>
+      </w:r>
+      <w:r>
+        <w:rPr>
+          <w:szCs w:val="21"/>
+        </w:rPr>
+        <w:softHyphen/>
+      </w:r>
+      <w:r>
+        <w:rPr>
+          <w:szCs w:val="21"/>
+        </w:rPr>
+        <w:softHyphen/>
+      </w:r>
+      <w:r>
+        <w:rPr>
+          <w:szCs w:val="21"/>
+        </w:rPr>
+        <w:softHyphen/>
+      </w:r>
+      <w:r>
+        <w:rPr>
+          <w:szCs w:val="21"/>
+        </w:rPr>
+        <w:softHyphen/>
+      </w:r>
+      <w:r>
+        <w:rPr>
+          <w:szCs w:val="21"/>
+        </w:rPr>
+        <w:softHyphen/>
+      </w:r>
+      <w:r>
+        <w:rPr>
+          <w:szCs w:val="21"/>
+        </w:rPr>
+        <w:softHyphen/>
+      </w:r>
+      <w:r>
+        <w:rPr>
+          <w:szCs w:val="21"/>
+        </w:rPr>
+        <w:softHyphen/>
+      </w:r>
+      <w:r>
+        <w:rPr>
+          <w:szCs w:val="21"/>
+        </w:rPr>
+        <w:softHyphen/>
+      </w:r>
+      <w:r>
+        <w:rPr>
+          <w:szCs w:val="21"/>
+        </w:rPr>
+        <w:softHyphen/>
+      </w:r>
+      <w:r>
+        <w:rPr>
+          <w:szCs w:val="21"/>
+        </w:rPr>
+        <w:softHyphen/>
+      </w:r>
+      <w:r>
+        <w:rPr>
+          <w:szCs w:val="21"/>
+        </w:rPr>
+        <w:softHyphen/>
+      </w:r>
+      <w:r>
+        <w:rPr>
+          <w:szCs w:val="21"/>
+        </w:rPr>
+        <w:softHyphen/>
+        <w:t xml:space="preserve">     </w:t>
+      </w:r>
+    </w:p>
+    <w:p>
+      <w:pPr>
+        <w:spacing w:line="520" w:lineRule="exact"/>
+        <w:rPr>
+          <w:sz w:val="24"/>
+        </w:rPr>
+      </w:pPr>
+      <w:r>
+        <w:rPr>
+          <w:sz w:val="24"/>
+        </w:rPr>
+        <w:t>本中心联系方式：</w:t>
+      </w:r>
+    </w:p>
+    <w:p>
+      <w:pPr>
+        <w:spacing w:line="520" w:lineRule="exact"/>
+        <w:rPr>
+          <w:sz w:val="24"/>
+        </w:rPr>
+      </w:pPr>
+      <w:r>
+        <w:rPr>
+          <w:sz w:val="24"/>
+        </w:rPr>
+        <w:t>地址（</w:t>
+      </w:r>
+      <w:r>
+        <w:rPr>
+          <w:sz w:val="24"/>
+        </w:rPr>
+        <w:t>Address</w:t>
+      </w:r>
+      <w:r>
+        <w:rPr>
+          <w:sz w:val="24"/>
+        </w:rPr>
+        <w:t>）：北京市朝阳区管庄东里一号北楼</w:t>
+      </w:r>
+    </w:p>
+    <w:p>
+      <w:pPr>
+        <w:spacing w:line="520" w:lineRule="exact"/>
+        <w:ind w:leftChars="540" w:left="1134"/>
+        <w:rPr>
+          <w:sz w:val="24"/>
+        </w:rPr>
+      </w:pPr>
+      <w:r>
+        <w:rPr>
+          <w:sz w:val="24"/>
+        </w:rPr>
+        <w:t>No.1 Guanzhuang Dongli, Chaoyang District, Beijing 100024, P.R. China.</w:t>
+      </w:r>
+    </w:p>
+    <w:p>
+      <w:pPr>
+        <w:spacing w:line="520" w:lineRule="exact"/>
+        <w:rPr>
+          <w:sz w:val="24"/>
+        </w:rPr>
+      </w:pPr>
+      <w:r>
+        <w:rPr>
+          <w:sz w:val="24"/>
+        </w:rPr>
+        <w:t>邮编（</w:t>
+      </w:r>
+      <w:r>
+        <w:rPr>
+          <w:sz w:val="24"/>
+        </w:rPr>
+        <w:t>Post Code</w:t>
+      </w:r>
+      <w:r>
+        <w:rPr>
+          <w:sz w:val="24"/>
+        </w:rPr>
+        <w:t>）：</w:t>
+      </w:r>
+      <w:r>
+        <w:rPr>
+          <w:sz w:val="24"/>
+        </w:rPr>
+        <w:t>100024</w:t>
+      </w:r>
+    </w:p>
+    <w:p>
+      <w:pPr>
+        <w:spacing w:line="520" w:lineRule="exact"/>
+        <w:rPr>
+          <w:sz w:val="24"/>
+        </w:rPr>
+      </w:pPr>
+      <w:r>
+        <w:rPr>
+          <w:sz w:val="24"/>
+        </w:rPr>
+        <w:t>电话（</w:t>
+      </w:r>
+      <w:r>
+        <w:rPr>
+          <w:sz w:val="24"/>
+        </w:rPr>
+        <w:t>Tel</w:t>
+      </w:r>
+      <w:r>
+        <w:rPr>
+          <w:sz w:val="24"/>
+        </w:rPr>
+        <w:t>）：（</w:t>
+      </w:r>
+      <w:r>
+        <w:rPr>
+          <w:sz w:val="24"/>
+        </w:rPr>
+        <w:t>010</w:t>
+      </w:r>
+      <w:r>
+        <w:rPr>
+          <w:sz w:val="24"/>
+        </w:rPr>
+        <w:t>）</w:t>
+      </w:r>
+      <w:r>
+        <w:rPr>
+          <w:sz w:val="24"/>
+        </w:rPr>
+        <w:t>51164723</w:t>
+      </w:r>
+      <w:r>
+        <w:rPr>
+          <w:rFonts w:hint="eastAsia"/>
+          <w:sz w:val="24"/>
+        </w:rPr>
+        <w:t xml:space="preserve"> 51164718</w:t>
+      </w:r>
+    </w:p>
+    <w:p>
+      <w:pPr>
+        <w:spacing w:line="520" w:lineRule="exact"/>
+        <w:rPr>
+          <w:sz w:val="24"/>
+        </w:rPr>
+      </w:pPr>
+      <w:r>
+        <w:rPr>
+          <w:sz w:val="24"/>
+        </w:rPr>
+        <w:t>传真（</w:t>
+      </w:r>
+      <w:r>
+        <w:rPr>
+          <w:sz w:val="24"/>
+        </w:rPr>
+        <w:t>Fax</w:t>
+      </w:r>
+      <w:r>
+        <w:rPr>
+          <w:sz w:val="24"/>
+        </w:rPr>
+        <w:t>）：（</w:t>
+      </w:r>
+      <w:r>
+        <w:rPr>
+          <w:sz w:val="24"/>
+        </w:rPr>
+        <w:t>010</w:t>
+      </w:r>
+      <w:r>
+        <w:rPr>
+          <w:sz w:val="24"/>
+        </w:rPr>
+        <w:t>）</w:t>
+      </w:r>
+      <w:r>
+        <w:rPr>
+          <w:sz w:val="24"/>
+        </w:rPr>
+        <w:t>5116472</w:t>
+      </w:r>
+      <w:r>
+        <w:rPr>
+          <w:rFonts w:hint="eastAsia"/>
+          <w:sz w:val="24"/>
+        </w:rPr>
+        <w:t>4</w:t>
+      </w:r>
+    </w:p>
+    <w:p>
+      <w:pPr>
+        <w:spacing w:line="520" w:lineRule="exact"/>
+        <w:rPr>
+          <w:sz w:val="24"/>
+        </w:rPr>
+      </w:pPr>
+      <w:r>
+        <w:rPr>
+          <w:rFonts w:hint="eastAsia"/>
+          <w:sz w:val="24"/>
+        </w:rPr>
+        <w:t>报告真伪查询</w:t>
+      </w:r>
+      <w:r>
+        <w:rPr>
+          <w:sz w:val="24"/>
+        </w:rPr>
+        <w:t>（</w:t>
+      </w:r>
+      <w:r>
+        <w:rPr>
+          <w:sz w:val="24"/>
+        </w:rPr>
+        <w:t>Tel</w:t>
+      </w:r>
+      <w:r>
+        <w:rPr>
+          <w:sz w:val="24"/>
+        </w:rPr>
+        <w:t>）</w:t>
+      </w:r>
+      <w:r>
+        <w:rPr>
+          <w:rFonts w:hint="eastAsia"/>
+          <w:sz w:val="24"/>
+        </w:rPr>
+        <w:t>：</w:t>
+      </w:r>
+      <w:r>
+        <w:rPr>
+          <w:sz w:val="24"/>
+        </w:rPr>
+        <w:t>（</w:t>
+      </w:r>
+      <w:r>
+        <w:rPr>
+          <w:sz w:val="24"/>
+        </w:rPr>
+        <w:t>010</w:t>
+      </w:r>
+      <w:r>
+        <w:rPr>
+          <w:sz w:val="24"/>
+        </w:rPr>
+        <w:t>）</w:t>
+      </w:r>
+      <w:r>
+        <w:rPr>
+          <w:sz w:val="24"/>
+        </w:rPr>
+        <w:t>511647</w:t>
+      </w:r>
+      <w:r>
+        <w:rPr>
+          <w:rFonts w:hint="eastAsia"/>
+          <w:sz w:val="24"/>
+        </w:rPr>
+        <w:t>16</w:t>
+      </w:r>
+    </w:p>
+    <w:p>
+      <w:pPr>
+        <w:spacing w:line="520" w:lineRule="exact"/>
+        <w:rPr>
+          <w:sz w:val="24"/>
+        </w:rPr>
+      </w:pPr>
+      <w:r>
+        <w:rPr>
+          <w:sz w:val="24"/>
+        </w:rPr>
+        <w:t>网址（</w:t>
+      </w:r>
+      <w:r>
+        <w:rPr>
+          <w:sz w:val="24"/>
+        </w:rPr>
+        <w:t>Web</w:t>
+      </w:r>
+      <w:r>
+        <w:rPr>
+          <w:sz w:val="24"/>
+        </w:rPr>
+        <w:t>）：</w:t>
+      </w:r>
+      <w:hyperlink r:id="rId7" w:history="1">
+        <w:r>
+          <w:rPr>
+            <w:color w:val="0000FF"/>
+            <w:sz w:val="24"/>
+            <w:u w:val="single"/>
+          </w:rPr>
+          <w:t>http://www.dmtc.org.cn/</w:t>
+        </w:r>
+      </w:hyperlink>
+    </w:p>
+    <w:p>
+      <w:pPr>
+        <w:spacing w:line="520" w:lineRule="exact"/>
+        <w:rPr>
+          <w:sz w:val="24"/>
+        </w:rPr>
+      </w:pPr>
+      <w:r>
+        <w:rPr>
+          <w:sz w:val="24"/>
+        </w:rPr>
+        <w:t>电子邮箱（</w:t>
+      </w:r>
+      <w:r>
+        <w:rPr>
+          <w:sz w:val="24"/>
+        </w:rPr>
+        <w:t>E-mail</w:t>
+      </w:r>
+      <w:r>
+        <w:rPr>
+          <w:sz w:val="24"/>
+        </w:rPr>
+        <w:t>）：</w:t>
+      </w:r>
+      <w:r>
+        <w:rPr>
+          <w:rFonts w:ascii="微软雅黑" w:eastAsia="微软雅黑" w:hAnsi="微软雅黑" w:hint="eastAsia"/>
+          <w:color w:val="999999"/>
+          <w:sz w:val="18"/>
+          <w:szCs w:val="18"/>
+          <w:shd w:val="clear" w:color="auto" w:fill="FFFFFF"/>
+        </w:rPr>
+        <w:t> </w:t>
+      </w:r>
+      <w:hyperlink r:id="rId8" w:history="1">
+        <w:r>
+          <w:rPr>
+            <w:rFonts w:hint="eastAsia"/>
+            <w:color w:val="0000FF"/>
+            <w:sz w:val="24"/>
+            <w:u w:val="single"/>
+          </w:rPr>
+          <w:t>dmtc2007@163.com</w:t>
+        </w:r>
+      </w:hyperlink>
+    </w:p>
+    <w:p>
+      <w:pPr>
+        <w:spacing w:line="240" w:lineRule="exact"/>
+        <w:ind w:rightChars="102" w:right="214"/>
+        <w:rPr>
+          <w:rFonts w:eastAsia="黑体"/>
+          <w:sz w:val="28"/>
+          <w:szCs w:val="28"/>
+        </w:rPr>
+      </w:pPr>
+    </w:p>
     <w:sectPr>
-      <w:footerReference w:type="default" r:id="rId8"/>
+      <w:footerReference w:type="default" r:id="rId9"/>
       <w:pgSz w:w="11907" w:h="16840" w:code="9"/>
       <w:pgMar w:top="1246" w:right="964" w:bottom="1418" w:left="1797" w:header="851" w:footer="992" w:gutter="0"/>
       <w:cols w:space="425"/>
@@ -4165,7 +4438,7 @@
 </file>
 
 <file path=word/endnotes.xml><?xml version="1.0" encoding="utf-8"?>
-<w:endnotes xmlns:wpc="http://schemas.microsoft.com/office/word/2010/wordprocessingCanvas" xmlns:mo="http://schemas.microsoft.com/office/mac/office/2008/main" xmlns:mc="http://schemas.openxmlformats.org/markup-compatibility/2006" xmlns:mv="urn:schemas-microsoft-com:mac:vml" xmlns:o="urn:schemas-microsoft-com:office:office" xmlns:r="http://schemas.openxmlformats.org/officeDocument/2006/relationships" xmlns:m="http://schemas.openxmlformats.org/officeDocument/2006/math" xmlns:v="urn:schemas-microsoft-com:vml" xmlns:wp14="http://schemas.microsoft.com/office/word/2010/wordprocessingDrawing" xmlns:wp="http://schemas.openxmlformats.org/drawingml/2006/wordprocessingDrawing" xmlns:w10="urn:schemas-microsoft-com:office:word" xmlns:w="http://schemas.openxmlformats.org/wordprocessingml/2006/main" xmlns:w14="http://schemas.microsoft.com/office/word/2010/wordml" xmlns:wpg="http://schemas.microsoft.com/office/word/2010/wordprocessingGroup" xmlns:wpi="http://schemas.microsoft.com/office/word/2010/wordprocessingInk" xmlns:wne="http://schemas.microsoft.com/office/word/2006/wordml" xmlns:wps="http://schemas.microsoft.com/office/word/2010/wordprocessingShape" mc:Ignorable="w14 wp14 mv">
+<w:endnotes xmlns:wpc="http://schemas.microsoft.com/office/word/2010/wordprocessingCanvas" xmlns:mc="http://schemas.openxmlformats.org/markup-compatibility/2006" xmlns:o="urn:schemas-microsoft-com:office:office" xmlns:r="http://schemas.openxmlformats.org/officeDocument/2006/relationships" xmlns:m="http://schemas.openxmlformats.org/officeDocument/2006/math" xmlns:v="urn:schemas-microsoft-com:vml" xmlns:wp14="http://schemas.microsoft.com/office/word/2010/wordprocessingDrawing" xmlns:wp="http://schemas.openxmlformats.org/drawingml/2006/wordprocessingDrawing" xmlns:w10="urn:schemas-microsoft-com:office:word" xmlns:w="http://schemas.openxmlformats.org/wordprocessingml/2006/main" xmlns:w14="http://schemas.microsoft.com/office/word/2010/wordml" xmlns:w15="http://schemas.microsoft.com/office/word/2012/wordml" xmlns:wpg="http://schemas.microsoft.com/office/word/2010/wordprocessingGroup" xmlns:wpi="http://schemas.microsoft.com/office/word/2010/wordprocessingInk" xmlns:wne="http://schemas.microsoft.com/office/word/2006/wordml" xmlns:wps="http://schemas.microsoft.com/office/word/2010/wordprocessingShape" mc:Ignorable="w14 w15 wp14">
   <w:endnote w:type="separator" w:id="-1">
     <w:p>
       <w:r>
@@ -4184,10 +4457,10 @@
 </file>
 
 <file path=word/footer1.xml><?xml version="1.0" encoding="utf-8"?>
-<w:ftr xmlns:wpc="http://schemas.microsoft.com/office/word/2010/wordprocessingCanvas" xmlns:mo="http://schemas.microsoft.com/office/mac/office/2008/main" xmlns:mc="http://schemas.openxmlformats.org/markup-compatibility/2006" xmlns:mv="urn:schemas-microsoft-com:mac:vml" xmlns:o="urn:schemas-microsoft-com:office:office" xmlns:r="http://schemas.openxmlformats.org/officeDocument/2006/relationships" xmlns:m="http://schemas.openxmlformats.org/officeDocument/2006/math" xmlns:v="urn:schemas-microsoft-com:vml" xmlns:wp14="http://schemas.microsoft.com/office/word/2010/wordprocessingDrawing" xmlns:wp="http://schemas.openxmlformats.org/drawingml/2006/wordprocessingDrawing" xmlns:w10="urn:schemas-microsoft-com:office:word" xmlns:w="http://schemas.openxmlformats.org/wordprocessingml/2006/main" xmlns:w14="http://schemas.microsoft.com/office/word/2010/wordml" xmlns:wpg="http://schemas.microsoft.com/office/word/2010/wordprocessingGroup" xmlns:wpi="http://schemas.microsoft.com/office/word/2010/wordprocessingInk" xmlns:wne="http://schemas.microsoft.com/office/word/2006/wordml" xmlns:wps="http://schemas.microsoft.com/office/word/2010/wordprocessingShape" mc:Ignorable="w14 wp14">
+<w:ftr xmlns:wpc="http://schemas.microsoft.com/office/word/2010/wordprocessingCanvas" xmlns:mc="http://schemas.openxmlformats.org/markup-compatibility/2006" xmlns:o="urn:schemas-microsoft-com:office:office" xmlns:r="http://schemas.openxmlformats.org/officeDocument/2006/relationships" xmlns:m="http://schemas.openxmlformats.org/officeDocument/2006/math" xmlns:v="urn:schemas-microsoft-com:vml" xmlns:wp14="http://schemas.microsoft.com/office/word/2010/wordprocessingDrawing" xmlns:wp="http://schemas.openxmlformats.org/drawingml/2006/wordprocessingDrawing" xmlns:w10="urn:schemas-microsoft-com:office:word" xmlns:w="http://schemas.openxmlformats.org/wordprocessingml/2006/main" xmlns:w14="http://schemas.microsoft.com/office/word/2010/wordml" xmlns:w15="http://schemas.microsoft.com/office/word/2012/wordml" xmlns:wpg="http://schemas.microsoft.com/office/word/2010/wordprocessingGroup" xmlns:wpi="http://schemas.microsoft.com/office/word/2010/wordprocessingInk" xmlns:wne="http://schemas.microsoft.com/office/word/2006/wordml" xmlns:wps="http://schemas.microsoft.com/office/word/2010/wordprocessingShape" mc:Ignorable="w14 w15 wp14">
   <w:p>
     <w:pPr>
-      <w:pStyle w:val="a6"/>
+      <w:pStyle w:val="a5"/>
       <w:pBdr>
         <w:top w:val="thinThickSmallGap" w:sz="24" w:space="1" w:color="622423"/>
       </w:pBdr>
@@ -4261,7 +4534,7 @@
 </file>
 
 <file path=word/footnotes.xml><?xml version="1.0" encoding="utf-8"?>
-<w:footnotes xmlns:wpc="http://schemas.microsoft.com/office/word/2010/wordprocessingCanvas" xmlns:mo="http://schemas.microsoft.com/office/mac/office/2008/main" xmlns:mc="http://schemas.openxmlformats.org/markup-compatibility/2006" xmlns:mv="urn:schemas-microsoft-com:mac:vml" xmlns:o="urn:schemas-microsoft-com:office:office" xmlns:r="http://schemas.openxmlformats.org/officeDocument/2006/relationships" xmlns:m="http://schemas.openxmlformats.org/officeDocument/2006/math" xmlns:v="urn:schemas-microsoft-com:vml" xmlns:wp14="http://schemas.microsoft.com/office/word/2010/wordprocessingDrawing" xmlns:wp="http://schemas.openxmlformats.org/drawingml/2006/wordprocessingDrawing" xmlns:w10="urn:schemas-microsoft-com:office:word" xmlns:w="http://schemas.openxmlformats.org/wordprocessingml/2006/main" xmlns:w14="http://schemas.microsoft.com/office/word/2010/wordml" xmlns:wpg="http://schemas.microsoft.com/office/word/2010/wordprocessingGroup" xmlns:wpi="http://schemas.microsoft.com/office/word/2010/wordprocessingInk" xmlns:wne="http://schemas.microsoft.com/office/word/2006/wordml" xmlns:wps="http://schemas.microsoft.com/office/word/2010/wordprocessingShape" mc:Ignorable="w14 wp14 mv">
+<w:footnotes xmlns:wpc="http://schemas.microsoft.com/office/word/2010/wordprocessingCanvas" xmlns:mc="http://schemas.openxmlformats.org/markup-compatibility/2006" xmlns:o="urn:schemas-microsoft-com:office:office" xmlns:r="http://schemas.openxmlformats.org/officeDocument/2006/relationships" xmlns:m="http://schemas.openxmlformats.org/officeDocument/2006/math" xmlns:v="urn:schemas-microsoft-com:vml" xmlns:wp14="http://schemas.microsoft.com/office/word/2010/wordprocessingDrawing" xmlns:wp="http://schemas.openxmlformats.org/drawingml/2006/wordprocessingDrawing" xmlns:w10="urn:schemas-microsoft-com:office:word" xmlns:w="http://schemas.openxmlformats.org/wordprocessingml/2006/main" xmlns:w14="http://schemas.microsoft.com/office/word/2010/wordml" xmlns:w15="http://schemas.microsoft.com/office/word/2012/wordml" xmlns:wpg="http://schemas.microsoft.com/office/word/2010/wordprocessingGroup" xmlns:wpi="http://schemas.microsoft.com/office/word/2010/wordprocessingInk" xmlns:wne="http://schemas.microsoft.com/office/word/2006/wordml" xmlns:wps="http://schemas.microsoft.com/office/word/2010/wordprocessingShape" mc:Ignorable="w14 w15 wp14">
   <w:footnote w:type="separator" w:id="-1">
     <w:p>
       <w:r>
@@ -4280,7 +4553,7 @@
 </file>
 
 <file path=word/styles.xml><?xml version="1.0" encoding="utf-8"?>
-<w:styles xmlns:mc="http://schemas.openxmlformats.org/markup-compatibility/2006" xmlns:r="http://schemas.openxmlformats.org/officeDocument/2006/relationships" xmlns:w="http://schemas.openxmlformats.org/wordprocessingml/2006/main" xmlns:w14="http://schemas.microsoft.com/office/word/2010/wordml" mc:Ignorable="w14">
+<w:styles xmlns:mc="http://schemas.openxmlformats.org/markup-compatibility/2006" xmlns:r="http://schemas.openxmlformats.org/officeDocument/2006/relationships" xmlns:w="http://schemas.openxmlformats.org/wordprocessingml/2006/main" xmlns:w14="http://schemas.microsoft.com/office/word/2010/wordml" xmlns:w15="http://schemas.microsoft.com/office/word/2012/wordml" mc:Ignorable="w14 w15">
   <w:docDefaults>
     <w:rPrDefault>
       <w:rPr>
@@ -4290,7 +4563,7 @@
     </w:rPrDefault>
     <w:pPrDefault/>
   </w:docDefaults>
-  <w:latentStyles w:defLockedState="0" w:defUIPriority="0" w:defSemiHidden="0" w:defUnhideWhenUsed="0" w:defQFormat="0" w:count="276">
+  <w:latentStyles w:defLockedState="0" w:defUIPriority="0" w:defSemiHidden="0" w:defUnhideWhenUsed="0" w:defQFormat="0" w:count="371">
     <w:lsdException w:name="Normal" w:qFormat="1"/>
     <w:lsdException w:name="heading 1" w:qFormat="1"/>
     <w:lsdException w:name="heading 2" w:qFormat="1"/>
@@ -4301,12 +4574,140 @@
     <w:lsdException w:name="heading 7" w:semiHidden="1" w:unhideWhenUsed="1" w:qFormat="1"/>
     <w:lsdException w:name="heading 8" w:semiHidden="1" w:unhideWhenUsed="1" w:qFormat="1"/>
     <w:lsdException w:name="heading 9" w:semiHidden="1" w:unhideWhenUsed="1" w:qFormat="1"/>
-    <w:lsdException w:name="footer" w:uiPriority="99"/>
+    <w:lsdException w:name="index 1" w:semiHidden="1" w:unhideWhenUsed="1"/>
+    <w:lsdException w:name="index 7" w:semiHidden="1" w:unhideWhenUsed="1"/>
+    <w:lsdException w:name="index 8" w:semiHidden="1" w:unhideWhenUsed="1"/>
+    <w:lsdException w:name="index 9" w:semiHidden="1" w:unhideWhenUsed="1"/>
+    <w:lsdException w:name="toc 1" w:semiHidden="1" w:unhideWhenUsed="1"/>
+    <w:lsdException w:name="toc 2" w:semiHidden="1" w:unhideWhenUsed="1"/>
+    <w:lsdException w:name="toc 3" w:semiHidden="1" w:unhideWhenUsed="1"/>
+    <w:lsdException w:name="toc 4" w:semiHidden="1" w:unhideWhenUsed="1"/>
+    <w:lsdException w:name="toc 5" w:semiHidden="1" w:unhideWhenUsed="1"/>
+    <w:lsdException w:name="toc 6" w:semiHidden="1" w:unhideWhenUsed="1"/>
+    <w:lsdException w:name="toc 7" w:semiHidden="1" w:unhideWhenUsed="1"/>
+    <w:lsdException w:name="toc 8" w:semiHidden="1" w:unhideWhenUsed="1"/>
+    <w:lsdException w:name="toc 9" w:semiHidden="1" w:unhideWhenUsed="1"/>
+    <w:lsdException w:name="Normal Indent" w:semiHidden="1" w:unhideWhenUsed="1"/>
+    <w:lsdException w:name="footnote text" w:semiHidden="1" w:unhideWhenUsed="1"/>
+    <w:lsdException w:name="annotation text" w:semiHidden="1" w:unhideWhenUsed="1"/>
+    <w:lsdException w:name="header" w:semiHidden="1" w:unhideWhenUsed="1"/>
+    <w:lsdException w:name="footer" w:semiHidden="1" w:uiPriority="99" w:unhideWhenUsed="1"/>
+    <w:lsdException w:name="index heading" w:semiHidden="1" w:unhideWhenUsed="1"/>
     <w:lsdException w:name="caption" w:semiHidden="1" w:unhideWhenUsed="1" w:qFormat="1"/>
+    <w:lsdException w:name="table of figures" w:semiHidden="1" w:unhideWhenUsed="1"/>
+    <w:lsdException w:name="envelope address" w:semiHidden="1" w:unhideWhenUsed="1"/>
+    <w:lsdException w:name="envelope return" w:semiHidden="1" w:unhideWhenUsed="1"/>
+    <w:lsdException w:name="footnote reference" w:semiHidden="1" w:unhideWhenUsed="1"/>
+    <w:lsdException w:name="annotation reference" w:semiHidden="1" w:unhideWhenUsed="1"/>
+    <w:lsdException w:name="line number" w:semiHidden="1" w:unhideWhenUsed="1"/>
+    <w:lsdException w:name="page number" w:semiHidden="1" w:unhideWhenUsed="1"/>
+    <w:lsdException w:name="endnote reference" w:semiHidden="1" w:unhideWhenUsed="1"/>
+    <w:lsdException w:name="endnote text" w:semiHidden="1" w:unhideWhenUsed="1"/>
+    <w:lsdException w:name="table of authorities" w:semiHidden="1" w:unhideWhenUsed="1"/>
+    <w:lsdException w:name="macro" w:semiHidden="1" w:unhideWhenUsed="1"/>
+    <w:lsdException w:name="toa heading" w:semiHidden="1" w:unhideWhenUsed="1"/>
+    <w:lsdException w:name="List" w:semiHidden="1" w:unhideWhenUsed="1"/>
+    <w:lsdException w:name="List Bullet" w:semiHidden="1" w:unhideWhenUsed="1"/>
+    <w:lsdException w:name="List Number" w:semiHidden="1" w:unhideWhenUsed="1"/>
+    <w:lsdException w:name="List 2" w:semiHidden="1" w:unhideWhenUsed="1"/>
+    <w:lsdException w:name="List 3" w:semiHidden="1" w:unhideWhenUsed="1"/>
+    <w:lsdException w:name="List 4" w:semiHidden="1" w:unhideWhenUsed="1"/>
+    <w:lsdException w:name="List 5" w:semiHidden="1" w:unhideWhenUsed="1"/>
+    <w:lsdException w:name="List Bullet 2" w:semiHidden="1" w:unhideWhenUsed="1"/>
+    <w:lsdException w:name="List Bullet 3" w:semiHidden="1" w:unhideWhenUsed="1"/>
+    <w:lsdException w:name="List Bullet 4" w:semiHidden="1" w:unhideWhenUsed="1"/>
+    <w:lsdException w:name="List Bullet 5" w:semiHidden="1" w:unhideWhenUsed="1"/>
+    <w:lsdException w:name="List Number 3" w:semiHidden="1" w:unhideWhenUsed="1"/>
+    <w:lsdException w:name="List Number 4" w:semiHidden="1" w:unhideWhenUsed="1"/>
     <w:lsdException w:name="Title" w:qFormat="1"/>
+    <w:lsdException w:name="Closing" w:semiHidden="1" w:unhideWhenUsed="1"/>
+    <w:lsdException w:name="Signature" w:semiHidden="1" w:unhideWhenUsed="1"/>
+    <w:lsdException w:name="Default Paragraph Font" w:semiHidden="1" w:unhideWhenUsed="1"/>
+    <w:lsdException w:name="Body Text" w:semiHidden="1" w:unhideWhenUsed="1"/>
+    <w:lsdException w:name="Body Text Indent" w:semiHidden="1" w:unhideWhenUsed="1"/>
+    <w:lsdException w:name="List Continue" w:semiHidden="1" w:unhideWhenUsed="1"/>
+    <w:lsdException w:name="List Continue 2" w:semiHidden="1" w:unhideWhenUsed="1"/>
+    <w:lsdException w:name="List Continue 3" w:semiHidden="1" w:unhideWhenUsed="1"/>
+    <w:lsdException w:name="List Continue 4" w:semiHidden="1" w:unhideWhenUsed="1"/>
+    <w:lsdException w:name="List Continue 5" w:semiHidden="1" w:unhideWhenUsed="1"/>
+    <w:lsdException w:name="Message Header" w:semiHidden="1" w:unhideWhenUsed="1"/>
     <w:lsdException w:name="Subtitle" w:qFormat="1"/>
+    <w:lsdException w:name="Salutation" w:semiHidden="1" w:unhideWhenUsed="1"/>
+    <w:lsdException w:name="Date" w:semiHidden="1" w:unhideWhenUsed="1"/>
+    <w:lsdException w:name="Body Text First Indent" w:semiHidden="1" w:unhideWhenUsed="1"/>
+    <w:lsdException w:name="Body Text First Indent 2" w:semiHidden="1" w:unhideWhenUsed="1"/>
+    <w:lsdException w:name="Note Heading" w:semiHidden="1" w:unhideWhenUsed="1"/>
+    <w:lsdException w:name="Body Text 2" w:semiHidden="1" w:unhideWhenUsed="1"/>
+    <w:lsdException w:name="Body Text 3" w:semiHidden="1" w:unhideWhenUsed="1"/>
+    <w:lsdException w:name="Body Text Indent 2" w:semiHidden="1" w:unhideWhenUsed="1"/>
     <w:lsdException w:name="Strong" w:qFormat="1"/>
     <w:lsdException w:name="Emphasis" w:qFormat="1"/>
+    <w:lsdException w:name="Document Map" w:semiHidden="1" w:unhideWhenUsed="1"/>
+    <w:lsdException w:name="Plain Text" w:semiHidden="1" w:unhideWhenUsed="1"/>
+    <w:lsdException w:name="E-mail Signature" w:semiHidden="1" w:unhideWhenUsed="1"/>
+    <w:lsdException w:name="HTML Top of Form" w:semiHidden="1" w:unhideWhenUsed="1"/>
+    <w:lsdException w:name="HTML Bottom of Form" w:semiHidden="1" w:unhideWhenUsed="1"/>
+    <w:lsdException w:name="Normal (Web)" w:semiHidden="1" w:unhideWhenUsed="1"/>
+    <w:lsdException w:name="HTML Acronym" w:semiHidden="1" w:unhideWhenUsed="1"/>
+    <w:lsdException w:name="HTML Address" w:semiHidden="1" w:unhideWhenUsed="1"/>
+    <w:lsdException w:name="HTML Cite" w:semiHidden="1" w:unhideWhenUsed="1"/>
+    <w:lsdException w:name="HTML Code" w:semiHidden="1" w:unhideWhenUsed="1"/>
+    <w:lsdException w:name="HTML Definition" w:semiHidden="1" w:unhideWhenUsed="1"/>
+    <w:lsdException w:name="HTML Keyboard" w:semiHidden="1" w:unhideWhenUsed="1"/>
+    <w:lsdException w:name="HTML Preformatted" w:semiHidden="1" w:unhideWhenUsed="1"/>
+    <w:lsdException w:name="HTML Sample" w:semiHidden="1" w:unhideWhenUsed="1"/>
+    <w:lsdException w:name="HTML Typewriter" w:semiHidden="1" w:unhideWhenUsed="1"/>
+    <w:lsdException w:name="HTML Variable" w:semiHidden="1" w:unhideWhenUsed="1"/>
+    <w:lsdException w:name="Normal Table" w:semiHidden="1" w:unhideWhenUsed="1"/>
+    <w:lsdException w:name="annotation subject" w:semiHidden="1" w:unhideWhenUsed="1"/>
+    <w:lsdException w:name="No List" w:semiHidden="1" w:unhideWhenUsed="1"/>
+    <w:lsdException w:name="Outline List 1" w:semiHidden="1" w:unhideWhenUsed="1"/>
+    <w:lsdException w:name="Outline List 2" w:semiHidden="1" w:unhideWhenUsed="1"/>
+    <w:lsdException w:name="Outline List 3" w:semiHidden="1" w:unhideWhenUsed="1"/>
+    <w:lsdException w:name="Table Simple 1" w:semiHidden="1" w:unhideWhenUsed="1"/>
+    <w:lsdException w:name="Table Simple 2" w:semiHidden="1" w:unhideWhenUsed="1"/>
+    <w:lsdException w:name="Table Simple 3" w:semiHidden="1" w:unhideWhenUsed="1"/>
+    <w:lsdException w:name="Table Classic 1" w:semiHidden="1" w:unhideWhenUsed="1"/>
+    <w:lsdException w:name="Table Classic 2" w:semiHidden="1" w:unhideWhenUsed="1"/>
+    <w:lsdException w:name="Table Classic 3" w:semiHidden="1" w:unhideWhenUsed="1"/>
+    <w:lsdException w:name="Table Classic 4" w:semiHidden="1" w:unhideWhenUsed="1"/>
+    <w:lsdException w:name="Table Colorful 1" w:semiHidden="1" w:unhideWhenUsed="1"/>
+    <w:lsdException w:name="Table Colorful 2" w:semiHidden="1" w:unhideWhenUsed="1"/>
+    <w:lsdException w:name="Table Colorful 3" w:semiHidden="1" w:unhideWhenUsed="1"/>
+    <w:lsdException w:name="Table Columns 1" w:semiHidden="1" w:unhideWhenUsed="1"/>
+    <w:lsdException w:name="Table Columns 2" w:semiHidden="1" w:unhideWhenUsed="1"/>
+    <w:lsdException w:name="Table Columns 3" w:semiHidden="1" w:unhideWhenUsed="1"/>
+    <w:lsdException w:name="Table Columns 4" w:semiHidden="1" w:unhideWhenUsed="1"/>
+    <w:lsdException w:name="Table Columns 5" w:semiHidden="1" w:unhideWhenUsed="1"/>
+    <w:lsdException w:name="Table Grid 1" w:semiHidden="1" w:unhideWhenUsed="1"/>
+    <w:lsdException w:name="Table Grid 2" w:semiHidden="1" w:unhideWhenUsed="1"/>
+    <w:lsdException w:name="Table Grid 3" w:semiHidden="1" w:unhideWhenUsed="1"/>
+    <w:lsdException w:name="Table Grid 4" w:semiHidden="1" w:unhideWhenUsed="1"/>
+    <w:lsdException w:name="Table Grid 5" w:semiHidden="1" w:unhideWhenUsed="1"/>
+    <w:lsdException w:name="Table Grid 6" w:semiHidden="1" w:unhideWhenUsed="1"/>
+    <w:lsdException w:name="Table Grid 7" w:semiHidden="1" w:unhideWhenUsed="1"/>
+    <w:lsdException w:name="Table Grid 8" w:semiHidden="1" w:unhideWhenUsed="1"/>
+    <w:lsdException w:name="Table List 1" w:semiHidden="1" w:unhideWhenUsed="1"/>
+    <w:lsdException w:name="Table List 2" w:semiHidden="1" w:unhideWhenUsed="1"/>
+    <w:lsdException w:name="Table List 3" w:semiHidden="1" w:unhideWhenUsed="1"/>
+    <w:lsdException w:name="Table List 4" w:semiHidden="1" w:unhideWhenUsed="1"/>
+    <w:lsdException w:name="Table List 5" w:semiHidden="1" w:unhideWhenUsed="1"/>
+    <w:lsdException w:name="Table List 6" w:semiHidden="1" w:unhideWhenUsed="1"/>
+    <w:lsdException w:name="Table List 7" w:semiHidden="1" w:unhideWhenUsed="1"/>
+    <w:lsdException w:name="Table List 8" w:semiHidden="1" w:unhideWhenUsed="1"/>
+    <w:lsdException w:name="Table 3D effects 1" w:semiHidden="1" w:unhideWhenUsed="1"/>
+    <w:lsdException w:name="Table 3D effects 2" w:semiHidden="1" w:unhideWhenUsed="1"/>
+    <w:lsdException w:name="Table 3D effects 3" w:semiHidden="1" w:unhideWhenUsed="1"/>
+    <w:lsdException w:name="Table Contemporary" w:semiHidden="1" w:unhideWhenUsed="1"/>
+    <w:lsdException w:name="Table Elegant" w:semiHidden="1" w:unhideWhenUsed="1"/>
+    <w:lsdException w:name="Table Professional" w:semiHidden="1" w:unhideWhenUsed="1"/>
+    <w:lsdException w:name="Table Subtle 1" w:semiHidden="1" w:unhideWhenUsed="1"/>
+    <w:lsdException w:name="Table Subtle 2" w:semiHidden="1" w:unhideWhenUsed="1"/>
+    <w:lsdException w:name="Table Web 1" w:semiHidden="1" w:unhideWhenUsed="1"/>
+    <w:lsdException w:name="Table Web 2" w:semiHidden="1" w:unhideWhenUsed="1"/>
+    <w:lsdException w:name="Table Web 3" w:semiHidden="1" w:unhideWhenUsed="1"/>
+    <w:lsdException w:name="Balloon Text" w:semiHidden="1" w:unhideWhenUsed="1"/>
+    <w:lsdException w:name="Table Theme" w:semiHidden="1" w:unhideWhenUsed="1"/>
     <w:lsdException w:name="Placeholder Text" w:semiHidden="1" w:uiPriority="99"/>
     <w:lsdException w:name="No Spacing" w:uiPriority="1" w:qFormat="1"/>
     <w:lsdException w:name="Light Shading" w:uiPriority="60"/>
@@ -4418,6 +4819,101 @@
     <w:lsdException w:name="Book Title" w:uiPriority="33" w:qFormat="1"/>
     <w:lsdException w:name="Bibliography" w:semiHidden="1" w:uiPriority="37" w:unhideWhenUsed="1"/>
     <w:lsdException w:name="TOC Heading" w:semiHidden="1" w:uiPriority="39" w:unhideWhenUsed="1" w:qFormat="1"/>
+    <w:lsdException w:name="Grid Table 4" w:uiPriority="49"/>
+    <w:lsdException w:name="Grid Table 5 Dark" w:uiPriority="50"/>
+    <w:lsdException w:name="Grid Table 6 Colorful" w:uiPriority="51"/>
+    <w:lsdException w:name="Grid Table 7 Colorful" w:uiPriority="52"/>
+    <w:lsdException w:name="Grid Table 1 Light Accent 1" w:uiPriority="46"/>
+    <w:lsdException w:name="Grid Table 2 Accent 1" w:uiPriority="47"/>
+    <w:lsdException w:name="Grid Table 3 Accent 1" w:uiPriority="48"/>
+    <w:lsdException w:name="Grid Table 4 Accent 1" w:uiPriority="49"/>
+    <w:lsdException w:name="Grid Table 5 Dark Accent 1" w:uiPriority="50"/>
+    <w:lsdException w:name="Grid Table 6 Colorful Accent 1" w:uiPriority="51"/>
+    <w:lsdException w:name="Grid Table 7 Colorful Accent 1" w:uiPriority="52"/>
+    <w:lsdException w:name="Grid Table 1 Light Accent 2" w:uiPriority="46"/>
+    <w:lsdException w:name="Grid Table 2 Accent 2" w:uiPriority="47"/>
+    <w:lsdException w:name="Grid Table 3 Accent 2" w:uiPriority="48"/>
+    <w:lsdException w:name="Grid Table 4 Accent 2" w:uiPriority="49"/>
+    <w:lsdException w:name="Grid Table 5 Dark Accent 2" w:uiPriority="50"/>
+    <w:lsdException w:name="Grid Table 6 Colorful Accent 2" w:uiPriority="51"/>
+    <w:lsdException w:name="Grid Table 7 Colorful Accent 2" w:uiPriority="52"/>
+    <w:lsdException w:name="Grid Table 1 Light Accent 3" w:uiPriority="46"/>
+    <w:lsdException w:name="Grid Table 2 Accent 3" w:uiPriority="47"/>
+    <w:lsdException w:name="Grid Table 3 Accent 3" w:uiPriority="48"/>
+    <w:lsdException w:name="Grid Table 4 Accent 3" w:uiPriority="49"/>
+    <w:lsdException w:name="Grid Table 5 Dark Accent 3" w:uiPriority="50"/>
+    <w:lsdException w:name="Grid Table 6 Colorful Accent 3" w:uiPriority="51"/>
+    <w:lsdException w:name="Grid Table 7 Colorful Accent 3" w:uiPriority="52"/>
+    <w:lsdException w:name="Grid Table 1 Light Accent 4" w:uiPriority="46"/>
+    <w:lsdException w:name="Grid Table 2 Accent 4" w:uiPriority="47"/>
+    <w:lsdException w:name="Grid Table 3 Accent 4" w:uiPriority="48"/>
+    <w:lsdException w:name="Grid Table 4 Accent 4" w:uiPriority="49"/>
+    <w:lsdException w:name="Grid Table 5 Dark Accent 4" w:uiPriority="50"/>
+    <w:lsdException w:name="Grid Table 6 Colorful Accent 4" w:uiPriority="51"/>
+    <w:lsdException w:name="Grid Table 7 Colorful Accent 4" w:uiPriority="52"/>
+    <w:lsdException w:name="Grid Table 1 Light Accent 5" w:uiPriority="46"/>
+    <w:lsdException w:name="Grid Table 2 Accent 5" w:uiPriority="47"/>
+    <w:lsdException w:name="Grid Table 3 Accent 5" w:uiPriority="48"/>
+    <w:lsdException w:name="Grid Table 4 Accent 5" w:uiPriority="49"/>
+    <w:lsdException w:name="Grid Table 5 Dark Accent 5" w:uiPriority="50"/>
+    <w:lsdException w:name="Grid Table 6 Colorful Accent 5" w:uiPriority="51"/>
+    <w:lsdException w:name="Grid Table 7 Colorful Accent 5" w:uiPriority="52"/>
+    <w:lsdException w:name="Grid Table 1 Light Accent 6" w:uiPriority="46"/>
+    <w:lsdException w:name="Grid Table 2 Accent 6" w:uiPriority="47"/>
+    <w:lsdException w:name="Grid Table 3 Accent 6" w:uiPriority="48"/>
+    <w:lsdException w:name="Grid Table 4 Accent 6" w:uiPriority="49"/>
+    <w:lsdException w:name="Grid Table 5 Dark Accent 6" w:uiPriority="50"/>
+    <w:lsdException w:name="Grid Table 6 Colorful Accent 6" w:uiPriority="51"/>
+    <w:lsdException w:name="Grid Table 7 Colorful Accent 6" w:uiPriority="52"/>
+    <w:lsdException w:name="List Table 1 Light" w:uiPriority="46"/>
+    <w:lsdException w:name="List Table 2" w:uiPriority="47"/>
+    <w:lsdException w:name="List Table 3" w:uiPriority="48"/>
+    <w:lsdException w:name="List Table 4" w:uiPriority="49"/>
+    <w:lsdException w:name="List Table 5 Dark" w:uiPriority="50"/>
+    <w:lsdException w:name="List Table 6 Colorful" w:uiPriority="51"/>
+    <w:lsdException w:name="List Table 7 Colorful" w:uiPriority="52"/>
+    <w:lsdException w:name="List Table 1 Light Accent 1" w:uiPriority="46"/>
+    <w:lsdException w:name="List Table 2 Accent 1" w:uiPriority="47"/>
+    <w:lsdException w:name="List Table 3 Accent 1" w:uiPriority="48"/>
+    <w:lsdException w:name="List Table 4 Accent 1" w:uiPriority="49"/>
+    <w:lsdException w:name="List Table 5 Dark Accent 1" w:uiPriority="50"/>
+    <w:lsdException w:name="List Table 6 Colorful Accent 1" w:uiPriority="51"/>
+    <w:lsdException w:name="List Table 7 Colorful Accent 1" w:uiPriority="52"/>
+    <w:lsdException w:name="List Table 1 Light Accent 2" w:uiPriority="46"/>
+    <w:lsdException w:name="List Table 2 Accent 2" w:uiPriority="47"/>
+    <w:lsdException w:name="List Table 3 Accent 2" w:uiPriority="48"/>
+    <w:lsdException w:name="List Table 4 Accent 2" w:uiPriority="49"/>
+    <w:lsdException w:name="List Table 5 Dark Accent 2" w:uiPriority="50"/>
+    <w:lsdException w:name="List Table 6 Colorful Accent 2" w:uiPriority="51"/>
+    <w:lsdException w:name="List Table 7 Colorful Accent 2" w:uiPriority="52"/>
+    <w:lsdException w:name="List Table 1 Light Accent 3" w:uiPriority="46"/>
+    <w:lsdException w:name="List Table 2 Accent 3" w:uiPriority="47"/>
+    <w:lsdException w:name="List Table 3 Accent 3" w:uiPriority="48"/>
+    <w:lsdException w:name="List Table 4 Accent 3" w:uiPriority="49"/>
+    <w:lsdException w:name="List Table 5 Dark Accent 3" w:uiPriority="50"/>
+    <w:lsdException w:name="List Table 6 Colorful Accent 3" w:uiPriority="51"/>
+    <w:lsdException w:name="List Table 7 Colorful Accent 3" w:uiPriority="52"/>
+    <w:lsdException w:name="List Table 1 Light Accent 4" w:uiPriority="46"/>
+    <w:lsdException w:name="List Table 2 Accent 4" w:uiPriority="47"/>
+    <w:lsdException w:name="List Table 3 Accent 4" w:uiPriority="48"/>
+    <w:lsdException w:name="List Table 4 Accent 4" w:uiPriority="49"/>
+    <w:lsdException w:name="List Table 5 Dark Accent 4" w:uiPriority="50"/>
+    <w:lsdException w:name="List Table 6 Colorful Accent 4" w:uiPriority="51"/>
+    <w:lsdException w:name="List Table 7 Colorful Accent 4" w:uiPriority="52"/>
+    <w:lsdException w:name="List Table 1 Light Accent 5" w:uiPriority="46"/>
+    <w:lsdException w:name="List Table 2 Accent 5" w:uiPriority="47"/>
+    <w:lsdException w:name="List Table 3 Accent 5" w:uiPriority="48"/>
+    <w:lsdException w:name="List Table 4 Accent 5" w:uiPriority="49"/>
+    <w:lsdException w:name="List Table 5 Dark Accent 5" w:uiPriority="50"/>
+    <w:lsdException w:name="List Table 6 Colorful Accent 5" w:uiPriority="51"/>
+    <w:lsdException w:name="List Table 7 Colorful Accent 5" w:uiPriority="52"/>
+    <w:lsdException w:name="List Table 1 Light Accent 6" w:uiPriority="46"/>
+    <w:lsdException w:name="List Table 2 Accent 6" w:uiPriority="47"/>
+    <w:lsdException w:name="List Table 3 Accent 6" w:uiPriority="48"/>
+    <w:lsdException w:name="List Table 4 Accent 6" w:uiPriority="49"/>
+    <w:lsdException w:name="List Table 5 Dark Accent 6" w:uiPriority="50"/>
+    <w:lsdException w:name="List Table 6 Colorful Accent 6" w:uiPriority="51"/>
+    <w:lsdException w:name="List Table 7 Colorful Accent 6" w:uiPriority="52"/>
   </w:latentStyles>
   <w:style w:type="paragraph" w:default="1" w:styleId="a">
     <w:name w:val="Normal"/>
@@ -4560,7 +5056,7 @@
   <w:style w:type="paragraph" w:styleId="a4">
     <w:name w:val="header"/>
     <w:basedOn w:val="a"/>
-    <w:link w:val="a5"/>
+    <w:link w:val="Char"/>
     <w:rsid w:val="002E36A9"/>
     <w:pPr>
       <w:pBdr>
@@ -4578,8 +5074,8 @@
       <w:szCs w:val="18"/>
     </w:rPr>
   </w:style>
-  <w:style w:type="character" w:customStyle="1" w:styleId="a5">
-    <w:name w:val="页眉字符"/>
+  <w:style w:type="character" w:customStyle="1" w:styleId="Char">
+    <w:name w:val="页眉 Char"/>
     <w:basedOn w:val="a0"/>
     <w:link w:val="a4"/>
     <w:rsid w:val="002E36A9"/>
@@ -4589,10 +5085,10 @@
       <w:szCs w:val="18"/>
     </w:rPr>
   </w:style>
-  <w:style w:type="paragraph" w:styleId="a6">
+  <w:style w:type="paragraph" w:styleId="a5">
     <w:name w:val="footer"/>
     <w:basedOn w:val="a"/>
-    <w:link w:val="a7"/>
+    <w:link w:val="Char0"/>
     <w:uiPriority w:val="99"/>
     <w:rsid w:val="002E36A9"/>
     <w:pPr>
@@ -4608,10 +5104,10 @@
       <w:szCs w:val="18"/>
     </w:rPr>
   </w:style>
-  <w:style w:type="character" w:customStyle="1" w:styleId="a7">
-    <w:name w:val="页脚字符"/>
+  <w:style w:type="character" w:customStyle="1" w:styleId="Char0">
+    <w:name w:val="页脚 Char"/>
     <w:basedOn w:val="a0"/>
-    <w:link w:val="a6"/>
+    <w:link w:val="a5"/>
     <w:uiPriority w:val="99"/>
     <w:rsid w:val="002E36A9"/>
     <w:rPr>
@@ -4620,217 +5116,26 @@
       <w:szCs w:val="18"/>
     </w:rPr>
   </w:style>
-  <w:style w:type="paragraph" w:styleId="a8">
+  <w:style w:type="paragraph" w:styleId="a6">
     <w:name w:val="Balloon Text"/>
     <w:basedOn w:val="a"/>
-    <w:link w:val="a9"/>
+    <w:link w:val="Char1"/>
     <w:rsid w:val="00001F91"/>
     <w:rPr>
       <w:sz w:val="18"/>
       <w:szCs w:val="18"/>
     </w:rPr>
   </w:style>
-  <w:style w:type="character" w:customStyle="1" w:styleId="a9">
-    <w:name w:val="批注框文本字符"/>
+  <w:style w:type="character" w:customStyle="1" w:styleId="Char1">
+    <w:name w:val="批注框文本 Char"/>
     <w:basedOn w:val="a0"/>
-    <w:link w:val="a8"/>
+    <w:link w:val="a6"/>
     <w:rsid w:val="00001F91"/>
     <w:rPr>
       <w:kern w:val="2"/>
       <w:sz w:val="18"/>
       <w:szCs w:val="18"/>
     </w:rPr>
-  </w:style>
-</w:styles>
-</file>
-
-<file path=word/stylesWithEffects.xml><?xml version="1.0" encoding="utf-8"?>
-<w:styles xmlns:wpc="http://schemas.microsoft.com/office/word/2010/wordprocessingCanvas" xmlns:mo="http://schemas.microsoft.com/office/mac/office/2008/main" xmlns:mc="http://schemas.openxmlformats.org/markup-compatibility/2006" xmlns:mv="urn:schemas-microsoft-com:mac:vml" xmlns:o="urn:schemas-microsoft-com:office:office" xmlns:r="http://schemas.openxmlformats.org/officeDocument/2006/relationships" xmlns:m="http://schemas.openxmlformats.org/officeDocument/2006/math" xmlns:v="urn:schemas-microsoft-com:vml" xmlns:wp14="http://schemas.microsoft.com/office/word/2010/wordprocessingDrawing" xmlns:wp="http://schemas.openxmlformats.org/drawingml/2006/wordprocessingDrawing" xmlns:w10="urn:schemas-microsoft-com:office:word" xmlns:w="http://schemas.openxmlformats.org/wordprocessingml/2006/main" xmlns:w14="http://schemas.microsoft.com/office/word/2010/wordml" xmlns:wpg="http://schemas.microsoft.com/office/word/2010/wordprocessingGroup" xmlns:wpi="http://schemas.microsoft.com/office/word/2010/wordprocessingInk" xmlns:wne="http://schemas.microsoft.com/office/word/2006/wordml" xmlns:wps="http://schemas.microsoft.com/office/word/2010/wordprocessingShape" mc:Ignorable="w14 wp14 mv">
-  <w:docDefaults>
-    <w:rPrDefault>
-      <w:rPr>
-        <w:rFonts w:asciiTheme="minorHAnsi" w:eastAsiaTheme="minorEastAsia" w:hAnsiTheme="minorHAnsi" w:cstheme="minorBidi"/>
-        <w:kern w:val="2"/>
-        <w:sz w:val="24"/>
-        <w:szCs w:val="24"/>
-        <w:lang w:val="en-US" w:eastAsia="zh-CN" w:bidi="ar-SA"/>
-      </w:rPr>
-    </w:rPrDefault>
-    <w:pPrDefault/>
-  </w:docDefaults>
-  <w:latentStyles w:defLockedState="0" w:defUIPriority="99" w:defSemiHidden="1" w:defUnhideWhenUsed="1" w:defQFormat="0" w:count="276">
-    <w:lsdException w:name="Normal" w:semiHidden="0" w:uiPriority="0" w:unhideWhenUsed="0" w:qFormat="1"/>
-    <w:lsdException w:name="heading 1" w:semiHidden="0" w:uiPriority="9" w:unhideWhenUsed="0" w:qFormat="1"/>
-    <w:lsdException w:name="heading 2" w:uiPriority="9" w:qFormat="1"/>
-    <w:lsdException w:name="heading 3" w:uiPriority="9" w:qFormat="1"/>
-    <w:lsdException w:name="heading 4" w:uiPriority="9" w:qFormat="1"/>
-    <w:lsdException w:name="heading 5" w:uiPriority="9" w:qFormat="1"/>
-    <w:lsdException w:name="heading 6" w:uiPriority="9" w:qFormat="1"/>
-    <w:lsdException w:name="heading 7" w:uiPriority="9" w:qFormat="1"/>
-    <w:lsdException w:name="heading 8" w:uiPriority="9" w:qFormat="1"/>
-    <w:lsdException w:name="heading 9" w:uiPriority="9" w:qFormat="1"/>
-    <w:lsdException w:name="toc 1" w:uiPriority="39"/>
-    <w:lsdException w:name="toc 2" w:uiPriority="39"/>
-    <w:lsdException w:name="toc 3" w:uiPriority="39"/>
-    <w:lsdException w:name="toc 4" w:uiPriority="39"/>
-    <w:lsdException w:name="toc 5" w:uiPriority="39"/>
-    <w:lsdException w:name="toc 6" w:uiPriority="39"/>
-    <w:lsdException w:name="toc 7" w:uiPriority="39"/>
-    <w:lsdException w:name="toc 8" w:uiPriority="39"/>
-    <w:lsdException w:name="toc 9" w:uiPriority="39"/>
-    <w:lsdException w:name="caption" w:uiPriority="35" w:qFormat="1"/>
-    <w:lsdException w:name="Title" w:semiHidden="0" w:uiPriority="10" w:unhideWhenUsed="0" w:qFormat="1"/>
-    <w:lsdException w:name="Default Paragraph Font" w:uiPriority="1"/>
-    <w:lsdException w:name="Subtitle" w:semiHidden="0" w:uiPriority="11" w:unhideWhenUsed="0" w:qFormat="1"/>
-    <w:lsdException w:name="Strong" w:semiHidden="0" w:uiPriority="22" w:unhideWhenUsed="0" w:qFormat="1"/>
-    <w:lsdException w:name="Emphasis" w:semiHidden="0" w:uiPriority="20" w:unhideWhenUsed="0" w:qFormat="1"/>
-    <w:lsdException w:name="Table Grid" w:semiHidden="0" w:uiPriority="59" w:unhideWhenUsed="0"/>
-    <w:lsdException w:name="Placeholder Text" w:unhideWhenUsed="0"/>
-    <w:lsdException w:name="No Spacing" w:semiHidden="0" w:uiPriority="1" w:unhideWhenUsed="0" w:qFormat="1"/>
-    <w:lsdException w:name="Light Shading" w:semiHidden="0" w:uiPriority="60" w:unhideWhenUsed="0"/>
-    <w:lsdException w:name="Light List" w:semiHidden="0" w:uiPriority="61" w:unhideWhenUsed="0"/>
-    <w:lsdException w:name="Light Grid" w:semiHidden="0" w:uiPriority="62" w:unhideWhenUsed="0"/>
-    <w:lsdException w:name="Medium Shading 1" w:semiHidden="0" w:uiPriority="63" w:unhideWhenUsed="0"/>
-    <w:lsdException w:name="Medium Shading 2" w:semiHidden="0" w:uiPriority="64" w:unhideWhenUsed="0"/>
-    <w:lsdException w:name="Medium List 1" w:semiHidden="0" w:uiPriority="65" w:unhideWhenUsed="0"/>
-    <w:lsdException w:name="Medium List 2" w:semiHidden="0" w:uiPriority="66" w:unhideWhenUsed="0"/>
-    <w:lsdException w:name="Medium Grid 1" w:semiHidden="0" w:uiPriority="67" w:unhideWhenUsed="0"/>
-    <w:lsdException w:name="Medium Grid 2" w:semiHidden="0" w:uiPriority="68" w:unhideWhenUsed="0"/>
-    <w:lsdException w:name="Medium Grid 3" w:semiHidden="0" w:uiPriority="69" w:unhideWhenUsed="0"/>
-    <w:lsdException w:name="Dark List" w:semiHidden="0" w:uiPriority="70" w:unhideWhenUsed="0"/>
-    <w:lsdException w:name="Colorful Shading" w:semiHidden="0" w:uiPriority="71" w:unhideWhenUsed="0"/>
-    <w:lsdException w:name="Colorful List" w:semiHidden="0" w:uiPriority="72" w:unhideWhenUsed="0"/>
-    <w:lsdException w:name="Colorful Grid" w:semiHidden="0" w:uiPriority="73" w:unhideWhenUsed="0"/>
-    <w:lsdException w:name="Light Shading Accent 1" w:semiHidden="0" w:uiPriority="60" w:unhideWhenUsed="0"/>
-    <w:lsdException w:name="Light List Accent 1" w:semiHidden="0" w:uiPriority="61" w:unhideWhenUsed="0"/>
-    <w:lsdException w:name="Light Grid Accent 1" w:semiHidden="0" w:uiPriority="62" w:unhideWhenUsed="0"/>
-    <w:lsdException w:name="Medium Shading 1 Accent 1" w:semiHidden="0" w:uiPriority="63" w:unhideWhenUsed="0"/>
-    <w:lsdException w:name="Medium Shading 2 Accent 1" w:semiHidden="0" w:uiPriority="64" w:unhideWhenUsed="0"/>
-    <w:lsdException w:name="Medium List 1 Accent 1" w:semiHidden="0" w:uiPriority="65" w:unhideWhenUsed="0"/>
-    <w:lsdException w:name="Revision" w:unhideWhenUsed="0"/>
-    <w:lsdException w:name="List Paragraph" w:semiHidden="0" w:uiPriority="34" w:unhideWhenUsed="0" w:qFormat="1"/>
-    <w:lsdException w:name="Quote" w:semiHidden="0" w:uiPriority="29" w:unhideWhenUsed="0" w:qFormat="1"/>
-    <w:lsdException w:name="Intense Quote" w:semiHidden="0" w:uiPriority="30" w:unhideWhenUsed="0" w:qFormat="1"/>
-    <w:lsdException w:name="Medium List 2 Accent 1" w:semiHidden="0" w:uiPriority="66" w:unhideWhenUsed="0"/>
-    <w:lsdException w:name="Medium Grid 1 Accent 1" w:semiHidden="0" w:uiPriority="67" w:unhideWhenUsed="0"/>
-    <w:lsdException w:name="Medium Grid 2 Accent 1" w:semiHidden="0" w:uiPriority="68" w:unhideWhenUsed="0"/>
-    <w:lsdException w:name="Medium Grid 3 Accent 1" w:semiHidden="0" w:uiPriority="69" w:unhideWhenUsed="0"/>
-    <w:lsdException w:name="Dark List Accent 1" w:semiHidden="0" w:uiPriority="70" w:unhideWhenUsed="0"/>
-    <w:lsdException w:name="Colorful Shading Accent 1" w:semiHidden="0" w:uiPriority="71" w:unhideWhenUsed="0"/>
-    <w:lsdException w:name="Colorful List Accent 1" w:semiHidden="0" w:uiPriority="72" w:unhideWhenUsed="0"/>
-    <w:lsdException w:name="Colorful Grid Accent 1" w:semiHidden="0" w:uiPriority="73" w:unhideWhenUsed="0"/>
-    <w:lsdException w:name="Light Shading Accent 2" w:semiHidden="0" w:uiPriority="60" w:unhideWhenUsed="0"/>
-    <w:lsdException w:name="Light List Accent 2" w:semiHidden="0" w:uiPriority="61" w:unhideWhenUsed="0"/>
-    <w:lsdException w:name="Light Grid Accent 2" w:semiHidden="0" w:uiPriority="62" w:unhideWhenUsed="0"/>
-    <w:lsdException w:name="Medium Shading 1 Accent 2" w:semiHidden="0" w:uiPriority="63" w:unhideWhenUsed="0"/>
-    <w:lsdException w:name="Medium Shading 2 Accent 2" w:semiHidden="0" w:uiPriority="64" w:unhideWhenUsed="0"/>
-    <w:lsdException w:name="Medium List 1 Accent 2" w:semiHidden="0" w:uiPriority="65" w:unhideWhenUsed="0"/>
-    <w:lsdException w:name="Medium List 2 Accent 2" w:semiHidden="0" w:uiPriority="66" w:unhideWhenUsed="0"/>
-    <w:lsdException w:name="Medium Grid 1 Accent 2" w:semiHidden="0" w:uiPriority="67" w:unhideWhenUsed="0"/>
-    <w:lsdException w:name="Medium Grid 2 Accent 2" w:semiHidden="0" w:uiPriority="68" w:unhideWhenUsed="0"/>
-    <w:lsdException w:name="Medium Grid 3 Accent 2" w:semiHidden="0" w:uiPriority="69" w:unhideWhenUsed="0"/>
-    <w:lsdException w:name="Dark List Accent 2" w:semiHidden="0" w:uiPriority="70" w:unhideWhenUsed="0"/>
-    <w:lsdException w:name="Colorful Shading Accent 2" w:semiHidden="0" w:uiPriority="71" w:unhideWhenUsed="0"/>
-    <w:lsdException w:name="Colorful List Accent 2" w:semiHidden="0" w:uiPriority="72" w:unhideWhenUsed="0"/>
-    <w:lsdException w:name="Colorful Grid Accent 2" w:semiHidden="0" w:uiPriority="73" w:unhideWhenUsed="0"/>
-    <w:lsdException w:name="Light Shading Accent 3" w:semiHidden="0" w:uiPriority="60" w:unhideWhenUsed="0"/>
-    <w:lsdException w:name="Light List Accent 3" w:semiHidden="0" w:uiPriority="61" w:unhideWhenUsed="0"/>
-    <w:lsdException w:name="Light Grid Accent 3" w:semiHidden="0" w:uiPriority="62" w:unhideWhenUsed="0"/>
-    <w:lsdException w:name="Medium Shading 1 Accent 3" w:semiHidden="0" w:uiPriority="63" w:unhideWhenUsed="0"/>
-    <w:lsdException w:name="Medium Shading 2 Accent 3" w:semiHidden="0" w:uiPriority="64" w:unhideWhenUsed="0"/>
-    <w:lsdException w:name="Medium List 1 Accent 3" w:semiHidden="0" w:uiPriority="65" w:unhideWhenUsed="0"/>
-    <w:lsdException w:name="Medium List 2 Accent 3" w:semiHidden="0" w:uiPriority="66" w:unhideWhenUsed="0"/>
-    <w:lsdException w:name="Medium Grid 1 Accent 3" w:semiHidden="0" w:uiPriority="67" w:unhideWhenUsed="0"/>
-    <w:lsdException w:name="Medium Grid 2 Accent 3" w:semiHidden="0" w:uiPriority="68" w:unhideWhenUsed="0"/>
-    <w:lsdException w:name="Medium Grid 3 Accent 3" w:semiHidden="0" w:uiPriority="69" w:unhideWhenUsed="0"/>
-    <w:lsdException w:name="Dark List Accent 3" w:semiHidden="0" w:uiPriority="70" w:unhideWhenUsed="0"/>
-    <w:lsdException w:name="Colorful Shading Accent 3" w:semiHidden="0" w:uiPriority="71" w:unhideWhenUsed="0"/>
-    <w:lsdException w:name="Colorful List Accent 3" w:semiHidden="0" w:uiPriority="72" w:unhideWhenUsed="0"/>
-    <w:lsdException w:name="Colorful Grid Accent 3" w:semiHidden="0" w:uiPriority="73" w:unhideWhenUsed="0"/>
-    <w:lsdException w:name="Light Shading Accent 4" w:semiHidden="0" w:uiPriority="60" w:unhideWhenUsed="0"/>
-    <w:lsdException w:name="Light List Accent 4" w:semiHidden="0" w:uiPriority="61" w:unhideWhenUsed="0"/>
-    <w:lsdException w:name="Light Grid Accent 4" w:semiHidden="0" w:uiPriority="62" w:unhideWhenUsed="0"/>
-    <w:lsdException w:name="Medium Shading 1 Accent 4" w:semiHidden="0" w:uiPriority="63" w:unhideWhenUsed="0"/>
-    <w:lsdException w:name="Medium Shading 2 Accent 4" w:semiHidden="0" w:uiPriority="64" w:unhideWhenUsed="0"/>
-    <w:lsdException w:name="Medium List 1 Accent 4" w:semiHidden="0" w:uiPriority="65" w:unhideWhenUsed="0"/>
-    <w:lsdException w:name="Medium List 2 Accent 4" w:semiHidden="0" w:uiPriority="66" w:unhideWhenUsed="0"/>
-    <w:lsdException w:name="Medium Grid 1 Accent 4" w:semiHidden="0" w:uiPriority="67" w:unhideWhenUsed="0"/>
-    <w:lsdException w:name="Medium Grid 2 Accent 4" w:semiHidden="0" w:uiPriority="68" w:unhideWhenUsed="0"/>
-    <w:lsdException w:name="Medium Grid 3 Accent 4" w:semiHidden="0" w:uiPriority="69" w:unhideWhenUsed="0"/>
-    <w:lsdException w:name="Dark List Accent 4" w:semiHidden="0" w:uiPriority="70" w:unhideWhenUsed="0"/>
-    <w:lsdException w:name="Colorful Shading Accent 4" w:semiHidden="0" w:uiPriority="71" w:unhideWhenUsed="0"/>
-    <w:lsdException w:name="Colorful List Accent 4" w:semiHidden="0" w:uiPriority="72" w:unhideWhenUsed="0"/>
-    <w:lsdException w:name="Colorful Grid Accent 4" w:semiHidden="0" w:uiPriority="73" w:unhideWhenUsed="0"/>
-    <w:lsdException w:name="Light Shading Accent 5" w:semiHidden="0" w:uiPriority="60" w:unhideWhenUsed="0"/>
-    <w:lsdException w:name="Light List Accent 5" w:semiHidden="0" w:uiPriority="61" w:unhideWhenUsed="0"/>
-    <w:lsdException w:name="Light Grid Accent 5" w:semiHidden="0" w:uiPriority="62" w:unhideWhenUsed="0"/>
-    <w:lsdException w:name="Medium Shading 1 Accent 5" w:semiHidden="0" w:uiPriority="63" w:unhideWhenUsed="0"/>
-    <w:lsdException w:name="Medium Shading 2 Accent 5" w:semiHidden="0" w:uiPriority="64" w:unhideWhenUsed="0"/>
-    <w:lsdException w:name="Medium List 1 Accent 5" w:semiHidden="0" w:uiPriority="65" w:unhideWhenUsed="0"/>
-    <w:lsdException w:name="Medium List 2 Accent 5" w:semiHidden="0" w:uiPriority="66" w:unhideWhenUsed="0"/>
-    <w:lsdException w:name="Medium Grid 1 Accent 5" w:semiHidden="0" w:uiPriority="67" w:unhideWhenUsed="0"/>
-    <w:lsdException w:name="Medium Grid 2 Accent 5" w:semiHidden="0" w:uiPriority="68" w:unhideWhenUsed="0"/>
-    <w:lsdException w:name="Medium Grid 3 Accent 5" w:semiHidden="0" w:uiPriority="69" w:unhideWhenUsed="0"/>
-    <w:lsdException w:name="Dark List Accent 5" w:semiHidden="0" w:uiPriority="70" w:unhideWhenUsed="0"/>
-    <w:lsdException w:name="Colorful Shading Accent 5" w:semiHidden="0" w:uiPriority="71" w:unhideWhenUsed="0"/>
-    <w:lsdException w:name="Colorful List Accent 5" w:semiHidden="0" w:uiPriority="72" w:unhideWhenUsed="0"/>
-    <w:lsdException w:name="Colorful Grid Accent 5" w:semiHidden="0" w:uiPriority="73" w:unhideWhenUsed="0"/>
-    <w:lsdException w:name="Light Shading Accent 6" w:semiHidden="0" w:uiPriority="60" w:unhideWhenUsed="0"/>
-    <w:lsdException w:name="Light List Accent 6" w:semiHidden="0" w:uiPriority="61" w:unhideWhenUsed="0"/>
-    <w:lsdException w:name="Light Grid Accent 6" w:semiHidden="0" w:uiPriority="62" w:unhideWhenUsed="0"/>
-    <w:lsdException w:name="Medium Shading 1 Accent 6" w:semiHidden="0" w:uiPriority="63" w:unhideWhenUsed="0"/>
-    <w:lsdException w:name="Medium Shading 2 Accent 6" w:semiHidden="0" w:uiPriority="64" w:unhideWhenUsed="0"/>
-    <w:lsdException w:name="Medium List 1 Accent 6" w:semiHidden="0" w:uiPriority="65" w:unhideWhenUsed="0"/>
-    <w:lsdException w:name="Medium List 2 Accent 6" w:semiHidden="0" w:uiPriority="66" w:unhideWhenUsed="0"/>
-    <w:lsdException w:name="Medium Grid 1 Accent 6" w:semiHidden="0" w:uiPriority="67" w:unhideWhenUsed="0"/>
-    <w:lsdException w:name="Medium Grid 2 Accent 6" w:semiHidden="0" w:uiPriority="68" w:unhideWhenUsed="0"/>
-    <w:lsdException w:name="Medium Grid 3 Accent 6" w:semiHidden="0" w:uiPriority="69" w:unhideWhenUsed="0"/>
-    <w:lsdException w:name="Dark List Accent 6" w:semiHidden="0" w:uiPriority="70" w:unhideWhenUsed="0"/>
-    <w:lsdException w:name="Colorful Shading Accent 6" w:semiHidden="0" w:uiPriority="71" w:unhideWhenUsed="0"/>
-    <w:lsdException w:name="Colorful List Accent 6" w:semiHidden="0" w:uiPriority="72" w:unhideWhenUsed="0"/>
-    <w:lsdException w:name="Colorful Grid Accent 6" w:semiHidden="0" w:uiPriority="73" w:unhideWhenUsed="0"/>
-    <w:lsdException w:name="Subtle Emphasis" w:semiHidden="0" w:uiPriority="19" w:unhideWhenUsed="0" w:qFormat="1"/>
-    <w:lsdException w:name="Intense Emphasis" w:semiHidden="0" w:uiPriority="21" w:unhideWhenUsed="0" w:qFormat="1"/>
-    <w:lsdException w:name="Subtle Reference" w:semiHidden="0" w:uiPriority="31" w:unhideWhenUsed="0" w:qFormat="1"/>
-    <w:lsdException w:name="Intense Reference" w:semiHidden="0" w:uiPriority="32" w:unhideWhenUsed="0" w:qFormat="1"/>
-    <w:lsdException w:name="Book Title" w:semiHidden="0" w:uiPriority="33" w:unhideWhenUsed="0" w:qFormat="1"/>
-    <w:lsdException w:name="Bibliography" w:uiPriority="37"/>
-    <w:lsdException w:name="TOC Heading" w:uiPriority="39" w:qFormat="1"/>
-  </w:latentStyles>
-  <w:style w:type="paragraph" w:default="1" w:styleId="a">
-    <w:name w:val="Normal"/>
-    <w:qFormat/>
-    <w:pPr>
-      <w:widowControl w:val="0"/>
-      <w:jc w:val="both"/>
-    </w:pPr>
-  </w:style>
-  <w:style w:type="character" w:default="1" w:styleId="a0">
-    <w:name w:val="Default Paragraph Font"/>
-    <w:uiPriority w:val="1"/>
-    <w:semiHidden/>
-    <w:unhideWhenUsed/>
-  </w:style>
-  <w:style w:type="table" w:default="1" w:styleId="a1">
-    <w:name w:val="Normal Table"/>
-    <w:uiPriority w:val="99"/>
-    <w:semiHidden/>
-    <w:unhideWhenUsed/>
-    <w:tblPr>
-      <w:tblInd w:w="0" w:type="dxa"/>
-      <w:tblCellMar>
-        <w:top w:w="0" w:type="dxa"/>
-        <w:left w:w="108" w:type="dxa"/>
-        <w:bottom w:w="0" w:type="dxa"/>
-        <w:right w:w="108" w:type="dxa"/>
-      </w:tblCellMar>
-    </w:tblPr>
-  </w:style>
-  <w:style w:type="numbering" w:default="1" w:styleId="a2">
-    <w:name w:val="No List"/>
-    <w:uiPriority w:val="99"/>
-    <w:semiHidden/>
-    <w:unhideWhenUsed/>
   </w:style>
 </w:styles>
 </file>

--- a/Public/reportTpl/tpl01.docx
+++ b/Public/reportTpl/tpl01.docx
@@ -1,6 +1,6 @@
 
 <file path=word/document.xml><?xml version="1.0" encoding="utf-8"?>
-<w:document xmlns:wpc="http://schemas.microsoft.com/office/word/2010/wordprocessingCanvas" xmlns:mc="http://schemas.openxmlformats.org/markup-compatibility/2006" xmlns:o="urn:schemas-microsoft-com:office:office" xmlns:r="http://schemas.openxmlformats.org/officeDocument/2006/relationships" xmlns:m="http://schemas.openxmlformats.org/officeDocument/2006/math" xmlns:v="urn:schemas-microsoft-com:vml" xmlns:wp14="http://schemas.microsoft.com/office/word/2010/wordprocessingDrawing" xmlns:wp="http://schemas.openxmlformats.org/drawingml/2006/wordprocessingDrawing" xmlns:w10="urn:schemas-microsoft-com:office:word" xmlns:w="http://schemas.openxmlformats.org/wordprocessingml/2006/main" xmlns:w14="http://schemas.microsoft.com/office/word/2010/wordml" xmlns:w15="http://schemas.microsoft.com/office/word/2012/wordml" xmlns:wpg="http://schemas.microsoft.com/office/word/2010/wordprocessingGroup" xmlns:wpi="http://schemas.microsoft.com/office/word/2010/wordprocessingInk" xmlns:wne="http://schemas.microsoft.com/office/word/2006/wordml" xmlns:wps="http://schemas.microsoft.com/office/word/2010/wordprocessingShape" mc:Ignorable="w14 w15 wp14">
+<w:document xmlns:ve="http://schemas.openxmlformats.org/markup-compatibility/2006" xmlns:o="urn:schemas-microsoft-com:office:office" xmlns:r="http://schemas.openxmlformats.org/officeDocument/2006/relationships" xmlns:m="http://schemas.openxmlformats.org/officeDocument/2006/math" xmlns:v="urn:schemas-microsoft-com:vml" xmlns:wp="http://schemas.openxmlformats.org/drawingml/2006/wordprocessingDrawing" xmlns:w10="urn:schemas-microsoft-com:office:word" xmlns:w="http://schemas.openxmlformats.org/wordprocessingml/2006/main" xmlns:wne="http://schemas.microsoft.com/office/word/2006/wordml">
   <w:body>
     <w:p>
       <w:pPr>
@@ -8,6 +8,7 @@
         <w:jc w:val="center"/>
         <w:rPr>
           <w:rFonts w:ascii="宋体" w:hAnsi="宋体"/>
+          <w:color w:val="000000" w:themeColor="text1"/>
           <w:sz w:val="72"/>
           <w:szCs w:val="72"/>
         </w:rPr>
@@ -19,6 +20,7 @@
         <w:jc w:val="center"/>
         <w:rPr>
           <w:rFonts w:ascii="宋体" w:hAnsi="宋体"/>
+          <w:color w:val="000000" w:themeColor="text1"/>
           <w:sz w:val="72"/>
           <w:szCs w:val="72"/>
         </w:rPr>
@@ -30,6 +32,7 @@
         <w:jc w:val="center"/>
         <w:rPr>
           <w:rFonts w:ascii="宋体" w:hAnsi="宋体"/>
+          <w:color w:val="000000" w:themeColor="text1"/>
           <w:sz w:val="72"/>
           <w:szCs w:val="72"/>
         </w:rPr>
@@ -41,6 +44,7 @@
         <w:jc w:val="center"/>
         <w:rPr>
           <w:rFonts w:ascii="宋体" w:hAnsi="宋体"/>
+          <w:color w:val="000000" w:themeColor="text1"/>
           <w:sz w:val="72"/>
           <w:szCs w:val="72"/>
         </w:rPr>
@@ -51,6 +55,7 @@
         <w:jc w:val="center"/>
         <w:rPr>
           <w:rFonts w:ascii="黑体" w:eastAsia="黑体" w:hAnsi="宋体"/>
+          <w:color w:val="000000" w:themeColor="text1"/>
           <w:sz w:val="84"/>
           <w:szCs w:val="84"/>
         </w:rPr>
@@ -58,58 +63,11 @@
       <w:r>
         <w:rPr>
           <w:rFonts w:ascii="黑体" w:eastAsia="黑体" w:hAnsi="宋体" w:hint="eastAsia"/>
+          <w:color w:val="000000" w:themeColor="text1"/>
           <w:sz w:val="84"/>
           <w:szCs w:val="84"/>
         </w:rPr>
-        <w:t>检</w:t>
-      </w:r>
-      <w:r>
-        <w:rPr>
-          <w:rFonts w:ascii="黑体" w:eastAsia="黑体" w:hAnsi="宋体" w:hint="eastAsia"/>
-          <w:sz w:val="84"/>
-          <w:szCs w:val="84"/>
-        </w:rPr>
-        <w:t xml:space="preserve"> </w:t>
-      </w:r>
-      <w:r>
-        <w:rPr>
-          <w:rFonts w:ascii="黑体" w:eastAsia="黑体" w:hAnsi="宋体" w:hint="eastAsia"/>
-          <w:sz w:val="84"/>
-          <w:szCs w:val="84"/>
-        </w:rPr>
-        <w:t xml:space="preserve"> 验 </w:t>
-      </w:r>
-      <w:r>
-        <w:rPr>
-          <w:rFonts w:ascii="黑体" w:eastAsia="黑体" w:hAnsi="宋体" w:hint="eastAsia"/>
-          <w:sz w:val="84"/>
-          <w:szCs w:val="84"/>
-        </w:rPr>
-        <w:t xml:space="preserve"> </w:t>
-      </w:r>
-      <w:r>
-        <w:rPr>
-          <w:rFonts w:ascii="黑体" w:eastAsia="黑体" w:hAnsi="宋体" w:hint="eastAsia"/>
-          <w:sz w:val="84"/>
-          <w:szCs w:val="84"/>
-        </w:rPr>
-        <w:t xml:space="preserve">报 </w:t>
-      </w:r>
-      <w:r>
-        <w:rPr>
-          <w:rFonts w:ascii="黑体" w:eastAsia="黑体" w:hAnsi="宋体" w:hint="eastAsia"/>
-          <w:sz w:val="84"/>
-          <w:szCs w:val="84"/>
-        </w:rPr>
-        <w:t xml:space="preserve"> </w:t>
-      </w:r>
-      <w:r>
-        <w:rPr>
-          <w:rFonts w:ascii="黑体" w:eastAsia="黑体" w:hAnsi="宋体" w:hint="eastAsia"/>
-          <w:sz w:val="84"/>
-          <w:szCs w:val="84"/>
-        </w:rPr>
-        <w:t>告</w:t>
+        <w:t>检 验 报 告</w:t>
       </w:r>
     </w:p>
     <w:p>
@@ -117,6 +75,7 @@
         <w:jc w:val="center"/>
         <w:rPr>
           <w:b/>
+          <w:color w:val="000000" w:themeColor="text1"/>
           <w:sz w:val="36"/>
           <w:szCs w:val="36"/>
         </w:rPr>
@@ -124,33 +83,18 @@
       <w:r>
         <w:rPr>
           <w:b/>
+          <w:color w:val="000000" w:themeColor="text1"/>
           <w:sz w:val="36"/>
           <w:szCs w:val="36"/>
         </w:rPr>
-        <w:t>TEST</w:t>
-      </w:r>
-      <w:r>
-        <w:rPr>
-          <w:rFonts w:hint="eastAsia"/>
-          <w:b/>
-          <w:sz w:val="36"/>
-          <w:szCs w:val="36"/>
-        </w:rPr>
-        <w:t xml:space="preserve"> </w:t>
-      </w:r>
-      <w:r>
-        <w:rPr>
-          <w:b/>
-          <w:sz w:val="36"/>
-          <w:szCs w:val="36"/>
-        </w:rPr>
-        <w:t xml:space="preserve"> REPORT</w:t>
+        <w:t>TEST REPORT</w:t>
       </w:r>
     </w:p>
     <w:p>
       <w:pPr>
         <w:jc w:val="center"/>
         <w:rPr>
+          <w:color w:val="000000" w:themeColor="text1"/>
           <w:sz w:val="44"/>
           <w:szCs w:val="44"/>
         </w:rPr>
@@ -161,29 +105,24 @@
         <w:jc w:val="center"/>
         <w:rPr>
           <w:rFonts w:ascii="宋体" w:hAnsi="宋体"/>
+          <w:color w:val="000000" w:themeColor="text1"/>
           <w:sz w:val="28"/>
         </w:rPr>
       </w:pPr>
       <w:r>
         <w:rPr>
           <w:rFonts w:ascii="黑体" w:eastAsia="黑体" w:hAnsi="宋体" w:hint="eastAsia"/>
+          <w:color w:val="000000" w:themeColor="text1"/>
           <w:sz w:val="32"/>
           <w:szCs w:val="32"/>
         </w:rPr>
-        <w:t>中心编</w:t>
-      </w:r>
-      <w:r>
-        <w:rPr>
-          <w:rFonts w:ascii="黑体" w:eastAsia="黑体" w:hAnsi="宋体" w:hint="eastAsia"/>
-          <w:sz w:val="32"/>
-          <w:szCs w:val="32"/>
-        </w:rPr>
-        <w:t>号(No.)</w:t>
+        <w:t>中心编号(No.)</w:t>
       </w:r>
       <w:r>
         <w:rPr>
           <w:rFonts w:ascii="宋体" w:hAnsi="宋体" w:hint="eastAsia"/>
           <w:b/>
+          <w:color w:val="000000" w:themeColor="text1"/>
           <w:sz w:val="28"/>
         </w:rPr>
         <w:t>：</w:t>
@@ -191,6 +130,7 @@
       <w:r>
         <w:rPr>
           <w:rFonts w:eastAsia="黑体" w:hint="eastAsia"/>
+          <w:color w:val="000000" w:themeColor="text1"/>
           <w:sz w:val="32"/>
           <w:szCs w:val="32"/>
           <w:u w:val="single"/>
@@ -203,6 +143,7 @@
         <w:ind w:firstLineChars="200" w:firstLine="560"/>
         <w:rPr>
           <w:rFonts w:ascii="宋体" w:hAnsi="宋体"/>
+          <w:color w:val="000000" w:themeColor="text1"/>
           <w:sz w:val="28"/>
         </w:rPr>
       </w:pPr>
@@ -212,6 +153,7 @@
         <w:ind w:firstLineChars="200" w:firstLine="560"/>
         <w:rPr>
           <w:rFonts w:ascii="宋体" w:hAnsi="宋体"/>
+          <w:color w:val="000000" w:themeColor="text1"/>
           <w:sz w:val="28"/>
         </w:rPr>
       </w:pPr>
@@ -221,16 +163,10 @@
         <w:ind w:firstLineChars="200" w:firstLine="560"/>
         <w:rPr>
           <w:rFonts w:ascii="宋体" w:hAnsi="宋体"/>
-          <w:sz w:val="28"/>
-        </w:rPr>
-      </w:pPr>
-      <w:r>
-        <w:rPr>
-          <w:rFonts w:ascii="宋体" w:hAnsi="宋体" w:hint="eastAsia"/>
-          <w:sz w:val="28"/>
-        </w:rPr>
-        <w:t xml:space="preserve">                </w:t>
-      </w:r>
+          <w:color w:val="000000" w:themeColor="text1"/>
+          <w:sz w:val="28"/>
+        </w:rPr>
+      </w:pPr>
     </w:p>
     <w:p>
       <w:pPr>
@@ -238,6 +174,7 @@
         <w:ind w:firstLineChars="100" w:firstLine="320"/>
         <w:rPr>
           <w:rFonts w:ascii="楷体" w:eastAsia="楷体" w:hAnsi="楷体"/>
+          <w:color w:val="000000" w:themeColor="text1"/>
           <w:sz w:val="32"/>
           <w:szCs w:val="32"/>
         </w:rPr>
@@ -246,85 +183,130 @@
         <w:rPr>
           <w:rFonts w:ascii="黑体" w:eastAsia="黑体" w:hAnsi="宋体"/>
           <w:noProof/>
+          <w:color w:val="000000" w:themeColor="text1"/>
           <w:sz w:val="32"/>
           <w:szCs w:val="32"/>
         </w:rPr>
-        <w:pict w14:anchorId="529A5115">
+        <w:pict>
           <v:line id="_x0000_s1212" style="position:absolute;left:0;text-align:left;flip:y;z-index:251656192" from="85.55pt,23.55pt" to="397.35pt,23.65pt"/>
         </w:pict>
       </w:r>
       <w:r>
         <w:rPr>
           <w:rFonts w:ascii="黑体" w:eastAsia="黑体" w:hAnsi="宋体" w:hint="eastAsia"/>
+          <w:color w:val="000000" w:themeColor="text1"/>
           <w:sz w:val="32"/>
           <w:szCs w:val="32"/>
         </w:rPr>
-        <w:t>样品</w:t>
-      </w:r>
-      <w:r>
-        <w:rPr>
-          <w:rFonts w:ascii="黑体" w:eastAsia="黑体" w:hAnsi="宋体" w:hint="eastAsia"/>
+        <w:t>样品名称：</w:t>
+      </w:r>
+      <w:r>
+        <w:rPr>
+          <w:rFonts w:eastAsia="楷体" w:hint="eastAsia"/>
+          <w:color w:val="000000" w:themeColor="text1"/>
           <w:sz w:val="32"/>
           <w:szCs w:val="32"/>
         </w:rPr>
-        <w:t>名称</w:t>
-      </w:r>
-      <w:r>
-        <w:rPr>
-          <w:rFonts w:ascii="黑体" w:eastAsia="黑体" w:hAnsi="宋体" w:hint="eastAsia"/>
+        <w:t>${sampleName}</w:t>
+      </w:r>
+    </w:p>
+    <w:p>
+      <w:pPr>
+        <w:spacing w:afterLines="100" w:line="480" w:lineRule="exact"/>
+        <w:ind w:firstLineChars="100" w:firstLine="280"/>
+        <w:rPr>
+          <w:color w:val="000000" w:themeColor="text1"/>
+          <w:sz w:val="28"/>
+          <w:szCs w:val="28"/>
+        </w:rPr>
+      </w:pPr>
+      <w:r>
+        <w:rPr>
+          <w:color w:val="000000" w:themeColor="text1"/>
+          <w:sz w:val="28"/>
+          <w:szCs w:val="28"/>
+        </w:rPr>
+        <w:t xml:space="preserve">Sample </w:t>
+      </w:r>
+      <w:r>
+        <w:rPr>
+          <w:rFonts w:hint="eastAsia"/>
+          <w:color w:val="000000" w:themeColor="text1"/>
+          <w:sz w:val="28"/>
+          <w:szCs w:val="28"/>
+        </w:rPr>
+        <w:t>Name</w:t>
+      </w:r>
+    </w:p>
+    <w:p>
+      <w:pPr>
+        <w:spacing w:line="480" w:lineRule="exact"/>
+        <w:ind w:firstLineChars="100" w:firstLine="320"/>
+        <w:rPr>
+          <w:rFonts w:ascii="楷体_GB2312" w:eastAsia="楷体_GB2312" w:hAnsi="宋体"/>
+          <w:color w:val="000000" w:themeColor="text1"/>
           <w:sz w:val="32"/>
           <w:szCs w:val="32"/>
         </w:rPr>
-        <w:t xml:space="preserve">：  </w:t>
-      </w:r>
-      <w:r>
-        <w:rPr>
-          <w:rFonts w:ascii="黑体" w:eastAsia="黑体" w:hAnsi="宋体" w:hint="eastAsia"/>
+      </w:pPr>
+      <w:r>
+        <w:rPr>
+          <w:rFonts w:ascii="黑体" w:eastAsia="黑体" w:hAnsi="宋体"/>
+          <w:noProof/>
+          <w:color w:val="000000" w:themeColor="text1"/>
           <w:sz w:val="32"/>
           <w:szCs w:val="32"/>
         </w:rPr>
-        <w:t xml:space="preserve"> </w:t>
+        <w:pict>
+          <v:line id="_x0000_s1213" style="position:absolute;left:0;text-align:left;flip:y;z-index:251657216" from="85.55pt,22.2pt" to="397.35pt,22.3pt"/>
+        </w:pict>
       </w:r>
       <w:r>
         <w:rPr>
           <w:rFonts w:ascii="黑体" w:eastAsia="黑体" w:hAnsi="宋体" w:hint="eastAsia"/>
+          <w:color w:val="000000" w:themeColor="text1"/>
           <w:sz w:val="32"/>
           <w:szCs w:val="32"/>
         </w:rPr>
-        <w:t xml:space="preserve"> </w:t>
-      </w:r>
-      <w:r>
-        <w:rPr>
-          <w:rFonts w:eastAsia="楷体" w:hint="eastAsia"/>
+        <w:t>受检</w:t>
+      </w:r>
+      <w:r>
+        <w:rPr>
+          <w:rFonts w:ascii="黑体" w:eastAsia="黑体" w:hAnsi="宋体" w:hint="eastAsia"/>
+          <w:color w:val="000000" w:themeColor="text1"/>
           <w:sz w:val="32"/>
           <w:szCs w:val="32"/>
         </w:rPr>
-        <w:t>${sampleName}</w:t>
-      </w:r>
-    </w:p>
-    <w:p>
-      <w:pPr>
-        <w:spacing w:afterLines="100" w:after="312" w:line="480" w:lineRule="exact"/>
+        <w:t>单位：</w:t>
+      </w:r>
+      <w:r>
+        <w:rPr>
+          <w:rFonts w:eastAsia="楷体" w:hint="eastAsia"/>
+          <w:color w:val="000000" w:themeColor="text1"/>
+          <w:sz w:val="32"/>
+          <w:szCs w:val="32"/>
+        </w:rPr>
+        <w:t>${clientName}</w:t>
+      </w:r>
+    </w:p>
+    <w:p>
+      <w:pPr>
+        <w:spacing w:afterLines="100" w:line="480" w:lineRule="exact"/>
         <w:ind w:firstLineChars="100" w:firstLine="280"/>
         <w:rPr>
+          <w:color w:val="000000" w:themeColor="text1"/>
           <w:sz w:val="28"/>
           <w:szCs w:val="28"/>
         </w:rPr>
       </w:pPr>
       <w:r>
         <w:rPr>
+          <w:rFonts w:hint="eastAsia"/>
+          <w:color w:val="000000" w:themeColor="text1"/>
           <w:sz w:val="28"/>
           <w:szCs w:val="28"/>
         </w:rPr>
-        <w:t xml:space="preserve">Sample </w:t>
-      </w:r>
-      <w:r>
-        <w:rPr>
-          <w:rFonts w:hint="eastAsia"/>
-          <w:sz w:val="28"/>
-          <w:szCs w:val="28"/>
-        </w:rPr>
-        <w:t>Name</w:t>
+        <w:t xml:space="preserve">Client                                    </w:t>
       </w:r>
     </w:p>
     <w:p>
@@ -332,7 +314,8 @@
         <w:spacing w:line="480" w:lineRule="exact"/>
         <w:ind w:firstLineChars="100" w:firstLine="320"/>
         <w:rPr>
-          <w:rFonts w:ascii="楷体_GB2312" w:eastAsia="楷体_GB2312" w:hAnsi="宋体"/>
+          <w:rFonts w:eastAsia="楷体" w:hAnsi="楷体"/>
+          <w:color w:val="000000" w:themeColor="text1"/>
           <w:sz w:val="32"/>
           <w:szCs w:val="32"/>
         </w:rPr>
@@ -341,138 +324,56 @@
         <w:rPr>
           <w:rFonts w:ascii="黑体" w:eastAsia="黑体" w:hAnsi="宋体"/>
           <w:noProof/>
+          <w:color w:val="000000" w:themeColor="text1"/>
           <w:sz w:val="32"/>
           <w:szCs w:val="32"/>
         </w:rPr>
-        <w:pict w14:anchorId="05256521">
-          <v:line id="_x0000_s1213" style="position:absolute;left:0;text-align:left;flip:y;z-index:251657216" from="85.55pt,22.2pt" to="397.35pt,22.3pt"/>
+        <w:pict>
+          <v:line id="_x0000_s1214" style="position:absolute;left:0;text-align:left;flip:y;z-index:251658240" from="85.55pt,20.9pt" to="397.35pt,21pt"/>
         </w:pict>
       </w:r>
       <w:r>
         <w:rPr>
           <w:rFonts w:ascii="黑体" w:eastAsia="黑体" w:hAnsi="宋体" w:hint="eastAsia"/>
+          <w:color w:val="000000" w:themeColor="text1"/>
           <w:sz w:val="32"/>
           <w:szCs w:val="32"/>
         </w:rPr>
-        <w:t>受检</w:t>
+        <w:t>检验类别：</w:t>
       </w:r>
       <w:r>
         <w:rPr>
           <w:rFonts w:ascii="黑体" w:eastAsia="黑体" w:hAnsi="宋体" w:hint="eastAsia"/>
+          <w:color w:val="000000" w:themeColor="text1"/>
           <w:sz w:val="32"/>
           <w:szCs w:val="32"/>
         </w:rPr>
-        <w:t>单位</w:t>
-      </w:r>
-      <w:r>
-        <w:rPr>
-          <w:rFonts w:ascii="黑体" w:eastAsia="黑体" w:hAnsi="宋体" w:hint="eastAsia"/>
+        <w:t xml:space="preserve">            </w:t>
+      </w:r>
+      <w:r>
+        <w:rPr>
+          <w:rFonts w:eastAsia="楷体" w:hint="eastAsia"/>
+          <w:color w:val="000000" w:themeColor="text1"/>
           <w:sz w:val="32"/>
           <w:szCs w:val="32"/>
         </w:rPr>
-        <w:t xml:space="preserve">：    </w:t>
-      </w:r>
-      <w:r>
-        <w:rPr>
-          <w:rFonts w:eastAsia="楷体" w:hint="eastAsia"/>
-          <w:sz w:val="32"/>
-          <w:szCs w:val="32"/>
-        </w:rPr>
-        <w:t>${clientName}</w:t>
-      </w:r>
-    </w:p>
-    <w:p>
-      <w:pPr>
-        <w:spacing w:afterLines="100" w:after="312" w:line="480" w:lineRule="exact"/>
+        <w:t>抽样检验</w:t>
+      </w:r>
+    </w:p>
+    <w:p>
+      <w:pPr>
+        <w:spacing w:afterLines="100" w:line="480" w:lineRule="exact"/>
         <w:ind w:firstLineChars="100" w:firstLine="280"/>
         <w:rPr>
-          <w:sz w:val="28"/>
-          <w:szCs w:val="28"/>
+          <w:rFonts w:ascii="宋体" w:hAnsi="宋体"/>
+          <w:color w:val="000000" w:themeColor="text1"/>
+          <w:sz w:val="28"/>
         </w:rPr>
       </w:pPr>
       <w:r>
         <w:rPr>
           <w:rFonts w:hint="eastAsia"/>
-          <w:sz w:val="28"/>
-          <w:szCs w:val="28"/>
-        </w:rPr>
-        <w:t xml:space="preserve">Client                                    </w:t>
-      </w:r>
-    </w:p>
-    <w:p>
-      <w:pPr>
-        <w:spacing w:line="480" w:lineRule="exact"/>
-        <w:ind w:firstLineChars="100" w:firstLine="320"/>
-        <w:rPr>
-          <w:rFonts w:eastAsia="楷体" w:hAnsi="楷体"/>
-          <w:sz w:val="32"/>
-          <w:szCs w:val="32"/>
-        </w:rPr>
-      </w:pPr>
-      <w:r>
-        <w:rPr>
-          <w:rFonts w:ascii="黑体" w:eastAsia="黑体" w:hAnsi="宋体"/>
-          <w:noProof/>
-          <w:sz w:val="32"/>
-          <w:szCs w:val="32"/>
-        </w:rPr>
-        <w:pict w14:anchorId="06A555F1">
-          <v:line id="_x0000_s1214" style="position:absolute;left:0;text-align:left;flip:y;z-index:251658240" from="85.55pt,20.9pt" to="397.35pt,21pt"/>
-        </w:pict>
-      </w:r>
-      <w:r>
-        <w:rPr>
-          <w:rFonts w:ascii="黑体" w:eastAsia="黑体" w:hAnsi="宋体" w:hint="eastAsia"/>
-          <w:sz w:val="32"/>
-          <w:szCs w:val="32"/>
-        </w:rPr>
-        <w:t>检验类别：</w:t>
-      </w:r>
-      <w:r>
-        <w:rPr>
-          <w:rFonts w:ascii="黑体" w:eastAsia="黑体" w:hAnsi="宋体" w:hint="eastAsia"/>
-          <w:sz w:val="30"/>
-          <w:szCs w:val="30"/>
-        </w:rPr>
-        <w:t xml:space="preserve">    </w:t>
-      </w:r>
-      <w:r>
-        <w:rPr>
-          <w:rFonts w:eastAsia="楷体" w:hint="eastAsia"/>
-          <w:sz w:val="32"/>
-          <w:szCs w:val="32"/>
-        </w:rPr>
-        <w:t>${</w:t>
-      </w:r>
-      <w:r>
-        <w:rPr>
-          <w:rFonts w:eastAsia="楷体"/>
-          <w:sz w:val="32"/>
-          <w:szCs w:val="32"/>
-        </w:rPr>
-        <w:t>testCategory</w:t>
-      </w:r>
-      <w:r>
-        <w:rPr>
-          <w:rFonts w:eastAsia="楷体" w:hint="eastAsia"/>
-          <w:sz w:val="32"/>
-          <w:szCs w:val="32"/>
-        </w:rPr>
-        <w:t>}</w:t>
-      </w:r>
-    </w:p>
-    <w:p>
-      <w:pPr>
-        <w:spacing w:afterLines="100" w:after="312" w:line="480" w:lineRule="exact"/>
-        <w:ind w:firstLineChars="100" w:firstLine="280"/>
-        <w:rPr>
-          <w:rFonts w:ascii="宋体" w:hAnsi="宋体"/>
-          <w:sz w:val="28"/>
-        </w:rPr>
-      </w:pPr>
-      <w:r>
-        <w:rPr>
-          <w:rFonts w:hint="eastAsia"/>
+          <w:color w:val="000000" w:themeColor="text1"/>
           <w:sz w:val="28"/>
           <w:szCs w:val="28"/>
         </w:rPr>
@@ -485,6 +386,7 @@
         <w:ind w:firstLineChars="600" w:firstLine="1680"/>
         <w:rPr>
           <w:rFonts w:ascii="宋体" w:hAnsi="宋体"/>
+          <w:color w:val="000000" w:themeColor="text1"/>
           <w:sz w:val="28"/>
         </w:rPr>
       </w:pPr>
@@ -495,6 +397,7 @@
         <w:jc w:val="center"/>
         <w:rPr>
           <w:rFonts w:ascii="黑体" w:eastAsia="黑体" w:hAnsi="宋体"/>
+          <w:color w:val="000000" w:themeColor="text1"/>
           <w:sz w:val="36"/>
           <w:szCs w:val="36"/>
         </w:rPr>
@@ -505,6 +408,7 @@
         <w:jc w:val="center"/>
         <w:rPr>
           <w:rFonts w:ascii="黑体" w:eastAsia="黑体" w:hAnsi="宋体"/>
+          <w:color w:val="000000" w:themeColor="text1"/>
           <w:szCs w:val="21"/>
         </w:rPr>
       </w:pPr>
@@ -515,6 +419,7 @@
         <w:jc w:val="center"/>
         <w:rPr>
           <w:rFonts w:ascii="黑体" w:eastAsia="黑体" w:hAnsi="宋体"/>
+          <w:color w:val="000000" w:themeColor="text1"/>
           <w:sz w:val="36"/>
           <w:szCs w:val="36"/>
         </w:rPr>
@@ -522,6 +427,7 @@
       <w:r>
         <w:rPr>
           <w:rFonts w:ascii="黑体" w:eastAsia="黑体" w:hAnsi="宋体" w:hint="eastAsia"/>
+          <w:color w:val="000000" w:themeColor="text1"/>
           <w:sz w:val="36"/>
           <w:szCs w:val="36"/>
         </w:rPr>
@@ -533,6 +439,7 @@
         <w:jc w:val="center"/>
         <w:rPr>
           <w:b/>
+          <w:color w:val="000000" w:themeColor="text1"/>
           <w:szCs w:val="21"/>
         </w:rPr>
       </w:pPr>
@@ -540,6 +447,7 @@
         <w:rPr>
           <w:rFonts w:hint="eastAsia"/>
           <w:b/>
+          <w:color w:val="000000" w:themeColor="text1"/>
           <w:szCs w:val="21"/>
         </w:rPr>
         <w:t>Technical Supervision and Research Center of the Building Materials Industry</w:t>
@@ -551,6 +459,7 @@
         <w:jc w:val="center"/>
         <w:rPr>
           <w:rFonts w:ascii="黑体" w:eastAsia="黑体" w:hAnsi="宋体"/>
+          <w:color w:val="000000" w:themeColor="text1"/>
           <w:sz w:val="36"/>
           <w:szCs w:val="36"/>
         </w:rPr>
@@ -560,11 +469,12 @@
           <w:rFonts w:ascii="宋体" w:hAnsi="宋体"/>
           <w:b/>
           <w:noProof/>
+          <w:color w:val="000000" w:themeColor="text1"/>
           <w:sz w:val="36"/>
           <w:szCs w:val="36"/>
         </w:rPr>
         <w:drawing>
-          <wp:anchor distT="0" distB="0" distL="114300" distR="114300" simplePos="0" relativeHeight="251659264" behindDoc="1" locked="0" layoutInCell="1" allowOverlap="1" wp14:anchorId="0FDEC5D0" wp14:editId="70576612">
+          <wp:anchor distT="0" distB="0" distL="114300" distR="114300" simplePos="0" relativeHeight="251659264" behindDoc="1" locked="0" layoutInCell="1" allowOverlap="1">
             <wp:simplePos x="0" y="0"/>
             <wp:positionH relativeFrom="page">
               <wp:posOffset>6239510</wp:posOffset>
@@ -621,6 +531,7 @@
         <w:rPr>
           <w:rFonts w:ascii="宋体" w:hAnsi="宋体"/>
           <w:b/>
+          <w:color w:val="000000" w:themeColor="text1"/>
           <w:sz w:val="36"/>
           <w:szCs w:val="36"/>
         </w:rPr>
@@ -629,6 +540,7 @@
       <w:r>
         <w:rPr>
           <w:rFonts w:ascii="黑体" w:eastAsia="黑体" w:hAnsi="宋体" w:hint="eastAsia"/>
+          <w:color w:val="000000" w:themeColor="text1"/>
           <w:sz w:val="36"/>
           <w:szCs w:val="36"/>
         </w:rPr>
@@ -641,6 +553,7 @@
         <w:jc w:val="center"/>
         <w:rPr>
           <w:b/>
+          <w:color w:val="000000" w:themeColor="text1"/>
           <w:szCs w:val="21"/>
         </w:rPr>
       </w:pPr>
@@ -648,6 +561,7 @@
         <w:rPr>
           <w:rFonts w:hint="eastAsia"/>
           <w:b/>
+          <w:color w:val="000000" w:themeColor="text1"/>
           <w:szCs w:val="21"/>
         </w:rPr>
         <w:t>Technical Supervision and Research Center of the Building Materials Industry</w:t>
@@ -655,11 +569,12 @@
     </w:p>
     <w:p>
       <w:pPr>
-        <w:spacing w:beforeLines="100" w:before="312" w:line="600" w:lineRule="exact"/>
+        <w:spacing w:beforeLines="100" w:line="600" w:lineRule="exact"/>
         <w:jc w:val="center"/>
         <w:rPr>
           <w:rFonts w:ascii="黑体" w:eastAsia="黑体" w:hAnsi="宋体"/>
           <w:b/>
+          <w:color w:val="000000" w:themeColor="text1"/>
           <w:sz w:val="48"/>
           <w:szCs w:val="48"/>
         </w:rPr>
@@ -668,6 +583,7 @@
         <w:rPr>
           <w:rFonts w:ascii="黑体" w:eastAsia="黑体" w:hAnsi="宋体" w:hint="eastAsia"/>
           <w:b/>
+          <w:color w:val="000000" w:themeColor="text1"/>
           <w:sz w:val="48"/>
           <w:szCs w:val="48"/>
         </w:rPr>
@@ -676,10 +592,11 @@
     </w:p>
     <w:p>
       <w:pPr>
-        <w:spacing w:afterLines="50" w:after="156" w:line="360" w:lineRule="exact"/>
+        <w:spacing w:afterLines="50" w:line="360" w:lineRule="exact"/>
         <w:jc w:val="center"/>
         <w:rPr>
           <w:b/>
+          <w:color w:val="000000" w:themeColor="text1"/>
           <w:sz w:val="28"/>
           <w:szCs w:val="28"/>
         </w:rPr>
@@ -687,27 +604,11 @@
       <w:r>
         <w:rPr>
           <w:b/>
+          <w:color w:val="000000" w:themeColor="text1"/>
           <w:sz w:val="28"/>
           <w:szCs w:val="28"/>
         </w:rPr>
-        <w:t>TEST</w:t>
-      </w:r>
-      <w:r>
-        <w:rPr>
-          <w:rFonts w:hint="eastAsia"/>
-          <w:b/>
-          <w:sz w:val="28"/>
-          <w:szCs w:val="28"/>
-        </w:rPr>
-        <w:t xml:space="preserve"> </w:t>
-      </w:r>
-      <w:r>
-        <w:rPr>
-          <w:b/>
-          <w:sz w:val="28"/>
-          <w:szCs w:val="28"/>
-        </w:rPr>
-        <w:t xml:space="preserve"> REPORT</w:t>
+        <w:t>TEST REPORT</w:t>
       </w:r>
     </w:p>
     <w:p>
@@ -717,13 +618,14 @@
         <w:outlineLvl w:val="0"/>
         <w:rPr>
           <w:rFonts w:eastAsia="黑体"/>
-          <w:color w:val="000000"/>
+          <w:color w:val="000000" w:themeColor="text1"/>
           <w:sz w:val="28"/>
         </w:rPr>
       </w:pPr>
       <w:r>
         <w:rPr>
           <w:rFonts w:ascii="黑体" w:eastAsia="黑体" w:hAnsi="宋体"/>
+          <w:color w:val="000000" w:themeColor="text1"/>
           <w:sz w:val="28"/>
           <w:szCs w:val="28"/>
         </w:rPr>
@@ -732,7 +634,7 @@
       <w:r>
         <w:rPr>
           <w:rFonts w:eastAsia="黑体" w:hAnsi="Arial"/>
-          <w:color w:val="000000"/>
+          <w:color w:val="000000" w:themeColor="text1"/>
           <w:sz w:val="28"/>
         </w:rPr>
         <w:t>编号</w:t>
@@ -740,6 +642,7 @@
       <w:r>
         <w:rPr>
           <w:rFonts w:eastAsia="黑体"/>
+          <w:color w:val="000000" w:themeColor="text1"/>
           <w:sz w:val="32"/>
           <w:szCs w:val="32"/>
         </w:rPr>
@@ -748,7 +651,7 @@
       <w:r>
         <w:rPr>
           <w:rFonts w:eastAsia="黑体" w:hAnsi="Arial"/>
-          <w:color w:val="000000"/>
+          <w:color w:val="000000" w:themeColor="text1"/>
           <w:sz w:val="28"/>
         </w:rPr>
         <w:t>：</w:t>
@@ -756,6 +659,7 @@
       <w:r>
         <w:rPr>
           <w:rFonts w:eastAsia="黑体" w:hint="eastAsia"/>
+          <w:color w:val="000000" w:themeColor="text1"/>
           <w:sz w:val="28"/>
           <w:szCs w:val="28"/>
           <w:u w:val="single"/>
@@ -764,88 +668,97 @@
       </w:r>
       <w:r>
         <w:rPr>
+          <w:rFonts w:eastAsia="黑体" w:hAnsi="Arial" w:hint="eastAsia"/>
+          <w:color w:val="000000" w:themeColor="text1"/>
+          <w:sz w:val="28"/>
+        </w:rPr>
+        <w:tab/>
+      </w:r>
+      <w:r>
+        <w:rPr>
+          <w:rFonts w:eastAsia="黑体" w:hAnsi="Arial" w:hint="eastAsia"/>
+          <w:color w:val="000000" w:themeColor="text1"/>
+          <w:sz w:val="28"/>
+        </w:rPr>
+        <w:tab/>
+      </w:r>
+      <w:r>
+        <w:rPr>
+          <w:rFonts w:eastAsia="黑体" w:hAnsi="Arial" w:hint="eastAsia"/>
+          <w:color w:val="000000" w:themeColor="text1"/>
+          <w:sz w:val="28"/>
+        </w:rPr>
+        <w:tab/>
+      </w:r>
+      <w:r>
+        <w:rPr>
+          <w:rFonts w:eastAsia="黑体" w:hAnsi="Arial" w:hint="eastAsia"/>
+          <w:color w:val="000000" w:themeColor="text1"/>
+          <w:sz w:val="28"/>
+        </w:rPr>
+        <w:tab/>
+      </w:r>
+      <w:r>
+        <w:rPr>
+          <w:rFonts w:eastAsia="黑体" w:hAnsi="Arial" w:hint="eastAsia"/>
+          <w:color w:val="000000" w:themeColor="text1"/>
+          <w:sz w:val="28"/>
+        </w:rPr>
+        <w:tab/>
+      </w:r>
+      <w:r>
+        <w:rPr>
+          <w:rFonts w:eastAsia="黑体" w:hAnsi="Arial" w:hint="eastAsia"/>
+          <w:color w:val="000000" w:themeColor="text1"/>
+          <w:sz w:val="28"/>
+        </w:rPr>
+        <w:tab/>
+      </w:r>
+      <w:r>
+        <w:rPr>
+          <w:rFonts w:eastAsia="黑体" w:hAnsi="Arial" w:hint="eastAsia"/>
+          <w:color w:val="000000" w:themeColor="text1"/>
+          <w:sz w:val="28"/>
+        </w:rPr>
+        <w:tab/>
+        <w:t xml:space="preserve">  </w:t>
+      </w:r>
+      <w:r>
+        <w:rPr>
+          <w:rFonts w:eastAsia="黑体" w:hAnsi="Arial" w:hint="eastAsia"/>
+          <w:color w:val="000000" w:themeColor="text1"/>
+          <w:sz w:val="28"/>
+        </w:rPr>
+        <w:t>第</w:t>
+      </w:r>
+      <w:r>
+        <w:rPr>
           <w:rFonts w:eastAsia="黑体"/>
-          <w:color w:val="000000"/>
-          <w:sz w:val="28"/>
-        </w:rPr>
-        <w:t xml:space="preserve">    </w:t>
-      </w:r>
-      <w:r>
-        <w:rPr>
-          <w:rFonts w:eastAsia="黑体"/>
-          <w:color w:val="000000"/>
-          <w:sz w:val="28"/>
-        </w:rPr>
-        <w:t xml:space="preserve">           </w:t>
+          <w:color w:val="000000" w:themeColor="text1"/>
+          <w:sz w:val="28"/>
+        </w:rPr>
+        <w:t>1</w:t>
+      </w:r>
+      <w:r>
+        <w:rPr>
+          <w:rFonts w:eastAsia="黑体" w:hAnsi="Arial"/>
+          <w:color w:val="000000" w:themeColor="text1"/>
+          <w:sz w:val="28"/>
+        </w:rPr>
+        <w:t>页共</w:t>
       </w:r>
       <w:r>
         <w:rPr>
           <w:rFonts w:eastAsia="黑体" w:hint="eastAsia"/>
-          <w:color w:val="000000"/>
-          <w:sz w:val="28"/>
-        </w:rPr>
-        <w:t xml:space="preserve">  </w:t>
-      </w:r>
-      <w:r>
-        <w:rPr>
-          <w:rFonts w:eastAsia="黑体"/>
-          <w:color w:val="000000"/>
-          <w:sz w:val="28"/>
-        </w:rPr>
-        <w:t xml:space="preserve">    </w:t>
+          <w:color w:val="000000" w:themeColor="text1"/>
+          <w:sz w:val="28"/>
+        </w:rPr>
+        <w:t>2</w:t>
       </w:r>
       <w:r>
         <w:rPr>
           <w:rFonts w:eastAsia="黑体" w:hAnsi="Arial"/>
-          <w:color w:val="000000"/>
-          <w:sz w:val="28"/>
-        </w:rPr>
-        <w:t>第</w:t>
-      </w:r>
-      <w:r>
-        <w:rPr>
-          <w:rFonts w:eastAsia="黑体"/>
-          <w:color w:val="000000"/>
-          <w:sz w:val="28"/>
-        </w:rPr>
-        <w:t>1</w:t>
-      </w:r>
-      <w:r>
-        <w:rPr>
-          <w:rFonts w:eastAsia="黑体" w:hAnsi="Arial"/>
-          <w:color w:val="000000"/>
-          <w:sz w:val="28"/>
-        </w:rPr>
-        <w:t>页</w:t>
-      </w:r>
-      <w:r>
-        <w:rPr>
-          <w:rFonts w:eastAsia="黑体"/>
-          <w:color w:val="000000"/>
-          <w:sz w:val="28"/>
-        </w:rPr>
-        <w:t xml:space="preserve"> </w:t>
-      </w:r>
-      <w:r>
-        <w:rPr>
-          <w:rFonts w:eastAsia="黑体" w:hAnsi="Arial"/>
-          <w:color w:val="000000"/>
-          <w:sz w:val="28"/>
-        </w:rPr>
-        <w:t>共</w:t>
-      </w:r>
-      <w:r>
-        <w:rPr>
-          <w:rFonts w:eastAsia="黑体" w:hint="eastAsia"/>
-          <w:color w:val="000000"/>
-          <w:sz w:val="28"/>
-        </w:rPr>
-        <w:t>2</w:t>
-      </w:r>
-      <w:r>
-        <w:rPr>
-          <w:rFonts w:eastAsia="黑体" w:hAnsi="Arial"/>
-          <w:color w:val="000000"/>
+          <w:color w:val="000000" w:themeColor="text1"/>
           <w:sz w:val="28"/>
         </w:rPr>
         <w:t>页</w:t>
@@ -863,7 +776,7 @@
           <w:insideV w:val="single" w:sz="8" w:space="0" w:color="auto"/>
         </w:tblBorders>
         <w:tblLayout w:type="fixed"/>
-        <w:tblLook w:val="0000" w:firstRow="0" w:lastRow="0" w:firstColumn="0" w:lastColumn="0" w:noHBand="0" w:noVBand="0"/>
+        <w:tblLook w:val="0000"/>
       </w:tblPr>
       <w:tblGrid>
         <w:gridCol w:w="1548"/>
@@ -885,7 +798,7 @@
               <w:jc w:val="center"/>
               <w:rPr>
                 <w:rFonts w:eastAsia="黑体"/>
-                <w:color w:val="000000"/>
+                <w:color w:val="000000" w:themeColor="text1"/>
                 <w:sz w:val="24"/>
                 <w:shd w:val="clear" w:color="auto" w:fill="FFFFFF"/>
               </w:rPr>
@@ -893,7 +806,7 @@
             <w:r>
               <w:rPr>
                 <w:rFonts w:eastAsia="黑体" w:hAnsi="黑体" w:hint="eastAsia"/>
-                <w:color w:val="000000"/>
+                <w:color w:val="000000" w:themeColor="text1"/>
                 <w:sz w:val="24"/>
                 <w:shd w:val="clear" w:color="auto" w:fill="FFFFFF"/>
               </w:rPr>
@@ -902,7 +815,7 @@
             <w:r>
               <w:rPr>
                 <w:rFonts w:eastAsia="黑体" w:hAnsi="黑体"/>
-                <w:color w:val="000000"/>
+                <w:color w:val="000000" w:themeColor="text1"/>
                 <w:sz w:val="24"/>
                 <w:shd w:val="clear" w:color="auto" w:fill="FFFFFF"/>
               </w:rPr>
@@ -920,12 +833,14 @@
               <w:outlineLvl w:val="0"/>
               <w:rPr>
                 <w:rFonts w:eastAsia="楷体"/>
+                <w:color w:val="000000" w:themeColor="text1"/>
                 <w:sz w:val="24"/>
               </w:rPr>
             </w:pPr>
             <w:r>
               <w:rPr>
                 <w:rFonts w:eastAsia="楷体" w:hint="eastAsia"/>
+                <w:color w:val="000000" w:themeColor="text1"/>
                 <w:sz w:val="24"/>
               </w:rPr>
               <w:t>${</w:t>
@@ -933,6 +848,7 @@
             <w:r>
               <w:rPr>
                 <w:rFonts w:eastAsia="楷体" w:hint="eastAsia"/>
+                <w:color w:val="000000" w:themeColor="text1"/>
                 <w:sz w:val="24"/>
               </w:rPr>
               <w:t>sampleName</w:t>
@@ -940,6 +856,7 @@
             <w:r>
               <w:rPr>
                 <w:rFonts w:eastAsia="楷体" w:hint="eastAsia"/>
+                <w:color w:val="000000" w:themeColor="text1"/>
                 <w:sz w:val="24"/>
               </w:rPr>
               <w:t>}</w:t>
@@ -956,7 +873,7 @@
               <w:jc w:val="center"/>
               <w:rPr>
                 <w:rFonts w:eastAsia="黑体" w:hAnsi="黑体"/>
-                <w:color w:val="000000"/>
+                <w:color w:val="000000" w:themeColor="text1"/>
                 <w:sz w:val="24"/>
                 <w:shd w:val="clear" w:color="auto" w:fill="FFFFFF"/>
               </w:rPr>
@@ -964,7 +881,7 @@
             <w:r>
               <w:rPr>
                 <w:rFonts w:eastAsia="黑体" w:hAnsi="黑体"/>
-                <w:color w:val="000000"/>
+                <w:color w:val="000000" w:themeColor="text1"/>
                 <w:sz w:val="24"/>
                 <w:shd w:val="clear" w:color="auto" w:fill="FFFFFF"/>
               </w:rPr>
@@ -982,12 +899,14 @@
               <w:outlineLvl w:val="0"/>
               <w:rPr>
                 <w:rFonts w:eastAsia="楷体"/>
+                <w:color w:val="000000" w:themeColor="text1"/>
                 <w:sz w:val="24"/>
               </w:rPr>
             </w:pPr>
             <w:r>
               <w:rPr>
                 <w:rFonts w:eastAsia="楷体"/>
+                <w:color w:val="000000" w:themeColor="text1"/>
                 <w:sz w:val="24"/>
               </w:rPr>
               <w:t>抽样检验</w:t>
@@ -1009,7 +928,7 @@
               <w:jc w:val="center"/>
               <w:rPr>
                 <w:rFonts w:eastAsia="黑体" w:hAnsi="黑体"/>
-                <w:color w:val="000000"/>
+                <w:color w:val="000000" w:themeColor="text1"/>
                 <w:sz w:val="24"/>
                 <w:shd w:val="clear" w:color="auto" w:fill="FFFFFF"/>
               </w:rPr>
@@ -1017,7 +936,7 @@
             <w:r>
               <w:rPr>
                 <w:rFonts w:eastAsia="黑体" w:hAnsi="黑体"/>
-                <w:color w:val="000000"/>
+                <w:color w:val="000000" w:themeColor="text1"/>
                 <w:sz w:val="24"/>
                 <w:shd w:val="clear" w:color="auto" w:fill="FFFFFF"/>
               </w:rPr>
@@ -1035,12 +954,14 @@
               <w:outlineLvl w:val="0"/>
               <w:rPr>
                 <w:rFonts w:eastAsia="楷体"/>
+                <w:color w:val="000000" w:themeColor="text1"/>
                 <w:sz w:val="24"/>
               </w:rPr>
             </w:pPr>
             <w:r>
               <w:rPr>
                 <w:rFonts w:eastAsia="楷体" w:hint="eastAsia"/>
+                <w:color w:val="000000" w:themeColor="text1"/>
                 <w:sz w:val="24"/>
               </w:rPr>
               <w:t>${clientName}</w:t>
@@ -1057,7 +978,7 @@
               <w:jc w:val="center"/>
               <w:rPr>
                 <w:rFonts w:eastAsia="黑体" w:hAnsi="黑体"/>
-                <w:color w:val="FF0000"/>
+                <w:color w:val="000000" w:themeColor="text1"/>
                 <w:sz w:val="24"/>
                 <w:shd w:val="clear" w:color="auto" w:fill="FFFFFF"/>
               </w:rPr>
@@ -1065,7 +986,7 @@
             <w:r>
               <w:rPr>
                 <w:rFonts w:eastAsia="黑体" w:hAnsi="黑体"/>
-                <w:color w:val="FF0000"/>
+                <w:color w:val="000000" w:themeColor="text1"/>
                 <w:sz w:val="24"/>
                 <w:shd w:val="clear" w:color="auto" w:fill="FFFFFF"/>
               </w:rPr>
@@ -1083,12 +1004,14 @@
               <w:outlineLvl w:val="0"/>
               <w:rPr>
                 <w:rFonts w:eastAsia="楷体"/>
+                <w:color w:val="000000" w:themeColor="text1"/>
                 <w:sz w:val="24"/>
               </w:rPr>
             </w:pPr>
             <w:r>
               <w:rPr>
                 <w:rFonts w:eastAsia="楷体" w:hint="eastAsia"/>
+                <w:color w:val="000000" w:themeColor="text1"/>
                 <w:sz w:val="24"/>
               </w:rPr>
               <w:t>${</w:t>
@@ -1096,6 +1019,7 @@
             <w:r>
               <w:rPr>
                 <w:rFonts w:eastAsia="楷体"/>
+                <w:color w:val="000000" w:themeColor="text1"/>
                 <w:sz w:val="24"/>
               </w:rPr>
               <w:t>productionDate</w:t>
@@ -1103,6 +1027,7 @@
             <w:r>
               <w:rPr>
                 <w:rFonts w:eastAsia="楷体" w:hint="eastAsia"/>
+                <w:color w:val="000000" w:themeColor="text1"/>
                 <w:sz w:val="24"/>
               </w:rPr>
               <w:t>}</w:t>
@@ -1124,7 +1049,7 @@
               <w:jc w:val="center"/>
               <w:rPr>
                 <w:rFonts w:eastAsia="黑体" w:hAnsi="黑体"/>
-                <w:color w:val="000000"/>
+                <w:color w:val="000000" w:themeColor="text1"/>
                 <w:sz w:val="24"/>
                 <w:shd w:val="clear" w:color="auto" w:fill="FFFFFF"/>
               </w:rPr>
@@ -1132,7 +1057,7 @@
             <w:r>
               <w:rPr>
                 <w:rFonts w:eastAsia="黑体" w:hAnsi="黑体"/>
-                <w:color w:val="000000"/>
+                <w:color w:val="000000" w:themeColor="text1"/>
                 <w:sz w:val="24"/>
                 <w:shd w:val="clear" w:color="auto" w:fill="FFFFFF"/>
               </w:rPr>
@@ -1150,12 +1075,14 @@
               <w:outlineLvl w:val="0"/>
               <w:rPr>
                 <w:rFonts w:eastAsia="楷体"/>
+                <w:color w:val="000000" w:themeColor="text1"/>
                 <w:sz w:val="24"/>
               </w:rPr>
             </w:pPr>
             <w:r>
               <w:rPr>
                 <w:rFonts w:eastAsia="楷体" w:hint="eastAsia"/>
+                <w:color w:val="000000" w:themeColor="text1"/>
                 <w:sz w:val="24"/>
               </w:rPr>
               <w:t>${</w:t>
@@ -1163,6 +1090,7 @@
             <w:r>
               <w:rPr>
                 <w:rFonts w:eastAsia="楷体"/>
+                <w:color w:val="000000" w:themeColor="text1"/>
                 <w:sz w:val="24"/>
               </w:rPr>
               <w:t>productUnit</w:t>
@@ -1170,6 +1098,7 @@
             <w:r>
               <w:rPr>
                 <w:rFonts w:eastAsia="楷体" w:hint="eastAsia"/>
+                <w:color w:val="000000" w:themeColor="text1"/>
                 <w:sz w:val="24"/>
               </w:rPr>
               <w:t>}</w:t>
@@ -1186,7 +1115,7 @@
               <w:jc w:val="center"/>
               <w:rPr>
                 <w:rFonts w:eastAsia="黑体" w:hAnsi="黑体"/>
-                <w:color w:val="FF0000"/>
+                <w:color w:val="000000" w:themeColor="text1"/>
                 <w:sz w:val="24"/>
                 <w:shd w:val="clear" w:color="auto" w:fill="FFFFFF"/>
               </w:rPr>
@@ -1194,7 +1123,7 @@
             <w:r>
               <w:rPr>
                 <w:rFonts w:eastAsia="黑体" w:hAnsi="黑体"/>
-                <w:color w:val="FF0000"/>
+                <w:color w:val="000000" w:themeColor="text1"/>
                 <w:sz w:val="24"/>
                 <w:shd w:val="clear" w:color="auto" w:fill="FFFFFF"/>
               </w:rPr>
@@ -1212,12 +1141,14 @@
               <w:outlineLvl w:val="0"/>
               <w:rPr>
                 <w:rFonts w:eastAsia="楷体"/>
+                <w:color w:val="000000" w:themeColor="text1"/>
                 <w:sz w:val="24"/>
               </w:rPr>
             </w:pPr>
             <w:r>
               <w:rPr>
                 <w:rFonts w:eastAsia="楷体" w:hint="eastAsia"/>
+                <w:color w:val="000000" w:themeColor="text1"/>
                 <w:sz w:val="24"/>
               </w:rPr>
               <w:t>${</w:t>
@@ -1225,6 +1156,7 @@
             <w:r>
               <w:rPr>
                 <w:rFonts w:eastAsia="楷体"/>
+                <w:color w:val="000000" w:themeColor="text1"/>
                 <w:sz w:val="24"/>
               </w:rPr>
               <w:t>specification</w:t>
@@ -1232,6 +1164,7 @@
             <w:r>
               <w:rPr>
                 <w:rFonts w:eastAsia="楷体" w:hint="eastAsia"/>
+                <w:color w:val="000000" w:themeColor="text1"/>
                 <w:sz w:val="24"/>
               </w:rPr>
               <w:t>}</w:t>
@@ -1253,7 +1186,7 @@
               <w:jc w:val="center"/>
               <w:rPr>
                 <w:rFonts w:eastAsia="黑体" w:hAnsi="黑体"/>
-                <w:color w:val="000000"/>
+                <w:color w:val="000000" w:themeColor="text1"/>
                 <w:sz w:val="24"/>
                 <w:shd w:val="clear" w:color="auto" w:fill="FFFFFF"/>
               </w:rPr>
@@ -1261,7 +1194,7 @@
             <w:r>
               <w:rPr>
                 <w:rFonts w:eastAsia="黑体" w:hAnsi="黑体"/>
-                <w:color w:val="000000"/>
+                <w:color w:val="000000" w:themeColor="text1"/>
                 <w:sz w:val="24"/>
                 <w:shd w:val="clear" w:color="auto" w:fill="FFFFFF"/>
               </w:rPr>
@@ -1279,12 +1212,14 @@
               <w:outlineLvl w:val="0"/>
               <w:rPr>
                 <w:rFonts w:eastAsia="楷体"/>
+                <w:color w:val="000000" w:themeColor="text1"/>
                 <w:sz w:val="24"/>
               </w:rPr>
             </w:pPr>
             <w:r>
               <w:rPr>
                 <w:rFonts w:eastAsia="楷体" w:hint="eastAsia"/>
+                <w:color w:val="000000" w:themeColor="text1"/>
                 <w:sz w:val="24"/>
               </w:rPr>
               <w:t>${</w:t>
@@ -1292,6 +1227,7 @@
             <w:r>
               <w:rPr>
                 <w:rFonts w:eastAsia="楷体"/>
+                <w:color w:val="000000" w:themeColor="text1"/>
                 <w:sz w:val="24"/>
               </w:rPr>
               <w:t>samplePlace</w:t>
@@ -1299,6 +1235,7 @@
             <w:r>
               <w:rPr>
                 <w:rFonts w:eastAsia="楷体" w:hint="eastAsia"/>
+                <w:color w:val="000000" w:themeColor="text1"/>
                 <w:sz w:val="24"/>
               </w:rPr>
               <w:t>}</w:t>
@@ -1315,7 +1252,7 @@
               <w:jc w:val="center"/>
               <w:rPr>
                 <w:rFonts w:eastAsia="黑体" w:hAnsi="黑体"/>
-                <w:color w:val="000000"/>
+                <w:color w:val="000000" w:themeColor="text1"/>
                 <w:sz w:val="24"/>
                 <w:shd w:val="clear" w:color="auto" w:fill="FFFFFF"/>
               </w:rPr>
@@ -1323,29 +1260,11 @@
             <w:r>
               <w:rPr>
                 <w:rFonts w:eastAsia="黑体" w:hAnsi="黑体"/>
-                <w:color w:val="000000"/>
+                <w:color w:val="000000" w:themeColor="text1"/>
                 <w:sz w:val="24"/>
                 <w:shd w:val="clear" w:color="auto" w:fill="FFFFFF"/>
               </w:rPr>
-              <w:t>商</w:t>
-            </w:r>
-            <w:r>
-              <w:rPr>
-                <w:rFonts w:eastAsia="黑体" w:hAnsi="黑体"/>
-                <w:color w:val="000000"/>
-                <w:sz w:val="24"/>
-                <w:shd w:val="clear" w:color="auto" w:fill="FFFFFF"/>
-              </w:rPr>
-              <w:t xml:space="preserve">    </w:t>
-            </w:r>
-            <w:r>
-              <w:rPr>
-                <w:rFonts w:eastAsia="黑体" w:hAnsi="黑体"/>
-                <w:color w:val="000000"/>
-                <w:sz w:val="24"/>
-                <w:shd w:val="clear" w:color="auto" w:fill="FFFFFF"/>
-              </w:rPr>
-              <w:t>标</w:t>
+              <w:t>商标</w:t>
             </w:r>
           </w:p>
         </w:tc>
@@ -1359,12 +1278,14 @@
               <w:outlineLvl w:val="0"/>
               <w:rPr>
                 <w:rFonts w:eastAsia="楷体"/>
+                <w:color w:val="000000" w:themeColor="text1"/>
                 <w:sz w:val="24"/>
               </w:rPr>
             </w:pPr>
             <w:r>
               <w:rPr>
                 <w:rFonts w:eastAsia="楷体" w:hint="eastAsia"/>
+                <w:color w:val="000000" w:themeColor="text1"/>
                 <w:sz w:val="24"/>
               </w:rPr>
               <w:t>${</w:t>
@@ -1372,6 +1293,7 @@
             <w:r>
               <w:rPr>
                 <w:rFonts w:eastAsia="楷体"/>
+                <w:color w:val="000000" w:themeColor="text1"/>
                 <w:sz w:val="24"/>
               </w:rPr>
               <w:t>trademark</w:t>
@@ -1379,6 +1301,7 @@
             <w:r>
               <w:rPr>
                 <w:rFonts w:eastAsia="楷体" w:hint="eastAsia"/>
+                <w:color w:val="000000" w:themeColor="text1"/>
                 <w:sz w:val="24"/>
               </w:rPr>
               <w:t>}</w:t>
@@ -1400,7 +1323,7 @@
               <w:jc w:val="center"/>
               <w:rPr>
                 <w:rFonts w:eastAsia="黑体" w:hAnsi="黑体"/>
-                <w:color w:val="000000"/>
+                <w:color w:val="000000" w:themeColor="text1"/>
                 <w:sz w:val="24"/>
                 <w:shd w:val="clear" w:color="auto" w:fill="FFFFFF"/>
               </w:rPr>
@@ -1408,53 +1331,83 @@
             <w:r>
               <w:rPr>
                 <w:rFonts w:eastAsia="黑体" w:hAnsi="黑体"/>
-                <w:color w:val="000000"/>
+                <w:color w:val="000000" w:themeColor="text1"/>
                 <w:sz w:val="24"/>
                 <w:shd w:val="clear" w:color="auto" w:fill="FFFFFF"/>
               </w:rPr>
-              <w:t>抽</w:t>
-            </w:r>
-            <w:r>
+              <w:t>抽样人</w:t>
+            </w:r>
+          </w:p>
+        </w:tc>
+        <w:tc>
+          <w:tcPr>
+            <w:tcW w:w="3600" w:type="dxa"/>
+            <w:vAlign w:val="center"/>
+          </w:tcPr>
+          <w:p>
+            <w:pPr>
+              <w:outlineLvl w:val="0"/>
+              <w:rPr>
+                <w:rFonts w:eastAsia="楷体"/>
+                <w:color w:val="000000" w:themeColor="text1"/>
+                <w:sz w:val="24"/>
+              </w:rPr>
+            </w:pPr>
+            <w:r>
+              <w:rPr>
+                <w:rFonts w:eastAsia="楷体" w:hint="eastAsia"/>
+                <w:color w:val="000000" w:themeColor="text1"/>
+                <w:sz w:val="24"/>
+              </w:rPr>
+              <w:t>${</w:t>
+            </w:r>
+            <w:r>
+              <w:rPr>
+                <w:rFonts w:eastAsia="楷体"/>
+                <w:color w:val="000000" w:themeColor="text1"/>
+                <w:sz w:val="24"/>
+              </w:rPr>
+              <w:t>simplerSign</w:t>
+            </w:r>
+            <w:r>
+              <w:rPr>
+                <w:rFonts w:eastAsia="楷体" w:hint="eastAsia"/>
+                <w:color w:val="000000" w:themeColor="text1"/>
+                <w:sz w:val="24"/>
+              </w:rPr>
+              <w:t>}</w:t>
+            </w:r>
+          </w:p>
+        </w:tc>
+        <w:tc>
+          <w:tcPr>
+            <w:tcW w:w="1620" w:type="dxa"/>
+            <w:vAlign w:val="center"/>
+          </w:tcPr>
+          <w:p>
+            <w:pPr>
+              <w:jc w:val="center"/>
               <w:rPr>
                 <w:rFonts w:eastAsia="黑体" w:hAnsi="黑体"/>
-                <w:color w:val="000000"/>
+                <w:color w:val="000000" w:themeColor="text1"/>
                 <w:sz w:val="24"/>
                 <w:shd w:val="clear" w:color="auto" w:fill="FFFFFF"/>
               </w:rPr>
-              <w:t xml:space="preserve"> </w:t>
-            </w:r>
-            <w:r>
-              <w:rPr>
-                <w:rFonts w:eastAsia="黑体" w:hAnsi="黑体"/>
-                <w:color w:val="000000"/>
+            </w:pPr>
+            <w:r>
+              <w:rPr>
+                <w:rFonts w:eastAsia="黑体" w:hAnsi="黑体" w:hint="eastAsia"/>
+                <w:color w:val="000000" w:themeColor="text1"/>
                 <w:sz w:val="24"/>
                 <w:shd w:val="clear" w:color="auto" w:fill="FFFFFF"/>
               </w:rPr>
-              <w:t>样</w:t>
-            </w:r>
-            <w:r>
-              <w:rPr>
-                <w:rFonts w:eastAsia="黑体" w:hAnsi="黑体"/>
-                <w:color w:val="000000"/>
-                <w:sz w:val="24"/>
-                <w:shd w:val="clear" w:color="auto" w:fill="FFFFFF"/>
-              </w:rPr>
-              <w:t xml:space="preserve"> </w:t>
-            </w:r>
-            <w:r>
-              <w:rPr>
-                <w:rFonts w:eastAsia="黑体" w:hAnsi="黑体"/>
-                <w:color w:val="000000"/>
-                <w:sz w:val="24"/>
-                <w:shd w:val="clear" w:color="auto" w:fill="FFFFFF"/>
-              </w:rPr>
-              <w:t>人</w:t>
-            </w:r>
-          </w:p>
-        </w:tc>
-        <w:tc>
-          <w:tcPr>
-            <w:tcW w:w="3600" w:type="dxa"/>
+              <w:t>等级</w:t>
+            </w:r>
+          </w:p>
+        </w:tc>
+        <w:tc>
+          <w:tcPr>
+            <w:tcW w:w="2412" w:type="dxa"/>
             <w:vAlign w:val="center"/>
           </w:tcPr>
           <w:p>
@@ -1462,12 +1415,14 @@
               <w:outlineLvl w:val="0"/>
               <w:rPr>
                 <w:rFonts w:eastAsia="楷体"/>
+                <w:color w:val="000000" w:themeColor="text1"/>
                 <w:sz w:val="24"/>
               </w:rPr>
             </w:pPr>
             <w:r>
               <w:rPr>
                 <w:rFonts w:eastAsia="楷体" w:hint="eastAsia"/>
+                <w:color w:val="000000" w:themeColor="text1"/>
                 <w:sz w:val="24"/>
               </w:rPr>
               <w:t>${</w:t>
@@ -1475,93 +1430,15 @@
             <w:r>
               <w:rPr>
                 <w:rFonts w:eastAsia="楷体"/>
-                <w:sz w:val="24"/>
-              </w:rPr>
-              <w:t>simplerSign</w:t>
+                <w:color w:val="000000" w:themeColor="text1"/>
+                <w:sz w:val="24"/>
+              </w:rPr>
+              <w:t>grade</w:t>
             </w:r>
             <w:r>
               <w:rPr>
                 <w:rFonts w:eastAsia="楷体" w:hint="eastAsia"/>
-                <w:sz w:val="24"/>
-              </w:rPr>
-              <w:t>}</w:t>
-            </w:r>
-          </w:p>
-        </w:tc>
-        <w:tc>
-          <w:tcPr>
-            <w:tcW w:w="1620" w:type="dxa"/>
-            <w:vAlign w:val="center"/>
-          </w:tcPr>
-          <w:p>
-            <w:pPr>
-              <w:jc w:val="center"/>
-              <w:rPr>
-                <w:rFonts w:eastAsia="黑体" w:hAnsi="黑体"/>
-                <w:color w:val="FF0000"/>
-                <w:sz w:val="24"/>
-                <w:shd w:val="clear" w:color="auto" w:fill="FFFFFF"/>
-              </w:rPr>
-            </w:pPr>
-            <w:r>
-              <w:rPr>
-                <w:rFonts w:eastAsia="黑体" w:hAnsi="黑体" w:hint="eastAsia"/>
-                <w:color w:val="FF0000"/>
-                <w:sz w:val="24"/>
-                <w:shd w:val="clear" w:color="auto" w:fill="FFFFFF"/>
-              </w:rPr>
-              <w:t>等</w:t>
-            </w:r>
-            <w:r>
-              <w:rPr>
-                <w:rFonts w:eastAsia="黑体" w:hAnsi="黑体" w:hint="eastAsia"/>
-                <w:color w:val="FF0000"/>
-                <w:sz w:val="24"/>
-                <w:shd w:val="clear" w:color="auto" w:fill="FFFFFF"/>
-              </w:rPr>
-              <w:t xml:space="preserve">    </w:t>
-            </w:r>
-            <w:r>
-              <w:rPr>
-                <w:rFonts w:eastAsia="黑体" w:hAnsi="黑体" w:hint="eastAsia"/>
-                <w:color w:val="FF0000"/>
-                <w:sz w:val="24"/>
-                <w:shd w:val="clear" w:color="auto" w:fill="FFFFFF"/>
-              </w:rPr>
-              <w:t>级</w:t>
-            </w:r>
-          </w:p>
-        </w:tc>
-        <w:tc>
-          <w:tcPr>
-            <w:tcW w:w="2412" w:type="dxa"/>
-            <w:vAlign w:val="center"/>
-          </w:tcPr>
-          <w:p>
-            <w:pPr>
-              <w:outlineLvl w:val="0"/>
-              <w:rPr>
-                <w:rFonts w:eastAsia="楷体"/>
-                <w:sz w:val="24"/>
-              </w:rPr>
-            </w:pPr>
-            <w:r>
-              <w:rPr>
-                <w:rFonts w:eastAsia="楷体" w:hint="eastAsia"/>
-                <w:sz w:val="24"/>
-              </w:rPr>
-              <w:t>${</w:t>
-            </w:r>
-            <w:r>
-              <w:rPr>
-                <w:rFonts w:eastAsia="楷体"/>
-                <w:sz w:val="24"/>
-              </w:rPr>
-              <w:t>grade</w:t>
-            </w:r>
-            <w:r>
-              <w:rPr>
-                <w:rFonts w:eastAsia="楷体" w:hint="eastAsia"/>
+                <w:color w:val="000000" w:themeColor="text1"/>
                 <w:sz w:val="24"/>
               </w:rPr>
               <w:t>}</w:t>
@@ -1583,7 +1460,7 @@
               <w:jc w:val="center"/>
               <w:rPr>
                 <w:rFonts w:eastAsia="黑体" w:hAnsi="黑体"/>
-                <w:color w:val="000000"/>
+                <w:color w:val="000000" w:themeColor="text1"/>
                 <w:sz w:val="24"/>
                 <w:shd w:val="clear" w:color="auto" w:fill="FFFFFF"/>
               </w:rPr>
@@ -1591,7 +1468,7 @@
             <w:r>
               <w:rPr>
                 <w:rFonts w:eastAsia="黑体" w:hAnsi="黑体"/>
-                <w:color w:val="000000"/>
+                <w:color w:val="000000" w:themeColor="text1"/>
                 <w:sz w:val="24"/>
                 <w:shd w:val="clear" w:color="auto" w:fill="FFFFFF"/>
               </w:rPr>
@@ -1609,12 +1486,14 @@
               <w:outlineLvl w:val="0"/>
               <w:rPr>
                 <w:rFonts w:eastAsia="楷体"/>
+                <w:color w:val="000000" w:themeColor="text1"/>
                 <w:sz w:val="24"/>
               </w:rPr>
             </w:pPr>
             <w:r>
               <w:rPr>
                 <w:rFonts w:eastAsia="楷体" w:hint="eastAsia"/>
+                <w:color w:val="000000" w:themeColor="text1"/>
                 <w:sz w:val="24"/>
               </w:rPr>
               <w:t>${</w:t>
@@ -1622,6 +1501,7 @@
             <w:r>
               <w:rPr>
                 <w:rFonts w:eastAsia="楷体"/>
+                <w:color w:val="000000" w:themeColor="text1"/>
                 <w:sz w:val="24"/>
               </w:rPr>
               <w:t>sampleDate</w:t>
@@ -1629,6 +1509,7 @@
             <w:r>
               <w:rPr>
                 <w:rFonts w:eastAsia="楷体" w:hint="eastAsia"/>
+                <w:color w:val="000000" w:themeColor="text1"/>
                 <w:sz w:val="24"/>
               </w:rPr>
               <w:t>}</w:t>
@@ -1645,7 +1526,7 @@
               <w:jc w:val="center"/>
               <w:rPr>
                 <w:rFonts w:eastAsia="黑体" w:hAnsi="黑体"/>
-                <w:color w:val="000000"/>
+                <w:color w:val="000000" w:themeColor="text1"/>
                 <w:sz w:val="24"/>
                 <w:shd w:val="clear" w:color="auto" w:fill="FFFFFF"/>
               </w:rPr>
@@ -1653,7 +1534,7 @@
             <w:r>
               <w:rPr>
                 <w:rFonts w:eastAsia="黑体" w:hAnsi="黑体"/>
-                <w:color w:val="000000"/>
+                <w:color w:val="000000" w:themeColor="text1"/>
                 <w:sz w:val="24"/>
                 <w:shd w:val="clear" w:color="auto" w:fill="FFFFFF"/>
               </w:rPr>
@@ -1671,12 +1552,14 @@
               <w:outlineLvl w:val="0"/>
               <w:rPr>
                 <w:rFonts w:eastAsia="楷体"/>
+                <w:color w:val="000000" w:themeColor="text1"/>
                 <w:sz w:val="24"/>
               </w:rPr>
             </w:pPr>
             <w:r>
               <w:rPr>
                 <w:rFonts w:eastAsia="楷体" w:hint="eastAsia"/>
+                <w:color w:val="000000" w:themeColor="text1"/>
                 <w:sz w:val="24"/>
               </w:rPr>
               <w:t>${</w:t>
@@ -1684,6 +1567,7 @@
             <w:r>
               <w:rPr>
                 <w:rFonts w:eastAsia="楷体"/>
+                <w:color w:val="000000" w:themeColor="text1"/>
                 <w:sz w:val="24"/>
               </w:rPr>
               <w:t>sampleQuantity</w:t>
@@ -1691,6 +1575,7 @@
             <w:r>
               <w:rPr>
                 <w:rFonts w:eastAsia="楷体" w:hint="eastAsia"/>
+                <w:color w:val="000000" w:themeColor="text1"/>
                 <w:sz w:val="24"/>
               </w:rPr>
               <w:t>}</w:t>
@@ -1712,7 +1597,7 @@
               <w:jc w:val="center"/>
               <w:rPr>
                 <w:rFonts w:eastAsia="黑体" w:hAnsi="黑体"/>
-                <w:color w:val="000000"/>
+                <w:color w:val="000000" w:themeColor="text1"/>
                 <w:sz w:val="24"/>
                 <w:shd w:val="clear" w:color="auto" w:fill="FFFFFF"/>
               </w:rPr>
@@ -1720,7 +1605,7 @@
             <w:r>
               <w:rPr>
                 <w:rFonts w:eastAsia="黑体" w:hAnsi="黑体"/>
-                <w:color w:val="000000"/>
+                <w:color w:val="000000" w:themeColor="text1"/>
                 <w:sz w:val="24"/>
                 <w:shd w:val="clear" w:color="auto" w:fill="FFFFFF"/>
               </w:rPr>
@@ -1738,12 +1623,14 @@
               <w:outlineLvl w:val="0"/>
               <w:rPr>
                 <w:rFonts w:eastAsia="楷体"/>
+                <w:color w:val="000000" w:themeColor="text1"/>
                 <w:sz w:val="24"/>
               </w:rPr>
             </w:pPr>
             <w:r>
               <w:rPr>
                 <w:rFonts w:eastAsia="楷体" w:hint="eastAsia"/>
+                <w:color w:val="000000" w:themeColor="text1"/>
                 <w:sz w:val="24"/>
               </w:rPr>
               <w:t>${</w:t>
@@ -1751,6 +1638,7 @@
             <w:r>
               <w:rPr>
                 <w:rFonts w:eastAsia="楷体"/>
+                <w:color w:val="000000" w:themeColor="text1"/>
                 <w:sz w:val="24"/>
               </w:rPr>
               <w:t>sampleStatus</w:t>
@@ -1758,6 +1646,7 @@
             <w:r>
               <w:rPr>
                 <w:rFonts w:eastAsia="楷体" w:hint="eastAsia"/>
+                <w:color w:val="000000" w:themeColor="text1"/>
                 <w:sz w:val="24"/>
               </w:rPr>
               <w:t>}</w:t>
@@ -1774,7 +1663,7 @@
               <w:jc w:val="center"/>
               <w:rPr>
                 <w:rFonts w:eastAsia="黑体" w:hAnsi="黑体"/>
-                <w:color w:val="000000"/>
+                <w:color w:val="000000" w:themeColor="text1"/>
                 <w:sz w:val="24"/>
                 <w:shd w:val="clear" w:color="auto" w:fill="FFFFFF"/>
               </w:rPr>
@@ -1782,7 +1671,7 @@
             <w:r>
               <w:rPr>
                 <w:rFonts w:eastAsia="黑体" w:hAnsi="黑体"/>
-                <w:color w:val="000000"/>
+                <w:color w:val="000000" w:themeColor="text1"/>
                 <w:sz w:val="24"/>
                 <w:shd w:val="clear" w:color="auto" w:fill="FFFFFF"/>
               </w:rPr>
@@ -1800,12 +1689,14 @@
               <w:outlineLvl w:val="0"/>
               <w:rPr>
                 <w:rFonts w:eastAsia="楷体"/>
+                <w:color w:val="000000" w:themeColor="text1"/>
                 <w:sz w:val="24"/>
               </w:rPr>
             </w:pPr>
             <w:r>
               <w:rPr>
                 <w:rFonts w:eastAsia="楷体" w:hint="eastAsia"/>
+                <w:color w:val="000000" w:themeColor="text1"/>
                 <w:sz w:val="24"/>
               </w:rPr>
               <w:t>${</w:t>
@@ -1813,6 +1704,7 @@
             <w:r>
               <w:rPr>
                 <w:rFonts w:eastAsia="楷体"/>
+                <w:color w:val="000000" w:themeColor="text1"/>
                 <w:sz w:val="24"/>
               </w:rPr>
               <w:t>sampleBase</w:t>
@@ -1820,6 +1712,7 @@
             <w:r>
               <w:rPr>
                 <w:rFonts w:eastAsia="楷体" w:hint="eastAsia"/>
+                <w:color w:val="000000" w:themeColor="text1"/>
                 <w:sz w:val="24"/>
               </w:rPr>
               <w:t>}</w:t>
@@ -1841,7 +1734,7 @@
               <w:jc w:val="center"/>
               <w:rPr>
                 <w:rFonts w:eastAsia="黑体" w:hAnsi="黑体"/>
-                <w:color w:val="000000"/>
+                <w:color w:val="000000" w:themeColor="text1"/>
                 <w:sz w:val="24"/>
                 <w:shd w:val="clear" w:color="auto" w:fill="FFFFFF"/>
               </w:rPr>
@@ -1849,7 +1742,7 @@
             <w:r>
               <w:rPr>
                 <w:rFonts w:eastAsia="黑体" w:hAnsi="黑体"/>
-                <w:color w:val="000000"/>
+                <w:color w:val="000000" w:themeColor="text1"/>
                 <w:sz w:val="24"/>
                 <w:shd w:val="clear" w:color="auto" w:fill="FFFFFF"/>
               </w:rPr>
@@ -1869,7 +1762,7 @@
               <w:outlineLvl w:val="0"/>
               <w:rPr>
                 <w:rFonts w:eastAsia="楷体"/>
-                <w:color w:val="000000"/>
+                <w:color w:val="000000" w:themeColor="text1"/>
                 <w:sz w:val="24"/>
                 <w:shd w:val="clear" w:color="auto" w:fill="FFFFFF"/>
               </w:rPr>
@@ -1877,6 +1770,7 @@
             <w:r>
               <w:rPr>
                 <w:rFonts w:eastAsia="楷体" w:hAnsi="楷体" w:hint="eastAsia"/>
+                <w:color w:val="000000" w:themeColor="text1"/>
                 <w:sz w:val="24"/>
               </w:rPr>
               <w:t>建筑材料工业技术监督研究中心</w:t>
@@ -1899,7 +1793,7 @@
               <w:jc w:val="center"/>
               <w:rPr>
                 <w:rFonts w:eastAsia="黑体" w:hAnsi="黑体"/>
-                <w:color w:val="000000"/>
+                <w:color w:val="000000" w:themeColor="text1"/>
                 <w:sz w:val="24"/>
                 <w:shd w:val="clear" w:color="auto" w:fill="FFFFFF"/>
               </w:rPr>
@@ -1907,7 +1801,7 @@
             <w:r>
               <w:rPr>
                 <w:rFonts w:eastAsia="黑体" w:hAnsi="黑体"/>
-                <w:color w:val="000000"/>
+                <w:color w:val="000000" w:themeColor="text1"/>
                 <w:sz w:val="24"/>
                 <w:shd w:val="clear" w:color="auto" w:fill="FFFFFF"/>
               </w:rPr>
@@ -1927,12 +1821,14 @@
               <w:outlineLvl w:val="0"/>
               <w:rPr>
                 <w:rFonts w:eastAsia="楷体" w:hAnsi="楷体"/>
+                <w:color w:val="000000" w:themeColor="text1"/>
                 <w:sz w:val="24"/>
               </w:rPr>
             </w:pPr>
             <w:r>
               <w:rPr>
                 <w:rFonts w:eastAsia="楷体" w:hAnsi="楷体" w:hint="eastAsia"/>
+                <w:color w:val="000000" w:themeColor="text1"/>
                 <w:sz w:val="24"/>
               </w:rPr>
               <w:t>${</w:t>
@@ -1940,6 +1836,7 @@
             <w:r>
               <w:rPr>
                 <w:rFonts w:eastAsia="楷体" w:hAnsi="楷体"/>
+                <w:color w:val="000000" w:themeColor="text1"/>
                 <w:sz w:val="24"/>
               </w:rPr>
               <w:t>testCriteria</w:t>
@@ -1947,6 +1844,7 @@
             <w:r>
               <w:rPr>
                 <w:rFonts w:eastAsia="楷体" w:hAnsi="楷体" w:hint="eastAsia"/>
+                <w:color w:val="000000" w:themeColor="text1"/>
                 <w:sz w:val="24"/>
               </w:rPr>
               <w:t>}</w:t>
@@ -1969,7 +1867,7 @@
               <w:jc w:val="center"/>
               <w:rPr>
                 <w:rFonts w:eastAsia="黑体" w:hAnsi="黑体"/>
-                <w:color w:val="000000"/>
+                <w:color w:val="000000" w:themeColor="text1"/>
                 <w:sz w:val="24"/>
                 <w:shd w:val="clear" w:color="auto" w:fill="FFFFFF"/>
               </w:rPr>
@@ -1977,7 +1875,7 @@
             <w:r>
               <w:rPr>
                 <w:rFonts w:eastAsia="黑体" w:hAnsi="黑体"/>
-                <w:color w:val="000000"/>
+                <w:color w:val="000000" w:themeColor="text1"/>
                 <w:sz w:val="24"/>
                 <w:shd w:val="clear" w:color="auto" w:fill="FFFFFF"/>
               </w:rPr>
@@ -1993,15 +1891,17 @@
           </w:tcPr>
           <w:p>
             <w:pPr>
-              <w:spacing w:beforeLines="10" w:before="31" w:afterLines="10" w:after="31" w:line="300" w:lineRule="exact"/>
+              <w:spacing w:beforeLines="10" w:afterLines="10" w:line="300" w:lineRule="exact"/>
               <w:rPr>
                 <w:rFonts w:eastAsia="楷体" w:hAnsi="楷体"/>
+                <w:color w:val="000000" w:themeColor="text1"/>
                 <w:sz w:val="24"/>
               </w:rPr>
             </w:pPr>
             <w:r>
               <w:rPr>
                 <w:rFonts w:eastAsia="楷体" w:hAnsi="楷体" w:hint="eastAsia"/>
+                <w:color w:val="000000" w:themeColor="text1"/>
                 <w:sz w:val="24"/>
               </w:rPr>
               <w:t>${</w:t>
@@ -2009,6 +1909,7 @@
             <w:r>
               <w:rPr>
                 <w:rFonts w:eastAsia="楷体" w:hAnsi="楷体"/>
+                <w:color w:val="000000" w:themeColor="text1"/>
                 <w:sz w:val="24"/>
               </w:rPr>
               <w:t>testItem</w:t>
@@ -2016,6 +1917,7 @@
             <w:r>
               <w:rPr>
                 <w:rFonts w:eastAsia="楷体" w:hAnsi="楷体" w:hint="eastAsia"/>
+                <w:color w:val="000000" w:themeColor="text1"/>
                 <w:sz w:val="24"/>
               </w:rPr>
               <w:t>}</w:t>
@@ -2038,7 +1940,7 @@
               <w:jc w:val="center"/>
               <w:rPr>
                 <w:rFonts w:eastAsia="黑体" w:hAnsi="黑体"/>
-                <w:color w:val="000000"/>
+                <w:color w:val="000000" w:themeColor="text1"/>
                 <w:sz w:val="24"/>
                 <w:shd w:val="clear" w:color="auto" w:fill="FFFFFF"/>
               </w:rPr>
@@ -2046,7 +1948,7 @@
             <w:r>
               <w:rPr>
                 <w:rFonts w:eastAsia="黑体" w:hAnsi="黑体"/>
-                <w:color w:val="000000"/>
+                <w:color w:val="000000" w:themeColor="text1"/>
                 <w:sz w:val="24"/>
                 <w:shd w:val="clear" w:color="auto" w:fill="FFFFFF"/>
               </w:rPr>
@@ -2067,6 +1969,7 @@
               <w:outlineLvl w:val="0"/>
               <w:rPr>
                 <w:rFonts w:eastAsia="楷体" w:hAnsi="楷体"/>
+                <w:color w:val="000000" w:themeColor="text1"/>
                 <w:sz w:val="24"/>
               </w:rPr>
             </w:pPr>
@@ -2079,6 +1982,7 @@
               <w:outlineLvl w:val="0"/>
               <w:rPr>
                 <w:rFonts w:eastAsia="楷体" w:hAnsi="楷体"/>
+                <w:color w:val="000000" w:themeColor="text1"/>
                 <w:sz w:val="24"/>
               </w:rPr>
             </w:pPr>
@@ -2091,6 +1995,7 @@
               <w:outlineLvl w:val="0"/>
               <w:rPr>
                 <w:rFonts w:eastAsia="楷体" w:hAnsi="楷体"/>
+                <w:color w:val="000000" w:themeColor="text1"/>
                 <w:sz w:val="24"/>
               </w:rPr>
             </w:pPr>
@@ -2103,6 +2008,7 @@
               <w:outlineLvl w:val="0"/>
               <w:rPr>
                 <w:rFonts w:eastAsia="楷体" w:hAnsi="楷体"/>
+                <w:color w:val="000000" w:themeColor="text1"/>
                 <w:sz w:val="24"/>
               </w:rPr>
             </w:pPr>
@@ -2115,153 +2021,19 @@
               <w:outlineLvl w:val="0"/>
               <w:rPr>
                 <w:rFonts w:eastAsia="黑体"/>
+                <w:color w:val="000000" w:themeColor="text1"/>
                 <w:sz w:val="28"/>
                 <w:szCs w:val="28"/>
               </w:rPr>
             </w:pPr>
             <w:r>
               <w:rPr>
-                <w:rFonts w:eastAsia="楷体"/>
-                <w:sz w:val="24"/>
-                <w:shd w:val="clear" w:color="auto" w:fill="FFFFFF"/>
-              </w:rPr>
-              <w:t xml:space="preserve">                    </w:t>
-            </w:r>
-            <w:r>
-              <w:rPr>
                 <w:rFonts w:eastAsia="黑体"/>
+                <w:color w:val="000000" w:themeColor="text1"/>
                 <w:sz w:val="28"/>
                 <w:szCs w:val="28"/>
               </w:rPr>
-              <w:t xml:space="preserve">  </w:t>
-            </w:r>
-            <w:r>
-              <w:rPr>
-                <w:rFonts w:eastAsia="黑体"/>
-                <w:sz w:val="28"/>
-                <w:szCs w:val="28"/>
-              </w:rPr>
-              <w:t>签发日期：</w:t>
-            </w:r>
-            <w:r>
-              <w:rPr>
-                <w:rFonts w:eastAsia="黑体"/>
-                <w:sz w:val="28"/>
-                <w:szCs w:val="28"/>
-              </w:rPr>
-              <w:t xml:space="preserve">  </w:t>
-            </w:r>
-            <w:r>
-              <w:rPr>
-                <w:rFonts w:eastAsia="黑体"/>
-                <w:sz w:val="28"/>
-                <w:szCs w:val="28"/>
-              </w:rPr>
-              <w:t xml:space="preserve"> </w:t>
-            </w:r>
-            <w:r>
-              <w:rPr>
-                <w:rFonts w:eastAsia="黑体"/>
-                <w:sz w:val="28"/>
-                <w:szCs w:val="28"/>
-              </w:rPr>
-              <w:t xml:space="preserve">  </w:t>
-            </w:r>
-            <w:r>
-              <w:rPr>
-                <w:rFonts w:eastAsia="黑体"/>
-                <w:sz w:val="28"/>
-                <w:szCs w:val="28"/>
-              </w:rPr>
-              <w:t>年</w:t>
-            </w:r>
-            <w:r>
-              <w:rPr>
-                <w:rFonts w:eastAsia="黑体"/>
-                <w:sz w:val="28"/>
-                <w:szCs w:val="28"/>
-              </w:rPr>
-              <w:t xml:space="preserve"> </w:t>
-            </w:r>
-            <w:r>
-              <w:rPr>
-                <w:rFonts w:eastAsia="黑体"/>
-                <w:sz w:val="28"/>
-                <w:szCs w:val="28"/>
-              </w:rPr>
-              <w:t xml:space="preserve"> </w:t>
-            </w:r>
-            <w:r>
-              <w:rPr>
-                <w:rFonts w:eastAsia="黑体"/>
-                <w:sz w:val="28"/>
-                <w:szCs w:val="28"/>
-              </w:rPr>
-              <w:t xml:space="preserve"> </w:t>
-            </w:r>
-            <w:r>
-              <w:rPr>
-                <w:rFonts w:eastAsia="黑体"/>
-                <w:sz w:val="28"/>
-                <w:szCs w:val="28"/>
-              </w:rPr>
-              <w:t xml:space="preserve"> </w:t>
-            </w:r>
-            <w:r>
-              <w:rPr>
-                <w:rFonts w:eastAsia="黑体"/>
-                <w:sz w:val="28"/>
-                <w:szCs w:val="28"/>
-              </w:rPr>
-              <w:t>月</w:t>
-            </w:r>
-            <w:r>
-              <w:rPr>
-                <w:rFonts w:eastAsia="黑体" w:hint="eastAsia"/>
-                <w:sz w:val="28"/>
-                <w:szCs w:val="28"/>
-              </w:rPr>
-              <w:t xml:space="preserve"> </w:t>
-            </w:r>
-            <w:r>
-              <w:rPr>
-                <w:rFonts w:eastAsia="黑体"/>
-                <w:sz w:val="28"/>
-                <w:szCs w:val="28"/>
-              </w:rPr>
-              <w:t xml:space="preserve"> </w:t>
-            </w:r>
-            <w:r>
-              <w:rPr>
-                <w:rFonts w:eastAsia="黑体"/>
-                <w:sz w:val="28"/>
-                <w:szCs w:val="28"/>
-              </w:rPr>
-              <w:t xml:space="preserve"> </w:t>
-            </w:r>
-            <w:r>
-              <w:rPr>
-                <w:rFonts w:eastAsia="黑体"/>
-                <w:sz w:val="28"/>
-                <w:szCs w:val="28"/>
-              </w:rPr>
-              <w:t xml:space="preserve"> </w:t>
-            </w:r>
-            <w:r>
-              <w:rPr>
-                <w:rFonts w:eastAsia="黑体"/>
-                <w:sz w:val="28"/>
-                <w:szCs w:val="28"/>
-              </w:rPr>
-              <w:t>日</w:t>
-            </w:r>
-            <w:r>
-              <w:rPr>
-                <w:rFonts w:eastAsia="黑体"/>
-                <w:sz w:val="28"/>
-                <w:szCs w:val="28"/>
-              </w:rPr>
-              <w:t xml:space="preserve">     </w:t>
+              <w:t>签发日期：年月日</w:t>
             </w:r>
           </w:p>
           <w:p>
@@ -2272,6 +2044,7 @@
               <w:outlineLvl w:val="0"/>
               <w:rPr>
                 <w:rFonts w:eastAsia="楷体"/>
+                <w:color w:val="000000" w:themeColor="text1"/>
                 <w:sz w:val="24"/>
                 <w:shd w:val="clear" w:color="auto" w:fill="FFFFFF"/>
               </w:rPr>
@@ -2279,42 +2052,11 @@
             <w:r>
               <w:rPr>
                 <w:rFonts w:eastAsia="黑体"/>
+                <w:color w:val="000000" w:themeColor="text1"/>
                 <w:sz w:val="28"/>
                 <w:szCs w:val="28"/>
               </w:rPr>
-              <w:t xml:space="preserve">   </w:t>
-            </w:r>
-            <w:r>
-              <w:rPr>
-                <w:rFonts w:eastAsia="黑体"/>
-                <w:sz w:val="28"/>
-                <w:szCs w:val="28"/>
-              </w:rPr>
-              <w:t xml:space="preserve">                            </w:t>
-            </w:r>
-            <w:r>
-              <w:rPr>
-                <w:rFonts w:eastAsia="黑体"/>
-                <w:sz w:val="28"/>
-                <w:szCs w:val="28"/>
-              </w:rPr>
               <w:t>（检验测试章）</w:t>
-            </w:r>
-            <w:r>
-              <w:rPr>
-                <w:rFonts w:eastAsia="黑体"/>
-                <w:sz w:val="28"/>
-                <w:szCs w:val="28"/>
-              </w:rPr>
-              <w:t xml:space="preserve">   </w:t>
-            </w:r>
-            <w:r>
-              <w:rPr>
-                <w:rFonts w:eastAsia="楷体_GB2312"/>
-                <w:sz w:val="28"/>
-                <w:szCs w:val="28"/>
-              </w:rPr>
-              <w:t xml:space="preserve">   </w:t>
             </w:r>
           </w:p>
         </w:tc>
@@ -2335,13 +2077,14 @@
               <w:outlineLvl w:val="0"/>
               <w:rPr>
                 <w:rFonts w:eastAsia="楷体" w:hAnsi="楷体"/>
+                <w:color w:val="000000" w:themeColor="text1"/>
                 <w:sz w:val="24"/>
               </w:rPr>
             </w:pPr>
             <w:r>
               <w:rPr>
                 <w:rFonts w:eastAsia="黑体" w:hAnsi="黑体"/>
-                <w:color w:val="000000"/>
+                <w:color w:val="000000" w:themeColor="text1"/>
                 <w:sz w:val="24"/>
                 <w:shd w:val="clear" w:color="auto" w:fill="FFFFFF"/>
               </w:rPr>
@@ -2350,7 +2093,7 @@
             <w:r>
               <w:rPr>
                 <w:rFonts w:eastAsia="黑体" w:hAnsi="黑体" w:hint="eastAsia"/>
-                <w:color w:val="000000"/>
+                <w:color w:val="000000" w:themeColor="text1"/>
                 <w:sz w:val="24"/>
                 <w:shd w:val="clear" w:color="auto" w:fill="FFFFFF"/>
               </w:rPr>
@@ -2364,6 +2107,7 @@
               <w:outlineLvl w:val="0"/>
               <w:rPr>
                 <w:rFonts w:eastAsia="楷体" w:hAnsi="楷体"/>
+                <w:color w:val="000000" w:themeColor="text1"/>
                 <w:sz w:val="24"/>
               </w:rPr>
             </w:pPr>
@@ -2376,6 +2120,7 @@
         <w:spacing w:line="400" w:lineRule="exact"/>
         <w:rPr>
           <w:rFonts w:ascii="黑体" w:eastAsia="黑体" w:hAnsi="宋体"/>
+          <w:color w:val="000000" w:themeColor="text1"/>
           <w:sz w:val="28"/>
           <w:szCs w:val="28"/>
         </w:rPr>
@@ -2387,6 +2132,7 @@
         <w:ind w:firstLineChars="100" w:firstLine="280"/>
         <w:rPr>
           <w:rFonts w:ascii="黑体" w:eastAsia="黑体" w:hAnsi="宋体"/>
+          <w:color w:val="000000" w:themeColor="text1"/>
           <w:sz w:val="28"/>
           <w:szCs w:val="28"/>
         </w:rPr>
@@ -2394,6 +2140,7 @@
       <w:r>
         <w:rPr>
           <w:rFonts w:ascii="黑体" w:eastAsia="黑体" w:hAnsi="宋体" w:hint="eastAsia"/>
+          <w:color w:val="000000" w:themeColor="text1"/>
           <w:sz w:val="28"/>
           <w:szCs w:val="28"/>
         </w:rPr>
@@ -2402,6 +2149,7 @@
       <w:r>
         <w:rPr>
           <w:rFonts w:ascii="黑体" w:eastAsia="黑体" w:hAnsi="宋体" w:hint="eastAsia"/>
+          <w:color w:val="000000" w:themeColor="text1"/>
           <w:sz w:val="28"/>
           <w:szCs w:val="28"/>
         </w:rPr>
@@ -2410,6 +2158,7 @@
       <w:r>
         <w:rPr>
           <w:rFonts w:ascii="黑体" w:eastAsia="黑体" w:hAnsi="宋体" w:hint="eastAsia"/>
+          <w:color w:val="000000" w:themeColor="text1"/>
           <w:sz w:val="28"/>
           <w:szCs w:val="28"/>
         </w:rPr>
@@ -2422,6 +2171,7 @@
         <w:jc w:val="center"/>
         <w:rPr>
           <w:rFonts w:ascii="黑体" w:eastAsia="黑体" w:hAnsi="宋体"/>
+          <w:color w:val="000000" w:themeColor="text1"/>
           <w:sz w:val="36"/>
           <w:szCs w:val="36"/>
         </w:rPr>
@@ -2429,7 +2179,7 @@
       <w:r>
         <w:rPr>
           <w:rFonts w:eastAsia="黑体" w:hAnsi="Arial"/>
-          <w:color w:val="000000"/>
+          <w:color w:val="000000" w:themeColor="text1"/>
           <w:sz w:val="28"/>
         </w:rPr>
         <w:br w:type="page"/>
@@ -2437,6 +2187,7 @@
       <w:r>
         <w:rPr>
           <w:rFonts w:ascii="黑体" w:eastAsia="黑体" w:hAnsi="宋体" w:hint="eastAsia"/>
+          <w:color w:val="000000" w:themeColor="text1"/>
           <w:sz w:val="36"/>
           <w:szCs w:val="36"/>
         </w:rPr>
@@ -2449,6 +2200,7 @@
         <w:jc w:val="center"/>
         <w:rPr>
           <w:b/>
+          <w:color w:val="000000" w:themeColor="text1"/>
           <w:szCs w:val="21"/>
         </w:rPr>
       </w:pPr>
@@ -2456,6 +2208,7 @@
         <w:rPr>
           <w:rFonts w:hint="eastAsia"/>
           <w:b/>
+          <w:color w:val="000000" w:themeColor="text1"/>
           <w:szCs w:val="21"/>
         </w:rPr>
         <w:t>Technical Supervision and Research Center of the Building Materials Industry</w:t>
@@ -2463,11 +2216,12 @@
     </w:p>
     <w:p>
       <w:pPr>
-        <w:spacing w:beforeLines="100" w:before="312" w:line="600" w:lineRule="exact"/>
+        <w:spacing w:beforeLines="100" w:line="600" w:lineRule="exact"/>
         <w:jc w:val="center"/>
         <w:rPr>
           <w:rFonts w:ascii="黑体" w:eastAsia="黑体" w:hAnsi="宋体"/>
           <w:b/>
+          <w:color w:val="000000" w:themeColor="text1"/>
           <w:sz w:val="48"/>
           <w:szCs w:val="48"/>
         </w:rPr>
@@ -2476,6 +2230,7 @@
         <w:rPr>
           <w:rFonts w:ascii="黑体" w:eastAsia="黑体" w:hAnsi="宋体" w:hint="eastAsia"/>
           <w:b/>
+          <w:color w:val="000000" w:themeColor="text1"/>
           <w:sz w:val="48"/>
           <w:szCs w:val="48"/>
         </w:rPr>
@@ -2484,10 +2239,11 @@
     </w:p>
     <w:p>
       <w:pPr>
-        <w:spacing w:afterLines="50" w:after="156" w:line="360" w:lineRule="exact"/>
+        <w:spacing w:afterLines="50" w:line="360" w:lineRule="exact"/>
         <w:jc w:val="center"/>
         <w:rPr>
           <w:b/>
+          <w:color w:val="000000" w:themeColor="text1"/>
           <w:sz w:val="28"/>
           <w:szCs w:val="28"/>
         </w:rPr>
@@ -2495,27 +2251,11 @@
       <w:r>
         <w:rPr>
           <w:b/>
+          <w:color w:val="000000" w:themeColor="text1"/>
           <w:sz w:val="28"/>
           <w:szCs w:val="28"/>
         </w:rPr>
-        <w:t>TEST</w:t>
-      </w:r>
-      <w:r>
-        <w:rPr>
-          <w:rFonts w:hint="eastAsia"/>
-          <w:b/>
-          <w:sz w:val="28"/>
-          <w:szCs w:val="28"/>
-        </w:rPr>
-        <w:t xml:space="preserve"> </w:t>
-      </w:r>
-      <w:r>
-        <w:rPr>
-          <w:b/>
-          <w:sz w:val="28"/>
-          <w:szCs w:val="28"/>
-        </w:rPr>
-        <w:t xml:space="preserve"> REPORT</w:t>
+        <w:t>TEST REPORT</w:t>
       </w:r>
     </w:p>
     <w:p>
@@ -2525,13 +2265,14 @@
         <w:outlineLvl w:val="0"/>
         <w:rPr>
           <w:rFonts w:eastAsia="黑体"/>
-          <w:color w:val="000000"/>
+          <w:color w:val="000000" w:themeColor="text1"/>
           <w:sz w:val="28"/>
         </w:rPr>
       </w:pPr>
       <w:r>
         <w:rPr>
           <w:rFonts w:ascii="黑体" w:eastAsia="黑体" w:hAnsi="宋体"/>
+          <w:color w:val="000000" w:themeColor="text1"/>
           <w:sz w:val="28"/>
           <w:szCs w:val="28"/>
         </w:rPr>
@@ -2540,7 +2281,7 @@
       <w:r>
         <w:rPr>
           <w:rFonts w:eastAsia="黑体" w:hAnsi="Arial"/>
-          <w:color w:val="000000"/>
+          <w:color w:val="000000" w:themeColor="text1"/>
           <w:sz w:val="28"/>
         </w:rPr>
         <w:t>编号</w:t>
@@ -2548,6 +2289,7 @@
       <w:r>
         <w:rPr>
           <w:rFonts w:eastAsia="黑体"/>
+          <w:color w:val="000000" w:themeColor="text1"/>
           <w:sz w:val="32"/>
           <w:szCs w:val="32"/>
         </w:rPr>
@@ -2556,7 +2298,7 @@
       <w:r>
         <w:rPr>
           <w:rFonts w:eastAsia="黑体" w:hAnsi="Arial"/>
-          <w:color w:val="000000"/>
+          <w:color w:val="000000" w:themeColor="text1"/>
           <w:sz w:val="28"/>
         </w:rPr>
         <w:t>：</w:t>
@@ -2564,6 +2306,7 @@
       <w:r>
         <w:rPr>
           <w:rFonts w:eastAsia="黑体" w:hint="eastAsia"/>
+          <w:color w:val="000000" w:themeColor="text1"/>
           <w:sz w:val="28"/>
           <w:szCs w:val="28"/>
           <w:u w:val="single"/>
@@ -2572,48 +2315,40 @@
       </w:r>
       <w:r>
         <w:rPr>
-          <w:rFonts w:eastAsia="黑体"/>
-          <w:color w:val="000000"/>
-          <w:sz w:val="28"/>
-        </w:rPr>
-        <w:t xml:space="preserve">    </w:t>
-      </w:r>
-      <w:r>
-        <w:rPr>
-          <w:rFonts w:eastAsia="黑体"/>
-          <w:color w:val="000000"/>
-          <w:sz w:val="28"/>
-        </w:rPr>
-        <w:t xml:space="preserve">           </w:t>
+          <w:rFonts w:eastAsia="黑体" w:hAnsi="Arial" w:hint="eastAsia"/>
+          <w:color w:val="000000" w:themeColor="text1"/>
+          <w:sz w:val="28"/>
+        </w:rPr>
+        <w:t xml:space="preserve">                      </w:t>
+      </w:r>
+      <w:r>
+        <w:rPr>
+          <w:rFonts w:eastAsia="黑体" w:hAnsi="Arial" w:hint="eastAsia"/>
+          <w:color w:val="000000" w:themeColor="text1"/>
+          <w:sz w:val="28"/>
+        </w:rPr>
+        <w:t>第</w:t>
       </w:r>
       <w:r>
         <w:rPr>
           <w:rFonts w:eastAsia="黑体" w:hint="eastAsia"/>
-          <w:color w:val="000000"/>
-          <w:sz w:val="28"/>
-        </w:rPr>
-        <w:t xml:space="preserve">  </w:t>
-      </w:r>
-      <w:r>
-        <w:rPr>
-          <w:rFonts w:eastAsia="黑体"/>
-          <w:color w:val="000000"/>
-          <w:sz w:val="28"/>
-        </w:rPr>
-        <w:t xml:space="preserve">    </w:t>
+          <w:color w:val="000000" w:themeColor="text1"/>
+          <w:sz w:val="28"/>
+        </w:rPr>
+        <w:t>2</w:t>
       </w:r>
       <w:r>
         <w:rPr>
           <w:rFonts w:eastAsia="黑体" w:hAnsi="Arial"/>
-          <w:color w:val="000000"/>
-          <w:sz w:val="28"/>
-        </w:rPr>
-        <w:t>第</w:t>
+          <w:color w:val="000000" w:themeColor="text1"/>
+          <w:sz w:val="28"/>
+        </w:rPr>
+        <w:t>页共</w:t>
       </w:r>
       <w:r>
         <w:rPr>
           <w:rFonts w:eastAsia="黑体" w:hint="eastAsia"/>
-          <w:color w:val="000000"/>
+          <w:color w:val="000000" w:themeColor="text1"/>
           <w:sz w:val="28"/>
         </w:rPr>
         <w:t>2</w:t>
@@ -2621,39 +2356,7 @@
       <w:r>
         <w:rPr>
           <w:rFonts w:eastAsia="黑体" w:hAnsi="Arial"/>
-          <w:color w:val="000000"/>
-          <w:sz w:val="28"/>
-        </w:rPr>
-        <w:t>页</w:t>
-      </w:r>
-      <w:r>
-        <w:rPr>
-          <w:rFonts w:eastAsia="黑体"/>
-          <w:color w:val="000000"/>
-          <w:sz w:val="28"/>
-        </w:rPr>
-        <w:t xml:space="preserve"> </w:t>
-      </w:r>
-      <w:r>
-        <w:rPr>
-          <w:rFonts w:eastAsia="黑体" w:hAnsi="Arial"/>
-          <w:color w:val="000000"/>
-          <w:sz w:val="28"/>
-        </w:rPr>
-        <w:t>共</w:t>
-      </w:r>
-      <w:r>
-        <w:rPr>
-          <w:rFonts w:eastAsia="黑体" w:hint="eastAsia"/>
-          <w:color w:val="000000"/>
-          <w:sz w:val="28"/>
-        </w:rPr>
-        <w:t>2</w:t>
-      </w:r>
-      <w:r>
-        <w:rPr>
-          <w:rFonts w:eastAsia="黑体" w:hAnsi="Arial"/>
-          <w:color w:val="000000"/>
+          <w:color w:val="000000" w:themeColor="text1"/>
           <w:sz w:val="28"/>
         </w:rPr>
         <w:t>页</w:t>
@@ -2670,7 +2373,7 @@
           <w:insideH w:val="single" w:sz="8" w:space="0" w:color="auto"/>
           <w:insideV w:val="single" w:sz="8" w:space="0" w:color="auto"/>
         </w:tblBorders>
-        <w:tblLook w:val="0000" w:firstRow="0" w:lastRow="0" w:firstColumn="0" w:lastColumn="0" w:noHBand="0" w:noVBand="0"/>
+        <w:tblLook w:val="0000"/>
       </w:tblPr>
       <w:tblGrid>
         <w:gridCol w:w="843"/>
@@ -2695,6 +2398,7 @@
               <w:outlineLvl w:val="0"/>
               <w:rPr>
                 <w:rFonts w:ascii="黑体" w:eastAsia="黑体" w:hAnsi="黑体"/>
+                <w:color w:val="000000" w:themeColor="text1"/>
                 <w:sz w:val="28"/>
                 <w:szCs w:val="28"/>
               </w:rPr>
@@ -2702,6 +2406,7 @@
             <w:r>
               <w:rPr>
                 <w:rFonts w:ascii="黑体" w:eastAsia="黑体" w:hAnsi="黑体"/>
+                <w:color w:val="000000" w:themeColor="text1"/>
                 <w:sz w:val="28"/>
                 <w:szCs w:val="28"/>
               </w:rPr>
@@ -2721,6 +2426,7 @@
               <w:outlineLvl w:val="0"/>
               <w:rPr>
                 <w:rFonts w:eastAsia="黑体"/>
+                <w:color w:val="000000" w:themeColor="text1"/>
                 <w:sz w:val="28"/>
                 <w:szCs w:val="28"/>
               </w:rPr>
@@ -2728,6 +2434,7 @@
             <w:r>
               <w:rPr>
                 <w:rFonts w:eastAsia="黑体"/>
+                <w:color w:val="000000" w:themeColor="text1"/>
                 <w:sz w:val="28"/>
                 <w:szCs w:val="28"/>
               </w:rPr>
@@ -2746,7 +2453,8 @@
               <w:jc w:val="center"/>
               <w:outlineLvl w:val="0"/>
               <w:rPr>
-                <w:rFonts w:eastAsia="黑体" w:hint="eastAsia"/>
+                <w:rFonts w:eastAsia="黑体"/>
+                <w:color w:val="000000" w:themeColor="text1"/>
                 <w:sz w:val="28"/>
                 <w:szCs w:val="28"/>
               </w:rPr>
@@ -2754,6 +2462,7 @@
             <w:r>
               <w:rPr>
                 <w:rFonts w:eastAsia="黑体"/>
+                <w:color w:val="000000" w:themeColor="text1"/>
                 <w:sz w:val="28"/>
                 <w:szCs w:val="28"/>
               </w:rPr>
@@ -2775,6 +2484,7 @@
               <w:outlineLvl w:val="0"/>
               <w:rPr>
                 <w:rFonts w:eastAsia="黑体"/>
+                <w:color w:val="000000" w:themeColor="text1"/>
                 <w:sz w:val="28"/>
                 <w:szCs w:val="28"/>
               </w:rPr>
@@ -2782,6 +2492,7 @@
             <w:r>
               <w:rPr>
                 <w:rFonts w:eastAsia="黑体"/>
+                <w:color w:val="000000" w:themeColor="text1"/>
                 <w:sz w:val="28"/>
                 <w:szCs w:val="28"/>
               </w:rPr>
@@ -2801,6 +2512,7 @@
               <w:outlineLvl w:val="0"/>
               <w:rPr>
                 <w:rFonts w:eastAsia="黑体"/>
+                <w:color w:val="000000" w:themeColor="text1"/>
                 <w:sz w:val="28"/>
                 <w:szCs w:val="28"/>
               </w:rPr>
@@ -2808,6 +2520,7 @@
             <w:r>
               <w:rPr>
                 <w:rFonts w:eastAsia="黑体"/>
+                <w:color w:val="000000" w:themeColor="text1"/>
                 <w:sz w:val="28"/>
                 <w:szCs w:val="28"/>
               </w:rPr>
@@ -2831,12 +2544,14 @@
               <w:outlineLvl w:val="0"/>
               <w:rPr>
                 <w:rFonts w:eastAsia="楷体" w:hAnsi="楷体"/>
+                <w:color w:val="000000" w:themeColor="text1"/>
                 <w:sz w:val="24"/>
               </w:rPr>
             </w:pPr>
             <w:r>
               <w:rPr>
                 <w:rFonts w:eastAsia="楷体" w:hAnsi="楷体"/>
+                <w:color w:val="000000" w:themeColor="text1"/>
                 <w:sz w:val="24"/>
               </w:rPr>
               <w:t>1</w:t>
@@ -2855,6 +2570,7 @@
               <w:outlineLvl w:val="0"/>
               <w:rPr>
                 <w:rFonts w:eastAsia="楷体" w:hAnsi="楷体"/>
+                <w:color w:val="000000" w:themeColor="text1"/>
                 <w:sz w:val="24"/>
               </w:rPr>
             </w:pPr>
@@ -2872,6 +2588,7 @@
               <w:outlineLvl w:val="0"/>
               <w:rPr>
                 <w:rFonts w:eastAsia="楷体" w:hAnsi="楷体"/>
+                <w:color w:val="000000" w:themeColor="text1"/>
                 <w:sz w:val="24"/>
               </w:rPr>
             </w:pPr>
@@ -2889,6 +2606,7 @@
               <w:outlineLvl w:val="0"/>
               <w:rPr>
                 <w:rFonts w:eastAsia="楷体" w:hAnsi="楷体"/>
+                <w:color w:val="000000" w:themeColor="text1"/>
                 <w:sz w:val="24"/>
               </w:rPr>
             </w:pPr>
@@ -2906,6 +2624,7 @@
               <w:outlineLvl w:val="0"/>
               <w:rPr>
                 <w:rFonts w:eastAsia="楷体" w:hAnsi="楷体"/>
+                <w:color w:val="000000" w:themeColor="text1"/>
                 <w:sz w:val="24"/>
               </w:rPr>
             </w:pPr>
@@ -2927,12 +2646,14 @@
               <w:outlineLvl w:val="0"/>
               <w:rPr>
                 <w:rFonts w:eastAsia="楷体" w:hAnsi="楷体"/>
+                <w:color w:val="000000" w:themeColor="text1"/>
                 <w:sz w:val="24"/>
               </w:rPr>
             </w:pPr>
             <w:r>
               <w:rPr>
                 <w:rFonts w:eastAsia="楷体" w:hAnsi="楷体"/>
+                <w:color w:val="000000" w:themeColor="text1"/>
                 <w:sz w:val="24"/>
               </w:rPr>
               <w:t>2</w:t>
@@ -2951,7 +2672,7 @@
               <w:outlineLvl w:val="0"/>
               <w:rPr>
                 <w:rFonts w:eastAsia="楷体" w:hAnsi="楷体"/>
-                <w:color w:val="FF0000"/>
+                <w:color w:val="000000" w:themeColor="text1"/>
                 <w:sz w:val="24"/>
               </w:rPr>
             </w:pPr>
@@ -2969,7 +2690,7 @@
               <w:outlineLvl w:val="0"/>
               <w:rPr>
                 <w:rFonts w:eastAsia="楷体" w:hAnsi="楷体"/>
-                <w:color w:val="FF0000"/>
+                <w:color w:val="000000" w:themeColor="text1"/>
                 <w:sz w:val="24"/>
               </w:rPr>
             </w:pPr>
@@ -2987,6 +2708,7 @@
               <w:outlineLvl w:val="0"/>
               <w:rPr>
                 <w:rFonts w:eastAsia="楷体" w:hAnsi="楷体"/>
+                <w:color w:val="000000" w:themeColor="text1"/>
                 <w:sz w:val="24"/>
               </w:rPr>
             </w:pPr>
@@ -3004,6 +2726,7 @@
               <w:outlineLvl w:val="0"/>
               <w:rPr>
                 <w:rFonts w:eastAsia="楷体" w:hAnsi="楷体"/>
+                <w:color w:val="000000" w:themeColor="text1"/>
                 <w:sz w:val="24"/>
               </w:rPr>
             </w:pPr>
@@ -3025,12 +2748,14 @@
               <w:outlineLvl w:val="0"/>
               <w:rPr>
                 <w:rFonts w:eastAsia="楷体" w:hAnsi="楷体"/>
+                <w:color w:val="000000" w:themeColor="text1"/>
                 <w:sz w:val="24"/>
               </w:rPr>
             </w:pPr>
             <w:r>
               <w:rPr>
                 <w:rFonts w:eastAsia="楷体" w:hAnsi="楷体" w:hint="eastAsia"/>
+                <w:color w:val="000000" w:themeColor="text1"/>
                 <w:sz w:val="24"/>
               </w:rPr>
               <w:t>3</w:t>
@@ -3049,6 +2774,7 @@
               <w:outlineLvl w:val="0"/>
               <w:rPr>
                 <w:rFonts w:eastAsia="楷体" w:hAnsi="楷体"/>
+                <w:color w:val="000000" w:themeColor="text1"/>
                 <w:sz w:val="24"/>
               </w:rPr>
             </w:pPr>
@@ -3066,6 +2792,7 @@
               <w:outlineLvl w:val="0"/>
               <w:rPr>
                 <w:rFonts w:eastAsia="楷体" w:hAnsi="楷体"/>
+                <w:color w:val="000000" w:themeColor="text1"/>
                 <w:sz w:val="24"/>
               </w:rPr>
             </w:pPr>
@@ -3083,6 +2810,7 @@
               <w:outlineLvl w:val="0"/>
               <w:rPr>
                 <w:rFonts w:eastAsia="楷体" w:hAnsi="楷体"/>
+                <w:color w:val="000000" w:themeColor="text1"/>
                 <w:sz w:val="24"/>
               </w:rPr>
             </w:pPr>
@@ -3100,6 +2828,7 @@
               <w:outlineLvl w:val="0"/>
               <w:rPr>
                 <w:rFonts w:eastAsia="楷体" w:hAnsi="楷体"/>
+                <w:color w:val="000000" w:themeColor="text1"/>
                 <w:sz w:val="24"/>
               </w:rPr>
             </w:pPr>
@@ -3121,12 +2850,14 @@
               <w:outlineLvl w:val="0"/>
               <w:rPr>
                 <w:rFonts w:eastAsia="楷体" w:hAnsi="楷体"/>
+                <w:color w:val="000000" w:themeColor="text1"/>
                 <w:sz w:val="24"/>
               </w:rPr>
             </w:pPr>
             <w:r>
               <w:rPr>
                 <w:rFonts w:eastAsia="楷体" w:hAnsi="楷体" w:hint="eastAsia"/>
+                <w:color w:val="000000" w:themeColor="text1"/>
                 <w:sz w:val="24"/>
               </w:rPr>
               <w:t>4</w:t>
@@ -3145,6 +2876,7 @@
               <w:outlineLvl w:val="0"/>
               <w:rPr>
                 <w:rFonts w:eastAsia="楷体" w:hAnsi="楷体"/>
+                <w:color w:val="000000" w:themeColor="text1"/>
                 <w:sz w:val="24"/>
               </w:rPr>
             </w:pPr>
@@ -3162,6 +2894,7 @@
               <w:outlineLvl w:val="0"/>
               <w:rPr>
                 <w:rFonts w:eastAsia="楷体" w:hAnsi="楷体"/>
+                <w:color w:val="000000" w:themeColor="text1"/>
                 <w:sz w:val="24"/>
               </w:rPr>
             </w:pPr>
@@ -3179,6 +2912,7 @@
               <w:outlineLvl w:val="0"/>
               <w:rPr>
                 <w:rFonts w:eastAsia="楷体" w:hAnsi="楷体"/>
+                <w:color w:val="000000" w:themeColor="text1"/>
                 <w:sz w:val="24"/>
               </w:rPr>
             </w:pPr>
@@ -3196,6 +2930,7 @@
               <w:outlineLvl w:val="0"/>
               <w:rPr>
                 <w:rFonts w:eastAsia="楷体" w:hAnsi="楷体"/>
+                <w:color w:val="000000" w:themeColor="text1"/>
                 <w:sz w:val="24"/>
               </w:rPr>
             </w:pPr>
@@ -3217,12 +2952,14 @@
               <w:outlineLvl w:val="0"/>
               <w:rPr>
                 <w:rFonts w:eastAsia="楷体" w:hAnsi="楷体"/>
+                <w:color w:val="000000" w:themeColor="text1"/>
                 <w:sz w:val="24"/>
               </w:rPr>
             </w:pPr>
             <w:r>
               <w:rPr>
                 <w:rFonts w:eastAsia="楷体" w:hAnsi="楷体" w:hint="eastAsia"/>
+                <w:color w:val="000000" w:themeColor="text1"/>
                 <w:sz w:val="24"/>
               </w:rPr>
               <w:t>5</w:t>
@@ -3241,6 +2978,7 @@
               <w:outlineLvl w:val="0"/>
               <w:rPr>
                 <w:rFonts w:eastAsia="楷体" w:hAnsi="楷体"/>
+                <w:color w:val="000000" w:themeColor="text1"/>
                 <w:sz w:val="24"/>
               </w:rPr>
             </w:pPr>
@@ -3258,6 +2996,7 @@
               <w:outlineLvl w:val="0"/>
               <w:rPr>
                 <w:rFonts w:eastAsia="楷体" w:hAnsi="楷体"/>
+                <w:color w:val="000000" w:themeColor="text1"/>
                 <w:sz w:val="24"/>
               </w:rPr>
             </w:pPr>
@@ -3275,6 +3014,7 @@
               <w:outlineLvl w:val="0"/>
               <w:rPr>
                 <w:rFonts w:eastAsia="楷体" w:hAnsi="楷体"/>
+                <w:color w:val="000000" w:themeColor="text1"/>
                 <w:sz w:val="24"/>
               </w:rPr>
             </w:pPr>
@@ -3292,6 +3032,7 @@
               <w:outlineLvl w:val="0"/>
               <w:rPr>
                 <w:rFonts w:eastAsia="楷体" w:hAnsi="楷体"/>
+                <w:color w:val="000000" w:themeColor="text1"/>
                 <w:sz w:val="24"/>
               </w:rPr>
             </w:pPr>
@@ -3313,12 +3054,14 @@
               <w:outlineLvl w:val="0"/>
               <w:rPr>
                 <w:rFonts w:eastAsia="楷体" w:hAnsi="楷体"/>
+                <w:color w:val="000000" w:themeColor="text1"/>
                 <w:sz w:val="24"/>
               </w:rPr>
             </w:pPr>
             <w:r>
               <w:rPr>
                 <w:rFonts w:eastAsia="楷体" w:hAnsi="楷体" w:hint="eastAsia"/>
+                <w:color w:val="000000" w:themeColor="text1"/>
                 <w:sz w:val="24"/>
               </w:rPr>
               <w:t>6</w:t>
@@ -3337,6 +3080,7 @@
               <w:outlineLvl w:val="0"/>
               <w:rPr>
                 <w:rFonts w:eastAsia="楷体" w:hAnsi="楷体"/>
+                <w:color w:val="000000" w:themeColor="text1"/>
                 <w:sz w:val="24"/>
               </w:rPr>
             </w:pPr>
@@ -3354,6 +3098,7 @@
               <w:outlineLvl w:val="0"/>
               <w:rPr>
                 <w:rFonts w:eastAsia="楷体" w:hAnsi="楷体"/>
+                <w:color w:val="000000" w:themeColor="text1"/>
                 <w:sz w:val="24"/>
               </w:rPr>
             </w:pPr>
@@ -3371,6 +3116,7 @@
               <w:outlineLvl w:val="0"/>
               <w:rPr>
                 <w:rFonts w:eastAsia="楷体" w:hAnsi="楷体"/>
+                <w:color w:val="000000" w:themeColor="text1"/>
                 <w:sz w:val="24"/>
               </w:rPr>
             </w:pPr>
@@ -3388,6 +3134,7 @@
               <w:outlineLvl w:val="0"/>
               <w:rPr>
                 <w:rFonts w:eastAsia="楷体" w:hAnsi="楷体"/>
+                <w:color w:val="000000" w:themeColor="text1"/>
                 <w:sz w:val="24"/>
               </w:rPr>
             </w:pPr>
@@ -3413,6 +3160,7 @@
               <w:outlineLvl w:val="0"/>
               <w:rPr>
                 <w:rFonts w:eastAsia="黑体"/>
+                <w:color w:val="000000" w:themeColor="text1"/>
                 <w:sz w:val="28"/>
                 <w:szCs w:val="28"/>
               </w:rPr>
@@ -3420,6 +3168,7 @@
             <w:r>
               <w:rPr>
                 <w:rFonts w:eastAsia="黑体"/>
+                <w:color w:val="000000" w:themeColor="text1"/>
                 <w:sz w:val="28"/>
                 <w:szCs w:val="28"/>
               </w:rPr>
@@ -3428,70 +3177,76 @@
           </w:p>
           <w:p>
             <w:pPr>
-              <w:spacing w:beforeLines="50" w:before="156" w:afterLines="50" w:after="156"/>
+              <w:spacing w:beforeLines="50" w:afterLines="50"/>
               <w:ind w:firstLineChars="200" w:firstLine="480"/>
               <w:jc w:val="left"/>
               <w:outlineLvl w:val="0"/>
               <w:rPr>
                 <w:rFonts w:eastAsia="楷体"/>
-                <w:sz w:val="24"/>
-              </w:rPr>
-            </w:pPr>
-          </w:p>
-          <w:p>
-            <w:pPr>
-              <w:spacing w:beforeLines="50" w:before="156" w:afterLines="50" w:after="156"/>
+                <w:color w:val="000000" w:themeColor="text1"/>
+                <w:sz w:val="24"/>
+              </w:rPr>
+            </w:pPr>
+          </w:p>
+          <w:p>
+            <w:pPr>
+              <w:spacing w:beforeLines="50" w:afterLines="50"/>
               <w:ind w:firstLineChars="200" w:firstLine="480"/>
               <w:jc w:val="left"/>
               <w:outlineLvl w:val="0"/>
               <w:rPr>
                 <w:rFonts w:eastAsia="楷体"/>
-                <w:sz w:val="24"/>
-              </w:rPr>
-            </w:pPr>
-          </w:p>
-          <w:p>
-            <w:pPr>
-              <w:spacing w:beforeLines="50" w:before="156" w:afterLines="50" w:after="156"/>
+                <w:color w:val="000000" w:themeColor="text1"/>
+                <w:sz w:val="24"/>
+              </w:rPr>
+            </w:pPr>
+          </w:p>
+          <w:p>
+            <w:pPr>
+              <w:spacing w:beforeLines="50" w:afterLines="50"/>
               <w:ind w:firstLineChars="200" w:firstLine="480"/>
               <w:jc w:val="left"/>
               <w:outlineLvl w:val="0"/>
               <w:rPr>
                 <w:rFonts w:eastAsia="楷体"/>
-                <w:sz w:val="24"/>
-              </w:rPr>
-            </w:pPr>
-          </w:p>
-          <w:p>
-            <w:pPr>
-              <w:spacing w:beforeLines="50" w:before="156" w:afterLines="50" w:after="156"/>
+                <w:color w:val="000000" w:themeColor="text1"/>
+                <w:sz w:val="24"/>
+              </w:rPr>
+            </w:pPr>
+          </w:p>
+          <w:p>
+            <w:pPr>
+              <w:spacing w:beforeLines="50" w:afterLines="50"/>
               <w:ind w:firstLineChars="200" w:firstLine="480"/>
               <w:jc w:val="left"/>
               <w:outlineLvl w:val="0"/>
               <w:rPr>
                 <w:rFonts w:eastAsia="楷体"/>
-                <w:sz w:val="24"/>
-              </w:rPr>
-            </w:pPr>
-          </w:p>
-          <w:p>
-            <w:pPr>
-              <w:spacing w:beforeLines="50" w:before="156" w:afterLines="50" w:after="156"/>
+                <w:color w:val="000000" w:themeColor="text1"/>
+                <w:sz w:val="24"/>
+              </w:rPr>
+            </w:pPr>
+          </w:p>
+          <w:p>
+            <w:pPr>
+              <w:spacing w:beforeLines="50" w:afterLines="50"/>
               <w:ind w:firstLineChars="200" w:firstLine="480"/>
               <w:jc w:val="left"/>
               <w:outlineLvl w:val="0"/>
               <w:rPr>
                 <w:rFonts w:eastAsia="楷体"/>
-                <w:sz w:val="24"/>
-              </w:rPr>
-            </w:pPr>
-          </w:p>
-          <w:p>
-            <w:pPr>
-              <w:spacing w:beforeLines="50" w:before="156" w:afterLines="50" w:after="156"/>
+                <w:color w:val="000000" w:themeColor="text1"/>
+                <w:sz w:val="24"/>
+              </w:rPr>
+            </w:pPr>
+          </w:p>
+          <w:p>
+            <w:pPr>
+              <w:spacing w:beforeLines="50" w:afterLines="50"/>
               <w:outlineLvl w:val="0"/>
               <w:rPr>
                 <w:rFonts w:eastAsia="楷体"/>
+                <w:color w:val="000000" w:themeColor="text1"/>
                 <w:sz w:val="24"/>
               </w:rPr>
             </w:pPr>
@@ -3513,7 +3268,7 @@
               <w:outlineLvl w:val="0"/>
               <w:rPr>
                 <w:rFonts w:eastAsia="黑体" w:hAnsi="黑体"/>
-                <w:color w:val="000000"/>
+                <w:color w:val="000000" w:themeColor="text1"/>
                 <w:sz w:val="24"/>
                 <w:shd w:val="clear" w:color="auto" w:fill="FFFFFF"/>
               </w:rPr>
@@ -3521,7 +3276,7 @@
             <w:r>
               <w:rPr>
                 <w:rFonts w:eastAsia="黑体" w:hAnsi="黑体"/>
-                <w:color w:val="000000"/>
+                <w:color w:val="000000" w:themeColor="text1"/>
                 <w:sz w:val="24"/>
                 <w:shd w:val="clear" w:color="auto" w:fill="FFFFFF"/>
               </w:rPr>
@@ -3530,7 +3285,7 @@
             <w:r>
               <w:rPr>
                 <w:rFonts w:eastAsia="黑体" w:hAnsi="黑体" w:hint="eastAsia"/>
-                <w:color w:val="000000"/>
+                <w:color w:val="000000" w:themeColor="text1"/>
                 <w:sz w:val="24"/>
                 <w:shd w:val="clear" w:color="auto" w:fill="FFFFFF"/>
               </w:rPr>
@@ -3544,7 +3299,7 @@
               <w:outlineLvl w:val="0"/>
               <w:rPr>
                 <w:rFonts w:eastAsia="黑体" w:hAnsi="黑体"/>
-                <w:color w:val="000000"/>
+                <w:color w:val="000000" w:themeColor="text1"/>
                 <w:sz w:val="24"/>
                 <w:shd w:val="clear" w:color="auto" w:fill="FFFFFF"/>
               </w:rPr>
@@ -3559,6 +3314,7 @@
         <w:ind w:rightChars="102" w:right="214"/>
         <w:rPr>
           <w:rFonts w:eastAsia="黑体"/>
+          <w:color w:val="000000" w:themeColor="text1"/>
           <w:sz w:val="28"/>
           <w:szCs w:val="28"/>
         </w:rPr>
@@ -3571,6 +3327,7 @@
         <w:rPr>
           <w:rFonts w:hAnsi="宋体"/>
           <w:b/>
+          <w:color w:val="000000" w:themeColor="text1"/>
           <w:sz w:val="36"/>
           <w:szCs w:val="36"/>
         </w:rPr>
@@ -3582,6 +3339,7 @@
         <w:jc w:val="center"/>
         <w:rPr>
           <w:b/>
+          <w:color w:val="000000" w:themeColor="text1"/>
           <w:sz w:val="36"/>
           <w:szCs w:val="36"/>
         </w:rPr>
@@ -3590,496 +3348,532 @@
         <w:rPr>
           <w:rFonts w:hAnsi="宋体"/>
           <w:b/>
+          <w:color w:val="000000" w:themeColor="text1"/>
           <w:sz w:val="36"/>
           <w:szCs w:val="36"/>
         </w:rPr>
-        <w:t>说</w:t>
-      </w:r>
-      <w:r>
+        <w:t>说明</w:t>
+      </w:r>
+    </w:p>
+    <w:p>
+      <w:pPr>
+        <w:spacing w:line="480" w:lineRule="exact"/>
+        <w:jc w:val="center"/>
         <w:rPr>
           <w:b/>
+          <w:color w:val="000000" w:themeColor="text1"/>
           <w:sz w:val="36"/>
           <w:szCs w:val="36"/>
         </w:rPr>
-        <w:t xml:space="preserve">     </w:t>
-      </w:r>
-      <w:r>
-        <w:rPr>
-          <w:rFonts w:hAnsi="宋体"/>
+      </w:pPr>
+      <w:r>
+        <w:rPr>
           <w:b/>
+          <w:color w:val="000000" w:themeColor="text1"/>
           <w:sz w:val="36"/>
           <w:szCs w:val="36"/>
         </w:rPr>
-        <w:t>明</w:t>
+        <w:t>Notice</w:t>
+      </w:r>
+    </w:p>
+    <w:p>
+      <w:pPr>
+        <w:jc w:val="center"/>
+        <w:rPr>
+          <w:color w:val="000000" w:themeColor="text1"/>
+          <w:sz w:val="24"/>
+        </w:rPr>
+      </w:pPr>
+    </w:p>
+    <w:p>
+      <w:pPr>
+        <w:rPr>
+          <w:color w:val="000000" w:themeColor="text1"/>
+          <w:sz w:val="24"/>
+        </w:rPr>
+      </w:pPr>
+      <w:r>
+        <w:rPr>
+          <w:rFonts w:hint="eastAsia"/>
+          <w:color w:val="000000" w:themeColor="text1"/>
+          <w:sz w:val="24"/>
+        </w:rPr>
+        <w:t>1</w:t>
+      </w:r>
+      <w:r>
+        <w:rPr>
+          <w:rFonts w:hint="eastAsia"/>
+          <w:color w:val="000000" w:themeColor="text1"/>
+          <w:sz w:val="24"/>
+        </w:rPr>
+        <w:t>、本报告无中心“检验测试章”和骑缝章无效。</w:t>
+      </w:r>
+    </w:p>
+    <w:p>
+      <w:pPr>
+        <w:ind w:firstLineChars="150" w:firstLine="360"/>
+        <w:rPr>
+          <w:color w:val="000000" w:themeColor="text1"/>
+          <w:sz w:val="24"/>
+        </w:rPr>
+      </w:pPr>
+      <w:r>
+        <w:rPr>
+          <w:rFonts w:hint="eastAsia"/>
+          <w:color w:val="000000" w:themeColor="text1"/>
+          <w:sz w:val="24"/>
+        </w:rPr>
+        <w:t xml:space="preserve">This test report is invalid without the seal. </w:t>
+      </w:r>
+    </w:p>
+    <w:p>
+      <w:pPr>
+        <w:rPr>
+          <w:color w:val="000000" w:themeColor="text1"/>
+          <w:sz w:val="24"/>
+        </w:rPr>
+      </w:pPr>
+      <w:r>
+        <w:rPr>
+          <w:rFonts w:hint="eastAsia"/>
+          <w:color w:val="000000" w:themeColor="text1"/>
+          <w:sz w:val="24"/>
+        </w:rPr>
+        <w:t>2</w:t>
+      </w:r>
+      <w:r>
+        <w:rPr>
+          <w:rFonts w:hint="eastAsia"/>
+          <w:color w:val="000000" w:themeColor="text1"/>
+          <w:sz w:val="24"/>
+        </w:rPr>
+        <w:t>、本报告无“编制、审核、批准”签字无效。</w:t>
+      </w:r>
+    </w:p>
+    <w:p>
+      <w:pPr>
+        <w:ind w:firstLineChars="150" w:firstLine="360"/>
+        <w:rPr>
+          <w:color w:val="000000" w:themeColor="text1"/>
+          <w:sz w:val="24"/>
+        </w:rPr>
+      </w:pPr>
+      <w:r>
+        <w:rPr>
+          <w:rFonts w:hint="eastAsia"/>
+          <w:color w:val="000000" w:themeColor="text1"/>
+          <w:sz w:val="24"/>
+        </w:rPr>
+        <w:t xml:space="preserve">This test report is invalid without the signatures of the related persons. </w:t>
+      </w:r>
+    </w:p>
+    <w:p>
+      <w:pPr>
+        <w:rPr>
+          <w:color w:val="000000" w:themeColor="text1"/>
+          <w:sz w:val="24"/>
+        </w:rPr>
+      </w:pPr>
+      <w:r>
+        <w:rPr>
+          <w:rFonts w:hint="eastAsia"/>
+          <w:color w:val="000000" w:themeColor="text1"/>
+          <w:sz w:val="24"/>
+        </w:rPr>
+        <w:t>3</w:t>
+      </w:r>
+      <w:r>
+        <w:rPr>
+          <w:rFonts w:hint="eastAsia"/>
+          <w:color w:val="000000" w:themeColor="text1"/>
+          <w:sz w:val="24"/>
+        </w:rPr>
+        <w:t>、本报告涂改、部分复印无效。</w:t>
+      </w:r>
+    </w:p>
+    <w:p>
+      <w:pPr>
+        <w:ind w:firstLineChars="150" w:firstLine="360"/>
+        <w:rPr>
+          <w:color w:val="000000" w:themeColor="text1"/>
+          <w:sz w:val="24"/>
+        </w:rPr>
+      </w:pPr>
+      <w:r>
+        <w:rPr>
+          <w:rFonts w:hint="eastAsia"/>
+          <w:color w:val="000000" w:themeColor="text1"/>
+          <w:sz w:val="24"/>
+        </w:rPr>
+        <w:t xml:space="preserve">This test report is invalid if erased, altered or copied partially. </w:t>
+      </w:r>
+    </w:p>
+    <w:p>
+      <w:pPr>
+        <w:ind w:left="360" w:hangingChars="150" w:hanging="360"/>
+        <w:rPr>
+          <w:color w:val="000000" w:themeColor="text1"/>
+          <w:sz w:val="24"/>
+        </w:rPr>
+      </w:pPr>
+      <w:r>
+        <w:rPr>
+          <w:rFonts w:hint="eastAsia"/>
+          <w:color w:val="000000" w:themeColor="text1"/>
+          <w:sz w:val="24"/>
+        </w:rPr>
+        <w:t>4</w:t>
+      </w:r>
+      <w:r>
+        <w:rPr>
+          <w:rFonts w:hint="eastAsia"/>
+          <w:color w:val="000000" w:themeColor="text1"/>
+          <w:sz w:val="24"/>
+        </w:rPr>
+        <w:t>、对本报告若有异议，应于收到报告之日起十五个工作日内向本中心提出，逾期恕不受理。</w:t>
+      </w:r>
+    </w:p>
+    <w:p>
+      <w:pPr>
+        <w:ind w:firstLineChars="150" w:firstLine="360"/>
+        <w:rPr>
+          <w:color w:val="000000" w:themeColor="text1"/>
+          <w:sz w:val="24"/>
+        </w:rPr>
+      </w:pPr>
+      <w:r>
+        <w:rPr>
+          <w:rFonts w:hint="eastAsia"/>
+          <w:color w:val="000000" w:themeColor="text1"/>
+          <w:sz w:val="24"/>
+        </w:rPr>
+        <w:t xml:space="preserve">Any doubt should inform us within 15 workdays after receiving the test report. </w:t>
+      </w:r>
+    </w:p>
+    <w:p>
+      <w:pPr>
+        <w:ind w:left="360" w:hangingChars="150" w:hanging="360"/>
+        <w:rPr>
+          <w:color w:val="000000" w:themeColor="text1"/>
+          <w:sz w:val="24"/>
+        </w:rPr>
+      </w:pPr>
+      <w:r>
+        <w:rPr>
+          <w:rFonts w:hint="eastAsia"/>
+          <w:color w:val="000000" w:themeColor="text1"/>
+          <w:sz w:val="24"/>
+        </w:rPr>
+        <w:t>5</w:t>
+      </w:r>
+      <w:r>
+        <w:rPr>
+          <w:rFonts w:hint="eastAsia"/>
+          <w:color w:val="000000" w:themeColor="text1"/>
+          <w:sz w:val="24"/>
+        </w:rPr>
+        <w:t>、委托检验样品和委托信息由委托人提供，中心不对真实性负责，委托检验结果仅对来样负责。</w:t>
+      </w:r>
+    </w:p>
+    <w:p>
+      <w:pPr>
+        <w:ind w:leftChars="175" w:left="368"/>
+        <w:rPr>
+          <w:color w:val="000000" w:themeColor="text1"/>
+          <w:sz w:val="24"/>
+        </w:rPr>
+      </w:pPr>
+      <w:r>
+        <w:rPr>
+          <w:rFonts w:hint="eastAsia"/>
+          <w:color w:val="000000" w:themeColor="text1"/>
+          <w:sz w:val="24"/>
+        </w:rPr>
+        <w:t xml:space="preserve">The commissioned testing samples and commission information are provided by the applicant. The results shown in the test report refer only to the sample(s) tested unless otherwise stated. Identifying authenticity of the supplied samples and information is out of our responsibility. </w:t>
+      </w:r>
+    </w:p>
+    <w:p>
+      <w:pPr>
+        <w:rPr>
+          <w:color w:val="000000" w:themeColor="text1"/>
+          <w:sz w:val="24"/>
+        </w:rPr>
+      </w:pPr>
+      <w:r>
+        <w:rPr>
+          <w:rFonts w:hint="eastAsia"/>
+          <w:color w:val="000000" w:themeColor="text1"/>
+          <w:sz w:val="24"/>
+        </w:rPr>
+        <w:t>6</w:t>
+      </w:r>
+      <w:r>
+        <w:rPr>
+          <w:rFonts w:hint="eastAsia"/>
+          <w:color w:val="000000" w:themeColor="text1"/>
+          <w:sz w:val="24"/>
+        </w:rPr>
+        <w:t>、本报告的法律责任由建筑材料工业技术监督研究中心承担。</w:t>
+      </w:r>
+    </w:p>
+    <w:p>
+      <w:pPr>
+        <w:ind w:leftChars="175" w:left="368"/>
+        <w:rPr>
+          <w:color w:val="000000" w:themeColor="text1"/>
+          <w:sz w:val="24"/>
+        </w:rPr>
+      </w:pPr>
+      <w:r>
+        <w:rPr>
+          <w:rFonts w:hint="eastAsia"/>
+          <w:color w:val="000000" w:themeColor="text1"/>
+          <w:sz w:val="24"/>
+        </w:rPr>
+        <w:t>T</w:t>
+      </w:r>
+      <w:r>
+        <w:rPr>
+          <w:color w:val="000000" w:themeColor="text1"/>
+          <w:sz w:val="24"/>
+        </w:rPr>
+        <w:t>he legal responsibility of th</w:t>
+      </w:r>
+      <w:r>
+        <w:rPr>
+          <w:rFonts w:hint="eastAsia"/>
+          <w:color w:val="000000" w:themeColor="text1"/>
+          <w:sz w:val="24"/>
+        </w:rPr>
+        <w:t>is</w:t>
+      </w:r>
+      <w:r>
+        <w:rPr>
+          <w:color w:val="000000" w:themeColor="text1"/>
+          <w:sz w:val="24"/>
+        </w:rPr>
+        <w:t xml:space="preserve"> test report is charged withTechnical Supervision and Research Center of the Building Materials Industry</w:t>
+      </w:r>
+      <w:r>
+        <w:rPr>
+          <w:rFonts w:hint="eastAsia"/>
+          <w:color w:val="000000" w:themeColor="text1"/>
+          <w:sz w:val="24"/>
+        </w:rPr>
+        <w:t xml:space="preserve">. </w:t>
+      </w:r>
+    </w:p>
+    <w:p>
+      <w:pPr>
+        <w:rPr>
+          <w:color w:val="000000" w:themeColor="text1"/>
+          <w:sz w:val="24"/>
+        </w:rPr>
+      </w:pPr>
+      <w:r>
+        <w:rPr>
+          <w:rFonts w:hint="eastAsia"/>
+          <w:color w:val="000000" w:themeColor="text1"/>
+          <w:sz w:val="24"/>
+        </w:rPr>
+        <w:t>7</w:t>
+      </w:r>
+      <w:r>
+        <w:rPr>
+          <w:rFonts w:hint="eastAsia"/>
+          <w:color w:val="000000" w:themeColor="text1"/>
+          <w:sz w:val="24"/>
+        </w:rPr>
+        <w:t>、本报告采用防伪纸张，复印后应带有网络底纹。</w:t>
+      </w:r>
+    </w:p>
+    <w:p>
+      <w:pPr>
+        <w:ind w:leftChars="175" w:left="368"/>
+        <w:rPr>
+          <w:color w:val="000000" w:themeColor="text1"/>
+          <w:sz w:val="24"/>
+        </w:rPr>
+      </w:pPr>
+      <w:r>
+        <w:rPr>
+          <w:rFonts w:hint="eastAsia"/>
+          <w:color w:val="000000" w:themeColor="text1"/>
+          <w:sz w:val="24"/>
+        </w:rPr>
+        <w:t>This test report is printed on anti-counterfeiting paper. Its copy should have grid shading.</w:t>
       </w:r>
     </w:p>
     <w:p>
       <w:pPr>
         <w:spacing w:line="480" w:lineRule="exact"/>
-        <w:jc w:val="center"/>
-        <w:rPr>
-          <w:b/>
-          <w:sz w:val="36"/>
-          <w:szCs w:val="36"/>
-        </w:rPr>
-      </w:pPr>
-      <w:r>
-        <w:rPr>
-          <w:b/>
-          <w:sz w:val="36"/>
-          <w:szCs w:val="36"/>
-        </w:rPr>
-        <w:t>Notice</w:t>
-      </w:r>
-    </w:p>
-    <w:p>
-      <w:pPr>
-        <w:jc w:val="center"/>
-        <w:rPr>
-          <w:sz w:val="24"/>
-        </w:rPr>
-      </w:pPr>
-    </w:p>
-    <w:p>
-      <w:pPr>
-        <w:rPr>
-          <w:sz w:val="24"/>
-        </w:rPr>
-      </w:pPr>
-      <w:r>
-        <w:rPr>
-          <w:rFonts w:hint="eastAsia"/>
-          <w:sz w:val="24"/>
-        </w:rPr>
-        <w:t>1</w:t>
-      </w:r>
-      <w:r>
-        <w:rPr>
-          <w:rFonts w:hint="eastAsia"/>
-          <w:sz w:val="24"/>
-        </w:rPr>
-        <w:t>、本报告无中心“检验测试章”和骑缝章无效。</w:t>
-      </w:r>
-    </w:p>
-    <w:p>
-      <w:pPr>
-        <w:ind w:firstLineChars="150" w:firstLine="360"/>
-        <w:rPr>
-          <w:sz w:val="24"/>
-        </w:rPr>
-      </w:pPr>
-      <w:r>
-        <w:rPr>
-          <w:rFonts w:hint="eastAsia"/>
-          <w:sz w:val="24"/>
-        </w:rPr>
-        <w:t xml:space="preserve">This test report is invalid without the seal. </w:t>
-      </w:r>
-    </w:p>
-    <w:p>
-      <w:pPr>
-        <w:rPr>
-          <w:sz w:val="24"/>
-        </w:rPr>
-      </w:pPr>
-      <w:r>
-        <w:rPr>
-          <w:rFonts w:hint="eastAsia"/>
-          <w:sz w:val="24"/>
-        </w:rPr>
-        <w:t>2</w:t>
-      </w:r>
-      <w:r>
-        <w:rPr>
-          <w:rFonts w:hint="eastAsia"/>
-          <w:sz w:val="24"/>
-        </w:rPr>
-        <w:t>、本报告无“编制、审核、批准”签字无效。</w:t>
-      </w:r>
-    </w:p>
-    <w:p>
-      <w:pPr>
-        <w:ind w:firstLineChars="150" w:firstLine="360"/>
-        <w:rPr>
-          <w:sz w:val="24"/>
-        </w:rPr>
-      </w:pPr>
-      <w:r>
-        <w:rPr>
-          <w:rFonts w:hint="eastAsia"/>
-          <w:sz w:val="24"/>
-        </w:rPr>
-        <w:t xml:space="preserve">This test report is invalid without the signatures of the related persons. </w:t>
-      </w:r>
-    </w:p>
-    <w:p>
-      <w:pPr>
-        <w:rPr>
-          <w:sz w:val="24"/>
-        </w:rPr>
-      </w:pPr>
-      <w:r>
-        <w:rPr>
-          <w:rFonts w:hint="eastAsia"/>
-          <w:sz w:val="24"/>
-        </w:rPr>
-        <w:t>3</w:t>
-      </w:r>
-      <w:r>
-        <w:rPr>
-          <w:rFonts w:hint="eastAsia"/>
-          <w:sz w:val="24"/>
-        </w:rPr>
-        <w:t>、本报告涂改、部分复印无效。</w:t>
-      </w:r>
-    </w:p>
-    <w:p>
-      <w:pPr>
-        <w:ind w:firstLineChars="150" w:firstLine="360"/>
-        <w:rPr>
-          <w:sz w:val="24"/>
-        </w:rPr>
-      </w:pPr>
-      <w:r>
-        <w:rPr>
-          <w:rFonts w:hint="eastAsia"/>
-          <w:sz w:val="24"/>
-        </w:rPr>
-        <w:t xml:space="preserve">This test report is invalid if erased, altered or copied partially. </w:t>
-      </w:r>
-    </w:p>
-    <w:p>
-      <w:pPr>
-        <w:ind w:left="360" w:hangingChars="150" w:hanging="360"/>
-        <w:rPr>
-          <w:sz w:val="24"/>
-        </w:rPr>
-      </w:pPr>
-      <w:r>
-        <w:rPr>
-          <w:rFonts w:hint="eastAsia"/>
-          <w:sz w:val="24"/>
-        </w:rPr>
-        <w:t>4</w:t>
-      </w:r>
-      <w:r>
-        <w:rPr>
-          <w:rFonts w:hint="eastAsia"/>
-          <w:sz w:val="24"/>
-        </w:rPr>
-        <w:t>、对本报告若有异议，应于收到报告之日起十五个工作日内向本中心提出，逾期恕不受理。</w:t>
-      </w:r>
-    </w:p>
-    <w:p>
-      <w:pPr>
-        <w:ind w:firstLineChars="150" w:firstLine="360"/>
-        <w:rPr>
-          <w:sz w:val="24"/>
-        </w:rPr>
-      </w:pPr>
-      <w:r>
-        <w:rPr>
-          <w:rFonts w:hint="eastAsia"/>
-          <w:sz w:val="24"/>
-        </w:rPr>
-        <w:t xml:space="preserve">Any doubt should inform us within 15 workdays after receiving the test report. </w:t>
-      </w:r>
-    </w:p>
-    <w:p>
-      <w:pPr>
-        <w:ind w:left="360" w:hangingChars="150" w:hanging="360"/>
-        <w:rPr>
-          <w:sz w:val="24"/>
-        </w:rPr>
-      </w:pPr>
-      <w:r>
-        <w:rPr>
-          <w:rFonts w:hint="eastAsia"/>
-          <w:sz w:val="24"/>
-        </w:rPr>
-        <w:t>5</w:t>
-      </w:r>
-      <w:r>
-        <w:rPr>
-          <w:rFonts w:hint="eastAsia"/>
-          <w:sz w:val="24"/>
-        </w:rPr>
-        <w:t>、委托检验样品和委托信息由委托人提供，中心不对真实性负责，委托检验结果仅对来样负责。</w:t>
-      </w:r>
-    </w:p>
-    <w:p>
-      <w:pPr>
-        <w:ind w:leftChars="175" w:left="368"/>
-        <w:rPr>
-          <w:sz w:val="24"/>
-        </w:rPr>
-      </w:pPr>
-      <w:r>
-        <w:rPr>
-          <w:rFonts w:hint="eastAsia"/>
-          <w:sz w:val="24"/>
-        </w:rPr>
-        <w:t xml:space="preserve">The commissioned testing samples and commission information are provided by the applicant. The results shown in the test report refer only to the sample(s) tested unless otherwise stated. Identifying authenticity of the supplied samples and information is out of our responsibility. </w:t>
-      </w:r>
-    </w:p>
-    <w:p>
-      <w:pPr>
-        <w:rPr>
-          <w:sz w:val="24"/>
-        </w:rPr>
-      </w:pPr>
-      <w:r>
-        <w:rPr>
-          <w:rFonts w:hint="eastAsia"/>
-          <w:sz w:val="24"/>
-        </w:rPr>
-        <w:t>6</w:t>
-      </w:r>
-      <w:r>
-        <w:rPr>
-          <w:rFonts w:hint="eastAsia"/>
-          <w:sz w:val="24"/>
-        </w:rPr>
-        <w:t>、本报告的法律责任由建筑材料工业技术监督研究中心承担。</w:t>
-      </w:r>
-    </w:p>
-    <w:p>
-      <w:pPr>
-        <w:ind w:leftChars="175" w:left="368"/>
-        <w:rPr>
-          <w:sz w:val="24"/>
-        </w:rPr>
-      </w:pPr>
-      <w:r>
-        <w:rPr>
-          <w:rFonts w:hint="eastAsia"/>
-          <w:sz w:val="24"/>
-        </w:rPr>
-        <w:t>T</w:t>
-      </w:r>
-      <w:r>
-        <w:rPr>
-          <w:sz w:val="24"/>
-        </w:rPr>
-        <w:t>he legal responsibility of th</w:t>
-      </w:r>
-      <w:r>
-        <w:rPr>
-          <w:rFonts w:hint="eastAsia"/>
-          <w:sz w:val="24"/>
-        </w:rPr>
-        <w:t>is</w:t>
-      </w:r>
-      <w:r>
-        <w:rPr>
-          <w:sz w:val="24"/>
-        </w:rPr>
-        <w:t xml:space="preserve"> test report is charged with</w:t>
-      </w:r>
-      <w:r>
-        <w:rPr>
-          <w:color w:val="548DD4"/>
+        <w:rPr>
+          <w:color w:val="000000" w:themeColor="text1"/>
           <w:szCs w:val="21"/>
         </w:rPr>
-        <w:t xml:space="preserve"> </w:t>
-      </w:r>
-      <w:r>
-        <w:rPr>
-          <w:sz w:val="24"/>
-        </w:rPr>
-        <w:t>Technical Supervision and Research Center of the Building Materials Industry</w:t>
-      </w:r>
-      <w:r>
-        <w:rPr>
-          <w:rFonts w:hint="eastAsia"/>
-          <w:sz w:val="24"/>
-        </w:rPr>
-        <w:t xml:space="preserve">. </w:t>
-      </w:r>
-    </w:p>
-    <w:p>
-      <w:pPr>
-        <w:rPr>
-          <w:sz w:val="24"/>
-        </w:rPr>
-      </w:pPr>
-      <w:r>
-        <w:rPr>
-          <w:rFonts w:hint="eastAsia"/>
-          <w:sz w:val="24"/>
-        </w:rPr>
-        <w:t>7</w:t>
-      </w:r>
-      <w:r>
-        <w:rPr>
-          <w:rFonts w:hint="eastAsia"/>
-          <w:sz w:val="24"/>
-        </w:rPr>
-        <w:t>、本报告采用防伪纸张，复印后应带有网络底纹。</w:t>
-      </w:r>
-    </w:p>
-    <w:p>
-      <w:pPr>
-        <w:ind w:leftChars="175" w:left="368"/>
-        <w:rPr>
-          <w:sz w:val="24"/>
-        </w:rPr>
-      </w:pPr>
-      <w:r>
-        <w:rPr>
-          <w:rFonts w:hint="eastAsia"/>
-          <w:sz w:val="24"/>
-        </w:rPr>
-        <w:t>This test report is printed on anti-counterfeiting paper. Its copy should have grid shading.</w:t>
-      </w:r>
-    </w:p>
-    <w:p>
-      <w:pPr>
-        <w:spacing w:line="480" w:lineRule="exact"/>
-        <w:rPr>
+      </w:pPr>
+      <w:r>
+        <w:rPr>
+          <w:noProof/>
+          <w:color w:val="000000" w:themeColor="text1"/>
           <w:szCs w:val="21"/>
         </w:rPr>
-      </w:pPr>
-      <w:r>
-        <w:rPr>
-          <w:noProof/>
-          <w:szCs w:val="21"/>
-        </w:rPr>
-        <w:pict w14:anchorId="0BFF4B4F">
+        <w:pict>
           <v:line id="_x0000_s1215" style="position:absolute;left:0;text-align:left;z-index:251661312" from="89.85pt,15.4pt" to="359.85pt,15.4pt" strokeweight="2pt"/>
         </w:pict>
       </w:r>
       <w:r>
         <w:rPr>
+          <w:color w:val="000000" w:themeColor="text1"/>
           <w:szCs w:val="21"/>
         </w:rPr>
         <w:softHyphen/>
       </w:r>
       <w:r>
         <w:rPr>
+          <w:color w:val="000000" w:themeColor="text1"/>
           <w:szCs w:val="21"/>
         </w:rPr>
         <w:softHyphen/>
       </w:r>
       <w:r>
         <w:rPr>
+          <w:color w:val="000000" w:themeColor="text1"/>
           <w:szCs w:val="21"/>
         </w:rPr>
         <w:softHyphen/>
       </w:r>
       <w:r>
         <w:rPr>
+          <w:color w:val="000000" w:themeColor="text1"/>
           <w:szCs w:val="21"/>
         </w:rPr>
         <w:softHyphen/>
       </w:r>
       <w:r>
         <w:rPr>
+          <w:color w:val="000000" w:themeColor="text1"/>
           <w:szCs w:val="21"/>
         </w:rPr>
         <w:softHyphen/>
       </w:r>
       <w:r>
         <w:rPr>
+          <w:color w:val="000000" w:themeColor="text1"/>
           <w:szCs w:val="21"/>
         </w:rPr>
         <w:softHyphen/>
       </w:r>
       <w:r>
         <w:rPr>
+          <w:color w:val="000000" w:themeColor="text1"/>
           <w:szCs w:val="21"/>
         </w:rPr>
         <w:softHyphen/>
       </w:r>
       <w:r>
         <w:rPr>
+          <w:color w:val="000000" w:themeColor="text1"/>
           <w:szCs w:val="21"/>
         </w:rPr>
         <w:softHyphen/>
       </w:r>
       <w:r>
         <w:rPr>
+          <w:color w:val="000000" w:themeColor="text1"/>
           <w:szCs w:val="21"/>
         </w:rPr>
         <w:softHyphen/>
       </w:r>
       <w:r>
         <w:rPr>
+          <w:color w:val="000000" w:themeColor="text1"/>
           <w:szCs w:val="21"/>
         </w:rPr>
         <w:softHyphen/>
       </w:r>
       <w:r>
         <w:rPr>
+          <w:color w:val="000000" w:themeColor="text1"/>
           <w:szCs w:val="21"/>
         </w:rPr>
         <w:softHyphen/>
       </w:r>
       <w:r>
         <w:rPr>
+          <w:color w:val="000000" w:themeColor="text1"/>
           <w:szCs w:val="21"/>
         </w:rPr>
         <w:softHyphen/>
       </w:r>
       <w:r>
         <w:rPr>
+          <w:color w:val="000000" w:themeColor="text1"/>
           <w:szCs w:val="21"/>
         </w:rPr>
         <w:softHyphen/>
       </w:r>
       <w:r>
         <w:rPr>
+          <w:color w:val="000000" w:themeColor="text1"/>
           <w:szCs w:val="21"/>
         </w:rPr>
         <w:softHyphen/>
       </w:r>
       <w:r>
         <w:rPr>
+          <w:color w:val="000000" w:themeColor="text1"/>
           <w:szCs w:val="21"/>
         </w:rPr>
         <w:softHyphen/>
       </w:r>
       <w:r>
         <w:rPr>
+          <w:color w:val="000000" w:themeColor="text1"/>
           <w:szCs w:val="21"/>
         </w:rPr>
         <w:softHyphen/>
       </w:r>
       <w:r>
         <w:rPr>
+          <w:color w:val="000000" w:themeColor="text1"/>
           <w:szCs w:val="21"/>
         </w:rPr>
         <w:softHyphen/>
       </w:r>
       <w:r>
         <w:rPr>
+          <w:color w:val="000000" w:themeColor="text1"/>
           <w:szCs w:val="21"/>
         </w:rPr>
         <w:softHyphen/>
       </w:r>
       <w:r>
         <w:rPr>
+          <w:color w:val="000000" w:themeColor="text1"/>
           <w:szCs w:val="21"/>
         </w:rPr>
         <w:softHyphen/>
       </w:r>
       <w:r>
         <w:rPr>
+          <w:color w:val="000000" w:themeColor="text1"/>
           <w:szCs w:val="21"/>
         </w:rPr>
         <w:softHyphen/>
-        <w:t xml:space="preserve">     </w:t>
       </w:r>
     </w:p>
     <w:p>
       <w:pPr>
         <w:spacing w:line="520" w:lineRule="exact"/>
         <w:rPr>
-          <w:sz w:val="24"/>
-        </w:rPr>
-      </w:pPr>
-      <w:r>
-        <w:rPr>
+          <w:color w:val="000000" w:themeColor="text1"/>
+          <w:sz w:val="24"/>
+        </w:rPr>
+      </w:pPr>
+      <w:r>
+        <w:rPr>
+          <w:color w:val="000000" w:themeColor="text1"/>
           <w:sz w:val="24"/>
         </w:rPr>
         <w:t>本中心联系方式：</w:t>
@@ -4089,23 +3883,27 @@
       <w:pPr>
         <w:spacing w:line="520" w:lineRule="exact"/>
         <w:rPr>
-          <w:sz w:val="24"/>
-        </w:rPr>
-      </w:pPr>
-      <w:r>
-        <w:rPr>
+          <w:color w:val="000000" w:themeColor="text1"/>
+          <w:sz w:val="24"/>
+        </w:rPr>
+      </w:pPr>
+      <w:r>
+        <w:rPr>
+          <w:color w:val="000000" w:themeColor="text1"/>
           <w:sz w:val="24"/>
         </w:rPr>
         <w:t>地址（</w:t>
       </w:r>
       <w:r>
         <w:rPr>
+          <w:color w:val="000000" w:themeColor="text1"/>
           <w:sz w:val="24"/>
         </w:rPr>
         <w:t>Address</w:t>
       </w:r>
       <w:r>
         <w:rPr>
+          <w:color w:val="000000" w:themeColor="text1"/>
           <w:sz w:val="24"/>
         </w:rPr>
         <w:t>）：北京市朝阳区管庄东里一号北楼</w:t>
@@ -4116,11 +3914,13 @@
         <w:spacing w:line="520" w:lineRule="exact"/>
         <w:ind w:leftChars="540" w:left="1134"/>
         <w:rPr>
-          <w:sz w:val="24"/>
-        </w:rPr>
-      </w:pPr>
-      <w:r>
-        <w:rPr>
+          <w:color w:val="000000" w:themeColor="text1"/>
+          <w:sz w:val="24"/>
+        </w:rPr>
+      </w:pPr>
+      <w:r>
+        <w:rPr>
+          <w:color w:val="000000" w:themeColor="text1"/>
           <w:sz w:val="24"/>
         </w:rPr>
         <w:t>No.1 Guanzhuang Dongli, Chaoyang District, Beijing 100024, P.R. China.</w:t>
@@ -4130,29 +3930,34 @@
       <w:pPr>
         <w:spacing w:line="520" w:lineRule="exact"/>
         <w:rPr>
-          <w:sz w:val="24"/>
-        </w:rPr>
-      </w:pPr>
-      <w:r>
-        <w:rPr>
+          <w:color w:val="000000" w:themeColor="text1"/>
+          <w:sz w:val="24"/>
+        </w:rPr>
+      </w:pPr>
+      <w:r>
+        <w:rPr>
+          <w:color w:val="000000" w:themeColor="text1"/>
           <w:sz w:val="24"/>
         </w:rPr>
         <w:t>邮编（</w:t>
       </w:r>
       <w:r>
         <w:rPr>
+          <w:color w:val="000000" w:themeColor="text1"/>
           <w:sz w:val="24"/>
         </w:rPr>
         <w:t>Post Code</w:t>
       </w:r>
       <w:r>
         <w:rPr>
+          <w:color w:val="000000" w:themeColor="text1"/>
           <w:sz w:val="24"/>
         </w:rPr>
         <w:t>）：</w:t>
       </w:r>
       <w:r>
         <w:rPr>
+          <w:color w:val="000000" w:themeColor="text1"/>
           <w:sz w:val="24"/>
         </w:rPr>
         <w:t>100024</w:t>
@@ -4162,41 +3967,48 @@
       <w:pPr>
         <w:spacing w:line="520" w:lineRule="exact"/>
         <w:rPr>
-          <w:sz w:val="24"/>
-        </w:rPr>
-      </w:pPr>
-      <w:r>
-        <w:rPr>
+          <w:color w:val="000000" w:themeColor="text1"/>
+          <w:sz w:val="24"/>
+        </w:rPr>
+      </w:pPr>
+      <w:r>
+        <w:rPr>
+          <w:color w:val="000000" w:themeColor="text1"/>
           <w:sz w:val="24"/>
         </w:rPr>
         <w:t>电话（</w:t>
       </w:r>
       <w:r>
         <w:rPr>
+          <w:color w:val="000000" w:themeColor="text1"/>
           <w:sz w:val="24"/>
         </w:rPr>
         <w:t>Tel</w:t>
       </w:r>
       <w:r>
         <w:rPr>
+          <w:color w:val="000000" w:themeColor="text1"/>
           <w:sz w:val="24"/>
         </w:rPr>
         <w:t>）：（</w:t>
       </w:r>
       <w:r>
         <w:rPr>
+          <w:color w:val="000000" w:themeColor="text1"/>
           <w:sz w:val="24"/>
         </w:rPr>
         <w:t>010</w:t>
       </w:r>
       <w:r>
         <w:rPr>
+          <w:color w:val="000000" w:themeColor="text1"/>
           <w:sz w:val="24"/>
         </w:rPr>
         <w:t>）</w:t>
       </w:r>
       <w:r>
         <w:rPr>
+          <w:color w:val="000000" w:themeColor="text1"/>
           <w:sz w:val="24"/>
         </w:rPr>
         <w:t>51164723</w:t>
@@ -4204,6 +4016,7 @@
       <w:r>
         <w:rPr>
           <w:rFonts w:hint="eastAsia"/>
+          <w:color w:val="000000" w:themeColor="text1"/>
           <w:sz w:val="24"/>
         </w:rPr>
         <w:t xml:space="preserve"> 51164718</w:t>
@@ -4213,41 +4026,48 @@
       <w:pPr>
         <w:spacing w:line="520" w:lineRule="exact"/>
         <w:rPr>
-          <w:sz w:val="24"/>
-        </w:rPr>
-      </w:pPr>
-      <w:r>
-        <w:rPr>
+          <w:color w:val="000000" w:themeColor="text1"/>
+          <w:sz w:val="24"/>
+        </w:rPr>
+      </w:pPr>
+      <w:r>
+        <w:rPr>
+          <w:color w:val="000000" w:themeColor="text1"/>
           <w:sz w:val="24"/>
         </w:rPr>
         <w:t>传真（</w:t>
       </w:r>
       <w:r>
         <w:rPr>
+          <w:color w:val="000000" w:themeColor="text1"/>
           <w:sz w:val="24"/>
         </w:rPr>
         <w:t>Fax</w:t>
       </w:r>
       <w:r>
         <w:rPr>
+          <w:color w:val="000000" w:themeColor="text1"/>
           <w:sz w:val="24"/>
         </w:rPr>
         <w:t>）：（</w:t>
       </w:r>
       <w:r>
         <w:rPr>
+          <w:color w:val="000000" w:themeColor="text1"/>
           <w:sz w:val="24"/>
         </w:rPr>
         <w:t>010</w:t>
       </w:r>
       <w:r>
         <w:rPr>
+          <w:color w:val="000000" w:themeColor="text1"/>
           <w:sz w:val="24"/>
         </w:rPr>
         <w:t>）</w:t>
       </w:r>
       <w:r>
         <w:rPr>
+          <w:color w:val="000000" w:themeColor="text1"/>
           <w:sz w:val="24"/>
         </w:rPr>
         <w:t>5116472</w:t>
@@ -4255,6 +4075,7 @@
       <w:r>
         <w:rPr>
           <w:rFonts w:hint="eastAsia"/>
+          <w:color w:val="000000" w:themeColor="text1"/>
           <w:sz w:val="24"/>
         </w:rPr>
         <w:t>4</w:t>
@@ -4264,30 +4085,35 @@
       <w:pPr>
         <w:spacing w:line="520" w:lineRule="exact"/>
         <w:rPr>
+          <w:color w:val="000000" w:themeColor="text1"/>
           <w:sz w:val="24"/>
         </w:rPr>
       </w:pPr>
       <w:r>
         <w:rPr>
           <w:rFonts w:hint="eastAsia"/>
+          <w:color w:val="000000" w:themeColor="text1"/>
           <w:sz w:val="24"/>
         </w:rPr>
         <w:t>报告真伪查询</w:t>
       </w:r>
       <w:r>
         <w:rPr>
+          <w:color w:val="000000" w:themeColor="text1"/>
           <w:sz w:val="24"/>
         </w:rPr>
         <w:t>（</w:t>
       </w:r>
       <w:r>
         <w:rPr>
+          <w:color w:val="000000" w:themeColor="text1"/>
           <w:sz w:val="24"/>
         </w:rPr>
         <w:t>Tel</w:t>
       </w:r>
       <w:r>
         <w:rPr>
+          <w:color w:val="000000" w:themeColor="text1"/>
           <w:sz w:val="24"/>
         </w:rPr>
         <w:t>）</w:t>
@@ -4295,30 +4121,35 @@
       <w:r>
         <w:rPr>
           <w:rFonts w:hint="eastAsia"/>
+          <w:color w:val="000000" w:themeColor="text1"/>
           <w:sz w:val="24"/>
         </w:rPr>
         <w:t>：</w:t>
       </w:r>
       <w:r>
         <w:rPr>
+          <w:color w:val="000000" w:themeColor="text1"/>
           <w:sz w:val="24"/>
         </w:rPr>
         <w:t>（</w:t>
       </w:r>
       <w:r>
         <w:rPr>
+          <w:color w:val="000000" w:themeColor="text1"/>
           <w:sz w:val="24"/>
         </w:rPr>
         <w:t>010</w:t>
       </w:r>
       <w:r>
         <w:rPr>
+          <w:color w:val="000000" w:themeColor="text1"/>
           <w:sz w:val="24"/>
         </w:rPr>
         <w:t>）</w:t>
       </w:r>
       <w:r>
         <w:rPr>
+          <w:color w:val="000000" w:themeColor="text1"/>
           <w:sz w:val="24"/>
         </w:rPr>
         <w:t>511647</w:t>
@@ -4326,6 +4157,7 @@
       <w:r>
         <w:rPr>
           <w:rFonts w:hint="eastAsia"/>
+          <w:color w:val="000000" w:themeColor="text1"/>
           <w:sz w:val="24"/>
         </w:rPr>
         <w:t>16</w:t>
@@ -4335,23 +4167,27 @@
       <w:pPr>
         <w:spacing w:line="520" w:lineRule="exact"/>
         <w:rPr>
-          <w:sz w:val="24"/>
-        </w:rPr>
-      </w:pPr>
-      <w:r>
-        <w:rPr>
+          <w:color w:val="000000" w:themeColor="text1"/>
+          <w:sz w:val="24"/>
+        </w:rPr>
+      </w:pPr>
+      <w:r>
+        <w:rPr>
+          <w:color w:val="000000" w:themeColor="text1"/>
           <w:sz w:val="24"/>
         </w:rPr>
         <w:t>网址（</w:t>
       </w:r>
       <w:r>
         <w:rPr>
+          <w:color w:val="000000" w:themeColor="text1"/>
           <w:sz w:val="24"/>
         </w:rPr>
         <w:t>Web</w:t>
       </w:r>
       <w:r>
         <w:rPr>
+          <w:color w:val="000000" w:themeColor="text1"/>
           <w:sz w:val="24"/>
         </w:rPr>
         <w:t>）：</w:t>
@@ -4359,7 +4195,7 @@
       <w:hyperlink r:id="rId7" w:history="1">
         <w:r>
           <w:rPr>
-            <w:color w:val="0000FF"/>
+            <w:color w:val="000000" w:themeColor="text1"/>
             <w:sz w:val="24"/>
             <w:u w:val="single"/>
           </w:rPr>
@@ -4371,23 +4207,27 @@
       <w:pPr>
         <w:spacing w:line="520" w:lineRule="exact"/>
         <w:rPr>
-          <w:sz w:val="24"/>
-        </w:rPr>
-      </w:pPr>
-      <w:r>
-        <w:rPr>
+          <w:color w:val="000000" w:themeColor="text1"/>
+          <w:sz w:val="24"/>
+        </w:rPr>
+      </w:pPr>
+      <w:r>
+        <w:rPr>
+          <w:color w:val="000000" w:themeColor="text1"/>
           <w:sz w:val="24"/>
         </w:rPr>
         <w:t>电子邮箱（</w:t>
       </w:r>
       <w:r>
         <w:rPr>
+          <w:color w:val="000000" w:themeColor="text1"/>
           <w:sz w:val="24"/>
         </w:rPr>
         <w:t>E-mail</w:t>
       </w:r>
       <w:r>
         <w:rPr>
+          <w:color w:val="000000" w:themeColor="text1"/>
           <w:sz w:val="24"/>
         </w:rPr>
         <w:t>）：</w:t>
@@ -4395,7 +4235,7 @@
       <w:r>
         <w:rPr>
           <w:rFonts w:ascii="微软雅黑" w:eastAsia="微软雅黑" w:hAnsi="微软雅黑" w:hint="eastAsia"/>
-          <w:color w:val="999999"/>
+          <w:color w:val="000000" w:themeColor="text1"/>
           <w:sz w:val="18"/>
           <w:szCs w:val="18"/>
           <w:shd w:val="clear" w:color="auto" w:fill="FFFFFF"/>
@@ -4406,7 +4246,7 @@
         <w:r>
           <w:rPr>
             <w:rFonts w:hint="eastAsia"/>
-            <w:color w:val="0000FF"/>
+            <w:color w:val="000000" w:themeColor="text1"/>
             <w:sz w:val="24"/>
             <w:u w:val="single"/>
           </w:rPr>
@@ -4420,6 +4260,7 @@
         <w:ind w:rightChars="102" w:right="214"/>
         <w:rPr>
           <w:rFonts w:eastAsia="黑体"/>
+          <w:color w:val="000000" w:themeColor="text1"/>
           <w:sz w:val="28"/>
           <w:szCs w:val="28"/>
         </w:rPr>
@@ -4438,15 +4279,15 @@
 </file>
 
 <file path=word/endnotes.xml><?xml version="1.0" encoding="utf-8"?>
-<w:endnotes xmlns:wpc="http://schemas.microsoft.com/office/word/2010/wordprocessingCanvas" xmlns:mc="http://schemas.openxmlformats.org/markup-compatibility/2006" xmlns:o="urn:schemas-microsoft-com:office:office" xmlns:r="http://schemas.openxmlformats.org/officeDocument/2006/relationships" xmlns:m="http://schemas.openxmlformats.org/officeDocument/2006/math" xmlns:v="urn:schemas-microsoft-com:vml" xmlns:wp14="http://schemas.microsoft.com/office/word/2010/wordprocessingDrawing" xmlns:wp="http://schemas.openxmlformats.org/drawingml/2006/wordprocessingDrawing" xmlns:w10="urn:schemas-microsoft-com:office:word" xmlns:w="http://schemas.openxmlformats.org/wordprocessingml/2006/main" xmlns:w14="http://schemas.microsoft.com/office/word/2010/wordml" xmlns:w15="http://schemas.microsoft.com/office/word/2012/wordml" xmlns:wpg="http://schemas.microsoft.com/office/word/2010/wordprocessingGroup" xmlns:wpi="http://schemas.microsoft.com/office/word/2010/wordprocessingInk" xmlns:wne="http://schemas.microsoft.com/office/word/2006/wordml" xmlns:wps="http://schemas.microsoft.com/office/word/2010/wordprocessingShape" mc:Ignorable="w14 w15 wp14">
-  <w:endnote w:type="separator" w:id="-1">
+<w:endnotes xmlns:ve="http://schemas.openxmlformats.org/markup-compatibility/2006" xmlns:o="urn:schemas-microsoft-com:office:office" xmlns:r="http://schemas.openxmlformats.org/officeDocument/2006/relationships" xmlns:m="http://schemas.openxmlformats.org/officeDocument/2006/math" xmlns:v="urn:schemas-microsoft-com:vml" xmlns:wp="http://schemas.openxmlformats.org/drawingml/2006/wordprocessingDrawing" xmlns:w10="urn:schemas-microsoft-com:office:word" xmlns:w="http://schemas.openxmlformats.org/wordprocessingml/2006/main" xmlns:wne="http://schemas.microsoft.com/office/word/2006/wordml">
+  <w:endnote w:type="separator" w:id="0">
     <w:p>
       <w:r>
         <w:separator/>
       </w:r>
     </w:p>
   </w:endnote>
-  <w:endnote w:type="continuationSeparator" w:id="0">
+  <w:endnote w:type="continuationSeparator" w:id="1">
     <w:p>
       <w:r>
         <w:continuationSeparator/>
@@ -4457,7 +4298,7 @@
 </file>
 
 <file path=word/footer1.xml><?xml version="1.0" encoding="utf-8"?>
-<w:ftr xmlns:wpc="http://schemas.microsoft.com/office/word/2010/wordprocessingCanvas" xmlns:mc="http://schemas.openxmlformats.org/markup-compatibility/2006" xmlns:o="urn:schemas-microsoft-com:office:office" xmlns:r="http://schemas.openxmlformats.org/officeDocument/2006/relationships" xmlns:m="http://schemas.openxmlformats.org/officeDocument/2006/math" xmlns:v="urn:schemas-microsoft-com:vml" xmlns:wp14="http://schemas.microsoft.com/office/word/2010/wordprocessingDrawing" xmlns:wp="http://schemas.openxmlformats.org/drawingml/2006/wordprocessingDrawing" xmlns:w10="urn:schemas-microsoft-com:office:word" xmlns:w="http://schemas.openxmlformats.org/wordprocessingml/2006/main" xmlns:w14="http://schemas.microsoft.com/office/word/2010/wordml" xmlns:w15="http://schemas.microsoft.com/office/word/2012/wordml" xmlns:wpg="http://schemas.microsoft.com/office/word/2010/wordprocessingGroup" xmlns:wpi="http://schemas.microsoft.com/office/word/2010/wordprocessingInk" xmlns:wne="http://schemas.microsoft.com/office/word/2006/wordml" xmlns:wps="http://schemas.microsoft.com/office/word/2010/wordprocessingShape" mc:Ignorable="w14 w15 wp14">
+<w:ftr xmlns:ve="http://schemas.openxmlformats.org/markup-compatibility/2006" xmlns:o="urn:schemas-microsoft-com:office:office" xmlns:r="http://schemas.openxmlformats.org/officeDocument/2006/relationships" xmlns:m="http://schemas.openxmlformats.org/officeDocument/2006/math" xmlns:v="urn:schemas-microsoft-com:vml" xmlns:wp="http://schemas.openxmlformats.org/drawingml/2006/wordprocessingDrawing" xmlns:w10="urn:schemas-microsoft-com:office:word" xmlns:w="http://schemas.openxmlformats.org/wordprocessingml/2006/main" xmlns:wne="http://schemas.microsoft.com/office/word/2006/wordml">
   <w:p>
     <w:pPr>
       <w:pStyle w:val="a5"/>
@@ -4492,21 +4333,7 @@
         <w:sz w:val="21"/>
         <w:szCs w:val="21"/>
       </w:rPr>
-      <w:t>北楼</w:t>
-    </w:r>
-    <w:r>
-      <w:rPr>
-        <w:sz w:val="21"/>
-        <w:szCs w:val="21"/>
-      </w:rPr>
-      <w:t xml:space="preserve">    </w:t>
-    </w:r>
-    <w:r>
-      <w:rPr>
-        <w:sz w:val="21"/>
-        <w:szCs w:val="21"/>
-      </w:rPr>
-      <w:t>电话：</w:t>
+      <w:t>北楼电话：</w:t>
     </w:r>
     <w:r>
       <w:rPr>
@@ -4534,15 +4361,15 @@
 </file>
 
 <file path=word/footnotes.xml><?xml version="1.0" encoding="utf-8"?>
-<w:footnotes xmlns:wpc="http://schemas.microsoft.com/office/word/2010/wordprocessingCanvas" xmlns:mc="http://schemas.openxmlformats.org/markup-compatibility/2006" xmlns:o="urn:schemas-microsoft-com:office:office" xmlns:r="http://schemas.openxmlformats.org/officeDocument/2006/relationships" xmlns:m="http://schemas.openxmlformats.org/officeDocument/2006/math" xmlns:v="urn:schemas-microsoft-com:vml" xmlns:wp14="http://schemas.microsoft.com/office/word/2010/wordprocessingDrawing" xmlns:wp="http://schemas.openxmlformats.org/drawingml/2006/wordprocessingDrawing" xmlns:w10="urn:schemas-microsoft-com:office:word" xmlns:w="http://schemas.openxmlformats.org/wordprocessingml/2006/main" xmlns:w14="http://schemas.microsoft.com/office/word/2010/wordml" xmlns:w15="http://schemas.microsoft.com/office/word/2012/wordml" xmlns:wpg="http://schemas.microsoft.com/office/word/2010/wordprocessingGroup" xmlns:wpi="http://schemas.microsoft.com/office/word/2010/wordprocessingInk" xmlns:wne="http://schemas.microsoft.com/office/word/2006/wordml" xmlns:wps="http://schemas.microsoft.com/office/word/2010/wordprocessingShape" mc:Ignorable="w14 w15 wp14">
-  <w:footnote w:type="separator" w:id="-1">
+<w:footnotes xmlns:ve="http://schemas.openxmlformats.org/markup-compatibility/2006" xmlns:o="urn:schemas-microsoft-com:office:office" xmlns:r="http://schemas.openxmlformats.org/officeDocument/2006/relationships" xmlns:m="http://schemas.openxmlformats.org/officeDocument/2006/math" xmlns:v="urn:schemas-microsoft-com:vml" xmlns:wp="http://schemas.openxmlformats.org/drawingml/2006/wordprocessingDrawing" xmlns:w10="urn:schemas-microsoft-com:office:word" xmlns:w="http://schemas.openxmlformats.org/wordprocessingml/2006/main" xmlns:wne="http://schemas.microsoft.com/office/word/2006/wordml">
+  <w:footnote w:type="separator" w:id="0">
     <w:p>
       <w:r>
         <w:separator/>
       </w:r>
     </w:p>
   </w:footnote>
-  <w:footnote w:type="continuationSeparator" w:id="0">
+  <w:footnote w:type="continuationSeparator" w:id="1">
     <w:p>
       <w:r>
         <w:continuationSeparator/>
@@ -4553,7 +4380,7 @@
 </file>
 
 <file path=word/styles.xml><?xml version="1.0" encoding="utf-8"?>
-<w:styles xmlns:mc="http://schemas.openxmlformats.org/markup-compatibility/2006" xmlns:r="http://schemas.openxmlformats.org/officeDocument/2006/relationships" xmlns:w="http://schemas.openxmlformats.org/wordprocessingml/2006/main" xmlns:w14="http://schemas.microsoft.com/office/word/2010/wordml" xmlns:w15="http://schemas.microsoft.com/office/word/2012/wordml" mc:Ignorable="w14 w15">
+<w:styles xmlns:r="http://schemas.openxmlformats.org/officeDocument/2006/relationships" xmlns:w="http://schemas.openxmlformats.org/wordprocessingml/2006/main">
   <w:docDefaults>
     <w:rPrDefault>
       <w:rPr>
@@ -4563,361 +4390,151 @@
     </w:rPrDefault>
     <w:pPrDefault/>
   </w:docDefaults>
-  <w:latentStyles w:defLockedState="0" w:defUIPriority="0" w:defSemiHidden="0" w:defUnhideWhenUsed="0" w:defQFormat="0" w:count="371">
-    <w:lsdException w:name="Normal" w:qFormat="1"/>
-    <w:lsdException w:name="heading 1" w:qFormat="1"/>
-    <w:lsdException w:name="heading 2" w:qFormat="1"/>
-    <w:lsdException w:name="heading 3" w:qFormat="1"/>
-    <w:lsdException w:name="heading 4" w:semiHidden="1" w:unhideWhenUsed="1" w:qFormat="1"/>
-    <w:lsdException w:name="heading 5" w:qFormat="1"/>
-    <w:lsdException w:name="heading 6" w:qFormat="1"/>
-    <w:lsdException w:name="heading 7" w:semiHidden="1" w:unhideWhenUsed="1" w:qFormat="1"/>
-    <w:lsdException w:name="heading 8" w:semiHidden="1" w:unhideWhenUsed="1" w:qFormat="1"/>
-    <w:lsdException w:name="heading 9" w:semiHidden="1" w:unhideWhenUsed="1" w:qFormat="1"/>
-    <w:lsdException w:name="index 1" w:semiHidden="1" w:unhideWhenUsed="1"/>
-    <w:lsdException w:name="index 7" w:semiHidden="1" w:unhideWhenUsed="1"/>
-    <w:lsdException w:name="index 8" w:semiHidden="1" w:unhideWhenUsed="1"/>
-    <w:lsdException w:name="index 9" w:semiHidden="1" w:unhideWhenUsed="1"/>
-    <w:lsdException w:name="toc 1" w:semiHidden="1" w:unhideWhenUsed="1"/>
-    <w:lsdException w:name="toc 2" w:semiHidden="1" w:unhideWhenUsed="1"/>
-    <w:lsdException w:name="toc 3" w:semiHidden="1" w:unhideWhenUsed="1"/>
-    <w:lsdException w:name="toc 4" w:semiHidden="1" w:unhideWhenUsed="1"/>
-    <w:lsdException w:name="toc 5" w:semiHidden="1" w:unhideWhenUsed="1"/>
-    <w:lsdException w:name="toc 6" w:semiHidden="1" w:unhideWhenUsed="1"/>
-    <w:lsdException w:name="toc 7" w:semiHidden="1" w:unhideWhenUsed="1"/>
-    <w:lsdException w:name="toc 8" w:semiHidden="1" w:unhideWhenUsed="1"/>
-    <w:lsdException w:name="toc 9" w:semiHidden="1" w:unhideWhenUsed="1"/>
-    <w:lsdException w:name="Normal Indent" w:semiHidden="1" w:unhideWhenUsed="1"/>
-    <w:lsdException w:name="footnote text" w:semiHidden="1" w:unhideWhenUsed="1"/>
-    <w:lsdException w:name="annotation text" w:semiHidden="1" w:unhideWhenUsed="1"/>
-    <w:lsdException w:name="header" w:semiHidden="1" w:unhideWhenUsed="1"/>
-    <w:lsdException w:name="footer" w:semiHidden="1" w:uiPriority="99" w:unhideWhenUsed="1"/>
-    <w:lsdException w:name="index heading" w:semiHidden="1" w:unhideWhenUsed="1"/>
-    <w:lsdException w:name="caption" w:semiHidden="1" w:unhideWhenUsed="1" w:qFormat="1"/>
-    <w:lsdException w:name="table of figures" w:semiHidden="1" w:unhideWhenUsed="1"/>
-    <w:lsdException w:name="envelope address" w:semiHidden="1" w:unhideWhenUsed="1"/>
-    <w:lsdException w:name="envelope return" w:semiHidden="1" w:unhideWhenUsed="1"/>
-    <w:lsdException w:name="footnote reference" w:semiHidden="1" w:unhideWhenUsed="1"/>
-    <w:lsdException w:name="annotation reference" w:semiHidden="1" w:unhideWhenUsed="1"/>
-    <w:lsdException w:name="line number" w:semiHidden="1" w:unhideWhenUsed="1"/>
-    <w:lsdException w:name="page number" w:semiHidden="1" w:unhideWhenUsed="1"/>
-    <w:lsdException w:name="endnote reference" w:semiHidden="1" w:unhideWhenUsed="1"/>
-    <w:lsdException w:name="endnote text" w:semiHidden="1" w:unhideWhenUsed="1"/>
-    <w:lsdException w:name="table of authorities" w:semiHidden="1" w:unhideWhenUsed="1"/>
-    <w:lsdException w:name="macro" w:semiHidden="1" w:unhideWhenUsed="1"/>
-    <w:lsdException w:name="toa heading" w:semiHidden="1" w:unhideWhenUsed="1"/>
-    <w:lsdException w:name="List" w:semiHidden="1" w:unhideWhenUsed="1"/>
-    <w:lsdException w:name="List Bullet" w:semiHidden="1" w:unhideWhenUsed="1"/>
-    <w:lsdException w:name="List Number" w:semiHidden="1" w:unhideWhenUsed="1"/>
-    <w:lsdException w:name="List 2" w:semiHidden="1" w:unhideWhenUsed="1"/>
-    <w:lsdException w:name="List 3" w:semiHidden="1" w:unhideWhenUsed="1"/>
-    <w:lsdException w:name="List 4" w:semiHidden="1" w:unhideWhenUsed="1"/>
-    <w:lsdException w:name="List 5" w:semiHidden="1" w:unhideWhenUsed="1"/>
-    <w:lsdException w:name="List Bullet 2" w:semiHidden="1" w:unhideWhenUsed="1"/>
-    <w:lsdException w:name="List Bullet 3" w:semiHidden="1" w:unhideWhenUsed="1"/>
-    <w:lsdException w:name="List Bullet 4" w:semiHidden="1" w:unhideWhenUsed="1"/>
-    <w:lsdException w:name="List Bullet 5" w:semiHidden="1" w:unhideWhenUsed="1"/>
-    <w:lsdException w:name="List Number 3" w:semiHidden="1" w:unhideWhenUsed="1"/>
-    <w:lsdException w:name="List Number 4" w:semiHidden="1" w:unhideWhenUsed="1"/>
-    <w:lsdException w:name="Title" w:qFormat="1"/>
-    <w:lsdException w:name="Closing" w:semiHidden="1" w:unhideWhenUsed="1"/>
-    <w:lsdException w:name="Signature" w:semiHidden="1" w:unhideWhenUsed="1"/>
-    <w:lsdException w:name="Default Paragraph Font" w:semiHidden="1" w:unhideWhenUsed="1"/>
-    <w:lsdException w:name="Body Text" w:semiHidden="1" w:unhideWhenUsed="1"/>
-    <w:lsdException w:name="Body Text Indent" w:semiHidden="1" w:unhideWhenUsed="1"/>
-    <w:lsdException w:name="List Continue" w:semiHidden="1" w:unhideWhenUsed="1"/>
-    <w:lsdException w:name="List Continue 2" w:semiHidden="1" w:unhideWhenUsed="1"/>
-    <w:lsdException w:name="List Continue 3" w:semiHidden="1" w:unhideWhenUsed="1"/>
-    <w:lsdException w:name="List Continue 4" w:semiHidden="1" w:unhideWhenUsed="1"/>
-    <w:lsdException w:name="List Continue 5" w:semiHidden="1" w:unhideWhenUsed="1"/>
-    <w:lsdException w:name="Message Header" w:semiHidden="1" w:unhideWhenUsed="1"/>
-    <w:lsdException w:name="Subtitle" w:qFormat="1"/>
-    <w:lsdException w:name="Salutation" w:semiHidden="1" w:unhideWhenUsed="1"/>
-    <w:lsdException w:name="Date" w:semiHidden="1" w:unhideWhenUsed="1"/>
-    <w:lsdException w:name="Body Text First Indent" w:semiHidden="1" w:unhideWhenUsed="1"/>
-    <w:lsdException w:name="Body Text First Indent 2" w:semiHidden="1" w:unhideWhenUsed="1"/>
-    <w:lsdException w:name="Note Heading" w:semiHidden="1" w:unhideWhenUsed="1"/>
-    <w:lsdException w:name="Body Text 2" w:semiHidden="1" w:unhideWhenUsed="1"/>
-    <w:lsdException w:name="Body Text 3" w:semiHidden="1" w:unhideWhenUsed="1"/>
-    <w:lsdException w:name="Body Text Indent 2" w:semiHidden="1" w:unhideWhenUsed="1"/>
-    <w:lsdException w:name="Strong" w:qFormat="1"/>
-    <w:lsdException w:name="Emphasis" w:qFormat="1"/>
-    <w:lsdException w:name="Document Map" w:semiHidden="1" w:unhideWhenUsed="1"/>
-    <w:lsdException w:name="Plain Text" w:semiHidden="1" w:unhideWhenUsed="1"/>
-    <w:lsdException w:name="E-mail Signature" w:semiHidden="1" w:unhideWhenUsed="1"/>
-    <w:lsdException w:name="HTML Top of Form" w:semiHidden="1" w:unhideWhenUsed="1"/>
-    <w:lsdException w:name="HTML Bottom of Form" w:semiHidden="1" w:unhideWhenUsed="1"/>
-    <w:lsdException w:name="Normal (Web)" w:semiHidden="1" w:unhideWhenUsed="1"/>
-    <w:lsdException w:name="HTML Acronym" w:semiHidden="1" w:unhideWhenUsed="1"/>
-    <w:lsdException w:name="HTML Address" w:semiHidden="1" w:unhideWhenUsed="1"/>
-    <w:lsdException w:name="HTML Cite" w:semiHidden="1" w:unhideWhenUsed="1"/>
-    <w:lsdException w:name="HTML Code" w:semiHidden="1" w:unhideWhenUsed="1"/>
-    <w:lsdException w:name="HTML Definition" w:semiHidden="1" w:unhideWhenUsed="1"/>
-    <w:lsdException w:name="HTML Keyboard" w:semiHidden="1" w:unhideWhenUsed="1"/>
-    <w:lsdException w:name="HTML Preformatted" w:semiHidden="1" w:unhideWhenUsed="1"/>
-    <w:lsdException w:name="HTML Sample" w:semiHidden="1" w:unhideWhenUsed="1"/>
-    <w:lsdException w:name="HTML Typewriter" w:semiHidden="1" w:unhideWhenUsed="1"/>
-    <w:lsdException w:name="HTML Variable" w:semiHidden="1" w:unhideWhenUsed="1"/>
-    <w:lsdException w:name="Normal Table" w:semiHidden="1" w:unhideWhenUsed="1"/>
-    <w:lsdException w:name="annotation subject" w:semiHidden="1" w:unhideWhenUsed="1"/>
-    <w:lsdException w:name="No List" w:semiHidden="1" w:unhideWhenUsed="1"/>
-    <w:lsdException w:name="Outline List 1" w:semiHidden="1" w:unhideWhenUsed="1"/>
-    <w:lsdException w:name="Outline List 2" w:semiHidden="1" w:unhideWhenUsed="1"/>
-    <w:lsdException w:name="Outline List 3" w:semiHidden="1" w:unhideWhenUsed="1"/>
-    <w:lsdException w:name="Table Simple 1" w:semiHidden="1" w:unhideWhenUsed="1"/>
-    <w:lsdException w:name="Table Simple 2" w:semiHidden="1" w:unhideWhenUsed="1"/>
-    <w:lsdException w:name="Table Simple 3" w:semiHidden="1" w:unhideWhenUsed="1"/>
-    <w:lsdException w:name="Table Classic 1" w:semiHidden="1" w:unhideWhenUsed="1"/>
-    <w:lsdException w:name="Table Classic 2" w:semiHidden="1" w:unhideWhenUsed="1"/>
-    <w:lsdException w:name="Table Classic 3" w:semiHidden="1" w:unhideWhenUsed="1"/>
-    <w:lsdException w:name="Table Classic 4" w:semiHidden="1" w:unhideWhenUsed="1"/>
-    <w:lsdException w:name="Table Colorful 1" w:semiHidden="1" w:unhideWhenUsed="1"/>
-    <w:lsdException w:name="Table Colorful 2" w:semiHidden="1" w:unhideWhenUsed="1"/>
-    <w:lsdException w:name="Table Colorful 3" w:semiHidden="1" w:unhideWhenUsed="1"/>
-    <w:lsdException w:name="Table Columns 1" w:semiHidden="1" w:unhideWhenUsed="1"/>
-    <w:lsdException w:name="Table Columns 2" w:semiHidden="1" w:unhideWhenUsed="1"/>
-    <w:lsdException w:name="Table Columns 3" w:semiHidden="1" w:unhideWhenUsed="1"/>
-    <w:lsdException w:name="Table Columns 4" w:semiHidden="1" w:unhideWhenUsed="1"/>
-    <w:lsdException w:name="Table Columns 5" w:semiHidden="1" w:unhideWhenUsed="1"/>
-    <w:lsdException w:name="Table Grid 1" w:semiHidden="1" w:unhideWhenUsed="1"/>
-    <w:lsdException w:name="Table Grid 2" w:semiHidden="1" w:unhideWhenUsed="1"/>
-    <w:lsdException w:name="Table Grid 3" w:semiHidden="1" w:unhideWhenUsed="1"/>
-    <w:lsdException w:name="Table Grid 4" w:semiHidden="1" w:unhideWhenUsed="1"/>
-    <w:lsdException w:name="Table Grid 5" w:semiHidden="1" w:unhideWhenUsed="1"/>
-    <w:lsdException w:name="Table Grid 6" w:semiHidden="1" w:unhideWhenUsed="1"/>
-    <w:lsdException w:name="Table Grid 7" w:semiHidden="1" w:unhideWhenUsed="1"/>
-    <w:lsdException w:name="Table Grid 8" w:semiHidden="1" w:unhideWhenUsed="1"/>
-    <w:lsdException w:name="Table List 1" w:semiHidden="1" w:unhideWhenUsed="1"/>
-    <w:lsdException w:name="Table List 2" w:semiHidden="1" w:unhideWhenUsed="1"/>
-    <w:lsdException w:name="Table List 3" w:semiHidden="1" w:unhideWhenUsed="1"/>
-    <w:lsdException w:name="Table List 4" w:semiHidden="1" w:unhideWhenUsed="1"/>
-    <w:lsdException w:name="Table List 5" w:semiHidden="1" w:unhideWhenUsed="1"/>
-    <w:lsdException w:name="Table List 6" w:semiHidden="1" w:unhideWhenUsed="1"/>
-    <w:lsdException w:name="Table List 7" w:semiHidden="1" w:unhideWhenUsed="1"/>
-    <w:lsdException w:name="Table List 8" w:semiHidden="1" w:unhideWhenUsed="1"/>
-    <w:lsdException w:name="Table 3D effects 1" w:semiHidden="1" w:unhideWhenUsed="1"/>
-    <w:lsdException w:name="Table 3D effects 2" w:semiHidden="1" w:unhideWhenUsed="1"/>
-    <w:lsdException w:name="Table 3D effects 3" w:semiHidden="1" w:unhideWhenUsed="1"/>
-    <w:lsdException w:name="Table Contemporary" w:semiHidden="1" w:unhideWhenUsed="1"/>
-    <w:lsdException w:name="Table Elegant" w:semiHidden="1" w:unhideWhenUsed="1"/>
-    <w:lsdException w:name="Table Professional" w:semiHidden="1" w:unhideWhenUsed="1"/>
-    <w:lsdException w:name="Table Subtle 1" w:semiHidden="1" w:unhideWhenUsed="1"/>
-    <w:lsdException w:name="Table Subtle 2" w:semiHidden="1" w:unhideWhenUsed="1"/>
-    <w:lsdException w:name="Table Web 1" w:semiHidden="1" w:unhideWhenUsed="1"/>
-    <w:lsdException w:name="Table Web 2" w:semiHidden="1" w:unhideWhenUsed="1"/>
-    <w:lsdException w:name="Table Web 3" w:semiHidden="1" w:unhideWhenUsed="1"/>
-    <w:lsdException w:name="Balloon Text" w:semiHidden="1" w:unhideWhenUsed="1"/>
-    <w:lsdException w:name="Table Theme" w:semiHidden="1" w:unhideWhenUsed="1"/>
-    <w:lsdException w:name="Placeholder Text" w:semiHidden="1" w:uiPriority="99"/>
-    <w:lsdException w:name="No Spacing" w:uiPriority="1" w:qFormat="1"/>
-    <w:lsdException w:name="Light Shading" w:uiPriority="60"/>
-    <w:lsdException w:name="Light List" w:uiPriority="61"/>
-    <w:lsdException w:name="Light Grid" w:uiPriority="62"/>
-    <w:lsdException w:name="Medium Shading 1" w:uiPriority="63"/>
-    <w:lsdException w:name="Medium Shading 2" w:uiPriority="64"/>
-    <w:lsdException w:name="Medium List 1" w:uiPriority="65"/>
-    <w:lsdException w:name="Medium List 2" w:uiPriority="66"/>
-    <w:lsdException w:name="Medium Grid 1" w:uiPriority="67"/>
-    <w:lsdException w:name="Medium Grid 2" w:uiPriority="68"/>
-    <w:lsdException w:name="Medium Grid 3" w:uiPriority="69"/>
-    <w:lsdException w:name="Dark List" w:uiPriority="70"/>
-    <w:lsdException w:name="Colorful Shading" w:uiPriority="71"/>
-    <w:lsdException w:name="Colorful List" w:uiPriority="72"/>
-    <w:lsdException w:name="Colorful Grid" w:uiPriority="73"/>
-    <w:lsdException w:name="Light Shading Accent 1" w:uiPriority="60"/>
-    <w:lsdException w:name="Light List Accent 1" w:uiPriority="61"/>
-    <w:lsdException w:name="Light Grid Accent 1" w:uiPriority="62"/>
-    <w:lsdException w:name="Medium Shading 1 Accent 1" w:uiPriority="63"/>
-    <w:lsdException w:name="Medium Shading 2 Accent 1" w:uiPriority="64"/>
-    <w:lsdException w:name="Medium List 1 Accent 1" w:uiPriority="65"/>
-    <w:lsdException w:name="Revision" w:semiHidden="1" w:uiPriority="99"/>
-    <w:lsdException w:name="List Paragraph" w:uiPriority="34" w:qFormat="1"/>
-    <w:lsdException w:name="Quote" w:uiPriority="29" w:qFormat="1"/>
-    <w:lsdException w:name="Intense Quote" w:uiPriority="30" w:qFormat="1"/>
-    <w:lsdException w:name="Medium List 2 Accent 1" w:uiPriority="66"/>
-    <w:lsdException w:name="Medium Grid 1 Accent 1" w:uiPriority="67"/>
-    <w:lsdException w:name="Medium Grid 2 Accent 1" w:uiPriority="68"/>
-    <w:lsdException w:name="Medium Grid 3 Accent 1" w:uiPriority="69"/>
-    <w:lsdException w:name="Dark List Accent 1" w:uiPriority="70"/>
-    <w:lsdException w:name="Colorful Shading Accent 1" w:uiPriority="71"/>
-    <w:lsdException w:name="Colorful List Accent 1" w:uiPriority="72"/>
-    <w:lsdException w:name="Colorful Grid Accent 1" w:uiPriority="73"/>
-    <w:lsdException w:name="Light Shading Accent 2" w:uiPriority="60"/>
-    <w:lsdException w:name="Light List Accent 2" w:uiPriority="61"/>
-    <w:lsdException w:name="Light Grid Accent 2" w:uiPriority="62"/>
-    <w:lsdException w:name="Medium Shading 1 Accent 2" w:uiPriority="63"/>
-    <w:lsdException w:name="Medium Shading 2 Accent 2" w:uiPriority="64"/>
-    <w:lsdException w:name="Medium List 1 Accent 2" w:uiPriority="65"/>
-    <w:lsdException w:name="Medium List 2 Accent 2" w:uiPriority="66"/>
-    <w:lsdException w:name="Medium Grid 1 Accent 2" w:uiPriority="67"/>
-    <w:lsdException w:name="Medium Grid 2 Accent 2" w:uiPriority="68"/>
-    <w:lsdException w:name="Medium Grid 3 Accent 2" w:uiPriority="69"/>
-    <w:lsdException w:name="Dark List Accent 2" w:uiPriority="70"/>
-    <w:lsdException w:name="Colorful Shading Accent 2" w:uiPriority="71"/>
-    <w:lsdException w:name="Colorful List Accent 2" w:uiPriority="72"/>
-    <w:lsdException w:name="Colorful Grid Accent 2" w:uiPriority="73"/>
-    <w:lsdException w:name="Light Shading Accent 3" w:uiPriority="60"/>
-    <w:lsdException w:name="Light List Accent 3" w:uiPriority="61"/>
-    <w:lsdException w:name="Light Grid Accent 3" w:uiPriority="62"/>
-    <w:lsdException w:name="Medium Shading 1 Accent 3" w:uiPriority="63"/>
-    <w:lsdException w:name="Medium Shading 2 Accent 3" w:uiPriority="64"/>
-    <w:lsdException w:name="Medium List 1 Accent 3" w:uiPriority="65"/>
-    <w:lsdException w:name="Medium List 2 Accent 3" w:uiPriority="66"/>
-    <w:lsdException w:name="Medium Grid 1 Accent 3" w:uiPriority="67"/>
-    <w:lsdException w:name="Medium Grid 2 Accent 3" w:uiPriority="68"/>
-    <w:lsdException w:name="Medium Grid 3 Accent 3" w:uiPriority="69"/>
-    <w:lsdException w:name="Dark List Accent 3" w:uiPriority="70"/>
-    <w:lsdException w:name="Colorful Shading Accent 3" w:uiPriority="71"/>
-    <w:lsdException w:name="Colorful List Accent 3" w:uiPriority="72"/>
-    <w:lsdException w:name="Colorful Grid Accent 3" w:uiPriority="73"/>
-    <w:lsdException w:name="Light Shading Accent 4" w:uiPriority="60"/>
-    <w:lsdException w:name="Light List Accent 4" w:uiPriority="61"/>
-    <w:lsdException w:name="Light Grid Accent 4" w:uiPriority="62"/>
-    <w:lsdException w:name="Medium Shading 1 Accent 4" w:uiPriority="63"/>
-    <w:lsdException w:name="Medium Shading 2 Accent 4" w:uiPriority="64"/>
-    <w:lsdException w:name="Medium List 1 Accent 4" w:uiPriority="65"/>
-    <w:lsdException w:name="Medium List 2 Accent 4" w:uiPriority="66"/>
-    <w:lsdException w:name="Medium Grid 1 Accent 4" w:uiPriority="67"/>
-    <w:lsdException w:name="Medium Grid 2 Accent 4" w:uiPriority="68"/>
-    <w:lsdException w:name="Medium Grid 3 Accent 4" w:uiPriority="69"/>
-    <w:lsdException w:name="Dark List Accent 4" w:uiPriority="70"/>
-    <w:lsdException w:name="Colorful Shading Accent 4" w:uiPriority="71"/>
-    <w:lsdException w:name="Colorful List Accent 4" w:uiPriority="72"/>
-    <w:lsdException w:name="Colorful Grid Accent 4" w:uiPriority="73"/>
-    <w:lsdException w:name="Light Shading Accent 5" w:uiPriority="60"/>
-    <w:lsdException w:name="Light List Accent 5" w:uiPriority="61"/>
-    <w:lsdException w:name="Light Grid Accent 5" w:uiPriority="62"/>
-    <w:lsdException w:name="Medium Shading 1 Accent 5" w:uiPriority="63"/>
-    <w:lsdException w:name="Medium Shading 2 Accent 5" w:uiPriority="64"/>
-    <w:lsdException w:name="Medium List 1 Accent 5" w:uiPriority="65"/>
-    <w:lsdException w:name="Medium List 2 Accent 5" w:uiPriority="66"/>
-    <w:lsdException w:name="Medium Grid 1 Accent 5" w:uiPriority="67"/>
-    <w:lsdException w:name="Medium Grid 2 Accent 5" w:uiPriority="68"/>
-    <w:lsdException w:name="Medium Grid 3 Accent 5" w:uiPriority="69"/>
-    <w:lsdException w:name="Dark List Accent 5" w:uiPriority="70"/>
-    <w:lsdException w:name="Colorful Shading Accent 5" w:uiPriority="71"/>
-    <w:lsdException w:name="Colorful List Accent 5" w:uiPriority="72"/>
-    <w:lsdException w:name="Colorful Grid Accent 5" w:uiPriority="73"/>
-    <w:lsdException w:name="Light Shading Accent 6" w:uiPriority="60"/>
-    <w:lsdException w:name="Light List Accent 6" w:uiPriority="61"/>
-    <w:lsdException w:name="Light Grid Accent 6" w:uiPriority="62"/>
-    <w:lsdException w:name="Medium Shading 1 Accent 6" w:uiPriority="63"/>
-    <w:lsdException w:name="Medium Shading 2 Accent 6" w:uiPriority="64"/>
-    <w:lsdException w:name="Medium List 1 Accent 6" w:uiPriority="65"/>
-    <w:lsdException w:name="Medium List 2 Accent 6" w:uiPriority="66"/>
-    <w:lsdException w:name="Medium Grid 1 Accent 6" w:uiPriority="67"/>
-    <w:lsdException w:name="Medium Grid 2 Accent 6" w:uiPriority="68"/>
-    <w:lsdException w:name="Medium Grid 3 Accent 6" w:uiPriority="69"/>
-    <w:lsdException w:name="Dark List Accent 6" w:uiPriority="70"/>
-    <w:lsdException w:name="Colorful Shading Accent 6" w:uiPriority="71"/>
-    <w:lsdException w:name="Colorful List Accent 6" w:uiPriority="72"/>
-    <w:lsdException w:name="Colorful Grid Accent 6" w:uiPriority="73"/>
-    <w:lsdException w:name="Subtle Emphasis" w:uiPriority="19" w:qFormat="1"/>
-    <w:lsdException w:name="Intense Emphasis" w:uiPriority="21" w:qFormat="1"/>
-    <w:lsdException w:name="Subtle Reference" w:uiPriority="31" w:qFormat="1"/>
-    <w:lsdException w:name="Intense Reference" w:uiPriority="32" w:qFormat="1"/>
-    <w:lsdException w:name="Book Title" w:uiPriority="33" w:qFormat="1"/>
-    <w:lsdException w:name="Bibliography" w:semiHidden="1" w:uiPriority="37" w:unhideWhenUsed="1"/>
-    <w:lsdException w:name="TOC Heading" w:semiHidden="1" w:uiPriority="39" w:unhideWhenUsed="1" w:qFormat="1"/>
-    <w:lsdException w:name="Grid Table 4" w:uiPriority="49"/>
-    <w:lsdException w:name="Grid Table 5 Dark" w:uiPriority="50"/>
-    <w:lsdException w:name="Grid Table 6 Colorful" w:uiPriority="51"/>
-    <w:lsdException w:name="Grid Table 7 Colorful" w:uiPriority="52"/>
-    <w:lsdException w:name="Grid Table 1 Light Accent 1" w:uiPriority="46"/>
-    <w:lsdException w:name="Grid Table 2 Accent 1" w:uiPriority="47"/>
-    <w:lsdException w:name="Grid Table 3 Accent 1" w:uiPriority="48"/>
-    <w:lsdException w:name="Grid Table 4 Accent 1" w:uiPriority="49"/>
-    <w:lsdException w:name="Grid Table 5 Dark Accent 1" w:uiPriority="50"/>
-    <w:lsdException w:name="Grid Table 6 Colorful Accent 1" w:uiPriority="51"/>
-    <w:lsdException w:name="Grid Table 7 Colorful Accent 1" w:uiPriority="52"/>
-    <w:lsdException w:name="Grid Table 1 Light Accent 2" w:uiPriority="46"/>
-    <w:lsdException w:name="Grid Table 2 Accent 2" w:uiPriority="47"/>
-    <w:lsdException w:name="Grid Table 3 Accent 2" w:uiPriority="48"/>
-    <w:lsdException w:name="Grid Table 4 Accent 2" w:uiPriority="49"/>
-    <w:lsdException w:name="Grid Table 5 Dark Accent 2" w:uiPriority="50"/>
-    <w:lsdException w:name="Grid Table 6 Colorful Accent 2" w:uiPriority="51"/>
-    <w:lsdException w:name="Grid Table 7 Colorful Accent 2" w:uiPriority="52"/>
-    <w:lsdException w:name="Grid Table 1 Light Accent 3" w:uiPriority="46"/>
-    <w:lsdException w:name="Grid Table 2 Accent 3" w:uiPriority="47"/>
-    <w:lsdException w:name="Grid Table 3 Accent 3" w:uiPriority="48"/>
-    <w:lsdException w:name="Grid Table 4 Accent 3" w:uiPriority="49"/>
-    <w:lsdException w:name="Grid Table 5 Dark Accent 3" w:uiPriority="50"/>
-    <w:lsdException w:name="Grid Table 6 Colorful Accent 3" w:uiPriority="51"/>
-    <w:lsdException w:name="Grid Table 7 Colorful Accent 3" w:uiPriority="52"/>
-    <w:lsdException w:name="Grid Table 1 Light Accent 4" w:uiPriority="46"/>
-    <w:lsdException w:name="Grid Table 2 Accent 4" w:uiPriority="47"/>
-    <w:lsdException w:name="Grid Table 3 Accent 4" w:uiPriority="48"/>
-    <w:lsdException w:name="Grid Table 4 Accent 4" w:uiPriority="49"/>
-    <w:lsdException w:name="Grid Table 5 Dark Accent 4" w:uiPriority="50"/>
-    <w:lsdException w:name="Grid Table 6 Colorful Accent 4" w:uiPriority="51"/>
-    <w:lsdException w:name="Grid Table 7 Colorful Accent 4" w:uiPriority="52"/>
-    <w:lsdException w:name="Grid Table 1 Light Accent 5" w:uiPriority="46"/>
-    <w:lsdException w:name="Grid Table 2 Accent 5" w:uiPriority="47"/>
-    <w:lsdException w:name="Grid Table 3 Accent 5" w:uiPriority="48"/>
-    <w:lsdException w:name="Grid Table 4 Accent 5" w:uiPriority="49"/>
-    <w:lsdException w:name="Grid Table 5 Dark Accent 5" w:uiPriority="50"/>
-    <w:lsdException w:name="Grid Table 6 Colorful Accent 5" w:uiPriority="51"/>
-    <w:lsdException w:name="Grid Table 7 Colorful Accent 5" w:uiPriority="52"/>
-    <w:lsdException w:name="Grid Table 1 Light Accent 6" w:uiPriority="46"/>
-    <w:lsdException w:name="Grid Table 2 Accent 6" w:uiPriority="47"/>
-    <w:lsdException w:name="Grid Table 3 Accent 6" w:uiPriority="48"/>
-    <w:lsdException w:name="Grid Table 4 Accent 6" w:uiPriority="49"/>
-    <w:lsdException w:name="Grid Table 5 Dark Accent 6" w:uiPriority="50"/>
-    <w:lsdException w:name="Grid Table 6 Colorful Accent 6" w:uiPriority="51"/>
-    <w:lsdException w:name="Grid Table 7 Colorful Accent 6" w:uiPriority="52"/>
-    <w:lsdException w:name="List Table 1 Light" w:uiPriority="46"/>
-    <w:lsdException w:name="List Table 2" w:uiPriority="47"/>
-    <w:lsdException w:name="List Table 3" w:uiPriority="48"/>
-    <w:lsdException w:name="List Table 4" w:uiPriority="49"/>
-    <w:lsdException w:name="List Table 5 Dark" w:uiPriority="50"/>
-    <w:lsdException w:name="List Table 6 Colorful" w:uiPriority="51"/>
-    <w:lsdException w:name="List Table 7 Colorful" w:uiPriority="52"/>
-    <w:lsdException w:name="List Table 1 Light Accent 1" w:uiPriority="46"/>
-    <w:lsdException w:name="List Table 2 Accent 1" w:uiPriority="47"/>
-    <w:lsdException w:name="List Table 3 Accent 1" w:uiPriority="48"/>
-    <w:lsdException w:name="List Table 4 Accent 1" w:uiPriority="49"/>
-    <w:lsdException w:name="List Table 5 Dark Accent 1" w:uiPriority="50"/>
-    <w:lsdException w:name="List Table 6 Colorful Accent 1" w:uiPriority="51"/>
-    <w:lsdException w:name="List Table 7 Colorful Accent 1" w:uiPriority="52"/>
-    <w:lsdException w:name="List Table 1 Light Accent 2" w:uiPriority="46"/>
-    <w:lsdException w:name="List Table 2 Accent 2" w:uiPriority="47"/>
-    <w:lsdException w:name="List Table 3 Accent 2" w:uiPriority="48"/>
-    <w:lsdException w:name="List Table 4 Accent 2" w:uiPriority="49"/>
-    <w:lsdException w:name="List Table 5 Dark Accent 2" w:uiPriority="50"/>
-    <w:lsdException w:name="List Table 6 Colorful Accent 2" w:uiPriority="51"/>
-    <w:lsdException w:name="List Table 7 Colorful Accent 2" w:uiPriority="52"/>
-    <w:lsdException w:name="List Table 1 Light Accent 3" w:uiPriority="46"/>
-    <w:lsdException w:name="List Table 2 Accent 3" w:uiPriority="47"/>
-    <w:lsdException w:name="List Table 3 Accent 3" w:uiPriority="48"/>
-    <w:lsdException w:name="List Table 4 Accent 3" w:uiPriority="49"/>
-    <w:lsdException w:name="List Table 5 Dark Accent 3" w:uiPriority="50"/>
-    <w:lsdException w:name="List Table 6 Colorful Accent 3" w:uiPriority="51"/>
-    <w:lsdException w:name="List Table 7 Colorful Accent 3" w:uiPriority="52"/>
-    <w:lsdException w:name="List Table 1 Light Accent 4" w:uiPriority="46"/>
-    <w:lsdException w:name="List Table 2 Accent 4" w:uiPriority="47"/>
-    <w:lsdException w:name="List Table 3 Accent 4" w:uiPriority="48"/>
-    <w:lsdException w:name="List Table 4 Accent 4" w:uiPriority="49"/>
-    <w:lsdException w:name="List Table 5 Dark Accent 4" w:uiPriority="50"/>
-    <w:lsdException w:name="List Table 6 Colorful Accent 4" w:uiPriority="51"/>
-    <w:lsdException w:name="List Table 7 Colorful Accent 4" w:uiPriority="52"/>
-    <w:lsdException w:name="List Table 1 Light Accent 5" w:uiPriority="46"/>
-    <w:lsdException w:name="List Table 2 Accent 5" w:uiPriority="47"/>
-    <w:lsdException w:name="List Table 3 Accent 5" w:uiPriority="48"/>
-    <w:lsdException w:name="List Table 4 Accent 5" w:uiPriority="49"/>
-    <w:lsdException w:name="List Table 5 Dark Accent 5" w:uiPriority="50"/>
-    <w:lsdException w:name="List Table 6 Colorful Accent 5" w:uiPriority="51"/>
-    <w:lsdException w:name="List Table 7 Colorful Accent 5" w:uiPriority="52"/>
-    <w:lsdException w:name="List Table 1 Light Accent 6" w:uiPriority="46"/>
-    <w:lsdException w:name="List Table 2 Accent 6" w:uiPriority="47"/>
-    <w:lsdException w:name="List Table 3 Accent 6" w:uiPriority="48"/>
-    <w:lsdException w:name="List Table 4 Accent 6" w:uiPriority="49"/>
-    <w:lsdException w:name="List Table 5 Dark Accent 6" w:uiPriority="50"/>
-    <w:lsdException w:name="List Table 6 Colorful Accent 6" w:uiPriority="51"/>
-    <w:lsdException w:name="List Table 7 Colorful Accent 6" w:uiPriority="52"/>
+  <w:latentStyles w:defLockedState="0" w:defUIPriority="0" w:defSemiHidden="1" w:defUnhideWhenUsed="1" w:defQFormat="0" w:count="267">
+    <w:lsdException w:name="Normal" w:semiHidden="0" w:unhideWhenUsed="0" w:qFormat="1"/>
+    <w:lsdException w:name="heading 1" w:semiHidden="0" w:unhideWhenUsed="0" w:qFormat="1"/>
+    <w:lsdException w:name="heading 2" w:semiHidden="0" w:unhideWhenUsed="0" w:qFormat="1"/>
+    <w:lsdException w:name="heading 3" w:semiHidden="0" w:unhideWhenUsed="0" w:qFormat="1"/>
+    <w:lsdException w:name="heading 4" w:qFormat="1"/>
+    <w:lsdException w:name="heading 5" w:semiHidden="0" w:unhideWhenUsed="0" w:qFormat="1"/>
+    <w:lsdException w:name="heading 6" w:semiHidden="0" w:unhideWhenUsed="0" w:qFormat="1"/>
+    <w:lsdException w:name="heading 7" w:qFormat="1"/>
+    <w:lsdException w:name="heading 8" w:qFormat="1"/>
+    <w:lsdException w:name="heading 9" w:qFormat="1"/>
+    <w:lsdException w:name="index 2" w:semiHidden="0" w:unhideWhenUsed="0"/>
+    <w:lsdException w:name="index 3" w:semiHidden="0" w:unhideWhenUsed="0"/>
+    <w:lsdException w:name="index 4" w:semiHidden="0" w:unhideWhenUsed="0"/>
+    <w:lsdException w:name="index 5" w:semiHidden="0" w:unhideWhenUsed="0"/>
+    <w:lsdException w:name="index 6" w:semiHidden="0" w:unhideWhenUsed="0"/>
+    <w:lsdException w:name="footer" w:uiPriority="99"/>
+    <w:lsdException w:name="caption" w:qFormat="1"/>
+    <w:lsdException w:name="List Number 2" w:semiHidden="0" w:unhideWhenUsed="0"/>
+    <w:lsdException w:name="List Number 5" w:semiHidden="0" w:unhideWhenUsed="0"/>
+    <w:lsdException w:name="Title" w:semiHidden="0" w:unhideWhenUsed="0" w:qFormat="1"/>
+    <w:lsdException w:name="Subtitle" w:semiHidden="0" w:unhideWhenUsed="0" w:qFormat="1"/>
+    <w:lsdException w:name="Body Text Indent 3" w:semiHidden="0" w:unhideWhenUsed="0"/>
+    <w:lsdException w:name="Block Text" w:semiHidden="0" w:unhideWhenUsed="0"/>
+    <w:lsdException w:name="Hyperlink" w:semiHidden="0" w:unhideWhenUsed="0"/>
+    <w:lsdException w:name="FollowedHyperlink" w:semiHidden="0" w:unhideWhenUsed="0"/>
+    <w:lsdException w:name="Strong" w:semiHidden="0" w:unhideWhenUsed="0" w:qFormat="1"/>
+    <w:lsdException w:name="Emphasis" w:semiHidden="0" w:unhideWhenUsed="0" w:qFormat="1"/>
+    <w:lsdException w:name="Table Grid" w:semiHidden="0" w:unhideWhenUsed="0"/>
+    <w:lsdException w:name="Placeholder Text" w:uiPriority="99" w:unhideWhenUsed="0"/>
+    <w:lsdException w:name="No Spacing" w:semiHidden="0" w:uiPriority="1" w:unhideWhenUsed="0" w:qFormat="1"/>
+    <w:lsdException w:name="Light Shading" w:semiHidden="0" w:uiPriority="60" w:unhideWhenUsed="0"/>
+    <w:lsdException w:name="Light List" w:semiHidden="0" w:uiPriority="61" w:unhideWhenUsed="0"/>
+    <w:lsdException w:name="Light Grid" w:semiHidden="0" w:uiPriority="62" w:unhideWhenUsed="0"/>
+    <w:lsdException w:name="Medium Shading 1" w:semiHidden="0" w:uiPriority="63" w:unhideWhenUsed="0"/>
+    <w:lsdException w:name="Medium Shading 2" w:semiHidden="0" w:uiPriority="64" w:unhideWhenUsed="0"/>
+    <w:lsdException w:name="Medium List 1" w:semiHidden="0" w:uiPriority="65" w:unhideWhenUsed="0"/>
+    <w:lsdException w:name="Medium List 2" w:semiHidden="0" w:uiPriority="66" w:unhideWhenUsed="0"/>
+    <w:lsdException w:name="Medium Grid 1" w:semiHidden="0" w:uiPriority="67" w:unhideWhenUsed="0"/>
+    <w:lsdException w:name="Medium Grid 2" w:semiHidden="0" w:uiPriority="68" w:unhideWhenUsed="0"/>
+    <w:lsdException w:name="Medium Grid 3" w:semiHidden="0" w:uiPriority="69" w:unhideWhenUsed="0"/>
+    <w:lsdException w:name="Dark List" w:semiHidden="0" w:uiPriority="70" w:unhideWhenUsed="0"/>
+    <w:lsdException w:name="Colorful Shading" w:semiHidden="0" w:uiPriority="71" w:unhideWhenUsed="0"/>
+    <w:lsdException w:name="Colorful List" w:semiHidden="0" w:uiPriority="72" w:unhideWhenUsed="0"/>
+    <w:lsdException w:name="Colorful Grid" w:semiHidden="0" w:uiPriority="73" w:unhideWhenUsed="0"/>
+    <w:lsdException w:name="Light Shading Accent 1" w:semiHidden="0" w:uiPriority="60" w:unhideWhenUsed="0"/>
+    <w:lsdException w:name="Light List Accent 1" w:semiHidden="0" w:uiPriority="61" w:unhideWhenUsed="0"/>
+    <w:lsdException w:name="Light Grid Accent 1" w:semiHidden="0" w:uiPriority="62" w:unhideWhenUsed="0"/>
+    <w:lsdException w:name="Medium Shading 1 Accent 1" w:semiHidden="0" w:uiPriority="63" w:unhideWhenUsed="0"/>
+    <w:lsdException w:name="Medium Shading 2 Accent 1" w:semiHidden="0" w:uiPriority="64" w:unhideWhenUsed="0"/>
+    <w:lsdException w:name="Medium List 1 Accent 1" w:semiHidden="0" w:uiPriority="65" w:unhideWhenUsed="0"/>
+    <w:lsdException w:name="Revision" w:uiPriority="99" w:unhideWhenUsed="0"/>
+    <w:lsdException w:name="List Paragraph" w:semiHidden="0" w:uiPriority="34" w:unhideWhenUsed="0" w:qFormat="1"/>
+    <w:lsdException w:name="Quote" w:semiHidden="0" w:uiPriority="29" w:unhideWhenUsed="0" w:qFormat="1"/>
+    <w:lsdException w:name="Intense Quote" w:semiHidden="0" w:uiPriority="30" w:unhideWhenUsed="0" w:qFormat="1"/>
+    <w:lsdException w:name="Medium List 2 Accent 1" w:semiHidden="0" w:uiPriority="66" w:unhideWhenUsed="0"/>
+    <w:lsdException w:name="Medium Grid 1 Accent 1" w:semiHidden="0" w:uiPriority="67" w:unhideWhenUsed="0"/>
+    <w:lsdException w:name="Medium Grid 2 Accent 1" w:semiHidden="0" w:uiPriority="68" w:unhideWhenUsed="0"/>
+    <w:lsdException w:name="Medium Grid 3 Accent 1" w:semiHidden="0" w:uiPriority="69" w:unhideWhenUsed="0"/>
+    <w:lsdException w:name="Dark List Accent 1" w:semiHidden="0" w:uiPriority="70" w:unhideWhenUsed="0"/>
+    <w:lsdException w:name="Colorful Shading Accent 1" w:semiHidden="0" w:uiPriority="71" w:unhideWhenUsed="0"/>
+    <w:lsdException w:name="Colorful List Accent 1" w:semiHidden="0" w:uiPriority="72" w:unhideWhenUsed="0"/>
+    <w:lsdException w:name="Colorful Grid Accent 1" w:semiHidden="0" w:uiPriority="73" w:unhideWhenUsed="0"/>
+    <w:lsdException w:name="Light Shading Accent 2" w:semiHidden="0" w:uiPriority="60" w:unhideWhenUsed="0"/>
+    <w:lsdException w:name="Light List Accent 2" w:semiHidden="0" w:uiPriority="61" w:unhideWhenUsed="0"/>
+    <w:lsdException w:name="Light Grid Accent 2" w:semiHidden="0" w:uiPriority="62" w:unhideWhenUsed="0"/>
+    <w:lsdException w:name="Medium Shading 1 Accent 2" w:semiHidden="0" w:uiPriority="63" w:unhideWhenUsed="0"/>
+    <w:lsdException w:name="Medium Shading 2 Accent 2" w:semiHidden="0" w:uiPriority="64" w:unhideWhenUsed="0"/>
+    <w:lsdException w:name="Medium List 1 Accent 2" w:semiHidden="0" w:uiPriority="65" w:unhideWhenUsed="0"/>
+    <w:lsdException w:name="Medium List 2 Accent 2" w:semiHidden="0" w:uiPriority="66" w:unhideWhenUsed="0"/>
+    <w:lsdException w:name="Medium Grid 1 Accent 2" w:semiHidden="0" w:uiPriority="67" w:unhideWhenUsed="0"/>
+    <w:lsdException w:name="Medium Grid 2 Accent 2" w:semiHidden="0" w:uiPriority="68" w:unhideWhenUsed="0"/>
+    <w:lsdException w:name="Medium Grid 3 Accent 2" w:semiHidden="0" w:uiPriority="69" w:unhideWhenUsed="0"/>
+    <w:lsdException w:name="Dark List Accent 2" w:semiHidden="0" w:uiPriority="70" w:unhideWhenUsed="0"/>
+    <w:lsdException w:name="Colorful Shading Accent 2" w:semiHidden="0" w:uiPriority="71" w:unhideWhenUsed="0"/>
+    <w:lsdException w:name="Colorful List Accent 2" w:semiHidden="0" w:uiPriority="72" w:unhideWhenUsed="0"/>
+    <w:lsdException w:name="Colorful Grid Accent 2" w:semiHidden="0" w:uiPriority="73" w:unhideWhenUsed="0"/>
+    <w:lsdException w:name="Light Shading Accent 3" w:semiHidden="0" w:uiPriority="60" w:unhideWhenUsed="0"/>
+    <w:lsdException w:name="Light List Accent 3" w:semiHidden="0" w:uiPriority="61" w:unhideWhenUsed="0"/>
+    <w:lsdException w:name="Light Grid Accent 3" w:semiHidden="0" w:uiPriority="62" w:unhideWhenUsed="0"/>
+    <w:lsdException w:name="Medium Shading 1 Accent 3" w:semiHidden="0" w:uiPriority="63" w:unhideWhenUsed="0"/>
+    <w:lsdException w:name="Medium Shading 2 Accent 3" w:semiHidden="0" w:uiPriority="64" w:unhideWhenUsed="0"/>
+    <w:lsdException w:name="Medium List 1 Accent 3" w:semiHidden="0" w:uiPriority="65" w:unhideWhenUsed="0"/>
+    <w:lsdException w:name="Medium List 2 Accent 3" w:semiHidden="0" w:uiPriority="66" w:unhideWhenUsed="0"/>
+    <w:lsdException w:name="Medium Grid 1 Accent 3" w:semiHidden="0" w:uiPriority="67" w:unhideWhenUsed="0"/>
+    <w:lsdException w:name="Medium Grid 2 Accent 3" w:semiHidden="0" w:uiPriority="68" w:unhideWhenUsed="0"/>
+    <w:lsdException w:name="Medium Grid 3 Accent 3" w:semiHidden="0" w:uiPriority="69" w:unhideWhenUsed="0"/>
+    <w:lsdException w:name="Dark List Accent 3" w:semiHidden="0" w:uiPriority="70" w:unhideWhenUsed="0"/>
+    <w:lsdException w:name="Colorful Shading Accent 3" w:semiHidden="0" w:uiPriority="71" w:unhideWhenUsed="0"/>
+    <w:lsdException w:name="Colorful List Accent 3" w:semiHidden="0" w:uiPriority="72" w:unhideWhenUsed="0"/>
+    <w:lsdException w:name="Colorful Grid Accent 3" w:semiHidden="0" w:uiPriority="73" w:unhideWhenUsed="0"/>
+    <w:lsdException w:name="Light Shading Accent 4" w:semiHidden="0" w:uiPriority="60" w:unhideWhenUsed="0"/>
+    <w:lsdException w:name="Light List Accent 4" w:semiHidden="0" w:uiPriority="61" w:unhideWhenUsed="0"/>
+    <w:lsdException w:name="Light Grid Accent 4" w:semiHidden="0" w:uiPriority="62" w:unhideWhenUsed="0"/>
+    <w:lsdException w:name="Medium Shading 1 Accent 4" w:semiHidden="0" w:uiPriority="63" w:unhideWhenUsed="0"/>
+    <w:lsdException w:name="Medium Shading 2 Accent 4" w:semiHidden="0" w:uiPriority="64" w:unhideWhenUsed="0"/>
+    <w:lsdException w:name="Medium List 1 Accent 4" w:semiHidden="0" w:uiPriority="65" w:unhideWhenUsed="0"/>
+    <w:lsdException w:name="Medium List 2 Accent 4" w:semiHidden="0" w:uiPriority="66" w:unhideWhenUsed="0"/>
+    <w:lsdException w:name="Medium Grid 1 Accent 4" w:semiHidden="0" w:uiPriority="67" w:unhideWhenUsed="0"/>
+    <w:lsdException w:name="Medium Grid 2 Accent 4" w:semiHidden="0" w:uiPriority="68" w:unhideWhenUsed="0"/>
+    <w:lsdException w:name="Medium Grid 3 Accent 4" w:semiHidden="0" w:uiPriority="69" w:unhideWhenUsed="0"/>
+    <w:lsdException w:name="Dark List Accent 4" w:semiHidden="0" w:uiPriority="70" w:unhideWhenUsed="0"/>
+    <w:lsdException w:name="Colorful Shading Accent 4" w:semiHidden="0" w:uiPriority="71" w:unhideWhenUsed="0"/>
+    <w:lsdException w:name="Colorful List Accent 4" w:semiHidden="0" w:uiPriority="72" w:unhideWhenUsed="0"/>
+    <w:lsdException w:name="Colorful Grid Accent 4" w:semiHidden="0" w:uiPriority="73" w:unhideWhenUsed="0"/>
+    <w:lsdException w:name="Light Shading Accent 5" w:semiHidden="0" w:uiPriority="60" w:unhideWhenUsed="0"/>
+    <w:lsdException w:name="Light List Accent 5" w:semiHidden="0" w:uiPriority="61" w:unhideWhenUsed="0"/>
+    <w:lsdException w:name="Light Grid Accent 5" w:semiHidden="0" w:uiPriority="62" w:unhideWhenUsed="0"/>
+    <w:lsdException w:name="Medium Shading 1 Accent 5" w:semiHidden="0" w:uiPriority="63" w:unhideWhenUsed="0"/>
+    <w:lsdException w:name="Medium Shading 2 Accent 5" w:semiHidden="0" w:uiPriority="64" w:unhideWhenUsed="0"/>
+    <w:lsdException w:name="Medium List 1 Accent 5" w:semiHidden="0" w:uiPriority="65" w:unhideWhenUsed="0"/>
+    <w:lsdException w:name="Medium List 2 Accent 5" w:semiHidden="0" w:uiPriority="66" w:unhideWhenUsed="0"/>
+    <w:lsdException w:name="Medium Grid 1 Accent 5" w:semiHidden="0" w:uiPriority="67" w:unhideWhenUsed="0"/>
+    <w:lsdException w:name="Medium Grid 2 Accent 5" w:semiHidden="0" w:uiPriority="68" w:unhideWhenUsed="0"/>
+    <w:lsdException w:name="Medium Grid 3 Accent 5" w:semiHidden="0" w:uiPriority="69" w:unhideWhenUsed="0"/>
+    <w:lsdException w:name="Dark List Accent 5" w:semiHidden="0" w:uiPriority="70" w:unhideWhenUsed="0"/>
+    <w:lsdException w:name="Colorful Shading Accent 5" w:semiHidden="0" w:uiPriority="71" w:unhideWhenUsed="0"/>
+    <w:lsdException w:name="Colorful List Accent 5" w:semiHidden="0" w:uiPriority="72" w:unhideWhenUsed="0"/>
+    <w:lsdException w:name="Colorful Grid Accent 5" w:semiHidden="0" w:uiPriority="73" w:unhideWhenUsed="0"/>
+    <w:lsdException w:name="Light Shading Accent 6" w:semiHidden="0" w:uiPriority="60" w:unhideWhenUsed="0"/>
+    <w:lsdException w:name="Light List Accent 6" w:semiHidden="0" w:uiPriority="61" w:unhideWhenUsed="0"/>
+    <w:lsdException w:name="Light Grid Accent 6" w:semiHidden="0" w:uiPriority="62" w:unhideWhenUsed="0"/>
+    <w:lsdException w:name="Medium Shading 1 Accent 6" w:semiHidden="0" w:uiPriority="63" w:unhideWhenUsed="0"/>
+    <w:lsdException w:name="Medium Shading 2 Accent 6" w:semiHidden="0" w:uiPriority="64" w:unhideWhenUsed="0"/>
+    <w:lsdException w:name="Medium List 1 Accent 6" w:semiHidden="0" w:uiPriority="65" w:unhideWhenUsed="0"/>
+    <w:lsdException w:name="Medium List 2 Accent 6" w:semiHidden="0" w:uiPriority="66" w:unhideWhenUsed="0"/>
+    <w:lsdException w:name="Medium Grid 1 Accent 6" w:semiHidden="0" w:uiPriority="67" w:unhideWhenUsed="0"/>
+    <w:lsdException w:name="Medium Grid 2 Accent 6" w:semiHidden="0" w:uiPriority="68" w:unhideWhenUsed="0"/>
+    <w:lsdException w:name="Medium Grid 3 Accent 6" w:semiHidden="0" w:uiPriority="69" w:unhideWhenUsed="0"/>
+    <w:lsdException w:name="Dark List Accent 6" w:semiHidden="0" w:uiPriority="70" w:unhideWhenUsed="0"/>
+    <w:lsdException w:name="Colorful Shading Accent 6" w:semiHidden="0" w:uiPriority="71" w:unhideWhenUsed="0"/>
+    <w:lsdException w:name="Colorful List Accent 6" w:semiHidden="0" w:uiPriority="72" w:unhideWhenUsed="0"/>
+    <w:lsdException w:name="Colorful Grid Accent 6" w:semiHidden="0" w:uiPriority="73" w:unhideWhenUsed="0"/>
+    <w:lsdException w:name="Subtle Emphasis" w:semiHidden="0" w:uiPriority="19" w:unhideWhenUsed="0" w:qFormat="1"/>
+    <w:lsdException w:name="Intense Emphasis" w:semiHidden="0" w:uiPriority="21" w:unhideWhenUsed="0" w:qFormat="1"/>
+    <w:lsdException w:name="Subtle Reference" w:semiHidden="0" w:uiPriority="31" w:unhideWhenUsed="0" w:qFormat="1"/>
+    <w:lsdException w:name="Intense Reference" w:semiHidden="0" w:uiPriority="32" w:unhideWhenUsed="0" w:qFormat="1"/>
+    <w:lsdException w:name="Book Title" w:semiHidden="0" w:uiPriority="33" w:unhideWhenUsed="0" w:qFormat="1"/>
+    <w:lsdException w:name="Bibliography" w:uiPriority="37"/>
+    <w:lsdException w:name="TOC Heading" w:uiPriority="39" w:qFormat="1"/>
   </w:latentStyles>
   <w:style w:type="paragraph" w:default="1" w:styleId="a">
     <w:name w:val="Normal"/>
     <w:qFormat/>
+    <w:rsid w:val="00CE5230"/>
     <w:pPr>
       <w:widowControl w:val="0"/>
       <w:jc w:val="both"/>
@@ -4933,6 +4550,7 @@
     <w:basedOn w:val="a"/>
     <w:next w:val="a"/>
     <w:qFormat/>
+    <w:rsid w:val="00CE5230"/>
     <w:pPr>
       <w:keepNext/>
       <w:jc w:val="center"/>
@@ -4968,6 +4586,7 @@
     <w:basedOn w:val="a"/>
     <w:next w:val="a"/>
     <w:qFormat/>
+    <w:rsid w:val="00CE5230"/>
     <w:pPr>
       <w:keepNext/>
       <w:keepLines/>
@@ -4986,6 +4605,7 @@
     <w:basedOn w:val="a"/>
     <w:next w:val="a"/>
     <w:qFormat/>
+    <w:rsid w:val="00CE5230"/>
     <w:pPr>
       <w:keepNext/>
       <w:keepLines/>
@@ -5004,6 +4624,7 @@
     <w:basedOn w:val="a"/>
     <w:next w:val="a"/>
     <w:qFormat/>
+    <w:rsid w:val="00CE5230"/>
     <w:pPr>
       <w:keepNext/>
       <w:spacing w:line="360" w:lineRule="exact"/>
@@ -5026,6 +4647,7 @@
     <w:uiPriority w:val="99"/>
     <w:semiHidden/>
     <w:unhideWhenUsed/>
+    <w:qFormat/>
     <w:tblPr>
       <w:tblInd w:w="0" w:type="dxa"/>
       <w:tblCellMar>
@@ -5045,6 +4667,7 @@
   <w:style w:type="paragraph" w:styleId="a3">
     <w:name w:val="Body Text"/>
     <w:basedOn w:val="a"/>
+    <w:rsid w:val="00CE5230"/>
     <w:pPr>
       <w:spacing w:after="78" w:line="520" w:lineRule="exact"/>
     </w:pPr>

--- a/Public/reportTpl/tpl01.docx
+++ b/Public/reportTpl/tpl01.docx
@@ -1,6 +1,6 @@
 
 <file path=word/document.xml><?xml version="1.0" encoding="utf-8"?>
-<w:document xmlns:ve="http://schemas.openxmlformats.org/markup-compatibility/2006" xmlns:o="urn:schemas-microsoft-com:office:office" xmlns:r="http://schemas.openxmlformats.org/officeDocument/2006/relationships" xmlns:m="http://schemas.openxmlformats.org/officeDocument/2006/math" xmlns:v="urn:schemas-microsoft-com:vml" xmlns:wp="http://schemas.openxmlformats.org/drawingml/2006/wordprocessingDrawing" xmlns:w10="urn:schemas-microsoft-com:office:word" xmlns:w="http://schemas.openxmlformats.org/wordprocessingml/2006/main" xmlns:wne="http://schemas.microsoft.com/office/word/2006/wordml">
+<w:document xmlns:wpc="http://schemas.microsoft.com/office/word/2010/wordprocessingCanvas" xmlns:mo="http://schemas.microsoft.com/office/mac/office/2008/main" xmlns:mc="http://schemas.openxmlformats.org/markup-compatibility/2006" xmlns:mv="urn:schemas-microsoft-com:mac:vml" xmlns:o="urn:schemas-microsoft-com:office:office" xmlns:r="http://schemas.openxmlformats.org/officeDocument/2006/relationships" xmlns:m="http://schemas.openxmlformats.org/officeDocument/2006/math" xmlns:v="urn:schemas-microsoft-com:vml" xmlns:wp14="http://schemas.microsoft.com/office/word/2010/wordprocessingDrawing" xmlns:wp="http://schemas.openxmlformats.org/drawingml/2006/wordprocessingDrawing" xmlns:w10="urn:schemas-microsoft-com:office:word" xmlns:w="http://schemas.openxmlformats.org/wordprocessingml/2006/main" xmlns:w14="http://schemas.microsoft.com/office/word/2010/wordml" xmlns:w15="http://schemas.microsoft.com/office/word/2012/wordml" xmlns:wpg="http://schemas.microsoft.com/office/word/2010/wordprocessingGroup" xmlns:wpi="http://schemas.microsoft.com/office/word/2010/wordprocessingInk" xmlns:wne="http://schemas.microsoft.com/office/word/2006/wordml" xmlns:wps="http://schemas.microsoft.com/office/word/2010/wordprocessingShape" mc:Ignorable="w14 w15 wp14 mv">
   <w:body>
     <w:p>
       <w:pPr>
@@ -135,7 +135,29 @@
           <w:szCs w:val="32"/>
           <w:u w:val="single"/>
         </w:rPr>
-        <w:t>${centreNo}</w:t>
+        <w:t>${</w:t>
+      </w:r>
+      <w:proofErr w:type="spellStart"/>
+      <w:r>
+        <w:rPr>
+          <w:rFonts w:eastAsia="黑体" w:hint="eastAsia"/>
+          <w:color w:val="000000" w:themeColor="text1"/>
+          <w:sz w:val="32"/>
+          <w:szCs w:val="32"/>
+          <w:u w:val="single"/>
+        </w:rPr>
+        <w:t>centreNo</w:t>
+      </w:r>
+      <w:proofErr w:type="spellEnd"/>
+      <w:r>
+        <w:rPr>
+          <w:rFonts w:eastAsia="黑体" w:hint="eastAsia"/>
+          <w:color w:val="000000" w:themeColor="text1"/>
+          <w:sz w:val="32"/>
+          <w:szCs w:val="32"/>
+          <w:u w:val="single"/>
+        </w:rPr>
+        <w:t>}</w:t>
       </w:r>
     </w:p>
     <w:p>
@@ -170,6 +192,9 @@
     </w:p>
     <w:p>
       <w:pPr>
+        <w:tabs>
+          <w:tab w:val="center" w:pos="4820"/>
+        </w:tabs>
         <w:spacing w:line="480" w:lineRule="exact"/>
         <w:ind w:firstLineChars="100" w:firstLine="320"/>
         <w:rPr>
@@ -187,7 +212,7 @@
           <w:sz w:val="32"/>
           <w:szCs w:val="32"/>
         </w:rPr>
-        <w:pict>
+        <w:pict w14:anchorId="34B04D0C">
           <v:line id="_x0000_s1212" style="position:absolute;left:0;text-align:left;flip:y;z-index:251656192" from="85.55pt,23.55pt" to="397.35pt,23.65pt"/>
         </w:pict>
       </w:r>
@@ -202,17 +227,46 @@
       </w:r>
       <w:r>
         <w:rPr>
-          <w:rFonts w:eastAsia="楷体" w:hint="eastAsia"/>
+          <w:rFonts w:ascii="黑体" w:eastAsia="黑体" w:hAnsi="宋体"/>
           <w:color w:val="000000" w:themeColor="text1"/>
           <w:sz w:val="32"/>
           <w:szCs w:val="32"/>
         </w:rPr>
-        <w:t>${sampleName}</w:t>
-      </w:r>
-    </w:p>
-    <w:p>
-      <w:pPr>
-        <w:spacing w:afterLines="100" w:line="480" w:lineRule="exact"/>
+        <w:tab/>
+      </w:r>
+      <w:r>
+        <w:rPr>
+          <w:rFonts w:eastAsia="楷体" w:hint="eastAsia"/>
+          <w:color w:val="000000" w:themeColor="text1"/>
+          <w:sz w:val="32"/>
+          <w:szCs w:val="32"/>
+        </w:rPr>
+        <w:t>${</w:t>
+      </w:r>
+      <w:proofErr w:type="spellStart"/>
+      <w:r>
+        <w:rPr>
+          <w:rFonts w:eastAsia="楷体" w:hint="eastAsia"/>
+          <w:color w:val="000000" w:themeColor="text1"/>
+          <w:sz w:val="32"/>
+          <w:szCs w:val="32"/>
+        </w:rPr>
+        <w:t>sampleName</w:t>
+      </w:r>
+      <w:proofErr w:type="spellEnd"/>
+      <w:r>
+        <w:rPr>
+          <w:rFonts w:eastAsia="楷体" w:hint="eastAsia"/>
+          <w:color w:val="000000" w:themeColor="text1"/>
+          <w:sz w:val="32"/>
+          <w:szCs w:val="32"/>
+        </w:rPr>
+        <w:t>}</w:t>
+      </w:r>
+    </w:p>
+    <w:p>
+      <w:pPr>
+        <w:spacing w:afterLines="100" w:after="312" w:line="480" w:lineRule="exact"/>
         <w:ind w:firstLineChars="100" w:firstLine="280"/>
         <w:rPr>
           <w:color w:val="000000" w:themeColor="text1"/>
@@ -240,6 +294,9 @@
     </w:p>
     <w:p>
       <w:pPr>
+        <w:tabs>
+          <w:tab w:val="center" w:pos="4820"/>
+        </w:tabs>
         <w:spacing w:line="480" w:lineRule="exact"/>
         <w:ind w:firstLineChars="100" w:firstLine="320"/>
         <w:rPr>
@@ -257,7 +314,7 @@
           <w:sz w:val="32"/>
           <w:szCs w:val="32"/>
         </w:rPr>
-        <w:pict>
+        <w:pict w14:anchorId="6A888ABE">
           <v:line id="_x0000_s1213" style="position:absolute;left:0;text-align:left;flip:y;z-index:251657216" from="85.55pt,22.2pt" to="397.35pt,22.3pt"/>
         </w:pict>
       </w:r>
@@ -281,17 +338,46 @@
       </w:r>
       <w:r>
         <w:rPr>
-          <w:rFonts w:eastAsia="楷体" w:hint="eastAsia"/>
+          <w:rFonts w:ascii="黑体" w:eastAsia="黑体" w:hAnsi="宋体"/>
           <w:color w:val="000000" w:themeColor="text1"/>
           <w:sz w:val="32"/>
           <w:szCs w:val="32"/>
         </w:rPr>
-        <w:t>${clientName}</w:t>
-      </w:r>
-    </w:p>
-    <w:p>
-      <w:pPr>
-        <w:spacing w:afterLines="100" w:line="480" w:lineRule="exact"/>
+        <w:tab/>
+      </w:r>
+      <w:r>
+        <w:rPr>
+          <w:rFonts w:eastAsia="楷体" w:hint="eastAsia"/>
+          <w:color w:val="000000" w:themeColor="text1"/>
+          <w:sz w:val="32"/>
+          <w:szCs w:val="32"/>
+        </w:rPr>
+        <w:t>${</w:t>
+      </w:r>
+      <w:proofErr w:type="spellStart"/>
+      <w:r>
+        <w:rPr>
+          <w:rFonts w:eastAsia="楷体" w:hint="eastAsia"/>
+          <w:color w:val="000000" w:themeColor="text1"/>
+          <w:sz w:val="32"/>
+          <w:szCs w:val="32"/>
+        </w:rPr>
+        <w:t>clientName</w:t>
+      </w:r>
+      <w:proofErr w:type="spellEnd"/>
+      <w:r>
+        <w:rPr>
+          <w:rFonts w:eastAsia="楷体" w:hint="eastAsia"/>
+          <w:color w:val="000000" w:themeColor="text1"/>
+          <w:sz w:val="32"/>
+          <w:szCs w:val="32"/>
+        </w:rPr>
+        <w:t>}</w:t>
+      </w:r>
+    </w:p>
+    <w:p>
+      <w:pPr>
+        <w:spacing w:afterLines="100" w:after="312" w:line="480" w:lineRule="exact"/>
         <w:ind w:firstLineChars="100" w:firstLine="280"/>
         <w:rPr>
           <w:color w:val="000000" w:themeColor="text1"/>
@@ -311,6 +397,9 @@
     </w:p>
     <w:p>
       <w:pPr>
+        <w:tabs>
+          <w:tab w:val="center" w:pos="4820"/>
+        </w:tabs>
         <w:spacing w:line="480" w:lineRule="exact"/>
         <w:ind w:firstLineChars="100" w:firstLine="320"/>
         <w:rPr>
@@ -328,7 +417,7 @@
           <w:sz w:val="32"/>
           <w:szCs w:val="32"/>
         </w:rPr>
-        <w:pict>
+        <w:pict w14:anchorId="133F7C82">
           <v:line id="_x0000_s1214" style="position:absolute;left:0;text-align:left;flip:y;z-index:251658240" from="85.55pt,20.9pt" to="397.35pt,21pt"/>
         </w:pict>
       </w:r>
@@ -359,10 +448,12 @@
         </w:rPr>
         <w:t>抽样检验</w:t>
       </w:r>
-    </w:p>
-    <w:p>
-      <w:pPr>
-        <w:spacing w:afterLines="100" w:line="480" w:lineRule="exact"/>
+      <w:bookmarkStart w:id="0" w:name="_GoBack"/>
+      <w:bookmarkEnd w:id="0"/>
+    </w:p>
+    <w:p>
+      <w:pPr>
+        <w:spacing w:afterLines="100" w:after="312" w:line="480" w:lineRule="exact"/>
         <w:ind w:firstLineChars="100" w:firstLine="280"/>
         <w:rPr>
           <w:rFonts w:ascii="宋体" w:hAnsi="宋体"/>
@@ -474,7 +565,7 @@
           <w:szCs w:val="36"/>
         </w:rPr>
         <w:drawing>
-          <wp:anchor distT="0" distB="0" distL="114300" distR="114300" simplePos="0" relativeHeight="251659264" behindDoc="1" locked="0" layoutInCell="1" allowOverlap="1">
+          <wp:anchor distT="0" distB="0" distL="114300" distR="114300" simplePos="0" relativeHeight="251659264" behindDoc="1" locked="0" layoutInCell="1" allowOverlap="1" wp14:anchorId="059846C5" wp14:editId="3DDFA83E">
             <wp:simplePos x="0" y="0"/>
             <wp:positionH relativeFrom="page">
               <wp:posOffset>6239510</wp:posOffset>
@@ -499,7 +590,7 @@
                     </pic:cNvPicPr>
                   </pic:nvPicPr>
                   <pic:blipFill>
-                    <a:blip r:embed="rId6" cstate="print"/>
+                    <a:blip r:embed="rId7" cstate="print"/>
                     <a:srcRect/>
                     <a:stretch>
                       <a:fillRect/>
@@ -569,7 +660,7 @@
     </w:p>
     <w:p>
       <w:pPr>
-        <w:spacing w:beforeLines="100" w:line="600" w:lineRule="exact"/>
+        <w:spacing w:beforeLines="100" w:before="312" w:line="600" w:lineRule="exact"/>
         <w:jc w:val="center"/>
         <w:rPr>
           <w:rFonts w:ascii="黑体" w:eastAsia="黑体" w:hAnsi="宋体"/>
@@ -592,7 +683,7 @@
     </w:p>
     <w:p>
       <w:pPr>
-        <w:spacing w:afterLines="50" w:line="360" w:lineRule="exact"/>
+        <w:spacing w:afterLines="50" w:after="156" w:line="360" w:lineRule="exact"/>
         <w:jc w:val="center"/>
         <w:rPr>
           <w:b/>
@@ -664,7 +755,29 @@
           <w:szCs w:val="28"/>
           <w:u w:val="single"/>
         </w:rPr>
-        <w:t>${centreNo}</w:t>
+        <w:t>${</w:t>
+      </w:r>
+      <w:proofErr w:type="spellStart"/>
+      <w:r>
+        <w:rPr>
+          <w:rFonts w:eastAsia="黑体" w:hint="eastAsia"/>
+          <w:color w:val="000000" w:themeColor="text1"/>
+          <w:sz w:val="28"/>
+          <w:szCs w:val="28"/>
+          <w:u w:val="single"/>
+        </w:rPr>
+        <w:t>centreNo</w:t>
+      </w:r>
+      <w:proofErr w:type="spellEnd"/>
+      <w:r>
+        <w:rPr>
+          <w:rFonts w:eastAsia="黑体" w:hint="eastAsia"/>
+          <w:color w:val="000000" w:themeColor="text1"/>
+          <w:sz w:val="28"/>
+          <w:szCs w:val="28"/>
+          <w:u w:val="single"/>
+        </w:rPr>
+        <w:t>}</w:t>
       </w:r>
       <w:r>
         <w:rPr>
@@ -776,7 +889,7 @@
           <w:insideV w:val="single" w:sz="8" w:space="0" w:color="auto"/>
         </w:tblBorders>
         <w:tblLayout w:type="fixed"/>
-        <w:tblLook w:val="0000"/>
+        <w:tblLook w:val="0000" w:firstRow="0" w:lastRow="0" w:firstColumn="0" w:lastColumn="0" w:noHBand="0" w:noVBand="0"/>
       </w:tblPr>
       <w:tblGrid>
         <w:gridCol w:w="1548"/>
@@ -845,6 +958,7 @@
               </w:rPr>
               <w:t>${</w:t>
             </w:r>
+            <w:proofErr w:type="spellStart"/>
             <w:r>
               <w:rPr>
                 <w:rFonts w:eastAsia="楷体" w:hint="eastAsia"/>
@@ -853,6 +967,7 @@
               </w:rPr>
               <w:t>sampleName</w:t>
             </w:r>
+            <w:proofErr w:type="spellEnd"/>
             <w:r>
               <w:rPr>
                 <w:rFonts w:eastAsia="楷体" w:hint="eastAsia"/>
@@ -964,7 +1079,25 @@
                 <w:color w:val="000000" w:themeColor="text1"/>
                 <w:sz w:val="24"/>
               </w:rPr>
-              <w:t>${clientName}</w:t>
+              <w:t>${</w:t>
+            </w:r>
+            <w:proofErr w:type="spellStart"/>
+            <w:r>
+              <w:rPr>
+                <w:rFonts w:eastAsia="楷体" w:hint="eastAsia"/>
+                <w:color w:val="000000" w:themeColor="text1"/>
+                <w:sz w:val="24"/>
+              </w:rPr>
+              <w:t>clientName</w:t>
+            </w:r>
+            <w:proofErr w:type="spellEnd"/>
+            <w:r>
+              <w:rPr>
+                <w:rFonts w:eastAsia="楷体" w:hint="eastAsia"/>
+                <w:color w:val="000000" w:themeColor="text1"/>
+                <w:sz w:val="24"/>
+              </w:rPr>
+              <w:t>}</w:t>
             </w:r>
           </w:p>
         </w:tc>
@@ -1016,6 +1149,7 @@
               </w:rPr>
               <w:t>${</w:t>
             </w:r>
+            <w:proofErr w:type="spellStart"/>
             <w:r>
               <w:rPr>
                 <w:rFonts w:eastAsia="楷体"/>
@@ -1024,6 +1158,7 @@
               </w:rPr>
               <w:t>productionDate</w:t>
             </w:r>
+            <w:proofErr w:type="spellEnd"/>
             <w:r>
               <w:rPr>
                 <w:rFonts w:eastAsia="楷体" w:hint="eastAsia"/>
@@ -1087,6 +1222,7 @@
               </w:rPr>
               <w:t>${</w:t>
             </w:r>
+            <w:proofErr w:type="spellStart"/>
             <w:r>
               <w:rPr>
                 <w:rFonts w:eastAsia="楷体"/>
@@ -1095,6 +1231,7 @@
               </w:rPr>
               <w:t>productUnit</w:t>
             </w:r>
+            <w:proofErr w:type="spellEnd"/>
             <w:r>
               <w:rPr>
                 <w:rFonts w:eastAsia="楷体" w:hint="eastAsia"/>
@@ -1224,6 +1361,7 @@
               </w:rPr>
               <w:t>${</w:t>
             </w:r>
+            <w:proofErr w:type="spellStart"/>
             <w:r>
               <w:rPr>
                 <w:rFonts w:eastAsia="楷体"/>
@@ -1232,6 +1370,7 @@
               </w:rPr>
               <w:t>samplePlace</w:t>
             </w:r>
+            <w:proofErr w:type="spellEnd"/>
             <w:r>
               <w:rPr>
                 <w:rFonts w:eastAsia="楷体" w:hint="eastAsia"/>
@@ -1361,6 +1500,7 @@
               </w:rPr>
               <w:t>${</w:t>
             </w:r>
+            <w:proofErr w:type="spellStart"/>
             <w:r>
               <w:rPr>
                 <w:rFonts w:eastAsia="楷体"/>
@@ -1369,6 +1509,7 @@
               </w:rPr>
               <w:t>simplerSign</w:t>
             </w:r>
+            <w:proofErr w:type="spellEnd"/>
             <w:r>
               <w:rPr>
                 <w:rFonts w:eastAsia="楷体" w:hint="eastAsia"/>
@@ -1498,6 +1639,7 @@
               </w:rPr>
               <w:t>${</w:t>
             </w:r>
+            <w:proofErr w:type="spellStart"/>
             <w:r>
               <w:rPr>
                 <w:rFonts w:eastAsia="楷体"/>
@@ -1506,6 +1648,7 @@
               </w:rPr>
               <w:t>sampleDate</w:t>
             </w:r>
+            <w:proofErr w:type="spellEnd"/>
             <w:r>
               <w:rPr>
                 <w:rFonts w:eastAsia="楷体" w:hint="eastAsia"/>
@@ -1564,6 +1707,7 @@
               </w:rPr>
               <w:t>${</w:t>
             </w:r>
+            <w:proofErr w:type="spellStart"/>
             <w:r>
               <w:rPr>
                 <w:rFonts w:eastAsia="楷体"/>
@@ -1572,6 +1716,7 @@
               </w:rPr>
               <w:t>sampleQuantity</w:t>
             </w:r>
+            <w:proofErr w:type="spellEnd"/>
             <w:r>
               <w:rPr>
                 <w:rFonts w:eastAsia="楷体" w:hint="eastAsia"/>
@@ -1635,6 +1780,7 @@
               </w:rPr>
               <w:t>${</w:t>
             </w:r>
+            <w:proofErr w:type="spellStart"/>
             <w:r>
               <w:rPr>
                 <w:rFonts w:eastAsia="楷体"/>
@@ -1643,6 +1789,7 @@
               </w:rPr>
               <w:t>sampleStatus</w:t>
             </w:r>
+            <w:proofErr w:type="spellEnd"/>
             <w:r>
               <w:rPr>
                 <w:rFonts w:eastAsia="楷体" w:hint="eastAsia"/>
@@ -1701,6 +1848,7 @@
               </w:rPr>
               <w:t>${</w:t>
             </w:r>
+            <w:proofErr w:type="spellStart"/>
             <w:r>
               <w:rPr>
                 <w:rFonts w:eastAsia="楷体"/>
@@ -1709,6 +1857,7 @@
               </w:rPr>
               <w:t>sampleBase</w:t>
             </w:r>
+            <w:proofErr w:type="spellEnd"/>
             <w:r>
               <w:rPr>
                 <w:rFonts w:eastAsia="楷体" w:hint="eastAsia"/>
@@ -1833,6 +1982,7 @@
               </w:rPr>
               <w:t>${</w:t>
             </w:r>
+            <w:proofErr w:type="spellStart"/>
             <w:r>
               <w:rPr>
                 <w:rFonts w:eastAsia="楷体" w:hAnsi="楷体"/>
@@ -1841,6 +1991,7 @@
               </w:rPr>
               <w:t>testCriteria</w:t>
             </w:r>
+            <w:proofErr w:type="spellEnd"/>
             <w:r>
               <w:rPr>
                 <w:rFonts w:eastAsia="楷体" w:hAnsi="楷体" w:hint="eastAsia"/>
@@ -1891,7 +2042,7 @@
           </w:tcPr>
           <w:p>
             <w:pPr>
-              <w:spacing w:beforeLines="10" w:afterLines="10" w:line="300" w:lineRule="exact"/>
+              <w:spacing w:beforeLines="10" w:before="31" w:afterLines="10" w:after="31" w:line="300" w:lineRule="exact"/>
               <w:rPr>
                 <w:rFonts w:eastAsia="楷体" w:hAnsi="楷体"/>
                 <w:color w:val="000000" w:themeColor="text1"/>
@@ -1906,6 +2057,7 @@
               </w:rPr>
               <w:t>${</w:t>
             </w:r>
+            <w:proofErr w:type="spellStart"/>
             <w:r>
               <w:rPr>
                 <w:rFonts w:eastAsia="楷体" w:hAnsi="楷体"/>
@@ -1914,6 +2066,7 @@
               </w:rPr>
               <w:t>testItem</w:t>
             </w:r>
+            <w:proofErr w:type="spellEnd"/>
             <w:r>
               <w:rPr>
                 <w:rFonts w:eastAsia="楷体" w:hAnsi="楷体" w:hint="eastAsia"/>
@@ -2216,7 +2369,7 @@
     </w:p>
     <w:p>
       <w:pPr>
-        <w:spacing w:beforeLines="100" w:line="600" w:lineRule="exact"/>
+        <w:spacing w:beforeLines="100" w:before="312" w:line="600" w:lineRule="exact"/>
         <w:jc w:val="center"/>
         <w:rPr>
           <w:rFonts w:ascii="黑体" w:eastAsia="黑体" w:hAnsi="宋体"/>
@@ -2239,7 +2392,7 @@
     </w:p>
     <w:p>
       <w:pPr>
-        <w:spacing w:afterLines="50" w:line="360" w:lineRule="exact"/>
+        <w:spacing w:afterLines="50" w:after="156" w:line="360" w:lineRule="exact"/>
         <w:jc w:val="center"/>
         <w:rPr>
           <w:b/>
@@ -2311,7 +2464,29 @@
           <w:szCs w:val="28"/>
           <w:u w:val="single"/>
         </w:rPr>
-        <w:t>${centreNo}</w:t>
+        <w:t>${</w:t>
+      </w:r>
+      <w:proofErr w:type="spellStart"/>
+      <w:r>
+        <w:rPr>
+          <w:rFonts w:eastAsia="黑体" w:hint="eastAsia"/>
+          <w:color w:val="000000" w:themeColor="text1"/>
+          <w:sz w:val="28"/>
+          <w:szCs w:val="28"/>
+          <w:u w:val="single"/>
+        </w:rPr>
+        <w:t>centreNo</w:t>
+      </w:r>
+      <w:proofErr w:type="spellEnd"/>
+      <w:r>
+        <w:rPr>
+          <w:rFonts w:eastAsia="黑体" w:hint="eastAsia"/>
+          <w:color w:val="000000" w:themeColor="text1"/>
+          <w:sz w:val="28"/>
+          <w:szCs w:val="28"/>
+          <w:u w:val="single"/>
+        </w:rPr>
+        <w:t>}</w:t>
       </w:r>
       <w:r>
         <w:rPr>
@@ -2373,7 +2548,7 @@
           <w:insideH w:val="single" w:sz="8" w:space="0" w:color="auto"/>
           <w:insideV w:val="single" w:sz="8" w:space="0" w:color="auto"/>
         </w:tblBorders>
-        <w:tblLook w:val="0000"/>
+        <w:tblLook w:val="0000" w:firstRow="0" w:lastRow="0" w:firstColumn="0" w:lastColumn="0" w:noHBand="0" w:noVBand="0"/>
       </w:tblPr>
       <w:tblGrid>
         <w:gridCol w:w="843"/>
@@ -2468,8 +2643,6 @@
               </w:rPr>
               <w:t>标准要求</w:t>
             </w:r>
-            <w:bookmarkStart w:id="0" w:name="_GoBack"/>
-            <w:bookmarkEnd w:id="0"/>
           </w:p>
         </w:tc>
         <w:tc>
@@ -3177,7 +3350,7 @@
           </w:p>
           <w:p>
             <w:pPr>
-              <w:spacing w:beforeLines="50" w:afterLines="50"/>
+              <w:spacing w:beforeLines="50" w:before="156" w:afterLines="50" w:after="156"/>
               <w:ind w:firstLineChars="200" w:firstLine="480"/>
               <w:jc w:val="left"/>
               <w:outlineLvl w:val="0"/>
@@ -3190,7 +3363,7 @@
           </w:p>
           <w:p>
             <w:pPr>
-              <w:spacing w:beforeLines="50" w:afterLines="50"/>
+              <w:spacing w:beforeLines="50" w:before="156" w:afterLines="50" w:after="156"/>
               <w:ind w:firstLineChars="200" w:firstLine="480"/>
               <w:jc w:val="left"/>
               <w:outlineLvl w:val="0"/>
@@ -3203,7 +3376,7 @@
           </w:p>
           <w:p>
             <w:pPr>
-              <w:spacing w:beforeLines="50" w:afterLines="50"/>
+              <w:spacing w:beforeLines="50" w:before="156" w:afterLines="50" w:after="156"/>
               <w:ind w:firstLineChars="200" w:firstLine="480"/>
               <w:jc w:val="left"/>
               <w:outlineLvl w:val="0"/>
@@ -3216,7 +3389,7 @@
           </w:p>
           <w:p>
             <w:pPr>
-              <w:spacing w:beforeLines="50" w:afterLines="50"/>
+              <w:spacing w:beforeLines="50" w:before="156" w:afterLines="50" w:after="156"/>
               <w:ind w:firstLineChars="200" w:firstLine="480"/>
               <w:jc w:val="left"/>
               <w:outlineLvl w:val="0"/>
@@ -3229,7 +3402,7 @@
           </w:p>
           <w:p>
             <w:pPr>
-              <w:spacing w:beforeLines="50" w:afterLines="50"/>
+              <w:spacing w:beforeLines="50" w:before="156" w:afterLines="50" w:after="156"/>
               <w:ind w:firstLineChars="200" w:firstLine="480"/>
               <w:jc w:val="left"/>
               <w:outlineLvl w:val="0"/>
@@ -3242,7 +3415,7 @@
           </w:p>
           <w:p>
             <w:pPr>
-              <w:spacing w:beforeLines="50" w:afterLines="50"/>
+              <w:spacing w:beforeLines="50" w:before="156" w:afterLines="50" w:after="156"/>
               <w:outlineLvl w:val="0"/>
               <w:rPr>
                 <w:rFonts w:eastAsia="楷体"/>
@@ -3652,7 +3825,23 @@
           <w:color w:val="000000" w:themeColor="text1"/>
           <w:sz w:val="24"/>
         </w:rPr>
-        <w:t xml:space="preserve"> test report is charged withTechnical Supervision and Research Center of the Building Materials Industry</w:t>
+        <w:t xml:space="preserve"> test report is charged </w:t>
+      </w:r>
+      <w:proofErr w:type="spellStart"/>
+      <w:r>
+        <w:rPr>
+          <w:color w:val="000000" w:themeColor="text1"/>
+          <w:sz w:val="24"/>
+        </w:rPr>
+        <w:t>withTechnical</w:t>
+      </w:r>
+      <w:proofErr w:type="spellEnd"/>
+      <w:r>
+        <w:rPr>
+          <w:color w:val="000000" w:themeColor="text1"/>
+          <w:sz w:val="24"/>
+        </w:rPr>
+        <w:t xml:space="preserve"> Supervision and Research Center of the Building Materials Industry</w:t>
       </w:r>
       <w:r>
         <w:rPr>
@@ -3718,7 +3907,7 @@
           <w:color w:val="000000" w:themeColor="text1"/>
           <w:szCs w:val="21"/>
         </w:rPr>
-        <w:pict>
+        <w:pict w14:anchorId="48462099">
           <v:line id="_x0000_s1215" style="position:absolute;left:0;text-align:left;z-index:251661312" from="89.85pt,15.4pt" to="359.85pt,15.4pt" strokeweight="2pt"/>
         </w:pict>
       </w:r>
@@ -3923,7 +4112,55 @@
           <w:color w:val="000000" w:themeColor="text1"/>
           <w:sz w:val="24"/>
         </w:rPr>
-        <w:t>No.1 Guanzhuang Dongli, Chaoyang District, Beijing 100024, P.R. China.</w:t>
+        <w:t xml:space="preserve">No.1 </w:t>
+      </w:r>
+      <w:proofErr w:type="spellStart"/>
+      <w:r>
+        <w:rPr>
+          <w:color w:val="000000" w:themeColor="text1"/>
+          <w:sz w:val="24"/>
+        </w:rPr>
+        <w:t>Guanzhuang</w:t>
+      </w:r>
+      <w:proofErr w:type="spellEnd"/>
+      <w:r>
+        <w:rPr>
+          <w:color w:val="000000" w:themeColor="text1"/>
+          <w:sz w:val="24"/>
+        </w:rPr>
+        <w:t xml:space="preserve"> </w:t>
+      </w:r>
+      <w:proofErr w:type="spellStart"/>
+      <w:r>
+        <w:rPr>
+          <w:color w:val="000000" w:themeColor="text1"/>
+          <w:sz w:val="24"/>
+        </w:rPr>
+        <w:t>Dongli</w:t>
+      </w:r>
+      <w:proofErr w:type="spellEnd"/>
+      <w:r>
+        <w:rPr>
+          <w:color w:val="000000" w:themeColor="text1"/>
+          <w:sz w:val="24"/>
+        </w:rPr>
+        <w:t xml:space="preserve">, </w:t>
+      </w:r>
+      <w:proofErr w:type="spellStart"/>
+      <w:r>
+        <w:rPr>
+          <w:color w:val="000000" w:themeColor="text1"/>
+          <w:sz w:val="24"/>
+        </w:rPr>
+        <w:t>Chaoyang</w:t>
+      </w:r>
+      <w:proofErr w:type="spellEnd"/>
+      <w:r>
+        <w:rPr>
+          <w:color w:val="000000" w:themeColor="text1"/>
+          <w:sz w:val="24"/>
+        </w:rPr>
+        <w:t xml:space="preserve"> District, Beijing 100024, P.R. China.</w:t>
       </w:r>
     </w:p>
     <w:p>
@@ -4192,7 +4429,7 @@
         </w:rPr>
         <w:t>）：</w:t>
       </w:r>
-      <w:hyperlink r:id="rId7" w:history="1">
+      <w:hyperlink r:id="rId8" w:history="1">
         <w:r>
           <w:rPr>
             <w:color w:val="000000" w:themeColor="text1"/>
@@ -4242,7 +4479,7 @@
         </w:rPr>
         <w:t> </w:t>
       </w:r>
-      <w:hyperlink r:id="rId8" w:history="1">
+      <w:hyperlink r:id="rId9" w:history="1">
         <w:r>
           <w:rPr>
             <w:rFonts w:hint="eastAsia"/>
@@ -4267,7 +4504,7 @@
       </w:pPr>
     </w:p>
     <w:sectPr>
-      <w:footerReference w:type="default" r:id="rId9"/>
+      <w:footerReference w:type="default" r:id="rId10"/>
       <w:pgSz w:w="11907" w:h="16840" w:code="9"/>
       <w:pgMar w:top="1246" w:right="964" w:bottom="1418" w:left="1797" w:header="851" w:footer="992" w:gutter="0"/>
       <w:cols w:space="425"/>
@@ -4279,15 +4516,15 @@
 </file>
 
 <file path=word/endnotes.xml><?xml version="1.0" encoding="utf-8"?>
-<w:endnotes xmlns:ve="http://schemas.openxmlformats.org/markup-compatibility/2006" xmlns:o="urn:schemas-microsoft-com:office:office" xmlns:r="http://schemas.openxmlformats.org/officeDocument/2006/relationships" xmlns:m="http://schemas.openxmlformats.org/officeDocument/2006/math" xmlns:v="urn:schemas-microsoft-com:vml" xmlns:wp="http://schemas.openxmlformats.org/drawingml/2006/wordprocessingDrawing" xmlns:w10="urn:schemas-microsoft-com:office:word" xmlns:w="http://schemas.openxmlformats.org/wordprocessingml/2006/main" xmlns:wne="http://schemas.microsoft.com/office/word/2006/wordml">
-  <w:endnote w:type="separator" w:id="0">
+<w:endnotes xmlns:wpc="http://schemas.microsoft.com/office/word/2010/wordprocessingCanvas" xmlns:mo="http://schemas.microsoft.com/office/mac/office/2008/main" xmlns:mc="http://schemas.openxmlformats.org/markup-compatibility/2006" xmlns:mv="urn:schemas-microsoft-com:mac:vml" xmlns:o="urn:schemas-microsoft-com:office:office" xmlns:r="http://schemas.openxmlformats.org/officeDocument/2006/relationships" xmlns:m="http://schemas.openxmlformats.org/officeDocument/2006/math" xmlns:v="urn:schemas-microsoft-com:vml" xmlns:wp14="http://schemas.microsoft.com/office/word/2010/wordprocessingDrawing" xmlns:wp="http://schemas.openxmlformats.org/drawingml/2006/wordprocessingDrawing" xmlns:w10="urn:schemas-microsoft-com:office:word" xmlns:w="http://schemas.openxmlformats.org/wordprocessingml/2006/main" xmlns:w14="http://schemas.microsoft.com/office/word/2010/wordml" xmlns:w15="http://schemas.microsoft.com/office/word/2012/wordml" xmlns:wpg="http://schemas.microsoft.com/office/word/2010/wordprocessingGroup" xmlns:wpi="http://schemas.microsoft.com/office/word/2010/wordprocessingInk" xmlns:wne="http://schemas.microsoft.com/office/word/2006/wordml" xmlns:wps="http://schemas.microsoft.com/office/word/2010/wordprocessingShape" mc:Ignorable="w14 w15 wp14 mv">
+  <w:endnote w:type="separator" w:id="-1">
     <w:p>
       <w:r>
         <w:separator/>
       </w:r>
     </w:p>
   </w:endnote>
-  <w:endnote w:type="continuationSeparator" w:id="1">
+  <w:endnote w:type="continuationSeparator" w:id="0">
     <w:p>
       <w:r>
         <w:continuationSeparator/>
@@ -4298,10 +4535,10 @@
 </file>
 
 <file path=word/footer1.xml><?xml version="1.0" encoding="utf-8"?>
-<w:ftr xmlns:ve="http://schemas.openxmlformats.org/markup-compatibility/2006" xmlns:o="urn:schemas-microsoft-com:office:office" xmlns:r="http://schemas.openxmlformats.org/officeDocument/2006/relationships" xmlns:m="http://schemas.openxmlformats.org/officeDocument/2006/math" xmlns:v="urn:schemas-microsoft-com:vml" xmlns:wp="http://schemas.openxmlformats.org/drawingml/2006/wordprocessingDrawing" xmlns:w10="urn:schemas-microsoft-com:office:word" xmlns:w="http://schemas.openxmlformats.org/wordprocessingml/2006/main" xmlns:wne="http://schemas.microsoft.com/office/word/2006/wordml">
+<w:ftr xmlns:wpc="http://schemas.microsoft.com/office/word/2010/wordprocessingCanvas" xmlns:mo="http://schemas.microsoft.com/office/mac/office/2008/main" xmlns:mc="http://schemas.openxmlformats.org/markup-compatibility/2006" xmlns:mv="urn:schemas-microsoft-com:mac:vml" xmlns:o="urn:schemas-microsoft-com:office:office" xmlns:r="http://schemas.openxmlformats.org/officeDocument/2006/relationships" xmlns:m="http://schemas.openxmlformats.org/officeDocument/2006/math" xmlns:v="urn:schemas-microsoft-com:vml" xmlns:wp14="http://schemas.microsoft.com/office/word/2010/wordprocessingDrawing" xmlns:wp="http://schemas.openxmlformats.org/drawingml/2006/wordprocessingDrawing" xmlns:w10="urn:schemas-microsoft-com:office:word" xmlns:w="http://schemas.openxmlformats.org/wordprocessingml/2006/main" xmlns:w14="http://schemas.microsoft.com/office/word/2010/wordml" xmlns:w15="http://schemas.microsoft.com/office/word/2012/wordml" xmlns:wpg="http://schemas.microsoft.com/office/word/2010/wordprocessingGroup" xmlns:wpi="http://schemas.microsoft.com/office/word/2010/wordprocessingInk" xmlns:wne="http://schemas.microsoft.com/office/word/2006/wordml" xmlns:wps="http://schemas.microsoft.com/office/word/2010/wordprocessingShape" mc:Ignorable="w14 w15 wp14">
   <w:p>
     <w:pPr>
-      <w:pStyle w:val="a5"/>
+      <w:pStyle w:val="a6"/>
       <w:pBdr>
         <w:top w:val="thinThickSmallGap" w:sz="24" w:space="1" w:color="622423"/>
       </w:pBdr>
@@ -4361,15 +4598,15 @@
 </file>
 
 <file path=word/footnotes.xml><?xml version="1.0" encoding="utf-8"?>
-<w:footnotes xmlns:ve="http://schemas.openxmlformats.org/markup-compatibility/2006" xmlns:o="urn:schemas-microsoft-com:office:office" xmlns:r="http://schemas.openxmlformats.org/officeDocument/2006/relationships" xmlns:m="http://schemas.openxmlformats.org/officeDocument/2006/math" xmlns:v="urn:schemas-microsoft-com:vml" xmlns:wp="http://schemas.openxmlformats.org/drawingml/2006/wordprocessingDrawing" xmlns:w10="urn:schemas-microsoft-com:office:word" xmlns:w="http://schemas.openxmlformats.org/wordprocessingml/2006/main" xmlns:wne="http://schemas.microsoft.com/office/word/2006/wordml">
-  <w:footnote w:type="separator" w:id="0">
+<w:footnotes xmlns:wpc="http://schemas.microsoft.com/office/word/2010/wordprocessingCanvas" xmlns:mo="http://schemas.microsoft.com/office/mac/office/2008/main" xmlns:mc="http://schemas.openxmlformats.org/markup-compatibility/2006" xmlns:mv="urn:schemas-microsoft-com:mac:vml" xmlns:o="urn:schemas-microsoft-com:office:office" xmlns:r="http://schemas.openxmlformats.org/officeDocument/2006/relationships" xmlns:m="http://schemas.openxmlformats.org/officeDocument/2006/math" xmlns:v="urn:schemas-microsoft-com:vml" xmlns:wp14="http://schemas.microsoft.com/office/word/2010/wordprocessingDrawing" xmlns:wp="http://schemas.openxmlformats.org/drawingml/2006/wordprocessingDrawing" xmlns:w10="urn:schemas-microsoft-com:office:word" xmlns:w="http://schemas.openxmlformats.org/wordprocessingml/2006/main" xmlns:w14="http://schemas.microsoft.com/office/word/2010/wordml" xmlns:w15="http://schemas.microsoft.com/office/word/2012/wordml" xmlns:wpg="http://schemas.microsoft.com/office/word/2010/wordprocessingGroup" xmlns:wpi="http://schemas.microsoft.com/office/word/2010/wordprocessingInk" xmlns:wne="http://schemas.microsoft.com/office/word/2006/wordml" xmlns:wps="http://schemas.microsoft.com/office/word/2010/wordprocessingShape" mc:Ignorable="w14 w15 wp14 mv">
+  <w:footnote w:type="separator" w:id="-1">
     <w:p>
       <w:r>
         <w:separator/>
       </w:r>
     </w:p>
   </w:footnote>
-  <w:footnote w:type="continuationSeparator" w:id="1">
+  <w:footnote w:type="continuationSeparator" w:id="0">
     <w:p>
       <w:r>
         <w:continuationSeparator/>
@@ -4380,7 +4617,7 @@
 </file>
 
 <file path=word/styles.xml><?xml version="1.0" encoding="utf-8"?>
-<w:styles xmlns:r="http://schemas.openxmlformats.org/officeDocument/2006/relationships" xmlns:w="http://schemas.openxmlformats.org/wordprocessingml/2006/main">
+<w:styles xmlns:mc="http://schemas.openxmlformats.org/markup-compatibility/2006" xmlns:r="http://schemas.openxmlformats.org/officeDocument/2006/relationships" xmlns:w="http://schemas.openxmlformats.org/wordprocessingml/2006/main" xmlns:w14="http://schemas.microsoft.com/office/word/2010/wordml" xmlns:w15="http://schemas.microsoft.com/office/word/2012/wordml" mc:Ignorable="w14 w15">
   <w:docDefaults>
     <w:rPrDefault>
       <w:rPr>
@@ -4390,146 +4627,375 @@
     </w:rPrDefault>
     <w:pPrDefault/>
   </w:docDefaults>
-  <w:latentStyles w:defLockedState="0" w:defUIPriority="0" w:defSemiHidden="1" w:defUnhideWhenUsed="1" w:defQFormat="0" w:count="267">
-    <w:lsdException w:name="Normal" w:semiHidden="0" w:unhideWhenUsed="0" w:qFormat="1"/>
-    <w:lsdException w:name="heading 1" w:semiHidden="0" w:unhideWhenUsed="0" w:qFormat="1"/>
-    <w:lsdException w:name="heading 2" w:semiHidden="0" w:unhideWhenUsed="0" w:qFormat="1"/>
-    <w:lsdException w:name="heading 3" w:semiHidden="0" w:unhideWhenUsed="0" w:qFormat="1"/>
-    <w:lsdException w:name="heading 4" w:qFormat="1"/>
-    <w:lsdException w:name="heading 5" w:semiHidden="0" w:unhideWhenUsed="0" w:qFormat="1"/>
-    <w:lsdException w:name="heading 6" w:semiHidden="0" w:unhideWhenUsed="0" w:qFormat="1"/>
-    <w:lsdException w:name="heading 7" w:qFormat="1"/>
-    <w:lsdException w:name="heading 8" w:qFormat="1"/>
-    <w:lsdException w:name="heading 9" w:qFormat="1"/>
-    <w:lsdException w:name="index 2" w:semiHidden="0" w:unhideWhenUsed="0"/>
-    <w:lsdException w:name="index 3" w:semiHidden="0" w:unhideWhenUsed="0"/>
-    <w:lsdException w:name="index 4" w:semiHidden="0" w:unhideWhenUsed="0"/>
-    <w:lsdException w:name="index 5" w:semiHidden="0" w:unhideWhenUsed="0"/>
-    <w:lsdException w:name="index 6" w:semiHidden="0" w:unhideWhenUsed="0"/>
-    <w:lsdException w:name="footer" w:uiPriority="99"/>
-    <w:lsdException w:name="caption" w:qFormat="1"/>
-    <w:lsdException w:name="List Number 2" w:semiHidden="0" w:unhideWhenUsed="0"/>
-    <w:lsdException w:name="List Number 5" w:semiHidden="0" w:unhideWhenUsed="0"/>
-    <w:lsdException w:name="Title" w:semiHidden="0" w:unhideWhenUsed="0" w:qFormat="1"/>
-    <w:lsdException w:name="Subtitle" w:semiHidden="0" w:unhideWhenUsed="0" w:qFormat="1"/>
-    <w:lsdException w:name="Body Text Indent 3" w:semiHidden="0" w:unhideWhenUsed="0"/>
-    <w:lsdException w:name="Block Text" w:semiHidden="0" w:unhideWhenUsed="0"/>
-    <w:lsdException w:name="Hyperlink" w:semiHidden="0" w:unhideWhenUsed="0"/>
-    <w:lsdException w:name="FollowedHyperlink" w:semiHidden="0" w:unhideWhenUsed="0"/>
-    <w:lsdException w:name="Strong" w:semiHidden="0" w:unhideWhenUsed="0" w:qFormat="1"/>
-    <w:lsdException w:name="Emphasis" w:semiHidden="0" w:unhideWhenUsed="0" w:qFormat="1"/>
-    <w:lsdException w:name="Table Grid" w:semiHidden="0" w:unhideWhenUsed="0"/>
-    <w:lsdException w:name="Placeholder Text" w:uiPriority="99" w:unhideWhenUsed="0"/>
-    <w:lsdException w:name="No Spacing" w:semiHidden="0" w:uiPriority="1" w:unhideWhenUsed="0" w:qFormat="1"/>
-    <w:lsdException w:name="Light Shading" w:semiHidden="0" w:uiPriority="60" w:unhideWhenUsed="0"/>
-    <w:lsdException w:name="Light List" w:semiHidden="0" w:uiPriority="61" w:unhideWhenUsed="0"/>
-    <w:lsdException w:name="Light Grid" w:semiHidden="0" w:uiPriority="62" w:unhideWhenUsed="0"/>
-    <w:lsdException w:name="Medium Shading 1" w:semiHidden="0" w:uiPriority="63" w:unhideWhenUsed="0"/>
-    <w:lsdException w:name="Medium Shading 2" w:semiHidden="0" w:uiPriority="64" w:unhideWhenUsed="0"/>
-    <w:lsdException w:name="Medium List 1" w:semiHidden="0" w:uiPriority="65" w:unhideWhenUsed="0"/>
-    <w:lsdException w:name="Medium List 2" w:semiHidden="0" w:uiPriority="66" w:unhideWhenUsed="0"/>
-    <w:lsdException w:name="Medium Grid 1" w:semiHidden="0" w:uiPriority="67" w:unhideWhenUsed="0"/>
-    <w:lsdException w:name="Medium Grid 2" w:semiHidden="0" w:uiPriority="68" w:unhideWhenUsed="0"/>
-    <w:lsdException w:name="Medium Grid 3" w:semiHidden="0" w:uiPriority="69" w:unhideWhenUsed="0"/>
-    <w:lsdException w:name="Dark List" w:semiHidden="0" w:uiPriority="70" w:unhideWhenUsed="0"/>
-    <w:lsdException w:name="Colorful Shading" w:semiHidden="0" w:uiPriority="71" w:unhideWhenUsed="0"/>
-    <w:lsdException w:name="Colorful List" w:semiHidden="0" w:uiPriority="72" w:unhideWhenUsed="0"/>
-    <w:lsdException w:name="Colorful Grid" w:semiHidden="0" w:uiPriority="73" w:unhideWhenUsed="0"/>
-    <w:lsdException w:name="Light Shading Accent 1" w:semiHidden="0" w:uiPriority="60" w:unhideWhenUsed="0"/>
-    <w:lsdException w:name="Light List Accent 1" w:semiHidden="0" w:uiPriority="61" w:unhideWhenUsed="0"/>
-    <w:lsdException w:name="Light Grid Accent 1" w:semiHidden="0" w:uiPriority="62" w:unhideWhenUsed="0"/>
-    <w:lsdException w:name="Medium Shading 1 Accent 1" w:semiHidden="0" w:uiPriority="63" w:unhideWhenUsed="0"/>
-    <w:lsdException w:name="Medium Shading 2 Accent 1" w:semiHidden="0" w:uiPriority="64" w:unhideWhenUsed="0"/>
-    <w:lsdException w:name="Medium List 1 Accent 1" w:semiHidden="0" w:uiPriority="65" w:unhideWhenUsed="0"/>
-    <w:lsdException w:name="Revision" w:uiPriority="99" w:unhideWhenUsed="0"/>
-    <w:lsdException w:name="List Paragraph" w:semiHidden="0" w:uiPriority="34" w:unhideWhenUsed="0" w:qFormat="1"/>
-    <w:lsdException w:name="Quote" w:semiHidden="0" w:uiPriority="29" w:unhideWhenUsed="0" w:qFormat="1"/>
-    <w:lsdException w:name="Intense Quote" w:semiHidden="0" w:uiPriority="30" w:unhideWhenUsed="0" w:qFormat="1"/>
-    <w:lsdException w:name="Medium List 2 Accent 1" w:semiHidden="0" w:uiPriority="66" w:unhideWhenUsed="0"/>
-    <w:lsdException w:name="Medium Grid 1 Accent 1" w:semiHidden="0" w:uiPriority="67" w:unhideWhenUsed="0"/>
-    <w:lsdException w:name="Medium Grid 2 Accent 1" w:semiHidden="0" w:uiPriority="68" w:unhideWhenUsed="0"/>
-    <w:lsdException w:name="Medium Grid 3 Accent 1" w:semiHidden="0" w:uiPriority="69" w:unhideWhenUsed="0"/>
-    <w:lsdException w:name="Dark List Accent 1" w:semiHidden="0" w:uiPriority="70" w:unhideWhenUsed="0"/>
-    <w:lsdException w:name="Colorful Shading Accent 1" w:semiHidden="0" w:uiPriority="71" w:unhideWhenUsed="0"/>
-    <w:lsdException w:name="Colorful List Accent 1" w:semiHidden="0" w:uiPriority="72" w:unhideWhenUsed="0"/>
-    <w:lsdException w:name="Colorful Grid Accent 1" w:semiHidden="0" w:uiPriority="73" w:unhideWhenUsed="0"/>
-    <w:lsdException w:name="Light Shading Accent 2" w:semiHidden="0" w:uiPriority="60" w:unhideWhenUsed="0"/>
-    <w:lsdException w:name="Light List Accent 2" w:semiHidden="0" w:uiPriority="61" w:unhideWhenUsed="0"/>
-    <w:lsdException w:name="Light Grid Accent 2" w:semiHidden="0" w:uiPriority="62" w:unhideWhenUsed="0"/>
-    <w:lsdException w:name="Medium Shading 1 Accent 2" w:semiHidden="0" w:uiPriority="63" w:unhideWhenUsed="0"/>
-    <w:lsdException w:name="Medium Shading 2 Accent 2" w:semiHidden="0" w:uiPriority="64" w:unhideWhenUsed="0"/>
-    <w:lsdException w:name="Medium List 1 Accent 2" w:semiHidden="0" w:uiPriority="65" w:unhideWhenUsed="0"/>
-    <w:lsdException w:name="Medium List 2 Accent 2" w:semiHidden="0" w:uiPriority="66" w:unhideWhenUsed="0"/>
-    <w:lsdException w:name="Medium Grid 1 Accent 2" w:semiHidden="0" w:uiPriority="67" w:unhideWhenUsed="0"/>
-    <w:lsdException w:name="Medium Grid 2 Accent 2" w:semiHidden="0" w:uiPriority="68" w:unhideWhenUsed="0"/>
-    <w:lsdException w:name="Medium Grid 3 Accent 2" w:semiHidden="0" w:uiPriority="69" w:unhideWhenUsed="0"/>
-    <w:lsdException w:name="Dark List Accent 2" w:semiHidden="0" w:uiPriority="70" w:unhideWhenUsed="0"/>
-    <w:lsdException w:name="Colorful Shading Accent 2" w:semiHidden="0" w:uiPriority="71" w:unhideWhenUsed="0"/>
-    <w:lsdException w:name="Colorful List Accent 2" w:semiHidden="0" w:uiPriority="72" w:unhideWhenUsed="0"/>
-    <w:lsdException w:name="Colorful Grid Accent 2" w:semiHidden="0" w:uiPriority="73" w:unhideWhenUsed="0"/>
-    <w:lsdException w:name="Light Shading Accent 3" w:semiHidden="0" w:uiPriority="60" w:unhideWhenUsed="0"/>
-    <w:lsdException w:name="Light List Accent 3" w:semiHidden="0" w:uiPriority="61" w:unhideWhenUsed="0"/>
-    <w:lsdException w:name="Light Grid Accent 3" w:semiHidden="0" w:uiPriority="62" w:unhideWhenUsed="0"/>
-    <w:lsdException w:name="Medium Shading 1 Accent 3" w:semiHidden="0" w:uiPriority="63" w:unhideWhenUsed="0"/>
-    <w:lsdException w:name="Medium Shading 2 Accent 3" w:semiHidden="0" w:uiPriority="64" w:unhideWhenUsed="0"/>
-    <w:lsdException w:name="Medium List 1 Accent 3" w:semiHidden="0" w:uiPriority="65" w:unhideWhenUsed="0"/>
-    <w:lsdException w:name="Medium List 2 Accent 3" w:semiHidden="0" w:uiPriority="66" w:unhideWhenUsed="0"/>
-    <w:lsdException w:name="Medium Grid 1 Accent 3" w:semiHidden="0" w:uiPriority="67" w:unhideWhenUsed="0"/>
-    <w:lsdException w:name="Medium Grid 2 Accent 3" w:semiHidden="0" w:uiPriority="68" w:unhideWhenUsed="0"/>
-    <w:lsdException w:name="Medium Grid 3 Accent 3" w:semiHidden="0" w:uiPriority="69" w:unhideWhenUsed="0"/>
-    <w:lsdException w:name="Dark List Accent 3" w:semiHidden="0" w:uiPriority="70" w:unhideWhenUsed="0"/>
-    <w:lsdException w:name="Colorful Shading Accent 3" w:semiHidden="0" w:uiPriority="71" w:unhideWhenUsed="0"/>
-    <w:lsdException w:name="Colorful List Accent 3" w:semiHidden="0" w:uiPriority="72" w:unhideWhenUsed="0"/>
-    <w:lsdException w:name="Colorful Grid Accent 3" w:semiHidden="0" w:uiPriority="73" w:unhideWhenUsed="0"/>
-    <w:lsdException w:name="Light Shading Accent 4" w:semiHidden="0" w:uiPriority="60" w:unhideWhenUsed="0"/>
-    <w:lsdException w:name="Light List Accent 4" w:semiHidden="0" w:uiPriority="61" w:unhideWhenUsed="0"/>
-    <w:lsdException w:name="Light Grid Accent 4" w:semiHidden="0" w:uiPriority="62" w:unhideWhenUsed="0"/>
-    <w:lsdException w:name="Medium Shading 1 Accent 4" w:semiHidden="0" w:uiPriority="63" w:unhideWhenUsed="0"/>
-    <w:lsdException w:name="Medium Shading 2 Accent 4" w:semiHidden="0" w:uiPriority="64" w:unhideWhenUsed="0"/>
-    <w:lsdException w:name="Medium List 1 Accent 4" w:semiHidden="0" w:uiPriority="65" w:unhideWhenUsed="0"/>
-    <w:lsdException w:name="Medium List 2 Accent 4" w:semiHidden="0" w:uiPriority="66" w:unhideWhenUsed="0"/>
-    <w:lsdException w:name="Medium Grid 1 Accent 4" w:semiHidden="0" w:uiPriority="67" w:unhideWhenUsed="0"/>
-    <w:lsdException w:name="Medium Grid 2 Accent 4" w:semiHidden="0" w:uiPriority="68" w:unhideWhenUsed="0"/>
-    <w:lsdException w:name="Medium Grid 3 Accent 4" w:semiHidden="0" w:uiPriority="69" w:unhideWhenUsed="0"/>
-    <w:lsdException w:name="Dark List Accent 4" w:semiHidden="0" w:uiPriority="70" w:unhideWhenUsed="0"/>
-    <w:lsdException w:name="Colorful Shading Accent 4" w:semiHidden="0" w:uiPriority="71" w:unhideWhenUsed="0"/>
-    <w:lsdException w:name="Colorful List Accent 4" w:semiHidden="0" w:uiPriority="72" w:unhideWhenUsed="0"/>
-    <w:lsdException w:name="Colorful Grid Accent 4" w:semiHidden="0" w:uiPriority="73" w:unhideWhenUsed="0"/>
-    <w:lsdException w:name="Light Shading Accent 5" w:semiHidden="0" w:uiPriority="60" w:unhideWhenUsed="0"/>
-    <w:lsdException w:name="Light List Accent 5" w:semiHidden="0" w:uiPriority="61" w:unhideWhenUsed="0"/>
-    <w:lsdException w:name="Light Grid Accent 5" w:semiHidden="0" w:uiPriority="62" w:unhideWhenUsed="0"/>
-    <w:lsdException w:name="Medium Shading 1 Accent 5" w:semiHidden="0" w:uiPriority="63" w:unhideWhenUsed="0"/>
-    <w:lsdException w:name="Medium Shading 2 Accent 5" w:semiHidden="0" w:uiPriority="64" w:unhideWhenUsed="0"/>
-    <w:lsdException w:name="Medium List 1 Accent 5" w:semiHidden="0" w:uiPriority="65" w:unhideWhenUsed="0"/>
-    <w:lsdException w:name="Medium List 2 Accent 5" w:semiHidden="0" w:uiPriority="66" w:unhideWhenUsed="0"/>
-    <w:lsdException w:name="Medium Grid 1 Accent 5" w:semiHidden="0" w:uiPriority="67" w:unhideWhenUsed="0"/>
-    <w:lsdException w:name="Medium Grid 2 Accent 5" w:semiHidden="0" w:uiPriority="68" w:unhideWhenUsed="0"/>
-    <w:lsdException w:name="Medium Grid 3 Accent 5" w:semiHidden="0" w:uiPriority="69" w:unhideWhenUsed="0"/>
-    <w:lsdException w:name="Dark List Accent 5" w:semiHidden="0" w:uiPriority="70" w:unhideWhenUsed="0"/>
-    <w:lsdException w:name="Colorful Shading Accent 5" w:semiHidden="0" w:uiPriority="71" w:unhideWhenUsed="0"/>
-    <w:lsdException w:name="Colorful List Accent 5" w:semiHidden="0" w:uiPriority="72" w:unhideWhenUsed="0"/>
-    <w:lsdException w:name="Colorful Grid Accent 5" w:semiHidden="0" w:uiPriority="73" w:unhideWhenUsed="0"/>
-    <w:lsdException w:name="Light Shading Accent 6" w:semiHidden="0" w:uiPriority="60" w:unhideWhenUsed="0"/>
-    <w:lsdException w:name="Light List Accent 6" w:semiHidden="0" w:uiPriority="61" w:unhideWhenUsed="0"/>
-    <w:lsdException w:name="Light Grid Accent 6" w:semiHidden="0" w:uiPriority="62" w:unhideWhenUsed="0"/>
-    <w:lsdException w:name="Medium Shading 1 Accent 6" w:semiHidden="0" w:uiPriority="63" w:unhideWhenUsed="0"/>
-    <w:lsdException w:name="Medium Shading 2 Accent 6" w:semiHidden="0" w:uiPriority="64" w:unhideWhenUsed="0"/>
-    <w:lsdException w:name="Medium List 1 Accent 6" w:semiHidden="0" w:uiPriority="65" w:unhideWhenUsed="0"/>
-    <w:lsdException w:name="Medium List 2 Accent 6" w:semiHidden="0" w:uiPriority="66" w:unhideWhenUsed="0"/>
-    <w:lsdException w:name="Medium Grid 1 Accent 6" w:semiHidden="0" w:uiPriority="67" w:unhideWhenUsed="0"/>
-    <w:lsdException w:name="Medium Grid 2 Accent 6" w:semiHidden="0" w:uiPriority="68" w:unhideWhenUsed="0"/>
-    <w:lsdException w:name="Medium Grid 3 Accent 6" w:semiHidden="0" w:uiPriority="69" w:unhideWhenUsed="0"/>
-    <w:lsdException w:name="Dark List Accent 6" w:semiHidden="0" w:uiPriority="70" w:unhideWhenUsed="0"/>
-    <w:lsdException w:name="Colorful Shading Accent 6" w:semiHidden="0" w:uiPriority="71" w:unhideWhenUsed="0"/>
-    <w:lsdException w:name="Colorful List Accent 6" w:semiHidden="0" w:uiPriority="72" w:unhideWhenUsed="0"/>
-    <w:lsdException w:name="Colorful Grid Accent 6" w:semiHidden="0" w:uiPriority="73" w:unhideWhenUsed="0"/>
-    <w:lsdException w:name="Subtle Emphasis" w:semiHidden="0" w:uiPriority="19" w:unhideWhenUsed="0" w:qFormat="1"/>
-    <w:lsdException w:name="Intense Emphasis" w:semiHidden="0" w:uiPriority="21" w:unhideWhenUsed="0" w:qFormat="1"/>
-    <w:lsdException w:name="Subtle Reference" w:semiHidden="0" w:uiPriority="31" w:unhideWhenUsed="0" w:qFormat="1"/>
-    <w:lsdException w:name="Intense Reference" w:semiHidden="0" w:uiPriority="32" w:unhideWhenUsed="0" w:qFormat="1"/>
-    <w:lsdException w:name="Book Title" w:semiHidden="0" w:uiPriority="33" w:unhideWhenUsed="0" w:qFormat="1"/>
-    <w:lsdException w:name="Bibliography" w:uiPriority="37"/>
-    <w:lsdException w:name="TOC Heading" w:uiPriority="39" w:qFormat="1"/>
+  <w:latentStyles w:defLockedState="0" w:defUIPriority="0" w:defSemiHidden="0" w:defUnhideWhenUsed="0" w:defQFormat="0" w:count="380">
+    <w:lsdException w:name="Normal" w:qFormat="1"/>
+    <w:lsdException w:name="heading 1" w:qFormat="1"/>
+    <w:lsdException w:name="heading 2" w:qFormat="1"/>
+    <w:lsdException w:name="heading 3" w:qFormat="1"/>
+    <w:lsdException w:name="heading 4" w:semiHidden="1" w:unhideWhenUsed="1" w:qFormat="1"/>
+    <w:lsdException w:name="heading 5" w:qFormat="1"/>
+    <w:lsdException w:name="heading 6" w:qFormat="1"/>
+    <w:lsdException w:name="heading 7" w:semiHidden="1" w:unhideWhenUsed="1" w:qFormat="1"/>
+    <w:lsdException w:name="heading 8" w:semiHidden="1" w:unhideWhenUsed="1" w:qFormat="1"/>
+    <w:lsdException w:name="heading 9" w:semiHidden="1" w:unhideWhenUsed="1" w:qFormat="1"/>
+    <w:lsdException w:name="index 1" w:semiHidden="1" w:unhideWhenUsed="1"/>
+    <w:lsdException w:name="index 7" w:semiHidden="1" w:unhideWhenUsed="1"/>
+    <w:lsdException w:name="index 8" w:semiHidden="1" w:unhideWhenUsed="1"/>
+    <w:lsdException w:name="index 9" w:semiHidden="1" w:unhideWhenUsed="1"/>
+    <w:lsdException w:name="toc 1" w:semiHidden="1" w:unhideWhenUsed="1"/>
+    <w:lsdException w:name="toc 2" w:semiHidden="1" w:unhideWhenUsed="1"/>
+    <w:lsdException w:name="toc 3" w:semiHidden="1" w:unhideWhenUsed="1"/>
+    <w:lsdException w:name="toc 4" w:semiHidden="1" w:unhideWhenUsed="1"/>
+    <w:lsdException w:name="toc 5" w:semiHidden="1" w:unhideWhenUsed="1"/>
+    <w:lsdException w:name="toc 6" w:semiHidden="1" w:unhideWhenUsed="1"/>
+    <w:lsdException w:name="toc 7" w:semiHidden="1" w:unhideWhenUsed="1"/>
+    <w:lsdException w:name="toc 8" w:semiHidden="1" w:unhideWhenUsed="1"/>
+    <w:lsdException w:name="toc 9" w:semiHidden="1" w:unhideWhenUsed="1"/>
+    <w:lsdException w:name="Normal Indent" w:semiHidden="1" w:unhideWhenUsed="1"/>
+    <w:lsdException w:name="footnote text" w:semiHidden="1" w:unhideWhenUsed="1"/>
+    <w:lsdException w:name="annotation text" w:semiHidden="1" w:unhideWhenUsed="1"/>
+    <w:lsdException w:name="header" w:semiHidden="1" w:unhideWhenUsed="1"/>
+    <w:lsdException w:name="footer" w:semiHidden="1" w:uiPriority="99" w:unhideWhenUsed="1"/>
+    <w:lsdException w:name="index heading" w:semiHidden="1" w:unhideWhenUsed="1"/>
+    <w:lsdException w:name="caption" w:semiHidden="1" w:unhideWhenUsed="1" w:qFormat="1"/>
+    <w:lsdException w:name="table of figures" w:semiHidden="1" w:unhideWhenUsed="1"/>
+    <w:lsdException w:name="envelope address" w:semiHidden="1" w:unhideWhenUsed="1"/>
+    <w:lsdException w:name="envelope return" w:semiHidden="1" w:unhideWhenUsed="1"/>
+    <w:lsdException w:name="footnote reference" w:semiHidden="1" w:unhideWhenUsed="1"/>
+    <w:lsdException w:name="annotation reference" w:semiHidden="1" w:unhideWhenUsed="1"/>
+    <w:lsdException w:name="line number" w:semiHidden="1" w:unhideWhenUsed="1"/>
+    <w:lsdException w:name="page number" w:semiHidden="1" w:unhideWhenUsed="1"/>
+    <w:lsdException w:name="endnote reference" w:semiHidden="1" w:unhideWhenUsed="1"/>
+    <w:lsdException w:name="endnote text" w:semiHidden="1" w:unhideWhenUsed="1"/>
+    <w:lsdException w:name="table of authorities" w:semiHidden="1" w:unhideWhenUsed="1"/>
+    <w:lsdException w:name="macro" w:semiHidden="1" w:unhideWhenUsed="1"/>
+    <w:lsdException w:name="toa heading" w:semiHidden="1" w:unhideWhenUsed="1"/>
+    <w:lsdException w:name="List" w:semiHidden="1" w:unhideWhenUsed="1"/>
+    <w:lsdException w:name="List Bullet" w:semiHidden="1" w:unhideWhenUsed="1"/>
+    <w:lsdException w:name="List Number" w:semiHidden="1" w:unhideWhenUsed="1"/>
+    <w:lsdException w:name="List 2" w:semiHidden="1" w:unhideWhenUsed="1"/>
+    <w:lsdException w:name="List 3" w:semiHidden="1" w:unhideWhenUsed="1"/>
+    <w:lsdException w:name="List 4" w:semiHidden="1" w:unhideWhenUsed="1"/>
+    <w:lsdException w:name="List 5" w:semiHidden="1" w:unhideWhenUsed="1"/>
+    <w:lsdException w:name="List Bullet 2" w:semiHidden="1" w:unhideWhenUsed="1"/>
+    <w:lsdException w:name="List Bullet 3" w:semiHidden="1" w:unhideWhenUsed="1"/>
+    <w:lsdException w:name="List Bullet 4" w:semiHidden="1" w:unhideWhenUsed="1"/>
+    <w:lsdException w:name="List Bullet 5" w:semiHidden="1" w:unhideWhenUsed="1"/>
+    <w:lsdException w:name="List Number 3" w:semiHidden="1" w:unhideWhenUsed="1"/>
+    <w:lsdException w:name="List Number 4" w:semiHidden="1" w:unhideWhenUsed="1"/>
+    <w:lsdException w:name="Title" w:qFormat="1"/>
+    <w:lsdException w:name="Closing" w:semiHidden="1" w:unhideWhenUsed="1"/>
+    <w:lsdException w:name="Signature" w:semiHidden="1" w:unhideWhenUsed="1"/>
+    <w:lsdException w:name="Default Paragraph Font" w:semiHidden="1" w:unhideWhenUsed="1"/>
+    <w:lsdException w:name="Body Text" w:semiHidden="1" w:unhideWhenUsed="1"/>
+    <w:lsdException w:name="Body Text Indent" w:semiHidden="1" w:unhideWhenUsed="1"/>
+    <w:lsdException w:name="List Continue" w:semiHidden="1" w:unhideWhenUsed="1"/>
+    <w:lsdException w:name="List Continue 2" w:semiHidden="1" w:unhideWhenUsed="1"/>
+    <w:lsdException w:name="List Continue 3" w:semiHidden="1" w:unhideWhenUsed="1"/>
+    <w:lsdException w:name="List Continue 4" w:semiHidden="1" w:unhideWhenUsed="1"/>
+    <w:lsdException w:name="List Continue 5" w:semiHidden="1" w:unhideWhenUsed="1"/>
+    <w:lsdException w:name="Message Header" w:semiHidden="1" w:unhideWhenUsed="1"/>
+    <w:lsdException w:name="Subtitle" w:qFormat="1"/>
+    <w:lsdException w:name="Salutation" w:semiHidden="1" w:unhideWhenUsed="1"/>
+    <w:lsdException w:name="Date" w:semiHidden="1" w:unhideWhenUsed="1"/>
+    <w:lsdException w:name="Body Text First Indent" w:semiHidden="1" w:unhideWhenUsed="1"/>
+    <w:lsdException w:name="Body Text First Indent 2" w:semiHidden="1" w:unhideWhenUsed="1"/>
+    <w:lsdException w:name="Note Heading" w:semiHidden="1" w:unhideWhenUsed="1"/>
+    <w:lsdException w:name="Body Text 2" w:semiHidden="1" w:unhideWhenUsed="1"/>
+    <w:lsdException w:name="Body Text 3" w:semiHidden="1" w:unhideWhenUsed="1"/>
+    <w:lsdException w:name="Body Text Indent 2" w:semiHidden="1" w:unhideWhenUsed="1"/>
+    <w:lsdException w:name="Strong" w:qFormat="1"/>
+    <w:lsdException w:name="Emphasis" w:qFormat="1"/>
+    <w:lsdException w:name="Document Map" w:semiHidden="1" w:unhideWhenUsed="1"/>
+    <w:lsdException w:name="Plain Text" w:semiHidden="1" w:unhideWhenUsed="1"/>
+    <w:lsdException w:name="E-mail Signature" w:semiHidden="1" w:unhideWhenUsed="1"/>
+    <w:lsdException w:name="HTML Top of Form" w:semiHidden="1" w:unhideWhenUsed="1"/>
+    <w:lsdException w:name="HTML Bottom of Form" w:semiHidden="1" w:unhideWhenUsed="1"/>
+    <w:lsdException w:name="Normal (Web)" w:semiHidden="1" w:unhideWhenUsed="1"/>
+    <w:lsdException w:name="HTML Acronym" w:semiHidden="1" w:unhideWhenUsed="1"/>
+    <w:lsdException w:name="HTML Address" w:semiHidden="1" w:unhideWhenUsed="1"/>
+    <w:lsdException w:name="HTML Cite" w:semiHidden="1" w:unhideWhenUsed="1"/>
+    <w:lsdException w:name="HTML Code" w:semiHidden="1" w:unhideWhenUsed="1"/>
+    <w:lsdException w:name="HTML Definition" w:semiHidden="1" w:unhideWhenUsed="1"/>
+    <w:lsdException w:name="HTML Keyboard" w:semiHidden="1" w:unhideWhenUsed="1"/>
+    <w:lsdException w:name="HTML Preformatted" w:semiHidden="1" w:unhideWhenUsed="1"/>
+    <w:lsdException w:name="HTML Sample" w:semiHidden="1" w:unhideWhenUsed="1"/>
+    <w:lsdException w:name="HTML Typewriter" w:semiHidden="1" w:unhideWhenUsed="1"/>
+    <w:lsdException w:name="HTML Variable" w:semiHidden="1" w:unhideWhenUsed="1"/>
+    <w:lsdException w:name="Normal Table" w:semiHidden="1" w:unhideWhenUsed="1"/>
+    <w:lsdException w:name="annotation subject" w:semiHidden="1" w:unhideWhenUsed="1"/>
+    <w:lsdException w:name="No List" w:semiHidden="1" w:unhideWhenUsed="1"/>
+    <w:lsdException w:name="Outline List 1" w:semiHidden="1" w:unhideWhenUsed="1"/>
+    <w:lsdException w:name="Outline List 2" w:semiHidden="1" w:unhideWhenUsed="1"/>
+    <w:lsdException w:name="Outline List 3" w:semiHidden="1" w:unhideWhenUsed="1"/>
+    <w:lsdException w:name="Table Simple 1" w:semiHidden="1" w:unhideWhenUsed="1"/>
+    <w:lsdException w:name="Table Simple 2" w:semiHidden="1" w:unhideWhenUsed="1"/>
+    <w:lsdException w:name="Table Simple 3" w:semiHidden="1" w:unhideWhenUsed="1"/>
+    <w:lsdException w:name="Table Classic 1" w:semiHidden="1" w:unhideWhenUsed="1"/>
+    <w:lsdException w:name="Table Classic 2" w:semiHidden="1" w:unhideWhenUsed="1"/>
+    <w:lsdException w:name="Table Classic 3" w:semiHidden="1" w:unhideWhenUsed="1"/>
+    <w:lsdException w:name="Table Classic 4" w:semiHidden="1" w:unhideWhenUsed="1"/>
+    <w:lsdException w:name="Table Colorful 1" w:semiHidden="1" w:unhideWhenUsed="1"/>
+    <w:lsdException w:name="Table Colorful 2" w:semiHidden="1" w:unhideWhenUsed="1"/>
+    <w:lsdException w:name="Table Colorful 3" w:semiHidden="1" w:unhideWhenUsed="1"/>
+    <w:lsdException w:name="Table Columns 1" w:semiHidden="1" w:unhideWhenUsed="1"/>
+    <w:lsdException w:name="Table Columns 2" w:semiHidden="1" w:unhideWhenUsed="1"/>
+    <w:lsdException w:name="Table Columns 3" w:semiHidden="1" w:unhideWhenUsed="1"/>
+    <w:lsdException w:name="Table Columns 4" w:semiHidden="1" w:unhideWhenUsed="1"/>
+    <w:lsdException w:name="Table Columns 5" w:semiHidden="1" w:unhideWhenUsed="1"/>
+    <w:lsdException w:name="Table Grid 1" w:semiHidden="1" w:unhideWhenUsed="1"/>
+    <w:lsdException w:name="Table Grid 2" w:semiHidden="1" w:unhideWhenUsed="1"/>
+    <w:lsdException w:name="Table Grid 3" w:semiHidden="1" w:unhideWhenUsed="1"/>
+    <w:lsdException w:name="Table Grid 4" w:semiHidden="1" w:unhideWhenUsed="1"/>
+    <w:lsdException w:name="Table Grid 5" w:semiHidden="1" w:unhideWhenUsed="1"/>
+    <w:lsdException w:name="Table Grid 6" w:semiHidden="1" w:unhideWhenUsed="1"/>
+    <w:lsdException w:name="Table Grid 7" w:semiHidden="1" w:unhideWhenUsed="1"/>
+    <w:lsdException w:name="Table Grid 8" w:semiHidden="1" w:unhideWhenUsed="1"/>
+    <w:lsdException w:name="Table List 1" w:semiHidden="1" w:unhideWhenUsed="1"/>
+    <w:lsdException w:name="Table List 2" w:semiHidden="1" w:unhideWhenUsed="1"/>
+    <w:lsdException w:name="Table List 3" w:semiHidden="1" w:unhideWhenUsed="1"/>
+    <w:lsdException w:name="Table List 4" w:semiHidden="1" w:unhideWhenUsed="1"/>
+    <w:lsdException w:name="Table List 5" w:semiHidden="1" w:unhideWhenUsed="1"/>
+    <w:lsdException w:name="Table List 6" w:semiHidden="1" w:unhideWhenUsed="1"/>
+    <w:lsdException w:name="Table List 7" w:semiHidden="1" w:unhideWhenUsed="1"/>
+    <w:lsdException w:name="Table List 8" w:semiHidden="1" w:unhideWhenUsed="1"/>
+    <w:lsdException w:name="Table 3D effects 1" w:semiHidden="1" w:unhideWhenUsed="1"/>
+    <w:lsdException w:name="Table 3D effects 2" w:semiHidden="1" w:unhideWhenUsed="1"/>
+    <w:lsdException w:name="Table 3D effects 3" w:semiHidden="1" w:unhideWhenUsed="1"/>
+    <w:lsdException w:name="Table Contemporary" w:semiHidden="1" w:unhideWhenUsed="1"/>
+    <w:lsdException w:name="Table Elegant" w:semiHidden="1" w:unhideWhenUsed="1"/>
+    <w:lsdException w:name="Table Professional" w:semiHidden="1" w:unhideWhenUsed="1"/>
+    <w:lsdException w:name="Table Subtle 1" w:semiHidden="1" w:unhideWhenUsed="1"/>
+    <w:lsdException w:name="Table Subtle 2" w:semiHidden="1" w:unhideWhenUsed="1"/>
+    <w:lsdException w:name="Table Web 1" w:semiHidden="1" w:unhideWhenUsed="1"/>
+    <w:lsdException w:name="Table Web 2" w:semiHidden="1" w:unhideWhenUsed="1"/>
+    <w:lsdException w:name="Table Web 3" w:semiHidden="1" w:unhideWhenUsed="1"/>
+    <w:lsdException w:name="Balloon Text" w:semiHidden="1" w:unhideWhenUsed="1"/>
+    <w:lsdException w:name="Table Theme" w:semiHidden="1" w:unhideWhenUsed="1"/>
+    <w:lsdException w:name="Note Level 1" w:semiHidden="1" w:unhideWhenUsed="1"/>
+    <w:lsdException w:name="Note Level 2" w:semiHidden="1" w:unhideWhenUsed="1"/>
+    <w:lsdException w:name="Note Level 3" w:semiHidden="1" w:unhideWhenUsed="1"/>
+    <w:lsdException w:name="Note Level 4" w:semiHidden="1" w:unhideWhenUsed="1"/>
+    <w:lsdException w:name="Note Level 5" w:semiHidden="1" w:unhideWhenUsed="1"/>
+    <w:lsdException w:name="Note Level 6" w:semiHidden="1" w:unhideWhenUsed="1"/>
+    <w:lsdException w:name="Note Level 7" w:semiHidden="1" w:unhideWhenUsed="1"/>
+    <w:lsdException w:name="Note Level 8" w:semiHidden="1" w:unhideWhenUsed="1"/>
+    <w:lsdException w:name="Note Level 9" w:semiHidden="1" w:unhideWhenUsed="1"/>
+    <w:lsdException w:name="Placeholder Text" w:semiHidden="1" w:uiPriority="99"/>
+    <w:lsdException w:name="No Spacing" w:uiPriority="1" w:qFormat="1"/>
+    <w:lsdException w:name="Light Shading" w:uiPriority="60"/>
+    <w:lsdException w:name="Light List" w:uiPriority="61"/>
+    <w:lsdException w:name="Light Grid" w:uiPriority="62"/>
+    <w:lsdException w:name="Medium Shading 1" w:uiPriority="63"/>
+    <w:lsdException w:name="Medium Shading 2" w:uiPriority="64"/>
+    <w:lsdException w:name="Medium List 1" w:uiPriority="65"/>
+    <w:lsdException w:name="Medium List 2" w:uiPriority="66"/>
+    <w:lsdException w:name="Medium Grid 1" w:uiPriority="67"/>
+    <w:lsdException w:name="Medium Grid 2" w:uiPriority="68"/>
+    <w:lsdException w:name="Medium Grid 3" w:uiPriority="69"/>
+    <w:lsdException w:name="Dark List" w:uiPriority="70"/>
+    <w:lsdException w:name="Colorful Shading" w:uiPriority="71"/>
+    <w:lsdException w:name="Colorful List" w:uiPriority="72"/>
+    <w:lsdException w:name="Colorful Grid" w:uiPriority="73"/>
+    <w:lsdException w:name="Light Shading Accent 1" w:uiPriority="60"/>
+    <w:lsdException w:name="Light List Accent 1" w:uiPriority="61"/>
+    <w:lsdException w:name="Light Grid Accent 1" w:uiPriority="62"/>
+    <w:lsdException w:name="Medium Shading 1 Accent 1" w:uiPriority="63"/>
+    <w:lsdException w:name="Medium Shading 2 Accent 1" w:uiPriority="64"/>
+    <w:lsdException w:name="Medium List 1 Accent 1" w:uiPriority="65"/>
+    <w:lsdException w:name="Revision" w:semiHidden="1" w:uiPriority="99"/>
+    <w:lsdException w:name="List Paragraph" w:uiPriority="34" w:qFormat="1"/>
+    <w:lsdException w:name="Quote" w:uiPriority="29" w:qFormat="1"/>
+    <w:lsdException w:name="Intense Quote" w:uiPriority="30" w:qFormat="1"/>
+    <w:lsdException w:name="Medium List 2 Accent 1" w:uiPriority="66"/>
+    <w:lsdException w:name="Medium Grid 1 Accent 1" w:uiPriority="67"/>
+    <w:lsdException w:name="Medium Grid 2 Accent 1" w:uiPriority="68"/>
+    <w:lsdException w:name="Medium Grid 3 Accent 1" w:uiPriority="69"/>
+    <w:lsdException w:name="Dark List Accent 1" w:uiPriority="70"/>
+    <w:lsdException w:name="Colorful Shading Accent 1" w:uiPriority="71"/>
+    <w:lsdException w:name="Colorful List Accent 1" w:uiPriority="72"/>
+    <w:lsdException w:name="Colorful Grid Accent 1" w:uiPriority="73"/>
+    <w:lsdException w:name="Light Shading Accent 2" w:uiPriority="60"/>
+    <w:lsdException w:name="Light List Accent 2" w:uiPriority="61"/>
+    <w:lsdException w:name="Light Grid Accent 2" w:uiPriority="62"/>
+    <w:lsdException w:name="Medium Shading 1 Accent 2" w:uiPriority="63"/>
+    <w:lsdException w:name="Medium Shading 2 Accent 2" w:uiPriority="64"/>
+    <w:lsdException w:name="Medium List 1 Accent 2" w:uiPriority="65"/>
+    <w:lsdException w:name="Medium List 2 Accent 2" w:uiPriority="66"/>
+    <w:lsdException w:name="Medium Grid 1 Accent 2" w:uiPriority="67"/>
+    <w:lsdException w:name="Medium Grid 2 Accent 2" w:uiPriority="68"/>
+    <w:lsdException w:name="Medium Grid 3 Accent 2" w:uiPriority="69"/>
+    <w:lsdException w:name="Dark List Accent 2" w:uiPriority="70"/>
+    <w:lsdException w:name="Colorful Shading Accent 2" w:uiPriority="71"/>
+    <w:lsdException w:name="Colorful List Accent 2" w:uiPriority="72"/>
+    <w:lsdException w:name="Colorful Grid Accent 2" w:uiPriority="73"/>
+    <w:lsdException w:name="Light Shading Accent 3" w:uiPriority="60"/>
+    <w:lsdException w:name="Light List Accent 3" w:uiPriority="61"/>
+    <w:lsdException w:name="Light Grid Accent 3" w:uiPriority="62"/>
+    <w:lsdException w:name="Medium Shading 1 Accent 3" w:uiPriority="63"/>
+    <w:lsdException w:name="Medium Shading 2 Accent 3" w:uiPriority="64"/>
+    <w:lsdException w:name="Medium List 1 Accent 3" w:uiPriority="65"/>
+    <w:lsdException w:name="Medium List 2 Accent 3" w:uiPriority="66"/>
+    <w:lsdException w:name="Medium Grid 1 Accent 3" w:uiPriority="67"/>
+    <w:lsdException w:name="Medium Grid 2 Accent 3" w:uiPriority="68"/>
+    <w:lsdException w:name="Medium Grid 3 Accent 3" w:uiPriority="69"/>
+    <w:lsdException w:name="Dark List Accent 3" w:uiPriority="70"/>
+    <w:lsdException w:name="Colorful Shading Accent 3" w:uiPriority="71"/>
+    <w:lsdException w:name="Colorful List Accent 3" w:uiPriority="72"/>
+    <w:lsdException w:name="Colorful Grid Accent 3" w:uiPriority="73"/>
+    <w:lsdException w:name="Light Shading Accent 4" w:uiPriority="60"/>
+    <w:lsdException w:name="Light List Accent 4" w:uiPriority="61"/>
+    <w:lsdException w:name="Light Grid Accent 4" w:uiPriority="62"/>
+    <w:lsdException w:name="Medium Shading 1 Accent 4" w:uiPriority="63"/>
+    <w:lsdException w:name="Medium Shading 2 Accent 4" w:uiPriority="64"/>
+    <w:lsdException w:name="Medium List 1 Accent 4" w:uiPriority="65"/>
+    <w:lsdException w:name="Medium List 2 Accent 4" w:uiPriority="66"/>
+    <w:lsdException w:name="Medium Grid 1 Accent 4" w:uiPriority="67"/>
+    <w:lsdException w:name="Medium Grid 2 Accent 4" w:uiPriority="68"/>
+    <w:lsdException w:name="Medium Grid 3 Accent 4" w:uiPriority="69"/>
+    <w:lsdException w:name="Dark List Accent 4" w:uiPriority="70"/>
+    <w:lsdException w:name="Colorful Shading Accent 4" w:uiPriority="71"/>
+    <w:lsdException w:name="Colorful List Accent 4" w:uiPriority="72"/>
+    <w:lsdException w:name="Colorful Grid Accent 4" w:uiPriority="73"/>
+    <w:lsdException w:name="Light Shading Accent 5" w:uiPriority="60"/>
+    <w:lsdException w:name="Light List Accent 5" w:uiPriority="61"/>
+    <w:lsdException w:name="Light Grid Accent 5" w:uiPriority="62"/>
+    <w:lsdException w:name="Medium Shading 1 Accent 5" w:uiPriority="63"/>
+    <w:lsdException w:name="Medium Shading 2 Accent 5" w:uiPriority="64"/>
+    <w:lsdException w:name="Medium List 1 Accent 5" w:uiPriority="65"/>
+    <w:lsdException w:name="Medium List 2 Accent 5" w:uiPriority="66"/>
+    <w:lsdException w:name="Medium Grid 1 Accent 5" w:uiPriority="67"/>
+    <w:lsdException w:name="Medium Grid 2 Accent 5" w:uiPriority="68"/>
+    <w:lsdException w:name="Medium Grid 3 Accent 5" w:uiPriority="69"/>
+    <w:lsdException w:name="Dark List Accent 5" w:uiPriority="70"/>
+    <w:lsdException w:name="Colorful Shading Accent 5" w:uiPriority="71"/>
+    <w:lsdException w:name="Colorful List Accent 5" w:uiPriority="72"/>
+    <w:lsdException w:name="Colorful Grid Accent 5" w:uiPriority="73"/>
+    <w:lsdException w:name="Light Shading Accent 6" w:uiPriority="60"/>
+    <w:lsdException w:name="Light List Accent 6" w:uiPriority="61"/>
+    <w:lsdException w:name="Light Grid Accent 6" w:uiPriority="62"/>
+    <w:lsdException w:name="Medium Shading 1 Accent 6" w:uiPriority="63"/>
+    <w:lsdException w:name="Medium Shading 2 Accent 6" w:uiPriority="64"/>
+    <w:lsdException w:name="Medium List 1 Accent 6" w:uiPriority="65"/>
+    <w:lsdException w:name="Medium List 2 Accent 6" w:uiPriority="66"/>
+    <w:lsdException w:name="Medium Grid 1 Accent 6" w:uiPriority="67"/>
+    <w:lsdException w:name="Medium Grid 2 Accent 6" w:uiPriority="68"/>
+    <w:lsdException w:name="Medium Grid 3 Accent 6" w:uiPriority="69"/>
+    <w:lsdException w:name="Dark List Accent 6" w:uiPriority="70"/>
+    <w:lsdException w:name="Colorful Shading Accent 6" w:uiPriority="71"/>
+    <w:lsdException w:name="Colorful List Accent 6" w:uiPriority="72"/>
+    <w:lsdException w:name="Colorful Grid Accent 6" w:uiPriority="73"/>
+    <w:lsdException w:name="Subtle Emphasis" w:uiPriority="19" w:qFormat="1"/>
+    <w:lsdException w:name="Intense Emphasis" w:uiPriority="21" w:qFormat="1"/>
+    <w:lsdException w:name="Subtle Reference" w:uiPriority="31" w:qFormat="1"/>
+    <w:lsdException w:name="Intense Reference" w:uiPriority="32" w:qFormat="1"/>
+    <w:lsdException w:name="Book Title" w:uiPriority="33" w:qFormat="1"/>
+    <w:lsdException w:name="Bibliography" w:semiHidden="1" w:uiPriority="37" w:unhideWhenUsed="1"/>
+    <w:lsdException w:name="TOC Heading" w:semiHidden="1" w:uiPriority="39" w:unhideWhenUsed="1" w:qFormat="1"/>
+    <w:lsdException w:name="Plain Table 1" w:uiPriority="41"/>
+    <w:lsdException w:name="Plain Table 2" w:uiPriority="42"/>
+    <w:lsdException w:name="Plain Table 3" w:uiPriority="43"/>
+    <w:lsdException w:name="Plain Table 4" w:uiPriority="44"/>
+    <w:lsdException w:name="Plain Table 5" w:uiPriority="45"/>
+    <w:lsdException w:name="Grid Table Light" w:uiPriority="40"/>
+    <w:lsdException w:name="Grid Table 1 Light" w:uiPriority="46"/>
+    <w:lsdException w:name="Grid Table 2" w:uiPriority="47"/>
+    <w:lsdException w:name="Grid Table 3" w:uiPriority="48"/>
+    <w:lsdException w:name="Grid Table 4" w:uiPriority="49"/>
+    <w:lsdException w:name="Grid Table 5 Dark" w:uiPriority="50"/>
+    <w:lsdException w:name="Grid Table 6 Colorful" w:uiPriority="51"/>
+    <w:lsdException w:name="Grid Table 7 Colorful" w:uiPriority="52"/>
+    <w:lsdException w:name="Grid Table 1 Light Accent 1" w:uiPriority="46"/>
+    <w:lsdException w:name="Grid Table 2 Accent 1" w:uiPriority="47"/>
+    <w:lsdException w:name="Grid Table 3 Accent 1" w:uiPriority="48"/>
+    <w:lsdException w:name="Grid Table 4 Accent 1" w:uiPriority="49"/>
+    <w:lsdException w:name="Grid Table 5 Dark Accent 1" w:uiPriority="50"/>
+    <w:lsdException w:name="Grid Table 6 Colorful Accent 1" w:uiPriority="51"/>
+    <w:lsdException w:name="Grid Table 7 Colorful Accent 1" w:uiPriority="52"/>
+    <w:lsdException w:name="Grid Table 1 Light Accent 2" w:uiPriority="46"/>
+    <w:lsdException w:name="Grid Table 2 Accent 2" w:uiPriority="47"/>
+    <w:lsdException w:name="Grid Table 3 Accent 2" w:uiPriority="48"/>
+    <w:lsdException w:name="Grid Table 4 Accent 2" w:uiPriority="49"/>
+    <w:lsdException w:name="Grid Table 5 Dark Accent 2" w:uiPriority="50"/>
+    <w:lsdException w:name="Grid Table 6 Colorful Accent 2" w:uiPriority="51"/>
+    <w:lsdException w:name="Grid Table 7 Colorful Accent 2" w:uiPriority="52"/>
+    <w:lsdException w:name="Grid Table 1 Light Accent 3" w:uiPriority="46"/>
+    <w:lsdException w:name="Grid Table 2 Accent 3" w:uiPriority="47"/>
+    <w:lsdException w:name="Grid Table 3 Accent 3" w:uiPriority="48"/>
+    <w:lsdException w:name="Grid Table 4 Accent 3" w:uiPriority="49"/>
+    <w:lsdException w:name="Grid Table 5 Dark Accent 3" w:uiPriority="50"/>
+    <w:lsdException w:name="Grid Table 6 Colorful Accent 3" w:uiPriority="51"/>
+    <w:lsdException w:name="Grid Table 7 Colorful Accent 3" w:uiPriority="52"/>
+    <w:lsdException w:name="Grid Table 1 Light Accent 4" w:uiPriority="46"/>
+    <w:lsdException w:name="Grid Table 2 Accent 4" w:uiPriority="47"/>
+    <w:lsdException w:name="Grid Table 3 Accent 4" w:uiPriority="48"/>
+    <w:lsdException w:name="Grid Table 4 Accent 4" w:uiPriority="49"/>
+    <w:lsdException w:name="Grid Table 5 Dark Accent 4" w:uiPriority="50"/>
+    <w:lsdException w:name="Grid Table 6 Colorful Accent 4" w:uiPriority="51"/>
+    <w:lsdException w:name="Grid Table 7 Colorful Accent 4" w:uiPriority="52"/>
+    <w:lsdException w:name="Grid Table 1 Light Accent 5" w:uiPriority="46"/>
+    <w:lsdException w:name="Grid Table 2 Accent 5" w:uiPriority="47"/>
+    <w:lsdException w:name="Grid Table 3 Accent 5" w:uiPriority="48"/>
+    <w:lsdException w:name="Grid Table 4 Accent 5" w:uiPriority="49"/>
+    <w:lsdException w:name="Grid Table 5 Dark Accent 5" w:uiPriority="50"/>
+    <w:lsdException w:name="Grid Table 6 Colorful Accent 5" w:uiPriority="51"/>
+    <w:lsdException w:name="Grid Table 7 Colorful Accent 5" w:uiPriority="52"/>
+    <w:lsdException w:name="Grid Table 1 Light Accent 6" w:uiPriority="46"/>
+    <w:lsdException w:name="Grid Table 2 Accent 6" w:uiPriority="47"/>
+    <w:lsdException w:name="Grid Table 3 Accent 6" w:uiPriority="48"/>
+    <w:lsdException w:name="Grid Table 4 Accent 6" w:uiPriority="49"/>
+    <w:lsdException w:name="Grid Table 5 Dark Accent 6" w:uiPriority="50"/>
+    <w:lsdException w:name="Grid Table 6 Colorful Accent 6" w:uiPriority="51"/>
+    <w:lsdException w:name="Grid Table 7 Colorful Accent 6" w:uiPriority="52"/>
+    <w:lsdException w:name="List Table 1 Light" w:uiPriority="46"/>
+    <w:lsdException w:name="List Table 2" w:uiPriority="47"/>
+    <w:lsdException w:name="List Table 3" w:uiPriority="48"/>
+    <w:lsdException w:name="List Table 4" w:uiPriority="49"/>
+    <w:lsdException w:name="List Table 5 Dark" w:uiPriority="50"/>
+    <w:lsdException w:name="List Table 6 Colorful" w:uiPriority="51"/>
+    <w:lsdException w:name="List Table 7 Colorful" w:uiPriority="52"/>
+    <w:lsdException w:name="List Table 1 Light Accent 1" w:uiPriority="46"/>
+    <w:lsdException w:name="List Table 2 Accent 1" w:uiPriority="47"/>
+    <w:lsdException w:name="List Table 3 Accent 1" w:uiPriority="48"/>
+    <w:lsdException w:name="List Table 4 Accent 1" w:uiPriority="49"/>
+    <w:lsdException w:name="List Table 5 Dark Accent 1" w:uiPriority="50"/>
+    <w:lsdException w:name="List Table 6 Colorful Accent 1" w:uiPriority="51"/>
+    <w:lsdException w:name="List Table 7 Colorful Accent 1" w:uiPriority="52"/>
+    <w:lsdException w:name="List Table 1 Light Accent 2" w:uiPriority="46"/>
+    <w:lsdException w:name="List Table 2 Accent 2" w:uiPriority="47"/>
+    <w:lsdException w:name="List Table 3 Accent 2" w:uiPriority="48"/>
+    <w:lsdException w:name="List Table 4 Accent 2" w:uiPriority="49"/>
+    <w:lsdException w:name="List Table 5 Dark Accent 2" w:uiPriority="50"/>
+    <w:lsdException w:name="List Table 6 Colorful Accent 2" w:uiPriority="51"/>
+    <w:lsdException w:name="List Table 7 Colorful Accent 2" w:uiPriority="52"/>
+    <w:lsdException w:name="List Table 1 Light Accent 3" w:uiPriority="46"/>
+    <w:lsdException w:name="List Table 2 Accent 3" w:uiPriority="47"/>
+    <w:lsdException w:name="List Table 3 Accent 3" w:uiPriority="48"/>
+    <w:lsdException w:name="List Table 4 Accent 3" w:uiPriority="49"/>
+    <w:lsdException w:name="List Table 5 Dark Accent 3" w:uiPriority="50"/>
+    <w:lsdException w:name="List Table 6 Colorful Accent 3" w:uiPriority="51"/>
+    <w:lsdException w:name="List Table 7 Colorful Accent 3" w:uiPriority="52"/>
+    <w:lsdException w:name="List Table 1 Light Accent 4" w:uiPriority="46"/>
+    <w:lsdException w:name="List Table 2 Accent 4" w:uiPriority="47"/>
+    <w:lsdException w:name="List Table 3 Accent 4" w:uiPriority="48"/>
+    <w:lsdException w:name="List Table 4 Accent 4" w:uiPriority="49"/>
+    <w:lsdException w:name="List Table 5 Dark Accent 4" w:uiPriority="50"/>
+    <w:lsdException w:name="List Table 6 Colorful Accent 4" w:uiPriority="51"/>
+    <w:lsdException w:name="List Table 7 Colorful Accent 4" w:uiPriority="52"/>
+    <w:lsdException w:name="List Table 1 Light Accent 5" w:uiPriority="46"/>
+    <w:lsdException w:name="List Table 2 Accent 5" w:uiPriority="47"/>
+    <w:lsdException w:name="List Table 3 Accent 5" w:uiPriority="48"/>
+    <w:lsdException w:name="List Table 4 Accent 5" w:uiPriority="49"/>
+    <w:lsdException w:name="List Table 5 Dark Accent 5" w:uiPriority="50"/>
+    <w:lsdException w:name="List Table 6 Colorful Accent 5" w:uiPriority="51"/>
+    <w:lsdException w:name="List Table 7 Colorful Accent 5" w:uiPriority="52"/>
+    <w:lsdException w:name="List Table 1 Light Accent 6" w:uiPriority="46"/>
+    <w:lsdException w:name="List Table 2 Accent 6" w:uiPriority="47"/>
+    <w:lsdException w:name="List Table 3 Accent 6" w:uiPriority="48"/>
+    <w:lsdException w:name="List Table 4 Accent 6" w:uiPriority="49"/>
+    <w:lsdException w:name="List Table 5 Dark Accent 6" w:uiPriority="50"/>
+    <w:lsdException w:name="List Table 6 Colorful Accent 6" w:uiPriority="51"/>
+    <w:lsdException w:name="List Table 7 Colorful Accent 6" w:uiPriority="52"/>
   </w:latentStyles>
   <w:style w:type="paragraph" w:default="1" w:styleId="a">
     <w:name w:val="Normal"/>
@@ -4647,7 +5113,6 @@
     <w:uiPriority w:val="99"/>
     <w:semiHidden/>
     <w:unhideWhenUsed/>
-    <w:qFormat/>
     <w:tblPr>
       <w:tblInd w:w="0" w:type="dxa"/>
       <w:tblCellMar>
@@ -4679,7 +5144,7 @@
   <w:style w:type="paragraph" w:styleId="a4">
     <w:name w:val="header"/>
     <w:basedOn w:val="a"/>
-    <w:link w:val="Char"/>
+    <w:link w:val="a5"/>
     <w:rsid w:val="002E36A9"/>
     <w:pPr>
       <w:pBdr>
@@ -4697,8 +5162,8 @@
       <w:szCs w:val="18"/>
     </w:rPr>
   </w:style>
-  <w:style w:type="character" w:customStyle="1" w:styleId="Char">
-    <w:name w:val="页眉 Char"/>
+  <w:style w:type="character" w:customStyle="1" w:styleId="a5">
+    <w:name w:val="页眉字符"/>
     <w:basedOn w:val="a0"/>
     <w:link w:val="a4"/>
     <w:rsid w:val="002E36A9"/>
@@ -4708,10 +5173,10 @@
       <w:szCs w:val="18"/>
     </w:rPr>
   </w:style>
-  <w:style w:type="paragraph" w:styleId="a5">
+  <w:style w:type="paragraph" w:styleId="a6">
     <w:name w:val="footer"/>
     <w:basedOn w:val="a"/>
-    <w:link w:val="Char0"/>
+    <w:link w:val="a7"/>
     <w:uiPriority w:val="99"/>
     <w:rsid w:val="002E36A9"/>
     <w:pPr>
@@ -4727,10 +5192,10 @@
       <w:szCs w:val="18"/>
     </w:rPr>
   </w:style>
-  <w:style w:type="character" w:customStyle="1" w:styleId="Char0">
-    <w:name w:val="页脚 Char"/>
+  <w:style w:type="character" w:customStyle="1" w:styleId="a7">
+    <w:name w:val="页脚字符"/>
     <w:basedOn w:val="a0"/>
-    <w:link w:val="a5"/>
+    <w:link w:val="a6"/>
     <w:uiPriority w:val="99"/>
     <w:rsid w:val="002E36A9"/>
     <w:rPr>
@@ -4739,20 +5204,20 @@
       <w:szCs w:val="18"/>
     </w:rPr>
   </w:style>
-  <w:style w:type="paragraph" w:styleId="a6">
+  <w:style w:type="paragraph" w:styleId="a8">
     <w:name w:val="Balloon Text"/>
     <w:basedOn w:val="a"/>
-    <w:link w:val="Char1"/>
+    <w:link w:val="a9"/>
     <w:rsid w:val="00001F91"/>
     <w:rPr>
       <w:sz w:val="18"/>
       <w:szCs w:val="18"/>
     </w:rPr>
   </w:style>
-  <w:style w:type="character" w:customStyle="1" w:styleId="Char1">
-    <w:name w:val="批注框文本 Char"/>
+  <w:style w:type="character" w:customStyle="1" w:styleId="a9">
+    <w:name w:val="批注框文本字符"/>
     <w:basedOn w:val="a0"/>
-    <w:link w:val="a6"/>
+    <w:link w:val="a8"/>
     <w:rsid w:val="00001F91"/>
     <w:rPr>
       <w:kern w:val="2"/>
@@ -5044,4 +5509,16 @@
   <a:objectDefaults/>
   <a:extraClrSchemeLst/>
 </a:theme>
+</file>
+
+<file path=customXml/item1.xml><?xml version="1.0" encoding="utf-8"?>
+<b:Sources xmlns:b="http://schemas.openxmlformats.org/officeDocument/2006/bibliography" xmlns="http://schemas.openxmlformats.org/officeDocument/2006/bibliography" SelectedStyle="/APA.XSL" StyleName="APA"/>
+</file>
+
+<file path=customXml/itemProps1.xml><?xml version="1.0" encoding="utf-8"?>
+<ds:datastoreItem xmlns:ds="http://schemas.openxmlformats.org/officeDocument/2006/customXml" ds:itemID="{08EBD5FA-D9AD-A947-853D-D11334F8ACC6}">
+  <ds:schemaRefs>
+    <ds:schemaRef ds:uri="http://schemas.openxmlformats.org/officeDocument/2006/bibliography"/>
+  </ds:schemaRefs>
+</ds:datastoreItem>
 </file>
--- a/Public/reportTpl/tpl01.docx
+++ b/Public/reportTpl/tpl01.docx
@@ -199,6 +199,7 @@
         <w:ind w:firstLineChars="100" w:firstLine="320"/>
         <w:rPr>
           <w:rFonts w:ascii="楷体" w:eastAsia="楷体" w:hAnsi="楷体"/>
+          <w:b/>
           <w:color w:val="000000" w:themeColor="text1"/>
           <w:sz w:val="32"/>
           <w:szCs w:val="32"/>
@@ -437,7 +438,7 @@
           <w:sz w:val="32"/>
           <w:szCs w:val="32"/>
         </w:rPr>
-        <w:t xml:space="preserve">            </w:t>
+        <w:tab/>
       </w:r>
       <w:r>
         <w:rPr>
@@ -448,8 +449,6 @@
         </w:rPr>
         <w:t>抽样检验</w:t>
       </w:r>
-      <w:bookmarkStart w:id="0" w:name="_GoBack"/>
-      <w:bookmarkEnd w:id="0"/>
     </w:p>
     <w:p>
       <w:pPr>
@@ -704,6 +703,9 @@
     </w:p>
     <w:p>
       <w:pPr>
+        <w:tabs>
+          <w:tab w:val="center" w:pos="7371"/>
+        </w:tabs>
         <w:spacing w:line="520" w:lineRule="exact"/>
         <w:ind w:rightChars="102" w:right="214"/>
         <w:outlineLvl w:val="0"/>
@@ -786,55 +788,6 @@
           <w:sz w:val="28"/>
         </w:rPr>
         <w:tab/>
-      </w:r>
-      <w:r>
-        <w:rPr>
-          <w:rFonts w:eastAsia="黑体" w:hAnsi="Arial" w:hint="eastAsia"/>
-          <w:color w:val="000000" w:themeColor="text1"/>
-          <w:sz w:val="28"/>
-        </w:rPr>
-        <w:tab/>
-      </w:r>
-      <w:r>
-        <w:rPr>
-          <w:rFonts w:eastAsia="黑体" w:hAnsi="Arial" w:hint="eastAsia"/>
-          <w:color w:val="000000" w:themeColor="text1"/>
-          <w:sz w:val="28"/>
-        </w:rPr>
-        <w:tab/>
-      </w:r>
-      <w:r>
-        <w:rPr>
-          <w:rFonts w:eastAsia="黑体" w:hAnsi="Arial" w:hint="eastAsia"/>
-          <w:color w:val="000000" w:themeColor="text1"/>
-          <w:sz w:val="28"/>
-        </w:rPr>
-        <w:tab/>
-      </w:r>
-      <w:r>
-        <w:rPr>
-          <w:rFonts w:eastAsia="黑体" w:hAnsi="Arial" w:hint="eastAsia"/>
-          <w:color w:val="000000" w:themeColor="text1"/>
-          <w:sz w:val="28"/>
-        </w:rPr>
-        <w:tab/>
-      </w:r>
-      <w:r>
-        <w:rPr>
-          <w:rFonts w:eastAsia="黑体" w:hAnsi="Arial" w:hint="eastAsia"/>
-          <w:color w:val="000000" w:themeColor="text1"/>
-          <w:sz w:val="28"/>
-        </w:rPr>
-        <w:tab/>
-      </w:r>
-      <w:r>
-        <w:rPr>
-          <w:rFonts w:eastAsia="黑体" w:hAnsi="Arial" w:hint="eastAsia"/>
-          <w:color w:val="000000" w:themeColor="text1"/>
-          <w:sz w:val="28"/>
-        </w:rPr>
-        <w:tab/>
-        <w:t xml:space="preserve">  </w:t>
       </w:r>
       <w:r>
         <w:rPr>
@@ -2413,6 +2366,9 @@
     </w:p>
     <w:p>
       <w:pPr>
+        <w:tabs>
+          <w:tab w:val="center" w:pos="7371"/>
+        </w:tabs>
         <w:spacing w:line="520" w:lineRule="exact"/>
         <w:ind w:rightChars="102" w:right="214"/>
         <w:outlineLvl w:val="0"/>
@@ -2494,7 +2450,15 @@
           <w:color w:val="000000" w:themeColor="text1"/>
           <w:sz w:val="28"/>
         </w:rPr>
-        <w:t xml:space="preserve">                      </w:t>
+        <w:t xml:space="preserve"> </w:t>
+      </w:r>
+      <w:r>
+        <w:rPr>
+          <w:rFonts w:eastAsia="黑体" w:hAnsi="Arial"/>
+          <w:color w:val="000000" w:themeColor="text1"/>
+          <w:sz w:val="28"/>
+        </w:rPr>
+        <w:tab/>
       </w:r>
       <w:r>
         <w:rPr>
@@ -2536,6 +2500,8 @@
         </w:rPr>
         <w:t>页</w:t>
       </w:r>
+      <w:bookmarkStart w:id="0" w:name="_GoBack"/>
+      <w:bookmarkEnd w:id="0"/>
     </w:p>
     <w:tbl>
       <w:tblPr>
@@ -5516,7 +5482,7 @@
 </file>
 
 <file path=customXml/itemProps1.xml><?xml version="1.0" encoding="utf-8"?>
-<ds:datastoreItem xmlns:ds="http://schemas.openxmlformats.org/officeDocument/2006/customXml" ds:itemID="{08EBD5FA-D9AD-A947-853D-D11334F8ACC6}">
+<ds:datastoreItem xmlns:ds="http://schemas.openxmlformats.org/officeDocument/2006/customXml" ds:itemID="{FCF7EC5F-36DA-1641-B4BC-3A88E33EB1B6}">
   <ds:schemaRefs>
     <ds:schemaRef ds:uri="http://schemas.openxmlformats.org/officeDocument/2006/bibliography"/>
   </ds:schemaRefs>

--- a/Public/reportTpl/tpl01.docx
+++ b/Public/reportTpl/tpl01.docx
@@ -554,69 +554,8 @@
           <w:szCs w:val="36"/>
         </w:rPr>
       </w:pPr>
-      <w:r>
-        <w:rPr>
-          <w:rFonts w:ascii="宋体" w:hAnsi="宋体"/>
-          <w:b/>
-          <w:noProof/>
-          <w:color w:val="000000" w:themeColor="text1"/>
-          <w:sz w:val="36"/>
-          <w:szCs w:val="36"/>
-        </w:rPr>
-        <w:drawing>
-          <wp:anchor distT="0" distB="0" distL="114300" distR="114300" simplePos="0" relativeHeight="251659264" behindDoc="1" locked="0" layoutInCell="1" allowOverlap="1" wp14:anchorId="059846C5" wp14:editId="3DDFA83E">
-            <wp:simplePos x="0" y="0"/>
-            <wp:positionH relativeFrom="page">
-              <wp:posOffset>6239510</wp:posOffset>
-            </wp:positionH>
-            <wp:positionV relativeFrom="page">
-              <wp:posOffset>9598660</wp:posOffset>
-            </wp:positionV>
-            <wp:extent cx="720090" cy="720090"/>
-            <wp:effectExtent l="19050" t="0" r="3810" b="0"/>
-            <wp:wrapSquare wrapText="bothSides"/>
-            <wp:docPr id="191" name="图片 191" descr="LOGO二维码"/>
-            <wp:cNvGraphicFramePr>
-              <a:graphicFrameLocks xmlns:a="http://schemas.openxmlformats.org/drawingml/2006/main" noChangeAspect="1"/>
-            </wp:cNvGraphicFramePr>
-            <a:graphic xmlns:a="http://schemas.openxmlformats.org/drawingml/2006/main">
-              <a:graphicData uri="http://schemas.openxmlformats.org/drawingml/2006/picture">
-                <pic:pic xmlns:pic="http://schemas.openxmlformats.org/drawingml/2006/picture">
-                  <pic:nvPicPr>
-                    <pic:cNvPr id="0" name="Picture 191" descr="LOGO二维码"/>
-                    <pic:cNvPicPr>
-                      <a:picLocks noChangeAspect="1" noChangeArrowheads="1"/>
-                    </pic:cNvPicPr>
-                  </pic:nvPicPr>
-                  <pic:blipFill>
-                    <a:blip r:embed="rId7" cstate="print"/>
-                    <a:srcRect/>
-                    <a:stretch>
-                      <a:fillRect/>
-                    </a:stretch>
-                  </pic:blipFill>
-                  <pic:spPr bwMode="auto">
-                    <a:xfrm>
-                      <a:off x="0" y="0"/>
-                      <a:ext cx="720090" cy="720090"/>
-                    </a:xfrm>
-                    <a:prstGeom prst="rect">
-                      <a:avLst/>
-                    </a:prstGeom>
-                    <a:noFill/>
-                    <a:ln w="9525">
-                      <a:noFill/>
-                      <a:miter lim="800000"/>
-                      <a:headEnd/>
-                      <a:tailEnd/>
-                    </a:ln>
-                  </pic:spPr>
-                </pic:pic>
-              </a:graphicData>
-            </a:graphic>
-          </wp:anchor>
-        </w:drawing>
-      </w:r>
+      <w:bookmarkStart w:id="0" w:name="_GoBack"/>
+      <w:bookmarkEnd w:id="0"/>
       <w:r>
         <w:rPr>
           <w:rFonts w:ascii="宋体" w:hAnsi="宋体"/>
@@ -2500,8 +2439,6 @@
         </w:rPr>
         <w:t>页</w:t>
       </w:r>
-      <w:bookmarkStart w:id="0" w:name="_GoBack"/>
-      <w:bookmarkEnd w:id="0"/>
     </w:p>
     <w:tbl>
       <w:tblPr>
@@ -4395,7 +4332,7 @@
         </w:rPr>
         <w:t>）：</w:t>
       </w:r>
-      <w:hyperlink r:id="rId8" w:history="1">
+      <w:hyperlink r:id="rId7" w:history="1">
         <w:r>
           <w:rPr>
             <w:color w:val="000000" w:themeColor="text1"/>
@@ -4445,7 +4382,7 @@
         </w:rPr>
         <w:t> </w:t>
       </w:r>
-      <w:hyperlink r:id="rId9" w:history="1">
+      <w:hyperlink r:id="rId8" w:history="1">
         <w:r>
           <w:rPr>
             <w:rFonts w:hint="eastAsia"/>
@@ -4470,7 +4407,7 @@
       </w:pPr>
     </w:p>
     <w:sectPr>
-      <w:footerReference w:type="default" r:id="rId10"/>
+      <w:footerReference w:type="default" r:id="rId9"/>
       <w:pgSz w:w="11907" w:h="16840" w:code="9"/>
       <w:pgMar w:top="1246" w:right="964" w:bottom="1418" w:left="1797" w:header="851" w:footer="992" w:gutter="0"/>
       <w:cols w:space="425"/>
@@ -5482,7 +5419,7 @@
 </file>
 
 <file path=customXml/itemProps1.xml><?xml version="1.0" encoding="utf-8"?>
-<ds:datastoreItem xmlns:ds="http://schemas.openxmlformats.org/officeDocument/2006/customXml" ds:itemID="{FCF7EC5F-36DA-1641-B4BC-3A88E33EB1B6}">
+<ds:datastoreItem xmlns:ds="http://schemas.openxmlformats.org/officeDocument/2006/customXml" ds:itemID="{C853970D-891F-9649-AC52-54765A0209F1}">
   <ds:schemaRefs>
     <ds:schemaRef ds:uri="http://schemas.openxmlformats.org/officeDocument/2006/bibliography"/>
   </ds:schemaRefs>

--- a/Public/reportTpl/tpl01.docx
+++ b/Public/reportTpl/tpl01.docx
@@ -1,6 +1,6 @@
 
 <file path=word/document.xml><?xml version="1.0" encoding="utf-8"?>
-<w:document xmlns:wpc="http://schemas.microsoft.com/office/word/2010/wordprocessingCanvas" xmlns:mo="http://schemas.microsoft.com/office/mac/office/2008/main" xmlns:mc="http://schemas.openxmlformats.org/markup-compatibility/2006" xmlns:mv="urn:schemas-microsoft-com:mac:vml" xmlns:o="urn:schemas-microsoft-com:office:office" xmlns:r="http://schemas.openxmlformats.org/officeDocument/2006/relationships" xmlns:m="http://schemas.openxmlformats.org/officeDocument/2006/math" xmlns:v="urn:schemas-microsoft-com:vml" xmlns:wp14="http://schemas.microsoft.com/office/word/2010/wordprocessingDrawing" xmlns:wp="http://schemas.openxmlformats.org/drawingml/2006/wordprocessingDrawing" xmlns:w10="urn:schemas-microsoft-com:office:word" xmlns:w="http://schemas.openxmlformats.org/wordprocessingml/2006/main" xmlns:w14="http://schemas.microsoft.com/office/word/2010/wordml" xmlns:w15="http://schemas.microsoft.com/office/word/2012/wordml" xmlns:wpg="http://schemas.microsoft.com/office/word/2010/wordprocessingGroup" xmlns:wpi="http://schemas.microsoft.com/office/word/2010/wordprocessingInk" xmlns:wne="http://schemas.microsoft.com/office/word/2006/wordml" xmlns:wps="http://schemas.microsoft.com/office/word/2010/wordprocessingShape" mc:Ignorable="w14 w15 wp14 mv">
+<w:document xmlns:wpc="http://schemas.microsoft.com/office/word/2010/wordprocessingCanvas" xmlns:mo="http://schemas.microsoft.com/office/mac/office/2008/main" xmlns:mc="http://schemas.openxmlformats.org/markup-compatibility/2006" xmlns:mv="urn:schemas-microsoft-com:mac:vml" xmlns:o="urn:schemas-microsoft-com:office:office" xmlns:r="http://schemas.openxmlformats.org/officeDocument/2006/relationships" xmlns:m="http://schemas.openxmlformats.org/officeDocument/2006/math" xmlns:v="urn:schemas-microsoft-com:vml" xmlns:wp14="http://schemas.microsoft.com/office/word/2010/wordprocessingDrawing" xmlns:wp="http://schemas.openxmlformats.org/drawingml/2006/wordprocessingDrawing" xmlns:w10="urn:schemas-microsoft-com:office:word" xmlns:w="http://schemas.openxmlformats.org/wordprocessingml/2006/main" xmlns:w14="http://schemas.microsoft.com/office/word/2010/wordml" xmlns:w15="http://schemas.microsoft.com/office/word/2012/wordml" xmlns:wpg="http://schemas.microsoft.com/office/word/2010/wordprocessingGroup" xmlns:wpi="http://schemas.microsoft.com/office/word/2010/wordprocessingInk" xmlns:wne="http://schemas.microsoft.com/office/word/2006/wordml" xmlns:wps="http://schemas.microsoft.com/office/word/2010/wordprocessingShape" mc:Ignorable="w14 w15 wp14">
   <w:body>
     <w:p>
       <w:pPr>
@@ -8,7 +8,6 @@
         <w:jc w:val="center"/>
         <w:rPr>
           <w:rFonts w:ascii="宋体" w:hAnsi="宋体"/>
-          <w:color w:val="000000" w:themeColor="text1"/>
           <w:sz w:val="72"/>
           <w:szCs w:val="72"/>
         </w:rPr>
@@ -20,7 +19,6 @@
         <w:jc w:val="center"/>
         <w:rPr>
           <w:rFonts w:ascii="宋体" w:hAnsi="宋体"/>
-          <w:color w:val="000000" w:themeColor="text1"/>
           <w:sz w:val="72"/>
           <w:szCs w:val="72"/>
         </w:rPr>
@@ -32,7 +30,6 @@
         <w:jc w:val="center"/>
         <w:rPr>
           <w:rFonts w:ascii="宋体" w:hAnsi="宋体"/>
-          <w:color w:val="000000" w:themeColor="text1"/>
           <w:sz w:val="72"/>
           <w:szCs w:val="72"/>
         </w:rPr>
@@ -44,7 +41,6 @@
         <w:jc w:val="center"/>
         <w:rPr>
           <w:rFonts w:ascii="宋体" w:hAnsi="宋体"/>
-          <w:color w:val="000000" w:themeColor="text1"/>
           <w:sz w:val="72"/>
           <w:szCs w:val="72"/>
         </w:rPr>
@@ -55,7 +51,6 @@
         <w:jc w:val="center"/>
         <w:rPr>
           <w:rFonts w:ascii="黑体" w:eastAsia="黑体" w:hAnsi="宋体"/>
-          <w:color w:val="000000" w:themeColor="text1"/>
           <w:sz w:val="84"/>
           <w:szCs w:val="84"/>
         </w:rPr>
@@ -63,11 +58,10 @@
       <w:r>
         <w:rPr>
           <w:rFonts w:ascii="黑体" w:eastAsia="黑体" w:hAnsi="宋体" w:hint="eastAsia"/>
-          <w:color w:val="000000" w:themeColor="text1"/>
           <w:sz w:val="84"/>
           <w:szCs w:val="84"/>
         </w:rPr>
-        <w:t>检 验 报 告</w:t>
+        <w:t>检  验  报  告</w:t>
       </w:r>
     </w:p>
     <w:p>
@@ -75,26 +69,42 @@
         <w:jc w:val="center"/>
         <w:rPr>
           <w:b/>
-          <w:color w:val="000000" w:themeColor="text1"/>
           <w:sz w:val="36"/>
           <w:szCs w:val="36"/>
         </w:rPr>
       </w:pPr>
+      <w:proofErr w:type="gramStart"/>
       <w:r>
         <w:rPr>
           <w:b/>
-          <w:color w:val="000000" w:themeColor="text1"/>
           <w:sz w:val="36"/>
           <w:szCs w:val="36"/>
         </w:rPr>
-        <w:t>TEST REPORT</w:t>
-      </w:r>
+        <w:t>TEST</w:t>
+      </w:r>
+      <w:r>
+        <w:rPr>
+          <w:rFonts w:hint="eastAsia"/>
+          <w:b/>
+          <w:sz w:val="36"/>
+          <w:szCs w:val="36"/>
+        </w:rPr>
+        <w:t xml:space="preserve"> </w:t>
+      </w:r>
+      <w:r>
+        <w:rPr>
+          <w:b/>
+          <w:sz w:val="36"/>
+          <w:szCs w:val="36"/>
+        </w:rPr>
+        <w:t xml:space="preserve"> REPORT</w:t>
+      </w:r>
+      <w:proofErr w:type="gramEnd"/>
     </w:p>
     <w:p>
       <w:pPr>
         <w:jc w:val="center"/>
         <w:rPr>
-          <w:color w:val="000000" w:themeColor="text1"/>
           <w:sz w:val="44"/>
           <w:szCs w:val="44"/>
         </w:rPr>
@@ -105,14 +115,12 @@
         <w:jc w:val="center"/>
         <w:rPr>
           <w:rFonts w:ascii="宋体" w:hAnsi="宋体"/>
-          <w:color w:val="000000" w:themeColor="text1"/>
           <w:sz w:val="28"/>
         </w:rPr>
       </w:pPr>
       <w:r>
         <w:rPr>
           <w:rFonts w:ascii="黑体" w:eastAsia="黑体" w:hAnsi="宋体" w:hint="eastAsia"/>
-          <w:color w:val="000000" w:themeColor="text1"/>
           <w:sz w:val="32"/>
           <w:szCs w:val="32"/>
         </w:rPr>
@@ -122,7 +130,6 @@
         <w:rPr>
           <w:rFonts w:ascii="宋体" w:hAnsi="宋体" w:hint="eastAsia"/>
           <w:b/>
-          <w:color w:val="000000" w:themeColor="text1"/>
           <w:sz w:val="28"/>
         </w:rPr>
         <w:t>：</w:t>
@@ -130,7 +137,6 @@
       <w:r>
         <w:rPr>
           <w:rFonts w:eastAsia="黑体" w:hint="eastAsia"/>
-          <w:color w:val="000000" w:themeColor="text1"/>
           <w:sz w:val="32"/>
           <w:szCs w:val="32"/>
           <w:u w:val="single"/>
@@ -141,7 +147,6 @@
       <w:r>
         <w:rPr>
           <w:rFonts w:eastAsia="黑体" w:hint="eastAsia"/>
-          <w:color w:val="000000" w:themeColor="text1"/>
           <w:sz w:val="32"/>
           <w:szCs w:val="32"/>
           <w:u w:val="single"/>
@@ -152,7 +157,6 @@
       <w:r>
         <w:rPr>
           <w:rFonts w:eastAsia="黑体" w:hint="eastAsia"/>
-          <w:color w:val="000000" w:themeColor="text1"/>
           <w:sz w:val="32"/>
           <w:szCs w:val="32"/>
           <w:u w:val="single"/>
@@ -165,7 +169,6 @@
         <w:ind w:firstLineChars="200" w:firstLine="560"/>
         <w:rPr>
           <w:rFonts w:ascii="宋体" w:hAnsi="宋体"/>
-          <w:color w:val="000000" w:themeColor="text1"/>
           <w:sz w:val="28"/>
         </w:rPr>
       </w:pPr>
@@ -175,7 +178,6 @@
         <w:ind w:firstLineChars="200" w:firstLine="560"/>
         <w:rPr>
           <w:rFonts w:ascii="宋体" w:hAnsi="宋体"/>
-          <w:color w:val="000000" w:themeColor="text1"/>
           <w:sz w:val="28"/>
         </w:rPr>
       </w:pPr>
@@ -185,10 +187,16 @@
         <w:ind w:firstLineChars="200" w:firstLine="560"/>
         <w:rPr>
           <w:rFonts w:ascii="宋体" w:hAnsi="宋体"/>
-          <w:color w:val="000000" w:themeColor="text1"/>
-          <w:sz w:val="28"/>
-        </w:rPr>
-      </w:pPr>
+          <w:sz w:val="28"/>
+        </w:rPr>
+      </w:pPr>
+      <w:r>
+        <w:rPr>
+          <w:rFonts w:ascii="宋体" w:hAnsi="宋体" w:hint="eastAsia"/>
+          <w:sz w:val="28"/>
+        </w:rPr>
+        <w:t xml:space="preserve">                </w:t>
+      </w:r>
     </w:p>
     <w:p>
       <w:pPr>
@@ -199,28 +207,89 @@
         <w:ind w:firstLineChars="100" w:firstLine="320"/>
         <w:rPr>
           <w:rFonts w:ascii="楷体" w:eastAsia="楷体" w:hAnsi="楷体"/>
-          <w:b/>
-          <w:color w:val="000000" w:themeColor="text1"/>
           <w:sz w:val="32"/>
           <w:szCs w:val="32"/>
         </w:rPr>
       </w:pPr>
       <w:r>
         <w:rPr>
-          <w:rFonts w:ascii="黑体" w:eastAsia="黑体" w:hAnsi="宋体"/>
+          <w:rFonts w:ascii="黑体" w:eastAsia="黑体" w:hAnsi="宋体" w:hint="eastAsia"/>
           <w:noProof/>
-          <w:color w:val="000000" w:themeColor="text1"/>
           <w:sz w:val="32"/>
           <w:szCs w:val="32"/>
         </w:rPr>
-        <w:pict w14:anchorId="34B04D0C">
-          <v:line id="_x0000_s1212" style="position:absolute;left:0;text-align:left;flip:y;z-index:251656192" from="85.55pt,23.55pt" to="397.35pt,23.65pt"/>
-        </w:pict>
+        <mc:AlternateContent>
+          <mc:Choice Requires="wps">
+            <w:drawing>
+              <wp:anchor distT="0" distB="0" distL="114300" distR="114300" simplePos="0" relativeHeight="251656192" behindDoc="0" locked="0" layoutInCell="1" allowOverlap="1" wp14:anchorId="088FC7CA" wp14:editId="0EF054DF">
+                <wp:simplePos x="0" y="0"/>
+                <wp:positionH relativeFrom="column">
+                  <wp:posOffset>1086485</wp:posOffset>
+                </wp:positionH>
+                <wp:positionV relativeFrom="paragraph">
+                  <wp:posOffset>299085</wp:posOffset>
+                </wp:positionV>
+                <wp:extent cx="3959860" cy="1270"/>
+                <wp:effectExtent l="0" t="0" r="0" b="0"/>
+                <wp:wrapNone/>
+                <wp:docPr id="4" name="Line 188"/>
+                <wp:cNvGraphicFramePr>
+                  <a:graphicFrameLocks xmlns:a="http://schemas.openxmlformats.org/drawingml/2006/main"/>
+                </wp:cNvGraphicFramePr>
+                <a:graphic xmlns:a="http://schemas.openxmlformats.org/drawingml/2006/main">
+                  <a:graphicData uri="http://schemas.microsoft.com/office/word/2010/wordprocessingShape">
+                    <wps:wsp>
+                      <wps:cNvCnPr>
+                        <a:cxnSpLocks noChangeShapeType="1"/>
+                      </wps:cNvCnPr>
+                      <wps:spPr bwMode="auto">
+                        <a:xfrm flipV="1">
+                          <a:off x="0" y="0"/>
+                          <a:ext cx="3959860" cy="1270"/>
+                        </a:xfrm>
+                        <a:prstGeom prst="line">
+                          <a:avLst/>
+                        </a:prstGeom>
+                        <a:noFill/>
+                        <a:ln w="9525">
+                          <a:solidFill>
+                            <a:srgbClr val="000000"/>
+                          </a:solidFill>
+                          <a:round/>
+                          <a:headEnd/>
+                          <a:tailEnd/>
+                        </a:ln>
+                        <a:extLst>
+                          <a:ext uri="{909E8E84-426E-40DD-AFC4-6F175D3DCCD1}">
+                            <a14:hiddenFill xmlns:a14="http://schemas.microsoft.com/office/drawing/2010/main">
+                              <a:noFill/>
+                            </a14:hiddenFill>
+                          </a:ext>
+                        </a:extLst>
+                      </wps:spPr>
+                      <wps:bodyPr/>
+                    </wps:wsp>
+                  </a:graphicData>
+                </a:graphic>
+                <wp14:sizeRelH relativeFrom="page">
+                  <wp14:pctWidth>0</wp14:pctWidth>
+                </wp14:sizeRelH>
+                <wp14:sizeRelV relativeFrom="page">
+                  <wp14:pctHeight>0</wp14:pctHeight>
+                </wp14:sizeRelV>
+              </wp:anchor>
+            </w:drawing>
+          </mc:Choice>
+          <mc:Fallback>
+            <w:pict>
+              <v:line w14:anchorId="70C823D4" id="Line 188" o:spid="_x0000_s1026" style="position:absolute;left:0;text-align:left;flip:y;z-index:251656192;visibility:visible;mso-wrap-style:square;mso-width-percent:0;mso-height-percent:0;mso-wrap-distance-left:9pt;mso-wrap-distance-top:0;mso-wrap-distance-right:9pt;mso-wrap-distance-bottom:0;mso-position-horizontal:absolute;mso-position-horizontal-relative:text;mso-position-vertical:absolute;mso-position-vertical-relative:text;mso-width-percent:0;mso-height-percent:0;mso-width-relative:page;mso-height-relative:page" from="85.55pt,23.55pt" to="397.35pt,23.65pt" o:gfxdata="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"/>
+            </w:pict>
+          </mc:Fallback>
+        </mc:AlternateContent>
       </w:r>
       <w:r>
         <w:rPr>
           <w:rFonts w:ascii="黑体" w:eastAsia="黑体" w:hAnsi="宋体" w:hint="eastAsia"/>
-          <w:color w:val="000000" w:themeColor="text1"/>
           <w:sz w:val="32"/>
           <w:szCs w:val="32"/>
         </w:rPr>
@@ -229,7 +298,6 @@
       <w:r>
         <w:rPr>
           <w:rFonts w:ascii="黑体" w:eastAsia="黑体" w:hAnsi="宋体"/>
-          <w:color w:val="000000" w:themeColor="text1"/>
           <w:sz w:val="32"/>
           <w:szCs w:val="32"/>
         </w:rPr>
@@ -238,7 +306,6 @@
       <w:r>
         <w:rPr>
           <w:rFonts w:eastAsia="楷体" w:hint="eastAsia"/>
-          <w:color w:val="000000" w:themeColor="text1"/>
           <w:sz w:val="32"/>
           <w:szCs w:val="32"/>
         </w:rPr>
@@ -248,7 +315,6 @@
       <w:r>
         <w:rPr>
           <w:rFonts w:eastAsia="楷体" w:hint="eastAsia"/>
-          <w:color w:val="000000" w:themeColor="text1"/>
           <w:sz w:val="32"/>
           <w:szCs w:val="32"/>
         </w:rPr>
@@ -258,7 +324,6 @@
       <w:r>
         <w:rPr>
           <w:rFonts w:eastAsia="楷体" w:hint="eastAsia"/>
-          <w:color w:val="000000" w:themeColor="text1"/>
           <w:sz w:val="32"/>
           <w:szCs w:val="32"/>
         </w:rPr>
@@ -270,14 +335,12 @@
         <w:spacing w:afterLines="100" w:after="312" w:line="480" w:lineRule="exact"/>
         <w:ind w:firstLineChars="100" w:firstLine="280"/>
         <w:rPr>
-          <w:color w:val="000000" w:themeColor="text1"/>
           <w:sz w:val="28"/>
           <w:szCs w:val="28"/>
         </w:rPr>
       </w:pPr>
       <w:r>
         <w:rPr>
-          <w:color w:val="000000" w:themeColor="text1"/>
           <w:sz w:val="28"/>
           <w:szCs w:val="28"/>
         </w:rPr>
@@ -286,7 +349,6 @@
       <w:r>
         <w:rPr>
           <w:rFonts w:hint="eastAsia"/>
-          <w:color w:val="000000" w:themeColor="text1"/>
           <w:sz w:val="28"/>
           <w:szCs w:val="28"/>
         </w:rPr>
@@ -302,27 +364,89 @@
         <w:ind w:firstLineChars="100" w:firstLine="320"/>
         <w:rPr>
           <w:rFonts w:ascii="楷体_GB2312" w:eastAsia="楷体_GB2312" w:hAnsi="宋体"/>
-          <w:color w:val="000000" w:themeColor="text1"/>
           <w:sz w:val="32"/>
           <w:szCs w:val="32"/>
         </w:rPr>
       </w:pPr>
       <w:r>
         <w:rPr>
-          <w:rFonts w:ascii="黑体" w:eastAsia="黑体" w:hAnsi="宋体"/>
+          <w:rFonts w:ascii="黑体" w:eastAsia="黑体" w:hAnsi="宋体" w:hint="eastAsia"/>
           <w:noProof/>
-          <w:color w:val="000000" w:themeColor="text1"/>
           <w:sz w:val="32"/>
           <w:szCs w:val="32"/>
         </w:rPr>
-        <w:pict w14:anchorId="6A888ABE">
-          <v:line id="_x0000_s1213" style="position:absolute;left:0;text-align:left;flip:y;z-index:251657216" from="85.55pt,22.2pt" to="397.35pt,22.3pt"/>
-        </w:pict>
+        <mc:AlternateContent>
+          <mc:Choice Requires="wps">
+            <w:drawing>
+              <wp:anchor distT="0" distB="0" distL="114300" distR="114300" simplePos="0" relativeHeight="251657216" behindDoc="0" locked="0" layoutInCell="1" allowOverlap="1" wp14:anchorId="34F4A33D" wp14:editId="282725CA">
+                <wp:simplePos x="0" y="0"/>
+                <wp:positionH relativeFrom="column">
+                  <wp:posOffset>1086485</wp:posOffset>
+                </wp:positionH>
+                <wp:positionV relativeFrom="paragraph">
+                  <wp:posOffset>281940</wp:posOffset>
+                </wp:positionV>
+                <wp:extent cx="3959860" cy="1270"/>
+                <wp:effectExtent l="0" t="0" r="0" b="0"/>
+                <wp:wrapNone/>
+                <wp:docPr id="3" name="Line 189"/>
+                <wp:cNvGraphicFramePr>
+                  <a:graphicFrameLocks xmlns:a="http://schemas.openxmlformats.org/drawingml/2006/main"/>
+                </wp:cNvGraphicFramePr>
+                <a:graphic xmlns:a="http://schemas.openxmlformats.org/drawingml/2006/main">
+                  <a:graphicData uri="http://schemas.microsoft.com/office/word/2010/wordprocessingShape">
+                    <wps:wsp>
+                      <wps:cNvCnPr>
+                        <a:cxnSpLocks noChangeShapeType="1"/>
+                      </wps:cNvCnPr>
+                      <wps:spPr bwMode="auto">
+                        <a:xfrm flipV="1">
+                          <a:off x="0" y="0"/>
+                          <a:ext cx="3959860" cy="1270"/>
+                        </a:xfrm>
+                        <a:prstGeom prst="line">
+                          <a:avLst/>
+                        </a:prstGeom>
+                        <a:noFill/>
+                        <a:ln w="9525">
+                          <a:solidFill>
+                            <a:srgbClr val="000000"/>
+                          </a:solidFill>
+                          <a:round/>
+                          <a:headEnd/>
+                          <a:tailEnd/>
+                        </a:ln>
+                        <a:extLst>
+                          <a:ext uri="{909E8E84-426E-40DD-AFC4-6F175D3DCCD1}">
+                            <a14:hiddenFill xmlns:a14="http://schemas.microsoft.com/office/drawing/2010/main">
+                              <a:noFill/>
+                            </a14:hiddenFill>
+                          </a:ext>
+                        </a:extLst>
+                      </wps:spPr>
+                      <wps:bodyPr/>
+                    </wps:wsp>
+                  </a:graphicData>
+                </a:graphic>
+                <wp14:sizeRelH relativeFrom="page">
+                  <wp14:pctWidth>0</wp14:pctWidth>
+                </wp14:sizeRelH>
+                <wp14:sizeRelV relativeFrom="page">
+                  <wp14:pctHeight>0</wp14:pctHeight>
+                </wp14:sizeRelV>
+              </wp:anchor>
+            </w:drawing>
+          </mc:Choice>
+          <mc:Fallback>
+            <w:pict>
+              <v:line w14:anchorId="05B6BA36" id="Line 189" o:spid="_x0000_s1026" style="position:absolute;left:0;text-align:left;flip:y;z-index:251657216;visibility:visible;mso-wrap-style:square;mso-width-percent:0;mso-height-percent:0;mso-wrap-distance-left:9pt;mso-wrap-distance-top:0;mso-wrap-distance-right:9pt;mso-wrap-distance-bottom:0;mso-position-horizontal:absolute;mso-position-horizontal-relative:text;mso-position-vertical:absolute;mso-position-vertical-relative:text;mso-width-percent:0;mso-height-percent:0;mso-width-relative:page;mso-height-relative:page" from="85.55pt,22.2pt" to="397.35pt,22.3pt" o:gfxdata="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"/>
+            </w:pict>
+          </mc:Fallback>
+        </mc:AlternateContent>
       </w:r>
       <w:r>
         <w:rPr>
           <w:rFonts w:ascii="黑体" w:eastAsia="黑体" w:hAnsi="宋体" w:hint="eastAsia"/>
-          <w:color w:val="000000" w:themeColor="text1"/>
           <w:sz w:val="32"/>
           <w:szCs w:val="32"/>
         </w:rPr>
@@ -331,7 +455,6 @@
       <w:r>
         <w:rPr>
           <w:rFonts w:ascii="黑体" w:eastAsia="黑体" w:hAnsi="宋体" w:hint="eastAsia"/>
-          <w:color w:val="000000" w:themeColor="text1"/>
           <w:sz w:val="32"/>
           <w:szCs w:val="32"/>
         </w:rPr>
@@ -340,7 +463,6 @@
       <w:r>
         <w:rPr>
           <w:rFonts w:ascii="黑体" w:eastAsia="黑体" w:hAnsi="宋体"/>
-          <w:color w:val="000000" w:themeColor="text1"/>
           <w:sz w:val="32"/>
           <w:szCs w:val="32"/>
         </w:rPr>
@@ -349,7 +471,6 @@
       <w:r>
         <w:rPr>
           <w:rFonts w:eastAsia="楷体" w:hint="eastAsia"/>
-          <w:color w:val="000000" w:themeColor="text1"/>
           <w:sz w:val="32"/>
           <w:szCs w:val="32"/>
         </w:rPr>
@@ -359,7 +480,6 @@
       <w:r>
         <w:rPr>
           <w:rFonts w:eastAsia="楷体" w:hint="eastAsia"/>
-          <w:color w:val="000000" w:themeColor="text1"/>
           <w:sz w:val="32"/>
           <w:szCs w:val="32"/>
         </w:rPr>
@@ -369,7 +489,6 @@
       <w:r>
         <w:rPr>
           <w:rFonts w:eastAsia="楷体" w:hint="eastAsia"/>
-          <w:color w:val="000000" w:themeColor="text1"/>
           <w:sz w:val="32"/>
           <w:szCs w:val="32"/>
         </w:rPr>
@@ -381,7 +500,6 @@
         <w:spacing w:afterLines="100" w:after="312" w:line="480" w:lineRule="exact"/>
         <w:ind w:firstLineChars="100" w:firstLine="280"/>
         <w:rPr>
-          <w:color w:val="000000" w:themeColor="text1"/>
           <w:sz w:val="28"/>
           <w:szCs w:val="28"/>
         </w:rPr>
@@ -389,7 +507,6 @@
       <w:r>
         <w:rPr>
           <w:rFonts w:hint="eastAsia"/>
-          <w:color w:val="000000" w:themeColor="text1"/>
           <w:sz w:val="28"/>
           <w:szCs w:val="28"/>
         </w:rPr>
@@ -405,27 +522,89 @@
         <w:ind w:firstLineChars="100" w:firstLine="320"/>
         <w:rPr>
           <w:rFonts w:eastAsia="楷体" w:hAnsi="楷体"/>
-          <w:color w:val="000000" w:themeColor="text1"/>
           <w:sz w:val="32"/>
           <w:szCs w:val="32"/>
         </w:rPr>
       </w:pPr>
       <w:r>
         <w:rPr>
-          <w:rFonts w:ascii="黑体" w:eastAsia="黑体" w:hAnsi="宋体"/>
+          <w:rFonts w:ascii="黑体" w:eastAsia="黑体" w:hAnsi="宋体" w:hint="eastAsia"/>
           <w:noProof/>
-          <w:color w:val="000000" w:themeColor="text1"/>
           <w:sz w:val="32"/>
           <w:szCs w:val="32"/>
         </w:rPr>
-        <w:pict w14:anchorId="133F7C82">
-          <v:line id="_x0000_s1214" style="position:absolute;left:0;text-align:left;flip:y;z-index:251658240" from="85.55pt,20.9pt" to="397.35pt,21pt"/>
-        </w:pict>
+        <mc:AlternateContent>
+          <mc:Choice Requires="wps">
+            <w:drawing>
+              <wp:anchor distT="0" distB="0" distL="114300" distR="114300" simplePos="0" relativeHeight="251658240" behindDoc="0" locked="0" layoutInCell="1" allowOverlap="1" wp14:anchorId="00E18CEE" wp14:editId="67E83211">
+                <wp:simplePos x="0" y="0"/>
+                <wp:positionH relativeFrom="column">
+                  <wp:posOffset>1086485</wp:posOffset>
+                </wp:positionH>
+                <wp:positionV relativeFrom="paragraph">
+                  <wp:posOffset>265430</wp:posOffset>
+                </wp:positionV>
+                <wp:extent cx="3959860" cy="1270"/>
+                <wp:effectExtent l="0" t="0" r="0" b="0"/>
+                <wp:wrapNone/>
+                <wp:docPr id="2" name="Line 190"/>
+                <wp:cNvGraphicFramePr>
+                  <a:graphicFrameLocks xmlns:a="http://schemas.openxmlformats.org/drawingml/2006/main"/>
+                </wp:cNvGraphicFramePr>
+                <a:graphic xmlns:a="http://schemas.openxmlformats.org/drawingml/2006/main">
+                  <a:graphicData uri="http://schemas.microsoft.com/office/word/2010/wordprocessingShape">
+                    <wps:wsp>
+                      <wps:cNvCnPr>
+                        <a:cxnSpLocks noChangeShapeType="1"/>
+                      </wps:cNvCnPr>
+                      <wps:spPr bwMode="auto">
+                        <a:xfrm flipV="1">
+                          <a:off x="0" y="0"/>
+                          <a:ext cx="3959860" cy="1270"/>
+                        </a:xfrm>
+                        <a:prstGeom prst="line">
+                          <a:avLst/>
+                        </a:prstGeom>
+                        <a:noFill/>
+                        <a:ln w="9525">
+                          <a:solidFill>
+                            <a:srgbClr val="000000"/>
+                          </a:solidFill>
+                          <a:round/>
+                          <a:headEnd/>
+                          <a:tailEnd/>
+                        </a:ln>
+                        <a:extLst>
+                          <a:ext uri="{909E8E84-426E-40DD-AFC4-6F175D3DCCD1}">
+                            <a14:hiddenFill xmlns:a14="http://schemas.microsoft.com/office/drawing/2010/main">
+                              <a:noFill/>
+                            </a14:hiddenFill>
+                          </a:ext>
+                        </a:extLst>
+                      </wps:spPr>
+                      <wps:bodyPr/>
+                    </wps:wsp>
+                  </a:graphicData>
+                </a:graphic>
+                <wp14:sizeRelH relativeFrom="page">
+                  <wp14:pctWidth>0</wp14:pctWidth>
+                </wp14:sizeRelH>
+                <wp14:sizeRelV relativeFrom="page">
+                  <wp14:pctHeight>0</wp14:pctHeight>
+                </wp14:sizeRelV>
+              </wp:anchor>
+            </w:drawing>
+          </mc:Choice>
+          <mc:Fallback>
+            <w:pict>
+              <v:line w14:anchorId="119CB965" id="Line 190" o:spid="_x0000_s1026" style="position:absolute;left:0;text-align:left;flip:y;z-index:251658240;visibility:visible;mso-wrap-style:square;mso-width-percent:0;mso-height-percent:0;mso-wrap-distance-left:9pt;mso-wrap-distance-top:0;mso-wrap-distance-right:9pt;mso-wrap-distance-bottom:0;mso-position-horizontal:absolute;mso-position-horizontal-relative:text;mso-position-vertical:absolute;mso-position-vertical-relative:text;mso-width-percent:0;mso-height-percent:0;mso-width-relative:page;mso-height-relative:page" from="85.55pt,20.9pt" to="397.35pt,21pt" o:gfxdata="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"/>
+            </w:pict>
+          </mc:Fallback>
+        </mc:AlternateContent>
       </w:r>
       <w:r>
         <w:rPr>
           <w:rFonts w:ascii="黑体" w:eastAsia="黑体" w:hAnsi="宋体" w:hint="eastAsia"/>
-          <w:color w:val="000000" w:themeColor="text1"/>
           <w:sz w:val="32"/>
           <w:szCs w:val="32"/>
         </w:rPr>
@@ -433,20 +612,18 @@
       </w:r>
       <w:r>
         <w:rPr>
-          <w:rFonts w:ascii="黑体" w:eastAsia="黑体" w:hAnsi="宋体" w:hint="eastAsia"/>
-          <w:color w:val="000000" w:themeColor="text1"/>
+          <w:rFonts w:ascii="黑体" w:eastAsia="黑体" w:hAnsi="宋体"/>
+          <w:sz w:val="30"/>
+          <w:szCs w:val="30"/>
+        </w:rPr>
+        <w:tab/>
+      </w:r>
+      <w:r>
+        <w:rPr>
+          <w:rFonts w:eastAsia="楷体" w:hAnsi="楷体" w:hint="eastAsia"/>
           <w:sz w:val="32"/>
           <w:szCs w:val="32"/>
         </w:rPr>
-        <w:tab/>
-      </w:r>
-      <w:r>
-        <w:rPr>
-          <w:rFonts w:eastAsia="楷体" w:hint="eastAsia"/>
-          <w:color w:val="000000" w:themeColor="text1"/>
-          <w:sz w:val="32"/>
-          <w:szCs w:val="32"/>
-        </w:rPr>
         <w:t>抽样检验</w:t>
       </w:r>
     </w:p>
@@ -456,14 +633,12 @@
         <w:ind w:firstLineChars="100" w:firstLine="280"/>
         <w:rPr>
           <w:rFonts w:ascii="宋体" w:hAnsi="宋体"/>
-          <w:color w:val="000000" w:themeColor="text1"/>
           <w:sz w:val="28"/>
         </w:rPr>
       </w:pPr>
       <w:r>
         <w:rPr>
           <w:rFonts w:hint="eastAsia"/>
-          <w:color w:val="000000" w:themeColor="text1"/>
           <w:sz w:val="28"/>
           <w:szCs w:val="28"/>
         </w:rPr>
@@ -476,7 +651,6 @@
         <w:ind w:firstLineChars="600" w:firstLine="1680"/>
         <w:rPr>
           <w:rFonts w:ascii="宋体" w:hAnsi="宋体"/>
-          <w:color w:val="000000" w:themeColor="text1"/>
           <w:sz w:val="28"/>
         </w:rPr>
       </w:pPr>
@@ -487,7 +661,6 @@
         <w:jc w:val="center"/>
         <w:rPr>
           <w:rFonts w:ascii="黑体" w:eastAsia="黑体" w:hAnsi="宋体"/>
-          <w:color w:val="000000" w:themeColor="text1"/>
           <w:sz w:val="36"/>
           <w:szCs w:val="36"/>
         </w:rPr>
@@ -498,7 +671,6 @@
         <w:jc w:val="center"/>
         <w:rPr>
           <w:rFonts w:ascii="黑体" w:eastAsia="黑体" w:hAnsi="宋体"/>
-          <w:color w:val="000000" w:themeColor="text1"/>
           <w:szCs w:val="21"/>
         </w:rPr>
       </w:pPr>
@@ -509,7 +681,6 @@
         <w:jc w:val="center"/>
         <w:rPr>
           <w:rFonts w:ascii="黑体" w:eastAsia="黑体" w:hAnsi="宋体"/>
-          <w:color w:val="000000" w:themeColor="text1"/>
           <w:sz w:val="36"/>
           <w:szCs w:val="36"/>
         </w:rPr>
@@ -517,7 +688,6 @@
       <w:r>
         <w:rPr>
           <w:rFonts w:ascii="黑体" w:eastAsia="黑体" w:hAnsi="宋体" w:hint="eastAsia"/>
-          <w:color w:val="000000" w:themeColor="text1"/>
           <w:sz w:val="36"/>
           <w:szCs w:val="36"/>
         </w:rPr>
@@ -529,7 +699,6 @@
         <w:jc w:val="center"/>
         <w:rPr>
           <w:b/>
-          <w:color w:val="000000" w:themeColor="text1"/>
           <w:szCs w:val="21"/>
         </w:rPr>
       </w:pPr>
@@ -537,7 +706,6 @@
         <w:rPr>
           <w:rFonts w:hint="eastAsia"/>
           <w:b/>
-          <w:color w:val="000000" w:themeColor="text1"/>
           <w:szCs w:val="21"/>
         </w:rPr>
         <w:t>Technical Supervision and Research Center of the Building Materials Industry</w:t>
@@ -549,18 +717,14 @@
         <w:jc w:val="center"/>
         <w:rPr>
           <w:rFonts w:ascii="黑体" w:eastAsia="黑体" w:hAnsi="宋体"/>
-          <w:color w:val="000000" w:themeColor="text1"/>
           <w:sz w:val="36"/>
           <w:szCs w:val="36"/>
         </w:rPr>
       </w:pPr>
-      <w:bookmarkStart w:id="0" w:name="_GoBack"/>
-      <w:bookmarkEnd w:id="0"/>
       <w:r>
         <w:rPr>
           <w:rFonts w:ascii="宋体" w:hAnsi="宋体"/>
           <w:b/>
-          <w:color w:val="000000" w:themeColor="text1"/>
           <w:sz w:val="36"/>
           <w:szCs w:val="36"/>
         </w:rPr>
@@ -569,7 +733,6 @@
       <w:r>
         <w:rPr>
           <w:rFonts w:ascii="黑体" w:eastAsia="黑体" w:hAnsi="宋体" w:hint="eastAsia"/>
-          <w:color w:val="000000" w:themeColor="text1"/>
           <w:sz w:val="36"/>
           <w:szCs w:val="36"/>
         </w:rPr>
@@ -582,7 +745,6 @@
         <w:jc w:val="center"/>
         <w:rPr>
           <w:b/>
-          <w:color w:val="000000" w:themeColor="text1"/>
           <w:szCs w:val="21"/>
         </w:rPr>
       </w:pPr>
@@ -590,7 +752,6 @@
         <w:rPr>
           <w:rFonts w:hint="eastAsia"/>
           <w:b/>
-          <w:color w:val="000000" w:themeColor="text1"/>
           <w:szCs w:val="21"/>
         </w:rPr>
         <w:t>Technical Supervision and Research Center of the Building Materials Industry</w:t>
@@ -603,7 +764,6 @@
         <w:rPr>
           <w:rFonts w:ascii="黑体" w:eastAsia="黑体" w:hAnsi="宋体"/>
           <w:b/>
-          <w:color w:val="000000" w:themeColor="text1"/>
           <w:sz w:val="48"/>
           <w:szCs w:val="48"/>
         </w:rPr>
@@ -612,7 +772,6 @@
         <w:rPr>
           <w:rFonts w:ascii="黑体" w:eastAsia="黑体" w:hAnsi="宋体" w:hint="eastAsia"/>
           <w:b/>
-          <w:color w:val="000000" w:themeColor="text1"/>
           <w:sz w:val="48"/>
           <w:szCs w:val="48"/>
         </w:rPr>
@@ -625,20 +784,37 @@
         <w:jc w:val="center"/>
         <w:rPr>
           <w:b/>
-          <w:color w:val="000000" w:themeColor="text1"/>
           <w:sz w:val="28"/>
           <w:szCs w:val="28"/>
         </w:rPr>
       </w:pPr>
+      <w:proofErr w:type="gramStart"/>
       <w:r>
         <w:rPr>
           <w:b/>
-          <w:color w:val="000000" w:themeColor="text1"/>
           <w:sz w:val="28"/>
           <w:szCs w:val="28"/>
         </w:rPr>
-        <w:t>TEST REPORT</w:t>
-      </w:r>
+        <w:t>TEST</w:t>
+      </w:r>
+      <w:r>
+        <w:rPr>
+          <w:rFonts w:hint="eastAsia"/>
+          <w:b/>
+          <w:sz w:val="28"/>
+          <w:szCs w:val="28"/>
+        </w:rPr>
+        <w:t xml:space="preserve"> </w:t>
+      </w:r>
+      <w:r>
+        <w:rPr>
+          <w:b/>
+          <w:sz w:val="28"/>
+          <w:szCs w:val="28"/>
+        </w:rPr>
+        <w:t xml:space="preserve"> REPORT</w:t>
+      </w:r>
+      <w:proofErr w:type="gramEnd"/>
     </w:p>
     <w:p>
       <w:pPr>
@@ -650,14 +826,12 @@
         <w:outlineLvl w:val="0"/>
         <w:rPr>
           <w:rFonts w:eastAsia="黑体"/>
-          <w:color w:val="000000" w:themeColor="text1"/>
           <w:sz w:val="28"/>
         </w:rPr>
       </w:pPr>
       <w:r>
         <w:rPr>
           <w:rFonts w:ascii="黑体" w:eastAsia="黑体" w:hAnsi="宋体"/>
-          <w:color w:val="000000" w:themeColor="text1"/>
           <w:sz w:val="28"/>
           <w:szCs w:val="28"/>
         </w:rPr>
@@ -666,7 +840,6 @@
       <w:r>
         <w:rPr>
           <w:rFonts w:eastAsia="黑体" w:hAnsi="Arial"/>
-          <w:color w:val="000000" w:themeColor="text1"/>
           <w:sz w:val="28"/>
         </w:rPr>
         <w:t>编号</w:t>
@@ -674,7 +847,6 @@
       <w:r>
         <w:rPr>
           <w:rFonts w:eastAsia="黑体"/>
-          <w:color w:val="000000" w:themeColor="text1"/>
           <w:sz w:val="32"/>
           <w:szCs w:val="32"/>
         </w:rPr>
@@ -683,7 +855,6 @@
       <w:r>
         <w:rPr>
           <w:rFonts w:eastAsia="黑体" w:hAnsi="Arial"/>
-          <w:color w:val="000000" w:themeColor="text1"/>
           <w:sz w:val="28"/>
         </w:rPr>
         <w:t>：</w:t>
@@ -691,7 +862,6 @@
       <w:r>
         <w:rPr>
           <w:rFonts w:eastAsia="黑体" w:hint="eastAsia"/>
-          <w:color w:val="000000" w:themeColor="text1"/>
           <w:sz w:val="28"/>
           <w:szCs w:val="28"/>
           <w:u w:val="single"/>
@@ -702,7 +872,6 @@
       <w:r>
         <w:rPr>
           <w:rFonts w:eastAsia="黑体" w:hint="eastAsia"/>
-          <w:color w:val="000000" w:themeColor="text1"/>
           <w:sz w:val="28"/>
           <w:szCs w:val="28"/>
           <w:u w:val="single"/>
@@ -713,7 +882,6 @@
       <w:r>
         <w:rPr>
           <w:rFonts w:eastAsia="黑体" w:hint="eastAsia"/>
-          <w:color w:val="000000" w:themeColor="text1"/>
           <w:sz w:val="28"/>
           <w:szCs w:val="28"/>
           <w:u w:val="single"/>
@@ -722,16 +890,21 @@
       </w:r>
       <w:r>
         <w:rPr>
-          <w:rFonts w:eastAsia="黑体" w:hAnsi="Arial" w:hint="eastAsia"/>
-          <w:color w:val="000000" w:themeColor="text1"/>
+          <w:rFonts w:eastAsia="黑体"/>
+          <w:sz w:val="28"/>
+        </w:rPr>
+        <w:t xml:space="preserve"> </w:t>
+      </w:r>
+      <w:r>
+        <w:rPr>
+          <w:rFonts w:eastAsia="黑体"/>
           <w:sz w:val="28"/>
         </w:rPr>
         <w:tab/>
       </w:r>
       <w:r>
         <w:rPr>
-          <w:rFonts w:eastAsia="黑体" w:hAnsi="Arial" w:hint="eastAsia"/>
-          <w:color w:val="000000" w:themeColor="text1"/>
+          <w:rFonts w:eastAsia="黑体" w:hAnsi="Arial"/>
           <w:sz w:val="28"/>
         </w:rPr>
         <w:t>第</w:t>
@@ -739,7 +912,6 @@
       <w:r>
         <w:rPr>
           <w:rFonts w:eastAsia="黑体"/>
-          <w:color w:val="000000" w:themeColor="text1"/>
           <w:sz w:val="28"/>
         </w:rPr>
         <w:t>1</w:t>
@@ -747,15 +919,27 @@
       <w:r>
         <w:rPr>
           <w:rFonts w:eastAsia="黑体" w:hAnsi="Arial"/>
-          <w:color w:val="000000" w:themeColor="text1"/>
-          <w:sz w:val="28"/>
-        </w:rPr>
-        <w:t>页共</w:t>
+          <w:sz w:val="28"/>
+        </w:rPr>
+        <w:t>页</w:t>
+      </w:r>
+      <w:r>
+        <w:rPr>
+          <w:rFonts w:eastAsia="黑体"/>
+          <w:sz w:val="28"/>
+        </w:rPr>
+        <w:t xml:space="preserve"> </w:t>
+      </w:r>
+      <w:r>
+        <w:rPr>
+          <w:rFonts w:eastAsia="黑体" w:hAnsi="Arial"/>
+          <w:sz w:val="28"/>
+        </w:rPr>
+        <w:t>共</w:t>
       </w:r>
       <w:r>
         <w:rPr>
           <w:rFonts w:eastAsia="黑体" w:hint="eastAsia"/>
-          <w:color w:val="000000" w:themeColor="text1"/>
           <w:sz w:val="28"/>
         </w:rPr>
         <w:t>2</w:t>
@@ -763,7 +947,6 @@
       <w:r>
         <w:rPr>
           <w:rFonts w:eastAsia="黑体" w:hAnsi="Arial"/>
-          <w:color w:val="000000" w:themeColor="text1"/>
           <w:sz w:val="28"/>
         </w:rPr>
         <w:t>页</w:t>
@@ -803,7 +986,6 @@
               <w:jc w:val="center"/>
               <w:rPr>
                 <w:rFonts w:eastAsia="黑体"/>
-                <w:color w:val="000000" w:themeColor="text1"/>
                 <w:sz w:val="24"/>
                 <w:shd w:val="clear" w:color="auto" w:fill="FFFFFF"/>
               </w:rPr>
@@ -811,7 +993,6 @@
             <w:r>
               <w:rPr>
                 <w:rFonts w:eastAsia="黑体" w:hAnsi="黑体" w:hint="eastAsia"/>
-                <w:color w:val="000000" w:themeColor="text1"/>
                 <w:sz w:val="24"/>
                 <w:shd w:val="clear" w:color="auto" w:fill="FFFFFF"/>
               </w:rPr>
@@ -820,7 +1001,6 @@
             <w:r>
               <w:rPr>
                 <w:rFonts w:eastAsia="黑体" w:hAnsi="黑体"/>
-                <w:color w:val="000000" w:themeColor="text1"/>
                 <w:sz w:val="24"/>
                 <w:shd w:val="clear" w:color="auto" w:fill="FFFFFF"/>
               </w:rPr>
@@ -835,17 +1015,17 @@
           </w:tcPr>
           <w:p>
             <w:pPr>
+              <w:spacing w:afterLines="20" w:after="62"/>
+              <w:jc w:val="left"/>
               <w:outlineLvl w:val="0"/>
               <w:rPr>
                 <w:rFonts w:eastAsia="楷体"/>
-                <w:color w:val="000000" w:themeColor="text1"/>
                 <w:sz w:val="24"/>
               </w:rPr>
             </w:pPr>
             <w:r>
               <w:rPr>
                 <w:rFonts w:eastAsia="楷体" w:hint="eastAsia"/>
-                <w:color w:val="000000" w:themeColor="text1"/>
                 <w:sz w:val="24"/>
               </w:rPr>
               <w:t>${</w:t>
@@ -853,17 +1033,15 @@
             <w:proofErr w:type="spellStart"/>
             <w:r>
               <w:rPr>
+                <w:rFonts w:eastAsia="楷体"/>
+                <w:sz w:val="24"/>
+              </w:rPr>
+              <w:t>sampleName</w:t>
+            </w:r>
+            <w:proofErr w:type="spellEnd"/>
+            <w:r>
+              <w:rPr>
                 <w:rFonts w:eastAsia="楷体" w:hint="eastAsia"/>
-                <w:color w:val="000000" w:themeColor="text1"/>
-                <w:sz w:val="24"/>
-              </w:rPr>
-              <w:t>sampleName</w:t>
-            </w:r>
-            <w:proofErr w:type="spellEnd"/>
-            <w:r>
-              <w:rPr>
-                <w:rFonts w:eastAsia="楷体" w:hint="eastAsia"/>
-                <w:color w:val="000000" w:themeColor="text1"/>
                 <w:sz w:val="24"/>
               </w:rPr>
               <w:t>}</w:t>
@@ -880,7 +1058,6 @@
               <w:jc w:val="center"/>
               <w:rPr>
                 <w:rFonts w:eastAsia="黑体" w:hAnsi="黑体"/>
-                <w:color w:val="000000" w:themeColor="text1"/>
                 <w:sz w:val="24"/>
                 <w:shd w:val="clear" w:color="auto" w:fill="FFFFFF"/>
               </w:rPr>
@@ -888,7 +1065,6 @@
             <w:r>
               <w:rPr>
                 <w:rFonts w:eastAsia="黑体" w:hAnsi="黑体"/>
-                <w:color w:val="000000" w:themeColor="text1"/>
                 <w:sz w:val="24"/>
                 <w:shd w:val="clear" w:color="auto" w:fill="FFFFFF"/>
               </w:rPr>
@@ -903,17 +1079,17 @@
           </w:tcPr>
           <w:p>
             <w:pPr>
+              <w:spacing w:afterLines="20" w:after="62"/>
+              <w:jc w:val="left"/>
               <w:outlineLvl w:val="0"/>
               <w:rPr>
                 <w:rFonts w:eastAsia="楷体"/>
-                <w:color w:val="000000" w:themeColor="text1"/>
                 <w:sz w:val="24"/>
               </w:rPr>
             </w:pPr>
             <w:r>
               <w:rPr>
                 <w:rFonts w:eastAsia="楷体"/>
-                <w:color w:val="000000" w:themeColor="text1"/>
                 <w:sz w:val="24"/>
               </w:rPr>
               <w:t>抽样检验</w:t>
@@ -935,7 +1111,6 @@
               <w:jc w:val="center"/>
               <w:rPr>
                 <w:rFonts w:eastAsia="黑体" w:hAnsi="黑体"/>
-                <w:color w:val="000000" w:themeColor="text1"/>
                 <w:sz w:val="24"/>
                 <w:shd w:val="clear" w:color="auto" w:fill="FFFFFF"/>
               </w:rPr>
@@ -943,7 +1118,6 @@
             <w:r>
               <w:rPr>
                 <w:rFonts w:eastAsia="黑体" w:hAnsi="黑体"/>
-                <w:color w:val="000000" w:themeColor="text1"/>
                 <w:sz w:val="24"/>
                 <w:shd w:val="clear" w:color="auto" w:fill="FFFFFF"/>
               </w:rPr>
@@ -958,17 +1132,17 @@
           </w:tcPr>
           <w:p>
             <w:pPr>
+              <w:spacing w:afterLines="20" w:after="62"/>
+              <w:jc w:val="left"/>
               <w:outlineLvl w:val="0"/>
               <w:rPr>
                 <w:rFonts w:eastAsia="楷体"/>
-                <w:color w:val="000000" w:themeColor="text1"/>
                 <w:sz w:val="24"/>
               </w:rPr>
             </w:pPr>
             <w:r>
               <w:rPr>
                 <w:rFonts w:eastAsia="楷体" w:hint="eastAsia"/>
-                <w:color w:val="000000" w:themeColor="text1"/>
                 <w:sz w:val="24"/>
               </w:rPr>
               <w:t>${</w:t>
@@ -977,7 +1151,6 @@
             <w:r>
               <w:rPr>
                 <w:rFonts w:eastAsia="楷体" w:hint="eastAsia"/>
-                <w:color w:val="000000" w:themeColor="text1"/>
                 <w:sz w:val="24"/>
               </w:rPr>
               <w:t>clientName</w:t>
@@ -986,7 +1159,6 @@
             <w:r>
               <w:rPr>
                 <w:rFonts w:eastAsia="楷体" w:hint="eastAsia"/>
-                <w:color w:val="000000" w:themeColor="text1"/>
                 <w:sz w:val="24"/>
               </w:rPr>
               <w:t>}</w:t>
@@ -1003,7 +1175,6 @@
               <w:jc w:val="center"/>
               <w:rPr>
                 <w:rFonts w:eastAsia="黑体" w:hAnsi="黑体"/>
-                <w:color w:val="000000" w:themeColor="text1"/>
                 <w:sz w:val="24"/>
                 <w:shd w:val="clear" w:color="auto" w:fill="FFFFFF"/>
               </w:rPr>
@@ -1011,7 +1182,6 @@
             <w:r>
               <w:rPr>
                 <w:rFonts w:eastAsia="黑体" w:hAnsi="黑体"/>
-                <w:color w:val="000000" w:themeColor="text1"/>
                 <w:sz w:val="24"/>
                 <w:shd w:val="clear" w:color="auto" w:fill="FFFFFF"/>
               </w:rPr>
@@ -1026,17 +1196,17 @@
           </w:tcPr>
           <w:p>
             <w:pPr>
+              <w:spacing w:afterLines="20" w:after="62"/>
+              <w:jc w:val="left"/>
               <w:outlineLvl w:val="0"/>
               <w:rPr>
                 <w:rFonts w:eastAsia="楷体"/>
-                <w:color w:val="000000" w:themeColor="text1"/>
                 <w:sz w:val="24"/>
               </w:rPr>
             </w:pPr>
             <w:r>
               <w:rPr>
                 <w:rFonts w:eastAsia="楷体" w:hint="eastAsia"/>
-                <w:color w:val="000000" w:themeColor="text1"/>
                 <w:sz w:val="24"/>
               </w:rPr>
               <w:t>${</w:t>
@@ -1045,7 +1215,6 @@
             <w:r>
               <w:rPr>
                 <w:rFonts w:eastAsia="楷体"/>
-                <w:color w:val="000000" w:themeColor="text1"/>
                 <w:sz w:val="24"/>
               </w:rPr>
               <w:t>productionDate</w:t>
@@ -1054,7 +1223,6 @@
             <w:r>
               <w:rPr>
                 <w:rFonts w:eastAsia="楷体" w:hint="eastAsia"/>
-                <w:color w:val="000000" w:themeColor="text1"/>
                 <w:sz w:val="24"/>
               </w:rPr>
               <w:t>}</w:t>
@@ -1076,7 +1244,6 @@
               <w:jc w:val="center"/>
               <w:rPr>
                 <w:rFonts w:eastAsia="黑体" w:hAnsi="黑体"/>
-                <w:color w:val="000000" w:themeColor="text1"/>
                 <w:sz w:val="24"/>
                 <w:shd w:val="clear" w:color="auto" w:fill="FFFFFF"/>
               </w:rPr>
@@ -1084,7 +1251,6 @@
             <w:r>
               <w:rPr>
                 <w:rFonts w:eastAsia="黑体" w:hAnsi="黑体"/>
-                <w:color w:val="000000" w:themeColor="text1"/>
                 <w:sz w:val="24"/>
                 <w:shd w:val="clear" w:color="auto" w:fill="FFFFFF"/>
               </w:rPr>
@@ -1099,17 +1265,18 @@
           </w:tcPr>
           <w:p>
             <w:pPr>
+              <w:spacing w:afterLines="20" w:after="62"/>
+              <w:jc w:val="left"/>
               <w:outlineLvl w:val="0"/>
               <w:rPr>
                 <w:rFonts w:eastAsia="楷体"/>
-                <w:color w:val="000000" w:themeColor="text1"/>
+                <w:b/>
                 <w:sz w:val="24"/>
               </w:rPr>
             </w:pPr>
             <w:r>
               <w:rPr>
                 <w:rFonts w:eastAsia="楷体" w:hint="eastAsia"/>
-                <w:color w:val="000000" w:themeColor="text1"/>
                 <w:sz w:val="24"/>
               </w:rPr>
               <w:t>${</w:t>
@@ -1118,7 +1285,6 @@
             <w:r>
               <w:rPr>
                 <w:rFonts w:eastAsia="楷体"/>
-                <w:color w:val="000000" w:themeColor="text1"/>
                 <w:sz w:val="24"/>
               </w:rPr>
               <w:t>productUnit</w:t>
@@ -1127,7 +1293,6 @@
             <w:r>
               <w:rPr>
                 <w:rFonts w:eastAsia="楷体" w:hint="eastAsia"/>
-                <w:color w:val="000000" w:themeColor="text1"/>
                 <w:sz w:val="24"/>
               </w:rPr>
               <w:t>}</w:t>
@@ -1144,7 +1309,6 @@
               <w:jc w:val="center"/>
               <w:rPr>
                 <w:rFonts w:eastAsia="黑体" w:hAnsi="黑体"/>
-                <w:color w:val="000000" w:themeColor="text1"/>
                 <w:sz w:val="24"/>
                 <w:shd w:val="clear" w:color="auto" w:fill="FFFFFF"/>
               </w:rPr>
@@ -1152,7 +1316,6 @@
             <w:r>
               <w:rPr>
                 <w:rFonts w:eastAsia="黑体" w:hAnsi="黑体"/>
-                <w:color w:val="000000" w:themeColor="text1"/>
                 <w:sz w:val="24"/>
                 <w:shd w:val="clear" w:color="auto" w:fill="FFFFFF"/>
               </w:rPr>
@@ -1167,17 +1330,17 @@
           </w:tcPr>
           <w:p>
             <w:pPr>
+              <w:spacing w:afterLines="20" w:after="62"/>
+              <w:jc w:val="left"/>
               <w:outlineLvl w:val="0"/>
               <w:rPr>
                 <w:rFonts w:eastAsia="楷体"/>
-                <w:color w:val="000000" w:themeColor="text1"/>
                 <w:sz w:val="24"/>
               </w:rPr>
             </w:pPr>
             <w:r>
               <w:rPr>
                 <w:rFonts w:eastAsia="楷体" w:hint="eastAsia"/>
-                <w:color w:val="000000" w:themeColor="text1"/>
                 <w:sz w:val="24"/>
               </w:rPr>
               <w:t>${</w:t>
@@ -1185,7 +1348,6 @@
             <w:r>
               <w:rPr>
                 <w:rFonts w:eastAsia="楷体"/>
-                <w:color w:val="000000" w:themeColor="text1"/>
                 <w:sz w:val="24"/>
               </w:rPr>
               <w:t>specification</w:t>
@@ -1193,7 +1355,6 @@
             <w:r>
               <w:rPr>
                 <w:rFonts w:eastAsia="楷体" w:hint="eastAsia"/>
-                <w:color w:val="000000" w:themeColor="text1"/>
                 <w:sz w:val="24"/>
               </w:rPr>
               <w:t>}</w:t>
@@ -1215,7 +1376,6 @@
               <w:jc w:val="center"/>
               <w:rPr>
                 <w:rFonts w:eastAsia="黑体" w:hAnsi="黑体"/>
-                <w:color w:val="000000" w:themeColor="text1"/>
                 <w:sz w:val="24"/>
                 <w:shd w:val="clear" w:color="auto" w:fill="FFFFFF"/>
               </w:rPr>
@@ -1223,7 +1383,6 @@
             <w:r>
               <w:rPr>
                 <w:rFonts w:eastAsia="黑体" w:hAnsi="黑体"/>
-                <w:color w:val="000000" w:themeColor="text1"/>
                 <w:sz w:val="24"/>
                 <w:shd w:val="clear" w:color="auto" w:fill="FFFFFF"/>
               </w:rPr>
@@ -1238,101 +1397,118 @@
           </w:tcPr>
           <w:p>
             <w:pPr>
+              <w:spacing w:afterLines="20" w:after="62"/>
+              <w:jc w:val="left"/>
               <w:outlineLvl w:val="0"/>
               <w:rPr>
                 <w:rFonts w:eastAsia="楷体"/>
-                <w:color w:val="000000" w:themeColor="text1"/>
-                <w:sz w:val="24"/>
-              </w:rPr>
-            </w:pPr>
+                <w:sz w:val="24"/>
+              </w:rPr>
+            </w:pPr>
+            <w:r>
+              <w:rPr>
+                <w:rFonts w:eastAsia="楷体"/>
+                <w:sz w:val="24"/>
+              </w:rPr>
+              <w:t>$</w:t>
+            </w:r>
             <w:r>
               <w:rPr>
                 <w:rFonts w:eastAsia="楷体" w:hint="eastAsia"/>
-                <w:color w:val="000000" w:themeColor="text1"/>
+                <w:sz w:val="24"/>
+              </w:rPr>
+              <w:t>{</w:t>
+            </w:r>
+            <w:proofErr w:type="spellStart"/>
+            <w:r>
+              <w:rPr>
+                <w:rFonts w:eastAsia="楷体"/>
+                <w:sz w:val="24"/>
+              </w:rPr>
+              <w:t>samplePlace</w:t>
+            </w:r>
+            <w:proofErr w:type="spellEnd"/>
+            <w:r>
+              <w:rPr>
+                <w:rFonts w:eastAsia="楷体"/>
+                <w:sz w:val="24"/>
+              </w:rPr>
+              <w:t>}</w:t>
+            </w:r>
+          </w:p>
+        </w:tc>
+        <w:tc>
+          <w:tcPr>
+            <w:tcW w:w="1620" w:type="dxa"/>
+            <w:vAlign w:val="center"/>
+          </w:tcPr>
+          <w:p>
+            <w:pPr>
+              <w:jc w:val="center"/>
+              <w:rPr>
+                <w:rFonts w:eastAsia="黑体" w:hAnsi="黑体"/>
+                <w:sz w:val="24"/>
+                <w:shd w:val="clear" w:color="auto" w:fill="FFFFFF"/>
+              </w:rPr>
+            </w:pPr>
+            <w:r>
+              <w:rPr>
+                <w:rFonts w:eastAsia="黑体" w:hAnsi="黑体"/>
+                <w:sz w:val="24"/>
+                <w:shd w:val="clear" w:color="auto" w:fill="FFFFFF"/>
+              </w:rPr>
+              <w:t>商</w:t>
+            </w:r>
+            <w:r>
+              <w:rPr>
+                <w:rFonts w:eastAsia="黑体" w:hAnsi="黑体"/>
+                <w:sz w:val="24"/>
+                <w:shd w:val="clear" w:color="auto" w:fill="FFFFFF"/>
+              </w:rPr>
+              <w:t xml:space="preserve">    </w:t>
+            </w:r>
+            <w:r>
+              <w:rPr>
+                <w:rFonts w:eastAsia="黑体" w:hAnsi="黑体"/>
+                <w:sz w:val="24"/>
+                <w:shd w:val="clear" w:color="auto" w:fill="FFFFFF"/>
+              </w:rPr>
+              <w:t>标</w:t>
+            </w:r>
+          </w:p>
+        </w:tc>
+        <w:tc>
+          <w:tcPr>
+            <w:tcW w:w="2412" w:type="dxa"/>
+            <w:vAlign w:val="center"/>
+          </w:tcPr>
+          <w:p>
+            <w:pPr>
+              <w:spacing w:afterLines="20" w:after="62"/>
+              <w:jc w:val="left"/>
+              <w:outlineLvl w:val="0"/>
+              <w:rPr>
+                <w:rFonts w:eastAsia="楷体"/>
+                <w:sz w:val="24"/>
+              </w:rPr>
+            </w:pPr>
+            <w:r>
+              <w:rPr>
+                <w:rFonts w:eastAsia="楷体" w:hint="eastAsia"/>
                 <w:sz w:val="24"/>
               </w:rPr>
               <w:t>${</w:t>
             </w:r>
-            <w:proofErr w:type="spellStart"/>
             <w:r>
               <w:rPr>
                 <w:rFonts w:eastAsia="楷体"/>
-                <w:color w:val="000000" w:themeColor="text1"/>
-                <w:sz w:val="24"/>
-              </w:rPr>
-              <w:t>samplePlace</w:t>
-            </w:r>
-            <w:proofErr w:type="spellEnd"/>
+                <w:sz w:val="24"/>
+              </w:rPr>
+              <w:t>trademark</w:t>
+            </w:r>
             <w:r>
               <w:rPr>
                 <w:rFonts w:eastAsia="楷体" w:hint="eastAsia"/>
-                <w:color w:val="000000" w:themeColor="text1"/>
-                <w:sz w:val="24"/>
-              </w:rPr>
-              <w:t>}</w:t>
-            </w:r>
-          </w:p>
-        </w:tc>
-        <w:tc>
-          <w:tcPr>
-            <w:tcW w:w="1620" w:type="dxa"/>
-            <w:vAlign w:val="center"/>
-          </w:tcPr>
-          <w:p>
-            <w:pPr>
-              <w:jc w:val="center"/>
-              <w:rPr>
-                <w:rFonts w:eastAsia="黑体" w:hAnsi="黑体"/>
-                <w:color w:val="000000" w:themeColor="text1"/>
-                <w:sz w:val="24"/>
-                <w:shd w:val="clear" w:color="auto" w:fill="FFFFFF"/>
-              </w:rPr>
-            </w:pPr>
-            <w:r>
-              <w:rPr>
-                <w:rFonts w:eastAsia="黑体" w:hAnsi="黑体"/>
-                <w:color w:val="000000" w:themeColor="text1"/>
-                <w:sz w:val="24"/>
-                <w:shd w:val="clear" w:color="auto" w:fill="FFFFFF"/>
-              </w:rPr>
-              <w:t>商标</w:t>
-            </w:r>
-          </w:p>
-        </w:tc>
-        <w:tc>
-          <w:tcPr>
-            <w:tcW w:w="2412" w:type="dxa"/>
-            <w:vAlign w:val="center"/>
-          </w:tcPr>
-          <w:p>
-            <w:pPr>
-              <w:outlineLvl w:val="0"/>
-              <w:rPr>
-                <w:rFonts w:eastAsia="楷体"/>
-                <w:color w:val="000000" w:themeColor="text1"/>
-                <w:sz w:val="24"/>
-              </w:rPr>
-            </w:pPr>
-            <w:r>
-              <w:rPr>
-                <w:rFonts w:eastAsia="楷体" w:hint="eastAsia"/>
-                <w:color w:val="000000" w:themeColor="text1"/>
-                <w:sz w:val="24"/>
-              </w:rPr>
-              <w:t>${</w:t>
-            </w:r>
-            <w:r>
-              <w:rPr>
-                <w:rFonts w:eastAsia="楷体"/>
-                <w:color w:val="000000" w:themeColor="text1"/>
-                <w:sz w:val="24"/>
-              </w:rPr>
-              <w:t>trademark</w:t>
-            </w:r>
-            <w:r>
-              <w:rPr>
-                <w:rFonts w:eastAsia="楷体" w:hint="eastAsia"/>
-                <w:color w:val="000000" w:themeColor="text1"/>
                 <w:sz w:val="24"/>
               </w:rPr>
               <w:t>}</w:t>
@@ -1354,7 +1530,6 @@
               <w:jc w:val="center"/>
               <w:rPr>
                 <w:rFonts w:eastAsia="黑体" w:hAnsi="黑体"/>
-                <w:color w:val="000000" w:themeColor="text1"/>
                 <w:sz w:val="24"/>
                 <w:shd w:val="clear" w:color="auto" w:fill="FFFFFF"/>
               </w:rPr>
@@ -1362,11 +1537,42 @@
             <w:r>
               <w:rPr>
                 <w:rFonts w:eastAsia="黑体" w:hAnsi="黑体"/>
-                <w:color w:val="000000" w:themeColor="text1"/>
                 <w:sz w:val="24"/>
                 <w:shd w:val="clear" w:color="auto" w:fill="FFFFFF"/>
               </w:rPr>
-              <w:t>抽样人</w:t>
+              <w:t>抽</w:t>
+            </w:r>
+            <w:r>
+              <w:rPr>
+                <w:rFonts w:eastAsia="黑体" w:hAnsi="黑体"/>
+                <w:sz w:val="24"/>
+                <w:shd w:val="clear" w:color="auto" w:fill="FFFFFF"/>
+              </w:rPr>
+              <w:t xml:space="preserve"> </w:t>
+            </w:r>
+            <w:r>
+              <w:rPr>
+                <w:rFonts w:eastAsia="黑体" w:hAnsi="黑体"/>
+                <w:sz w:val="24"/>
+                <w:shd w:val="clear" w:color="auto" w:fill="FFFFFF"/>
+              </w:rPr>
+              <w:t>样</w:t>
+            </w:r>
+            <w:r>
+              <w:rPr>
+                <w:rFonts w:eastAsia="黑体" w:hAnsi="黑体"/>
+                <w:sz w:val="24"/>
+                <w:shd w:val="clear" w:color="auto" w:fill="FFFFFF"/>
+              </w:rPr>
+              <w:t xml:space="preserve"> </w:t>
+            </w:r>
+            <w:r>
+              <w:rPr>
+                <w:rFonts w:eastAsia="黑体" w:hAnsi="黑体"/>
+                <w:sz w:val="24"/>
+                <w:shd w:val="clear" w:color="auto" w:fill="FFFFFF"/>
+              </w:rPr>
+              <w:t>人</w:t>
             </w:r>
           </w:p>
         </w:tc>
@@ -1377,101 +1583,118 @@
           </w:tcPr>
           <w:p>
             <w:pPr>
+              <w:spacing w:afterLines="20" w:after="62"/>
+              <w:jc w:val="left"/>
               <w:outlineLvl w:val="0"/>
               <w:rPr>
                 <w:rFonts w:eastAsia="楷体"/>
-                <w:color w:val="000000" w:themeColor="text1"/>
-                <w:sz w:val="24"/>
-              </w:rPr>
-            </w:pPr>
+                <w:sz w:val="24"/>
+              </w:rPr>
+            </w:pPr>
+            <w:r>
+              <w:rPr>
+                <w:rFonts w:eastAsia="楷体"/>
+                <w:sz w:val="24"/>
+              </w:rPr>
+              <w:t>$</w:t>
+            </w:r>
             <w:r>
               <w:rPr>
                 <w:rFonts w:eastAsia="楷体" w:hint="eastAsia"/>
-                <w:color w:val="000000" w:themeColor="text1"/>
+                <w:sz w:val="24"/>
+              </w:rPr>
+              <w:t>{</w:t>
+            </w:r>
+            <w:proofErr w:type="spellStart"/>
+            <w:r>
+              <w:rPr>
+                <w:rFonts w:eastAsia="楷体"/>
+                <w:sz w:val="24"/>
+              </w:rPr>
+              <w:t>simplerSign</w:t>
+            </w:r>
+            <w:proofErr w:type="spellEnd"/>
+            <w:r>
+              <w:rPr>
+                <w:rFonts w:eastAsia="楷体"/>
+                <w:sz w:val="24"/>
+              </w:rPr>
+              <w:t>}</w:t>
+            </w:r>
+          </w:p>
+        </w:tc>
+        <w:tc>
+          <w:tcPr>
+            <w:tcW w:w="1620" w:type="dxa"/>
+            <w:vAlign w:val="center"/>
+          </w:tcPr>
+          <w:p>
+            <w:pPr>
+              <w:jc w:val="center"/>
+              <w:rPr>
+                <w:rFonts w:eastAsia="黑体" w:hAnsi="黑体"/>
+                <w:sz w:val="24"/>
+                <w:shd w:val="clear" w:color="auto" w:fill="FFFFFF"/>
+              </w:rPr>
+            </w:pPr>
+            <w:r>
+              <w:rPr>
+                <w:rFonts w:eastAsia="黑体" w:hAnsi="黑体" w:hint="eastAsia"/>
+                <w:sz w:val="24"/>
+                <w:shd w:val="clear" w:color="auto" w:fill="FFFFFF"/>
+              </w:rPr>
+              <w:t>等</w:t>
+            </w:r>
+            <w:r>
+              <w:rPr>
+                <w:rFonts w:eastAsia="黑体" w:hAnsi="黑体" w:hint="eastAsia"/>
+                <w:sz w:val="24"/>
+                <w:shd w:val="clear" w:color="auto" w:fill="FFFFFF"/>
+              </w:rPr>
+              <w:t xml:space="preserve">    </w:t>
+            </w:r>
+            <w:r>
+              <w:rPr>
+                <w:rFonts w:eastAsia="黑体" w:hAnsi="黑体" w:hint="eastAsia"/>
+                <w:sz w:val="24"/>
+                <w:shd w:val="clear" w:color="auto" w:fill="FFFFFF"/>
+              </w:rPr>
+              <w:t>级</w:t>
+            </w:r>
+          </w:p>
+        </w:tc>
+        <w:tc>
+          <w:tcPr>
+            <w:tcW w:w="2412" w:type="dxa"/>
+            <w:vAlign w:val="center"/>
+          </w:tcPr>
+          <w:p>
+            <w:pPr>
+              <w:spacing w:afterLines="20" w:after="62"/>
+              <w:jc w:val="left"/>
+              <w:outlineLvl w:val="0"/>
+              <w:rPr>
+                <w:rFonts w:eastAsia="楷体"/>
+                <w:sz w:val="24"/>
+              </w:rPr>
+            </w:pPr>
+            <w:r>
+              <w:rPr>
+                <w:rFonts w:eastAsia="楷体" w:hint="eastAsia"/>
                 <w:sz w:val="24"/>
               </w:rPr>
               <w:t>${</w:t>
             </w:r>
-            <w:proofErr w:type="spellStart"/>
             <w:r>
               <w:rPr>
                 <w:rFonts w:eastAsia="楷体"/>
-                <w:color w:val="000000" w:themeColor="text1"/>
-                <w:sz w:val="24"/>
-              </w:rPr>
-              <w:t>simplerSign</w:t>
-            </w:r>
-            <w:proofErr w:type="spellEnd"/>
+                <w:sz w:val="24"/>
+              </w:rPr>
+              <w:t>grade</w:t>
+            </w:r>
             <w:r>
               <w:rPr>
                 <w:rFonts w:eastAsia="楷体" w:hint="eastAsia"/>
-                <w:color w:val="000000" w:themeColor="text1"/>
-                <w:sz w:val="24"/>
-              </w:rPr>
-              <w:t>}</w:t>
-            </w:r>
-          </w:p>
-        </w:tc>
-        <w:tc>
-          <w:tcPr>
-            <w:tcW w:w="1620" w:type="dxa"/>
-            <w:vAlign w:val="center"/>
-          </w:tcPr>
-          <w:p>
-            <w:pPr>
-              <w:jc w:val="center"/>
-              <w:rPr>
-                <w:rFonts w:eastAsia="黑体" w:hAnsi="黑体"/>
-                <w:color w:val="000000" w:themeColor="text1"/>
-                <w:sz w:val="24"/>
-                <w:shd w:val="clear" w:color="auto" w:fill="FFFFFF"/>
-              </w:rPr>
-            </w:pPr>
-            <w:r>
-              <w:rPr>
-                <w:rFonts w:eastAsia="黑体" w:hAnsi="黑体" w:hint="eastAsia"/>
-                <w:color w:val="000000" w:themeColor="text1"/>
-                <w:sz w:val="24"/>
-                <w:shd w:val="clear" w:color="auto" w:fill="FFFFFF"/>
-              </w:rPr>
-              <w:t>等级</w:t>
-            </w:r>
-          </w:p>
-        </w:tc>
-        <w:tc>
-          <w:tcPr>
-            <w:tcW w:w="2412" w:type="dxa"/>
-            <w:vAlign w:val="center"/>
-          </w:tcPr>
-          <w:p>
-            <w:pPr>
-              <w:outlineLvl w:val="0"/>
-              <w:rPr>
-                <w:rFonts w:eastAsia="楷体"/>
-                <w:color w:val="000000" w:themeColor="text1"/>
-                <w:sz w:val="24"/>
-              </w:rPr>
-            </w:pPr>
-            <w:r>
-              <w:rPr>
-                <w:rFonts w:eastAsia="楷体" w:hint="eastAsia"/>
-                <w:color w:val="000000" w:themeColor="text1"/>
-                <w:sz w:val="24"/>
-              </w:rPr>
-              <w:t>${</w:t>
-            </w:r>
-            <w:r>
-              <w:rPr>
-                <w:rFonts w:eastAsia="楷体"/>
-                <w:color w:val="000000" w:themeColor="text1"/>
-                <w:sz w:val="24"/>
-              </w:rPr>
-              <w:t>grade</w:t>
-            </w:r>
-            <w:r>
-              <w:rPr>
-                <w:rFonts w:eastAsia="楷体" w:hint="eastAsia"/>
-                <w:color w:val="000000" w:themeColor="text1"/>
                 <w:sz w:val="24"/>
               </w:rPr>
               <w:t>}</w:t>
@@ -1493,7 +1716,6 @@
               <w:jc w:val="center"/>
               <w:rPr>
                 <w:rFonts w:eastAsia="黑体" w:hAnsi="黑体"/>
-                <w:color w:val="000000" w:themeColor="text1"/>
                 <w:sz w:val="24"/>
                 <w:shd w:val="clear" w:color="auto" w:fill="FFFFFF"/>
               </w:rPr>
@@ -1501,7 +1723,6 @@
             <w:r>
               <w:rPr>
                 <w:rFonts w:eastAsia="黑体" w:hAnsi="黑体"/>
-                <w:color w:val="000000" w:themeColor="text1"/>
                 <w:sz w:val="24"/>
                 <w:shd w:val="clear" w:color="auto" w:fill="FFFFFF"/>
               </w:rPr>
@@ -1516,17 +1737,81 @@
           </w:tcPr>
           <w:p>
             <w:pPr>
+              <w:spacing w:afterLines="20" w:after="62"/>
+              <w:jc w:val="left"/>
               <w:outlineLvl w:val="0"/>
               <w:rPr>
                 <w:rFonts w:eastAsia="楷体"/>
-                <w:color w:val="000000" w:themeColor="text1"/>
+                <w:sz w:val="24"/>
+              </w:rPr>
+            </w:pPr>
+            <w:r>
+              <w:rPr>
+                <w:rFonts w:eastAsia="楷体"/>
+                <w:sz w:val="24"/>
+              </w:rPr>
+              <w:t>${</w:t>
+            </w:r>
+            <w:proofErr w:type="spellStart"/>
+            <w:r>
+              <w:rPr>
+                <w:rFonts w:eastAsia="楷体"/>
+                <w:sz w:val="24"/>
+              </w:rPr>
+              <w:t>sampleDate</w:t>
+            </w:r>
+            <w:proofErr w:type="spellEnd"/>
+            <w:r>
+              <w:rPr>
+                <w:rFonts w:eastAsia="楷体"/>
+                <w:sz w:val="24"/>
+              </w:rPr>
+              <w:t>}</w:t>
+            </w:r>
+          </w:p>
+        </w:tc>
+        <w:tc>
+          <w:tcPr>
+            <w:tcW w:w="1620" w:type="dxa"/>
+            <w:vAlign w:val="center"/>
+          </w:tcPr>
+          <w:p>
+            <w:pPr>
+              <w:jc w:val="center"/>
+              <w:rPr>
+                <w:rFonts w:eastAsia="黑体" w:hAnsi="黑体"/>
+                <w:sz w:val="24"/>
+                <w:shd w:val="clear" w:color="auto" w:fill="FFFFFF"/>
+              </w:rPr>
+            </w:pPr>
+            <w:r>
+              <w:rPr>
+                <w:rFonts w:eastAsia="黑体" w:hAnsi="黑体"/>
+                <w:sz w:val="24"/>
+                <w:shd w:val="clear" w:color="auto" w:fill="FFFFFF"/>
+              </w:rPr>
+              <w:t>抽样数量</w:t>
+            </w:r>
+          </w:p>
+        </w:tc>
+        <w:tc>
+          <w:tcPr>
+            <w:tcW w:w="2412" w:type="dxa"/>
+            <w:vAlign w:val="center"/>
+          </w:tcPr>
+          <w:p>
+            <w:pPr>
+              <w:spacing w:afterLines="20" w:after="62"/>
+              <w:jc w:val="left"/>
+              <w:outlineLvl w:val="0"/>
+              <w:rPr>
+                <w:rFonts w:eastAsia="楷体"/>
                 <w:sz w:val="24"/>
               </w:rPr>
             </w:pPr>
             <w:r>
               <w:rPr>
                 <w:rFonts w:eastAsia="楷体" w:hint="eastAsia"/>
-                <w:color w:val="000000" w:themeColor="text1"/>
                 <w:sz w:val="24"/>
               </w:rPr>
               <w:t>${</w:t>
@@ -1535,84 +1820,14 @@
             <w:r>
               <w:rPr>
                 <w:rFonts w:eastAsia="楷体"/>
-                <w:color w:val="000000" w:themeColor="text1"/>
-                <w:sz w:val="24"/>
-              </w:rPr>
-              <w:t>sampleDate</w:t>
+                <w:sz w:val="24"/>
+              </w:rPr>
+              <w:t>sampleQuantity</w:t>
             </w:r>
             <w:proofErr w:type="spellEnd"/>
             <w:r>
               <w:rPr>
                 <w:rFonts w:eastAsia="楷体" w:hint="eastAsia"/>
-                <w:color w:val="000000" w:themeColor="text1"/>
-                <w:sz w:val="24"/>
-              </w:rPr>
-              <w:t>}</w:t>
-            </w:r>
-          </w:p>
-        </w:tc>
-        <w:tc>
-          <w:tcPr>
-            <w:tcW w:w="1620" w:type="dxa"/>
-            <w:vAlign w:val="center"/>
-          </w:tcPr>
-          <w:p>
-            <w:pPr>
-              <w:jc w:val="center"/>
-              <w:rPr>
-                <w:rFonts w:eastAsia="黑体" w:hAnsi="黑体"/>
-                <w:color w:val="000000" w:themeColor="text1"/>
-                <w:sz w:val="24"/>
-                <w:shd w:val="clear" w:color="auto" w:fill="FFFFFF"/>
-              </w:rPr>
-            </w:pPr>
-            <w:r>
-              <w:rPr>
-                <w:rFonts w:eastAsia="黑体" w:hAnsi="黑体"/>
-                <w:color w:val="000000" w:themeColor="text1"/>
-                <w:sz w:val="24"/>
-                <w:shd w:val="clear" w:color="auto" w:fill="FFFFFF"/>
-              </w:rPr>
-              <w:t>抽样数量</w:t>
-            </w:r>
-          </w:p>
-        </w:tc>
-        <w:tc>
-          <w:tcPr>
-            <w:tcW w:w="2412" w:type="dxa"/>
-            <w:vAlign w:val="center"/>
-          </w:tcPr>
-          <w:p>
-            <w:pPr>
-              <w:outlineLvl w:val="0"/>
-              <w:rPr>
-                <w:rFonts w:eastAsia="楷体"/>
-                <w:color w:val="000000" w:themeColor="text1"/>
-                <w:sz w:val="24"/>
-              </w:rPr>
-            </w:pPr>
-            <w:r>
-              <w:rPr>
-                <w:rFonts w:eastAsia="楷体" w:hint="eastAsia"/>
-                <w:color w:val="000000" w:themeColor="text1"/>
-                <w:sz w:val="24"/>
-              </w:rPr>
-              <w:t>${</w:t>
-            </w:r>
-            <w:proofErr w:type="spellStart"/>
-            <w:r>
-              <w:rPr>
-                <w:rFonts w:eastAsia="楷体"/>
-                <w:color w:val="000000" w:themeColor="text1"/>
-                <w:sz w:val="24"/>
-              </w:rPr>
-              <w:t>sampleQuantity</w:t>
-            </w:r>
-            <w:proofErr w:type="spellEnd"/>
-            <w:r>
-              <w:rPr>
-                <w:rFonts w:eastAsia="楷体" w:hint="eastAsia"/>
-                <w:color w:val="000000" w:themeColor="text1"/>
                 <w:sz w:val="24"/>
               </w:rPr>
               <w:t>}</w:t>
@@ -1634,7 +1849,6 @@
               <w:jc w:val="center"/>
               <w:rPr>
                 <w:rFonts w:eastAsia="黑体" w:hAnsi="黑体"/>
-                <w:color w:val="000000" w:themeColor="text1"/>
                 <w:sz w:val="24"/>
                 <w:shd w:val="clear" w:color="auto" w:fill="FFFFFF"/>
               </w:rPr>
@@ -1642,7 +1856,6 @@
             <w:r>
               <w:rPr>
                 <w:rFonts w:eastAsia="黑体" w:hAnsi="黑体"/>
-                <w:color w:val="000000" w:themeColor="text1"/>
                 <w:sz w:val="24"/>
                 <w:shd w:val="clear" w:color="auto" w:fill="FFFFFF"/>
               </w:rPr>
@@ -1657,17 +1870,17 @@
           </w:tcPr>
           <w:p>
             <w:pPr>
+              <w:spacing w:afterLines="20" w:after="62"/>
+              <w:jc w:val="left"/>
               <w:outlineLvl w:val="0"/>
               <w:rPr>
                 <w:rFonts w:eastAsia="楷体"/>
-                <w:color w:val="000000" w:themeColor="text1"/>
                 <w:sz w:val="24"/>
               </w:rPr>
             </w:pPr>
             <w:r>
               <w:rPr>
                 <w:rFonts w:eastAsia="楷体" w:hint="eastAsia"/>
-                <w:color w:val="000000" w:themeColor="text1"/>
                 <w:sz w:val="24"/>
               </w:rPr>
               <w:t>${</w:t>
@@ -1676,7 +1889,6 @@
             <w:r>
               <w:rPr>
                 <w:rFonts w:eastAsia="楷体"/>
-                <w:color w:val="000000" w:themeColor="text1"/>
                 <w:sz w:val="24"/>
               </w:rPr>
               <w:t>sampleStatus</w:t>
@@ -1685,7 +1897,6 @@
             <w:r>
               <w:rPr>
                 <w:rFonts w:eastAsia="楷体" w:hint="eastAsia"/>
-                <w:color w:val="000000" w:themeColor="text1"/>
                 <w:sz w:val="24"/>
               </w:rPr>
               <w:t>}</w:t>
@@ -1702,7 +1913,6 @@
               <w:jc w:val="center"/>
               <w:rPr>
                 <w:rFonts w:eastAsia="黑体" w:hAnsi="黑体"/>
-                <w:color w:val="000000" w:themeColor="text1"/>
                 <w:sz w:val="24"/>
                 <w:shd w:val="clear" w:color="auto" w:fill="FFFFFF"/>
               </w:rPr>
@@ -1710,7 +1920,6 @@
             <w:r>
               <w:rPr>
                 <w:rFonts w:eastAsia="黑体" w:hAnsi="黑体"/>
-                <w:color w:val="000000" w:themeColor="text1"/>
                 <w:sz w:val="24"/>
                 <w:shd w:val="clear" w:color="auto" w:fill="FFFFFF"/>
               </w:rPr>
@@ -1725,26 +1934,32 @@
           </w:tcPr>
           <w:p>
             <w:pPr>
+              <w:spacing w:afterLines="20" w:after="62"/>
+              <w:jc w:val="left"/>
               <w:outlineLvl w:val="0"/>
               <w:rPr>
                 <w:rFonts w:eastAsia="楷体"/>
-                <w:color w:val="000000" w:themeColor="text1"/>
                 <w:sz w:val="24"/>
               </w:rPr>
             </w:pPr>
             <w:r>
               <w:rPr>
                 <w:rFonts w:eastAsia="楷体" w:hint="eastAsia"/>
-                <w:color w:val="000000" w:themeColor="text1"/>
-                <w:sz w:val="24"/>
-              </w:rPr>
-              <w:t>${</w:t>
+                <w:sz w:val="24"/>
+              </w:rPr>
+              <w:t>$</w:t>
+            </w:r>
+            <w:r>
+              <w:rPr>
+                <w:rFonts w:eastAsia="楷体"/>
+                <w:sz w:val="24"/>
+              </w:rPr>
+              <w:t>{</w:t>
             </w:r>
             <w:proofErr w:type="spellStart"/>
             <w:r>
               <w:rPr>
                 <w:rFonts w:eastAsia="楷体"/>
-                <w:color w:val="000000" w:themeColor="text1"/>
                 <w:sz w:val="24"/>
               </w:rPr>
               <w:t>sampleBase</w:t>
@@ -1752,8 +1967,7 @@
             <w:proofErr w:type="spellEnd"/>
             <w:r>
               <w:rPr>
-                <w:rFonts w:eastAsia="楷体" w:hint="eastAsia"/>
-                <w:color w:val="000000" w:themeColor="text1"/>
+                <w:rFonts w:eastAsia="楷体"/>
                 <w:sz w:val="24"/>
               </w:rPr>
               <w:t>}</w:t>
@@ -1775,7 +1989,6 @@
               <w:jc w:val="center"/>
               <w:rPr>
                 <w:rFonts w:eastAsia="黑体" w:hAnsi="黑体"/>
-                <w:color w:val="000000" w:themeColor="text1"/>
                 <w:sz w:val="24"/>
                 <w:shd w:val="clear" w:color="auto" w:fill="FFFFFF"/>
               </w:rPr>
@@ -1783,7 +1996,6 @@
             <w:r>
               <w:rPr>
                 <w:rFonts w:eastAsia="黑体" w:hAnsi="黑体"/>
-                <w:color w:val="000000" w:themeColor="text1"/>
                 <w:sz w:val="24"/>
                 <w:shd w:val="clear" w:color="auto" w:fill="FFFFFF"/>
               </w:rPr>
@@ -1803,7 +2015,6 @@
               <w:outlineLvl w:val="0"/>
               <w:rPr>
                 <w:rFonts w:eastAsia="楷体"/>
-                <w:color w:val="000000" w:themeColor="text1"/>
                 <w:sz w:val="24"/>
                 <w:shd w:val="clear" w:color="auto" w:fill="FFFFFF"/>
               </w:rPr>
@@ -1811,7 +2022,6 @@
             <w:r>
               <w:rPr>
                 <w:rFonts w:eastAsia="楷体" w:hAnsi="楷体" w:hint="eastAsia"/>
-                <w:color w:val="000000" w:themeColor="text1"/>
                 <w:sz w:val="24"/>
               </w:rPr>
               <w:t>建筑材料工业技术监督研究中心</w:t>
@@ -1834,7 +2044,6 @@
               <w:jc w:val="center"/>
               <w:rPr>
                 <w:rFonts w:eastAsia="黑体" w:hAnsi="黑体"/>
-                <w:color w:val="000000" w:themeColor="text1"/>
                 <w:sz w:val="24"/>
                 <w:shd w:val="clear" w:color="auto" w:fill="FFFFFF"/>
               </w:rPr>
@@ -1842,7 +2051,6 @@
             <w:r>
               <w:rPr>
                 <w:rFonts w:eastAsia="黑体" w:hAnsi="黑体"/>
-                <w:color w:val="000000" w:themeColor="text1"/>
                 <w:sz w:val="24"/>
                 <w:shd w:val="clear" w:color="auto" w:fill="FFFFFF"/>
               </w:rPr>
@@ -1862,14 +2070,12 @@
               <w:outlineLvl w:val="0"/>
               <w:rPr>
                 <w:rFonts w:eastAsia="楷体" w:hAnsi="楷体"/>
-                <w:color w:val="000000" w:themeColor="text1"/>
                 <w:sz w:val="24"/>
               </w:rPr>
             </w:pPr>
             <w:r>
               <w:rPr>
                 <w:rFonts w:eastAsia="楷体" w:hAnsi="楷体" w:hint="eastAsia"/>
-                <w:color w:val="000000" w:themeColor="text1"/>
                 <w:sz w:val="24"/>
               </w:rPr>
               <w:t>${</w:t>
@@ -1878,7 +2084,6 @@
             <w:r>
               <w:rPr>
                 <w:rFonts w:eastAsia="楷体" w:hAnsi="楷体"/>
-                <w:color w:val="000000" w:themeColor="text1"/>
                 <w:sz w:val="24"/>
               </w:rPr>
               <w:t>testCriteria</w:t>
@@ -1887,7 +2092,6 @@
             <w:r>
               <w:rPr>
                 <w:rFonts w:eastAsia="楷体" w:hAnsi="楷体" w:hint="eastAsia"/>
-                <w:color w:val="000000" w:themeColor="text1"/>
                 <w:sz w:val="24"/>
               </w:rPr>
               <w:t>}</w:t>
@@ -1910,7 +2114,6 @@
               <w:jc w:val="center"/>
               <w:rPr>
                 <w:rFonts w:eastAsia="黑体" w:hAnsi="黑体"/>
-                <w:color w:val="000000" w:themeColor="text1"/>
                 <w:sz w:val="24"/>
                 <w:shd w:val="clear" w:color="auto" w:fill="FFFFFF"/>
               </w:rPr>
@@ -1918,7 +2121,6 @@
             <w:r>
               <w:rPr>
                 <w:rFonts w:eastAsia="黑体" w:hAnsi="黑体"/>
-                <w:color w:val="000000" w:themeColor="text1"/>
                 <w:sz w:val="24"/>
                 <w:shd w:val="clear" w:color="auto" w:fill="FFFFFF"/>
               </w:rPr>
@@ -1934,17 +2136,15 @@
           </w:tcPr>
           <w:p>
             <w:pPr>
-              <w:spacing w:beforeLines="10" w:before="31" w:afterLines="10" w:after="31" w:line="300" w:lineRule="exact"/>
+              <w:jc w:val="left"/>
               <w:rPr>
                 <w:rFonts w:eastAsia="楷体" w:hAnsi="楷体"/>
-                <w:color w:val="000000" w:themeColor="text1"/>
                 <w:sz w:val="24"/>
               </w:rPr>
             </w:pPr>
             <w:r>
               <w:rPr>
                 <w:rFonts w:eastAsia="楷体" w:hAnsi="楷体" w:hint="eastAsia"/>
-                <w:color w:val="000000" w:themeColor="text1"/>
                 <w:sz w:val="24"/>
               </w:rPr>
               <w:t>${</w:t>
@@ -1953,7 +2153,6 @@
             <w:r>
               <w:rPr>
                 <w:rFonts w:eastAsia="楷体" w:hAnsi="楷体"/>
-                <w:color w:val="000000" w:themeColor="text1"/>
                 <w:sz w:val="24"/>
               </w:rPr>
               <w:t>testItem</w:t>
@@ -1962,7 +2161,6 @@
             <w:r>
               <w:rPr>
                 <w:rFonts w:eastAsia="楷体" w:hAnsi="楷体" w:hint="eastAsia"/>
-                <w:color w:val="000000" w:themeColor="text1"/>
                 <w:sz w:val="24"/>
               </w:rPr>
               <w:t>}</w:t>
@@ -1985,7 +2183,6 @@
               <w:jc w:val="center"/>
               <w:rPr>
                 <w:rFonts w:eastAsia="黑体" w:hAnsi="黑体"/>
-                <w:color w:val="000000" w:themeColor="text1"/>
                 <w:sz w:val="24"/>
                 <w:shd w:val="clear" w:color="auto" w:fill="FFFFFF"/>
               </w:rPr>
@@ -1993,7 +2190,6 @@
             <w:r>
               <w:rPr>
                 <w:rFonts w:eastAsia="黑体" w:hAnsi="黑体"/>
-                <w:color w:val="000000" w:themeColor="text1"/>
                 <w:sz w:val="24"/>
                 <w:shd w:val="clear" w:color="auto" w:fill="FFFFFF"/>
               </w:rPr>
@@ -2006,6 +2202,40 @@
             <w:tcW w:w="7632" w:type="dxa"/>
             <w:gridSpan w:val="3"/>
           </w:tcPr>
+          <w:p>
+            <w:pPr>
+              <w:spacing w:beforeLines="50" w:before="156" w:afterLines="50" w:after="156"/>
+              <w:ind w:firstLineChars="200" w:firstLine="480"/>
+              <w:outlineLvl w:val="0"/>
+              <w:rPr>
+                <w:rFonts w:eastAsia="楷体" w:hAnsi="楷体"/>
+                <w:sz w:val="24"/>
+              </w:rPr>
+            </w:pPr>
+          </w:p>
+          <w:p>
+            <w:pPr>
+              <w:spacing w:beforeLines="50" w:before="156" w:afterLines="50" w:after="156"/>
+              <w:ind w:firstLineChars="200" w:firstLine="480"/>
+              <w:outlineLvl w:val="0"/>
+              <w:rPr>
+                <w:rFonts w:eastAsia="楷体" w:hAnsi="楷体"/>
+                <w:sz w:val="24"/>
+              </w:rPr>
+            </w:pPr>
+          </w:p>
+          <w:p>
+            <w:pPr>
+              <w:spacing w:beforeLines="50" w:before="156" w:afterLines="50" w:after="156"/>
+              <w:ind w:firstLineChars="200" w:firstLine="480"/>
+              <w:jc w:val="right"/>
+              <w:outlineLvl w:val="0"/>
+              <w:rPr>
+                <w:rFonts w:eastAsia="楷体" w:hAnsi="楷体"/>
+                <w:sz w:val="24"/>
+              </w:rPr>
+            </w:pPr>
+          </w:p>
           <w:p>
             <w:pPr>
               <w:wordWrap w:val="0"/>
@@ -2013,11 +2243,43 @@
               <w:jc w:val="right"/>
               <w:outlineLvl w:val="0"/>
               <w:rPr>
-                <w:rFonts w:eastAsia="楷体" w:hAnsi="楷体"/>
-                <w:color w:val="000000" w:themeColor="text1"/>
-                <w:sz w:val="24"/>
-              </w:rPr>
-            </w:pPr>
+                <w:rFonts w:eastAsia="黑体"/>
+                <w:sz w:val="28"/>
+                <w:szCs w:val="28"/>
+              </w:rPr>
+            </w:pPr>
+            <w:r>
+              <w:rPr>
+                <w:rFonts w:eastAsia="楷体"/>
+                <w:sz w:val="24"/>
+                <w:shd w:val="clear" w:color="auto" w:fill="FFFFFF"/>
+              </w:rPr>
+              <w:t xml:space="preserve">                    </w:t>
+            </w:r>
+            <w:r>
+              <w:rPr>
+                <w:rFonts w:eastAsia="黑体"/>
+                <w:sz w:val="28"/>
+                <w:szCs w:val="28"/>
+              </w:rPr>
+              <w:t xml:space="preserve">  </w:t>
+            </w:r>
+            <w:r>
+              <w:rPr>
+                <w:rFonts w:eastAsia="黑体"/>
+                <w:sz w:val="28"/>
+                <w:szCs w:val="28"/>
+              </w:rPr>
+              <w:t>签发日期：年月日</w:t>
+            </w:r>
+            <w:r>
+              <w:rPr>
+                <w:rFonts w:eastAsia="黑体"/>
+                <w:sz w:val="28"/>
+                <w:szCs w:val="28"/>
+              </w:rPr>
+              <w:t xml:space="preserve">     </w:t>
+            </w:r>
           </w:p>
           <w:p>
             <w:pPr>
@@ -2026,82 +2288,42 @@
               <w:jc w:val="right"/>
               <w:outlineLvl w:val="0"/>
               <w:rPr>
-                <w:rFonts w:eastAsia="楷体" w:hAnsi="楷体"/>
-                <w:color w:val="000000" w:themeColor="text1"/>
-                <w:sz w:val="24"/>
-              </w:rPr>
-            </w:pPr>
-          </w:p>
-          <w:p>
-            <w:pPr>
-              <w:wordWrap w:val="0"/>
-              <w:spacing w:line="400" w:lineRule="exact"/>
-              <w:jc w:val="right"/>
-              <w:outlineLvl w:val="0"/>
-              <w:rPr>
-                <w:rFonts w:eastAsia="楷体" w:hAnsi="楷体"/>
-                <w:color w:val="000000" w:themeColor="text1"/>
-                <w:sz w:val="24"/>
-              </w:rPr>
-            </w:pPr>
-          </w:p>
-          <w:p>
-            <w:pPr>
-              <w:wordWrap w:val="0"/>
-              <w:spacing w:line="400" w:lineRule="exact"/>
-              <w:jc w:val="right"/>
-              <w:outlineLvl w:val="0"/>
-              <w:rPr>
-                <w:rFonts w:eastAsia="楷体" w:hAnsi="楷体"/>
-                <w:color w:val="000000" w:themeColor="text1"/>
-                <w:sz w:val="24"/>
-              </w:rPr>
-            </w:pPr>
-          </w:p>
-          <w:p>
-            <w:pPr>
-              <w:wordWrap w:val="0"/>
-              <w:spacing w:line="400" w:lineRule="exact"/>
-              <w:jc w:val="right"/>
-              <w:outlineLvl w:val="0"/>
+                <w:rFonts w:eastAsia="楷体"/>
+                <w:sz w:val="24"/>
+                <w:shd w:val="clear" w:color="auto" w:fill="FFFFFF"/>
+              </w:rPr>
+            </w:pPr>
+            <w:r>
               <w:rPr>
                 <w:rFonts w:eastAsia="黑体"/>
-                <w:color w:val="000000" w:themeColor="text1"/>
                 <w:sz w:val="28"/>
                 <w:szCs w:val="28"/>
               </w:rPr>
-            </w:pPr>
+              <w:t xml:space="preserve">                               </w:t>
+            </w:r>
             <w:r>
               <w:rPr>
                 <w:rFonts w:eastAsia="黑体"/>
-                <w:color w:val="000000" w:themeColor="text1"/>
                 <w:sz w:val="28"/>
                 <w:szCs w:val="28"/>
               </w:rPr>
-              <w:t>签发日期：年月日</w:t>
-            </w:r>
-          </w:p>
-          <w:p>
-            <w:pPr>
-              <w:wordWrap w:val="0"/>
-              <w:spacing w:line="400" w:lineRule="exact"/>
-              <w:jc w:val="right"/>
-              <w:outlineLvl w:val="0"/>
-              <w:rPr>
-                <w:rFonts w:eastAsia="楷体"/>
-                <w:color w:val="000000" w:themeColor="text1"/>
-                <w:sz w:val="24"/>
-                <w:shd w:val="clear" w:color="auto" w:fill="FFFFFF"/>
-              </w:rPr>
-            </w:pPr>
+              <w:t>（检验测试章）</w:t>
+            </w:r>
             <w:r>
               <w:rPr>
                 <w:rFonts w:eastAsia="黑体"/>
-                <w:color w:val="000000" w:themeColor="text1"/>
                 <w:sz w:val="28"/>
                 <w:szCs w:val="28"/>
               </w:rPr>
-              <w:t>（检验测试章）</w:t>
+              <w:t xml:space="preserve">   </w:t>
+            </w:r>
+            <w:r>
+              <w:rPr>
+                <w:rFonts w:eastAsia="楷体_GB2312"/>
+                <w:sz w:val="28"/>
+                <w:szCs w:val="28"/>
+              </w:rPr>
+              <w:t xml:space="preserve">   </w:t>
             </w:r>
           </w:p>
         </w:tc>
@@ -2122,14 +2344,12 @@
               <w:outlineLvl w:val="0"/>
               <w:rPr>
                 <w:rFonts w:eastAsia="楷体" w:hAnsi="楷体"/>
-                <w:color w:val="000000" w:themeColor="text1"/>
                 <w:sz w:val="24"/>
               </w:rPr>
             </w:pPr>
             <w:r>
               <w:rPr>
                 <w:rFonts w:eastAsia="黑体" w:hAnsi="黑体"/>
-                <w:color w:val="000000" w:themeColor="text1"/>
                 <w:sz w:val="24"/>
                 <w:shd w:val="clear" w:color="auto" w:fill="FFFFFF"/>
               </w:rPr>
@@ -2138,11 +2358,24 @@
             <w:r>
               <w:rPr>
                 <w:rFonts w:eastAsia="黑体" w:hAnsi="黑体" w:hint="eastAsia"/>
-                <w:color w:val="000000" w:themeColor="text1"/>
                 <w:sz w:val="24"/>
                 <w:shd w:val="clear" w:color="auto" w:fill="FFFFFF"/>
               </w:rPr>
               <w:t>：</w:t>
+            </w:r>
+            <w:r>
+              <w:rPr>
+                <w:rFonts w:ascii="楷体" w:eastAsia="楷体" w:hAnsi="楷体" w:hint="eastAsia"/>
+                <w:sz w:val="24"/>
+              </w:rPr>
+              <w:t>（</w:t>
+            </w:r>
+            <w:r>
+              <w:rPr>
+                <w:rFonts w:eastAsia="楷体" w:hAnsi="楷体"/>
+                <w:sz w:val="24"/>
+              </w:rPr>
+              <w:t>此处空白）</w:t>
             </w:r>
           </w:p>
           <w:p>
@@ -2152,7 +2385,6 @@
               <w:outlineLvl w:val="0"/>
               <w:rPr>
                 <w:rFonts w:eastAsia="楷体" w:hAnsi="楷体"/>
-                <w:color w:val="000000" w:themeColor="text1"/>
                 <w:sz w:val="24"/>
               </w:rPr>
             </w:pPr>
@@ -2165,7 +2397,6 @@
         <w:spacing w:line="400" w:lineRule="exact"/>
         <w:rPr>
           <w:rFonts w:ascii="黑体" w:eastAsia="黑体" w:hAnsi="宋体"/>
-          <w:color w:val="000000" w:themeColor="text1"/>
           <w:sz w:val="28"/>
           <w:szCs w:val="28"/>
         </w:rPr>
@@ -2177,7 +2408,6 @@
         <w:ind w:firstLineChars="100" w:firstLine="280"/>
         <w:rPr>
           <w:rFonts w:ascii="黑体" w:eastAsia="黑体" w:hAnsi="宋体"/>
-          <w:color w:val="000000" w:themeColor="text1"/>
           <w:sz w:val="28"/>
           <w:szCs w:val="28"/>
         </w:rPr>
@@ -2185,7 +2415,6 @@
       <w:r>
         <w:rPr>
           <w:rFonts w:ascii="黑体" w:eastAsia="黑体" w:hAnsi="宋体" w:hint="eastAsia"/>
-          <w:color w:val="000000" w:themeColor="text1"/>
           <w:sz w:val="28"/>
           <w:szCs w:val="28"/>
         </w:rPr>
@@ -2194,7 +2423,6 @@
       <w:r>
         <w:rPr>
           <w:rFonts w:ascii="黑体" w:eastAsia="黑体" w:hAnsi="宋体" w:hint="eastAsia"/>
-          <w:color w:val="000000" w:themeColor="text1"/>
           <w:sz w:val="28"/>
           <w:szCs w:val="28"/>
         </w:rPr>
@@ -2203,7 +2431,6 @@
       <w:r>
         <w:rPr>
           <w:rFonts w:ascii="黑体" w:eastAsia="黑体" w:hAnsi="宋体" w:hint="eastAsia"/>
-          <w:color w:val="000000" w:themeColor="text1"/>
           <w:sz w:val="28"/>
           <w:szCs w:val="28"/>
         </w:rPr>
@@ -2216,7 +2443,6 @@
         <w:jc w:val="center"/>
         <w:rPr>
           <w:rFonts w:ascii="黑体" w:eastAsia="黑体" w:hAnsi="宋体"/>
-          <w:color w:val="000000" w:themeColor="text1"/>
           <w:sz w:val="36"/>
           <w:szCs w:val="36"/>
         </w:rPr>
@@ -2224,7 +2450,6 @@
       <w:r>
         <w:rPr>
           <w:rFonts w:eastAsia="黑体" w:hAnsi="Arial"/>
-          <w:color w:val="000000" w:themeColor="text1"/>
           <w:sz w:val="28"/>
         </w:rPr>
         <w:br w:type="page"/>
@@ -2232,7 +2457,6 @@
       <w:r>
         <w:rPr>
           <w:rFonts w:ascii="黑体" w:eastAsia="黑体" w:hAnsi="宋体" w:hint="eastAsia"/>
-          <w:color w:val="000000" w:themeColor="text1"/>
           <w:sz w:val="36"/>
           <w:szCs w:val="36"/>
         </w:rPr>
@@ -2245,7 +2469,6 @@
         <w:jc w:val="center"/>
         <w:rPr>
           <w:b/>
-          <w:color w:val="000000" w:themeColor="text1"/>
           <w:szCs w:val="21"/>
         </w:rPr>
       </w:pPr>
@@ -2253,7 +2476,6 @@
         <w:rPr>
           <w:rFonts w:hint="eastAsia"/>
           <w:b/>
-          <w:color w:val="000000" w:themeColor="text1"/>
           <w:szCs w:val="21"/>
         </w:rPr>
         <w:t>Technical Supervision and Research Center of the Building Materials Industry</w:t>
@@ -2266,7 +2488,6 @@
         <w:rPr>
           <w:rFonts w:ascii="黑体" w:eastAsia="黑体" w:hAnsi="宋体"/>
           <w:b/>
-          <w:color w:val="000000" w:themeColor="text1"/>
           <w:sz w:val="48"/>
           <w:szCs w:val="48"/>
         </w:rPr>
@@ -2275,7 +2496,6 @@
         <w:rPr>
           <w:rFonts w:ascii="黑体" w:eastAsia="黑体" w:hAnsi="宋体" w:hint="eastAsia"/>
           <w:b/>
-          <w:color w:val="000000" w:themeColor="text1"/>
           <w:sz w:val="48"/>
           <w:szCs w:val="48"/>
         </w:rPr>
@@ -2288,20 +2508,37 @@
         <w:jc w:val="center"/>
         <w:rPr>
           <w:b/>
-          <w:color w:val="000000" w:themeColor="text1"/>
           <w:sz w:val="28"/>
           <w:szCs w:val="28"/>
         </w:rPr>
       </w:pPr>
+      <w:proofErr w:type="gramStart"/>
       <w:r>
         <w:rPr>
           <w:b/>
-          <w:color w:val="000000" w:themeColor="text1"/>
           <w:sz w:val="28"/>
           <w:szCs w:val="28"/>
         </w:rPr>
-        <w:t>TEST REPORT</w:t>
-      </w:r>
+        <w:t>TEST</w:t>
+      </w:r>
+      <w:r>
+        <w:rPr>
+          <w:rFonts w:hint="eastAsia"/>
+          <w:b/>
+          <w:sz w:val="28"/>
+          <w:szCs w:val="28"/>
+        </w:rPr>
+        <w:t xml:space="preserve"> </w:t>
+      </w:r>
+      <w:r>
+        <w:rPr>
+          <w:b/>
+          <w:sz w:val="28"/>
+          <w:szCs w:val="28"/>
+        </w:rPr>
+        <w:t xml:space="preserve"> REPORT</w:t>
+      </w:r>
+      <w:proofErr w:type="gramEnd"/>
     </w:p>
     <w:p>
       <w:pPr>
@@ -2313,14 +2550,12 @@
         <w:outlineLvl w:val="0"/>
         <w:rPr>
           <w:rFonts w:eastAsia="黑体"/>
-          <w:color w:val="000000" w:themeColor="text1"/>
           <w:sz w:val="28"/>
         </w:rPr>
       </w:pPr>
       <w:r>
         <w:rPr>
           <w:rFonts w:ascii="黑体" w:eastAsia="黑体" w:hAnsi="宋体"/>
-          <w:color w:val="000000" w:themeColor="text1"/>
           <w:sz w:val="28"/>
           <w:szCs w:val="28"/>
         </w:rPr>
@@ -2329,7 +2564,6 @@
       <w:r>
         <w:rPr>
           <w:rFonts w:eastAsia="黑体" w:hAnsi="Arial"/>
-          <w:color w:val="000000" w:themeColor="text1"/>
           <w:sz w:val="28"/>
         </w:rPr>
         <w:t>编号</w:t>
@@ -2337,7 +2571,6 @@
       <w:r>
         <w:rPr>
           <w:rFonts w:eastAsia="黑体"/>
-          <w:color w:val="000000" w:themeColor="text1"/>
           <w:sz w:val="32"/>
           <w:szCs w:val="32"/>
         </w:rPr>
@@ -2346,15 +2579,13 @@
       <w:r>
         <w:rPr>
           <w:rFonts w:eastAsia="黑体" w:hAnsi="Arial"/>
-          <w:color w:val="000000" w:themeColor="text1"/>
           <w:sz w:val="28"/>
         </w:rPr>
         <w:t>：</w:t>
       </w:r>
       <w:r>
         <w:rPr>
-          <w:rFonts w:eastAsia="黑体" w:hint="eastAsia"/>
-          <w:color w:val="000000" w:themeColor="text1"/>
+          <w:rFonts w:eastAsia="黑体" w:hAnsi="黑体" w:hint="eastAsia"/>
           <w:sz w:val="28"/>
           <w:szCs w:val="28"/>
           <w:u w:val="single"/>
@@ -2364,8 +2595,7 @@
       <w:proofErr w:type="spellStart"/>
       <w:r>
         <w:rPr>
-          <w:rFonts w:eastAsia="黑体" w:hint="eastAsia"/>
-          <w:color w:val="000000" w:themeColor="text1"/>
+          <w:rFonts w:eastAsia="黑体" w:hAnsi="黑体" w:hint="eastAsia"/>
           <w:sz w:val="28"/>
           <w:szCs w:val="28"/>
           <w:u w:val="single"/>
@@ -2375,8 +2605,7 @@
       <w:proofErr w:type="spellEnd"/>
       <w:r>
         <w:rPr>
-          <w:rFonts w:eastAsia="黑体" w:hint="eastAsia"/>
-          <w:color w:val="000000" w:themeColor="text1"/>
+          <w:rFonts w:eastAsia="黑体" w:hAnsi="黑体" w:hint="eastAsia"/>
           <w:sz w:val="28"/>
           <w:szCs w:val="28"/>
           <w:u w:val="single"/>
@@ -2385,24 +2614,21 @@
       </w:r>
       <w:r>
         <w:rPr>
-          <w:rFonts w:eastAsia="黑体" w:hAnsi="Arial" w:hint="eastAsia"/>
-          <w:color w:val="000000" w:themeColor="text1"/>
+          <w:rFonts w:eastAsia="黑体"/>
           <w:sz w:val="28"/>
         </w:rPr>
         <w:t xml:space="preserve"> </w:t>
       </w:r>
       <w:r>
         <w:rPr>
+          <w:rFonts w:eastAsia="黑体"/>
+          <w:sz w:val="28"/>
+        </w:rPr>
+        <w:tab/>
+      </w:r>
+      <w:r>
+        <w:rPr>
           <w:rFonts w:eastAsia="黑体" w:hAnsi="Arial"/>
-          <w:color w:val="000000" w:themeColor="text1"/>
-          <w:sz w:val="28"/>
-        </w:rPr>
-        <w:tab/>
-      </w:r>
-      <w:r>
-        <w:rPr>
-          <w:rFonts w:eastAsia="黑体" w:hAnsi="Arial" w:hint="eastAsia"/>
-          <w:color w:val="000000" w:themeColor="text1"/>
           <w:sz w:val="28"/>
         </w:rPr>
         <w:t>第</w:t>
@@ -2410,7 +2636,6 @@
       <w:r>
         <w:rPr>
           <w:rFonts w:eastAsia="黑体" w:hint="eastAsia"/>
-          <w:color w:val="000000" w:themeColor="text1"/>
           <w:sz w:val="28"/>
         </w:rPr>
         <w:t>2</w:t>
@@ -2418,15 +2643,27 @@
       <w:r>
         <w:rPr>
           <w:rFonts w:eastAsia="黑体" w:hAnsi="Arial"/>
-          <w:color w:val="000000" w:themeColor="text1"/>
-          <w:sz w:val="28"/>
-        </w:rPr>
-        <w:t>页共</w:t>
+          <w:sz w:val="28"/>
+        </w:rPr>
+        <w:t>页</w:t>
+      </w:r>
+      <w:r>
+        <w:rPr>
+          <w:rFonts w:eastAsia="黑体"/>
+          <w:sz w:val="28"/>
+        </w:rPr>
+        <w:t xml:space="preserve"> </w:t>
+      </w:r>
+      <w:r>
+        <w:rPr>
+          <w:rFonts w:eastAsia="黑体" w:hAnsi="Arial"/>
+          <w:sz w:val="28"/>
+        </w:rPr>
+        <w:t>共</w:t>
       </w:r>
       <w:r>
         <w:rPr>
           <w:rFonts w:eastAsia="黑体" w:hint="eastAsia"/>
-          <w:color w:val="000000" w:themeColor="text1"/>
           <w:sz w:val="28"/>
         </w:rPr>
         <w:t>2</w:t>
@@ -2434,11 +2671,12 @@
       <w:r>
         <w:rPr>
           <w:rFonts w:eastAsia="黑体" w:hAnsi="Arial"/>
-          <w:color w:val="000000" w:themeColor="text1"/>
           <w:sz w:val="28"/>
         </w:rPr>
         <w:t>页</w:t>
       </w:r>
+      <w:bookmarkStart w:id="0" w:name="_GoBack"/>
+      <w:bookmarkEnd w:id="0"/>
     </w:p>
     <w:tbl>
       <w:tblPr>
@@ -2454,11 +2692,11 @@
         <w:tblLook w:val="0000" w:firstRow="0" w:lastRow="0" w:firstColumn="0" w:lastColumn="0" w:noHBand="0" w:noVBand="0"/>
       </w:tblPr>
       <w:tblGrid>
-        <w:gridCol w:w="843"/>
-        <w:gridCol w:w="2382"/>
-        <w:gridCol w:w="2271"/>
-        <w:gridCol w:w="2271"/>
-        <w:gridCol w:w="1488"/>
+        <w:gridCol w:w="821"/>
+        <w:gridCol w:w="2322"/>
+        <w:gridCol w:w="2214"/>
+        <w:gridCol w:w="2214"/>
+        <w:gridCol w:w="1451"/>
       </w:tblGrid>
       <w:tr>
         <w:trPr>
@@ -2476,7 +2714,6 @@
               <w:outlineLvl w:val="0"/>
               <w:rPr>
                 <w:rFonts w:ascii="黑体" w:eastAsia="黑体" w:hAnsi="黑体"/>
-                <w:color w:val="000000" w:themeColor="text1"/>
                 <w:sz w:val="28"/>
                 <w:szCs w:val="28"/>
               </w:rPr>
@@ -2484,7 +2721,6 @@
             <w:r>
               <w:rPr>
                 <w:rFonts w:ascii="黑体" w:eastAsia="黑体" w:hAnsi="黑体"/>
-                <w:color w:val="000000" w:themeColor="text1"/>
                 <w:sz w:val="28"/>
                 <w:szCs w:val="28"/>
               </w:rPr>
@@ -2504,7 +2740,6 @@
               <w:outlineLvl w:val="0"/>
               <w:rPr>
                 <w:rFonts w:eastAsia="黑体"/>
-                <w:color w:val="000000" w:themeColor="text1"/>
                 <w:sz w:val="28"/>
                 <w:szCs w:val="28"/>
               </w:rPr>
@@ -2512,7 +2747,6 @@
             <w:r>
               <w:rPr>
                 <w:rFonts w:eastAsia="黑体"/>
-                <w:color w:val="000000" w:themeColor="text1"/>
                 <w:sz w:val="28"/>
                 <w:szCs w:val="28"/>
               </w:rPr>
@@ -2532,7 +2766,6 @@
               <w:outlineLvl w:val="0"/>
               <w:rPr>
                 <w:rFonts w:eastAsia="黑体"/>
-                <w:color w:val="000000" w:themeColor="text1"/>
                 <w:sz w:val="28"/>
                 <w:szCs w:val="28"/>
               </w:rPr>
@@ -2540,13 +2773,31 @@
             <w:r>
               <w:rPr>
                 <w:rFonts w:eastAsia="黑体"/>
-                <w:color w:val="000000" w:themeColor="text1"/>
                 <w:sz w:val="28"/>
                 <w:szCs w:val="28"/>
               </w:rPr>
               <w:t>标准要求</w:t>
             </w:r>
           </w:p>
+          <w:p>
+            <w:pPr>
+              <w:spacing w:line="300" w:lineRule="exact"/>
+              <w:jc w:val="center"/>
+              <w:outlineLvl w:val="0"/>
+              <w:rPr>
+                <w:rFonts w:eastAsia="黑体"/>
+                <w:sz w:val="28"/>
+                <w:szCs w:val="28"/>
+              </w:rPr>
+            </w:pPr>
+            <w:r>
+              <w:rPr>
+                <w:rFonts w:eastAsia="楷体" w:hAnsi="楷体" w:hint="eastAsia"/>
+                <w:sz w:val="24"/>
+              </w:rPr>
+              <w:t>（型号等）</w:t>
+            </w:r>
+          </w:p>
         </w:tc>
         <w:tc>
           <w:tcPr>
@@ -2560,7 +2811,6 @@
               <w:outlineLvl w:val="0"/>
               <w:rPr>
                 <w:rFonts w:eastAsia="黑体"/>
-                <w:color w:val="000000" w:themeColor="text1"/>
                 <w:sz w:val="28"/>
                 <w:szCs w:val="28"/>
               </w:rPr>
@@ -2568,7 +2818,6 @@
             <w:r>
               <w:rPr>
                 <w:rFonts w:eastAsia="黑体"/>
-                <w:color w:val="000000" w:themeColor="text1"/>
                 <w:sz w:val="28"/>
                 <w:szCs w:val="28"/>
               </w:rPr>
@@ -2588,7 +2837,6 @@
               <w:outlineLvl w:val="0"/>
               <w:rPr>
                 <w:rFonts w:eastAsia="黑体"/>
-                <w:color w:val="000000" w:themeColor="text1"/>
                 <w:sz w:val="28"/>
                 <w:szCs w:val="28"/>
               </w:rPr>
@@ -2596,7 +2844,6 @@
             <w:r>
               <w:rPr>
                 <w:rFonts w:eastAsia="黑体"/>
-                <w:color w:val="000000" w:themeColor="text1"/>
                 <w:sz w:val="28"/>
                 <w:szCs w:val="28"/>
               </w:rPr>
@@ -2620,14 +2867,12 @@
               <w:outlineLvl w:val="0"/>
               <w:rPr>
                 <w:rFonts w:eastAsia="楷体" w:hAnsi="楷体"/>
-                <w:color w:val="000000" w:themeColor="text1"/>
                 <w:sz w:val="24"/>
               </w:rPr>
             </w:pPr>
             <w:r>
               <w:rPr>
                 <w:rFonts w:eastAsia="楷体" w:hAnsi="楷体"/>
-                <w:color w:val="000000" w:themeColor="text1"/>
                 <w:sz w:val="24"/>
               </w:rPr>
               <w:t>1</w:t>
@@ -2646,7 +2891,6 @@
               <w:outlineLvl w:val="0"/>
               <w:rPr>
                 <w:rFonts w:eastAsia="楷体" w:hAnsi="楷体"/>
-                <w:color w:val="000000" w:themeColor="text1"/>
                 <w:sz w:val="24"/>
               </w:rPr>
             </w:pPr>
@@ -2664,7 +2908,6 @@
               <w:outlineLvl w:val="0"/>
               <w:rPr>
                 <w:rFonts w:eastAsia="楷体" w:hAnsi="楷体"/>
-                <w:color w:val="000000" w:themeColor="text1"/>
                 <w:sz w:val="24"/>
               </w:rPr>
             </w:pPr>
@@ -2682,7 +2925,6 @@
               <w:outlineLvl w:val="0"/>
               <w:rPr>
                 <w:rFonts w:eastAsia="楷体" w:hAnsi="楷体"/>
-                <w:color w:val="000000" w:themeColor="text1"/>
                 <w:sz w:val="24"/>
               </w:rPr>
             </w:pPr>
@@ -2700,7 +2942,6 @@
               <w:outlineLvl w:val="0"/>
               <w:rPr>
                 <w:rFonts w:eastAsia="楷体" w:hAnsi="楷体"/>
-                <w:color w:val="000000" w:themeColor="text1"/>
                 <w:sz w:val="24"/>
               </w:rPr>
             </w:pPr>
@@ -2722,14 +2963,12 @@
               <w:outlineLvl w:val="0"/>
               <w:rPr>
                 <w:rFonts w:eastAsia="楷体" w:hAnsi="楷体"/>
-                <w:color w:val="000000" w:themeColor="text1"/>
                 <w:sz w:val="24"/>
               </w:rPr>
             </w:pPr>
             <w:r>
               <w:rPr>
                 <w:rFonts w:eastAsia="楷体" w:hAnsi="楷体"/>
-                <w:color w:val="000000" w:themeColor="text1"/>
                 <w:sz w:val="24"/>
               </w:rPr>
               <w:t>2</w:t>
@@ -2748,7 +2987,6 @@
               <w:outlineLvl w:val="0"/>
               <w:rPr>
                 <w:rFonts w:eastAsia="楷体" w:hAnsi="楷体"/>
-                <w:color w:val="000000" w:themeColor="text1"/>
                 <w:sz w:val="24"/>
               </w:rPr>
             </w:pPr>
@@ -2766,7 +3004,6 @@
               <w:outlineLvl w:val="0"/>
               <w:rPr>
                 <w:rFonts w:eastAsia="楷体" w:hAnsi="楷体"/>
-                <w:color w:val="000000" w:themeColor="text1"/>
                 <w:sz w:val="24"/>
               </w:rPr>
             </w:pPr>
@@ -2784,7 +3021,6 @@
               <w:outlineLvl w:val="0"/>
               <w:rPr>
                 <w:rFonts w:eastAsia="楷体" w:hAnsi="楷体"/>
-                <w:color w:val="000000" w:themeColor="text1"/>
                 <w:sz w:val="24"/>
               </w:rPr>
             </w:pPr>
@@ -2802,7 +3038,6 @@
               <w:outlineLvl w:val="0"/>
               <w:rPr>
                 <w:rFonts w:eastAsia="楷体" w:hAnsi="楷体"/>
-                <w:color w:val="000000" w:themeColor="text1"/>
                 <w:sz w:val="24"/>
               </w:rPr>
             </w:pPr>
@@ -2824,14 +3059,12 @@
               <w:outlineLvl w:val="0"/>
               <w:rPr>
                 <w:rFonts w:eastAsia="楷体" w:hAnsi="楷体"/>
-                <w:color w:val="000000" w:themeColor="text1"/>
                 <w:sz w:val="24"/>
               </w:rPr>
             </w:pPr>
             <w:r>
               <w:rPr>
                 <w:rFonts w:eastAsia="楷体" w:hAnsi="楷体" w:hint="eastAsia"/>
-                <w:color w:val="000000" w:themeColor="text1"/>
                 <w:sz w:val="24"/>
               </w:rPr>
               <w:t>3</w:t>
@@ -2850,7 +3083,6 @@
               <w:outlineLvl w:val="0"/>
               <w:rPr>
                 <w:rFonts w:eastAsia="楷体" w:hAnsi="楷体"/>
-                <w:color w:val="000000" w:themeColor="text1"/>
                 <w:sz w:val="24"/>
               </w:rPr>
             </w:pPr>
@@ -2868,7 +3100,6 @@
               <w:outlineLvl w:val="0"/>
               <w:rPr>
                 <w:rFonts w:eastAsia="楷体" w:hAnsi="楷体"/>
-                <w:color w:val="000000" w:themeColor="text1"/>
                 <w:sz w:val="24"/>
               </w:rPr>
             </w:pPr>
@@ -2886,7 +3117,6 @@
               <w:outlineLvl w:val="0"/>
               <w:rPr>
                 <w:rFonts w:eastAsia="楷体" w:hAnsi="楷体"/>
-                <w:color w:val="000000" w:themeColor="text1"/>
                 <w:sz w:val="24"/>
               </w:rPr>
             </w:pPr>
@@ -2904,7 +3134,6 @@
               <w:outlineLvl w:val="0"/>
               <w:rPr>
                 <w:rFonts w:eastAsia="楷体" w:hAnsi="楷体"/>
-                <w:color w:val="000000" w:themeColor="text1"/>
                 <w:sz w:val="24"/>
               </w:rPr>
             </w:pPr>
@@ -2926,14 +3155,12 @@
               <w:outlineLvl w:val="0"/>
               <w:rPr>
                 <w:rFonts w:eastAsia="楷体" w:hAnsi="楷体"/>
-                <w:color w:val="000000" w:themeColor="text1"/>
                 <w:sz w:val="24"/>
               </w:rPr>
             </w:pPr>
             <w:r>
               <w:rPr>
                 <w:rFonts w:eastAsia="楷体" w:hAnsi="楷体" w:hint="eastAsia"/>
-                <w:color w:val="000000" w:themeColor="text1"/>
                 <w:sz w:val="24"/>
               </w:rPr>
               <w:t>4</w:t>
@@ -2952,7 +3179,6 @@
               <w:outlineLvl w:val="0"/>
               <w:rPr>
                 <w:rFonts w:eastAsia="楷体" w:hAnsi="楷体"/>
-                <w:color w:val="000000" w:themeColor="text1"/>
                 <w:sz w:val="24"/>
               </w:rPr>
             </w:pPr>
@@ -2970,7 +3196,6 @@
               <w:outlineLvl w:val="0"/>
               <w:rPr>
                 <w:rFonts w:eastAsia="楷体" w:hAnsi="楷体"/>
-                <w:color w:val="000000" w:themeColor="text1"/>
                 <w:sz w:val="24"/>
               </w:rPr>
             </w:pPr>
@@ -2988,7 +3213,6 @@
               <w:outlineLvl w:val="0"/>
               <w:rPr>
                 <w:rFonts w:eastAsia="楷体" w:hAnsi="楷体"/>
-                <w:color w:val="000000" w:themeColor="text1"/>
                 <w:sz w:val="24"/>
               </w:rPr>
             </w:pPr>
@@ -3006,7 +3230,6 @@
               <w:outlineLvl w:val="0"/>
               <w:rPr>
                 <w:rFonts w:eastAsia="楷体" w:hAnsi="楷体"/>
-                <w:color w:val="000000" w:themeColor="text1"/>
                 <w:sz w:val="24"/>
               </w:rPr>
             </w:pPr>
@@ -3028,14 +3251,12 @@
               <w:outlineLvl w:val="0"/>
               <w:rPr>
                 <w:rFonts w:eastAsia="楷体" w:hAnsi="楷体"/>
-                <w:color w:val="000000" w:themeColor="text1"/>
                 <w:sz w:val="24"/>
               </w:rPr>
             </w:pPr>
             <w:r>
               <w:rPr>
                 <w:rFonts w:eastAsia="楷体" w:hAnsi="楷体" w:hint="eastAsia"/>
-                <w:color w:val="000000" w:themeColor="text1"/>
                 <w:sz w:val="24"/>
               </w:rPr>
               <w:t>5</w:t>
@@ -3054,7 +3275,6 @@
               <w:outlineLvl w:val="0"/>
               <w:rPr>
                 <w:rFonts w:eastAsia="楷体" w:hAnsi="楷体"/>
-                <w:color w:val="000000" w:themeColor="text1"/>
                 <w:sz w:val="24"/>
               </w:rPr>
             </w:pPr>
@@ -3072,7 +3292,6 @@
               <w:outlineLvl w:val="0"/>
               <w:rPr>
                 <w:rFonts w:eastAsia="楷体" w:hAnsi="楷体"/>
-                <w:color w:val="000000" w:themeColor="text1"/>
                 <w:sz w:val="24"/>
               </w:rPr>
             </w:pPr>
@@ -3090,7 +3309,6 @@
               <w:outlineLvl w:val="0"/>
               <w:rPr>
                 <w:rFonts w:eastAsia="楷体" w:hAnsi="楷体"/>
-                <w:color w:val="000000" w:themeColor="text1"/>
                 <w:sz w:val="24"/>
               </w:rPr>
             </w:pPr>
@@ -3108,7 +3326,6 @@
               <w:outlineLvl w:val="0"/>
               <w:rPr>
                 <w:rFonts w:eastAsia="楷体" w:hAnsi="楷体"/>
-                <w:color w:val="000000" w:themeColor="text1"/>
                 <w:sz w:val="24"/>
               </w:rPr>
             </w:pPr>
@@ -3130,14 +3347,12 @@
               <w:outlineLvl w:val="0"/>
               <w:rPr>
                 <w:rFonts w:eastAsia="楷体" w:hAnsi="楷体"/>
-                <w:color w:val="000000" w:themeColor="text1"/>
                 <w:sz w:val="24"/>
               </w:rPr>
             </w:pPr>
             <w:r>
               <w:rPr>
                 <w:rFonts w:eastAsia="楷体" w:hAnsi="楷体" w:hint="eastAsia"/>
-                <w:color w:val="000000" w:themeColor="text1"/>
                 <w:sz w:val="24"/>
               </w:rPr>
               <w:t>6</w:t>
@@ -3156,7 +3371,6 @@
               <w:outlineLvl w:val="0"/>
               <w:rPr>
                 <w:rFonts w:eastAsia="楷体" w:hAnsi="楷体"/>
-                <w:color w:val="000000" w:themeColor="text1"/>
                 <w:sz w:val="24"/>
               </w:rPr>
             </w:pPr>
@@ -3174,7 +3388,6 @@
               <w:outlineLvl w:val="0"/>
               <w:rPr>
                 <w:rFonts w:eastAsia="楷体" w:hAnsi="楷体"/>
-                <w:color w:val="000000" w:themeColor="text1"/>
                 <w:sz w:val="24"/>
               </w:rPr>
             </w:pPr>
@@ -3192,7 +3405,6 @@
               <w:outlineLvl w:val="0"/>
               <w:rPr>
                 <w:rFonts w:eastAsia="楷体" w:hAnsi="楷体"/>
-                <w:color w:val="000000" w:themeColor="text1"/>
                 <w:sz w:val="24"/>
               </w:rPr>
             </w:pPr>
@@ -3210,7 +3422,6 @@
               <w:outlineLvl w:val="0"/>
               <w:rPr>
                 <w:rFonts w:eastAsia="楷体" w:hAnsi="楷体"/>
-                <w:color w:val="000000" w:themeColor="text1"/>
                 <w:sz w:val="24"/>
               </w:rPr>
             </w:pPr>
@@ -3236,7 +3447,6 @@
               <w:outlineLvl w:val="0"/>
               <w:rPr>
                 <w:rFonts w:eastAsia="黑体"/>
-                <w:color w:val="000000" w:themeColor="text1"/>
                 <w:sz w:val="28"/>
                 <w:szCs w:val="28"/>
               </w:rPr>
@@ -3244,7 +3454,6 @@
             <w:r>
               <w:rPr>
                 <w:rFonts w:eastAsia="黑体"/>
-                <w:color w:val="000000" w:themeColor="text1"/>
                 <w:sz w:val="28"/>
                 <w:szCs w:val="28"/>
               </w:rPr>
@@ -3259,7 +3468,6 @@
               <w:outlineLvl w:val="0"/>
               <w:rPr>
                 <w:rFonts w:eastAsia="楷体"/>
-                <w:color w:val="000000" w:themeColor="text1"/>
                 <w:sz w:val="24"/>
               </w:rPr>
             </w:pPr>
@@ -3272,7 +3480,6 @@
               <w:outlineLvl w:val="0"/>
               <w:rPr>
                 <w:rFonts w:eastAsia="楷体"/>
-                <w:color w:val="000000" w:themeColor="text1"/>
                 <w:sz w:val="24"/>
               </w:rPr>
             </w:pPr>
@@ -3285,7 +3492,6 @@
               <w:outlineLvl w:val="0"/>
               <w:rPr>
                 <w:rFonts w:eastAsia="楷体"/>
-                <w:color w:val="000000" w:themeColor="text1"/>
                 <w:sz w:val="24"/>
               </w:rPr>
             </w:pPr>
@@ -3298,7 +3504,6 @@
               <w:outlineLvl w:val="0"/>
               <w:rPr>
                 <w:rFonts w:eastAsia="楷体"/>
-                <w:color w:val="000000" w:themeColor="text1"/>
                 <w:sz w:val="24"/>
               </w:rPr>
             </w:pPr>
@@ -3311,7 +3516,6 @@
               <w:outlineLvl w:val="0"/>
               <w:rPr>
                 <w:rFonts w:eastAsia="楷体"/>
-                <w:color w:val="000000" w:themeColor="text1"/>
                 <w:sz w:val="24"/>
               </w:rPr>
             </w:pPr>
@@ -3322,7 +3526,6 @@
               <w:outlineLvl w:val="0"/>
               <w:rPr>
                 <w:rFonts w:eastAsia="楷体"/>
-                <w:color w:val="000000" w:themeColor="text1"/>
                 <w:sz w:val="24"/>
               </w:rPr>
             </w:pPr>
@@ -3344,7 +3547,6 @@
               <w:outlineLvl w:val="0"/>
               <w:rPr>
                 <w:rFonts w:eastAsia="黑体" w:hAnsi="黑体"/>
-                <w:color w:val="000000" w:themeColor="text1"/>
                 <w:sz w:val="24"/>
                 <w:shd w:val="clear" w:color="auto" w:fill="FFFFFF"/>
               </w:rPr>
@@ -3352,7 +3554,6 @@
             <w:r>
               <w:rPr>
                 <w:rFonts w:eastAsia="黑体" w:hAnsi="黑体"/>
-                <w:color w:val="000000" w:themeColor="text1"/>
                 <w:sz w:val="24"/>
                 <w:shd w:val="clear" w:color="auto" w:fill="FFFFFF"/>
               </w:rPr>
@@ -3361,11 +3562,24 @@
             <w:r>
               <w:rPr>
                 <w:rFonts w:eastAsia="黑体" w:hAnsi="黑体" w:hint="eastAsia"/>
-                <w:color w:val="000000" w:themeColor="text1"/>
                 <w:sz w:val="24"/>
                 <w:shd w:val="clear" w:color="auto" w:fill="FFFFFF"/>
               </w:rPr>
               <w:t>：</w:t>
+            </w:r>
+            <w:r>
+              <w:rPr>
+                <w:rFonts w:ascii="楷体" w:eastAsia="楷体" w:hAnsi="楷体" w:hint="eastAsia"/>
+                <w:sz w:val="24"/>
+              </w:rPr>
+              <w:t>（</w:t>
+            </w:r>
+            <w:r>
+              <w:rPr>
+                <w:rFonts w:ascii="楷体" w:eastAsia="楷体" w:hAnsi="楷体"/>
+                <w:sz w:val="24"/>
+              </w:rPr>
+              <w:t>此处空白）</w:t>
             </w:r>
           </w:p>
           <w:p>
@@ -3375,7 +3589,6 @@
               <w:outlineLvl w:val="0"/>
               <w:rPr>
                 <w:rFonts w:eastAsia="黑体" w:hAnsi="黑体"/>
-                <w:color w:val="000000" w:themeColor="text1"/>
                 <w:sz w:val="24"/>
                 <w:shd w:val="clear" w:color="auto" w:fill="FFFFFF"/>
               </w:rPr>
@@ -3390,7 +3603,6 @@
         <w:ind w:rightChars="102" w:right="214"/>
         <w:rPr>
           <w:rFonts w:eastAsia="黑体"/>
-          <w:color w:val="000000" w:themeColor="text1"/>
           <w:sz w:val="28"/>
           <w:szCs w:val="28"/>
         </w:rPr>
@@ -3401,9 +3613,26 @@
         <w:spacing w:line="480" w:lineRule="exact"/>
         <w:jc w:val="center"/>
         <w:rPr>
+          <w:rFonts w:eastAsia="黑体"/>
+          <w:szCs w:val="28"/>
+        </w:rPr>
+        <w:sectPr>
+          <w:footerReference w:type="default" r:id="rId6"/>
+          <w:pgSz w:w="11907" w:h="16840" w:code="9"/>
+          <w:pgMar w:top="1246" w:right="964" w:bottom="1418" w:left="1797" w:header="851" w:footer="992" w:gutter="0"/>
+          <w:cols w:space="425"/>
+          <w:titlePg/>
+          <w:docGrid w:type="linesAndChars" w:linePitch="312"/>
+        </w:sectPr>
+      </w:pPr>
+    </w:p>
+    <w:p>
+      <w:pPr>
+        <w:spacing w:line="480" w:lineRule="exact"/>
+        <w:jc w:val="center"/>
+        <w:rPr>
           <w:rFonts w:hAnsi="宋体"/>
           <w:b/>
-          <w:color w:val="000000" w:themeColor="text1"/>
           <w:sz w:val="36"/>
           <w:szCs w:val="36"/>
         </w:rPr>
@@ -3415,7 +3644,6 @@
         <w:jc w:val="center"/>
         <w:rPr>
           <w:b/>
-          <w:color w:val="000000" w:themeColor="text1"/>
           <w:sz w:val="36"/>
           <w:szCs w:val="36"/>
         </w:rPr>
@@ -3424,11 +3652,27 @@
         <w:rPr>
           <w:rFonts w:hAnsi="宋体"/>
           <w:b/>
-          <w:color w:val="000000" w:themeColor="text1"/>
           <w:sz w:val="36"/>
           <w:szCs w:val="36"/>
         </w:rPr>
-        <w:t>说明</w:t>
+        <w:t>说</w:t>
+      </w:r>
+      <w:r>
+        <w:rPr>
+          <w:b/>
+          <w:sz w:val="36"/>
+          <w:szCs w:val="36"/>
+        </w:rPr>
+        <w:t xml:space="preserve">     </w:t>
+      </w:r>
+      <w:r>
+        <w:rPr>
+          <w:rFonts w:hAnsi="宋体"/>
+          <w:b/>
+          <w:sz w:val="36"/>
+          <w:szCs w:val="36"/>
+        </w:rPr>
+        <w:t>明</w:t>
       </w:r>
     </w:p>
     <w:p>
@@ -3437,7 +3681,6 @@
         <w:jc w:val="center"/>
         <w:rPr>
           <w:b/>
-          <w:color w:val="000000" w:themeColor="text1"/>
           <w:sz w:val="36"/>
           <w:szCs w:val="36"/>
         </w:rPr>
@@ -3445,7 +3688,6 @@
       <w:r>
         <w:rPr>
           <w:b/>
-          <w:color w:val="000000" w:themeColor="text1"/>
           <w:sz w:val="36"/>
           <w:szCs w:val="36"/>
         </w:rPr>
@@ -3456,22 +3698,19 @@
       <w:pPr>
         <w:jc w:val="center"/>
         <w:rPr>
-          <w:color w:val="000000" w:themeColor="text1"/>
-          <w:sz w:val="24"/>
-        </w:rPr>
-      </w:pPr>
-    </w:p>
-    <w:p>
-      <w:pPr>
-        <w:rPr>
-          <w:color w:val="000000" w:themeColor="text1"/>
+          <w:sz w:val="24"/>
+        </w:rPr>
+      </w:pPr>
+    </w:p>
+    <w:p>
+      <w:pPr>
+        <w:rPr>
           <w:sz w:val="24"/>
         </w:rPr>
       </w:pPr>
       <w:r>
         <w:rPr>
           <w:rFonts w:hint="eastAsia"/>
-          <w:color w:val="000000" w:themeColor="text1"/>
           <w:sz w:val="24"/>
         </w:rPr>
         <w:t>1</w:t>
@@ -3479,7 +3718,6 @@
       <w:r>
         <w:rPr>
           <w:rFonts w:hint="eastAsia"/>
-          <w:color w:val="000000" w:themeColor="text1"/>
           <w:sz w:val="24"/>
         </w:rPr>
         <w:t>、本报告无中心“检验测试章”和骑缝章无效。</w:t>
@@ -3489,14 +3727,12 @@
       <w:pPr>
         <w:ind w:firstLineChars="150" w:firstLine="360"/>
         <w:rPr>
-          <w:color w:val="000000" w:themeColor="text1"/>
           <w:sz w:val="24"/>
         </w:rPr>
       </w:pPr>
       <w:r>
         <w:rPr>
           <w:rFonts w:hint="eastAsia"/>
-          <w:color w:val="000000" w:themeColor="text1"/>
           <w:sz w:val="24"/>
         </w:rPr>
         <w:t xml:space="preserve">This test report is invalid without the seal. </w:t>
@@ -3505,14 +3741,12 @@
     <w:p>
       <w:pPr>
         <w:rPr>
-          <w:color w:val="000000" w:themeColor="text1"/>
           <w:sz w:val="24"/>
         </w:rPr>
       </w:pPr>
       <w:r>
         <w:rPr>
           <w:rFonts w:hint="eastAsia"/>
-          <w:color w:val="000000" w:themeColor="text1"/>
           <w:sz w:val="24"/>
         </w:rPr>
         <w:t>2</w:t>
@@ -3520,24 +3754,35 @@
       <w:r>
         <w:rPr>
           <w:rFonts w:hint="eastAsia"/>
-          <w:color w:val="000000" w:themeColor="text1"/>
-          <w:sz w:val="24"/>
-        </w:rPr>
-        <w:t>、本报告无“编制、审核、批准”签字无效。</w:t>
+          <w:sz w:val="24"/>
+        </w:rPr>
+        <w:t>、本报告无“</w:t>
+      </w:r>
+      <w:r>
+        <w:rPr>
+          <w:rFonts w:hint="eastAsia"/>
+          <w:sz w:val="24"/>
+        </w:rPr>
+        <w:t>编制</w:t>
+      </w:r>
+      <w:r>
+        <w:rPr>
+          <w:rFonts w:hint="eastAsia"/>
+          <w:sz w:val="24"/>
+        </w:rPr>
+        <w:t>、审核、批准”签字无效。</w:t>
       </w:r>
     </w:p>
     <w:p>
       <w:pPr>
         <w:ind w:firstLineChars="150" w:firstLine="360"/>
         <w:rPr>
-          <w:color w:val="000000" w:themeColor="text1"/>
           <w:sz w:val="24"/>
         </w:rPr>
       </w:pPr>
       <w:r>
         <w:rPr>
           <w:rFonts w:hint="eastAsia"/>
-          <w:color w:val="000000" w:themeColor="text1"/>
           <w:sz w:val="24"/>
         </w:rPr>
         <w:t xml:space="preserve">This test report is invalid without the signatures of the related persons. </w:t>
@@ -3546,14 +3791,12 @@
     <w:p>
       <w:pPr>
         <w:rPr>
-          <w:color w:val="000000" w:themeColor="text1"/>
           <w:sz w:val="24"/>
         </w:rPr>
       </w:pPr>
       <w:r>
         <w:rPr>
           <w:rFonts w:hint="eastAsia"/>
-          <w:color w:val="000000" w:themeColor="text1"/>
           <w:sz w:val="24"/>
         </w:rPr>
         <w:t>3</w:t>
@@ -3561,7 +3804,6 @@
       <w:r>
         <w:rPr>
           <w:rFonts w:hint="eastAsia"/>
-          <w:color w:val="000000" w:themeColor="text1"/>
           <w:sz w:val="24"/>
         </w:rPr>
         <w:t>、本报告涂改、部分复印无效。</w:t>
@@ -3571,14 +3813,12 @@
       <w:pPr>
         <w:ind w:firstLineChars="150" w:firstLine="360"/>
         <w:rPr>
-          <w:color w:val="000000" w:themeColor="text1"/>
           <w:sz w:val="24"/>
         </w:rPr>
       </w:pPr>
       <w:r>
         <w:rPr>
           <w:rFonts w:hint="eastAsia"/>
-          <w:color w:val="000000" w:themeColor="text1"/>
           <w:sz w:val="24"/>
         </w:rPr>
         <w:t xml:space="preserve">This test report is invalid if erased, altered or copied partially. </w:t>
@@ -3588,14 +3828,12 @@
       <w:pPr>
         <w:ind w:left="360" w:hangingChars="150" w:hanging="360"/>
         <w:rPr>
-          <w:color w:val="000000" w:themeColor="text1"/>
           <w:sz w:val="24"/>
         </w:rPr>
       </w:pPr>
       <w:r>
         <w:rPr>
           <w:rFonts w:hint="eastAsia"/>
-          <w:color w:val="000000" w:themeColor="text1"/>
           <w:sz w:val="24"/>
         </w:rPr>
         <w:t>4</w:t>
@@ -3603,41 +3841,64 @@
       <w:r>
         <w:rPr>
           <w:rFonts w:hint="eastAsia"/>
-          <w:color w:val="000000" w:themeColor="text1"/>
-          <w:sz w:val="24"/>
-        </w:rPr>
-        <w:t>、对本报告若有异议，应于收到报告之日起十五个工作日内向本中心提出，逾期恕不受理。</w:t>
+          <w:sz w:val="24"/>
+        </w:rPr>
+        <w:t>、对本报告若有异议，应于收到报告之日起十五</w:t>
+      </w:r>
+      <w:r>
+        <w:rPr>
+          <w:rFonts w:hint="eastAsia"/>
+          <w:sz w:val="24"/>
+        </w:rPr>
+        <w:t>个工作</w:t>
+      </w:r>
+      <w:r>
+        <w:rPr>
+          <w:rFonts w:hint="eastAsia"/>
+          <w:sz w:val="24"/>
+        </w:rPr>
+        <w:t>日内向本中心提出，逾期恕不受理。</w:t>
       </w:r>
     </w:p>
     <w:p>
       <w:pPr>
         <w:ind w:firstLineChars="150" w:firstLine="360"/>
         <w:rPr>
-          <w:color w:val="000000" w:themeColor="text1"/>
           <w:sz w:val="24"/>
         </w:rPr>
       </w:pPr>
       <w:r>
         <w:rPr>
           <w:rFonts w:hint="eastAsia"/>
-          <w:color w:val="000000" w:themeColor="text1"/>
-          <w:sz w:val="24"/>
-        </w:rPr>
-        <w:t xml:space="preserve">Any doubt should inform us within 15 workdays after receiving the test report. </w:t>
+          <w:sz w:val="24"/>
+        </w:rPr>
+        <w:t xml:space="preserve">Any doubt should inform us within 15 </w:t>
+      </w:r>
+      <w:r>
+        <w:rPr>
+          <w:rFonts w:hint="eastAsia"/>
+          <w:sz w:val="24"/>
+        </w:rPr>
+        <w:t>work</w:t>
+      </w:r>
+      <w:r>
+        <w:rPr>
+          <w:rFonts w:hint="eastAsia"/>
+          <w:sz w:val="24"/>
+        </w:rPr>
+        <w:t xml:space="preserve">days after receiving the test report. </w:t>
       </w:r>
     </w:p>
     <w:p>
       <w:pPr>
         <w:ind w:left="360" w:hangingChars="150" w:hanging="360"/>
         <w:rPr>
-          <w:color w:val="000000" w:themeColor="text1"/>
           <w:sz w:val="24"/>
         </w:rPr>
       </w:pPr>
       <w:r>
         <w:rPr>
           <w:rFonts w:hint="eastAsia"/>
-          <w:color w:val="000000" w:themeColor="text1"/>
           <w:sz w:val="24"/>
         </w:rPr>
         <w:t>5</w:t>
@@ -3645,7 +3906,6 @@
       <w:r>
         <w:rPr>
           <w:rFonts w:hint="eastAsia"/>
-          <w:color w:val="000000" w:themeColor="text1"/>
           <w:sz w:val="24"/>
         </w:rPr>
         <w:t>、委托检验样品和委托信息由委托人提供，中心不对真实性负责，委托检验结果仅对来样负责。</w:t>
@@ -3655,14 +3915,12 @@
       <w:pPr>
         <w:ind w:leftChars="175" w:left="368"/>
         <w:rPr>
-          <w:color w:val="000000" w:themeColor="text1"/>
           <w:sz w:val="24"/>
         </w:rPr>
       </w:pPr>
       <w:r>
         <w:rPr>
           <w:rFonts w:hint="eastAsia"/>
-          <w:color w:val="000000" w:themeColor="text1"/>
           <w:sz w:val="24"/>
         </w:rPr>
         <w:t xml:space="preserve">The commissioned testing samples and commission information are provided by the applicant. The results shown in the test report refer only to the sample(s) tested unless otherwise stated. Identifying authenticity of the supplied samples and information is out of our responsibility. </w:t>
@@ -3671,14 +3929,12 @@
     <w:p>
       <w:pPr>
         <w:rPr>
-          <w:color w:val="000000" w:themeColor="text1"/>
           <w:sz w:val="24"/>
         </w:rPr>
       </w:pPr>
       <w:r>
         <w:rPr>
           <w:rFonts w:hint="eastAsia"/>
-          <w:color w:val="000000" w:themeColor="text1"/>
           <w:sz w:val="24"/>
         </w:rPr>
         <w:t>6</w:t>
@@ -3686,31 +3942,41 @@
       <w:r>
         <w:rPr>
           <w:rFonts w:hint="eastAsia"/>
-          <w:color w:val="000000" w:themeColor="text1"/>
-          <w:sz w:val="24"/>
-        </w:rPr>
-        <w:t>、本报告的法律责任由建筑材料工业技术监督研究中心承担。</w:t>
+          <w:sz w:val="24"/>
+        </w:rPr>
+        <w:t>、本报告</w:t>
+      </w:r>
+      <w:r>
+        <w:rPr>
+          <w:rFonts w:hint="eastAsia"/>
+          <w:sz w:val="24"/>
+        </w:rPr>
+        <w:t>的法律责任由建筑材料工业技术监督研究中心承担</w:t>
+      </w:r>
+      <w:r>
+        <w:rPr>
+          <w:rFonts w:hint="eastAsia"/>
+          <w:sz w:val="24"/>
+        </w:rPr>
+        <w:t>。</w:t>
       </w:r>
     </w:p>
     <w:p>
       <w:pPr>
         <w:ind w:leftChars="175" w:left="368"/>
         <w:rPr>
-          <w:color w:val="000000" w:themeColor="text1"/>
           <w:sz w:val="24"/>
         </w:rPr>
       </w:pPr>
       <w:r>
         <w:rPr>
           <w:rFonts w:hint="eastAsia"/>
-          <w:color w:val="000000" w:themeColor="text1"/>
           <w:sz w:val="24"/>
         </w:rPr>
         <w:t>T</w:t>
       </w:r>
       <w:r>
         <w:rPr>
-          <w:color w:val="000000" w:themeColor="text1"/>
           <w:sz w:val="24"/>
         </w:rPr>
         <w:t>he legal responsibility of th</w:t>
@@ -3718,38 +3984,32 @@
       <w:r>
         <w:rPr>
           <w:rFonts w:hint="eastAsia"/>
-          <w:color w:val="000000" w:themeColor="text1"/>
           <w:sz w:val="24"/>
         </w:rPr>
         <w:t>is</w:t>
       </w:r>
       <w:r>
         <w:rPr>
-          <w:color w:val="000000" w:themeColor="text1"/>
-          <w:sz w:val="24"/>
-        </w:rPr>
-        <w:t xml:space="preserve"> test report is charged </w:t>
-      </w:r>
-      <w:proofErr w:type="spellStart"/>
-      <w:r>
-        <w:rPr>
-          <w:color w:val="000000" w:themeColor="text1"/>
-          <w:sz w:val="24"/>
-        </w:rPr>
-        <w:t>withTechnical</w:t>
-      </w:r>
-      <w:proofErr w:type="spellEnd"/>
-      <w:r>
-        <w:rPr>
-          <w:color w:val="000000" w:themeColor="text1"/>
-          <w:sz w:val="24"/>
-        </w:rPr>
-        <w:t xml:space="preserve"> Supervision and Research Center of the Building Materials Industry</w:t>
+          <w:sz w:val="24"/>
+        </w:rPr>
+        <w:t xml:space="preserve"> test report is charged with</w:t>
+      </w:r>
+      <w:r>
+        <w:rPr>
+          <w:color w:val="548DD4"/>
+          <w:szCs w:val="21"/>
+        </w:rPr>
+        <w:t xml:space="preserve"> </w:t>
+      </w:r>
+      <w:r>
+        <w:rPr>
+          <w:sz w:val="24"/>
+        </w:rPr>
+        <w:t>Technical Supervision and Research Center of the Building Materials Industry</w:t>
       </w:r>
       <w:r>
         <w:rPr>
           <w:rFonts w:hint="eastAsia"/>
-          <w:color w:val="000000" w:themeColor="text1"/>
           <w:sz w:val="24"/>
         </w:rPr>
         <w:t xml:space="preserve">. </w:t>
@@ -3758,14 +4018,12 @@
     <w:p>
       <w:pPr>
         <w:rPr>
-          <w:color w:val="000000" w:themeColor="text1"/>
           <w:sz w:val="24"/>
         </w:rPr>
       </w:pPr>
       <w:r>
         <w:rPr>
           <w:rFonts w:hint="eastAsia"/>
-          <w:color w:val="000000" w:themeColor="text1"/>
           <w:sz w:val="24"/>
         </w:rPr>
         <w:t>7</w:t>
@@ -3773,7 +4031,6 @@
       <w:r>
         <w:rPr>
           <w:rFonts w:hint="eastAsia"/>
-          <w:color w:val="000000" w:themeColor="text1"/>
           <w:sz w:val="24"/>
         </w:rPr>
         <w:t>、本报告采用防伪纸张，复印后应带有网络底纹。</w:t>
@@ -3783,14 +4040,12 @@
       <w:pPr>
         <w:ind w:leftChars="175" w:left="368"/>
         <w:rPr>
-          <w:color w:val="000000" w:themeColor="text1"/>
           <w:sz w:val="24"/>
         </w:rPr>
       </w:pPr>
       <w:r>
         <w:rPr>
           <w:rFonts w:hint="eastAsia"/>
-          <w:color w:val="000000" w:themeColor="text1"/>
           <w:sz w:val="24"/>
         </w:rPr>
         <w:t>This test report is printed on anti-counterfeiting paper. Its copy should have grid shading.</w:t>
@@ -3800,172 +4055,214 @@
       <w:pPr>
         <w:spacing w:line="480" w:lineRule="exact"/>
         <w:rPr>
-          <w:color w:val="000000" w:themeColor="text1"/>
           <w:szCs w:val="21"/>
         </w:rPr>
       </w:pPr>
       <w:r>
         <w:rPr>
           <w:noProof/>
-          <w:color w:val="000000" w:themeColor="text1"/>
           <w:szCs w:val="21"/>
         </w:rPr>
-        <w:pict w14:anchorId="48462099">
-          <v:line id="_x0000_s1215" style="position:absolute;left:0;text-align:left;z-index:251661312" from="89.85pt,15.4pt" to="359.85pt,15.4pt" strokeweight="2pt"/>
-        </w:pict>
-      </w:r>
-      <w:r>
-        <w:rPr>
-          <w:color w:val="000000" w:themeColor="text1"/>
+        <mc:AlternateContent>
+          <mc:Choice Requires="wps">
+            <w:drawing>
+              <wp:anchor distT="0" distB="0" distL="114300" distR="114300" simplePos="0" relativeHeight="251659264" behindDoc="0" locked="0" layoutInCell="1" allowOverlap="1" wp14:anchorId="51D5AB70" wp14:editId="0D1ED742">
+                <wp:simplePos x="0" y="0"/>
+                <wp:positionH relativeFrom="column">
+                  <wp:posOffset>1141095</wp:posOffset>
+                </wp:positionH>
+                <wp:positionV relativeFrom="paragraph">
+                  <wp:posOffset>195580</wp:posOffset>
+                </wp:positionV>
+                <wp:extent cx="3429000" cy="0"/>
+                <wp:effectExtent l="0" t="0" r="0" b="0"/>
+                <wp:wrapNone/>
+                <wp:docPr id="1" name="Line 192"/>
+                <wp:cNvGraphicFramePr>
+                  <a:graphicFrameLocks xmlns:a="http://schemas.openxmlformats.org/drawingml/2006/main"/>
+                </wp:cNvGraphicFramePr>
+                <a:graphic xmlns:a="http://schemas.openxmlformats.org/drawingml/2006/main">
+                  <a:graphicData uri="http://schemas.microsoft.com/office/word/2010/wordprocessingShape">
+                    <wps:wsp>
+                      <wps:cNvCnPr>
+                        <a:cxnSpLocks noChangeShapeType="1"/>
+                      </wps:cNvCnPr>
+                      <wps:spPr bwMode="auto">
+                        <a:xfrm>
+                          <a:off x="0" y="0"/>
+                          <a:ext cx="3429000" cy="0"/>
+                        </a:xfrm>
+                        <a:prstGeom prst="line">
+                          <a:avLst/>
+                        </a:prstGeom>
+                        <a:noFill/>
+                        <a:ln w="25400">
+                          <a:solidFill>
+                            <a:srgbClr val="000000"/>
+                          </a:solidFill>
+                          <a:round/>
+                          <a:headEnd/>
+                          <a:tailEnd/>
+                        </a:ln>
+                        <a:extLst>
+                          <a:ext uri="{909E8E84-426E-40DD-AFC4-6F175D3DCCD1}">
+                            <a14:hiddenFill xmlns:a14="http://schemas.microsoft.com/office/drawing/2010/main">
+                              <a:noFill/>
+                            </a14:hiddenFill>
+                          </a:ext>
+                        </a:extLst>
+                      </wps:spPr>
+                      <wps:bodyPr/>
+                    </wps:wsp>
+                  </a:graphicData>
+                </a:graphic>
+                <wp14:sizeRelH relativeFrom="page">
+                  <wp14:pctWidth>0</wp14:pctWidth>
+                </wp14:sizeRelH>
+                <wp14:sizeRelV relativeFrom="page">
+                  <wp14:pctHeight>0</wp14:pctHeight>
+                </wp14:sizeRelV>
+              </wp:anchor>
+            </w:drawing>
+          </mc:Choice>
+          <mc:Fallback>
+            <w:pict>
+              <v:line w14:anchorId="535FE043" id="Line 192" o:spid="_x0000_s1026" style="position:absolute;left:0;text-align:left;z-index:251659264;visibility:visible;mso-wrap-style:square;mso-width-percent:0;mso-height-percent:0;mso-wrap-distance-left:9pt;mso-wrap-distance-top:0;mso-wrap-distance-right:9pt;mso-wrap-distance-bottom:0;mso-position-horizontal:absolute;mso-position-horizontal-relative:text;mso-position-vertical:absolute;mso-position-vertical-relative:text;mso-width-percent:0;mso-height-percent:0;mso-width-relative:page;mso-height-relative:page" from="89.85pt,15.4pt" to="359.85pt,15.4pt" o:gfxdata="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" strokeweight="2pt"/>
+            </w:pict>
+          </mc:Fallback>
+        </mc:AlternateContent>
+      </w:r>
+      <w:r>
+        <w:rPr>
           <w:szCs w:val="21"/>
         </w:rPr>
         <w:softHyphen/>
       </w:r>
       <w:r>
         <w:rPr>
-          <w:color w:val="000000" w:themeColor="text1"/>
           <w:szCs w:val="21"/>
         </w:rPr>
         <w:softHyphen/>
       </w:r>
       <w:r>
         <w:rPr>
-          <w:color w:val="000000" w:themeColor="text1"/>
           <w:szCs w:val="21"/>
         </w:rPr>
         <w:softHyphen/>
       </w:r>
       <w:r>
         <w:rPr>
-          <w:color w:val="000000" w:themeColor="text1"/>
           <w:szCs w:val="21"/>
         </w:rPr>
         <w:softHyphen/>
       </w:r>
       <w:r>
         <w:rPr>
-          <w:color w:val="000000" w:themeColor="text1"/>
           <w:szCs w:val="21"/>
         </w:rPr>
         <w:softHyphen/>
       </w:r>
       <w:r>
         <w:rPr>
-          <w:color w:val="000000" w:themeColor="text1"/>
           <w:szCs w:val="21"/>
         </w:rPr>
         <w:softHyphen/>
       </w:r>
       <w:r>
         <w:rPr>
-          <w:color w:val="000000" w:themeColor="text1"/>
           <w:szCs w:val="21"/>
         </w:rPr>
         <w:softHyphen/>
       </w:r>
       <w:r>
         <w:rPr>
-          <w:color w:val="000000" w:themeColor="text1"/>
           <w:szCs w:val="21"/>
         </w:rPr>
         <w:softHyphen/>
       </w:r>
       <w:r>
         <w:rPr>
-          <w:color w:val="000000" w:themeColor="text1"/>
           <w:szCs w:val="21"/>
         </w:rPr>
         <w:softHyphen/>
       </w:r>
       <w:r>
         <w:rPr>
-          <w:color w:val="000000" w:themeColor="text1"/>
           <w:szCs w:val="21"/>
         </w:rPr>
         <w:softHyphen/>
       </w:r>
       <w:r>
         <w:rPr>
-          <w:color w:val="000000" w:themeColor="text1"/>
           <w:szCs w:val="21"/>
         </w:rPr>
         <w:softHyphen/>
       </w:r>
       <w:r>
         <w:rPr>
-          <w:color w:val="000000" w:themeColor="text1"/>
           <w:szCs w:val="21"/>
         </w:rPr>
         <w:softHyphen/>
       </w:r>
       <w:r>
         <w:rPr>
-          <w:color w:val="000000" w:themeColor="text1"/>
           <w:szCs w:val="21"/>
         </w:rPr>
         <w:softHyphen/>
       </w:r>
       <w:r>
         <w:rPr>
-          <w:color w:val="000000" w:themeColor="text1"/>
           <w:szCs w:val="21"/>
         </w:rPr>
         <w:softHyphen/>
       </w:r>
       <w:r>
         <w:rPr>
-          <w:color w:val="000000" w:themeColor="text1"/>
           <w:szCs w:val="21"/>
         </w:rPr>
         <w:softHyphen/>
       </w:r>
       <w:r>
         <w:rPr>
-          <w:color w:val="000000" w:themeColor="text1"/>
           <w:szCs w:val="21"/>
         </w:rPr>
         <w:softHyphen/>
       </w:r>
       <w:r>
         <w:rPr>
-          <w:color w:val="000000" w:themeColor="text1"/>
           <w:szCs w:val="21"/>
         </w:rPr>
         <w:softHyphen/>
       </w:r>
       <w:r>
         <w:rPr>
-          <w:color w:val="000000" w:themeColor="text1"/>
           <w:szCs w:val="21"/>
         </w:rPr>
         <w:softHyphen/>
       </w:r>
       <w:r>
         <w:rPr>
-          <w:color w:val="000000" w:themeColor="text1"/>
           <w:szCs w:val="21"/>
         </w:rPr>
         <w:softHyphen/>
       </w:r>
       <w:r>
         <w:rPr>
-          <w:color w:val="000000" w:themeColor="text1"/>
           <w:szCs w:val="21"/>
         </w:rPr>
         <w:softHyphen/>
+        <w:t xml:space="preserve">     </w:t>
       </w:r>
     </w:p>
     <w:p>
       <w:pPr>
         <w:spacing w:line="520" w:lineRule="exact"/>
         <w:rPr>
-          <w:color w:val="000000" w:themeColor="text1"/>
-          <w:sz w:val="24"/>
-        </w:rPr>
-      </w:pPr>
-      <w:r>
-        <w:rPr>
-          <w:color w:val="000000" w:themeColor="text1"/>
+          <w:sz w:val="24"/>
+        </w:rPr>
+      </w:pPr>
+      <w:r>
+        <w:rPr>
           <w:sz w:val="24"/>
         </w:rPr>
         <w:t>本中心联系方式：</w:t>
@@ -3975,27 +4272,23 @@
       <w:pPr>
         <w:spacing w:line="520" w:lineRule="exact"/>
         <w:rPr>
-          <w:color w:val="000000" w:themeColor="text1"/>
-          <w:sz w:val="24"/>
-        </w:rPr>
-      </w:pPr>
-      <w:r>
-        <w:rPr>
-          <w:color w:val="000000" w:themeColor="text1"/>
+          <w:sz w:val="24"/>
+        </w:rPr>
+      </w:pPr>
+      <w:r>
+        <w:rPr>
           <w:sz w:val="24"/>
         </w:rPr>
         <w:t>地址（</w:t>
       </w:r>
       <w:r>
         <w:rPr>
-          <w:color w:val="000000" w:themeColor="text1"/>
           <w:sz w:val="24"/>
         </w:rPr>
         <w:t>Address</w:t>
       </w:r>
       <w:r>
         <w:rPr>
-          <w:color w:val="000000" w:themeColor="text1"/>
           <w:sz w:val="24"/>
         </w:rPr>
         <w:t>）：北京市朝阳区管庄东里一号北楼</w:t>
@@ -4006,13 +4299,11 @@
         <w:spacing w:line="520" w:lineRule="exact"/>
         <w:ind w:leftChars="540" w:left="1134"/>
         <w:rPr>
-          <w:color w:val="000000" w:themeColor="text1"/>
-          <w:sz w:val="24"/>
-        </w:rPr>
-      </w:pPr>
-      <w:r>
-        <w:rPr>
-          <w:color w:val="000000" w:themeColor="text1"/>
+          <w:sz w:val="24"/>
+        </w:rPr>
+      </w:pPr>
+      <w:r>
+        <w:rPr>
           <w:sz w:val="24"/>
         </w:rPr>
         <w:t xml:space="preserve">No.1 </w:t>
@@ -4020,7 +4311,6 @@
       <w:proofErr w:type="spellStart"/>
       <w:r>
         <w:rPr>
-          <w:color w:val="000000" w:themeColor="text1"/>
           <w:sz w:val="24"/>
         </w:rPr>
         <w:t>Guanzhuang</w:t>
@@ -4028,7 +4318,6 @@
       <w:proofErr w:type="spellEnd"/>
       <w:r>
         <w:rPr>
-          <w:color w:val="000000" w:themeColor="text1"/>
           <w:sz w:val="24"/>
         </w:rPr>
         <w:t xml:space="preserve"> </w:t>
@@ -4036,7 +4325,6 @@
       <w:proofErr w:type="spellStart"/>
       <w:r>
         <w:rPr>
-          <w:color w:val="000000" w:themeColor="text1"/>
           <w:sz w:val="24"/>
         </w:rPr>
         <w:t>Dongli</w:t>
@@ -4044,7 +4332,6 @@
       <w:proofErr w:type="spellEnd"/>
       <w:r>
         <w:rPr>
-          <w:color w:val="000000" w:themeColor="text1"/>
           <w:sz w:val="24"/>
         </w:rPr>
         <w:t xml:space="preserve">, </w:t>
@@ -4052,7 +4339,6 @@
       <w:proofErr w:type="spellStart"/>
       <w:r>
         <w:rPr>
-          <w:color w:val="000000" w:themeColor="text1"/>
           <w:sz w:val="24"/>
         </w:rPr>
         <w:t>Chaoyang</w:t>
@@ -4060,7 +4346,6 @@
       <w:proofErr w:type="spellEnd"/>
       <w:r>
         <w:rPr>
-          <w:color w:val="000000" w:themeColor="text1"/>
           <w:sz w:val="24"/>
         </w:rPr>
         <w:t xml:space="preserve"> District, Beijing 100024, P.R. China.</w:t>
@@ -4070,34 +4355,29 @@
       <w:pPr>
         <w:spacing w:line="520" w:lineRule="exact"/>
         <w:rPr>
-          <w:color w:val="000000" w:themeColor="text1"/>
-          <w:sz w:val="24"/>
-        </w:rPr>
-      </w:pPr>
-      <w:r>
-        <w:rPr>
-          <w:color w:val="000000" w:themeColor="text1"/>
+          <w:sz w:val="24"/>
+        </w:rPr>
+      </w:pPr>
+      <w:r>
+        <w:rPr>
           <w:sz w:val="24"/>
         </w:rPr>
         <w:t>邮编（</w:t>
       </w:r>
       <w:r>
         <w:rPr>
-          <w:color w:val="000000" w:themeColor="text1"/>
           <w:sz w:val="24"/>
         </w:rPr>
         <w:t>Post Code</w:t>
       </w:r>
       <w:r>
         <w:rPr>
-          <w:color w:val="000000" w:themeColor="text1"/>
           <w:sz w:val="24"/>
         </w:rPr>
         <w:t>）：</w:t>
       </w:r>
       <w:r>
         <w:rPr>
-          <w:color w:val="000000" w:themeColor="text1"/>
           <w:sz w:val="24"/>
         </w:rPr>
         <w:t>100024</w:t>
@@ -4107,48 +4387,41 @@
       <w:pPr>
         <w:spacing w:line="520" w:lineRule="exact"/>
         <w:rPr>
-          <w:color w:val="000000" w:themeColor="text1"/>
-          <w:sz w:val="24"/>
-        </w:rPr>
-      </w:pPr>
-      <w:r>
-        <w:rPr>
-          <w:color w:val="000000" w:themeColor="text1"/>
+          <w:sz w:val="24"/>
+        </w:rPr>
+      </w:pPr>
+      <w:r>
+        <w:rPr>
           <w:sz w:val="24"/>
         </w:rPr>
         <w:t>电话（</w:t>
       </w:r>
       <w:r>
         <w:rPr>
-          <w:color w:val="000000" w:themeColor="text1"/>
           <w:sz w:val="24"/>
         </w:rPr>
         <w:t>Tel</w:t>
       </w:r>
       <w:r>
         <w:rPr>
-          <w:color w:val="000000" w:themeColor="text1"/>
           <w:sz w:val="24"/>
         </w:rPr>
         <w:t>）：（</w:t>
       </w:r>
       <w:r>
         <w:rPr>
-          <w:color w:val="000000" w:themeColor="text1"/>
           <w:sz w:val="24"/>
         </w:rPr>
         <w:t>010</w:t>
       </w:r>
       <w:r>
         <w:rPr>
-          <w:color w:val="000000" w:themeColor="text1"/>
           <w:sz w:val="24"/>
         </w:rPr>
         <w:t>）</w:t>
       </w:r>
       <w:r>
         <w:rPr>
-          <w:color w:val="000000" w:themeColor="text1"/>
           <w:sz w:val="24"/>
         </w:rPr>
         <w:t>51164723</w:t>
@@ -4156,7 +4429,6 @@
       <w:r>
         <w:rPr>
           <w:rFonts w:hint="eastAsia"/>
-          <w:color w:val="000000" w:themeColor="text1"/>
           <w:sz w:val="24"/>
         </w:rPr>
         <w:t xml:space="preserve"> 51164718</w:t>
@@ -4166,48 +4438,41 @@
       <w:pPr>
         <w:spacing w:line="520" w:lineRule="exact"/>
         <w:rPr>
-          <w:color w:val="000000" w:themeColor="text1"/>
-          <w:sz w:val="24"/>
-        </w:rPr>
-      </w:pPr>
-      <w:r>
-        <w:rPr>
-          <w:color w:val="000000" w:themeColor="text1"/>
+          <w:sz w:val="24"/>
+        </w:rPr>
+      </w:pPr>
+      <w:r>
+        <w:rPr>
           <w:sz w:val="24"/>
         </w:rPr>
         <w:t>传真（</w:t>
       </w:r>
       <w:r>
         <w:rPr>
-          <w:color w:val="000000" w:themeColor="text1"/>
           <w:sz w:val="24"/>
         </w:rPr>
         <w:t>Fax</w:t>
       </w:r>
       <w:r>
         <w:rPr>
-          <w:color w:val="000000" w:themeColor="text1"/>
           <w:sz w:val="24"/>
         </w:rPr>
         <w:t>）：（</w:t>
       </w:r>
       <w:r>
         <w:rPr>
-          <w:color w:val="000000" w:themeColor="text1"/>
           <w:sz w:val="24"/>
         </w:rPr>
         <w:t>010</w:t>
       </w:r>
       <w:r>
         <w:rPr>
-          <w:color w:val="000000" w:themeColor="text1"/>
           <w:sz w:val="24"/>
         </w:rPr>
         <w:t>）</w:t>
       </w:r>
       <w:r>
         <w:rPr>
-          <w:color w:val="000000" w:themeColor="text1"/>
           <w:sz w:val="24"/>
         </w:rPr>
         <w:t>5116472</w:t>
@@ -4215,7 +4480,6 @@
       <w:r>
         <w:rPr>
           <w:rFonts w:hint="eastAsia"/>
-          <w:color w:val="000000" w:themeColor="text1"/>
           <w:sz w:val="24"/>
         </w:rPr>
         <w:t>4</w:t>
@@ -4225,35 +4489,30 @@
       <w:pPr>
         <w:spacing w:line="520" w:lineRule="exact"/>
         <w:rPr>
-          <w:color w:val="000000" w:themeColor="text1"/>
           <w:sz w:val="24"/>
         </w:rPr>
       </w:pPr>
       <w:r>
         <w:rPr>
           <w:rFonts w:hint="eastAsia"/>
-          <w:color w:val="000000" w:themeColor="text1"/>
           <w:sz w:val="24"/>
         </w:rPr>
         <w:t>报告真伪查询</w:t>
       </w:r>
       <w:r>
         <w:rPr>
-          <w:color w:val="000000" w:themeColor="text1"/>
           <w:sz w:val="24"/>
         </w:rPr>
         <w:t>（</w:t>
       </w:r>
       <w:r>
         <w:rPr>
-          <w:color w:val="000000" w:themeColor="text1"/>
           <w:sz w:val="24"/>
         </w:rPr>
         <w:t>Tel</w:t>
       </w:r>
       <w:r>
         <w:rPr>
-          <w:color w:val="000000" w:themeColor="text1"/>
           <w:sz w:val="24"/>
         </w:rPr>
         <w:t>）</w:t>
@@ -4261,35 +4520,30 @@
       <w:r>
         <w:rPr>
           <w:rFonts w:hint="eastAsia"/>
-          <w:color w:val="000000" w:themeColor="text1"/>
           <w:sz w:val="24"/>
         </w:rPr>
         <w:t>：</w:t>
       </w:r>
       <w:r>
         <w:rPr>
-          <w:color w:val="000000" w:themeColor="text1"/>
           <w:sz w:val="24"/>
         </w:rPr>
         <w:t>（</w:t>
       </w:r>
       <w:r>
         <w:rPr>
-          <w:color w:val="000000" w:themeColor="text1"/>
           <w:sz w:val="24"/>
         </w:rPr>
         <w:t>010</w:t>
       </w:r>
       <w:r>
         <w:rPr>
-          <w:color w:val="000000" w:themeColor="text1"/>
           <w:sz w:val="24"/>
         </w:rPr>
         <w:t>）</w:t>
       </w:r>
       <w:r>
         <w:rPr>
-          <w:color w:val="000000" w:themeColor="text1"/>
           <w:sz w:val="24"/>
         </w:rPr>
         <w:t>511647</w:t>
@@ -4297,7 +4551,6 @@
       <w:r>
         <w:rPr>
           <w:rFonts w:hint="eastAsia"/>
-          <w:color w:val="000000" w:themeColor="text1"/>
           <w:sz w:val="24"/>
         </w:rPr>
         <w:t>16</w:t>
@@ -4307,27 +4560,23 @@
       <w:pPr>
         <w:spacing w:line="520" w:lineRule="exact"/>
         <w:rPr>
-          <w:color w:val="000000" w:themeColor="text1"/>
-          <w:sz w:val="24"/>
-        </w:rPr>
-      </w:pPr>
-      <w:r>
-        <w:rPr>
-          <w:color w:val="000000" w:themeColor="text1"/>
+          <w:sz w:val="24"/>
+        </w:rPr>
+      </w:pPr>
+      <w:r>
+        <w:rPr>
           <w:sz w:val="24"/>
         </w:rPr>
         <w:t>网址（</w:t>
       </w:r>
       <w:r>
         <w:rPr>
-          <w:color w:val="000000" w:themeColor="text1"/>
           <w:sz w:val="24"/>
         </w:rPr>
         <w:t>Web</w:t>
       </w:r>
       <w:r>
         <w:rPr>
-          <w:color w:val="000000" w:themeColor="text1"/>
           <w:sz w:val="24"/>
         </w:rPr>
         <w:t>）：</w:t>
@@ -4335,9 +4584,8 @@
       <w:hyperlink r:id="rId7" w:history="1">
         <w:r>
           <w:rPr>
-            <w:color w:val="000000" w:themeColor="text1"/>
+            <w:rStyle w:val="aa"/>
             <w:sz w:val="24"/>
-            <w:u w:val="single"/>
           </w:rPr>
           <w:t>http://www.dmtc.org.cn/</w:t>
         </w:r>
@@ -4347,35 +4595,32 @@
       <w:pPr>
         <w:spacing w:line="520" w:lineRule="exact"/>
         <w:rPr>
-          <w:color w:val="000000" w:themeColor="text1"/>
-          <w:sz w:val="24"/>
-        </w:rPr>
-      </w:pPr>
-      <w:r>
-        <w:rPr>
-          <w:color w:val="000000" w:themeColor="text1"/>
+          <w:sz w:val="24"/>
+        </w:rPr>
+      </w:pPr>
+      <w:r>
+        <w:rPr>
           <w:sz w:val="24"/>
         </w:rPr>
         <w:t>电子邮箱（</w:t>
       </w:r>
       <w:r>
         <w:rPr>
-          <w:color w:val="000000" w:themeColor="text1"/>
           <w:sz w:val="24"/>
         </w:rPr>
         <w:t>E-mail</w:t>
       </w:r>
       <w:r>
         <w:rPr>
-          <w:color w:val="000000" w:themeColor="text1"/>
           <w:sz w:val="24"/>
         </w:rPr>
         <w:t>）：</w:t>
       </w:r>
       <w:r>
         <w:rPr>
+          <w:rStyle w:val="apple-converted-space"/>
           <w:rFonts w:ascii="微软雅黑" w:eastAsia="微软雅黑" w:hAnsi="微软雅黑" w:hint="eastAsia"/>
-          <w:color w:val="000000" w:themeColor="text1"/>
+          <w:color w:val="999999"/>
           <w:sz w:val="18"/>
           <w:szCs w:val="18"/>
           <w:shd w:val="clear" w:color="auto" w:fill="FFFFFF"/>
@@ -4385,10 +4630,9 @@
       <w:hyperlink r:id="rId8" w:history="1">
         <w:r>
           <w:rPr>
+            <w:rStyle w:val="aa"/>
             <w:rFonts w:hint="eastAsia"/>
-            <w:color w:val="000000" w:themeColor="text1"/>
             <w:sz w:val="24"/>
-            <w:u w:val="single"/>
           </w:rPr>
           <w:t>dmtc2007@163.com</w:t>
         </w:r>
@@ -4400,14 +4644,12 @@
         <w:ind w:rightChars="102" w:right="214"/>
         <w:rPr>
           <w:rFonts w:eastAsia="黑体"/>
-          <w:color w:val="000000" w:themeColor="text1"/>
           <w:sz w:val="28"/>
           <w:szCs w:val="28"/>
         </w:rPr>
       </w:pPr>
     </w:p>
     <w:sectPr>
-      <w:footerReference w:type="default" r:id="rId9"/>
       <w:pgSz w:w="11907" w:h="16840" w:code="9"/>
       <w:pgMar w:top="1246" w:right="964" w:bottom="1418" w:left="1797" w:header="851" w:footer="992" w:gutter="0"/>
       <w:cols w:space="425"/>
@@ -4419,7 +4661,7 @@
 </file>
 
 <file path=word/endnotes.xml><?xml version="1.0" encoding="utf-8"?>
-<w:endnotes xmlns:wpc="http://schemas.microsoft.com/office/word/2010/wordprocessingCanvas" xmlns:mo="http://schemas.microsoft.com/office/mac/office/2008/main" xmlns:mc="http://schemas.openxmlformats.org/markup-compatibility/2006" xmlns:mv="urn:schemas-microsoft-com:mac:vml" xmlns:o="urn:schemas-microsoft-com:office:office" xmlns:r="http://schemas.openxmlformats.org/officeDocument/2006/relationships" xmlns:m="http://schemas.openxmlformats.org/officeDocument/2006/math" xmlns:v="urn:schemas-microsoft-com:vml" xmlns:wp14="http://schemas.microsoft.com/office/word/2010/wordprocessingDrawing" xmlns:wp="http://schemas.openxmlformats.org/drawingml/2006/wordprocessingDrawing" xmlns:w10="urn:schemas-microsoft-com:office:word" xmlns:w="http://schemas.openxmlformats.org/wordprocessingml/2006/main" xmlns:w14="http://schemas.microsoft.com/office/word/2010/wordml" xmlns:w15="http://schemas.microsoft.com/office/word/2012/wordml" xmlns:wpg="http://schemas.microsoft.com/office/word/2010/wordprocessingGroup" xmlns:wpi="http://schemas.microsoft.com/office/word/2010/wordprocessingInk" xmlns:wne="http://schemas.microsoft.com/office/word/2006/wordml" xmlns:wps="http://schemas.microsoft.com/office/word/2010/wordprocessingShape" mc:Ignorable="w14 w15 wp14 mv">
+<w:endnotes xmlns:wpc="http://schemas.microsoft.com/office/word/2010/wordprocessingCanvas" xmlns:mo="http://schemas.microsoft.com/office/mac/office/2008/main" xmlns:mc="http://schemas.openxmlformats.org/markup-compatibility/2006" xmlns:mv="urn:schemas-microsoft-com:mac:vml" xmlns:o="urn:schemas-microsoft-com:office:office" xmlns:r="http://schemas.openxmlformats.org/officeDocument/2006/relationships" xmlns:m="http://schemas.openxmlformats.org/officeDocument/2006/math" xmlns:v="urn:schemas-microsoft-com:vml" xmlns:wp14="http://schemas.microsoft.com/office/word/2010/wordprocessingDrawing" xmlns:wp="http://schemas.openxmlformats.org/drawingml/2006/wordprocessingDrawing" xmlns:w10="urn:schemas-microsoft-com:office:word" xmlns:w="http://schemas.openxmlformats.org/wordprocessingml/2006/main" xmlns:w14="http://schemas.microsoft.com/office/word/2010/wordml" xmlns:w15="http://schemas.microsoft.com/office/word/2012/wordml" xmlns:wpg="http://schemas.microsoft.com/office/word/2010/wordprocessingGroup" xmlns:wpi="http://schemas.microsoft.com/office/word/2010/wordprocessingInk" xmlns:wne="http://schemas.microsoft.com/office/word/2006/wordml" xmlns:wps="http://schemas.microsoft.com/office/word/2010/wordprocessingShape" mc:Ignorable="w14 w15 wp14">
   <w:endnote w:type="separator" w:id="-1">
     <w:p>
       <w:r>
@@ -4473,7 +4715,21 @@
         <w:sz w:val="21"/>
         <w:szCs w:val="21"/>
       </w:rPr>
-      <w:t>北楼电话：</w:t>
+      <w:t>北楼</w:t>
+    </w:r>
+    <w:r>
+      <w:rPr>
+        <w:sz w:val="21"/>
+        <w:szCs w:val="21"/>
+      </w:rPr>
+      <w:t xml:space="preserve">    </w:t>
+    </w:r>
+    <w:r>
+      <w:rPr>
+        <w:sz w:val="21"/>
+        <w:szCs w:val="21"/>
+      </w:rPr>
+      <w:t>电话：</w:t>
     </w:r>
     <w:r>
       <w:rPr>
@@ -4501,7 +4757,7 @@
 </file>
 
 <file path=word/footnotes.xml><?xml version="1.0" encoding="utf-8"?>
-<w:footnotes xmlns:wpc="http://schemas.microsoft.com/office/word/2010/wordprocessingCanvas" xmlns:mo="http://schemas.microsoft.com/office/mac/office/2008/main" xmlns:mc="http://schemas.openxmlformats.org/markup-compatibility/2006" xmlns:mv="urn:schemas-microsoft-com:mac:vml" xmlns:o="urn:schemas-microsoft-com:office:office" xmlns:r="http://schemas.openxmlformats.org/officeDocument/2006/relationships" xmlns:m="http://schemas.openxmlformats.org/officeDocument/2006/math" xmlns:v="urn:schemas-microsoft-com:vml" xmlns:wp14="http://schemas.microsoft.com/office/word/2010/wordprocessingDrawing" xmlns:wp="http://schemas.openxmlformats.org/drawingml/2006/wordprocessingDrawing" xmlns:w10="urn:schemas-microsoft-com:office:word" xmlns:w="http://schemas.openxmlformats.org/wordprocessingml/2006/main" xmlns:w14="http://schemas.microsoft.com/office/word/2010/wordml" xmlns:w15="http://schemas.microsoft.com/office/word/2012/wordml" xmlns:wpg="http://schemas.microsoft.com/office/word/2010/wordprocessingGroup" xmlns:wpi="http://schemas.microsoft.com/office/word/2010/wordprocessingInk" xmlns:wne="http://schemas.microsoft.com/office/word/2006/wordml" xmlns:wps="http://schemas.microsoft.com/office/word/2010/wordprocessingShape" mc:Ignorable="w14 w15 wp14 mv">
+<w:footnotes xmlns:wpc="http://schemas.microsoft.com/office/word/2010/wordprocessingCanvas" xmlns:mo="http://schemas.microsoft.com/office/mac/office/2008/main" xmlns:mc="http://schemas.openxmlformats.org/markup-compatibility/2006" xmlns:mv="urn:schemas-microsoft-com:mac:vml" xmlns:o="urn:schemas-microsoft-com:office:office" xmlns:r="http://schemas.openxmlformats.org/officeDocument/2006/relationships" xmlns:m="http://schemas.openxmlformats.org/officeDocument/2006/math" xmlns:v="urn:schemas-microsoft-com:vml" xmlns:wp14="http://schemas.microsoft.com/office/word/2010/wordprocessingDrawing" xmlns:wp="http://schemas.openxmlformats.org/drawingml/2006/wordprocessingDrawing" xmlns:w10="urn:schemas-microsoft-com:office:word" xmlns:w="http://schemas.openxmlformats.org/wordprocessingml/2006/main" xmlns:w14="http://schemas.microsoft.com/office/word/2010/wordml" xmlns:w15="http://schemas.microsoft.com/office/word/2012/wordml" xmlns:wpg="http://schemas.microsoft.com/office/word/2010/wordprocessingGroup" xmlns:wpi="http://schemas.microsoft.com/office/word/2010/wordprocessingInk" xmlns:wne="http://schemas.microsoft.com/office/word/2006/wordml" xmlns:wps="http://schemas.microsoft.com/office/word/2010/wordprocessingShape" mc:Ignorable="w14 w15 wp14">
   <w:footnote w:type="separator" w:id="-1">
     <w:p>
       <w:r>
@@ -4541,96 +4797,14 @@
     <w:lsdException w:name="heading 7" w:semiHidden="1" w:unhideWhenUsed="1" w:qFormat="1"/>
     <w:lsdException w:name="heading 8" w:semiHidden="1" w:unhideWhenUsed="1" w:qFormat="1"/>
     <w:lsdException w:name="heading 9" w:semiHidden="1" w:unhideWhenUsed="1" w:qFormat="1"/>
-    <w:lsdException w:name="index 1" w:semiHidden="1" w:unhideWhenUsed="1"/>
-    <w:lsdException w:name="index 7" w:semiHidden="1" w:unhideWhenUsed="1"/>
-    <w:lsdException w:name="index 8" w:semiHidden="1" w:unhideWhenUsed="1"/>
-    <w:lsdException w:name="index 9" w:semiHidden="1" w:unhideWhenUsed="1"/>
-    <w:lsdException w:name="toc 1" w:semiHidden="1" w:unhideWhenUsed="1"/>
-    <w:lsdException w:name="toc 2" w:semiHidden="1" w:unhideWhenUsed="1"/>
-    <w:lsdException w:name="toc 3" w:semiHidden="1" w:unhideWhenUsed="1"/>
-    <w:lsdException w:name="toc 4" w:semiHidden="1" w:unhideWhenUsed="1"/>
-    <w:lsdException w:name="toc 5" w:semiHidden="1" w:unhideWhenUsed="1"/>
-    <w:lsdException w:name="toc 6" w:semiHidden="1" w:unhideWhenUsed="1"/>
-    <w:lsdException w:name="toc 7" w:semiHidden="1" w:unhideWhenUsed="1"/>
-    <w:lsdException w:name="toc 8" w:semiHidden="1" w:unhideWhenUsed="1"/>
-    <w:lsdException w:name="toc 9" w:semiHidden="1" w:unhideWhenUsed="1"/>
-    <w:lsdException w:name="Normal Indent" w:semiHidden="1" w:unhideWhenUsed="1"/>
-    <w:lsdException w:name="footnote text" w:semiHidden="1" w:unhideWhenUsed="1"/>
-    <w:lsdException w:name="annotation text" w:semiHidden="1" w:unhideWhenUsed="1"/>
-    <w:lsdException w:name="header" w:semiHidden="1" w:unhideWhenUsed="1"/>
-    <w:lsdException w:name="footer" w:semiHidden="1" w:uiPriority="99" w:unhideWhenUsed="1"/>
-    <w:lsdException w:name="index heading" w:semiHidden="1" w:unhideWhenUsed="1"/>
+    <w:lsdException w:name="header" w:uiPriority="99"/>
+    <w:lsdException w:name="footer" w:uiPriority="99"/>
     <w:lsdException w:name="caption" w:semiHidden="1" w:unhideWhenUsed="1" w:qFormat="1"/>
-    <w:lsdException w:name="table of figures" w:semiHidden="1" w:unhideWhenUsed="1"/>
-    <w:lsdException w:name="envelope address" w:semiHidden="1" w:unhideWhenUsed="1"/>
-    <w:lsdException w:name="envelope return" w:semiHidden="1" w:unhideWhenUsed="1"/>
-    <w:lsdException w:name="footnote reference" w:semiHidden="1" w:unhideWhenUsed="1"/>
-    <w:lsdException w:name="annotation reference" w:semiHidden="1" w:unhideWhenUsed="1"/>
-    <w:lsdException w:name="line number" w:semiHidden="1" w:unhideWhenUsed="1"/>
-    <w:lsdException w:name="page number" w:semiHidden="1" w:unhideWhenUsed="1"/>
-    <w:lsdException w:name="endnote reference" w:semiHidden="1" w:unhideWhenUsed="1"/>
-    <w:lsdException w:name="endnote text" w:semiHidden="1" w:unhideWhenUsed="1"/>
-    <w:lsdException w:name="table of authorities" w:semiHidden="1" w:unhideWhenUsed="1"/>
-    <w:lsdException w:name="macro" w:semiHidden="1" w:unhideWhenUsed="1"/>
-    <w:lsdException w:name="toa heading" w:semiHidden="1" w:unhideWhenUsed="1"/>
-    <w:lsdException w:name="List" w:semiHidden="1" w:unhideWhenUsed="1"/>
-    <w:lsdException w:name="List Bullet" w:semiHidden="1" w:unhideWhenUsed="1"/>
-    <w:lsdException w:name="List Number" w:semiHidden="1" w:unhideWhenUsed="1"/>
-    <w:lsdException w:name="List 2" w:semiHidden="1" w:unhideWhenUsed="1"/>
-    <w:lsdException w:name="List 3" w:semiHidden="1" w:unhideWhenUsed="1"/>
-    <w:lsdException w:name="List 4" w:semiHidden="1" w:unhideWhenUsed="1"/>
-    <w:lsdException w:name="List 5" w:semiHidden="1" w:unhideWhenUsed="1"/>
-    <w:lsdException w:name="List Bullet 2" w:semiHidden="1" w:unhideWhenUsed="1"/>
-    <w:lsdException w:name="List Bullet 3" w:semiHidden="1" w:unhideWhenUsed="1"/>
-    <w:lsdException w:name="List Bullet 4" w:semiHidden="1" w:unhideWhenUsed="1"/>
-    <w:lsdException w:name="List Bullet 5" w:semiHidden="1" w:unhideWhenUsed="1"/>
-    <w:lsdException w:name="List Number 3" w:semiHidden="1" w:unhideWhenUsed="1"/>
-    <w:lsdException w:name="List Number 4" w:semiHidden="1" w:unhideWhenUsed="1"/>
     <w:lsdException w:name="Title" w:qFormat="1"/>
-    <w:lsdException w:name="Closing" w:semiHidden="1" w:unhideWhenUsed="1"/>
-    <w:lsdException w:name="Signature" w:semiHidden="1" w:unhideWhenUsed="1"/>
-    <w:lsdException w:name="Default Paragraph Font" w:semiHidden="1" w:unhideWhenUsed="1"/>
-    <w:lsdException w:name="Body Text" w:semiHidden="1" w:unhideWhenUsed="1"/>
-    <w:lsdException w:name="Body Text Indent" w:semiHidden="1" w:unhideWhenUsed="1"/>
-    <w:lsdException w:name="List Continue" w:semiHidden="1" w:unhideWhenUsed="1"/>
-    <w:lsdException w:name="List Continue 2" w:semiHidden="1" w:unhideWhenUsed="1"/>
-    <w:lsdException w:name="List Continue 3" w:semiHidden="1" w:unhideWhenUsed="1"/>
-    <w:lsdException w:name="List Continue 4" w:semiHidden="1" w:unhideWhenUsed="1"/>
-    <w:lsdException w:name="List Continue 5" w:semiHidden="1" w:unhideWhenUsed="1"/>
-    <w:lsdException w:name="Message Header" w:semiHidden="1" w:unhideWhenUsed="1"/>
     <w:lsdException w:name="Subtitle" w:qFormat="1"/>
-    <w:lsdException w:name="Salutation" w:semiHidden="1" w:unhideWhenUsed="1"/>
-    <w:lsdException w:name="Date" w:semiHidden="1" w:unhideWhenUsed="1"/>
-    <w:lsdException w:name="Body Text First Indent" w:semiHidden="1" w:unhideWhenUsed="1"/>
-    <w:lsdException w:name="Body Text First Indent 2" w:semiHidden="1" w:unhideWhenUsed="1"/>
-    <w:lsdException w:name="Note Heading" w:semiHidden="1" w:unhideWhenUsed="1"/>
-    <w:lsdException w:name="Body Text 2" w:semiHidden="1" w:unhideWhenUsed="1"/>
-    <w:lsdException w:name="Body Text 3" w:semiHidden="1" w:unhideWhenUsed="1"/>
-    <w:lsdException w:name="Body Text Indent 2" w:semiHidden="1" w:unhideWhenUsed="1"/>
     <w:lsdException w:name="Strong" w:qFormat="1"/>
     <w:lsdException w:name="Emphasis" w:qFormat="1"/>
-    <w:lsdException w:name="Document Map" w:semiHidden="1" w:unhideWhenUsed="1"/>
-    <w:lsdException w:name="Plain Text" w:semiHidden="1" w:unhideWhenUsed="1"/>
-    <w:lsdException w:name="E-mail Signature" w:semiHidden="1" w:unhideWhenUsed="1"/>
-    <w:lsdException w:name="HTML Top of Form" w:semiHidden="1" w:unhideWhenUsed="1"/>
-    <w:lsdException w:name="HTML Bottom of Form" w:semiHidden="1" w:unhideWhenUsed="1"/>
-    <w:lsdException w:name="Normal (Web)" w:semiHidden="1" w:unhideWhenUsed="1"/>
-    <w:lsdException w:name="HTML Acronym" w:semiHidden="1" w:unhideWhenUsed="1"/>
-    <w:lsdException w:name="HTML Address" w:semiHidden="1" w:unhideWhenUsed="1"/>
-    <w:lsdException w:name="HTML Cite" w:semiHidden="1" w:unhideWhenUsed="1"/>
-    <w:lsdException w:name="HTML Code" w:semiHidden="1" w:unhideWhenUsed="1"/>
-    <w:lsdException w:name="HTML Definition" w:semiHidden="1" w:unhideWhenUsed="1"/>
-    <w:lsdException w:name="HTML Keyboard" w:semiHidden="1" w:unhideWhenUsed="1"/>
-    <w:lsdException w:name="HTML Preformatted" w:semiHidden="1" w:unhideWhenUsed="1"/>
-    <w:lsdException w:name="HTML Sample" w:semiHidden="1" w:unhideWhenUsed="1"/>
-    <w:lsdException w:name="HTML Typewriter" w:semiHidden="1" w:unhideWhenUsed="1"/>
-    <w:lsdException w:name="HTML Variable" w:semiHidden="1" w:unhideWhenUsed="1"/>
     <w:lsdException w:name="Normal Table" w:semiHidden="1" w:unhideWhenUsed="1"/>
-    <w:lsdException w:name="annotation subject" w:semiHidden="1" w:unhideWhenUsed="1"/>
-    <w:lsdException w:name="No List" w:semiHidden="1" w:unhideWhenUsed="1"/>
-    <w:lsdException w:name="Outline List 1" w:semiHidden="1" w:unhideWhenUsed="1"/>
-    <w:lsdException w:name="Outline List 2" w:semiHidden="1" w:unhideWhenUsed="1"/>
-    <w:lsdException w:name="Outline List 3" w:semiHidden="1" w:unhideWhenUsed="1"/>
     <w:lsdException w:name="Table Simple 1" w:semiHidden="1" w:unhideWhenUsed="1"/>
     <w:lsdException w:name="Table Simple 2" w:semiHidden="1" w:unhideWhenUsed="1"/>
     <w:lsdException w:name="Table Simple 3" w:semiHidden="1" w:unhideWhenUsed="1"/>
@@ -4673,17 +4847,7 @@
     <w:lsdException w:name="Table Web 1" w:semiHidden="1" w:unhideWhenUsed="1"/>
     <w:lsdException w:name="Table Web 2" w:semiHidden="1" w:unhideWhenUsed="1"/>
     <w:lsdException w:name="Table Web 3" w:semiHidden="1" w:unhideWhenUsed="1"/>
-    <w:lsdException w:name="Balloon Text" w:semiHidden="1" w:unhideWhenUsed="1"/>
     <w:lsdException w:name="Table Theme" w:semiHidden="1" w:unhideWhenUsed="1"/>
-    <w:lsdException w:name="Note Level 1" w:semiHidden="1" w:unhideWhenUsed="1"/>
-    <w:lsdException w:name="Note Level 2" w:semiHidden="1" w:unhideWhenUsed="1"/>
-    <w:lsdException w:name="Note Level 3" w:semiHidden="1" w:unhideWhenUsed="1"/>
-    <w:lsdException w:name="Note Level 4" w:semiHidden="1" w:unhideWhenUsed="1"/>
-    <w:lsdException w:name="Note Level 5" w:semiHidden="1" w:unhideWhenUsed="1"/>
-    <w:lsdException w:name="Note Level 6" w:semiHidden="1" w:unhideWhenUsed="1"/>
-    <w:lsdException w:name="Note Level 7" w:semiHidden="1" w:unhideWhenUsed="1"/>
-    <w:lsdException w:name="Note Level 8" w:semiHidden="1" w:unhideWhenUsed="1"/>
-    <w:lsdException w:name="Note Level 9" w:semiHidden="1" w:unhideWhenUsed="1"/>
     <w:lsdException w:name="Placeholder Text" w:semiHidden="1" w:uiPriority="99"/>
     <w:lsdException w:name="No Spacing" w:uiPriority="1" w:qFormat="1"/>
     <w:lsdException w:name="Light Shading" w:uiPriority="60"/>
@@ -4903,7 +5067,6 @@
   <w:style w:type="paragraph" w:default="1" w:styleId="a">
     <w:name w:val="Normal"/>
     <w:qFormat/>
-    <w:rsid w:val="00CE5230"/>
     <w:pPr>
       <w:widowControl w:val="0"/>
       <w:jc w:val="both"/>
@@ -4919,7 +5082,6 @@
     <w:basedOn w:val="a"/>
     <w:next w:val="a"/>
     <w:qFormat/>
-    <w:rsid w:val="00CE5230"/>
     <w:pPr>
       <w:keepNext/>
       <w:jc w:val="center"/>
@@ -4955,7 +5117,6 @@
     <w:basedOn w:val="a"/>
     <w:next w:val="a"/>
     <w:qFormat/>
-    <w:rsid w:val="00CE5230"/>
     <w:pPr>
       <w:keepNext/>
       <w:keepLines/>
@@ -4974,7 +5135,6 @@
     <w:basedOn w:val="a"/>
     <w:next w:val="a"/>
     <w:qFormat/>
-    <w:rsid w:val="00CE5230"/>
     <w:pPr>
       <w:keepNext/>
       <w:keepLines/>
@@ -4993,7 +5153,6 @@
     <w:basedOn w:val="a"/>
     <w:next w:val="a"/>
     <w:qFormat/>
-    <w:rsid w:val="00CE5230"/>
     <w:pPr>
       <w:keepNext/>
       <w:spacing w:line="360" w:lineRule="exact"/>
@@ -5035,7 +5194,6 @@
   <w:style w:type="paragraph" w:styleId="a3">
     <w:name w:val="Body Text"/>
     <w:basedOn w:val="a"/>
-    <w:rsid w:val="00CE5230"/>
     <w:pPr>
       <w:spacing w:after="78" w:line="520" w:lineRule="exact"/>
     </w:pPr>
@@ -5048,6 +5206,7 @@
     <w:name w:val="header"/>
     <w:basedOn w:val="a"/>
     <w:link w:val="a5"/>
+    <w:uiPriority w:val="99"/>
     <w:rsid w:val="002E36A9"/>
     <w:pPr>
       <w:pBdr>
@@ -5067,8 +5226,8 @@
   </w:style>
   <w:style w:type="character" w:customStyle="1" w:styleId="a5">
     <w:name w:val="页眉字符"/>
-    <w:basedOn w:val="a0"/>
     <w:link w:val="a4"/>
+    <w:uiPriority w:val="99"/>
     <w:rsid w:val="002E36A9"/>
     <w:rPr>
       <w:kern w:val="2"/>
@@ -5097,7 +5256,6 @@
   </w:style>
   <w:style w:type="character" w:customStyle="1" w:styleId="a7">
     <w:name w:val="页脚字符"/>
-    <w:basedOn w:val="a0"/>
     <w:link w:val="a6"/>
     <w:uiPriority w:val="99"/>
     <w:rsid w:val="002E36A9"/>
@@ -5119,7 +5277,6 @@
   </w:style>
   <w:style w:type="character" w:customStyle="1" w:styleId="a9">
     <w:name w:val="批注框文本字符"/>
-    <w:basedOn w:val="a0"/>
     <w:link w:val="a8"/>
     <w:rsid w:val="00001F91"/>
     <w:rPr>
@@ -5127,6 +5284,19 @@
       <w:sz w:val="18"/>
       <w:szCs w:val="18"/>
     </w:rPr>
+  </w:style>
+  <w:style w:type="character" w:styleId="aa">
+    <w:name w:val="Hyperlink"/>
+    <w:rsid w:val="002B4DC5"/>
+    <w:rPr>
+      <w:color w:val="0000FF"/>
+      <w:u w:val="single"/>
+    </w:rPr>
+  </w:style>
+  <w:style w:type="character" w:customStyle="1" w:styleId="apple-converted-space">
+    <w:name w:val="apple-converted-space"/>
+    <w:basedOn w:val="a0"/>
+    <w:rsid w:val="002B4DC5"/>
   </w:style>
 </w:styles>
 </file>
@@ -5142,39 +5312,39 @@
         <a:sysClr val="window" lastClr="FFFFFF"/>
       </a:lt1>
       <a:dk2>
-        <a:srgbClr val="1F497D"/>
+        <a:srgbClr val="44546A"/>
       </a:dk2>
       <a:lt2>
-        <a:srgbClr val="EEECE1"/>
+        <a:srgbClr val="E7E6E6"/>
       </a:lt2>
       <a:accent1>
-        <a:srgbClr val="4F81BD"/>
+        <a:srgbClr val="5B9BD5"/>
       </a:accent1>
       <a:accent2>
-        <a:srgbClr val="C0504D"/>
+        <a:srgbClr val="ED7D31"/>
       </a:accent2>
       <a:accent3>
-        <a:srgbClr val="9BBB59"/>
+        <a:srgbClr val="A5A5A5"/>
       </a:accent3>
       <a:accent4>
-        <a:srgbClr val="8064A2"/>
+        <a:srgbClr val="FFC000"/>
       </a:accent4>
       <a:accent5>
-        <a:srgbClr val="4BACC6"/>
+        <a:srgbClr val="4472C4"/>
       </a:accent5>
       <a:accent6>
-        <a:srgbClr val="F79646"/>
+        <a:srgbClr val="70AD47"/>
       </a:accent6>
       <a:hlink>
-        <a:srgbClr val="0000FF"/>
+        <a:srgbClr val="0563C1"/>
       </a:hlink>
       <a:folHlink>
-        <a:srgbClr val="800080"/>
+        <a:srgbClr val="954F72"/>
       </a:folHlink>
     </a:clrScheme>
     <a:fontScheme name="Office">
       <a:majorFont>
-        <a:latin typeface="Cambria"/>
+        <a:latin typeface="Calibri Light" panose="020F0302020204030204"/>
         <a:ea typeface=""/>
         <a:cs typeface=""/>
         <a:font script="Jpan" typeface="ＭＳ ゴシック"/>
@@ -5206,9 +5376,10 @@
         <a:font script="Mong" typeface="Mongolian Baiti"/>
         <a:font script="Viet" typeface="Times New Roman"/>
         <a:font script="Uigh" typeface="Microsoft Uighur"/>
+        <a:font script="Geor" typeface="Sylfaen"/>
       </a:majorFont>
       <a:minorFont>
-        <a:latin typeface="Calibri"/>
+        <a:latin typeface="Calibri" panose="020F0502020204030204"/>
         <a:ea typeface=""/>
         <a:cs typeface=""/>
         <a:font script="Jpan" typeface="ＭＳ 明朝"/>
@@ -5240,6 +5411,7 @@
         <a:font script="Mong" typeface="Mongolian Baiti"/>
         <a:font script="Viet" typeface="Arial"/>
         <a:font script="Uigh" typeface="Microsoft Uighur"/>
+        <a:font script="Geor" typeface="Sylfaen"/>
       </a:minorFont>
     </a:fontScheme>
     <a:fmtScheme name="Office">
@@ -5251,177 +5423,141 @@
           <a:gsLst>
             <a:gs pos="0">
               <a:schemeClr val="phClr">
-                <a:tint val="50000"/>
-                <a:satMod val="300000"/>
+                <a:lumMod val="110000"/>
+                <a:satMod val="105000"/>
+                <a:tint val="67000"/>
               </a:schemeClr>
             </a:gs>
-            <a:gs pos="35000">
+            <a:gs pos="50000">
               <a:schemeClr val="phClr">
-                <a:tint val="37000"/>
-                <a:satMod val="300000"/>
+                <a:lumMod val="105000"/>
+                <a:satMod val="103000"/>
+                <a:tint val="73000"/>
               </a:schemeClr>
             </a:gs>
             <a:gs pos="100000">
               <a:schemeClr val="phClr">
-                <a:tint val="15000"/>
-                <a:satMod val="350000"/>
+                <a:lumMod val="105000"/>
+                <a:satMod val="109000"/>
+                <a:tint val="81000"/>
               </a:schemeClr>
             </a:gs>
           </a:gsLst>
-          <a:lin ang="16200000" scaled="1"/>
+          <a:lin ang="5400000" scaled="0"/>
         </a:gradFill>
         <a:gradFill rotWithShape="1">
           <a:gsLst>
             <a:gs pos="0">
               <a:schemeClr val="phClr">
-                <a:shade val="51000"/>
-                <a:satMod val="130000"/>
+                <a:satMod val="103000"/>
+                <a:lumMod val="102000"/>
+                <a:tint val="94000"/>
               </a:schemeClr>
             </a:gs>
-            <a:gs pos="80000">
+            <a:gs pos="50000">
               <a:schemeClr val="phClr">
-                <a:shade val="93000"/>
-                <a:satMod val="130000"/>
+                <a:satMod val="110000"/>
+                <a:lumMod val="100000"/>
+                <a:shade val="100000"/>
               </a:schemeClr>
             </a:gs>
             <a:gs pos="100000">
               <a:schemeClr val="phClr">
-                <a:shade val="94000"/>
-                <a:satMod val="135000"/>
+                <a:lumMod val="99000"/>
+                <a:satMod val="120000"/>
+                <a:shade val="78000"/>
               </a:schemeClr>
             </a:gs>
           </a:gsLst>
-          <a:lin ang="16200000" scaled="0"/>
+          <a:lin ang="5400000" scaled="0"/>
         </a:gradFill>
       </a:fillStyleLst>
       <a:lnStyleLst>
-        <a:ln w="9525" cap="flat" cmpd="sng" algn="ctr">
-          <a:solidFill>
-            <a:schemeClr val="phClr">
-              <a:shade val="95000"/>
-              <a:satMod val="105000"/>
-            </a:schemeClr>
-          </a:solidFill>
-          <a:prstDash val="solid"/>
-        </a:ln>
-        <a:ln w="25400" cap="flat" cmpd="sng" algn="ctr">
+        <a:ln w="6350" cap="flat" cmpd="sng" algn="ctr">
           <a:solidFill>
             <a:schemeClr val="phClr"/>
           </a:solidFill>
           <a:prstDash val="solid"/>
+          <a:miter lim="800000"/>
         </a:ln>
-        <a:ln w="38100" cap="flat" cmpd="sng" algn="ctr">
+        <a:ln w="12700" cap="flat" cmpd="sng" algn="ctr">
           <a:solidFill>
             <a:schemeClr val="phClr"/>
           </a:solidFill>
           <a:prstDash val="solid"/>
+          <a:miter lim="800000"/>
+        </a:ln>
+        <a:ln w="19050" cap="flat" cmpd="sng" algn="ctr">
+          <a:solidFill>
+            <a:schemeClr val="phClr"/>
+          </a:solidFill>
+          <a:prstDash val="solid"/>
+          <a:miter lim="800000"/>
         </a:ln>
       </a:lnStyleLst>
       <a:effectStyleLst>
         <a:effectStyle>
+          <a:effectLst/>
+        </a:effectStyle>
+        <a:effectStyle>
+          <a:effectLst/>
+        </a:effectStyle>
+        <a:effectStyle>
           <a:effectLst>
-            <a:outerShdw blurRad="40000" dist="20000" dir="5400000" rotWithShape="0">
+            <a:outerShdw blurRad="57150" dist="19050" dir="5400000" algn="ctr" rotWithShape="0">
               <a:srgbClr val="000000">
-                <a:alpha val="38000"/>
+                <a:alpha val="63000"/>
               </a:srgbClr>
             </a:outerShdw>
           </a:effectLst>
-        </a:effectStyle>
-        <a:effectStyle>
-          <a:effectLst>
-            <a:outerShdw blurRad="40000" dist="23000" dir="5400000" rotWithShape="0">
-              <a:srgbClr val="000000">
-                <a:alpha val="35000"/>
-              </a:srgbClr>
-            </a:outerShdw>
-          </a:effectLst>
-        </a:effectStyle>
-        <a:effectStyle>
-          <a:effectLst>
-            <a:outerShdw blurRad="40000" dist="23000" dir="5400000" rotWithShape="0">
-              <a:srgbClr val="000000">
-                <a:alpha val="35000"/>
-              </a:srgbClr>
-            </a:outerShdw>
-          </a:effectLst>
-          <a:scene3d>
-            <a:camera prst="orthographicFront">
-              <a:rot lat="0" lon="0" rev="0"/>
-            </a:camera>
-            <a:lightRig rig="threePt" dir="t">
-              <a:rot lat="0" lon="0" rev="1200000"/>
-            </a:lightRig>
-          </a:scene3d>
-          <a:sp3d>
-            <a:bevelT w="63500" h="25400"/>
-          </a:sp3d>
         </a:effectStyle>
       </a:effectStyleLst>
       <a:bgFillStyleLst>
         <a:solidFill>
           <a:schemeClr val="phClr"/>
         </a:solidFill>
+        <a:solidFill>
+          <a:schemeClr val="phClr">
+            <a:tint val="95000"/>
+            <a:satMod val="170000"/>
+          </a:schemeClr>
+        </a:solidFill>
         <a:gradFill rotWithShape="1">
           <a:gsLst>
             <a:gs pos="0">
               <a:schemeClr val="phClr">
-                <a:tint val="40000"/>
-                <a:satMod val="350000"/>
+                <a:tint val="93000"/>
+                <a:satMod val="150000"/>
+                <a:shade val="98000"/>
+                <a:lumMod val="102000"/>
               </a:schemeClr>
             </a:gs>
-            <a:gs pos="40000">
+            <a:gs pos="50000">
               <a:schemeClr val="phClr">
-                <a:tint val="45000"/>
-                <a:shade val="99000"/>
-                <a:satMod val="350000"/>
+                <a:tint val="98000"/>
+                <a:satMod val="130000"/>
+                <a:shade val="90000"/>
+                <a:lumMod val="103000"/>
               </a:schemeClr>
             </a:gs>
             <a:gs pos="100000">
               <a:schemeClr val="phClr">
-                <a:shade val="20000"/>
-                <a:satMod val="255000"/>
+                <a:shade val="63000"/>
+                <a:satMod val="120000"/>
               </a:schemeClr>
             </a:gs>
           </a:gsLst>
-          <a:path path="circle">
-            <a:fillToRect l="50000" t="-80000" r="50000" b="180000"/>
-          </a:path>
-        </a:gradFill>
-        <a:gradFill rotWithShape="1">
-          <a:gsLst>
-            <a:gs pos="0">
-              <a:schemeClr val="phClr">
-                <a:tint val="80000"/>
-                <a:satMod val="300000"/>
-              </a:schemeClr>
-            </a:gs>
-            <a:gs pos="100000">
-              <a:schemeClr val="phClr">
-                <a:shade val="30000"/>
-                <a:satMod val="200000"/>
-              </a:schemeClr>
-            </a:gs>
-          </a:gsLst>
-          <a:path path="circle">
-            <a:fillToRect l="50000" t="50000" r="50000" b="50000"/>
-          </a:path>
+          <a:lin ang="5400000" scaled="0"/>
         </a:gradFill>
       </a:bgFillStyleLst>
     </a:fmtScheme>
   </a:themeElements>
   <a:objectDefaults/>
   <a:extraClrSchemeLst/>
+  <a:extLst>
+    <a:ext uri="{05A4C25C-085E-4340-85A3-A5531E510DB2}">
+      <thm15:themeFamily xmlns:thm15="http://schemas.microsoft.com/office/thememl/2012/main" name="Office Theme" id="{62F939B6-93AF-4DB8-9C6B-D6C7DFDC589F}" vid="{4A3C46E8-61CC-4603-A589-7422A47A8E4A}"/>
+    </a:ext>
+  </a:extLst>
 </a:theme>
-</file>
-
-<file path=customXml/item1.xml><?xml version="1.0" encoding="utf-8"?>
-<b:Sources xmlns:b="http://schemas.openxmlformats.org/officeDocument/2006/bibliography" xmlns="http://schemas.openxmlformats.org/officeDocument/2006/bibliography" SelectedStyle="/APA.XSL" StyleName="APA"/>
-</file>
-
-<file path=customXml/itemProps1.xml><?xml version="1.0" encoding="utf-8"?>
-<ds:datastoreItem xmlns:ds="http://schemas.openxmlformats.org/officeDocument/2006/customXml" ds:itemID="{C853970D-891F-9649-AC52-54765A0209F1}">
-  <ds:schemaRefs>
-    <ds:schemaRef ds:uri="http://schemas.openxmlformats.org/officeDocument/2006/bibliography"/>
-  </ds:schemaRefs>
-</ds:datastoreItem>
 </file>
--- a/Public/reportTpl/tpl01.docx
+++ b/Public/reportTpl/tpl01.docx
@@ -1,6 +1,6 @@
 
 <file path=word/document.xml><?xml version="1.0" encoding="utf-8"?>
-<w:document xmlns:wpc="http://schemas.microsoft.com/office/word/2010/wordprocessingCanvas" xmlns:mo="http://schemas.microsoft.com/office/mac/office/2008/main" xmlns:mc="http://schemas.openxmlformats.org/markup-compatibility/2006" xmlns:mv="urn:schemas-microsoft-com:mac:vml" xmlns:o="urn:schemas-microsoft-com:office:office" xmlns:r="http://schemas.openxmlformats.org/officeDocument/2006/relationships" xmlns:m="http://schemas.openxmlformats.org/officeDocument/2006/math" xmlns:v="urn:schemas-microsoft-com:vml" xmlns:wp14="http://schemas.microsoft.com/office/word/2010/wordprocessingDrawing" xmlns:wp="http://schemas.openxmlformats.org/drawingml/2006/wordprocessingDrawing" xmlns:w10="urn:schemas-microsoft-com:office:word" xmlns:w="http://schemas.openxmlformats.org/wordprocessingml/2006/main" xmlns:w14="http://schemas.microsoft.com/office/word/2010/wordml" xmlns:w15="http://schemas.microsoft.com/office/word/2012/wordml" xmlns:wpg="http://schemas.microsoft.com/office/word/2010/wordprocessingGroup" xmlns:wpi="http://schemas.microsoft.com/office/word/2010/wordprocessingInk" xmlns:wne="http://schemas.microsoft.com/office/word/2006/wordml" xmlns:wps="http://schemas.microsoft.com/office/word/2010/wordprocessingShape" mc:Ignorable="w14 w15 wp14">
+<w:document xmlns:wpc="http://schemas.microsoft.com/office/word/2010/wordprocessingCanvas" xmlns:mo="http://schemas.microsoft.com/office/mac/office/2008/main" xmlns:mc="http://schemas.openxmlformats.org/markup-compatibility/2006" xmlns:mv="urn:schemas-microsoft-com:mac:vml" xmlns:o="urn:schemas-microsoft-com:office:office" xmlns:r="http://schemas.openxmlformats.org/officeDocument/2006/relationships" xmlns:m="http://schemas.openxmlformats.org/officeDocument/2006/math" xmlns:v="urn:schemas-microsoft-com:vml" xmlns:wp14="http://schemas.microsoft.com/office/word/2010/wordprocessingDrawing" xmlns:wp="http://schemas.openxmlformats.org/drawingml/2006/wordprocessingDrawing" xmlns:w10="urn:schemas-microsoft-com:office:word" xmlns:w="http://schemas.openxmlformats.org/wordprocessingml/2006/main" xmlns:w14="http://schemas.microsoft.com/office/word/2010/wordml" xmlns:w15="http://schemas.microsoft.com/office/word/2012/wordml" xmlns:wpg="http://schemas.microsoft.com/office/word/2010/wordprocessingGroup" xmlns:wpi="http://schemas.microsoft.com/office/word/2010/wordprocessingInk" xmlns:wne="http://schemas.microsoft.com/office/word/2006/wordml" xmlns:wps="http://schemas.microsoft.com/office/word/2010/wordprocessingShape" mc:Ignorable="w14 w15 wp14 mv">
   <w:body>
     <w:p>
       <w:pPr>
@@ -73,33 +73,14 @@
           <w:szCs w:val="36"/>
         </w:rPr>
       </w:pPr>
-      <w:proofErr w:type="gramStart"/>
       <w:r>
         <w:rPr>
           <w:b/>
           <w:sz w:val="36"/>
           <w:szCs w:val="36"/>
         </w:rPr>
-        <w:t>TEST</w:t>
-      </w:r>
-      <w:r>
-        <w:rPr>
-          <w:rFonts w:hint="eastAsia"/>
-          <w:b/>
-          <w:sz w:val="36"/>
-          <w:szCs w:val="36"/>
-        </w:rPr>
-        <w:t xml:space="preserve"> </w:t>
-      </w:r>
-      <w:r>
-        <w:rPr>
-          <w:b/>
-          <w:sz w:val="36"/>
-          <w:szCs w:val="36"/>
-        </w:rPr>
-        <w:t xml:space="preserve"> REPORT</w:t>
-      </w:r>
-      <w:proofErr w:type="gramEnd"/>
+        <w:t>TEST REPORT</w:t>
+      </w:r>
     </w:p>
     <w:p>
       <w:pPr>
@@ -190,13 +171,6 @@
           <w:sz w:val="28"/>
         </w:rPr>
       </w:pPr>
-      <w:r>
-        <w:rPr>
-          <w:rFonts w:ascii="宋体" w:hAnsi="宋体" w:hint="eastAsia"/>
-          <w:sz w:val="28"/>
-        </w:rPr>
-        <w:t xml:space="preserve">                </w:t>
-      </w:r>
     </w:p>
     <w:p>
       <w:pPr>
@@ -213,79 +187,14 @@
       </w:pPr>
       <w:r>
         <w:rPr>
-          <w:rFonts w:ascii="黑体" w:eastAsia="黑体" w:hAnsi="宋体" w:hint="eastAsia"/>
+          <w:rFonts w:ascii="黑体" w:eastAsia="黑体" w:hAnsi="宋体"/>
           <w:noProof/>
           <w:sz w:val="32"/>
           <w:szCs w:val="32"/>
         </w:rPr>
-        <mc:AlternateContent>
-          <mc:Choice Requires="wps">
-            <w:drawing>
-              <wp:anchor distT="0" distB="0" distL="114300" distR="114300" simplePos="0" relativeHeight="251656192" behindDoc="0" locked="0" layoutInCell="1" allowOverlap="1" wp14:anchorId="088FC7CA" wp14:editId="0EF054DF">
-                <wp:simplePos x="0" y="0"/>
-                <wp:positionH relativeFrom="column">
-                  <wp:posOffset>1086485</wp:posOffset>
-                </wp:positionH>
-                <wp:positionV relativeFrom="paragraph">
-                  <wp:posOffset>299085</wp:posOffset>
-                </wp:positionV>
-                <wp:extent cx="3959860" cy="1270"/>
-                <wp:effectExtent l="0" t="0" r="0" b="0"/>
-                <wp:wrapNone/>
-                <wp:docPr id="4" name="Line 188"/>
-                <wp:cNvGraphicFramePr>
-                  <a:graphicFrameLocks xmlns:a="http://schemas.openxmlformats.org/drawingml/2006/main"/>
-                </wp:cNvGraphicFramePr>
-                <a:graphic xmlns:a="http://schemas.openxmlformats.org/drawingml/2006/main">
-                  <a:graphicData uri="http://schemas.microsoft.com/office/word/2010/wordprocessingShape">
-                    <wps:wsp>
-                      <wps:cNvCnPr>
-                        <a:cxnSpLocks noChangeShapeType="1"/>
-                      </wps:cNvCnPr>
-                      <wps:spPr bwMode="auto">
-                        <a:xfrm flipV="1">
-                          <a:off x="0" y="0"/>
-                          <a:ext cx="3959860" cy="1270"/>
-                        </a:xfrm>
-                        <a:prstGeom prst="line">
-                          <a:avLst/>
-                        </a:prstGeom>
-                        <a:noFill/>
-                        <a:ln w="9525">
-                          <a:solidFill>
-                            <a:srgbClr val="000000"/>
-                          </a:solidFill>
-                          <a:round/>
-                          <a:headEnd/>
-                          <a:tailEnd/>
-                        </a:ln>
-                        <a:extLst>
-                          <a:ext uri="{909E8E84-426E-40DD-AFC4-6F175D3DCCD1}">
-                            <a14:hiddenFill xmlns:a14="http://schemas.microsoft.com/office/drawing/2010/main">
-                              <a:noFill/>
-                            </a14:hiddenFill>
-                          </a:ext>
-                        </a:extLst>
-                      </wps:spPr>
-                      <wps:bodyPr/>
-                    </wps:wsp>
-                  </a:graphicData>
-                </a:graphic>
-                <wp14:sizeRelH relativeFrom="page">
-                  <wp14:pctWidth>0</wp14:pctWidth>
-                </wp14:sizeRelH>
-                <wp14:sizeRelV relativeFrom="page">
-                  <wp14:pctHeight>0</wp14:pctHeight>
-                </wp14:sizeRelV>
-              </wp:anchor>
-            </w:drawing>
-          </mc:Choice>
-          <mc:Fallback>
-            <w:pict>
-              <v:line w14:anchorId="70C823D4" id="Line 188" o:spid="_x0000_s1026" style="position:absolute;left:0;text-align:left;flip:y;z-index:251656192;visibility:visible;mso-wrap-style:square;mso-width-percent:0;mso-height-percent:0;mso-wrap-distance-left:9pt;mso-wrap-distance-top:0;mso-wrap-distance-right:9pt;mso-wrap-distance-bottom:0;mso-position-horizontal:absolute;mso-position-horizontal-relative:text;mso-position-vertical:absolute;mso-position-vertical-relative:text;mso-width-percent:0;mso-height-percent:0;mso-width-relative:page;mso-height-relative:page" from="85.55pt,23.55pt" to="397.35pt,23.65pt" o:gfxdata="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"/>
-            </w:pict>
-          </mc:Fallback>
-        </mc:AlternateContent>
+        <w:pict w14:anchorId="61DBEE70">
+          <v:line id="Line_x0020_188" o:spid="_x0000_s1026" style="position:absolute;left:0;text-align:left;flip:y;z-index:251656192;visibility:visible" from="85.55pt,23.55pt" to="397.35pt,23.65pt" o:gfxdata="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"/>
+        </w:pict>
       </w:r>
       <w:r>
         <w:rPr>
@@ -370,79 +279,14 @@
       </w:pPr>
       <w:r>
         <w:rPr>
-          <w:rFonts w:ascii="黑体" w:eastAsia="黑体" w:hAnsi="宋体" w:hint="eastAsia"/>
+          <w:rFonts w:ascii="黑体" w:eastAsia="黑体" w:hAnsi="宋体"/>
           <w:noProof/>
           <w:sz w:val="32"/>
           <w:szCs w:val="32"/>
         </w:rPr>
-        <mc:AlternateContent>
-          <mc:Choice Requires="wps">
-            <w:drawing>
-              <wp:anchor distT="0" distB="0" distL="114300" distR="114300" simplePos="0" relativeHeight="251657216" behindDoc="0" locked="0" layoutInCell="1" allowOverlap="1" wp14:anchorId="34F4A33D" wp14:editId="282725CA">
-                <wp:simplePos x="0" y="0"/>
-                <wp:positionH relativeFrom="column">
-                  <wp:posOffset>1086485</wp:posOffset>
-                </wp:positionH>
-                <wp:positionV relativeFrom="paragraph">
-                  <wp:posOffset>281940</wp:posOffset>
-                </wp:positionV>
-                <wp:extent cx="3959860" cy="1270"/>
-                <wp:effectExtent l="0" t="0" r="0" b="0"/>
-                <wp:wrapNone/>
-                <wp:docPr id="3" name="Line 189"/>
-                <wp:cNvGraphicFramePr>
-                  <a:graphicFrameLocks xmlns:a="http://schemas.openxmlformats.org/drawingml/2006/main"/>
-                </wp:cNvGraphicFramePr>
-                <a:graphic xmlns:a="http://schemas.openxmlformats.org/drawingml/2006/main">
-                  <a:graphicData uri="http://schemas.microsoft.com/office/word/2010/wordprocessingShape">
-                    <wps:wsp>
-                      <wps:cNvCnPr>
-                        <a:cxnSpLocks noChangeShapeType="1"/>
-                      </wps:cNvCnPr>
-                      <wps:spPr bwMode="auto">
-                        <a:xfrm flipV="1">
-                          <a:off x="0" y="0"/>
-                          <a:ext cx="3959860" cy="1270"/>
-                        </a:xfrm>
-                        <a:prstGeom prst="line">
-                          <a:avLst/>
-                        </a:prstGeom>
-                        <a:noFill/>
-                        <a:ln w="9525">
-                          <a:solidFill>
-                            <a:srgbClr val="000000"/>
-                          </a:solidFill>
-                          <a:round/>
-                          <a:headEnd/>
-                          <a:tailEnd/>
-                        </a:ln>
-                        <a:extLst>
-                          <a:ext uri="{909E8E84-426E-40DD-AFC4-6F175D3DCCD1}">
-                            <a14:hiddenFill xmlns:a14="http://schemas.microsoft.com/office/drawing/2010/main">
-                              <a:noFill/>
-                            </a14:hiddenFill>
-                          </a:ext>
-                        </a:extLst>
-                      </wps:spPr>
-                      <wps:bodyPr/>
-                    </wps:wsp>
-                  </a:graphicData>
-                </a:graphic>
-                <wp14:sizeRelH relativeFrom="page">
-                  <wp14:pctWidth>0</wp14:pctWidth>
-                </wp14:sizeRelH>
-                <wp14:sizeRelV relativeFrom="page">
-                  <wp14:pctHeight>0</wp14:pctHeight>
-                </wp14:sizeRelV>
-              </wp:anchor>
-            </w:drawing>
-          </mc:Choice>
-          <mc:Fallback>
-            <w:pict>
-              <v:line w14:anchorId="05B6BA36" id="Line 189" o:spid="_x0000_s1026" style="position:absolute;left:0;text-align:left;flip:y;z-index:251657216;visibility:visible;mso-wrap-style:square;mso-width-percent:0;mso-height-percent:0;mso-wrap-distance-left:9pt;mso-wrap-distance-top:0;mso-wrap-distance-right:9pt;mso-wrap-distance-bottom:0;mso-position-horizontal:absolute;mso-position-horizontal-relative:text;mso-position-vertical:absolute;mso-position-vertical-relative:text;mso-width-percent:0;mso-height-percent:0;mso-width-relative:page;mso-height-relative:page" from="85.55pt,22.2pt" to="397.35pt,22.3pt" o:gfxdata="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"/>
-            </w:pict>
-          </mc:Fallback>
-        </mc:AlternateContent>
+        <w:pict w14:anchorId="4D57239E">
+          <v:line id="Line_x0020_189" o:spid="_x0000_s1029" style="position:absolute;left:0;text-align:left;flip:y;z-index:251657216;visibility:visible" from="85.55pt,22.2pt" to="397.35pt,22.3pt" o:gfxdata="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"/>
+        </w:pict>
       </w:r>
       <w:r>
         <w:rPr>
@@ -483,7 +327,17 @@
           <w:sz w:val="32"/>
           <w:szCs w:val="32"/>
         </w:rPr>
-        <w:t>clientName</w:t>
+        <w:t>clien</w:t>
+      </w:r>
+      <w:bookmarkStart w:id="0" w:name="_GoBack"/>
+      <w:bookmarkEnd w:id="0"/>
+      <w:r>
+        <w:rPr>
+          <w:rFonts w:eastAsia="楷体" w:hint="eastAsia"/>
+          <w:sz w:val="32"/>
+          <w:szCs w:val="32"/>
+        </w:rPr>
+        <w:t>tName</w:t>
       </w:r>
       <w:proofErr w:type="spellEnd"/>
       <w:r>
@@ -528,79 +382,14 @@
       </w:pPr>
       <w:r>
         <w:rPr>
-          <w:rFonts w:ascii="黑体" w:eastAsia="黑体" w:hAnsi="宋体" w:hint="eastAsia"/>
+          <w:rFonts w:ascii="黑体" w:eastAsia="黑体" w:hAnsi="宋体"/>
           <w:noProof/>
           <w:sz w:val="32"/>
           <w:szCs w:val="32"/>
         </w:rPr>
-        <mc:AlternateContent>
-          <mc:Choice Requires="wps">
-            <w:drawing>
-              <wp:anchor distT="0" distB="0" distL="114300" distR="114300" simplePos="0" relativeHeight="251658240" behindDoc="0" locked="0" layoutInCell="1" allowOverlap="1" wp14:anchorId="00E18CEE" wp14:editId="67E83211">
-                <wp:simplePos x="0" y="0"/>
-                <wp:positionH relativeFrom="column">
-                  <wp:posOffset>1086485</wp:posOffset>
-                </wp:positionH>
-                <wp:positionV relativeFrom="paragraph">
-                  <wp:posOffset>265430</wp:posOffset>
-                </wp:positionV>
-                <wp:extent cx="3959860" cy="1270"/>
-                <wp:effectExtent l="0" t="0" r="0" b="0"/>
-                <wp:wrapNone/>
-                <wp:docPr id="2" name="Line 190"/>
-                <wp:cNvGraphicFramePr>
-                  <a:graphicFrameLocks xmlns:a="http://schemas.openxmlformats.org/drawingml/2006/main"/>
-                </wp:cNvGraphicFramePr>
-                <a:graphic xmlns:a="http://schemas.openxmlformats.org/drawingml/2006/main">
-                  <a:graphicData uri="http://schemas.microsoft.com/office/word/2010/wordprocessingShape">
-                    <wps:wsp>
-                      <wps:cNvCnPr>
-                        <a:cxnSpLocks noChangeShapeType="1"/>
-                      </wps:cNvCnPr>
-                      <wps:spPr bwMode="auto">
-                        <a:xfrm flipV="1">
-                          <a:off x="0" y="0"/>
-                          <a:ext cx="3959860" cy="1270"/>
-                        </a:xfrm>
-                        <a:prstGeom prst="line">
-                          <a:avLst/>
-                        </a:prstGeom>
-                        <a:noFill/>
-                        <a:ln w="9525">
-                          <a:solidFill>
-                            <a:srgbClr val="000000"/>
-                          </a:solidFill>
-                          <a:round/>
-                          <a:headEnd/>
-                          <a:tailEnd/>
-                        </a:ln>
-                        <a:extLst>
-                          <a:ext uri="{909E8E84-426E-40DD-AFC4-6F175D3DCCD1}">
-                            <a14:hiddenFill xmlns:a14="http://schemas.microsoft.com/office/drawing/2010/main">
-                              <a:noFill/>
-                            </a14:hiddenFill>
-                          </a:ext>
-                        </a:extLst>
-                      </wps:spPr>
-                      <wps:bodyPr/>
-                    </wps:wsp>
-                  </a:graphicData>
-                </a:graphic>
-                <wp14:sizeRelH relativeFrom="page">
-                  <wp14:pctWidth>0</wp14:pctWidth>
-                </wp14:sizeRelH>
-                <wp14:sizeRelV relativeFrom="page">
-                  <wp14:pctHeight>0</wp14:pctHeight>
-                </wp14:sizeRelV>
-              </wp:anchor>
-            </w:drawing>
-          </mc:Choice>
-          <mc:Fallback>
-            <w:pict>
-              <v:line w14:anchorId="119CB965" id="Line 190" o:spid="_x0000_s1026" style="position:absolute;left:0;text-align:left;flip:y;z-index:251658240;visibility:visible;mso-wrap-style:square;mso-width-percent:0;mso-height-percent:0;mso-wrap-distance-left:9pt;mso-wrap-distance-top:0;mso-wrap-distance-right:9pt;mso-wrap-distance-bottom:0;mso-position-horizontal:absolute;mso-position-horizontal-relative:text;mso-position-vertical:absolute;mso-position-vertical-relative:text;mso-width-percent:0;mso-height-percent:0;mso-width-relative:page;mso-height-relative:page" from="85.55pt,20.9pt" to="397.35pt,21pt" o:gfxdata="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"/>
-            </w:pict>
-          </mc:Fallback>
-        </mc:AlternateContent>
+        <w:pict w14:anchorId="22FE3194">
+          <v:line id="Line_x0020_190" o:spid="_x0000_s1028" style="position:absolute;left:0;text-align:left;flip:y;z-index:251658240;visibility:visible" from="85.55pt,20.9pt" to="397.35pt,21pt" o:gfxdata="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"/>
+        </w:pict>
       </w:r>
       <w:r>
         <w:rPr>
@@ -788,33 +577,14 @@
           <w:szCs w:val="28"/>
         </w:rPr>
       </w:pPr>
-      <w:proofErr w:type="gramStart"/>
       <w:r>
         <w:rPr>
           <w:b/>
           <w:sz w:val="28"/>
           <w:szCs w:val="28"/>
         </w:rPr>
-        <w:t>TEST</w:t>
-      </w:r>
-      <w:r>
-        <w:rPr>
-          <w:rFonts w:hint="eastAsia"/>
-          <w:b/>
-          <w:sz w:val="28"/>
-          <w:szCs w:val="28"/>
-        </w:rPr>
-        <w:t xml:space="preserve"> </w:t>
-      </w:r>
-      <w:r>
-        <w:rPr>
-          <w:b/>
-          <w:sz w:val="28"/>
-          <w:szCs w:val="28"/>
-        </w:rPr>
-        <w:t xml:space="preserve"> REPORT</w:t>
-      </w:r>
-      <w:proofErr w:type="gramEnd"/>
+        <w:t>TEST REPORT</w:t>
+      </w:r>
     </w:p>
     <w:p>
       <w:pPr>
@@ -893,7 +663,21 @@
           <w:rFonts w:eastAsia="黑体"/>
           <w:sz w:val="28"/>
         </w:rPr>
-        <w:t xml:space="preserve"> </w:t>
+        <w:t xml:space="preserve">               </w:t>
+      </w:r>
+      <w:r>
+        <w:rPr>
+          <w:rFonts w:eastAsia="黑体" w:hint="eastAsia"/>
+          <w:sz w:val="28"/>
+        </w:rPr>
+        <w:t xml:space="preserve">  </w:t>
+      </w:r>
+      <w:r>
+        <w:rPr>
+          <w:rFonts w:eastAsia="黑体"/>
+          <w:sz w:val="28"/>
+        </w:rPr>
+        <w:t xml:space="preserve">    </w:t>
       </w:r>
       <w:r>
         <w:rPr>
@@ -1457,23 +1241,7 @@
                 <w:sz w:val="24"/>
                 <w:shd w:val="clear" w:color="auto" w:fill="FFFFFF"/>
               </w:rPr>
-              <w:t>商</w:t>
-            </w:r>
-            <w:r>
-              <w:rPr>
-                <w:rFonts w:eastAsia="黑体" w:hAnsi="黑体"/>
-                <w:sz w:val="24"/>
-                <w:shd w:val="clear" w:color="auto" w:fill="FFFFFF"/>
-              </w:rPr>
-              <w:t xml:space="preserve">    </w:t>
-            </w:r>
-            <w:r>
-              <w:rPr>
-                <w:rFonts w:eastAsia="黑体" w:hAnsi="黑体"/>
-                <w:sz w:val="24"/>
-                <w:shd w:val="clear" w:color="auto" w:fill="FFFFFF"/>
-              </w:rPr>
-              <w:t>标</w:t>
+              <w:t>商标</w:t>
             </w:r>
           </w:p>
         </w:tc>
@@ -1540,39 +1308,7 @@
                 <w:sz w:val="24"/>
                 <w:shd w:val="clear" w:color="auto" w:fill="FFFFFF"/>
               </w:rPr>
-              <w:t>抽</w:t>
-            </w:r>
-            <w:r>
-              <w:rPr>
-                <w:rFonts w:eastAsia="黑体" w:hAnsi="黑体"/>
-                <w:sz w:val="24"/>
-                <w:shd w:val="clear" w:color="auto" w:fill="FFFFFF"/>
-              </w:rPr>
-              <w:t xml:space="preserve"> </w:t>
-            </w:r>
-            <w:r>
-              <w:rPr>
-                <w:rFonts w:eastAsia="黑体" w:hAnsi="黑体"/>
-                <w:sz w:val="24"/>
-                <w:shd w:val="clear" w:color="auto" w:fill="FFFFFF"/>
-              </w:rPr>
-              <w:t>样</w:t>
-            </w:r>
-            <w:r>
-              <w:rPr>
-                <w:rFonts w:eastAsia="黑体" w:hAnsi="黑体"/>
-                <w:sz w:val="24"/>
-                <w:shd w:val="clear" w:color="auto" w:fill="FFFFFF"/>
-              </w:rPr>
-              <w:t xml:space="preserve"> </w:t>
-            </w:r>
-            <w:r>
-              <w:rPr>
-                <w:rFonts w:eastAsia="黑体" w:hAnsi="黑体"/>
-                <w:sz w:val="24"/>
-                <w:shd w:val="clear" w:color="auto" w:fill="FFFFFF"/>
-              </w:rPr>
-              <w:t>人</w:t>
+              <w:t>抽样人</w:t>
             </w:r>
           </w:p>
         </w:tc>
@@ -1643,23 +1379,7 @@
                 <w:sz w:val="24"/>
                 <w:shd w:val="clear" w:color="auto" w:fill="FFFFFF"/>
               </w:rPr>
-              <w:t>等</w:t>
-            </w:r>
-            <w:r>
-              <w:rPr>
-                <w:rFonts w:eastAsia="黑体" w:hAnsi="黑体" w:hint="eastAsia"/>
-                <w:sz w:val="24"/>
-                <w:shd w:val="clear" w:color="auto" w:fill="FFFFFF"/>
-              </w:rPr>
-              <w:t xml:space="preserve">    </w:t>
-            </w:r>
-            <w:r>
-              <w:rPr>
-                <w:rFonts w:eastAsia="黑体" w:hAnsi="黑体" w:hint="eastAsia"/>
-                <w:sz w:val="24"/>
-                <w:shd w:val="clear" w:color="auto" w:fill="FFFFFF"/>
-              </w:rPr>
-              <w:t>级</w:t>
+              <w:t>等级</w:t>
             </w:r>
           </w:p>
         </w:tc>
@@ -2323,7 +2043,7 @@
                 <w:sz w:val="28"/>
                 <w:szCs w:val="28"/>
               </w:rPr>
-              <w:t xml:space="preserve">   </w:t>
+              <w:t xml:space="preserve"> </w:t>
             </w:r>
           </w:p>
         </w:tc>
@@ -2512,33 +2232,14 @@
           <w:szCs w:val="28"/>
         </w:rPr>
       </w:pPr>
-      <w:proofErr w:type="gramStart"/>
       <w:r>
         <w:rPr>
           <w:b/>
           <w:sz w:val="28"/>
           <w:szCs w:val="28"/>
         </w:rPr>
-        <w:t>TEST</w:t>
-      </w:r>
-      <w:r>
-        <w:rPr>
-          <w:rFonts w:hint="eastAsia"/>
-          <w:b/>
-          <w:sz w:val="28"/>
-          <w:szCs w:val="28"/>
-        </w:rPr>
-        <w:t xml:space="preserve"> </w:t>
-      </w:r>
-      <w:r>
-        <w:rPr>
-          <w:b/>
-          <w:sz w:val="28"/>
-          <w:szCs w:val="28"/>
-        </w:rPr>
-        <w:t xml:space="preserve"> REPORT</w:t>
-      </w:r>
-      <w:proofErr w:type="gramEnd"/>
+        <w:t>TEST REPORT</w:t>
+      </w:r>
     </w:p>
     <w:p>
       <w:pPr>
@@ -2585,7 +2286,7 @@
       </w:r>
       <w:r>
         <w:rPr>
-          <w:rFonts w:eastAsia="黑体" w:hAnsi="黑体" w:hint="eastAsia"/>
+          <w:rFonts w:eastAsia="黑体" w:hint="eastAsia"/>
           <w:sz w:val="28"/>
           <w:szCs w:val="28"/>
           <w:u w:val="single"/>
@@ -2595,7 +2296,7 @@
       <w:proofErr w:type="spellStart"/>
       <w:r>
         <w:rPr>
-          <w:rFonts w:eastAsia="黑体" w:hAnsi="黑体" w:hint="eastAsia"/>
+          <w:rFonts w:eastAsia="黑体" w:hint="eastAsia"/>
           <w:sz w:val="28"/>
           <w:szCs w:val="28"/>
           <w:u w:val="single"/>
@@ -2605,7 +2306,7 @@
       <w:proofErr w:type="spellEnd"/>
       <w:r>
         <w:rPr>
-          <w:rFonts w:eastAsia="黑体" w:hAnsi="黑体" w:hint="eastAsia"/>
+          <w:rFonts w:eastAsia="黑体" w:hint="eastAsia"/>
           <w:sz w:val="28"/>
           <w:szCs w:val="28"/>
           <w:u w:val="single"/>
@@ -2617,21 +2318,63 @@
           <w:rFonts w:eastAsia="黑体"/>
           <w:sz w:val="28"/>
         </w:rPr>
+        <w:t xml:space="preserve">               </w:t>
+      </w:r>
+      <w:r>
+        <w:rPr>
+          <w:rFonts w:eastAsia="黑体" w:hint="eastAsia"/>
+          <w:sz w:val="28"/>
+        </w:rPr>
+        <w:t xml:space="preserve">  </w:t>
+      </w:r>
+      <w:r>
+        <w:rPr>
+          <w:rFonts w:eastAsia="黑体"/>
+          <w:sz w:val="28"/>
+        </w:rPr>
+        <w:t xml:space="preserve">    </w:t>
+      </w:r>
+      <w:r>
+        <w:rPr>
+          <w:rFonts w:eastAsia="黑体"/>
+          <w:sz w:val="28"/>
+        </w:rPr>
+        <w:tab/>
+      </w:r>
+      <w:r>
+        <w:rPr>
+          <w:rFonts w:eastAsia="黑体" w:hAnsi="Arial"/>
+          <w:sz w:val="28"/>
+        </w:rPr>
+        <w:t>第</w:t>
+      </w:r>
+      <w:r>
+        <w:rPr>
+          <w:rFonts w:eastAsia="黑体" w:hint="eastAsia"/>
+          <w:sz w:val="28"/>
+        </w:rPr>
+        <w:t>2</w:t>
+      </w:r>
+      <w:r>
+        <w:rPr>
+          <w:rFonts w:eastAsia="黑体" w:hAnsi="Arial"/>
+          <w:sz w:val="28"/>
+        </w:rPr>
+        <w:t>页</w:t>
+      </w:r>
+      <w:r>
+        <w:rPr>
+          <w:rFonts w:eastAsia="黑体"/>
+          <w:sz w:val="28"/>
+        </w:rPr>
         <w:t xml:space="preserve"> </w:t>
       </w:r>
       <w:r>
         <w:rPr>
-          <w:rFonts w:eastAsia="黑体"/>
-          <w:sz w:val="28"/>
-        </w:rPr>
-        <w:tab/>
-      </w:r>
-      <w:r>
-        <w:rPr>
           <w:rFonts w:eastAsia="黑体" w:hAnsi="Arial"/>
           <w:sz w:val="28"/>
         </w:rPr>
-        <w:t>第</w:t>
+        <w:t>共</w:t>
       </w:r>
       <w:r>
         <w:rPr>
@@ -2647,36 +2390,6 @@
         </w:rPr>
         <w:t>页</w:t>
       </w:r>
-      <w:r>
-        <w:rPr>
-          <w:rFonts w:eastAsia="黑体"/>
-          <w:sz w:val="28"/>
-        </w:rPr>
-        <w:t xml:space="preserve"> </w:t>
-      </w:r>
-      <w:r>
-        <w:rPr>
-          <w:rFonts w:eastAsia="黑体" w:hAnsi="Arial"/>
-          <w:sz w:val="28"/>
-        </w:rPr>
-        <w:t>共</w:t>
-      </w:r>
-      <w:r>
-        <w:rPr>
-          <w:rFonts w:eastAsia="黑体" w:hint="eastAsia"/>
-          <w:sz w:val="28"/>
-        </w:rPr>
-        <w:t>2</w:t>
-      </w:r>
-      <w:r>
-        <w:rPr>
-          <w:rFonts w:eastAsia="黑体" w:hAnsi="Arial"/>
-          <w:sz w:val="28"/>
-        </w:rPr>
-        <w:t>页</w:t>
-      </w:r>
-      <w:bookmarkStart w:id="0" w:name="_GoBack"/>
-      <w:bookmarkEnd w:id="0"/>
     </w:p>
     <w:tbl>
       <w:tblPr>
@@ -2692,11 +2405,11 @@
         <w:tblLook w:val="0000" w:firstRow="0" w:lastRow="0" w:firstColumn="0" w:lastColumn="0" w:noHBand="0" w:noVBand="0"/>
       </w:tblPr>
       <w:tblGrid>
-        <w:gridCol w:w="821"/>
-        <w:gridCol w:w="2322"/>
-        <w:gridCol w:w="2214"/>
-        <w:gridCol w:w="2214"/>
-        <w:gridCol w:w="1451"/>
+        <w:gridCol w:w="843"/>
+        <w:gridCol w:w="2382"/>
+        <w:gridCol w:w="2271"/>
+        <w:gridCol w:w="2271"/>
+        <w:gridCol w:w="1488"/>
       </w:tblGrid>
       <w:tr>
         <w:trPr>
@@ -4063,74 +3776,9 @@
           <w:noProof/>
           <w:szCs w:val="21"/>
         </w:rPr>
-        <mc:AlternateContent>
-          <mc:Choice Requires="wps">
-            <w:drawing>
-              <wp:anchor distT="0" distB="0" distL="114300" distR="114300" simplePos="0" relativeHeight="251659264" behindDoc="0" locked="0" layoutInCell="1" allowOverlap="1" wp14:anchorId="51D5AB70" wp14:editId="0D1ED742">
-                <wp:simplePos x="0" y="0"/>
-                <wp:positionH relativeFrom="column">
-                  <wp:posOffset>1141095</wp:posOffset>
-                </wp:positionH>
-                <wp:positionV relativeFrom="paragraph">
-                  <wp:posOffset>195580</wp:posOffset>
-                </wp:positionV>
-                <wp:extent cx="3429000" cy="0"/>
-                <wp:effectExtent l="0" t="0" r="0" b="0"/>
-                <wp:wrapNone/>
-                <wp:docPr id="1" name="Line 192"/>
-                <wp:cNvGraphicFramePr>
-                  <a:graphicFrameLocks xmlns:a="http://schemas.openxmlformats.org/drawingml/2006/main"/>
-                </wp:cNvGraphicFramePr>
-                <a:graphic xmlns:a="http://schemas.openxmlformats.org/drawingml/2006/main">
-                  <a:graphicData uri="http://schemas.microsoft.com/office/word/2010/wordprocessingShape">
-                    <wps:wsp>
-                      <wps:cNvCnPr>
-                        <a:cxnSpLocks noChangeShapeType="1"/>
-                      </wps:cNvCnPr>
-                      <wps:spPr bwMode="auto">
-                        <a:xfrm>
-                          <a:off x="0" y="0"/>
-                          <a:ext cx="3429000" cy="0"/>
-                        </a:xfrm>
-                        <a:prstGeom prst="line">
-                          <a:avLst/>
-                        </a:prstGeom>
-                        <a:noFill/>
-                        <a:ln w="25400">
-                          <a:solidFill>
-                            <a:srgbClr val="000000"/>
-                          </a:solidFill>
-                          <a:round/>
-                          <a:headEnd/>
-                          <a:tailEnd/>
-                        </a:ln>
-                        <a:extLst>
-                          <a:ext uri="{909E8E84-426E-40DD-AFC4-6F175D3DCCD1}">
-                            <a14:hiddenFill xmlns:a14="http://schemas.microsoft.com/office/drawing/2010/main">
-                              <a:noFill/>
-                            </a14:hiddenFill>
-                          </a:ext>
-                        </a:extLst>
-                      </wps:spPr>
-                      <wps:bodyPr/>
-                    </wps:wsp>
-                  </a:graphicData>
-                </a:graphic>
-                <wp14:sizeRelH relativeFrom="page">
-                  <wp14:pctWidth>0</wp14:pctWidth>
-                </wp14:sizeRelH>
-                <wp14:sizeRelV relativeFrom="page">
-                  <wp14:pctHeight>0</wp14:pctHeight>
-                </wp14:sizeRelV>
-              </wp:anchor>
-            </w:drawing>
-          </mc:Choice>
-          <mc:Fallback>
-            <w:pict>
-              <v:line w14:anchorId="535FE043" id="Line 192" o:spid="_x0000_s1026" style="position:absolute;left:0;text-align:left;z-index:251659264;visibility:visible;mso-wrap-style:square;mso-width-percent:0;mso-height-percent:0;mso-wrap-distance-left:9pt;mso-wrap-distance-top:0;mso-wrap-distance-right:9pt;mso-wrap-distance-bottom:0;mso-position-horizontal:absolute;mso-position-horizontal-relative:text;mso-position-vertical:absolute;mso-position-vertical-relative:text;mso-width-percent:0;mso-height-percent:0;mso-width-relative:page;mso-height-relative:page" from="89.85pt,15.4pt" to="359.85pt,15.4pt" o:gfxdata="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" strokeweight="2pt"/>
-            </w:pict>
-          </mc:Fallback>
-        </mc:AlternateContent>
+        <w:pict w14:anchorId="0CC0B1B1">
+          <v:line id="_x0000_s1034" style="position:absolute;left:0;text-align:left;z-index:251660288" from="89.85pt,15.4pt" to="359.85pt,15.4pt" strokeweight="2pt"/>
+        </w:pict>
       </w:r>
       <w:r>
         <w:rPr>
@@ -4638,30 +4286,19 @@
         </w:r>
       </w:hyperlink>
     </w:p>
-    <w:p>
-      <w:pPr>
-        <w:spacing w:line="240" w:lineRule="exact"/>
-        <w:ind w:rightChars="102" w:right="214"/>
-        <w:rPr>
-          <w:rFonts w:eastAsia="黑体"/>
-          <w:sz w:val="28"/>
-          <w:szCs w:val="28"/>
-        </w:rPr>
-      </w:pPr>
-    </w:p>
     <w:sectPr>
-      <w:pgSz w:w="11907" w:h="16840" w:code="9"/>
-      <w:pgMar w:top="1246" w:right="964" w:bottom="1418" w:left="1797" w:header="851" w:footer="992" w:gutter="0"/>
+      <w:pgSz w:w="11906" w:h="16838"/>
+      <w:pgMar w:top="1440" w:right="1799" w:bottom="1440" w:left="1797" w:header="851" w:footer="992" w:gutter="0"/>
       <w:cols w:space="425"/>
       <w:titlePg/>
-      <w:docGrid w:type="linesAndChars" w:linePitch="312"/>
+      <w:docGrid w:type="lines" w:linePitch="312"/>
     </w:sectPr>
   </w:body>
 </w:document>
 </file>
 
 <file path=word/endnotes.xml><?xml version="1.0" encoding="utf-8"?>
-<w:endnotes xmlns:wpc="http://schemas.microsoft.com/office/word/2010/wordprocessingCanvas" xmlns:mo="http://schemas.microsoft.com/office/mac/office/2008/main" xmlns:mc="http://schemas.openxmlformats.org/markup-compatibility/2006" xmlns:mv="urn:schemas-microsoft-com:mac:vml" xmlns:o="urn:schemas-microsoft-com:office:office" xmlns:r="http://schemas.openxmlformats.org/officeDocument/2006/relationships" xmlns:m="http://schemas.openxmlformats.org/officeDocument/2006/math" xmlns:v="urn:schemas-microsoft-com:vml" xmlns:wp14="http://schemas.microsoft.com/office/word/2010/wordprocessingDrawing" xmlns:wp="http://schemas.openxmlformats.org/drawingml/2006/wordprocessingDrawing" xmlns:w10="urn:schemas-microsoft-com:office:word" xmlns:w="http://schemas.openxmlformats.org/wordprocessingml/2006/main" xmlns:w14="http://schemas.microsoft.com/office/word/2010/wordml" xmlns:w15="http://schemas.microsoft.com/office/word/2012/wordml" xmlns:wpg="http://schemas.microsoft.com/office/word/2010/wordprocessingGroup" xmlns:wpi="http://schemas.microsoft.com/office/word/2010/wordprocessingInk" xmlns:wne="http://schemas.microsoft.com/office/word/2006/wordml" xmlns:wps="http://schemas.microsoft.com/office/word/2010/wordprocessingShape" mc:Ignorable="w14 w15 wp14">
+<w:endnotes xmlns:wpc="http://schemas.microsoft.com/office/word/2010/wordprocessingCanvas" xmlns:mo="http://schemas.microsoft.com/office/mac/office/2008/main" xmlns:mc="http://schemas.openxmlformats.org/markup-compatibility/2006" xmlns:mv="urn:schemas-microsoft-com:mac:vml" xmlns:o="urn:schemas-microsoft-com:office:office" xmlns:r="http://schemas.openxmlformats.org/officeDocument/2006/relationships" xmlns:m="http://schemas.openxmlformats.org/officeDocument/2006/math" xmlns:v="urn:schemas-microsoft-com:vml" xmlns:wp14="http://schemas.microsoft.com/office/word/2010/wordprocessingDrawing" xmlns:wp="http://schemas.openxmlformats.org/drawingml/2006/wordprocessingDrawing" xmlns:w10="urn:schemas-microsoft-com:office:word" xmlns:w="http://schemas.openxmlformats.org/wordprocessingml/2006/main" xmlns:w14="http://schemas.microsoft.com/office/word/2010/wordml" xmlns:w15="http://schemas.microsoft.com/office/word/2012/wordml" xmlns:wpg="http://schemas.microsoft.com/office/word/2010/wordprocessingGroup" xmlns:wpi="http://schemas.microsoft.com/office/word/2010/wordprocessingInk" xmlns:wne="http://schemas.microsoft.com/office/word/2006/wordml" xmlns:wps="http://schemas.microsoft.com/office/word/2010/wordprocessingShape" mc:Ignorable="w14 w15 wp14 mv">
   <w:endnote w:type="separator" w:id="-1">
     <w:p>
       <w:r>
@@ -4757,7 +4394,7 @@
 </file>
 
 <file path=word/footnotes.xml><?xml version="1.0" encoding="utf-8"?>
-<w:footnotes xmlns:wpc="http://schemas.microsoft.com/office/word/2010/wordprocessingCanvas" xmlns:mo="http://schemas.microsoft.com/office/mac/office/2008/main" xmlns:mc="http://schemas.openxmlformats.org/markup-compatibility/2006" xmlns:mv="urn:schemas-microsoft-com:mac:vml" xmlns:o="urn:schemas-microsoft-com:office:office" xmlns:r="http://schemas.openxmlformats.org/officeDocument/2006/relationships" xmlns:m="http://schemas.openxmlformats.org/officeDocument/2006/math" xmlns:v="urn:schemas-microsoft-com:vml" xmlns:wp14="http://schemas.microsoft.com/office/word/2010/wordprocessingDrawing" xmlns:wp="http://schemas.openxmlformats.org/drawingml/2006/wordprocessingDrawing" xmlns:w10="urn:schemas-microsoft-com:office:word" xmlns:w="http://schemas.openxmlformats.org/wordprocessingml/2006/main" xmlns:w14="http://schemas.microsoft.com/office/word/2010/wordml" xmlns:w15="http://schemas.microsoft.com/office/word/2012/wordml" xmlns:wpg="http://schemas.microsoft.com/office/word/2010/wordprocessingGroup" xmlns:wpi="http://schemas.microsoft.com/office/word/2010/wordprocessingInk" xmlns:wne="http://schemas.microsoft.com/office/word/2006/wordml" xmlns:wps="http://schemas.microsoft.com/office/word/2010/wordprocessingShape" mc:Ignorable="w14 w15 wp14">
+<w:footnotes xmlns:wpc="http://schemas.microsoft.com/office/word/2010/wordprocessingCanvas" xmlns:mo="http://schemas.microsoft.com/office/mac/office/2008/main" xmlns:mc="http://schemas.openxmlformats.org/markup-compatibility/2006" xmlns:mv="urn:schemas-microsoft-com:mac:vml" xmlns:o="urn:schemas-microsoft-com:office:office" xmlns:r="http://schemas.openxmlformats.org/officeDocument/2006/relationships" xmlns:m="http://schemas.openxmlformats.org/officeDocument/2006/math" xmlns:v="urn:schemas-microsoft-com:vml" xmlns:wp14="http://schemas.microsoft.com/office/word/2010/wordprocessingDrawing" xmlns:wp="http://schemas.openxmlformats.org/drawingml/2006/wordprocessingDrawing" xmlns:w10="urn:schemas-microsoft-com:office:word" xmlns:w="http://schemas.openxmlformats.org/wordprocessingml/2006/main" xmlns:w14="http://schemas.microsoft.com/office/word/2010/wordml" xmlns:w15="http://schemas.microsoft.com/office/word/2012/wordml" xmlns:wpg="http://schemas.microsoft.com/office/word/2010/wordprocessingGroup" xmlns:wpi="http://schemas.microsoft.com/office/word/2010/wordprocessingInk" xmlns:wne="http://schemas.microsoft.com/office/word/2006/wordml" xmlns:wps="http://schemas.microsoft.com/office/word/2010/wordprocessingShape" mc:Ignorable="w14 w15 wp14 mv">
   <w:footnote w:type="separator" w:id="-1">
     <w:p>
       <w:r>
@@ -4797,14 +4434,92 @@
     <w:lsdException w:name="heading 7" w:semiHidden="1" w:unhideWhenUsed="1" w:qFormat="1"/>
     <w:lsdException w:name="heading 8" w:semiHidden="1" w:unhideWhenUsed="1" w:qFormat="1"/>
     <w:lsdException w:name="heading 9" w:semiHidden="1" w:unhideWhenUsed="1" w:qFormat="1"/>
-    <w:lsdException w:name="header" w:uiPriority="99"/>
-    <w:lsdException w:name="footer" w:uiPriority="99"/>
+    <w:lsdException w:name="index 1" w:semiHidden="1" w:unhideWhenUsed="1"/>
+    <w:lsdException w:name="index 2" w:semiHidden="1" w:unhideWhenUsed="1"/>
+    <w:lsdException w:name="index 3" w:semiHidden="1" w:unhideWhenUsed="1"/>
+    <w:lsdException w:name="index 4" w:semiHidden="1" w:unhideWhenUsed="1"/>
+    <w:lsdException w:name="index 5" w:semiHidden="1" w:unhideWhenUsed="1"/>
+    <w:lsdException w:name="index 6" w:semiHidden="1" w:unhideWhenUsed="1"/>
+    <w:lsdException w:name="index 7" w:semiHidden="1" w:unhideWhenUsed="1"/>
+    <w:lsdException w:name="index 8" w:semiHidden="1" w:unhideWhenUsed="1"/>
+    <w:lsdException w:name="index 9" w:semiHidden="1" w:unhideWhenUsed="1"/>
+    <w:lsdException w:name="toc 1" w:semiHidden="1" w:unhideWhenUsed="1"/>
+    <w:lsdException w:name="toc 2" w:semiHidden="1" w:unhideWhenUsed="1"/>
+    <w:lsdException w:name="toc 3" w:semiHidden="1" w:unhideWhenUsed="1"/>
+    <w:lsdException w:name="toc 4" w:semiHidden="1" w:unhideWhenUsed="1"/>
+    <w:lsdException w:name="toc 5" w:semiHidden="1" w:unhideWhenUsed="1"/>
+    <w:lsdException w:name="toc 6" w:semiHidden="1" w:unhideWhenUsed="1"/>
+    <w:lsdException w:name="toc 7" w:semiHidden="1" w:unhideWhenUsed="1"/>
+    <w:lsdException w:name="toc 8" w:semiHidden="1" w:unhideWhenUsed="1"/>
+    <w:lsdException w:name="toc 9" w:semiHidden="1" w:unhideWhenUsed="1"/>
+    <w:lsdException w:name="Normal Indent" w:semiHidden="1" w:unhideWhenUsed="1"/>
+    <w:lsdException w:name="footnote text" w:semiHidden="1" w:unhideWhenUsed="1"/>
+    <w:lsdException w:name="annotation text" w:semiHidden="1" w:unhideWhenUsed="1"/>
+    <w:lsdException w:name="header" w:semiHidden="1" w:uiPriority="99" w:unhideWhenUsed="1"/>
+    <w:lsdException w:name="footer" w:semiHidden="1" w:uiPriority="99" w:unhideWhenUsed="1"/>
+    <w:lsdException w:name="index heading" w:semiHidden="1" w:unhideWhenUsed="1"/>
     <w:lsdException w:name="caption" w:semiHidden="1" w:unhideWhenUsed="1" w:qFormat="1"/>
+    <w:lsdException w:name="table of figures" w:semiHidden="1" w:unhideWhenUsed="1"/>
+    <w:lsdException w:name="envelope address" w:semiHidden="1" w:unhideWhenUsed="1"/>
+    <w:lsdException w:name="envelope return" w:semiHidden="1" w:unhideWhenUsed="1"/>
+    <w:lsdException w:name="footnote reference" w:semiHidden="1" w:unhideWhenUsed="1"/>
+    <w:lsdException w:name="annotation reference" w:semiHidden="1" w:unhideWhenUsed="1"/>
+    <w:lsdException w:name="line number" w:semiHidden="1" w:unhideWhenUsed="1"/>
+    <w:lsdException w:name="page number" w:semiHidden="1" w:unhideWhenUsed="1"/>
+    <w:lsdException w:name="endnote reference" w:semiHidden="1" w:unhideWhenUsed="1"/>
+    <w:lsdException w:name="endnote text" w:semiHidden="1" w:unhideWhenUsed="1"/>
+    <w:lsdException w:name="table of authorities" w:semiHidden="1" w:unhideWhenUsed="1"/>
+    <w:lsdException w:name="macro" w:semiHidden="1" w:unhideWhenUsed="1"/>
+    <w:lsdException w:name="toa heading" w:semiHidden="1" w:unhideWhenUsed="1"/>
+    <w:lsdException w:name="List" w:semiHidden="1" w:unhideWhenUsed="1"/>
+    <w:lsdException w:name="List Bullet" w:semiHidden="1" w:unhideWhenUsed="1"/>
+    <w:lsdException w:name="List 2" w:semiHidden="1" w:unhideWhenUsed="1"/>
+    <w:lsdException w:name="List 3" w:semiHidden="1" w:unhideWhenUsed="1"/>
     <w:lsdException w:name="Title" w:qFormat="1"/>
+    <w:lsdException w:name="Closing" w:semiHidden="1" w:unhideWhenUsed="1"/>
+    <w:lsdException w:name="Signature" w:semiHidden="1" w:unhideWhenUsed="1"/>
+    <w:lsdException w:name="Default Paragraph Font" w:semiHidden="1" w:unhideWhenUsed="1"/>
+    <w:lsdException w:name="Body Text" w:semiHidden="1" w:unhideWhenUsed="1"/>
+    <w:lsdException w:name="Body Text Indent" w:semiHidden="1" w:unhideWhenUsed="1"/>
+    <w:lsdException w:name="List Continue" w:semiHidden="1" w:unhideWhenUsed="1"/>
+    <w:lsdException w:name="List Continue 2" w:semiHidden="1" w:unhideWhenUsed="1"/>
+    <w:lsdException w:name="List Continue 3" w:semiHidden="1" w:unhideWhenUsed="1"/>
+    <w:lsdException w:name="List Continue 4" w:semiHidden="1" w:unhideWhenUsed="1"/>
+    <w:lsdException w:name="List Continue 5" w:semiHidden="1" w:unhideWhenUsed="1"/>
+    <w:lsdException w:name="Message Header" w:semiHidden="1" w:unhideWhenUsed="1"/>
     <w:lsdException w:name="Subtitle" w:qFormat="1"/>
+    <w:lsdException w:name="Salutation" w:semiHidden="1" w:unhideWhenUsed="1"/>
+    <w:lsdException w:name="Date" w:semiHidden="1" w:unhideWhenUsed="1"/>
+    <w:lsdException w:name="Body Text First Indent" w:semiHidden="1" w:unhideWhenUsed="1"/>
+    <w:lsdException w:name="Body Text First Indent 2" w:semiHidden="1" w:unhideWhenUsed="1"/>
+    <w:lsdException w:name="Note Heading" w:semiHidden="1" w:unhideWhenUsed="1"/>
+    <w:lsdException w:name="Body Text 2" w:semiHidden="1" w:unhideWhenUsed="1"/>
+    <w:lsdException w:name="Body Text 3" w:semiHidden="1" w:unhideWhenUsed="1"/>
+    <w:lsdException w:name="Body Text Indent 2" w:semiHidden="1" w:unhideWhenUsed="1"/>
     <w:lsdException w:name="Strong" w:qFormat="1"/>
     <w:lsdException w:name="Emphasis" w:qFormat="1"/>
+    <w:lsdException w:name="Document Map" w:semiHidden="1" w:unhideWhenUsed="1"/>
+    <w:lsdException w:name="Plain Text" w:semiHidden="1" w:unhideWhenUsed="1"/>
+    <w:lsdException w:name="E-mail Signature" w:semiHidden="1" w:unhideWhenUsed="1"/>
+    <w:lsdException w:name="HTML Top of Form" w:semiHidden="1" w:unhideWhenUsed="1"/>
+    <w:lsdException w:name="HTML Bottom of Form" w:semiHidden="1" w:unhideWhenUsed="1"/>
+    <w:lsdException w:name="Normal (Web)" w:semiHidden="1" w:unhideWhenUsed="1"/>
+    <w:lsdException w:name="HTML Acronym" w:semiHidden="1" w:unhideWhenUsed="1"/>
+    <w:lsdException w:name="HTML Address" w:semiHidden="1" w:unhideWhenUsed="1"/>
+    <w:lsdException w:name="HTML Cite" w:semiHidden="1" w:unhideWhenUsed="1"/>
+    <w:lsdException w:name="HTML Code" w:semiHidden="1" w:unhideWhenUsed="1"/>
+    <w:lsdException w:name="HTML Definition" w:semiHidden="1" w:unhideWhenUsed="1"/>
+    <w:lsdException w:name="HTML Keyboard" w:semiHidden="1" w:unhideWhenUsed="1"/>
+    <w:lsdException w:name="HTML Preformatted" w:semiHidden="1" w:unhideWhenUsed="1"/>
+    <w:lsdException w:name="HTML Sample" w:semiHidden="1" w:unhideWhenUsed="1"/>
+    <w:lsdException w:name="HTML Typewriter" w:semiHidden="1" w:unhideWhenUsed="1"/>
+    <w:lsdException w:name="HTML Variable" w:semiHidden="1" w:unhideWhenUsed="1"/>
     <w:lsdException w:name="Normal Table" w:semiHidden="1" w:unhideWhenUsed="1"/>
+    <w:lsdException w:name="annotation subject" w:semiHidden="1" w:unhideWhenUsed="1"/>
+    <w:lsdException w:name="No List" w:semiHidden="1" w:unhideWhenUsed="1"/>
+    <w:lsdException w:name="Outline List 1" w:semiHidden="1" w:unhideWhenUsed="1"/>
+    <w:lsdException w:name="Outline List 2" w:semiHidden="1" w:unhideWhenUsed="1"/>
+    <w:lsdException w:name="Outline List 3" w:semiHidden="1" w:unhideWhenUsed="1"/>
     <w:lsdException w:name="Table Simple 1" w:semiHidden="1" w:unhideWhenUsed="1"/>
     <w:lsdException w:name="Table Simple 2" w:semiHidden="1" w:unhideWhenUsed="1"/>
     <w:lsdException w:name="Table Simple 3" w:semiHidden="1" w:unhideWhenUsed="1"/>
@@ -4847,7 +4562,17 @@
     <w:lsdException w:name="Table Web 1" w:semiHidden="1" w:unhideWhenUsed="1"/>
     <w:lsdException w:name="Table Web 2" w:semiHidden="1" w:unhideWhenUsed="1"/>
     <w:lsdException w:name="Table Web 3" w:semiHidden="1" w:unhideWhenUsed="1"/>
+    <w:lsdException w:name="Balloon Text" w:semiHidden="1" w:unhideWhenUsed="1"/>
     <w:lsdException w:name="Table Theme" w:semiHidden="1" w:unhideWhenUsed="1"/>
+    <w:lsdException w:name="Note Level 1" w:semiHidden="1" w:unhideWhenUsed="1"/>
+    <w:lsdException w:name="Note Level 2" w:semiHidden="1" w:unhideWhenUsed="1"/>
+    <w:lsdException w:name="Note Level 3" w:semiHidden="1" w:unhideWhenUsed="1"/>
+    <w:lsdException w:name="Note Level 4" w:semiHidden="1" w:unhideWhenUsed="1"/>
+    <w:lsdException w:name="Note Level 5" w:semiHidden="1" w:unhideWhenUsed="1"/>
+    <w:lsdException w:name="Note Level 6" w:semiHidden="1" w:unhideWhenUsed="1"/>
+    <w:lsdException w:name="Note Level 7" w:semiHidden="1" w:unhideWhenUsed="1"/>
+    <w:lsdException w:name="Note Level 8" w:semiHidden="1" w:unhideWhenUsed="1"/>
+    <w:lsdException w:name="Note Level 9" w:semiHidden="1" w:unhideWhenUsed="1"/>
     <w:lsdException w:name="Placeholder Text" w:semiHidden="1" w:uiPriority="99"/>
     <w:lsdException w:name="No Spacing" w:uiPriority="1" w:qFormat="1"/>
     <w:lsdException w:name="Light Shading" w:uiPriority="60"/>
@@ -5067,6 +4792,7 @@
   <w:style w:type="paragraph" w:default="1" w:styleId="a">
     <w:name w:val="Normal"/>
     <w:qFormat/>
+    <w:rsid w:val="007D03FF"/>
     <w:pPr>
       <w:widowControl w:val="0"/>
       <w:jc w:val="both"/>
@@ -5082,6 +4808,7 @@
     <w:basedOn w:val="a"/>
     <w:next w:val="a"/>
     <w:qFormat/>
+    <w:rsid w:val="007D03FF"/>
     <w:pPr>
       <w:keepNext/>
       <w:jc w:val="center"/>
@@ -5117,6 +4844,7 @@
     <w:basedOn w:val="a"/>
     <w:next w:val="a"/>
     <w:qFormat/>
+    <w:rsid w:val="007D03FF"/>
     <w:pPr>
       <w:keepNext/>
       <w:keepLines/>
@@ -5135,6 +4863,7 @@
     <w:basedOn w:val="a"/>
     <w:next w:val="a"/>
     <w:qFormat/>
+    <w:rsid w:val="007D03FF"/>
     <w:pPr>
       <w:keepNext/>
       <w:keepLines/>
@@ -5153,6 +4882,7 @@
     <w:basedOn w:val="a"/>
     <w:next w:val="a"/>
     <w:qFormat/>
+    <w:rsid w:val="007D03FF"/>
     <w:pPr>
       <w:keepNext/>
       <w:spacing w:line="360" w:lineRule="exact"/>
@@ -5194,6 +4924,7 @@
   <w:style w:type="paragraph" w:styleId="a3">
     <w:name w:val="Body Text"/>
     <w:basedOn w:val="a"/>
+    <w:rsid w:val="007D03FF"/>
     <w:pPr>
       <w:spacing w:after="78" w:line="520" w:lineRule="exact"/>
     </w:pPr>
@@ -5344,7 +5075,7 @@
     </a:clrScheme>
     <a:fontScheme name="Office">
       <a:majorFont>
-        <a:latin typeface="Calibri Light" panose="020F0302020204030204"/>
+        <a:latin typeface="Calibri Light"/>
         <a:ea typeface=""/>
         <a:cs typeface=""/>
         <a:font script="Jpan" typeface="ＭＳ ゴシック"/>
@@ -5379,7 +5110,7 @@
         <a:font script="Geor" typeface="Sylfaen"/>
       </a:majorFont>
       <a:minorFont>
-        <a:latin typeface="Calibri" panose="020F0502020204030204"/>
+        <a:latin typeface="Calibri"/>
         <a:ea typeface=""/>
         <a:cs typeface=""/>
         <a:font script="Jpan" typeface="ＭＳ 明朝"/>

--- a/Public/reportTpl/tpl01.docx
+++ b/Public/reportTpl/tpl01.docx
@@ -122,27 +122,7 @@
           <w:szCs w:val="32"/>
           <w:u w:val="single"/>
         </w:rPr>
-        <w:t>${</w:t>
-      </w:r>
-      <w:proofErr w:type="spellStart"/>
-      <w:r>
-        <w:rPr>
-          <w:rFonts w:eastAsia="黑体" w:hint="eastAsia"/>
-          <w:sz w:val="32"/>
-          <w:szCs w:val="32"/>
-          <w:u w:val="single"/>
-        </w:rPr>
-        <w:t>centreNo</w:t>
-      </w:r>
-      <w:proofErr w:type="spellEnd"/>
-      <w:r>
-        <w:rPr>
-          <w:rFonts w:eastAsia="黑体" w:hint="eastAsia"/>
-          <w:sz w:val="32"/>
-          <w:szCs w:val="32"/>
-          <w:u w:val="single"/>
-        </w:rPr>
-        <w:t>}</w:t>
+        <w:t>${centreNo}</w:t>
       </w:r>
     </w:p>
     <w:p>
@@ -218,25 +198,7 @@
           <w:sz w:val="32"/>
           <w:szCs w:val="32"/>
         </w:rPr>
-        <w:t>${</w:t>
-      </w:r>
-      <w:proofErr w:type="spellStart"/>
-      <w:r>
-        <w:rPr>
-          <w:rFonts w:eastAsia="楷体" w:hint="eastAsia"/>
-          <w:sz w:val="32"/>
-          <w:szCs w:val="32"/>
-        </w:rPr>
-        <w:t>sampleName</w:t>
-      </w:r>
-      <w:proofErr w:type="spellEnd"/>
-      <w:r>
-        <w:rPr>
-          <w:rFonts w:eastAsia="楷体" w:hint="eastAsia"/>
-          <w:sz w:val="32"/>
-          <w:szCs w:val="32"/>
-        </w:rPr>
-        <w:t>}</w:t>
+        <w:t>${sampleName}</w:t>
       </w:r>
     </w:p>
     <w:p>
@@ -318,35 +280,7 @@
           <w:sz w:val="32"/>
           <w:szCs w:val="32"/>
         </w:rPr>
-        <w:t>${</w:t>
-      </w:r>
-      <w:proofErr w:type="spellStart"/>
-      <w:r>
-        <w:rPr>
-          <w:rFonts w:eastAsia="楷体" w:hint="eastAsia"/>
-          <w:sz w:val="32"/>
-          <w:szCs w:val="32"/>
-        </w:rPr>
-        <w:t>clien</w:t>
-      </w:r>
-      <w:bookmarkStart w:id="0" w:name="_GoBack"/>
-      <w:bookmarkEnd w:id="0"/>
-      <w:r>
-        <w:rPr>
-          <w:rFonts w:eastAsia="楷体" w:hint="eastAsia"/>
-          <w:sz w:val="32"/>
-          <w:szCs w:val="32"/>
-        </w:rPr>
-        <w:t>tName</w:t>
-      </w:r>
-      <w:proofErr w:type="spellEnd"/>
-      <w:r>
-        <w:rPr>
-          <w:rFonts w:eastAsia="楷体" w:hint="eastAsia"/>
-          <w:sz w:val="32"/>
-          <w:szCs w:val="32"/>
-        </w:rPr>
-        <w:t>}</w:t>
+        <w:t>${clientName}</w:t>
       </w:r>
     </w:p>
     <w:p>
@@ -636,27 +570,7 @@
           <w:szCs w:val="28"/>
           <w:u w:val="single"/>
         </w:rPr>
-        <w:t>${</w:t>
-      </w:r>
-      <w:proofErr w:type="spellStart"/>
-      <w:r>
-        <w:rPr>
-          <w:rFonts w:eastAsia="黑体" w:hint="eastAsia"/>
-          <w:sz w:val="28"/>
-          <w:szCs w:val="28"/>
-          <w:u w:val="single"/>
-        </w:rPr>
-        <w:t>centreNo</w:t>
-      </w:r>
-      <w:proofErr w:type="spellEnd"/>
-      <w:r>
-        <w:rPr>
-          <w:rFonts w:eastAsia="黑体" w:hint="eastAsia"/>
-          <w:sz w:val="28"/>
-          <w:szCs w:val="28"/>
-          <w:u w:val="single"/>
-        </w:rPr>
-        <w:t>}</w:t>
+        <w:t>${centreNo}</w:t>
       </w:r>
       <w:r>
         <w:rPr>
@@ -814,7 +728,6 @@
               </w:rPr>
               <w:t>${</w:t>
             </w:r>
-            <w:proofErr w:type="spellStart"/>
             <w:r>
               <w:rPr>
                 <w:rFonts w:eastAsia="楷体"/>
@@ -822,7 +735,6 @@
               </w:rPr>
               <w:t>sampleName</w:t>
             </w:r>
-            <w:proofErr w:type="spellEnd"/>
             <w:r>
               <w:rPr>
                 <w:rFonts w:eastAsia="楷体" w:hint="eastAsia"/>
@@ -929,23 +841,7 @@
                 <w:rFonts w:eastAsia="楷体" w:hint="eastAsia"/>
                 <w:sz w:val="24"/>
               </w:rPr>
-              <w:t>${</w:t>
-            </w:r>
-            <w:proofErr w:type="spellStart"/>
-            <w:r>
-              <w:rPr>
-                <w:rFonts w:eastAsia="楷体" w:hint="eastAsia"/>
-                <w:sz w:val="24"/>
-              </w:rPr>
-              <w:t>clientName</w:t>
-            </w:r>
-            <w:proofErr w:type="spellEnd"/>
-            <w:r>
-              <w:rPr>
-                <w:rFonts w:eastAsia="楷体" w:hint="eastAsia"/>
-                <w:sz w:val="24"/>
-              </w:rPr>
-              <w:t>}</w:t>
+              <w:t>${clientName}</w:t>
             </w:r>
           </w:p>
         </w:tc>
@@ -995,7 +891,6 @@
               </w:rPr>
               <w:t>${</w:t>
             </w:r>
-            <w:proofErr w:type="spellStart"/>
             <w:r>
               <w:rPr>
                 <w:rFonts w:eastAsia="楷体"/>
@@ -1003,7 +898,6 @@
               </w:rPr>
               <w:t>productionDate</w:t>
             </w:r>
-            <w:proofErr w:type="spellEnd"/>
             <w:r>
               <w:rPr>
                 <w:rFonts w:eastAsia="楷体" w:hint="eastAsia"/>
@@ -1065,7 +959,6 @@
               </w:rPr>
               <w:t>${</w:t>
             </w:r>
-            <w:proofErr w:type="spellStart"/>
             <w:r>
               <w:rPr>
                 <w:rFonts w:eastAsia="楷体"/>
@@ -1073,7 +966,6 @@
               </w:rPr>
               <w:t>productUnit</w:t>
             </w:r>
-            <w:proofErr w:type="spellEnd"/>
             <w:r>
               <w:rPr>
                 <w:rFonts w:eastAsia="楷体" w:hint="eastAsia"/>
@@ -1203,21 +1095,12 @@
               </w:rPr>
               <w:t>{</w:t>
             </w:r>
-            <w:proofErr w:type="spellStart"/>
             <w:r>
               <w:rPr>
                 <w:rFonts w:eastAsia="楷体"/>
                 <w:sz w:val="24"/>
               </w:rPr>
-              <w:t>samplePlace</w:t>
-            </w:r>
-            <w:proofErr w:type="spellEnd"/>
-            <w:r>
-              <w:rPr>
-                <w:rFonts w:eastAsia="楷体"/>
-                <w:sz w:val="24"/>
-              </w:rPr>
-              <w:t>}</w:t>
+              <w:t>samplePlace}</w:t>
             </w:r>
           </w:p>
         </w:tc>
@@ -1341,21 +1224,12 @@
               </w:rPr>
               <w:t>{</w:t>
             </w:r>
-            <w:proofErr w:type="spellStart"/>
             <w:r>
               <w:rPr>
                 <w:rFonts w:eastAsia="楷体"/>
                 <w:sz w:val="24"/>
               </w:rPr>
-              <w:t>simplerSign</w:t>
-            </w:r>
-            <w:proofErr w:type="spellEnd"/>
-            <w:r>
-              <w:rPr>
-                <w:rFonts w:eastAsia="楷体"/>
-                <w:sz w:val="24"/>
-              </w:rPr>
-              <w:t>}</w:t>
+              <w:t>simplerSign}</w:t>
             </w:r>
           </w:p>
         </w:tc>
@@ -1470,23 +1344,7 @@
                 <w:rFonts w:eastAsia="楷体"/>
                 <w:sz w:val="24"/>
               </w:rPr>
-              <w:t>${</w:t>
-            </w:r>
-            <w:proofErr w:type="spellStart"/>
-            <w:r>
-              <w:rPr>
-                <w:rFonts w:eastAsia="楷体"/>
-                <w:sz w:val="24"/>
-              </w:rPr>
-              <w:t>sampleDate</w:t>
-            </w:r>
-            <w:proofErr w:type="spellEnd"/>
-            <w:r>
-              <w:rPr>
-                <w:rFonts w:eastAsia="楷体"/>
-                <w:sz w:val="24"/>
-              </w:rPr>
-              <w:t>}</w:t>
+              <w:t>${sampleDate}</w:t>
             </w:r>
           </w:p>
         </w:tc>
@@ -1536,7 +1394,6 @@
               </w:rPr>
               <w:t>${</w:t>
             </w:r>
-            <w:proofErr w:type="spellStart"/>
             <w:r>
               <w:rPr>
                 <w:rFonts w:eastAsia="楷体"/>
@@ -1544,7 +1401,6 @@
               </w:rPr>
               <w:t>sampleQuantity</w:t>
             </w:r>
-            <w:proofErr w:type="spellEnd"/>
             <w:r>
               <w:rPr>
                 <w:rFonts w:eastAsia="楷体" w:hint="eastAsia"/>
@@ -1605,7 +1461,6 @@
               </w:rPr>
               <w:t>${</w:t>
             </w:r>
-            <w:proofErr w:type="spellStart"/>
             <w:r>
               <w:rPr>
                 <w:rFonts w:eastAsia="楷体"/>
@@ -1613,7 +1468,6 @@
               </w:rPr>
               <w:t>sampleStatus</w:t>
             </w:r>
-            <w:proofErr w:type="spellEnd"/>
             <w:r>
               <w:rPr>
                 <w:rFonts w:eastAsia="楷体" w:hint="eastAsia"/>
@@ -1674,23 +1528,7 @@
                 <w:rFonts w:eastAsia="楷体"/>
                 <w:sz w:val="24"/>
               </w:rPr>
-              <w:t>{</w:t>
-            </w:r>
-            <w:proofErr w:type="spellStart"/>
-            <w:r>
-              <w:rPr>
-                <w:rFonts w:eastAsia="楷体"/>
-                <w:sz w:val="24"/>
-              </w:rPr>
-              <w:t>sampleBase</w:t>
-            </w:r>
-            <w:proofErr w:type="spellEnd"/>
-            <w:r>
-              <w:rPr>
-                <w:rFonts w:eastAsia="楷体"/>
-                <w:sz w:val="24"/>
-              </w:rPr>
-              <w:t>}</w:t>
+              <w:t>{sampleBase}</w:t>
             </w:r>
           </w:p>
         </w:tc>
@@ -1800,7 +1638,6 @@
               </w:rPr>
               <w:t>${</w:t>
             </w:r>
-            <w:proofErr w:type="spellStart"/>
             <w:r>
               <w:rPr>
                 <w:rFonts w:eastAsia="楷体" w:hAnsi="楷体"/>
@@ -1808,7 +1645,6 @@
               </w:rPr>
               <w:t>testCriteria</w:t>
             </w:r>
-            <w:proofErr w:type="spellEnd"/>
             <w:r>
               <w:rPr>
                 <w:rFonts w:eastAsia="楷体" w:hAnsi="楷体" w:hint="eastAsia"/>
@@ -1869,7 +1705,6 @@
               </w:rPr>
               <w:t>${</w:t>
             </w:r>
-            <w:proofErr w:type="spellStart"/>
             <w:r>
               <w:rPr>
                 <w:rFonts w:eastAsia="楷体" w:hAnsi="楷体"/>
@@ -1877,7 +1712,6 @@
               </w:rPr>
               <w:t>testItem</w:t>
             </w:r>
-            <w:proofErr w:type="spellEnd"/>
             <w:r>
               <w:rPr>
                 <w:rFonts w:eastAsia="楷体" w:hAnsi="楷体" w:hint="eastAsia"/>
@@ -2291,27 +2125,7 @@
           <w:szCs w:val="28"/>
           <w:u w:val="single"/>
         </w:rPr>
-        <w:t>${</w:t>
-      </w:r>
-      <w:proofErr w:type="spellStart"/>
-      <w:r>
-        <w:rPr>
-          <w:rFonts w:eastAsia="黑体" w:hint="eastAsia"/>
-          <w:sz w:val="28"/>
-          <w:szCs w:val="28"/>
-          <w:u w:val="single"/>
-        </w:rPr>
-        <w:t>centreNo</w:t>
-      </w:r>
-      <w:proofErr w:type="spellEnd"/>
-      <w:r>
-        <w:rPr>
-          <w:rFonts w:eastAsia="黑体" w:hint="eastAsia"/>
-          <w:sz w:val="28"/>
-          <w:szCs w:val="28"/>
-          <w:u w:val="single"/>
-        </w:rPr>
-        <w:t>}</w:t>
+        <w:t>${centreNo}</w:t>
       </w:r>
       <w:r>
         <w:rPr>
@@ -2478,38 +2292,21 @@
               <w:jc w:val="center"/>
               <w:outlineLvl w:val="0"/>
               <w:rPr>
+                <w:rFonts w:eastAsia="黑体" w:hint="eastAsia"/>
+                <w:sz w:val="28"/>
+                <w:szCs w:val="28"/>
+              </w:rPr>
+            </w:pPr>
+            <w:r>
+              <w:rPr>
                 <w:rFonts w:eastAsia="黑体"/>
                 <w:sz w:val="28"/>
                 <w:szCs w:val="28"/>
               </w:rPr>
-            </w:pPr>
-            <w:r>
-              <w:rPr>
-                <w:rFonts w:eastAsia="黑体"/>
-                <w:sz w:val="28"/>
-                <w:szCs w:val="28"/>
-              </w:rPr>
               <w:t>标准要求</w:t>
             </w:r>
-          </w:p>
-          <w:p>
-            <w:pPr>
-              <w:spacing w:line="300" w:lineRule="exact"/>
-              <w:jc w:val="center"/>
-              <w:outlineLvl w:val="0"/>
-              <w:rPr>
-                <w:rFonts w:eastAsia="黑体"/>
-                <w:sz w:val="28"/>
-                <w:szCs w:val="28"/>
-              </w:rPr>
-            </w:pPr>
-            <w:r>
-              <w:rPr>
-                <w:rFonts w:eastAsia="楷体" w:hAnsi="楷体" w:hint="eastAsia"/>
-                <w:sz w:val="24"/>
-              </w:rPr>
-              <w:t>（型号等）</w:t>
-            </w:r>
+            <w:bookmarkStart w:id="0" w:name="_GoBack"/>
+            <w:bookmarkEnd w:id="0"/>
           </w:p>
         </w:tc>
         <w:tc>
@@ -3954,49 +3751,7 @@
         <w:rPr>
           <w:sz w:val="24"/>
         </w:rPr>
-        <w:t xml:space="preserve">No.1 </w:t>
-      </w:r>
-      <w:proofErr w:type="spellStart"/>
-      <w:r>
-        <w:rPr>
-          <w:sz w:val="24"/>
-        </w:rPr>
-        <w:t>Guanzhuang</w:t>
-      </w:r>
-      <w:proofErr w:type="spellEnd"/>
-      <w:r>
-        <w:rPr>
-          <w:sz w:val="24"/>
-        </w:rPr>
-        <w:t xml:space="preserve"> </w:t>
-      </w:r>
-      <w:proofErr w:type="spellStart"/>
-      <w:r>
-        <w:rPr>
-          <w:sz w:val="24"/>
-        </w:rPr>
-        <w:t>Dongli</w:t>
-      </w:r>
-      <w:proofErr w:type="spellEnd"/>
-      <w:r>
-        <w:rPr>
-          <w:sz w:val="24"/>
-        </w:rPr>
-        <w:t xml:space="preserve">, </w:t>
-      </w:r>
-      <w:proofErr w:type="spellStart"/>
-      <w:r>
-        <w:rPr>
-          <w:sz w:val="24"/>
-        </w:rPr>
-        <w:t>Chaoyang</w:t>
-      </w:r>
-      <w:proofErr w:type="spellEnd"/>
-      <w:r>
-        <w:rPr>
-          <w:sz w:val="24"/>
-        </w:rPr>
-        <w:t xml:space="preserve"> District, Beijing 100024, P.R. China.</w:t>
+        <w:t>No.1 Guanzhuang Dongli, Chaoyang District, Beijing 100024, P.R. China.</w:t>
       </w:r>
     </w:p>
     <w:p>

--- a/Public/reportTpl/tpl01.docx
+++ b/Public/reportTpl/tpl01.docx
@@ -523,7 +523,7 @@
     <w:p>
       <w:pPr>
         <w:tabs>
-          <w:tab w:val="center" w:pos="7371"/>
+          <w:tab w:val="left" w:pos="6804"/>
         </w:tabs>
         <w:spacing w:line="520" w:lineRule="exact"/>
         <w:ind w:rightChars="102" w:right="214"/>
@@ -577,21 +577,7 @@
           <w:rFonts w:eastAsia="黑体"/>
           <w:sz w:val="28"/>
         </w:rPr>
-        <w:t xml:space="preserve">               </w:t>
-      </w:r>
-      <w:r>
-        <w:rPr>
-          <w:rFonts w:eastAsia="黑体" w:hint="eastAsia"/>
-          <w:sz w:val="28"/>
-        </w:rPr>
-        <w:t xml:space="preserve">  </w:t>
-      </w:r>
-      <w:r>
-        <w:rPr>
-          <w:rFonts w:eastAsia="黑体"/>
-          <w:sz w:val="28"/>
-        </w:rPr>
-        <w:t xml:space="preserve">    </w:t>
+        <w:t xml:space="preserve"> </w:t>
       </w:r>
       <w:r>
         <w:rPr>
@@ -2078,7 +2064,7 @@
     <w:p>
       <w:pPr>
         <w:tabs>
-          <w:tab w:val="center" w:pos="7371"/>
+          <w:tab w:val="left" w:pos="6804"/>
         </w:tabs>
         <w:spacing w:line="520" w:lineRule="exact"/>
         <w:ind w:rightChars="102" w:right="214"/>
@@ -2132,21 +2118,7 @@
           <w:rFonts w:eastAsia="黑体"/>
           <w:sz w:val="28"/>
         </w:rPr>
-        <w:t xml:space="preserve">               </w:t>
-      </w:r>
-      <w:r>
-        <w:rPr>
-          <w:rFonts w:eastAsia="黑体" w:hint="eastAsia"/>
-          <w:sz w:val="28"/>
-        </w:rPr>
-        <w:t xml:space="preserve">  </w:t>
-      </w:r>
-      <w:r>
-        <w:rPr>
-          <w:rFonts w:eastAsia="黑体"/>
-          <w:sz w:val="28"/>
-        </w:rPr>
-        <w:t xml:space="preserve">    </w:t>
+        <w:t xml:space="preserve"> </w:t>
       </w:r>
       <w:r>
         <w:rPr>
@@ -2292,46 +2264,54 @@
               <w:jc w:val="center"/>
               <w:outlineLvl w:val="0"/>
               <w:rPr>
-                <w:rFonts w:eastAsia="黑体" w:hint="eastAsia"/>
-                <w:sz w:val="28"/>
-                <w:szCs w:val="28"/>
-              </w:rPr>
-            </w:pPr>
-            <w:r>
-              <w:rPr>
                 <w:rFonts w:eastAsia="黑体"/>
                 <w:sz w:val="28"/>
                 <w:szCs w:val="28"/>
               </w:rPr>
-              <w:t>标准要求</w:t>
-            </w:r>
-            <w:bookmarkStart w:id="0" w:name="_GoBack"/>
-            <w:bookmarkEnd w:id="0"/>
-          </w:p>
-        </w:tc>
-        <w:tc>
-          <w:tcPr>
-            <w:tcW w:w="1227" w:type="pct"/>
-            <w:vAlign w:val="center"/>
-          </w:tcPr>
-          <w:p>
-            <w:pPr>
-              <w:spacing w:line="460" w:lineRule="exact"/>
-              <w:jc w:val="center"/>
-              <w:outlineLvl w:val="0"/>
+            </w:pPr>
+            <w:r>
               <w:rPr>
                 <w:rFonts w:eastAsia="黑体"/>
                 <w:sz w:val="28"/>
                 <w:szCs w:val="28"/>
               </w:rPr>
-            </w:pPr>
-            <w:r>
+              <w:t>标准要求</w:t>
+            </w:r>
+          </w:p>
+        </w:tc>
+        <w:tc>
+          <w:tcPr>
+            <w:tcW w:w="1227" w:type="pct"/>
+            <w:vAlign w:val="center"/>
+          </w:tcPr>
+          <w:p>
+            <w:pPr>
+              <w:spacing w:line="460" w:lineRule="exact"/>
+              <w:jc w:val="center"/>
+              <w:outlineLvl w:val="0"/>
               <w:rPr>
                 <w:rFonts w:eastAsia="黑体"/>
                 <w:sz w:val="28"/>
                 <w:szCs w:val="28"/>
               </w:rPr>
-              <w:t>检验结果</w:t>
+            </w:pPr>
+            <w:r>
+              <w:rPr>
+                <w:rFonts w:eastAsia="黑体"/>
+                <w:sz w:val="28"/>
+                <w:szCs w:val="28"/>
+              </w:rPr>
+              <w:t>检验</w:t>
+            </w:r>
+            <w:bookmarkStart w:id="0" w:name="_GoBack"/>
+            <w:bookmarkEnd w:id="0"/>
+            <w:r>
+              <w:rPr>
+                <w:rFonts w:eastAsia="黑体"/>
+                <w:sz w:val="28"/>
+                <w:szCs w:val="28"/>
+              </w:rPr>
+              <w:t>结果</w:t>
             </w:r>
           </w:p>
         </w:tc>

--- a/Public/reportTpl/tpl01.docx
+++ b/Public/reportTpl/tpl01.docx
@@ -122,7 +122,27 @@
           <w:szCs w:val="32"/>
           <w:u w:val="single"/>
         </w:rPr>
-        <w:t>${centreNo}</w:t>
+        <w:t>${</w:t>
+      </w:r>
+      <w:proofErr w:type="spellStart"/>
+      <w:r>
+        <w:rPr>
+          <w:rFonts w:eastAsia="黑体" w:hint="eastAsia"/>
+          <w:sz w:val="32"/>
+          <w:szCs w:val="32"/>
+          <w:u w:val="single"/>
+        </w:rPr>
+        <w:t>centreNo</w:t>
+      </w:r>
+      <w:proofErr w:type="spellEnd"/>
+      <w:r>
+        <w:rPr>
+          <w:rFonts w:eastAsia="黑体" w:hint="eastAsia"/>
+          <w:sz w:val="32"/>
+          <w:szCs w:val="32"/>
+          <w:u w:val="single"/>
+        </w:rPr>
+        <w:t>}</w:t>
       </w:r>
     </w:p>
     <w:p>
@@ -198,7 +218,25 @@
           <w:sz w:val="32"/>
           <w:szCs w:val="32"/>
         </w:rPr>
-        <w:t>${sampleName}</w:t>
+        <w:t>${</w:t>
+      </w:r>
+      <w:proofErr w:type="spellStart"/>
+      <w:r>
+        <w:rPr>
+          <w:rFonts w:eastAsia="楷体" w:hint="eastAsia"/>
+          <w:sz w:val="32"/>
+          <w:szCs w:val="32"/>
+        </w:rPr>
+        <w:t>sampleName</w:t>
+      </w:r>
+      <w:proofErr w:type="spellEnd"/>
+      <w:r>
+        <w:rPr>
+          <w:rFonts w:eastAsia="楷体" w:hint="eastAsia"/>
+          <w:sz w:val="32"/>
+          <w:szCs w:val="32"/>
+        </w:rPr>
+        <w:t>}</w:t>
       </w:r>
     </w:p>
     <w:p>
@@ -280,7 +318,25 @@
           <w:sz w:val="32"/>
           <w:szCs w:val="32"/>
         </w:rPr>
-        <w:t>${clientName}</w:t>
+        <w:t>${</w:t>
+      </w:r>
+      <w:proofErr w:type="spellStart"/>
+      <w:r>
+        <w:rPr>
+          <w:rFonts w:eastAsia="楷体" w:hint="eastAsia"/>
+          <w:sz w:val="32"/>
+          <w:szCs w:val="32"/>
+        </w:rPr>
+        <w:t>clientName</w:t>
+      </w:r>
+      <w:proofErr w:type="spellEnd"/>
+      <w:r>
+        <w:rPr>
+          <w:rFonts w:eastAsia="楷体" w:hint="eastAsia"/>
+          <w:sz w:val="32"/>
+          <w:szCs w:val="32"/>
+        </w:rPr>
+        <w:t>}</w:t>
       </w:r>
     </w:p>
     <w:p>
@@ -343,11 +399,29 @@
       </w:r>
       <w:r>
         <w:rPr>
-          <w:rFonts w:eastAsia="楷体" w:hAnsi="楷体" w:hint="eastAsia"/>
+          <w:rFonts w:eastAsia="楷体" w:hint="eastAsia"/>
           <w:sz w:val="32"/>
           <w:szCs w:val="32"/>
         </w:rPr>
-        <w:t>抽样检验</w:t>
+        <w:t>${</w:t>
+      </w:r>
+      <w:proofErr w:type="spellStart"/>
+      <w:r>
+        <w:rPr>
+          <w:rFonts w:eastAsia="楷体"/>
+          <w:sz w:val="32"/>
+          <w:szCs w:val="32"/>
+        </w:rPr>
+        <w:t>testCategory</w:t>
+      </w:r>
+      <w:proofErr w:type="spellEnd"/>
+      <w:r>
+        <w:rPr>
+          <w:rFonts w:eastAsia="楷体" w:hint="eastAsia"/>
+          <w:sz w:val="32"/>
+          <w:szCs w:val="32"/>
+        </w:rPr>
+        <w:t>}</w:t>
       </w:r>
     </w:p>
     <w:p>
@@ -570,7 +644,27 @@
           <w:szCs w:val="28"/>
           <w:u w:val="single"/>
         </w:rPr>
-        <w:t>${centreNo}</w:t>
+        <w:t>${</w:t>
+      </w:r>
+      <w:proofErr w:type="spellStart"/>
+      <w:r>
+        <w:rPr>
+          <w:rFonts w:eastAsia="黑体" w:hint="eastAsia"/>
+          <w:sz w:val="28"/>
+          <w:szCs w:val="28"/>
+          <w:u w:val="single"/>
+        </w:rPr>
+        <w:t>centreNo</w:t>
+      </w:r>
+      <w:proofErr w:type="spellEnd"/>
+      <w:r>
+        <w:rPr>
+          <w:rFonts w:eastAsia="黑体" w:hint="eastAsia"/>
+          <w:sz w:val="28"/>
+          <w:szCs w:val="28"/>
+          <w:u w:val="single"/>
+        </w:rPr>
+        <w:t>}</w:t>
       </w:r>
       <w:r>
         <w:rPr>
@@ -714,6 +808,7 @@
               </w:rPr>
               <w:t>${</w:t>
             </w:r>
+            <w:proofErr w:type="spellStart"/>
             <w:r>
               <w:rPr>
                 <w:rFonts w:eastAsia="楷体"/>
@@ -721,6 +816,7 @@
               </w:rPr>
               <w:t>sampleName</w:t>
             </w:r>
+            <w:proofErr w:type="spellEnd"/>
             <w:r>
               <w:rPr>
                 <w:rFonts w:eastAsia="楷体" w:hint="eastAsia"/>
@@ -771,11 +867,27 @@
             </w:pPr>
             <w:r>
               <w:rPr>
+                <w:rFonts w:eastAsia="楷体" w:hint="eastAsia"/>
+                <w:sz w:val="24"/>
+              </w:rPr>
+              <w:t>${</w:t>
+            </w:r>
+            <w:r>
+              <w:rPr>
                 <w:rFonts w:eastAsia="楷体"/>
                 <w:sz w:val="24"/>
               </w:rPr>
-              <w:t>抽样检验</w:t>
-            </w:r>
+              <w:t>testCategory</w:t>
+            </w:r>
+            <w:r>
+              <w:rPr>
+                <w:rFonts w:eastAsia="楷体" w:hint="eastAsia"/>
+                <w:sz w:val="24"/>
+              </w:rPr>
+              <w:t>}</w:t>
+            </w:r>
+            <w:bookmarkStart w:id="0" w:name="_GoBack"/>
+            <w:bookmarkEnd w:id="0"/>
           </w:p>
         </w:tc>
       </w:tr>
@@ -827,7 +939,23 @@
                 <w:rFonts w:eastAsia="楷体" w:hint="eastAsia"/>
                 <w:sz w:val="24"/>
               </w:rPr>
-              <w:t>${clientName}</w:t>
+              <w:t>${</w:t>
+            </w:r>
+            <w:proofErr w:type="spellStart"/>
+            <w:r>
+              <w:rPr>
+                <w:rFonts w:eastAsia="楷体" w:hint="eastAsia"/>
+                <w:sz w:val="24"/>
+              </w:rPr>
+              <w:t>clientName</w:t>
+            </w:r>
+            <w:proofErr w:type="spellEnd"/>
+            <w:r>
+              <w:rPr>
+                <w:rFonts w:eastAsia="楷体" w:hint="eastAsia"/>
+                <w:sz w:val="24"/>
+              </w:rPr>
+              <w:t>}</w:t>
             </w:r>
           </w:p>
         </w:tc>
@@ -877,6 +1005,7 @@
               </w:rPr>
               <w:t>${</w:t>
             </w:r>
+            <w:proofErr w:type="spellStart"/>
             <w:r>
               <w:rPr>
                 <w:rFonts w:eastAsia="楷体"/>
@@ -884,6 +1013,7 @@
               </w:rPr>
               <w:t>productionDate</w:t>
             </w:r>
+            <w:proofErr w:type="spellEnd"/>
             <w:r>
               <w:rPr>
                 <w:rFonts w:eastAsia="楷体" w:hint="eastAsia"/>
@@ -945,6 +1075,7 @@
               </w:rPr>
               <w:t>${</w:t>
             </w:r>
+            <w:proofErr w:type="spellStart"/>
             <w:r>
               <w:rPr>
                 <w:rFonts w:eastAsia="楷体"/>
@@ -952,6 +1083,7 @@
               </w:rPr>
               <w:t>productUnit</w:t>
             </w:r>
+            <w:proofErr w:type="spellEnd"/>
             <w:r>
               <w:rPr>
                 <w:rFonts w:eastAsia="楷体" w:hint="eastAsia"/>
@@ -1081,12 +1213,21 @@
               </w:rPr>
               <w:t>{</w:t>
             </w:r>
+            <w:proofErr w:type="spellStart"/>
             <w:r>
               <w:rPr>
                 <w:rFonts w:eastAsia="楷体"/>
                 <w:sz w:val="24"/>
               </w:rPr>
-              <w:t>samplePlace}</w:t>
+              <w:t>samplePlace</w:t>
+            </w:r>
+            <w:proofErr w:type="spellEnd"/>
+            <w:r>
+              <w:rPr>
+                <w:rFonts w:eastAsia="楷体"/>
+                <w:sz w:val="24"/>
+              </w:rPr>
+              <w:t>}</w:t>
             </w:r>
           </w:p>
         </w:tc>
@@ -1210,12 +1351,21 @@
               </w:rPr>
               <w:t>{</w:t>
             </w:r>
+            <w:proofErr w:type="spellStart"/>
             <w:r>
               <w:rPr>
                 <w:rFonts w:eastAsia="楷体"/>
                 <w:sz w:val="24"/>
               </w:rPr>
-              <w:t>simplerSign}</w:t>
+              <w:t>simplerSign</w:t>
+            </w:r>
+            <w:proofErr w:type="spellEnd"/>
+            <w:r>
+              <w:rPr>
+                <w:rFonts w:eastAsia="楷体"/>
+                <w:sz w:val="24"/>
+              </w:rPr>
+              <w:t>}</w:t>
             </w:r>
           </w:p>
         </w:tc>
@@ -1330,7 +1480,23 @@
                 <w:rFonts w:eastAsia="楷体"/>
                 <w:sz w:val="24"/>
               </w:rPr>
-              <w:t>${sampleDate}</w:t>
+              <w:t>${</w:t>
+            </w:r>
+            <w:proofErr w:type="spellStart"/>
+            <w:r>
+              <w:rPr>
+                <w:rFonts w:eastAsia="楷体"/>
+                <w:sz w:val="24"/>
+              </w:rPr>
+              <w:t>sampleDate</w:t>
+            </w:r>
+            <w:proofErr w:type="spellEnd"/>
+            <w:r>
+              <w:rPr>
+                <w:rFonts w:eastAsia="楷体"/>
+                <w:sz w:val="24"/>
+              </w:rPr>
+              <w:t>}</w:t>
             </w:r>
           </w:p>
         </w:tc>
@@ -1380,6 +1546,7 @@
               </w:rPr>
               <w:t>${</w:t>
             </w:r>
+            <w:proofErr w:type="spellStart"/>
             <w:r>
               <w:rPr>
                 <w:rFonts w:eastAsia="楷体"/>
@@ -1387,6 +1554,7 @@
               </w:rPr>
               <w:t>sampleQuantity</w:t>
             </w:r>
+            <w:proofErr w:type="spellEnd"/>
             <w:r>
               <w:rPr>
                 <w:rFonts w:eastAsia="楷体" w:hint="eastAsia"/>
@@ -1447,6 +1615,7 @@
               </w:rPr>
               <w:t>${</w:t>
             </w:r>
+            <w:proofErr w:type="spellStart"/>
             <w:r>
               <w:rPr>
                 <w:rFonts w:eastAsia="楷体"/>
@@ -1454,6 +1623,7 @@
               </w:rPr>
               <w:t>sampleStatus</w:t>
             </w:r>
+            <w:proofErr w:type="spellEnd"/>
             <w:r>
               <w:rPr>
                 <w:rFonts w:eastAsia="楷体" w:hint="eastAsia"/>
@@ -1514,7 +1684,23 @@
                 <w:rFonts w:eastAsia="楷体"/>
                 <w:sz w:val="24"/>
               </w:rPr>
-              <w:t>{sampleBase}</w:t>
+              <w:t>{</w:t>
+            </w:r>
+            <w:proofErr w:type="spellStart"/>
+            <w:r>
+              <w:rPr>
+                <w:rFonts w:eastAsia="楷体"/>
+                <w:sz w:val="24"/>
+              </w:rPr>
+              <w:t>sampleBase</w:t>
+            </w:r>
+            <w:proofErr w:type="spellEnd"/>
+            <w:r>
+              <w:rPr>
+                <w:rFonts w:eastAsia="楷体"/>
+                <w:sz w:val="24"/>
+              </w:rPr>
+              <w:t>}</w:t>
             </w:r>
           </w:p>
         </w:tc>
@@ -1624,6 +1810,7 @@
               </w:rPr>
               <w:t>${</w:t>
             </w:r>
+            <w:proofErr w:type="spellStart"/>
             <w:r>
               <w:rPr>
                 <w:rFonts w:eastAsia="楷体" w:hAnsi="楷体"/>
@@ -1631,6 +1818,7 @@
               </w:rPr>
               <w:t>testCriteria</w:t>
             </w:r>
+            <w:proofErr w:type="spellEnd"/>
             <w:r>
               <w:rPr>
                 <w:rFonts w:eastAsia="楷体" w:hAnsi="楷体" w:hint="eastAsia"/>
@@ -1691,6 +1879,7 @@
               </w:rPr>
               <w:t>${</w:t>
             </w:r>
+            <w:proofErr w:type="spellStart"/>
             <w:r>
               <w:rPr>
                 <w:rFonts w:eastAsia="楷体" w:hAnsi="楷体"/>
@@ -1698,6 +1887,7 @@
               </w:rPr>
               <w:t>testItem</w:t>
             </w:r>
+            <w:proofErr w:type="spellEnd"/>
             <w:r>
               <w:rPr>
                 <w:rFonts w:eastAsia="楷体" w:hAnsi="楷体" w:hint="eastAsia"/>
@@ -2111,7 +2301,27 @@
           <w:szCs w:val="28"/>
           <w:u w:val="single"/>
         </w:rPr>
-        <w:t>${centreNo}</w:t>
+        <w:t>${</w:t>
+      </w:r>
+      <w:proofErr w:type="spellStart"/>
+      <w:r>
+        <w:rPr>
+          <w:rFonts w:eastAsia="黑体" w:hint="eastAsia"/>
+          <w:sz w:val="28"/>
+          <w:szCs w:val="28"/>
+          <w:u w:val="single"/>
+        </w:rPr>
+        <w:t>centreNo</w:t>
+      </w:r>
+      <w:proofErr w:type="spellEnd"/>
+      <w:r>
+        <w:rPr>
+          <w:rFonts w:eastAsia="黑体" w:hint="eastAsia"/>
+          <w:sz w:val="28"/>
+          <w:szCs w:val="28"/>
+          <w:u w:val="single"/>
+        </w:rPr>
+        <w:t>}</w:t>
       </w:r>
       <w:r>
         <w:rPr>
@@ -2301,17 +2511,7 @@
                 <w:sz w:val="28"/>
                 <w:szCs w:val="28"/>
               </w:rPr>
-              <w:t>检验</w:t>
-            </w:r>
-            <w:bookmarkStart w:id="0" w:name="_GoBack"/>
-            <w:bookmarkEnd w:id="0"/>
-            <w:r>
-              <w:rPr>
-                <w:rFonts w:eastAsia="黑体"/>
-                <w:sz w:val="28"/>
-                <w:szCs w:val="28"/>
-              </w:rPr>
-              <w:t>结果</w:t>
+              <w:t>检验结果</w:t>
             </w:r>
           </w:p>
         </w:tc>
@@ -3731,7 +3931,49 @@
         <w:rPr>
           <w:sz w:val="24"/>
         </w:rPr>
-        <w:t>No.1 Guanzhuang Dongli, Chaoyang District, Beijing 100024, P.R. China.</w:t>
+        <w:t xml:space="preserve">No.1 </w:t>
+      </w:r>
+      <w:proofErr w:type="spellStart"/>
+      <w:r>
+        <w:rPr>
+          <w:sz w:val="24"/>
+        </w:rPr>
+        <w:t>Guanzhuang</w:t>
+      </w:r>
+      <w:proofErr w:type="spellEnd"/>
+      <w:r>
+        <w:rPr>
+          <w:sz w:val="24"/>
+        </w:rPr>
+        <w:t xml:space="preserve"> </w:t>
+      </w:r>
+      <w:proofErr w:type="spellStart"/>
+      <w:r>
+        <w:rPr>
+          <w:sz w:val="24"/>
+        </w:rPr>
+        <w:t>Dongli</w:t>
+      </w:r>
+      <w:proofErr w:type="spellEnd"/>
+      <w:r>
+        <w:rPr>
+          <w:sz w:val="24"/>
+        </w:rPr>
+        <w:t xml:space="preserve">, </w:t>
+      </w:r>
+      <w:proofErr w:type="spellStart"/>
+      <w:r>
+        <w:rPr>
+          <w:sz w:val="24"/>
+        </w:rPr>
+        <w:t>Chaoyang</w:t>
+      </w:r>
+      <w:proofErr w:type="spellEnd"/>
+      <w:r>
+        <w:rPr>
+          <w:sz w:val="24"/>
+        </w:rPr>
+        <w:t xml:space="preserve"> District, Beijing 100024, P.R. China.</w:t>
       </w:r>
     </w:p>
     <w:p>

--- a/Public/reportTpl/tpl01.docx
+++ b/Public/reportTpl/tpl01.docx
@@ -518,6 +518,70 @@
           <w:szCs w:val="36"/>
         </w:rPr>
       </w:pPr>
+      <w:r>
+        <w:rPr>
+          <w:rFonts w:ascii="宋体" w:hAnsi="宋体"/>
+          <w:b/>
+          <w:noProof/>
+          <w:sz w:val="36"/>
+          <w:szCs w:val="36"/>
+        </w:rPr>
+        <w:drawing>
+          <wp:anchor distT="0" distB="0" distL="114300" distR="114300" simplePos="0" relativeHeight="251663360" behindDoc="0" locked="0" layoutInCell="1" allowOverlap="1" wp14:anchorId="1C3C58D8" wp14:editId="491231DA">
+            <wp:simplePos x="0" y="0"/>
+            <wp:positionH relativeFrom="column">
+              <wp:posOffset>5076825</wp:posOffset>
+            </wp:positionH>
+            <wp:positionV relativeFrom="page">
+              <wp:posOffset>9580245</wp:posOffset>
+            </wp:positionV>
+            <wp:extent cx="720000" cy="720000"/>
+            <wp:effectExtent l="0" t="0" r="0" b="0"/>
+            <wp:wrapSquare wrapText="bothSides"/>
+            <wp:docPr id="3" name="图片 3"/>
+            <wp:cNvGraphicFramePr>
+              <a:graphicFrameLocks xmlns:a="http://schemas.openxmlformats.org/drawingml/2006/main" noChangeAspect="1"/>
+            </wp:cNvGraphicFramePr>
+            <a:graphic xmlns:a="http://schemas.openxmlformats.org/drawingml/2006/main">
+              <a:graphicData uri="http://schemas.openxmlformats.org/drawingml/2006/picture">
+                <pic:pic xmlns:pic="http://schemas.openxmlformats.org/drawingml/2006/picture">
+                  <pic:nvPicPr>
+                    <pic:cNvPr id="1" name=""/>
+                    <pic:cNvPicPr/>
+                  </pic:nvPicPr>
+                  <pic:blipFill>
+                    <a:blip r:embed="rId6" cstate="print">
+                      <a:extLst>
+                        <a:ext uri="{28A0092B-C50C-407E-A947-70E740481C1C}">
+                          <a14:useLocalDpi xmlns:a14="http://schemas.microsoft.com/office/drawing/2010/main" val="0"/>
+                        </a:ext>
+                      </a:extLst>
+                    </a:blip>
+                    <a:stretch>
+                      <a:fillRect/>
+                    </a:stretch>
+                  </pic:blipFill>
+                  <pic:spPr>
+                    <a:xfrm>
+                      <a:off x="0" y="0"/>
+                      <a:ext cx="720000" cy="720000"/>
+                    </a:xfrm>
+                    <a:prstGeom prst="rect">
+                      <a:avLst/>
+                    </a:prstGeom>
+                  </pic:spPr>
+                </pic:pic>
+              </a:graphicData>
+            </a:graphic>
+            <wp14:sizeRelH relativeFrom="margin">
+              <wp14:pctWidth>0</wp14:pctWidth>
+            </wp14:sizeRelH>
+            <wp14:sizeRelV relativeFrom="margin">
+              <wp14:pctHeight>0</wp14:pctHeight>
+            </wp14:sizeRelV>
+          </wp:anchor>
+        </w:drawing>
+      </w:r>
       <w:r>
         <w:rPr>
           <w:rFonts w:ascii="宋体" w:hAnsi="宋体"/>
@@ -886,8 +950,6 @@
               </w:rPr>
               <w:t>}</w:t>
             </w:r>
-            <w:bookmarkStart w:id="0" w:name="_GoBack"/>
-            <w:bookmarkEnd w:id="0"/>
           </w:p>
         </w:tc>
       </w:tr>
@@ -3307,7 +3369,7 @@
           <w:szCs w:val="28"/>
         </w:rPr>
         <w:sectPr>
-          <w:footerReference w:type="default" r:id="rId6"/>
+          <w:footerReference w:type="default" r:id="rId7"/>
           <w:pgSz w:w="11907" w:h="16840" w:code="9"/>
           <w:pgMar w:top="1246" w:right="964" w:bottom="1418" w:left="1797" w:header="851" w:footer="992" w:gutter="0"/>
           <w:cols w:space="425"/>
@@ -4117,6 +4179,72 @@
           <w:sz w:val="24"/>
         </w:rPr>
       </w:pPr>
+      <w:bookmarkStart w:id="0" w:name="_GoBack"/>
+      <w:bookmarkEnd w:id="0"/>
+      <w:r>
+        <w:rPr>
+          <w:rFonts w:ascii="宋体" w:hAnsi="宋体"/>
+          <w:b/>
+          <w:noProof/>
+          <w:sz w:val="36"/>
+          <w:szCs w:val="36"/>
+        </w:rPr>
+        <w:drawing>
+          <wp:anchor distT="0" distB="0" distL="114300" distR="114300" simplePos="0" relativeHeight="251665408" behindDoc="0" locked="0" layoutInCell="1" allowOverlap="1" wp14:anchorId="4347A31E" wp14:editId="499A38D3">
+            <wp:simplePos x="0" y="0"/>
+            <wp:positionH relativeFrom="page">
+              <wp:posOffset>5685155</wp:posOffset>
+            </wp:positionH>
+            <wp:positionV relativeFrom="page">
+              <wp:posOffset>8786495</wp:posOffset>
+            </wp:positionV>
+            <wp:extent cx="720000" cy="720000"/>
+            <wp:effectExtent l="0" t="0" r="0" b="0"/>
+            <wp:wrapSquare wrapText="bothSides"/>
+            <wp:docPr id="5" name="图片 5"/>
+            <wp:cNvGraphicFramePr>
+              <a:graphicFrameLocks xmlns:a="http://schemas.openxmlformats.org/drawingml/2006/main" noChangeAspect="1"/>
+            </wp:cNvGraphicFramePr>
+            <a:graphic xmlns:a="http://schemas.openxmlformats.org/drawingml/2006/main">
+              <a:graphicData uri="http://schemas.openxmlformats.org/drawingml/2006/picture">
+                <pic:pic xmlns:pic="http://schemas.openxmlformats.org/drawingml/2006/picture">
+                  <pic:nvPicPr>
+                    <pic:cNvPr id="1" name=""/>
+                    <pic:cNvPicPr/>
+                  </pic:nvPicPr>
+                  <pic:blipFill>
+                    <a:blip r:embed="rId6" cstate="print">
+                      <a:extLst>
+                        <a:ext uri="{28A0092B-C50C-407E-A947-70E740481C1C}">
+                          <a14:useLocalDpi xmlns:a14="http://schemas.microsoft.com/office/drawing/2010/main" val="0"/>
+                        </a:ext>
+                      </a:extLst>
+                    </a:blip>
+                    <a:stretch>
+                      <a:fillRect/>
+                    </a:stretch>
+                  </pic:blipFill>
+                  <pic:spPr>
+                    <a:xfrm>
+                      <a:off x="0" y="0"/>
+                      <a:ext cx="720000" cy="720000"/>
+                    </a:xfrm>
+                    <a:prstGeom prst="rect">
+                      <a:avLst/>
+                    </a:prstGeom>
+                  </pic:spPr>
+                </pic:pic>
+              </a:graphicData>
+            </a:graphic>
+            <wp14:sizeRelH relativeFrom="margin">
+              <wp14:pctWidth>0</wp14:pctWidth>
+            </wp14:sizeRelH>
+            <wp14:sizeRelV relativeFrom="margin">
+              <wp14:pctHeight>0</wp14:pctHeight>
+            </wp14:sizeRelV>
+          </wp:anchor>
+        </w:drawing>
+      </w:r>
       <w:r>
         <w:rPr>
           <w:rFonts w:hint="eastAsia"/>
@@ -4206,7 +4334,7 @@
         </w:rPr>
         <w:t>）：</w:t>
       </w:r>
-      <w:hyperlink r:id="rId7" w:history="1">
+      <w:hyperlink r:id="rId8" w:history="1">
         <w:r>
           <w:rPr>
             <w:rStyle w:val="aa"/>
@@ -4252,7 +4380,7 @@
         </w:rPr>
         <w:t> </w:t>
       </w:r>
-      <w:hyperlink r:id="rId8" w:history="1">
+      <w:hyperlink r:id="rId9" w:history="1">
         <w:r>
           <w:rPr>
             <w:rStyle w:val="aa"/>

--- a/Public/reportTpl/tpl01.docx
+++ b/Public/reportTpl/tpl01.docx
@@ -1,6 +1,6 @@
 
 <file path=word/document.xml><?xml version="1.0" encoding="utf-8"?>
-<w:document xmlns:wpc="http://schemas.microsoft.com/office/word/2010/wordprocessingCanvas" xmlns:mo="http://schemas.microsoft.com/office/mac/office/2008/main" xmlns:mc="http://schemas.openxmlformats.org/markup-compatibility/2006" xmlns:mv="urn:schemas-microsoft-com:mac:vml" xmlns:o="urn:schemas-microsoft-com:office:office" xmlns:r="http://schemas.openxmlformats.org/officeDocument/2006/relationships" xmlns:m="http://schemas.openxmlformats.org/officeDocument/2006/math" xmlns:v="urn:schemas-microsoft-com:vml" xmlns:wp14="http://schemas.microsoft.com/office/word/2010/wordprocessingDrawing" xmlns:wp="http://schemas.openxmlformats.org/drawingml/2006/wordprocessingDrawing" xmlns:w10="urn:schemas-microsoft-com:office:word" xmlns:w="http://schemas.openxmlformats.org/wordprocessingml/2006/main" xmlns:w14="http://schemas.microsoft.com/office/word/2010/wordml" xmlns:w15="http://schemas.microsoft.com/office/word/2012/wordml" xmlns:wpg="http://schemas.microsoft.com/office/word/2010/wordprocessingGroup" xmlns:wpi="http://schemas.microsoft.com/office/word/2010/wordprocessingInk" xmlns:wne="http://schemas.microsoft.com/office/word/2006/wordml" xmlns:wps="http://schemas.microsoft.com/office/word/2010/wordprocessingShape" mc:Ignorable="w14 w15 wp14 mv">
+<w:document xmlns:wpc="http://schemas.microsoft.com/office/word/2010/wordprocessingCanvas" xmlns:cx="http://schemas.microsoft.com/office/drawing/2014/chartex" xmlns:cx1="http://schemas.microsoft.com/office/drawing/2015/9/8/chartex" xmlns:cx2="http://schemas.microsoft.com/office/drawing/2015/10/21/chartex" xmlns:cx3="http://schemas.microsoft.com/office/drawing/2016/5/9/chartex" xmlns:cx4="http://schemas.microsoft.com/office/drawing/2016/5/10/chartex" xmlns:cx5="http://schemas.microsoft.com/office/drawing/2016/5/11/chartex" xmlns:cx6="http://schemas.microsoft.com/office/drawing/2016/5/12/chartex" xmlns:cx7="http://schemas.microsoft.com/office/drawing/2016/5/13/chartex" xmlns:cx8="http://schemas.microsoft.com/office/drawing/2016/5/14/chartex" xmlns:mc="http://schemas.openxmlformats.org/markup-compatibility/2006" xmlns:aink="http://schemas.microsoft.com/office/drawing/2016/ink" xmlns:am3d="http://schemas.microsoft.com/office/drawing/2017/model3d" xmlns:o="urn:schemas-microsoft-com:office:office" xmlns:r="http://schemas.openxmlformats.org/officeDocument/2006/relationships" xmlns:m="http://schemas.openxmlformats.org/officeDocument/2006/math" xmlns:v="urn:schemas-microsoft-com:vml" xmlns:wp14="http://schemas.microsoft.com/office/word/2010/wordprocessingDrawing" xmlns:wp="http://schemas.openxmlformats.org/drawingml/2006/wordprocessingDrawing" xmlns:w10="urn:schemas-microsoft-com:office:word" xmlns:w="http://schemas.openxmlformats.org/wordprocessingml/2006/main" xmlns:w14="http://schemas.microsoft.com/office/word/2010/wordml" xmlns:w15="http://schemas.microsoft.com/office/word/2012/wordml" xmlns:w16cid="http://schemas.microsoft.com/office/word/2016/wordml/cid" xmlns:w16se="http://schemas.microsoft.com/office/word/2015/wordml/symex" xmlns:wpg="http://schemas.microsoft.com/office/word/2010/wordprocessingGroup" xmlns:wpi="http://schemas.microsoft.com/office/word/2010/wordprocessingInk" xmlns:wne="http://schemas.microsoft.com/office/word/2006/wordml" xmlns:wps="http://schemas.microsoft.com/office/word/2010/wordprocessingShape" mc:Ignorable="w14 w15 w16se w16cid wp14">
   <w:body>
     <w:p>
       <w:pPr>
@@ -193,7 +193,7 @@
           <w:szCs w:val="32"/>
         </w:rPr>
         <w:pict w14:anchorId="61DBEE70">
-          <v:line id="Line_x0020_188" o:spid="_x0000_s1026" style="position:absolute;left:0;text-align:left;flip:y;z-index:251656192;visibility:visible" from="85.55pt,23.55pt" to="397.35pt,23.65pt" o:gfxdata="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"/>
+          <v:line id="Line 188" o:spid="_x0000_s1026" style="position:absolute;left:0;text-align:left;flip:y;z-index:251656192;visibility:visible" from="85.55pt,23.55pt" to="397.35pt,23.65pt" o:gfxdata="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"/>
         </w:pict>
       </w:r>
       <w:r>
@@ -285,7 +285,7 @@
           <w:szCs w:val="32"/>
         </w:rPr>
         <w:pict w14:anchorId="4D57239E">
-          <v:line id="Line_x0020_189" o:spid="_x0000_s1029" style="position:absolute;left:0;text-align:left;flip:y;z-index:251657216;visibility:visible" from="85.55pt,22.2pt" to="397.35pt,22.3pt" o:gfxdata="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"/>
+          <v:line id="Line 189" o:spid="_x0000_s1029" style="position:absolute;left:0;text-align:left;flip:y;z-index:251657216;visibility:visible" from="85.55pt,22.2pt" to="397.35pt,22.3pt" o:gfxdata="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"/>
         </w:pict>
       </w:r>
       <w:r>
@@ -378,7 +378,7 @@
           <w:szCs w:val="32"/>
         </w:rPr>
         <w:pict w14:anchorId="22FE3194">
-          <v:line id="Line_x0020_190" o:spid="_x0000_s1028" style="position:absolute;left:0;text-align:left;flip:y;z-index:251658240;visibility:visible" from="85.55pt,20.9pt" to="397.35pt,21pt" o:gfxdata="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"/>
+          <v:line id="Line 190" o:spid="_x0000_s1028" style="position:absolute;left:0;text-align:left;flip:y;z-index:251658240;visibility:visible" from="85.55pt,20.9pt" to="397.35pt,21pt" o:gfxdata="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"/>
         </w:pict>
       </w:r>
       <w:r>
@@ -2239,6 +2239,8 @@
           <w:szCs w:val="36"/>
         </w:rPr>
       </w:pPr>
+      <w:bookmarkStart w:id="0" w:name="_GoBack"/>
+      <w:bookmarkEnd w:id="0"/>
       <w:r>
         <w:rPr>
           <w:rFonts w:eastAsia="黑体" w:hAnsi="Arial"/>
@@ -3371,7 +3373,7 @@
         <w:sectPr>
           <w:footerReference w:type="default" r:id="rId7"/>
           <w:pgSz w:w="11907" w:h="16840" w:code="9"/>
-          <w:pgMar w:top="1246" w:right="964" w:bottom="1418" w:left="1797" w:header="851" w:footer="992" w:gutter="0"/>
+          <w:pgMar w:top="1246" w:right="964" w:bottom="1418" w:left="1797" w:header="851" w:footer="1077" w:gutter="0"/>
           <w:cols w:space="425"/>
           <w:titlePg/>
           <w:docGrid w:type="linesAndChars" w:linePitch="312"/>
@@ -4021,21 +4023,7 @@
         <w:rPr>
           <w:sz w:val="24"/>
         </w:rPr>
-        <w:t xml:space="preserve">, </w:t>
-      </w:r>
-      <w:proofErr w:type="spellStart"/>
-      <w:r>
-        <w:rPr>
-          <w:sz w:val="24"/>
-        </w:rPr>
-        <w:t>Chaoyang</w:t>
-      </w:r>
-      <w:proofErr w:type="spellEnd"/>
-      <w:r>
-        <w:rPr>
-          <w:sz w:val="24"/>
-        </w:rPr>
-        <w:t xml:space="preserve"> District, Beijing 100024, P.R. China.</w:t>
+        <w:t>, Chaoyang District, Beijing 100024, P.R. China.</w:t>
       </w:r>
     </w:p>
     <w:p>
@@ -4179,8 +4167,6 @@
           <w:sz w:val="24"/>
         </w:rPr>
       </w:pPr>
-      <w:bookmarkStart w:id="0" w:name="_GoBack"/>
-      <w:bookmarkEnd w:id="0"/>
       <w:r>
         <w:rPr>
           <w:rFonts w:ascii="宋体" w:hAnsi="宋体"/>
@@ -4403,7 +4389,7 @@
 </file>
 
 <file path=word/endnotes.xml><?xml version="1.0" encoding="utf-8"?>
-<w:endnotes xmlns:wpc="http://schemas.microsoft.com/office/word/2010/wordprocessingCanvas" xmlns:mo="http://schemas.microsoft.com/office/mac/office/2008/main" xmlns:mc="http://schemas.openxmlformats.org/markup-compatibility/2006" xmlns:mv="urn:schemas-microsoft-com:mac:vml" xmlns:o="urn:schemas-microsoft-com:office:office" xmlns:r="http://schemas.openxmlformats.org/officeDocument/2006/relationships" xmlns:m="http://schemas.openxmlformats.org/officeDocument/2006/math" xmlns:v="urn:schemas-microsoft-com:vml" xmlns:wp14="http://schemas.microsoft.com/office/word/2010/wordprocessingDrawing" xmlns:wp="http://schemas.openxmlformats.org/drawingml/2006/wordprocessingDrawing" xmlns:w10="urn:schemas-microsoft-com:office:word" xmlns:w="http://schemas.openxmlformats.org/wordprocessingml/2006/main" xmlns:w14="http://schemas.microsoft.com/office/word/2010/wordml" xmlns:w15="http://schemas.microsoft.com/office/word/2012/wordml" xmlns:wpg="http://schemas.microsoft.com/office/word/2010/wordprocessingGroup" xmlns:wpi="http://schemas.microsoft.com/office/word/2010/wordprocessingInk" xmlns:wne="http://schemas.microsoft.com/office/word/2006/wordml" xmlns:wps="http://schemas.microsoft.com/office/word/2010/wordprocessingShape" mc:Ignorable="w14 w15 wp14 mv">
+<w:endnotes xmlns:wpc="http://schemas.microsoft.com/office/word/2010/wordprocessingCanvas" xmlns:cx="http://schemas.microsoft.com/office/drawing/2014/chartex" xmlns:cx1="http://schemas.microsoft.com/office/drawing/2015/9/8/chartex" xmlns:cx2="http://schemas.microsoft.com/office/drawing/2015/10/21/chartex" xmlns:cx3="http://schemas.microsoft.com/office/drawing/2016/5/9/chartex" xmlns:cx4="http://schemas.microsoft.com/office/drawing/2016/5/10/chartex" xmlns:cx5="http://schemas.microsoft.com/office/drawing/2016/5/11/chartex" xmlns:cx6="http://schemas.microsoft.com/office/drawing/2016/5/12/chartex" xmlns:cx7="http://schemas.microsoft.com/office/drawing/2016/5/13/chartex" xmlns:cx8="http://schemas.microsoft.com/office/drawing/2016/5/14/chartex" xmlns:mc="http://schemas.openxmlformats.org/markup-compatibility/2006" xmlns:aink="http://schemas.microsoft.com/office/drawing/2016/ink" xmlns:am3d="http://schemas.microsoft.com/office/drawing/2017/model3d" xmlns:o="urn:schemas-microsoft-com:office:office" xmlns:r="http://schemas.openxmlformats.org/officeDocument/2006/relationships" xmlns:m="http://schemas.openxmlformats.org/officeDocument/2006/math" xmlns:v="urn:schemas-microsoft-com:vml" xmlns:wp14="http://schemas.microsoft.com/office/word/2010/wordprocessingDrawing" xmlns:wp="http://schemas.openxmlformats.org/drawingml/2006/wordprocessingDrawing" xmlns:w10="urn:schemas-microsoft-com:office:word" xmlns:w="http://schemas.openxmlformats.org/wordprocessingml/2006/main" xmlns:w14="http://schemas.microsoft.com/office/word/2010/wordml" xmlns:w15="http://schemas.microsoft.com/office/word/2012/wordml" xmlns:w16cid="http://schemas.microsoft.com/office/word/2016/wordml/cid" xmlns:w16se="http://schemas.microsoft.com/office/word/2015/wordml/symex" xmlns:wpg="http://schemas.microsoft.com/office/word/2010/wordprocessingGroup" xmlns:wpi="http://schemas.microsoft.com/office/word/2010/wordprocessingInk" xmlns:wne="http://schemas.microsoft.com/office/word/2006/wordml" xmlns:wps="http://schemas.microsoft.com/office/word/2010/wordprocessingShape" mc:Ignorable="w14 w15 w16se w16cid wp14">
   <w:endnote w:type="separator" w:id="-1">
     <w:p>
       <w:r>
@@ -4422,7 +4408,7 @@
 </file>
 
 <file path=word/footer1.xml><?xml version="1.0" encoding="utf-8"?>
-<w:ftr xmlns:wpc="http://schemas.microsoft.com/office/word/2010/wordprocessingCanvas" xmlns:mo="http://schemas.microsoft.com/office/mac/office/2008/main" xmlns:mc="http://schemas.openxmlformats.org/markup-compatibility/2006" xmlns:mv="urn:schemas-microsoft-com:mac:vml" xmlns:o="urn:schemas-microsoft-com:office:office" xmlns:r="http://schemas.openxmlformats.org/officeDocument/2006/relationships" xmlns:m="http://schemas.openxmlformats.org/officeDocument/2006/math" xmlns:v="urn:schemas-microsoft-com:vml" xmlns:wp14="http://schemas.microsoft.com/office/word/2010/wordprocessingDrawing" xmlns:wp="http://schemas.openxmlformats.org/drawingml/2006/wordprocessingDrawing" xmlns:w10="urn:schemas-microsoft-com:office:word" xmlns:w="http://schemas.openxmlformats.org/wordprocessingml/2006/main" xmlns:w14="http://schemas.microsoft.com/office/word/2010/wordml" xmlns:w15="http://schemas.microsoft.com/office/word/2012/wordml" xmlns:wpg="http://schemas.microsoft.com/office/word/2010/wordprocessingGroup" xmlns:wpi="http://schemas.microsoft.com/office/word/2010/wordprocessingInk" xmlns:wne="http://schemas.microsoft.com/office/word/2006/wordml" xmlns:wps="http://schemas.microsoft.com/office/word/2010/wordprocessingShape" mc:Ignorable="w14 w15 wp14">
+<w:ftr xmlns:wpc="http://schemas.microsoft.com/office/word/2010/wordprocessingCanvas" xmlns:cx="http://schemas.microsoft.com/office/drawing/2014/chartex" xmlns:cx1="http://schemas.microsoft.com/office/drawing/2015/9/8/chartex" xmlns:cx2="http://schemas.microsoft.com/office/drawing/2015/10/21/chartex" xmlns:cx3="http://schemas.microsoft.com/office/drawing/2016/5/9/chartex" xmlns:cx4="http://schemas.microsoft.com/office/drawing/2016/5/10/chartex" xmlns:cx5="http://schemas.microsoft.com/office/drawing/2016/5/11/chartex" xmlns:cx6="http://schemas.microsoft.com/office/drawing/2016/5/12/chartex" xmlns:cx7="http://schemas.microsoft.com/office/drawing/2016/5/13/chartex" xmlns:cx8="http://schemas.microsoft.com/office/drawing/2016/5/14/chartex" xmlns:mc="http://schemas.openxmlformats.org/markup-compatibility/2006" xmlns:aink="http://schemas.microsoft.com/office/drawing/2016/ink" xmlns:am3d="http://schemas.microsoft.com/office/drawing/2017/model3d" xmlns:o="urn:schemas-microsoft-com:office:office" xmlns:r="http://schemas.openxmlformats.org/officeDocument/2006/relationships" xmlns:m="http://schemas.openxmlformats.org/officeDocument/2006/math" xmlns:v="urn:schemas-microsoft-com:vml" xmlns:wp14="http://schemas.microsoft.com/office/word/2010/wordprocessingDrawing" xmlns:wp="http://schemas.openxmlformats.org/drawingml/2006/wordprocessingDrawing" xmlns:w10="urn:schemas-microsoft-com:office:word" xmlns:w="http://schemas.openxmlformats.org/wordprocessingml/2006/main" xmlns:w14="http://schemas.microsoft.com/office/word/2010/wordml" xmlns:w15="http://schemas.microsoft.com/office/word/2012/wordml" xmlns:w16cid="http://schemas.microsoft.com/office/word/2016/wordml/cid" xmlns:w16se="http://schemas.microsoft.com/office/word/2015/wordml/symex" xmlns:wpg="http://schemas.microsoft.com/office/word/2010/wordprocessingGroup" xmlns:wpi="http://schemas.microsoft.com/office/word/2010/wordprocessingInk" xmlns:wne="http://schemas.microsoft.com/office/word/2006/wordml" xmlns:wps="http://schemas.microsoft.com/office/word/2010/wordprocessingShape" mc:Ignorable="w14 w15 w16se w16cid wp14">
   <w:p>
     <w:pPr>
       <w:pStyle w:val="a6"/>
@@ -4499,7 +4485,7 @@
 </file>
 
 <file path=word/footnotes.xml><?xml version="1.0" encoding="utf-8"?>
-<w:footnotes xmlns:wpc="http://schemas.microsoft.com/office/word/2010/wordprocessingCanvas" xmlns:mo="http://schemas.microsoft.com/office/mac/office/2008/main" xmlns:mc="http://schemas.openxmlformats.org/markup-compatibility/2006" xmlns:mv="urn:schemas-microsoft-com:mac:vml" xmlns:o="urn:schemas-microsoft-com:office:office" xmlns:r="http://schemas.openxmlformats.org/officeDocument/2006/relationships" xmlns:m="http://schemas.openxmlformats.org/officeDocument/2006/math" xmlns:v="urn:schemas-microsoft-com:vml" xmlns:wp14="http://schemas.microsoft.com/office/word/2010/wordprocessingDrawing" xmlns:wp="http://schemas.openxmlformats.org/drawingml/2006/wordprocessingDrawing" xmlns:w10="urn:schemas-microsoft-com:office:word" xmlns:w="http://schemas.openxmlformats.org/wordprocessingml/2006/main" xmlns:w14="http://schemas.microsoft.com/office/word/2010/wordml" xmlns:w15="http://schemas.microsoft.com/office/word/2012/wordml" xmlns:wpg="http://schemas.microsoft.com/office/word/2010/wordprocessingGroup" xmlns:wpi="http://schemas.microsoft.com/office/word/2010/wordprocessingInk" xmlns:wne="http://schemas.microsoft.com/office/word/2006/wordml" xmlns:wps="http://schemas.microsoft.com/office/word/2010/wordprocessingShape" mc:Ignorable="w14 w15 wp14 mv">
+<w:footnotes xmlns:wpc="http://schemas.microsoft.com/office/word/2010/wordprocessingCanvas" xmlns:cx="http://schemas.microsoft.com/office/drawing/2014/chartex" xmlns:cx1="http://schemas.microsoft.com/office/drawing/2015/9/8/chartex" xmlns:cx2="http://schemas.microsoft.com/office/drawing/2015/10/21/chartex" xmlns:cx3="http://schemas.microsoft.com/office/drawing/2016/5/9/chartex" xmlns:cx4="http://schemas.microsoft.com/office/drawing/2016/5/10/chartex" xmlns:cx5="http://schemas.microsoft.com/office/drawing/2016/5/11/chartex" xmlns:cx6="http://schemas.microsoft.com/office/drawing/2016/5/12/chartex" xmlns:cx7="http://schemas.microsoft.com/office/drawing/2016/5/13/chartex" xmlns:cx8="http://schemas.microsoft.com/office/drawing/2016/5/14/chartex" xmlns:mc="http://schemas.openxmlformats.org/markup-compatibility/2006" xmlns:aink="http://schemas.microsoft.com/office/drawing/2016/ink" xmlns:am3d="http://schemas.microsoft.com/office/drawing/2017/model3d" xmlns:o="urn:schemas-microsoft-com:office:office" xmlns:r="http://schemas.openxmlformats.org/officeDocument/2006/relationships" xmlns:m="http://schemas.openxmlformats.org/officeDocument/2006/math" xmlns:v="urn:schemas-microsoft-com:vml" xmlns:wp14="http://schemas.microsoft.com/office/word/2010/wordprocessingDrawing" xmlns:wp="http://schemas.openxmlformats.org/drawingml/2006/wordprocessingDrawing" xmlns:w10="urn:schemas-microsoft-com:office:word" xmlns:w="http://schemas.openxmlformats.org/wordprocessingml/2006/main" xmlns:w14="http://schemas.microsoft.com/office/word/2010/wordml" xmlns:w15="http://schemas.microsoft.com/office/word/2012/wordml" xmlns:w16cid="http://schemas.microsoft.com/office/word/2016/wordml/cid" xmlns:w16se="http://schemas.microsoft.com/office/word/2015/wordml/symex" xmlns:wpg="http://schemas.microsoft.com/office/word/2010/wordprocessingGroup" xmlns:wpi="http://schemas.microsoft.com/office/word/2010/wordprocessingInk" xmlns:wne="http://schemas.microsoft.com/office/word/2006/wordml" xmlns:wps="http://schemas.microsoft.com/office/word/2010/wordprocessingShape" mc:Ignorable="w14 w15 w16se w16cid wp14">
   <w:footnote w:type="separator" w:id="-1">
     <w:p>
       <w:r>
@@ -4518,7 +4504,7 @@
 </file>
 
 <file path=word/styles.xml><?xml version="1.0" encoding="utf-8"?>
-<w:styles xmlns:mc="http://schemas.openxmlformats.org/markup-compatibility/2006" xmlns:r="http://schemas.openxmlformats.org/officeDocument/2006/relationships" xmlns:w="http://schemas.openxmlformats.org/wordprocessingml/2006/main" xmlns:w14="http://schemas.microsoft.com/office/word/2010/wordml" xmlns:w15="http://schemas.microsoft.com/office/word/2012/wordml" mc:Ignorable="w14 w15">
+<w:styles xmlns:mc="http://schemas.openxmlformats.org/markup-compatibility/2006" xmlns:r="http://schemas.openxmlformats.org/officeDocument/2006/relationships" xmlns:w="http://schemas.openxmlformats.org/wordprocessingml/2006/main" xmlns:w14="http://schemas.microsoft.com/office/word/2010/wordml" xmlns:w15="http://schemas.microsoft.com/office/word/2012/wordml" xmlns:w16cid="http://schemas.microsoft.com/office/word/2016/wordml/cid" xmlns:w16se="http://schemas.microsoft.com/office/word/2015/wordml/symex" mc:Ignorable="w14 w15 w16se w16cid">
   <w:docDefaults>
     <w:rPrDefault>
       <w:rPr>
@@ -4528,7 +4514,7 @@
     </w:rPrDefault>
     <w:pPrDefault/>
   </w:docDefaults>
-  <w:latentStyles w:defLockedState="0" w:defUIPriority="0" w:defSemiHidden="0" w:defUnhideWhenUsed="0" w:defQFormat="0" w:count="380">
+  <w:latentStyles w:defLockedState="0" w:defUIPriority="0" w:defSemiHidden="0" w:defUnhideWhenUsed="0" w:defQFormat="0" w:count="375">
     <w:lsdException w:name="Normal" w:qFormat="1"/>
     <w:lsdException w:name="heading 1" w:qFormat="1"/>
     <w:lsdException w:name="heading 2" w:qFormat="1"/>
@@ -4669,15 +4655,6 @@
     <w:lsdException w:name="Table Web 3" w:semiHidden="1" w:unhideWhenUsed="1"/>
     <w:lsdException w:name="Balloon Text" w:semiHidden="1" w:unhideWhenUsed="1"/>
     <w:lsdException w:name="Table Theme" w:semiHidden="1" w:unhideWhenUsed="1"/>
-    <w:lsdException w:name="Note Level 1" w:semiHidden="1" w:unhideWhenUsed="1"/>
-    <w:lsdException w:name="Note Level 2" w:semiHidden="1" w:unhideWhenUsed="1"/>
-    <w:lsdException w:name="Note Level 3" w:semiHidden="1" w:unhideWhenUsed="1"/>
-    <w:lsdException w:name="Note Level 4" w:semiHidden="1" w:unhideWhenUsed="1"/>
-    <w:lsdException w:name="Note Level 5" w:semiHidden="1" w:unhideWhenUsed="1"/>
-    <w:lsdException w:name="Note Level 6" w:semiHidden="1" w:unhideWhenUsed="1"/>
-    <w:lsdException w:name="Note Level 7" w:semiHidden="1" w:unhideWhenUsed="1"/>
-    <w:lsdException w:name="Note Level 8" w:semiHidden="1" w:unhideWhenUsed="1"/>
-    <w:lsdException w:name="Note Level 9" w:semiHidden="1" w:unhideWhenUsed="1"/>
     <w:lsdException w:name="Placeholder Text" w:semiHidden="1" w:uiPriority="99"/>
     <w:lsdException w:name="No Spacing" w:uiPriority="1" w:qFormat="1"/>
     <w:lsdException w:name="Light Shading" w:uiPriority="60"/>
@@ -5061,7 +5038,7 @@
     </w:rPr>
   </w:style>
   <w:style w:type="character" w:customStyle="1" w:styleId="a5">
-    <w:name w:val="页眉字符"/>
+    <w:name w:val="页眉 字符"/>
     <w:link w:val="a4"/>
     <w:uiPriority w:val="99"/>
     <w:rsid w:val="002E36A9"/>
@@ -5091,7 +5068,7 @@
     </w:rPr>
   </w:style>
   <w:style w:type="character" w:customStyle="1" w:styleId="a7">
-    <w:name w:val="页脚字符"/>
+    <w:name w:val="页脚 字符"/>
     <w:link w:val="a6"/>
     <w:uiPriority w:val="99"/>
     <w:rsid w:val="002E36A9"/>
@@ -5112,7 +5089,7 @@
     </w:rPr>
   </w:style>
   <w:style w:type="character" w:customStyle="1" w:styleId="a9">
-    <w:name w:val="批注框文本字符"/>
+    <w:name w:val="批注框文本 字符"/>
     <w:link w:val="a8"/>
     <w:rsid w:val="00001F91"/>
     <w:rPr>

--- a/Public/reportTpl/tpl01.docx
+++ b/Public/reportTpl/tpl01.docx
@@ -1963,7 +1963,7 @@
       <w:tr>
         <w:trPr>
           <w:cantSplit/>
-          <w:trHeight w:val="2621"/>
+          <w:trHeight w:val="2479"/>
         </w:trPr>
         <w:tc>
           <w:tcPr>
@@ -2080,9 +2080,9 @@
               <w:jc w:val="right"/>
               <w:outlineLvl w:val="0"/>
               <w:rPr>
-                <w:rFonts w:eastAsia="楷体"/>
-                <w:sz w:val="24"/>
-                <w:shd w:val="clear" w:color="auto" w:fill="FFFFFF"/>
+                <w:rFonts w:eastAsia="楷体_GB2312"/>
+                <w:sz w:val="28"/>
+                <w:szCs w:val="28"/>
               </w:rPr>
             </w:pPr>
             <w:r>
@@ -2117,13 +2117,27 @@
               </w:rPr>
               <w:t xml:space="preserve"> </w:t>
             </w:r>
+          </w:p>
+          <w:p>
+            <w:pPr>
+              <w:spacing w:line="400" w:lineRule="exact"/>
+              <w:jc w:val="right"/>
+              <w:outlineLvl w:val="0"/>
+              <w:rPr>
+                <w:rFonts w:eastAsia="楷体" w:hint="eastAsia"/>
+                <w:sz w:val="24"/>
+                <w:shd w:val="clear" w:color="auto" w:fill="FFFFFF"/>
+              </w:rPr>
+            </w:pPr>
+            <w:bookmarkStart w:id="0" w:name="_GoBack"/>
+            <w:bookmarkEnd w:id="0"/>
           </w:p>
         </w:tc>
       </w:tr>
       <w:tr>
         <w:trPr>
           <w:cantSplit/>
-          <w:trHeight w:val="907"/>
+          <w:trHeight w:val="505"/>
         </w:trPr>
         <w:tc>
           <w:tcPr>
@@ -2239,8 +2253,6 @@
           <w:szCs w:val="36"/>
         </w:rPr>
       </w:pPr>
-      <w:bookmarkStart w:id="0" w:name="_GoBack"/>
-      <w:bookmarkEnd w:id="0"/>
       <w:r>
         <w:rPr>
           <w:rFonts w:eastAsia="黑体" w:hAnsi="Arial"/>

--- a/Public/reportTpl/tpl01.docx
+++ b/Public/reportTpl/tpl01.docx
@@ -1,6 +1,6 @@
 
 <file path=word/document.xml><?xml version="1.0" encoding="utf-8"?>
-<w:document xmlns:wpc="http://schemas.microsoft.com/office/word/2010/wordprocessingCanvas" xmlns:cx="http://schemas.microsoft.com/office/drawing/2014/chartex" xmlns:cx1="http://schemas.microsoft.com/office/drawing/2015/9/8/chartex" xmlns:cx2="http://schemas.microsoft.com/office/drawing/2015/10/21/chartex" xmlns:cx3="http://schemas.microsoft.com/office/drawing/2016/5/9/chartex" xmlns:cx4="http://schemas.microsoft.com/office/drawing/2016/5/10/chartex" xmlns:cx5="http://schemas.microsoft.com/office/drawing/2016/5/11/chartex" xmlns:cx6="http://schemas.microsoft.com/office/drawing/2016/5/12/chartex" xmlns:cx7="http://schemas.microsoft.com/office/drawing/2016/5/13/chartex" xmlns:cx8="http://schemas.microsoft.com/office/drawing/2016/5/14/chartex" xmlns:mc="http://schemas.openxmlformats.org/markup-compatibility/2006" xmlns:aink="http://schemas.microsoft.com/office/drawing/2016/ink" xmlns:am3d="http://schemas.microsoft.com/office/drawing/2017/model3d" xmlns:o="urn:schemas-microsoft-com:office:office" xmlns:r="http://schemas.openxmlformats.org/officeDocument/2006/relationships" xmlns:m="http://schemas.openxmlformats.org/officeDocument/2006/math" xmlns:v="urn:schemas-microsoft-com:vml" xmlns:wp14="http://schemas.microsoft.com/office/word/2010/wordprocessingDrawing" xmlns:wp="http://schemas.openxmlformats.org/drawingml/2006/wordprocessingDrawing" xmlns:w10="urn:schemas-microsoft-com:office:word" xmlns:w="http://schemas.openxmlformats.org/wordprocessingml/2006/main" xmlns:w14="http://schemas.microsoft.com/office/word/2010/wordml" xmlns:w15="http://schemas.microsoft.com/office/word/2012/wordml" xmlns:w16cid="http://schemas.microsoft.com/office/word/2016/wordml/cid" xmlns:w16se="http://schemas.microsoft.com/office/word/2015/wordml/symex" xmlns:wpg="http://schemas.microsoft.com/office/word/2010/wordprocessingGroup" xmlns:wpi="http://schemas.microsoft.com/office/word/2010/wordprocessingInk" xmlns:wne="http://schemas.microsoft.com/office/word/2006/wordml" xmlns:wps="http://schemas.microsoft.com/office/word/2010/wordprocessingShape" mc:Ignorable="w14 w15 w16se w16cid wp14">
+<w:document xmlns:wpc="http://schemas.microsoft.com/office/word/2010/wordprocessingCanvas" xmlns:mo="http://schemas.microsoft.com/office/mac/office/2008/main" xmlns:mc="http://schemas.openxmlformats.org/markup-compatibility/2006" xmlns:mv="urn:schemas-microsoft-com:mac:vml" xmlns:o="urn:schemas-microsoft-com:office:office" xmlns:r="http://schemas.openxmlformats.org/officeDocument/2006/relationships" xmlns:m="http://schemas.openxmlformats.org/officeDocument/2006/math" xmlns:v="urn:schemas-microsoft-com:vml" xmlns:wp14="http://schemas.microsoft.com/office/word/2010/wordprocessingDrawing" xmlns:wp="http://schemas.openxmlformats.org/drawingml/2006/wordprocessingDrawing" xmlns:w10="urn:schemas-microsoft-com:office:word" xmlns:w="http://schemas.openxmlformats.org/wordprocessingml/2006/main" xmlns:w14="http://schemas.microsoft.com/office/word/2010/wordml" xmlns:w15="http://schemas.microsoft.com/office/word/2012/wordml" xmlns:wpg="http://schemas.microsoft.com/office/word/2010/wordprocessingGroup" xmlns:wpi="http://schemas.microsoft.com/office/word/2010/wordprocessingInk" xmlns:wne="http://schemas.microsoft.com/office/word/2006/wordml" xmlns:wps="http://schemas.microsoft.com/office/word/2010/wordprocessingShape" mc:Ignorable="w14 w15 wp14 mv">
   <w:body>
     <w:p>
       <w:pPr>
@@ -122,27 +122,7 @@
           <w:szCs w:val="32"/>
           <w:u w:val="single"/>
         </w:rPr>
-        <w:t>${</w:t>
-      </w:r>
-      <w:proofErr w:type="spellStart"/>
-      <w:r>
-        <w:rPr>
-          <w:rFonts w:eastAsia="黑体" w:hint="eastAsia"/>
-          <w:sz w:val="32"/>
-          <w:szCs w:val="32"/>
-          <w:u w:val="single"/>
-        </w:rPr>
-        <w:t>centreNo</w:t>
-      </w:r>
-      <w:proofErr w:type="spellEnd"/>
-      <w:r>
-        <w:rPr>
-          <w:rFonts w:eastAsia="黑体" w:hint="eastAsia"/>
-          <w:sz w:val="32"/>
-          <w:szCs w:val="32"/>
-          <w:u w:val="single"/>
-        </w:rPr>
-        <w:t>}</w:t>
+        <w:t>${centreNo}</w:t>
       </w:r>
     </w:p>
     <w:p>
@@ -193,7 +173,7 @@
           <w:szCs w:val="32"/>
         </w:rPr>
         <w:pict w14:anchorId="61DBEE70">
-          <v:line id="Line 188" o:spid="_x0000_s1026" style="position:absolute;left:0;text-align:left;flip:y;z-index:251656192;visibility:visible" from="85.55pt,23.55pt" to="397.35pt,23.65pt" o:gfxdata="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"/>
+          <v:line id="Line_x0020_188" o:spid="_x0000_s1026" style="position:absolute;left:0;text-align:left;flip:y;z-index:251656192;visibility:visible" from="85.55pt,23.55pt" to="397.35pt,23.65pt" o:gfxdata="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"/>
         </w:pict>
       </w:r>
       <w:r>
@@ -218,25 +198,7 @@
           <w:sz w:val="32"/>
           <w:szCs w:val="32"/>
         </w:rPr>
-        <w:t>${</w:t>
-      </w:r>
-      <w:proofErr w:type="spellStart"/>
-      <w:r>
-        <w:rPr>
-          <w:rFonts w:eastAsia="楷体" w:hint="eastAsia"/>
-          <w:sz w:val="32"/>
-          <w:szCs w:val="32"/>
-        </w:rPr>
-        <w:t>sampleName</w:t>
-      </w:r>
-      <w:proofErr w:type="spellEnd"/>
-      <w:r>
-        <w:rPr>
-          <w:rFonts w:eastAsia="楷体" w:hint="eastAsia"/>
-          <w:sz w:val="32"/>
-          <w:szCs w:val="32"/>
-        </w:rPr>
-        <w:t>}</w:t>
+        <w:t>${sampleName}</w:t>
       </w:r>
     </w:p>
     <w:p>
@@ -285,7 +247,7 @@
           <w:szCs w:val="32"/>
         </w:rPr>
         <w:pict w14:anchorId="4D57239E">
-          <v:line id="Line 189" o:spid="_x0000_s1029" style="position:absolute;left:0;text-align:left;flip:y;z-index:251657216;visibility:visible" from="85.55pt,22.2pt" to="397.35pt,22.3pt" o:gfxdata="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"/>
+          <v:line id="Line_x0020_189" o:spid="_x0000_s1029" style="position:absolute;left:0;text-align:left;flip:y;z-index:251657216;visibility:visible" from="85.55pt,22.2pt" to="397.35pt,22.3pt" o:gfxdata="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"/>
         </w:pict>
       </w:r>
       <w:r>
@@ -318,25 +280,7 @@
           <w:sz w:val="32"/>
           <w:szCs w:val="32"/>
         </w:rPr>
-        <w:t>${</w:t>
-      </w:r>
-      <w:proofErr w:type="spellStart"/>
-      <w:r>
-        <w:rPr>
-          <w:rFonts w:eastAsia="楷体" w:hint="eastAsia"/>
-          <w:sz w:val="32"/>
-          <w:szCs w:val="32"/>
-        </w:rPr>
-        <w:t>clientName</w:t>
-      </w:r>
-      <w:proofErr w:type="spellEnd"/>
-      <w:r>
-        <w:rPr>
-          <w:rFonts w:eastAsia="楷体" w:hint="eastAsia"/>
-          <w:sz w:val="32"/>
-          <w:szCs w:val="32"/>
-        </w:rPr>
-        <w:t>}</w:t>
+        <w:t>${clientName}</w:t>
       </w:r>
     </w:p>
     <w:p>
@@ -378,7 +322,7 @@
           <w:szCs w:val="32"/>
         </w:rPr>
         <w:pict w14:anchorId="22FE3194">
-          <v:line id="Line 190" o:spid="_x0000_s1028" style="position:absolute;left:0;text-align:left;flip:y;z-index:251658240;visibility:visible" from="85.55pt,20.9pt" to="397.35pt,21pt" o:gfxdata="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"/>
+          <v:line id="Line_x0020_190" o:spid="_x0000_s1028" style="position:absolute;left:0;text-align:left;flip:y;z-index:251658240;visibility:visible" from="85.55pt,20.9pt" to="397.35pt,21pt" o:gfxdata="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"/>
         </w:pict>
       </w:r>
       <w:r>
@@ -405,7 +349,6 @@
         </w:rPr>
         <w:t>${</w:t>
       </w:r>
-      <w:proofErr w:type="spellStart"/>
       <w:r>
         <w:rPr>
           <w:rFonts w:eastAsia="楷体"/>
@@ -414,7 +357,6 @@
         </w:rPr>
         <w:t>testCategory</w:t>
       </w:r>
-      <w:proofErr w:type="spellEnd"/>
       <w:r>
         <w:rPr>
           <w:rFonts w:eastAsia="楷体" w:hint="eastAsia"/>
@@ -471,6 +413,7 @@
           <w:szCs w:val="21"/>
         </w:rPr>
       </w:pPr>
+      <w:bookmarkStart w:id="0" w:name="_GoBack"/>
     </w:p>
     <w:p>
       <w:pPr>
@@ -508,6 +451,7 @@
         <w:t>Technical Supervision and Research Center of the Building Materials Industry</w:t>
       </w:r>
     </w:p>
+    <w:bookmarkEnd w:id="0"/>
     <w:p>
       <w:pPr>
         <w:spacing w:line="480" w:lineRule="exact"/>
@@ -527,10 +471,10 @@
           <w:szCs w:val="36"/>
         </w:rPr>
         <w:drawing>
-          <wp:anchor distT="0" distB="0" distL="114300" distR="114300" simplePos="0" relativeHeight="251663360" behindDoc="0" locked="0" layoutInCell="1" allowOverlap="1" wp14:anchorId="1C3C58D8" wp14:editId="491231DA">
+          <wp:anchor distT="0" distB="0" distL="114300" distR="114300" simplePos="0" relativeHeight="251663360" behindDoc="0" locked="0" layoutInCell="1" allowOverlap="1" wp14:anchorId="1C3C58D8" wp14:editId="7E7E2FAE">
             <wp:simplePos x="0" y="0"/>
-            <wp:positionH relativeFrom="column">
-              <wp:posOffset>5076825</wp:posOffset>
+            <wp:positionH relativeFrom="rightMargin">
+              <wp:posOffset>-734695</wp:posOffset>
             </wp:positionH>
             <wp:positionV relativeFrom="page">
               <wp:posOffset>9580245</wp:posOffset>
@@ -708,27 +652,7 @@
           <w:szCs w:val="28"/>
           <w:u w:val="single"/>
         </w:rPr>
-        <w:t>${</w:t>
-      </w:r>
-      <w:proofErr w:type="spellStart"/>
-      <w:r>
-        <w:rPr>
-          <w:rFonts w:eastAsia="黑体" w:hint="eastAsia"/>
-          <w:sz w:val="28"/>
-          <w:szCs w:val="28"/>
-          <w:u w:val="single"/>
-        </w:rPr>
-        <w:t>centreNo</w:t>
-      </w:r>
-      <w:proofErr w:type="spellEnd"/>
-      <w:r>
-        <w:rPr>
-          <w:rFonts w:eastAsia="黑体" w:hint="eastAsia"/>
-          <w:sz w:val="28"/>
-          <w:szCs w:val="28"/>
-          <w:u w:val="single"/>
-        </w:rPr>
-        <w:t>}</w:t>
+        <w:t>${centreNo}</w:t>
       </w:r>
       <w:r>
         <w:rPr>
@@ -872,7 +796,6 @@
               </w:rPr>
               <w:t>${</w:t>
             </w:r>
-            <w:proofErr w:type="spellStart"/>
             <w:r>
               <w:rPr>
                 <w:rFonts w:eastAsia="楷体"/>
@@ -880,7 +803,6 @@
               </w:rPr>
               <w:t>sampleName</w:t>
             </w:r>
-            <w:proofErr w:type="spellEnd"/>
             <w:r>
               <w:rPr>
                 <w:rFonts w:eastAsia="楷体" w:hint="eastAsia"/>
@@ -1001,23 +923,7 @@
                 <w:rFonts w:eastAsia="楷体" w:hint="eastAsia"/>
                 <w:sz w:val="24"/>
               </w:rPr>
-              <w:t>${</w:t>
-            </w:r>
-            <w:proofErr w:type="spellStart"/>
-            <w:r>
-              <w:rPr>
-                <w:rFonts w:eastAsia="楷体" w:hint="eastAsia"/>
-                <w:sz w:val="24"/>
-              </w:rPr>
-              <w:t>clientName</w:t>
-            </w:r>
-            <w:proofErr w:type="spellEnd"/>
-            <w:r>
-              <w:rPr>
-                <w:rFonts w:eastAsia="楷体" w:hint="eastAsia"/>
-                <w:sz w:val="24"/>
-              </w:rPr>
-              <w:t>}</w:t>
+              <w:t>${clientName}</w:t>
             </w:r>
           </w:p>
         </w:tc>
@@ -1067,7 +973,6 @@
               </w:rPr>
               <w:t>${</w:t>
             </w:r>
-            <w:proofErr w:type="spellStart"/>
             <w:r>
               <w:rPr>
                 <w:rFonts w:eastAsia="楷体"/>
@@ -1075,7 +980,6 @@
               </w:rPr>
               <w:t>productionDate</w:t>
             </w:r>
-            <w:proofErr w:type="spellEnd"/>
             <w:r>
               <w:rPr>
                 <w:rFonts w:eastAsia="楷体" w:hint="eastAsia"/>
@@ -1137,7 +1041,6 @@
               </w:rPr>
               <w:t>${</w:t>
             </w:r>
-            <w:proofErr w:type="spellStart"/>
             <w:r>
               <w:rPr>
                 <w:rFonts w:eastAsia="楷体"/>
@@ -1145,7 +1048,6 @@
               </w:rPr>
               <w:t>productUnit</w:t>
             </w:r>
-            <w:proofErr w:type="spellEnd"/>
             <w:r>
               <w:rPr>
                 <w:rFonts w:eastAsia="楷体" w:hint="eastAsia"/>
@@ -1275,21 +1177,12 @@
               </w:rPr>
               <w:t>{</w:t>
             </w:r>
-            <w:proofErr w:type="spellStart"/>
             <w:r>
               <w:rPr>
                 <w:rFonts w:eastAsia="楷体"/>
                 <w:sz w:val="24"/>
               </w:rPr>
-              <w:t>samplePlace</w:t>
-            </w:r>
-            <w:proofErr w:type="spellEnd"/>
-            <w:r>
-              <w:rPr>
-                <w:rFonts w:eastAsia="楷体"/>
-                <w:sz w:val="24"/>
-              </w:rPr>
-              <w:t>}</w:t>
+              <w:t>samplePlace}</w:t>
             </w:r>
           </w:p>
         </w:tc>
@@ -1413,21 +1306,12 @@
               </w:rPr>
               <w:t>{</w:t>
             </w:r>
-            <w:proofErr w:type="spellStart"/>
             <w:r>
               <w:rPr>
                 <w:rFonts w:eastAsia="楷体"/>
                 <w:sz w:val="24"/>
               </w:rPr>
-              <w:t>simplerSign</w:t>
-            </w:r>
-            <w:proofErr w:type="spellEnd"/>
-            <w:r>
-              <w:rPr>
-                <w:rFonts w:eastAsia="楷体"/>
-                <w:sz w:val="24"/>
-              </w:rPr>
-              <w:t>}</w:t>
+              <w:t>simplerSign}</w:t>
             </w:r>
           </w:p>
         </w:tc>
@@ -1542,23 +1426,7 @@
                 <w:rFonts w:eastAsia="楷体"/>
                 <w:sz w:val="24"/>
               </w:rPr>
-              <w:t>${</w:t>
-            </w:r>
-            <w:proofErr w:type="spellStart"/>
-            <w:r>
-              <w:rPr>
-                <w:rFonts w:eastAsia="楷体"/>
-                <w:sz w:val="24"/>
-              </w:rPr>
-              <w:t>sampleDate</w:t>
-            </w:r>
-            <w:proofErr w:type="spellEnd"/>
-            <w:r>
-              <w:rPr>
-                <w:rFonts w:eastAsia="楷体"/>
-                <w:sz w:val="24"/>
-              </w:rPr>
-              <w:t>}</w:t>
+              <w:t>${sampleDate}</w:t>
             </w:r>
           </w:p>
         </w:tc>
@@ -1608,7 +1476,6 @@
               </w:rPr>
               <w:t>${</w:t>
             </w:r>
-            <w:proofErr w:type="spellStart"/>
             <w:r>
               <w:rPr>
                 <w:rFonts w:eastAsia="楷体"/>
@@ -1616,7 +1483,6 @@
               </w:rPr>
               <w:t>sampleQuantity</w:t>
             </w:r>
-            <w:proofErr w:type="spellEnd"/>
             <w:r>
               <w:rPr>
                 <w:rFonts w:eastAsia="楷体" w:hint="eastAsia"/>
@@ -1677,7 +1543,6 @@
               </w:rPr>
               <w:t>${</w:t>
             </w:r>
-            <w:proofErr w:type="spellStart"/>
             <w:r>
               <w:rPr>
                 <w:rFonts w:eastAsia="楷体"/>
@@ -1685,7 +1550,6 @@
               </w:rPr>
               <w:t>sampleStatus</w:t>
             </w:r>
-            <w:proofErr w:type="spellEnd"/>
             <w:r>
               <w:rPr>
                 <w:rFonts w:eastAsia="楷体" w:hint="eastAsia"/>
@@ -1746,23 +1610,7 @@
                 <w:rFonts w:eastAsia="楷体"/>
                 <w:sz w:val="24"/>
               </w:rPr>
-              <w:t>{</w:t>
-            </w:r>
-            <w:proofErr w:type="spellStart"/>
-            <w:r>
-              <w:rPr>
-                <w:rFonts w:eastAsia="楷体"/>
-                <w:sz w:val="24"/>
-              </w:rPr>
-              <w:t>sampleBase</w:t>
-            </w:r>
-            <w:proofErr w:type="spellEnd"/>
-            <w:r>
-              <w:rPr>
-                <w:rFonts w:eastAsia="楷体"/>
-                <w:sz w:val="24"/>
-              </w:rPr>
-              <w:t>}</w:t>
+              <w:t>{sampleBase}</w:t>
             </w:r>
           </w:p>
         </w:tc>
@@ -1872,7 +1720,6 @@
               </w:rPr>
               <w:t>${</w:t>
             </w:r>
-            <w:proofErr w:type="spellStart"/>
             <w:r>
               <w:rPr>
                 <w:rFonts w:eastAsia="楷体" w:hAnsi="楷体"/>
@@ -1880,7 +1727,6 @@
               </w:rPr>
               <w:t>testCriteria</w:t>
             </w:r>
-            <w:proofErr w:type="spellEnd"/>
             <w:r>
               <w:rPr>
                 <w:rFonts w:eastAsia="楷体" w:hAnsi="楷体" w:hint="eastAsia"/>
@@ -1941,7 +1787,6 @@
               </w:rPr>
               <w:t>${</w:t>
             </w:r>
-            <w:proofErr w:type="spellStart"/>
             <w:r>
               <w:rPr>
                 <w:rFonts w:eastAsia="楷体" w:hAnsi="楷体"/>
@@ -1949,7 +1794,6 @@
               </w:rPr>
               <w:t>testItem</w:t>
             </w:r>
-            <w:proofErr w:type="spellEnd"/>
             <w:r>
               <w:rPr>
                 <w:rFonts w:eastAsia="楷体" w:hAnsi="楷体" w:hint="eastAsia"/>
@@ -2124,13 +1968,11 @@
               <w:jc w:val="right"/>
               <w:outlineLvl w:val="0"/>
               <w:rPr>
-                <w:rFonts w:eastAsia="楷体" w:hint="eastAsia"/>
+                <w:rFonts w:eastAsia="楷体"/>
                 <w:sz w:val="24"/>
                 <w:shd w:val="clear" w:color="auto" w:fill="FFFFFF"/>
               </w:rPr>
             </w:pPr>
-            <w:bookmarkStart w:id="0" w:name="_GoBack"/>
-            <w:bookmarkEnd w:id="0"/>
           </w:p>
         </w:tc>
       </w:tr>
@@ -2377,27 +2219,7 @@
           <w:szCs w:val="28"/>
           <w:u w:val="single"/>
         </w:rPr>
-        <w:t>${</w:t>
-      </w:r>
-      <w:proofErr w:type="spellStart"/>
-      <w:r>
-        <w:rPr>
-          <w:rFonts w:eastAsia="黑体" w:hint="eastAsia"/>
-          <w:sz w:val="28"/>
-          <w:szCs w:val="28"/>
-          <w:u w:val="single"/>
-        </w:rPr>
-        <w:t>centreNo</w:t>
-      </w:r>
-      <w:proofErr w:type="spellEnd"/>
-      <w:r>
-        <w:rPr>
-          <w:rFonts w:eastAsia="黑体" w:hint="eastAsia"/>
-          <w:sz w:val="28"/>
-          <w:szCs w:val="28"/>
-          <w:u w:val="single"/>
-        </w:rPr>
-        <w:t>}</w:t>
+        <w:t>${centreNo}</w:t>
       </w:r>
       <w:r>
         <w:rPr>
@@ -4007,35 +3829,7 @@
         <w:rPr>
           <w:sz w:val="24"/>
         </w:rPr>
-        <w:t xml:space="preserve">No.1 </w:t>
-      </w:r>
-      <w:proofErr w:type="spellStart"/>
-      <w:r>
-        <w:rPr>
-          <w:sz w:val="24"/>
-        </w:rPr>
-        <w:t>Guanzhuang</w:t>
-      </w:r>
-      <w:proofErr w:type="spellEnd"/>
-      <w:r>
-        <w:rPr>
-          <w:sz w:val="24"/>
-        </w:rPr>
-        <w:t xml:space="preserve"> </w:t>
-      </w:r>
-      <w:proofErr w:type="spellStart"/>
-      <w:r>
-        <w:rPr>
-          <w:sz w:val="24"/>
-        </w:rPr>
-        <w:t>Dongli</w:t>
-      </w:r>
-      <w:proofErr w:type="spellEnd"/>
-      <w:r>
-        <w:rPr>
-          <w:sz w:val="24"/>
-        </w:rPr>
-        <w:t>, Chaoyang District, Beijing 100024, P.R. China.</w:t>
+        <w:t>No.1 Guanzhuang Dongli, Chaoyang District, Beijing 100024, P.R. China.</w:t>
       </w:r>
     </w:p>
     <w:p>
@@ -4401,7 +4195,7 @@
 </file>
 
 <file path=word/endnotes.xml><?xml version="1.0" encoding="utf-8"?>
-<w:endnotes xmlns:wpc="http://schemas.microsoft.com/office/word/2010/wordprocessingCanvas" xmlns:cx="http://schemas.microsoft.com/office/drawing/2014/chartex" xmlns:cx1="http://schemas.microsoft.com/office/drawing/2015/9/8/chartex" xmlns:cx2="http://schemas.microsoft.com/office/drawing/2015/10/21/chartex" xmlns:cx3="http://schemas.microsoft.com/office/drawing/2016/5/9/chartex" xmlns:cx4="http://schemas.microsoft.com/office/drawing/2016/5/10/chartex" xmlns:cx5="http://schemas.microsoft.com/office/drawing/2016/5/11/chartex" xmlns:cx6="http://schemas.microsoft.com/office/drawing/2016/5/12/chartex" xmlns:cx7="http://schemas.microsoft.com/office/drawing/2016/5/13/chartex" xmlns:cx8="http://schemas.microsoft.com/office/drawing/2016/5/14/chartex" xmlns:mc="http://schemas.openxmlformats.org/markup-compatibility/2006" xmlns:aink="http://schemas.microsoft.com/office/drawing/2016/ink" xmlns:am3d="http://schemas.microsoft.com/office/drawing/2017/model3d" xmlns:o="urn:schemas-microsoft-com:office:office" xmlns:r="http://schemas.openxmlformats.org/officeDocument/2006/relationships" xmlns:m="http://schemas.openxmlformats.org/officeDocument/2006/math" xmlns:v="urn:schemas-microsoft-com:vml" xmlns:wp14="http://schemas.microsoft.com/office/word/2010/wordprocessingDrawing" xmlns:wp="http://schemas.openxmlformats.org/drawingml/2006/wordprocessingDrawing" xmlns:w10="urn:schemas-microsoft-com:office:word" xmlns:w="http://schemas.openxmlformats.org/wordprocessingml/2006/main" xmlns:w14="http://schemas.microsoft.com/office/word/2010/wordml" xmlns:w15="http://schemas.microsoft.com/office/word/2012/wordml" xmlns:w16cid="http://schemas.microsoft.com/office/word/2016/wordml/cid" xmlns:w16se="http://schemas.microsoft.com/office/word/2015/wordml/symex" xmlns:wpg="http://schemas.microsoft.com/office/word/2010/wordprocessingGroup" xmlns:wpi="http://schemas.microsoft.com/office/word/2010/wordprocessingInk" xmlns:wne="http://schemas.microsoft.com/office/word/2006/wordml" xmlns:wps="http://schemas.microsoft.com/office/word/2010/wordprocessingShape" mc:Ignorable="w14 w15 w16se w16cid wp14">
+<w:endnotes xmlns:wpc="http://schemas.microsoft.com/office/word/2010/wordprocessingCanvas" xmlns:mo="http://schemas.microsoft.com/office/mac/office/2008/main" xmlns:mc="http://schemas.openxmlformats.org/markup-compatibility/2006" xmlns:mv="urn:schemas-microsoft-com:mac:vml" xmlns:o="urn:schemas-microsoft-com:office:office" xmlns:r="http://schemas.openxmlformats.org/officeDocument/2006/relationships" xmlns:m="http://schemas.openxmlformats.org/officeDocument/2006/math" xmlns:v="urn:schemas-microsoft-com:vml" xmlns:wp14="http://schemas.microsoft.com/office/word/2010/wordprocessingDrawing" xmlns:wp="http://schemas.openxmlformats.org/drawingml/2006/wordprocessingDrawing" xmlns:w10="urn:schemas-microsoft-com:office:word" xmlns:w="http://schemas.openxmlformats.org/wordprocessingml/2006/main" xmlns:w14="http://schemas.microsoft.com/office/word/2010/wordml" xmlns:w15="http://schemas.microsoft.com/office/word/2012/wordml" xmlns:wpg="http://schemas.microsoft.com/office/word/2010/wordprocessingGroup" xmlns:wpi="http://schemas.microsoft.com/office/word/2010/wordprocessingInk" xmlns:wne="http://schemas.microsoft.com/office/word/2006/wordml" xmlns:wps="http://schemas.microsoft.com/office/word/2010/wordprocessingShape" mc:Ignorable="w14 w15 wp14 mv">
   <w:endnote w:type="separator" w:id="-1">
     <w:p>
       <w:r>
@@ -4420,7 +4214,7 @@
 </file>
 
 <file path=word/footer1.xml><?xml version="1.0" encoding="utf-8"?>
-<w:ftr xmlns:wpc="http://schemas.microsoft.com/office/word/2010/wordprocessingCanvas" xmlns:cx="http://schemas.microsoft.com/office/drawing/2014/chartex" xmlns:cx1="http://schemas.microsoft.com/office/drawing/2015/9/8/chartex" xmlns:cx2="http://schemas.microsoft.com/office/drawing/2015/10/21/chartex" xmlns:cx3="http://schemas.microsoft.com/office/drawing/2016/5/9/chartex" xmlns:cx4="http://schemas.microsoft.com/office/drawing/2016/5/10/chartex" xmlns:cx5="http://schemas.microsoft.com/office/drawing/2016/5/11/chartex" xmlns:cx6="http://schemas.microsoft.com/office/drawing/2016/5/12/chartex" xmlns:cx7="http://schemas.microsoft.com/office/drawing/2016/5/13/chartex" xmlns:cx8="http://schemas.microsoft.com/office/drawing/2016/5/14/chartex" xmlns:mc="http://schemas.openxmlformats.org/markup-compatibility/2006" xmlns:aink="http://schemas.microsoft.com/office/drawing/2016/ink" xmlns:am3d="http://schemas.microsoft.com/office/drawing/2017/model3d" xmlns:o="urn:schemas-microsoft-com:office:office" xmlns:r="http://schemas.openxmlformats.org/officeDocument/2006/relationships" xmlns:m="http://schemas.openxmlformats.org/officeDocument/2006/math" xmlns:v="urn:schemas-microsoft-com:vml" xmlns:wp14="http://schemas.microsoft.com/office/word/2010/wordprocessingDrawing" xmlns:wp="http://schemas.openxmlformats.org/drawingml/2006/wordprocessingDrawing" xmlns:w10="urn:schemas-microsoft-com:office:word" xmlns:w="http://schemas.openxmlformats.org/wordprocessingml/2006/main" xmlns:w14="http://schemas.microsoft.com/office/word/2010/wordml" xmlns:w15="http://schemas.microsoft.com/office/word/2012/wordml" xmlns:w16cid="http://schemas.microsoft.com/office/word/2016/wordml/cid" xmlns:w16se="http://schemas.microsoft.com/office/word/2015/wordml/symex" xmlns:wpg="http://schemas.microsoft.com/office/word/2010/wordprocessingGroup" xmlns:wpi="http://schemas.microsoft.com/office/word/2010/wordprocessingInk" xmlns:wne="http://schemas.microsoft.com/office/word/2006/wordml" xmlns:wps="http://schemas.microsoft.com/office/word/2010/wordprocessingShape" mc:Ignorable="w14 w15 w16se w16cid wp14">
+<w:ftr xmlns:wpc="http://schemas.microsoft.com/office/word/2010/wordprocessingCanvas" xmlns:mo="http://schemas.microsoft.com/office/mac/office/2008/main" xmlns:mc="http://schemas.openxmlformats.org/markup-compatibility/2006" xmlns:mv="urn:schemas-microsoft-com:mac:vml" xmlns:o="urn:schemas-microsoft-com:office:office" xmlns:r="http://schemas.openxmlformats.org/officeDocument/2006/relationships" xmlns:m="http://schemas.openxmlformats.org/officeDocument/2006/math" xmlns:v="urn:schemas-microsoft-com:vml" xmlns:wp14="http://schemas.microsoft.com/office/word/2010/wordprocessingDrawing" xmlns:wp="http://schemas.openxmlformats.org/drawingml/2006/wordprocessingDrawing" xmlns:w10="urn:schemas-microsoft-com:office:word" xmlns:w="http://schemas.openxmlformats.org/wordprocessingml/2006/main" xmlns:w14="http://schemas.microsoft.com/office/word/2010/wordml" xmlns:w15="http://schemas.microsoft.com/office/word/2012/wordml" xmlns:wpg="http://schemas.microsoft.com/office/word/2010/wordprocessingGroup" xmlns:wpi="http://schemas.microsoft.com/office/word/2010/wordprocessingInk" xmlns:wne="http://schemas.microsoft.com/office/word/2006/wordml" xmlns:wps="http://schemas.microsoft.com/office/word/2010/wordprocessingShape" mc:Ignorable="w14 w15 wp14">
   <w:p>
     <w:pPr>
       <w:pStyle w:val="a6"/>
@@ -4497,7 +4291,7 @@
 </file>
 
 <file path=word/footnotes.xml><?xml version="1.0" encoding="utf-8"?>
-<w:footnotes xmlns:wpc="http://schemas.microsoft.com/office/word/2010/wordprocessingCanvas" xmlns:cx="http://schemas.microsoft.com/office/drawing/2014/chartex" xmlns:cx1="http://schemas.microsoft.com/office/drawing/2015/9/8/chartex" xmlns:cx2="http://schemas.microsoft.com/office/drawing/2015/10/21/chartex" xmlns:cx3="http://schemas.microsoft.com/office/drawing/2016/5/9/chartex" xmlns:cx4="http://schemas.microsoft.com/office/drawing/2016/5/10/chartex" xmlns:cx5="http://schemas.microsoft.com/office/drawing/2016/5/11/chartex" xmlns:cx6="http://schemas.microsoft.com/office/drawing/2016/5/12/chartex" xmlns:cx7="http://schemas.microsoft.com/office/drawing/2016/5/13/chartex" xmlns:cx8="http://schemas.microsoft.com/office/drawing/2016/5/14/chartex" xmlns:mc="http://schemas.openxmlformats.org/markup-compatibility/2006" xmlns:aink="http://schemas.microsoft.com/office/drawing/2016/ink" xmlns:am3d="http://schemas.microsoft.com/office/drawing/2017/model3d" xmlns:o="urn:schemas-microsoft-com:office:office" xmlns:r="http://schemas.openxmlformats.org/officeDocument/2006/relationships" xmlns:m="http://schemas.openxmlformats.org/officeDocument/2006/math" xmlns:v="urn:schemas-microsoft-com:vml" xmlns:wp14="http://schemas.microsoft.com/office/word/2010/wordprocessingDrawing" xmlns:wp="http://schemas.openxmlformats.org/drawingml/2006/wordprocessingDrawing" xmlns:w10="urn:schemas-microsoft-com:office:word" xmlns:w="http://schemas.openxmlformats.org/wordprocessingml/2006/main" xmlns:w14="http://schemas.microsoft.com/office/word/2010/wordml" xmlns:w15="http://schemas.microsoft.com/office/word/2012/wordml" xmlns:w16cid="http://schemas.microsoft.com/office/word/2016/wordml/cid" xmlns:w16se="http://schemas.microsoft.com/office/word/2015/wordml/symex" xmlns:wpg="http://schemas.microsoft.com/office/word/2010/wordprocessingGroup" xmlns:wpi="http://schemas.microsoft.com/office/word/2010/wordprocessingInk" xmlns:wne="http://schemas.microsoft.com/office/word/2006/wordml" xmlns:wps="http://schemas.microsoft.com/office/word/2010/wordprocessingShape" mc:Ignorable="w14 w15 w16se w16cid wp14">
+<w:footnotes xmlns:wpc="http://schemas.microsoft.com/office/word/2010/wordprocessingCanvas" xmlns:mo="http://schemas.microsoft.com/office/mac/office/2008/main" xmlns:mc="http://schemas.openxmlformats.org/markup-compatibility/2006" xmlns:mv="urn:schemas-microsoft-com:mac:vml" xmlns:o="urn:schemas-microsoft-com:office:office" xmlns:r="http://schemas.openxmlformats.org/officeDocument/2006/relationships" xmlns:m="http://schemas.openxmlformats.org/officeDocument/2006/math" xmlns:v="urn:schemas-microsoft-com:vml" xmlns:wp14="http://schemas.microsoft.com/office/word/2010/wordprocessingDrawing" xmlns:wp="http://schemas.openxmlformats.org/drawingml/2006/wordprocessingDrawing" xmlns:w10="urn:schemas-microsoft-com:office:word" xmlns:w="http://schemas.openxmlformats.org/wordprocessingml/2006/main" xmlns:w14="http://schemas.microsoft.com/office/word/2010/wordml" xmlns:w15="http://schemas.microsoft.com/office/word/2012/wordml" xmlns:wpg="http://schemas.microsoft.com/office/word/2010/wordprocessingGroup" xmlns:wpi="http://schemas.microsoft.com/office/word/2010/wordprocessingInk" xmlns:wne="http://schemas.microsoft.com/office/word/2006/wordml" xmlns:wps="http://schemas.microsoft.com/office/word/2010/wordprocessingShape" mc:Ignorable="w14 w15 wp14 mv">
   <w:footnote w:type="separator" w:id="-1">
     <w:p>
       <w:r>
@@ -4516,7 +4310,7 @@
 </file>
 
 <file path=word/styles.xml><?xml version="1.0" encoding="utf-8"?>
-<w:styles xmlns:mc="http://schemas.openxmlformats.org/markup-compatibility/2006" xmlns:r="http://schemas.openxmlformats.org/officeDocument/2006/relationships" xmlns:w="http://schemas.openxmlformats.org/wordprocessingml/2006/main" xmlns:w14="http://schemas.microsoft.com/office/word/2010/wordml" xmlns:w15="http://schemas.microsoft.com/office/word/2012/wordml" xmlns:w16cid="http://schemas.microsoft.com/office/word/2016/wordml/cid" xmlns:w16se="http://schemas.microsoft.com/office/word/2015/wordml/symex" mc:Ignorable="w14 w15 w16se w16cid">
+<w:styles xmlns:mc="http://schemas.openxmlformats.org/markup-compatibility/2006" xmlns:r="http://schemas.openxmlformats.org/officeDocument/2006/relationships" xmlns:w="http://schemas.openxmlformats.org/wordprocessingml/2006/main" xmlns:w14="http://schemas.microsoft.com/office/word/2010/wordml" xmlns:w15="http://schemas.microsoft.com/office/word/2012/wordml" mc:Ignorable="w14 w15">
   <w:docDefaults>
     <w:rPrDefault>
       <w:rPr>
@@ -4526,7 +4320,7 @@
     </w:rPrDefault>
     <w:pPrDefault/>
   </w:docDefaults>
-  <w:latentStyles w:defLockedState="0" w:defUIPriority="0" w:defSemiHidden="0" w:defUnhideWhenUsed="0" w:defQFormat="0" w:count="375">
+  <w:latentStyles w:defLockedState="0" w:defUIPriority="0" w:defSemiHidden="0" w:defUnhideWhenUsed="0" w:defQFormat="0" w:count="380">
     <w:lsdException w:name="Normal" w:qFormat="1"/>
     <w:lsdException w:name="heading 1" w:qFormat="1"/>
     <w:lsdException w:name="heading 2" w:qFormat="1"/>
@@ -5050,7 +4844,7 @@
     </w:rPr>
   </w:style>
   <w:style w:type="character" w:customStyle="1" w:styleId="a5">
-    <w:name w:val="页眉 字符"/>
+    <w:name w:val="页眉字符"/>
     <w:link w:val="a4"/>
     <w:uiPriority w:val="99"/>
     <w:rsid w:val="002E36A9"/>
@@ -5080,7 +4874,7 @@
     </w:rPr>
   </w:style>
   <w:style w:type="character" w:customStyle="1" w:styleId="a7">
-    <w:name w:val="页脚 字符"/>
+    <w:name w:val="页脚字符"/>
     <w:link w:val="a6"/>
     <w:uiPriority w:val="99"/>
     <w:rsid w:val="002E36A9"/>
@@ -5101,7 +4895,7 @@
     </w:rPr>
   </w:style>
   <w:style w:type="character" w:customStyle="1" w:styleId="a9">
-    <w:name w:val="批注框文本 字符"/>
+    <w:name w:val="批注框文本字符"/>
     <w:link w:val="a8"/>
     <w:rsid w:val="00001F91"/>
     <w:rPr>

--- a/Public/reportTpl/tpl01.docx
+++ b/Public/reportTpl/tpl01.docx
@@ -1,6 +1,6 @@
 
 <file path=word/document.xml><?xml version="1.0" encoding="utf-8"?>
-<w:document xmlns:wpc="http://schemas.microsoft.com/office/word/2010/wordprocessingCanvas" xmlns:mo="http://schemas.microsoft.com/office/mac/office/2008/main" xmlns:mc="http://schemas.openxmlformats.org/markup-compatibility/2006" xmlns:mv="urn:schemas-microsoft-com:mac:vml" xmlns:o="urn:schemas-microsoft-com:office:office" xmlns:r="http://schemas.openxmlformats.org/officeDocument/2006/relationships" xmlns:m="http://schemas.openxmlformats.org/officeDocument/2006/math" xmlns:v="urn:schemas-microsoft-com:vml" xmlns:wp14="http://schemas.microsoft.com/office/word/2010/wordprocessingDrawing" xmlns:wp="http://schemas.openxmlformats.org/drawingml/2006/wordprocessingDrawing" xmlns:w10="urn:schemas-microsoft-com:office:word" xmlns:w="http://schemas.openxmlformats.org/wordprocessingml/2006/main" xmlns:w14="http://schemas.microsoft.com/office/word/2010/wordml" xmlns:w15="http://schemas.microsoft.com/office/word/2012/wordml" xmlns:wpg="http://schemas.microsoft.com/office/word/2010/wordprocessingGroup" xmlns:wpi="http://schemas.microsoft.com/office/word/2010/wordprocessingInk" xmlns:wne="http://schemas.microsoft.com/office/word/2006/wordml" xmlns:wps="http://schemas.microsoft.com/office/word/2010/wordprocessingShape" mc:Ignorable="w14 w15 wp14 mv">
+<w:document xmlns:ve="http://schemas.openxmlformats.org/markup-compatibility/2006" xmlns:o="urn:schemas-microsoft-com:office:office" xmlns:r="http://schemas.openxmlformats.org/officeDocument/2006/relationships" xmlns:m="http://schemas.openxmlformats.org/officeDocument/2006/math" xmlns:v="urn:schemas-microsoft-com:vml" xmlns:wp="http://schemas.openxmlformats.org/drawingml/2006/wordprocessingDrawing" xmlns:w10="urn:schemas-microsoft-com:office:word" xmlns:w="http://schemas.openxmlformats.org/wordprocessingml/2006/main" xmlns:wne="http://schemas.microsoft.com/office/word/2006/wordml">
   <w:body>
     <w:p>
       <w:pPr>
@@ -61,7 +61,25 @@
           <w:sz w:val="84"/>
           <w:szCs w:val="84"/>
         </w:rPr>
-        <w:t>检  验  报  告</w:t>
+        <w:t xml:space="preserve">检  </w:t>
+      </w:r>
+      <w:proofErr w:type="gramStart"/>
+      <w:r>
+        <w:rPr>
+          <w:rFonts w:ascii="黑体" w:eastAsia="黑体" w:hAnsi="宋体" w:hint="eastAsia"/>
+          <w:sz w:val="84"/>
+          <w:szCs w:val="84"/>
+        </w:rPr>
+        <w:t>验</w:t>
+      </w:r>
+      <w:proofErr w:type="gramEnd"/>
+      <w:r>
+        <w:rPr>
+          <w:rFonts w:ascii="黑体" w:eastAsia="黑体" w:hAnsi="宋体" w:hint="eastAsia"/>
+          <w:sz w:val="84"/>
+          <w:szCs w:val="84"/>
+        </w:rPr>
+        <w:t xml:space="preserve">  报  告</w:t>
       </w:r>
     </w:p>
     <w:p>
@@ -122,7 +140,27 @@
           <w:szCs w:val="32"/>
           <w:u w:val="single"/>
         </w:rPr>
-        <w:t>${centreNo}</w:t>
+        <w:t>${</w:t>
+      </w:r>
+      <w:proofErr w:type="spellStart"/>
+      <w:r>
+        <w:rPr>
+          <w:rFonts w:eastAsia="黑体" w:hint="eastAsia"/>
+          <w:sz w:val="32"/>
+          <w:szCs w:val="32"/>
+          <w:u w:val="single"/>
+        </w:rPr>
+        <w:t>centreNo</w:t>
+      </w:r>
+      <w:proofErr w:type="spellEnd"/>
+      <w:r>
+        <w:rPr>
+          <w:rFonts w:eastAsia="黑体" w:hint="eastAsia"/>
+          <w:sz w:val="32"/>
+          <w:szCs w:val="32"/>
+          <w:u w:val="single"/>
+        </w:rPr>
+        <w:t>}</w:t>
       </w:r>
     </w:p>
     <w:p>
@@ -172,8 +210,8 @@
           <w:sz w:val="32"/>
           <w:szCs w:val="32"/>
         </w:rPr>
-        <w:pict w14:anchorId="61DBEE70">
-          <v:line id="Line_x0020_188" o:spid="_x0000_s1026" style="position:absolute;left:0;text-align:left;flip:y;z-index:251656192;visibility:visible" from="85.55pt,23.55pt" to="397.35pt,23.65pt" o:gfxdata="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"/>
+        <w:pict>
+          <v:line id="Line 188" o:spid="_x0000_s1026" style="position:absolute;left:0;text-align:left;flip:y;z-index:251656192;visibility:visible" from="85.55pt,23.55pt" to="397.35pt,23.65pt" o:gfxdata="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"/>
         </w:pict>
       </w:r>
       <w:r>
@@ -198,12 +236,30 @@
           <w:sz w:val="32"/>
           <w:szCs w:val="32"/>
         </w:rPr>
-        <w:t>${sampleName}</w:t>
-      </w:r>
-    </w:p>
-    <w:p>
-      <w:pPr>
-        <w:spacing w:afterLines="100" w:after="312" w:line="480" w:lineRule="exact"/>
+        <w:t>${</w:t>
+      </w:r>
+      <w:proofErr w:type="spellStart"/>
+      <w:r>
+        <w:rPr>
+          <w:rFonts w:eastAsia="楷体" w:hint="eastAsia"/>
+          <w:sz w:val="32"/>
+          <w:szCs w:val="32"/>
+        </w:rPr>
+        <w:t>sampleName</w:t>
+      </w:r>
+      <w:proofErr w:type="spellEnd"/>
+      <w:r>
+        <w:rPr>
+          <w:rFonts w:eastAsia="楷体" w:hint="eastAsia"/>
+          <w:sz w:val="32"/>
+          <w:szCs w:val="32"/>
+        </w:rPr>
+        <w:t>}</w:t>
+      </w:r>
+    </w:p>
+    <w:p>
+      <w:pPr>
+        <w:spacing w:afterLines="100" w:line="480" w:lineRule="exact"/>
         <w:ind w:firstLineChars="100" w:firstLine="280"/>
         <w:rPr>
           <w:sz w:val="28"/>
@@ -246,8 +302,8 @@
           <w:sz w:val="32"/>
           <w:szCs w:val="32"/>
         </w:rPr>
-        <w:pict w14:anchorId="4D57239E">
-          <v:line id="Line_x0020_189" o:spid="_x0000_s1029" style="position:absolute;left:0;text-align:left;flip:y;z-index:251657216;visibility:visible" from="85.55pt,22.2pt" to="397.35pt,22.3pt" o:gfxdata="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"/>
+        <w:pict>
+          <v:line id="Line 189" o:spid="_x0000_s1029" style="position:absolute;left:0;text-align:left;flip:y;z-index:251657216;visibility:visible" from="85.55pt,22.2pt" to="397.35pt,22.3pt" o:gfxdata="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"/>
         </w:pict>
       </w:r>
       <w:r>
@@ -280,12 +336,30 @@
           <w:sz w:val="32"/>
           <w:szCs w:val="32"/>
         </w:rPr>
-        <w:t>${clientName}</w:t>
-      </w:r>
-    </w:p>
-    <w:p>
-      <w:pPr>
-        <w:spacing w:afterLines="100" w:after="312" w:line="480" w:lineRule="exact"/>
+        <w:t>${</w:t>
+      </w:r>
+      <w:proofErr w:type="spellStart"/>
+      <w:r>
+        <w:rPr>
+          <w:rFonts w:eastAsia="楷体" w:hint="eastAsia"/>
+          <w:sz w:val="32"/>
+          <w:szCs w:val="32"/>
+        </w:rPr>
+        <w:t>clientName</w:t>
+      </w:r>
+      <w:proofErr w:type="spellEnd"/>
+      <w:r>
+        <w:rPr>
+          <w:rFonts w:eastAsia="楷体" w:hint="eastAsia"/>
+          <w:sz w:val="32"/>
+          <w:szCs w:val="32"/>
+        </w:rPr>
+        <w:t>}</w:t>
+      </w:r>
+    </w:p>
+    <w:p>
+      <w:pPr>
+        <w:spacing w:afterLines="100" w:line="480" w:lineRule="exact"/>
         <w:ind w:firstLineChars="100" w:firstLine="280"/>
         <w:rPr>
           <w:sz w:val="28"/>
@@ -321,8 +395,8 @@
           <w:sz w:val="32"/>
           <w:szCs w:val="32"/>
         </w:rPr>
-        <w:pict w14:anchorId="22FE3194">
-          <v:line id="Line_x0020_190" o:spid="_x0000_s1028" style="position:absolute;left:0;text-align:left;flip:y;z-index:251658240;visibility:visible" from="85.55pt,20.9pt" to="397.35pt,21pt" o:gfxdata="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"/>
+        <w:pict>
+          <v:line id="Line 190" o:spid="_x0000_s1028" style="position:absolute;left:0;text-align:left;flip:y;z-index:251658240;visibility:visible" from="85.55pt,20.9pt" to="397.35pt,21pt" o:gfxdata="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"/>
         </w:pict>
       </w:r>
       <w:r>
@@ -349,6 +423,7 @@
         </w:rPr>
         <w:t>${</w:t>
       </w:r>
+      <w:proofErr w:type="spellStart"/>
       <w:r>
         <w:rPr>
           <w:rFonts w:eastAsia="楷体"/>
@@ -357,6 +432,7 @@
         </w:rPr>
         <w:t>testCategory</w:t>
       </w:r>
+      <w:proofErr w:type="spellEnd"/>
       <w:r>
         <w:rPr>
           <w:rFonts w:eastAsia="楷体" w:hint="eastAsia"/>
@@ -368,7 +444,7 @@
     </w:p>
     <w:p>
       <w:pPr>
-        <w:spacing w:afterLines="100" w:after="312" w:line="480" w:lineRule="exact"/>
+        <w:spacing w:afterLines="100" w:line="480" w:lineRule="exact"/>
         <w:ind w:firstLineChars="100" w:firstLine="280"/>
         <w:rPr>
           <w:rFonts w:ascii="宋体" w:hAnsi="宋体"/>
@@ -383,16 +459,6 @@
         </w:rPr>
         <w:t>Test Type</w:t>
       </w:r>
-    </w:p>
-    <w:p>
-      <w:pPr>
-        <w:spacing w:line="480" w:lineRule="exact"/>
-        <w:ind w:firstLineChars="600" w:firstLine="1680"/>
-        <w:rPr>
-          <w:rFonts w:ascii="宋体" w:hAnsi="宋体"/>
-          <w:sz w:val="28"/>
-        </w:rPr>
-      </w:pPr>
     </w:p>
     <w:p>
       <w:pPr>
@@ -462,6 +528,65 @@
           <w:szCs w:val="36"/>
         </w:rPr>
       </w:pPr>
+      <w:r>
+        <w:rPr>
+          <w:rFonts w:ascii="黑体" w:eastAsia="黑体" w:hAnsi="宋体"/>
+          <w:noProof/>
+          <w:sz w:val="32"/>
+          <w:szCs w:val="32"/>
+        </w:rPr>
+        <w:pict>
+          <v:shapetype id="_x0000_t202" coordsize="21600,21600" o:spt="202" path="m,l,21600r21600,l21600,xe">
+            <v:stroke joinstyle="miter"/>
+            <v:path gradientshapeok="t" o:connecttype="rect"/>
+          </v:shapetype>
+          <v:shape id="_x0000_s1035" type="#_x0000_t202" style="position:absolute;left:0;text-align:left;margin-left:403.35pt;margin-top:85.7pt;width:51pt;height:13.8pt;z-index:251667456;mso-width-relative:margin;mso-height-relative:margin" fillcolor="white [3212]" strokecolor="white [3212]">
+            <v:textbox inset="0,0,0,0">
+              <w:txbxContent>
+                <w:p>
+                  <w:pPr>
+                    <w:jc w:val="center"/>
+                    <w:rPr>
+                      <w:b/>
+                      <w:sz w:val="15"/>
+                      <w:szCs w:val="15"/>
+                    </w:rPr>
+                  </w:pPr>
+                  <w:r>
+                    <w:rPr>
+                      <w:rFonts w:hint="eastAsia"/>
+                      <w:b/>
+                      <w:sz w:val="15"/>
+                      <w:szCs w:val="15"/>
+                    </w:rPr>
+                    <w:t>扫一扫</w:t>
+                  </w:r>
+                  <w:proofErr w:type="gramStart"/>
+                  <w:r>
+                    <w:rPr>
+                      <w:rFonts w:hint="eastAsia"/>
+                      <w:b/>
+                      <w:sz w:val="15"/>
+                      <w:szCs w:val="15"/>
+                    </w:rPr>
+                    <w:t>验</w:t>
+                  </w:r>
+                  <w:proofErr w:type="gramEnd"/>
+                  <w:r>
+                    <w:rPr>
+                      <w:rFonts w:hint="eastAsia"/>
+                      <w:b/>
+                      <w:sz w:val="15"/>
+                      <w:szCs w:val="15"/>
+                    </w:rPr>
+                    <w:t>真伪</w:t>
+                  </w:r>
+                </w:p>
+              </w:txbxContent>
+            </v:textbox>
+          </v:shape>
+        </w:pict>
+      </w:r>
       <w:r>
         <w:rPr>
           <w:rFonts w:ascii="宋体" w:hAnsi="宋体"/>
@@ -471,16 +596,16 @@
           <w:szCs w:val="36"/>
         </w:rPr>
         <w:drawing>
-          <wp:anchor distT="0" distB="0" distL="114300" distR="114300" simplePos="0" relativeHeight="251663360" behindDoc="0" locked="0" layoutInCell="1" allowOverlap="1" wp14:anchorId="1C3C58D8" wp14:editId="7E7E2FAE">
+          <wp:anchor distT="0" distB="0" distL="114300" distR="114300" simplePos="0" relativeHeight="251663360" behindDoc="0" locked="0" layoutInCell="1" allowOverlap="1">
             <wp:simplePos x="0" y="0"/>
             <wp:positionH relativeFrom="rightMargin">
-              <wp:posOffset>-734695</wp:posOffset>
+              <wp:posOffset>-719455</wp:posOffset>
             </wp:positionH>
             <wp:positionV relativeFrom="page">
-              <wp:posOffset>9580245</wp:posOffset>
+              <wp:posOffset>9090660</wp:posOffset>
             </wp:positionV>
-            <wp:extent cx="720000" cy="720000"/>
-            <wp:effectExtent l="0" t="0" r="0" b="0"/>
+            <wp:extent cx="727710" cy="716280"/>
+            <wp:effectExtent l="19050" t="0" r="0" b="0"/>
             <wp:wrapSquare wrapText="bothSides"/>
             <wp:docPr id="3" name="图片 3"/>
             <wp:cNvGraphicFramePr>
@@ -494,10 +619,10 @@
                     <pic:cNvPicPr/>
                   </pic:nvPicPr>
                   <pic:blipFill>
-                    <a:blip r:embed="rId6" cstate="print">
+                    <a:blip r:embed="rId7" cstate="print">
                       <a:extLst>
                         <a:ext uri="{28A0092B-C50C-407E-A947-70E740481C1C}">
-                          <a14:useLocalDpi xmlns:a14="http://schemas.microsoft.com/office/drawing/2010/main" val="0"/>
+                          <a14:useLocalDpi xmlns="" xmlns:wpc="http://schemas.microsoft.com/office/word/2010/wordprocessingCanvas" xmlns:mo="http://schemas.microsoft.com/office/mac/office/2008/main" xmlns:mc="http://schemas.openxmlformats.org/markup-compatibility/2006" xmlns:mv="urn:schemas-microsoft-com:mac:vml" xmlns:o="urn:schemas-microsoft-com:office:office" xmlns:v="urn:schemas-microsoft-com:vml" xmlns:wp14="http://schemas.microsoft.com/office/word/2010/wordprocessingDrawing" xmlns:w10="urn:schemas-microsoft-com:office:word" xmlns:w="http://schemas.openxmlformats.org/wordprocessingml/2006/main" xmlns:w14="http://schemas.microsoft.com/office/word/2010/wordml" xmlns:w15="http://schemas.microsoft.com/office/word/2012/wordml" xmlns:wpg="http://schemas.microsoft.com/office/word/2010/wordprocessingGroup" xmlns:wpi="http://schemas.microsoft.com/office/word/2010/wordprocessingInk" xmlns:wps="http://schemas.microsoft.com/office/word/2010/wordprocessingShape" xmlns:a14="http://schemas.microsoft.com/office/drawing/2010/main" val="0"/>
                         </a:ext>
                       </a:extLst>
                     </a:blip>
@@ -508,7 +633,7 @@
                   <pic:spPr>
                     <a:xfrm>
                       <a:off x="0" y="0"/>
-                      <a:ext cx="720000" cy="720000"/>
+                      <a:ext cx="727710" cy="716280"/>
                     </a:xfrm>
                     <a:prstGeom prst="rect">
                       <a:avLst/>
@@ -517,12 +642,6 @@
                 </pic:pic>
               </a:graphicData>
             </a:graphic>
-            <wp14:sizeRelH relativeFrom="margin">
-              <wp14:pctWidth>0</wp14:pctWidth>
-            </wp14:sizeRelH>
-            <wp14:sizeRelV relativeFrom="margin">
-              <wp14:pctHeight>0</wp14:pctHeight>
-            </wp14:sizeRelV>
           </wp:anchor>
         </w:drawing>
       </w:r>
@@ -564,7 +683,7 @@
     </w:p>
     <w:p>
       <w:pPr>
-        <w:spacing w:beforeLines="100" w:before="312" w:line="600" w:lineRule="exact"/>
+        <w:spacing w:beforeLines="100" w:line="600" w:lineRule="exact"/>
         <w:jc w:val="center"/>
         <w:rPr>
           <w:rFonts w:ascii="黑体" w:eastAsia="黑体" w:hAnsi="宋体"/>
@@ -585,7 +704,7 @@
     </w:p>
     <w:p>
       <w:pPr>
-        <w:spacing w:afterLines="50" w:after="156" w:line="360" w:lineRule="exact"/>
+        <w:spacing w:afterLines="50" w:line="360" w:lineRule="exact"/>
         <w:jc w:val="center"/>
         <w:rPr>
           <w:b/>
@@ -652,46 +771,59 @@
           <w:szCs w:val="28"/>
           <w:u w:val="single"/>
         </w:rPr>
-        <w:t>${centreNo}</w:t>
+        <w:t>${</w:t>
+      </w:r>
+      <w:proofErr w:type="spellStart"/>
+      <w:r>
+        <w:rPr>
+          <w:rFonts w:eastAsia="黑体" w:hint="eastAsia"/>
+          <w:sz w:val="28"/>
+          <w:szCs w:val="28"/>
+          <w:u w:val="single"/>
+        </w:rPr>
+        <w:t>centreNo</w:t>
+      </w:r>
+      <w:proofErr w:type="spellEnd"/>
+      <w:r>
+        <w:rPr>
+          <w:rFonts w:eastAsia="黑体" w:hint="eastAsia"/>
+          <w:sz w:val="28"/>
+          <w:szCs w:val="28"/>
+          <w:u w:val="single"/>
+        </w:rPr>
+        <w:t>}</w:t>
       </w:r>
       <w:r>
         <w:rPr>
           <w:rFonts w:eastAsia="黑体"/>
           <w:sz w:val="28"/>
         </w:rPr>
-        <w:t xml:space="preserve"> </w:t>
+        <w:tab/>
+      </w:r>
+      <w:r>
+        <w:rPr>
+          <w:rFonts w:eastAsia="黑体" w:hAnsi="Arial"/>
+          <w:sz w:val="28"/>
+        </w:rPr>
+        <w:t>第</w:t>
       </w:r>
       <w:r>
         <w:rPr>
           <w:rFonts w:eastAsia="黑体"/>
           <w:sz w:val="28"/>
         </w:rPr>
-        <w:tab/>
+        <w:t>1</w:t>
       </w:r>
       <w:r>
         <w:rPr>
           <w:rFonts w:eastAsia="黑体" w:hAnsi="Arial"/>
           <w:sz w:val="28"/>
         </w:rPr>
-        <w:t>第</w:t>
-      </w:r>
-      <w:r>
-        <w:rPr>
-          <w:rFonts w:eastAsia="黑体"/>
-          <w:sz w:val="28"/>
-        </w:rPr>
-        <w:t>1</w:t>
-      </w:r>
-      <w:r>
-        <w:rPr>
-          <w:rFonts w:eastAsia="黑体" w:hAnsi="Arial"/>
-          <w:sz w:val="28"/>
-        </w:rPr>
         <w:t>页</w:t>
       </w:r>
       <w:r>
         <w:rPr>
-          <w:rFonts w:eastAsia="黑体"/>
+          <w:rFonts w:eastAsia="黑体" w:hAnsi="Arial" w:hint="eastAsia"/>
           <w:sz w:val="28"/>
         </w:rPr>
         <w:t xml:space="preserve"> </w:t>
@@ -730,7 +862,7 @@
           <w:insideV w:val="single" w:sz="8" w:space="0" w:color="auto"/>
         </w:tblBorders>
         <w:tblLayout w:type="fixed"/>
-        <w:tblLook w:val="0000" w:firstRow="0" w:lastRow="0" w:firstColumn="0" w:lastColumn="0" w:noHBand="0" w:noVBand="0"/>
+        <w:tblLook w:val="0000"/>
       </w:tblPr>
       <w:tblGrid>
         <w:gridCol w:w="1548"/>
@@ -740,7 +872,7 @@
       </w:tblGrid>
       <w:tr>
         <w:trPr>
-          <w:trHeight w:val="495"/>
+          <w:trHeight w:val="590"/>
         </w:trPr>
         <w:tc>
           <w:tcPr>
@@ -781,7 +913,6 @@
           </w:tcPr>
           <w:p>
             <w:pPr>
-              <w:spacing w:afterLines="20" w:after="62"/>
               <w:jc w:val="left"/>
               <w:outlineLvl w:val="0"/>
               <w:rPr>
@@ -796,6 +927,7 @@
               </w:rPr>
               <w:t>${</w:t>
             </w:r>
+            <w:proofErr w:type="spellStart"/>
             <w:r>
               <w:rPr>
                 <w:rFonts w:eastAsia="楷体"/>
@@ -803,6 +935,7 @@
               </w:rPr>
               <w:t>sampleName</w:t>
             </w:r>
+            <w:proofErr w:type="spellEnd"/>
             <w:r>
               <w:rPr>
                 <w:rFonts w:eastAsia="楷体" w:hint="eastAsia"/>
@@ -843,7 +976,6 @@
           </w:tcPr>
           <w:p>
             <w:pPr>
-              <w:spacing w:afterLines="20" w:after="62"/>
               <w:jc w:val="left"/>
               <w:outlineLvl w:val="0"/>
               <w:rPr>
@@ -858,6 +990,7 @@
               </w:rPr>
               <w:t>${</w:t>
             </w:r>
+            <w:proofErr w:type="spellStart"/>
             <w:r>
               <w:rPr>
                 <w:rFonts w:eastAsia="楷体"/>
@@ -865,6 +998,7 @@
               </w:rPr>
               <w:t>testCategory</w:t>
             </w:r>
+            <w:proofErr w:type="spellEnd"/>
             <w:r>
               <w:rPr>
                 <w:rFonts w:eastAsia="楷体" w:hint="eastAsia"/>
@@ -877,7 +1011,7 @@
       </w:tr>
       <w:tr>
         <w:trPr>
-          <w:trHeight w:val="714"/>
+          <w:trHeight w:val="590"/>
         </w:trPr>
         <w:tc>
           <w:tcPr>
@@ -910,7 +1044,6 @@
           </w:tcPr>
           <w:p>
             <w:pPr>
-              <w:spacing w:afterLines="20" w:after="62"/>
               <w:jc w:val="left"/>
               <w:outlineLvl w:val="0"/>
               <w:rPr>
@@ -923,7 +1056,23 @@
                 <w:rFonts w:eastAsia="楷体" w:hint="eastAsia"/>
                 <w:sz w:val="24"/>
               </w:rPr>
-              <w:t>${clientName}</w:t>
+              <w:t>${</w:t>
+            </w:r>
+            <w:proofErr w:type="spellStart"/>
+            <w:r>
+              <w:rPr>
+                <w:rFonts w:eastAsia="楷体" w:hint="eastAsia"/>
+                <w:sz w:val="24"/>
+              </w:rPr>
+              <w:t>clientName</w:t>
+            </w:r>
+            <w:proofErr w:type="spellEnd"/>
+            <w:r>
+              <w:rPr>
+                <w:rFonts w:eastAsia="楷体" w:hint="eastAsia"/>
+                <w:sz w:val="24"/>
+              </w:rPr>
+              <w:t>}</w:t>
             </w:r>
           </w:p>
         </w:tc>
@@ -958,7 +1107,6 @@
           </w:tcPr>
           <w:p>
             <w:pPr>
-              <w:spacing w:afterLines="20" w:after="62"/>
               <w:jc w:val="left"/>
               <w:outlineLvl w:val="0"/>
               <w:rPr>
@@ -973,6 +1121,7 @@
               </w:rPr>
               <w:t>${</w:t>
             </w:r>
+            <w:proofErr w:type="spellStart"/>
             <w:r>
               <w:rPr>
                 <w:rFonts w:eastAsia="楷体"/>
@@ -980,6 +1129,7 @@
               </w:rPr>
               <w:t>productionDate</w:t>
             </w:r>
+            <w:proofErr w:type="spellEnd"/>
             <w:r>
               <w:rPr>
                 <w:rFonts w:eastAsia="楷体" w:hint="eastAsia"/>
@@ -992,7 +1142,7 @@
       </w:tr>
       <w:tr>
         <w:trPr>
-          <w:trHeight w:val="696"/>
+          <w:trHeight w:val="590"/>
         </w:trPr>
         <w:tc>
           <w:tcPr>
@@ -1025,7 +1175,6 @@
           </w:tcPr>
           <w:p>
             <w:pPr>
-              <w:spacing w:afterLines="20" w:after="62"/>
               <w:jc w:val="left"/>
               <w:outlineLvl w:val="0"/>
               <w:rPr>
@@ -1041,6 +1190,7 @@
               </w:rPr>
               <w:t>${</w:t>
             </w:r>
+            <w:proofErr w:type="spellStart"/>
             <w:r>
               <w:rPr>
                 <w:rFonts w:eastAsia="楷体"/>
@@ -1048,6 +1198,7 @@
               </w:rPr>
               <w:t>productUnit</w:t>
             </w:r>
+            <w:proofErr w:type="spellEnd"/>
             <w:r>
               <w:rPr>
                 <w:rFonts w:eastAsia="楷体" w:hint="eastAsia"/>
@@ -1088,7 +1239,6 @@
           </w:tcPr>
           <w:p>
             <w:pPr>
-              <w:spacing w:afterLines="20" w:after="62"/>
               <w:jc w:val="left"/>
               <w:outlineLvl w:val="0"/>
               <w:rPr>
@@ -1122,7 +1272,7 @@
       </w:tr>
       <w:tr>
         <w:trPr>
-          <w:trHeight w:val="495"/>
+          <w:trHeight w:val="590"/>
         </w:trPr>
         <w:tc>
           <w:tcPr>
@@ -1155,7 +1305,6 @@
           </w:tcPr>
           <w:p>
             <w:pPr>
-              <w:spacing w:afterLines="20" w:after="62"/>
               <w:jc w:val="left"/>
               <w:outlineLvl w:val="0"/>
               <w:rPr>
@@ -1177,12 +1326,21 @@
               </w:rPr>
               <w:t>{</w:t>
             </w:r>
+            <w:proofErr w:type="spellStart"/>
             <w:r>
               <w:rPr>
                 <w:rFonts w:eastAsia="楷体"/>
                 <w:sz w:val="24"/>
               </w:rPr>
-              <w:t>samplePlace}</w:t>
+              <w:t>samplePlace</w:t>
+            </w:r>
+            <w:proofErr w:type="spellEnd"/>
+            <w:r>
+              <w:rPr>
+                <w:rFonts w:eastAsia="楷体"/>
+                <w:sz w:val="24"/>
+              </w:rPr>
+              <w:t>}</w:t>
             </w:r>
           </w:p>
         </w:tc>
@@ -1206,7 +1364,23 @@
                 <w:sz w:val="24"/>
                 <w:shd w:val="clear" w:color="auto" w:fill="FFFFFF"/>
               </w:rPr>
-              <w:t>商标</w:t>
+              <w:t>商</w:t>
+            </w:r>
+            <w:r>
+              <w:rPr>
+                <w:rFonts w:eastAsia="黑体" w:hAnsi="黑体" w:hint="eastAsia"/>
+                <w:sz w:val="24"/>
+                <w:shd w:val="clear" w:color="auto" w:fill="FFFFFF"/>
+              </w:rPr>
+              <w:t xml:space="preserve">    </w:t>
+            </w:r>
+            <w:r>
+              <w:rPr>
+                <w:rFonts w:eastAsia="黑体" w:hAnsi="黑体"/>
+                <w:sz w:val="24"/>
+                <w:shd w:val="clear" w:color="auto" w:fill="FFFFFF"/>
+              </w:rPr>
+              <w:t>标</w:t>
             </w:r>
           </w:p>
         </w:tc>
@@ -1217,7 +1391,6 @@
           </w:tcPr>
           <w:p>
             <w:pPr>
-              <w:spacing w:afterLines="20" w:after="62"/>
               <w:jc w:val="left"/>
               <w:outlineLvl w:val="0"/>
               <w:rPr>
@@ -1251,7 +1424,7 @@
       </w:tr>
       <w:tr>
         <w:trPr>
-          <w:trHeight w:val="495"/>
+          <w:trHeight w:val="590"/>
         </w:trPr>
         <w:tc>
           <w:tcPr>
@@ -1273,7 +1446,39 @@
                 <w:sz w:val="24"/>
                 <w:shd w:val="clear" w:color="auto" w:fill="FFFFFF"/>
               </w:rPr>
-              <w:t>抽样人</w:t>
+              <w:t>抽</w:t>
+            </w:r>
+            <w:r>
+              <w:rPr>
+                <w:rFonts w:eastAsia="黑体" w:hAnsi="黑体" w:hint="eastAsia"/>
+                <w:sz w:val="24"/>
+                <w:shd w:val="clear" w:color="auto" w:fill="FFFFFF"/>
+              </w:rPr>
+              <w:t xml:space="preserve"> </w:t>
+            </w:r>
+            <w:r>
+              <w:rPr>
+                <w:rFonts w:eastAsia="黑体" w:hAnsi="黑体"/>
+                <w:sz w:val="24"/>
+                <w:shd w:val="clear" w:color="auto" w:fill="FFFFFF"/>
+              </w:rPr>
+              <w:t>样</w:t>
+            </w:r>
+            <w:r>
+              <w:rPr>
+                <w:rFonts w:eastAsia="黑体" w:hAnsi="黑体" w:hint="eastAsia"/>
+                <w:sz w:val="24"/>
+                <w:shd w:val="clear" w:color="auto" w:fill="FFFFFF"/>
+              </w:rPr>
+              <w:t xml:space="preserve"> </w:t>
+            </w:r>
+            <w:r>
+              <w:rPr>
+                <w:rFonts w:eastAsia="黑体" w:hAnsi="黑体"/>
+                <w:sz w:val="24"/>
+                <w:shd w:val="clear" w:color="auto" w:fill="FFFFFF"/>
+              </w:rPr>
+              <w:t>人</w:t>
             </w:r>
           </w:p>
         </w:tc>
@@ -1284,7 +1489,6 @@
           </w:tcPr>
           <w:p>
             <w:pPr>
-              <w:spacing w:afterLines="20" w:after="62"/>
               <w:jc w:val="left"/>
               <w:outlineLvl w:val="0"/>
               <w:rPr>
@@ -1306,12 +1510,21 @@
               </w:rPr>
               <w:t>{</w:t>
             </w:r>
+            <w:proofErr w:type="spellStart"/>
             <w:r>
               <w:rPr>
                 <w:rFonts w:eastAsia="楷体"/>
                 <w:sz w:val="24"/>
               </w:rPr>
-              <w:t>simplerSign}</w:t>
+              <w:t>simplerSign</w:t>
+            </w:r>
+            <w:proofErr w:type="spellEnd"/>
+            <w:r>
+              <w:rPr>
+                <w:rFonts w:eastAsia="楷体"/>
+                <w:sz w:val="24"/>
+              </w:rPr>
+              <w:t>}</w:t>
             </w:r>
           </w:p>
         </w:tc>
@@ -1335,7 +1548,23 @@
                 <w:sz w:val="24"/>
                 <w:shd w:val="clear" w:color="auto" w:fill="FFFFFF"/>
               </w:rPr>
-              <w:t>等级</w:t>
+              <w:t>等</w:t>
+            </w:r>
+            <w:r>
+              <w:rPr>
+                <w:rFonts w:eastAsia="黑体" w:hAnsi="黑体" w:hint="eastAsia"/>
+                <w:sz w:val="24"/>
+                <w:shd w:val="clear" w:color="auto" w:fill="FFFFFF"/>
+              </w:rPr>
+              <w:t xml:space="preserve">    </w:t>
+            </w:r>
+            <w:r>
+              <w:rPr>
+                <w:rFonts w:eastAsia="黑体" w:hAnsi="黑体" w:hint="eastAsia"/>
+                <w:sz w:val="24"/>
+                <w:shd w:val="clear" w:color="auto" w:fill="FFFFFF"/>
+              </w:rPr>
+              <w:t>级</w:t>
             </w:r>
           </w:p>
         </w:tc>
@@ -1346,7 +1575,6 @@
           </w:tcPr>
           <w:p>
             <w:pPr>
-              <w:spacing w:afterLines="20" w:after="62"/>
               <w:jc w:val="left"/>
               <w:outlineLvl w:val="0"/>
               <w:rPr>
@@ -1380,7 +1608,7 @@
       </w:tr>
       <w:tr>
         <w:trPr>
-          <w:trHeight w:val="495"/>
+          <w:trHeight w:val="590"/>
         </w:trPr>
         <w:tc>
           <w:tcPr>
@@ -1413,7 +1641,6 @@
           </w:tcPr>
           <w:p>
             <w:pPr>
-              <w:spacing w:afterLines="20" w:after="62"/>
               <w:jc w:val="left"/>
               <w:outlineLvl w:val="0"/>
               <w:rPr>
@@ -1426,7 +1653,23 @@
                 <w:rFonts w:eastAsia="楷体"/>
                 <w:sz w:val="24"/>
               </w:rPr>
-              <w:t>${sampleDate}</w:t>
+              <w:t>${</w:t>
+            </w:r>
+            <w:proofErr w:type="spellStart"/>
+            <w:r>
+              <w:rPr>
+                <w:rFonts w:eastAsia="楷体"/>
+                <w:sz w:val="24"/>
+              </w:rPr>
+              <w:t>sampleDate</w:t>
+            </w:r>
+            <w:proofErr w:type="spellEnd"/>
+            <w:r>
+              <w:rPr>
+                <w:rFonts w:eastAsia="楷体"/>
+                <w:sz w:val="24"/>
+              </w:rPr>
+              <w:t>}</w:t>
             </w:r>
           </w:p>
         </w:tc>
@@ -1461,7 +1704,6 @@
           </w:tcPr>
           <w:p>
             <w:pPr>
-              <w:spacing w:afterLines="20" w:after="62"/>
               <w:jc w:val="left"/>
               <w:outlineLvl w:val="0"/>
               <w:rPr>
@@ -1476,6 +1718,7 @@
               </w:rPr>
               <w:t>${</w:t>
             </w:r>
+            <w:proofErr w:type="spellStart"/>
             <w:r>
               <w:rPr>
                 <w:rFonts w:eastAsia="楷体"/>
@@ -1483,6 +1726,7 @@
               </w:rPr>
               <w:t>sampleQuantity</w:t>
             </w:r>
+            <w:proofErr w:type="spellEnd"/>
             <w:r>
               <w:rPr>
                 <w:rFonts w:eastAsia="楷体" w:hint="eastAsia"/>
@@ -1495,7 +1739,7 @@
       </w:tr>
       <w:tr>
         <w:trPr>
-          <w:trHeight w:val="495"/>
+          <w:trHeight w:val="590"/>
         </w:trPr>
         <w:tc>
           <w:tcPr>
@@ -1528,7 +1772,6 @@
           </w:tcPr>
           <w:p>
             <w:pPr>
-              <w:spacing w:afterLines="20" w:after="62"/>
               <w:jc w:val="left"/>
               <w:outlineLvl w:val="0"/>
               <w:rPr>
@@ -1543,6 +1786,7 @@
               </w:rPr>
               <w:t>${</w:t>
             </w:r>
+            <w:proofErr w:type="spellStart"/>
             <w:r>
               <w:rPr>
                 <w:rFonts w:eastAsia="楷体"/>
@@ -1550,6 +1794,7 @@
               </w:rPr>
               <w:t>sampleStatus</w:t>
             </w:r>
+            <w:proofErr w:type="spellEnd"/>
             <w:r>
               <w:rPr>
                 <w:rFonts w:eastAsia="楷体" w:hint="eastAsia"/>
@@ -1590,7 +1835,6 @@
           </w:tcPr>
           <w:p>
             <w:pPr>
-              <w:spacing w:afterLines="20" w:after="62"/>
               <w:jc w:val="left"/>
               <w:outlineLvl w:val="0"/>
               <w:rPr>
@@ -1610,14 +1854,30 @@
                 <w:rFonts w:eastAsia="楷体"/>
                 <w:sz w:val="24"/>
               </w:rPr>
-              <w:t>{sampleBase}</w:t>
+              <w:t>{</w:t>
+            </w:r>
+            <w:proofErr w:type="spellStart"/>
+            <w:r>
+              <w:rPr>
+                <w:rFonts w:eastAsia="楷体"/>
+                <w:sz w:val="24"/>
+              </w:rPr>
+              <w:t>sampleBase</w:t>
+            </w:r>
+            <w:proofErr w:type="spellEnd"/>
+            <w:r>
+              <w:rPr>
+                <w:rFonts w:eastAsia="楷体"/>
+                <w:sz w:val="24"/>
+              </w:rPr>
+              <w:t>}</w:t>
             </w:r>
           </w:p>
         </w:tc>
       </w:tr>
       <w:tr>
         <w:trPr>
-          <w:trHeight w:val="495"/>
+          <w:trHeight w:val="590"/>
         </w:trPr>
         <w:tc>
           <w:tcPr>
@@ -1659,20 +1919,13 @@
                 <w:shd w:val="clear" w:color="auto" w:fill="FFFFFF"/>
               </w:rPr>
             </w:pPr>
-            <w:r>
-              <w:rPr>
-                <w:rFonts w:eastAsia="楷体" w:hAnsi="楷体" w:hint="eastAsia"/>
-                <w:sz w:val="24"/>
-              </w:rPr>
-              <w:t>建筑材料工业技术监督研究中心</w:t>
-            </w:r>
           </w:p>
         </w:tc>
       </w:tr>
       <w:tr>
         <w:trPr>
           <w:cantSplit/>
-          <w:trHeight w:val="965"/>
+          <w:trHeight w:val="590"/>
         </w:trPr>
         <w:tc>
           <w:tcPr>
@@ -1720,6 +1973,7 @@
               </w:rPr>
               <w:t>${</w:t>
             </w:r>
+            <w:proofErr w:type="spellStart"/>
             <w:r>
               <w:rPr>
                 <w:rFonts w:eastAsia="楷体" w:hAnsi="楷体"/>
@@ -1727,6 +1981,7 @@
               </w:rPr>
               <w:t>testCriteria</w:t>
             </w:r>
+            <w:proofErr w:type="spellEnd"/>
             <w:r>
               <w:rPr>
                 <w:rFonts w:eastAsia="楷体" w:hAnsi="楷体" w:hint="eastAsia"/>
@@ -1787,6 +2042,7 @@
               </w:rPr>
               <w:t>${</w:t>
             </w:r>
+            <w:proofErr w:type="spellStart"/>
             <w:r>
               <w:rPr>
                 <w:rFonts w:eastAsia="楷体" w:hAnsi="楷体"/>
@@ -1794,6 +2050,7 @@
               </w:rPr>
               <w:t>testItem</w:t>
             </w:r>
+            <w:proofErr w:type="spellEnd"/>
             <w:r>
               <w:rPr>
                 <w:rFonts w:eastAsia="楷体" w:hAnsi="楷体" w:hint="eastAsia"/>
@@ -1840,7 +2097,7 @@
           </w:tcPr>
           <w:p>
             <w:pPr>
-              <w:spacing w:beforeLines="50" w:before="156" w:afterLines="50" w:after="156"/>
+              <w:spacing w:beforeLines="50" w:afterLines="50"/>
               <w:ind w:firstLineChars="200" w:firstLine="480"/>
               <w:outlineLvl w:val="0"/>
               <w:rPr>
@@ -1851,7 +2108,7 @@
           </w:p>
           <w:p>
             <w:pPr>
-              <w:spacing w:beforeLines="50" w:before="156" w:afterLines="50" w:after="156"/>
+              <w:spacing w:beforeLines="50" w:afterLines="50"/>
               <w:ind w:firstLineChars="200" w:firstLine="480"/>
               <w:outlineLvl w:val="0"/>
               <w:rPr>
@@ -1862,7 +2119,17 @@
           </w:p>
           <w:p>
             <w:pPr>
-              <w:spacing w:beforeLines="50" w:before="156" w:afterLines="50" w:after="156"/>
+              <w:spacing w:beforeLines="50" w:afterLines="50"/>
+              <w:outlineLvl w:val="0"/>
+              <w:rPr>
+                <w:rFonts w:eastAsia="楷体" w:hAnsi="楷体"/>
+                <w:sz w:val="24"/>
+              </w:rPr>
+            </w:pPr>
+          </w:p>
+          <w:p>
+            <w:pPr>
+              <w:spacing w:beforeLines="50" w:afterLines="50"/>
               <w:ind w:firstLineChars="200" w:firstLine="480"/>
               <w:jc w:val="right"/>
               <w:outlineLvl w:val="0"/>
@@ -1886,35 +2153,11 @@
             </w:pPr>
             <w:r>
               <w:rPr>
-                <w:rFonts w:eastAsia="楷体"/>
-                <w:sz w:val="24"/>
-                <w:shd w:val="clear" w:color="auto" w:fill="FFFFFF"/>
-              </w:rPr>
-              <w:t xml:space="preserve">                    </w:t>
-            </w:r>
-            <w:r>
-              <w:rPr>
                 <w:rFonts w:eastAsia="黑体"/>
                 <w:sz w:val="28"/>
                 <w:szCs w:val="28"/>
               </w:rPr>
-              <w:t xml:space="preserve">  </w:t>
-            </w:r>
-            <w:r>
-              <w:rPr>
-                <w:rFonts w:eastAsia="黑体"/>
-                <w:sz w:val="28"/>
-                <w:szCs w:val="28"/>
-              </w:rPr>
               <w:t>签发日期：年月日</w:t>
-            </w:r>
-            <w:r>
-              <w:rPr>
-                <w:rFonts w:eastAsia="黑体"/>
-                <w:sz w:val="28"/>
-                <w:szCs w:val="28"/>
-              </w:rPr>
-              <w:t xml:space="preserve">     </w:t>
             </w:r>
           </w:p>
           <w:p>
@@ -1925,54 +2168,30 @@
               <w:outlineLvl w:val="0"/>
               <w:rPr>
                 <w:rFonts w:eastAsia="楷体_GB2312"/>
-                <w:sz w:val="28"/>
-                <w:szCs w:val="28"/>
+                <w:sz w:val="24"/>
               </w:rPr>
             </w:pPr>
             <w:r>
               <w:rPr>
                 <w:rFonts w:eastAsia="黑体"/>
-                <w:sz w:val="28"/>
-                <w:szCs w:val="28"/>
-              </w:rPr>
-              <w:t xml:space="preserve">                               </w:t>
+                <w:sz w:val="24"/>
+              </w:rPr>
+              <w:t>（检验</w:t>
+            </w:r>
+            <w:r>
+              <w:rPr>
+                <w:rFonts w:eastAsia="黑体" w:hint="eastAsia"/>
+                <w:sz w:val="24"/>
+              </w:rPr>
+              <w:t>检测专用</w:t>
             </w:r>
             <w:r>
               <w:rPr>
                 <w:rFonts w:eastAsia="黑体"/>
-                <w:sz w:val="28"/>
-                <w:szCs w:val="28"/>
-              </w:rPr>
-              <w:t>（检验测试章）</w:t>
-            </w:r>
-            <w:r>
-              <w:rPr>
-                <w:rFonts w:eastAsia="黑体"/>
-                <w:sz w:val="28"/>
-                <w:szCs w:val="28"/>
-              </w:rPr>
-              <w:t xml:space="preserve">   </w:t>
-            </w:r>
-            <w:r>
-              <w:rPr>
-                <w:rFonts w:eastAsia="楷体_GB2312"/>
-                <w:sz w:val="28"/>
-                <w:szCs w:val="28"/>
-              </w:rPr>
-              <w:t xml:space="preserve"> </w:t>
-            </w:r>
-          </w:p>
-          <w:p>
-            <w:pPr>
-              <w:spacing w:line="400" w:lineRule="exact"/>
-              <w:jc w:val="right"/>
-              <w:outlineLvl w:val="0"/>
-              <w:rPr>
-                <w:rFonts w:eastAsia="楷体"/>
-                <w:sz w:val="24"/>
-                <w:shd w:val="clear" w:color="auto" w:fill="FFFFFF"/>
-              </w:rPr>
-            </w:pPr>
+                <w:sz w:val="24"/>
+              </w:rPr>
+              <w:t>章）</w:t>
+            </w:r>
           </w:p>
         </w:tc>
       </w:tr>
@@ -2131,7 +2350,7 @@
     </w:p>
     <w:p>
       <w:pPr>
-        <w:spacing w:beforeLines="100" w:before="312" w:line="600" w:lineRule="exact"/>
+        <w:spacing w:beforeLines="100" w:line="600" w:lineRule="exact"/>
         <w:jc w:val="center"/>
         <w:rPr>
           <w:rFonts w:ascii="黑体" w:eastAsia="黑体" w:hAnsi="宋体"/>
@@ -2152,7 +2371,7 @@
     </w:p>
     <w:p>
       <w:pPr>
-        <w:spacing w:afterLines="50" w:after="156" w:line="360" w:lineRule="exact"/>
+        <w:spacing w:afterLines="50" w:line="360" w:lineRule="exact"/>
         <w:jc w:val="center"/>
         <w:rPr>
           <w:b/>
@@ -2219,20 +2438,33 @@
           <w:szCs w:val="28"/>
           <w:u w:val="single"/>
         </w:rPr>
-        <w:t>${centreNo}</w:t>
+        <w:t>${</w:t>
+      </w:r>
+      <w:proofErr w:type="spellStart"/>
+      <w:r>
+        <w:rPr>
+          <w:rFonts w:eastAsia="黑体" w:hint="eastAsia"/>
+          <w:sz w:val="28"/>
+          <w:szCs w:val="28"/>
+          <w:u w:val="single"/>
+        </w:rPr>
+        <w:t>centreNo</w:t>
+      </w:r>
+      <w:proofErr w:type="spellEnd"/>
+      <w:r>
+        <w:rPr>
+          <w:rFonts w:eastAsia="黑体" w:hint="eastAsia"/>
+          <w:sz w:val="28"/>
+          <w:szCs w:val="28"/>
+          <w:u w:val="single"/>
+        </w:rPr>
+        <w:t>}</w:t>
       </w:r>
       <w:r>
         <w:rPr>
           <w:rFonts w:eastAsia="黑体"/>
           <w:sz w:val="28"/>
         </w:rPr>
-        <w:t xml:space="preserve"> </w:t>
-      </w:r>
-      <w:r>
-        <w:rPr>
-          <w:rFonts w:eastAsia="黑体"/>
-          <w:sz w:val="28"/>
-        </w:rPr>
         <w:tab/>
       </w:r>
       <w:r>
@@ -2258,7 +2490,7 @@
       </w:r>
       <w:r>
         <w:rPr>
-          <w:rFonts w:eastAsia="黑体"/>
+          <w:rFonts w:eastAsia="黑体" w:hAnsi="Arial" w:hint="eastAsia"/>
           <w:sz w:val="28"/>
         </w:rPr>
         <w:t xml:space="preserve"> </w:t>
@@ -2296,7 +2528,7 @@
           <w:insideH w:val="single" w:sz="8" w:space="0" w:color="auto"/>
           <w:insideV w:val="single" w:sz="8" w:space="0" w:color="auto"/>
         </w:tblBorders>
-        <w:tblLook w:val="0000" w:firstRow="0" w:lastRow="0" w:firstColumn="0" w:lastColumn="0" w:noHBand="0" w:noVBand="0"/>
+        <w:tblLook w:val="0000"/>
       </w:tblPr>
       <w:tblGrid>
         <w:gridCol w:w="843"/>
@@ -3050,7 +3282,7 @@
           </w:p>
           <w:p>
             <w:pPr>
-              <w:spacing w:beforeLines="50" w:before="156" w:afterLines="50" w:after="156"/>
+              <w:spacing w:beforeLines="50" w:afterLines="50"/>
               <w:ind w:firstLineChars="200" w:firstLine="480"/>
               <w:jc w:val="left"/>
               <w:outlineLvl w:val="0"/>
@@ -3062,7 +3294,7 @@
           </w:p>
           <w:p>
             <w:pPr>
-              <w:spacing w:beforeLines="50" w:before="156" w:afterLines="50" w:after="156"/>
+              <w:spacing w:beforeLines="50" w:afterLines="50"/>
               <w:ind w:firstLineChars="200" w:firstLine="480"/>
               <w:jc w:val="left"/>
               <w:outlineLvl w:val="0"/>
@@ -3074,7 +3306,7 @@
           </w:p>
           <w:p>
             <w:pPr>
-              <w:spacing w:beforeLines="50" w:before="156" w:afterLines="50" w:after="156"/>
+              <w:spacing w:beforeLines="50" w:afterLines="50"/>
               <w:ind w:firstLineChars="200" w:firstLine="480"/>
               <w:jc w:val="left"/>
               <w:outlineLvl w:val="0"/>
@@ -3086,7 +3318,7 @@
           </w:p>
           <w:p>
             <w:pPr>
-              <w:spacing w:beforeLines="50" w:before="156" w:afterLines="50" w:after="156"/>
+              <w:spacing w:beforeLines="50" w:afterLines="50"/>
               <w:ind w:firstLineChars="200" w:firstLine="480"/>
               <w:jc w:val="left"/>
               <w:outlineLvl w:val="0"/>
@@ -3098,7 +3330,7 @@
           </w:p>
           <w:p>
             <w:pPr>
-              <w:spacing w:beforeLines="50" w:before="156" w:afterLines="50" w:after="156"/>
+              <w:spacing w:beforeLines="50" w:afterLines="50"/>
               <w:ind w:firstLineChars="200" w:firstLine="480"/>
               <w:jc w:val="left"/>
               <w:outlineLvl w:val="0"/>
@@ -3110,7 +3342,7 @@
           </w:p>
           <w:p>
             <w:pPr>
-              <w:spacing w:beforeLines="50" w:before="156" w:afterLines="50" w:after="156"/>
+              <w:spacing w:beforeLines="50" w:afterLines="50"/>
               <w:outlineLvl w:val="0"/>
               <w:rPr>
                 <w:rFonts w:eastAsia="楷体"/>
@@ -3205,7 +3437,7 @@
           <w:szCs w:val="28"/>
         </w:rPr>
         <w:sectPr>
-          <w:footerReference w:type="default" r:id="rId7"/>
+          <w:footerReference w:type="default" r:id="rId8"/>
           <w:pgSz w:w="11907" w:h="16840" w:code="9"/>
           <w:pgMar w:top="1246" w:right="964" w:bottom="1418" w:left="1797" w:header="851" w:footer="1077" w:gutter="0"/>
           <w:cols w:space="425"/>
@@ -3243,406 +3475,563 @@
           <w:sz w:val="36"/>
           <w:szCs w:val="36"/>
         </w:rPr>
-        <w:t>说</w:t>
-      </w:r>
-      <w:r>
+        <w:t>说明</w:t>
+      </w:r>
+    </w:p>
+    <w:p>
+      <w:pPr>
+        <w:spacing w:line="480" w:lineRule="exact"/>
+        <w:jc w:val="center"/>
         <w:rPr>
           <w:b/>
           <w:sz w:val="36"/>
           <w:szCs w:val="36"/>
         </w:rPr>
-        <w:t xml:space="preserve">     </w:t>
-      </w:r>
-      <w:r>
-        <w:rPr>
-          <w:rFonts w:hAnsi="宋体"/>
+      </w:pPr>
+      <w:r>
+        <w:rPr>
           <w:b/>
           <w:sz w:val="36"/>
           <w:szCs w:val="36"/>
         </w:rPr>
-        <w:t>明</w:t>
+        <w:t>Notice</w:t>
+      </w:r>
+    </w:p>
+    <w:p>
+      <w:pPr>
+        <w:jc w:val="center"/>
+        <w:rPr>
+          <w:sz w:val="24"/>
+        </w:rPr>
+      </w:pPr>
+    </w:p>
+    <w:p>
+      <w:pPr>
+        <w:rPr>
+          <w:sz w:val="24"/>
+        </w:rPr>
+      </w:pPr>
+      <w:r>
+        <w:rPr>
+          <w:rFonts w:hint="eastAsia"/>
+          <w:sz w:val="24"/>
+        </w:rPr>
+        <w:t>1</w:t>
+      </w:r>
+      <w:r>
+        <w:rPr>
+          <w:rFonts w:hint="eastAsia"/>
+          <w:sz w:val="24"/>
+        </w:rPr>
+        <w:t>、本报告无中心“检验</w:t>
+      </w:r>
+      <w:r>
+        <w:rPr>
+          <w:rFonts w:hint="eastAsia"/>
+          <w:sz w:val="24"/>
+        </w:rPr>
+        <w:t>检测专用章</w:t>
+      </w:r>
+      <w:r>
+        <w:rPr>
+          <w:rFonts w:hint="eastAsia"/>
+          <w:sz w:val="24"/>
+        </w:rPr>
+        <w:t>”和骑缝章无效。</w:t>
+      </w:r>
+    </w:p>
+    <w:p>
+      <w:pPr>
+        <w:ind w:firstLineChars="150" w:firstLine="360"/>
+        <w:rPr>
+          <w:sz w:val="24"/>
+        </w:rPr>
+      </w:pPr>
+      <w:r>
+        <w:rPr>
+          <w:rFonts w:hint="eastAsia"/>
+          <w:sz w:val="24"/>
+        </w:rPr>
+        <w:t xml:space="preserve">This test report is invalid without the seal. </w:t>
+      </w:r>
+    </w:p>
+    <w:p>
+      <w:pPr>
+        <w:rPr>
+          <w:sz w:val="24"/>
+        </w:rPr>
+      </w:pPr>
+      <w:r>
+        <w:rPr>
+          <w:rFonts w:hint="eastAsia"/>
+          <w:sz w:val="24"/>
+        </w:rPr>
+        <w:t>2</w:t>
+      </w:r>
+      <w:r>
+        <w:rPr>
+          <w:rFonts w:hint="eastAsia"/>
+          <w:sz w:val="24"/>
+        </w:rPr>
+        <w:t>、本报告无“</w:t>
+      </w:r>
+      <w:r>
+        <w:rPr>
+          <w:rFonts w:hint="eastAsia"/>
+          <w:sz w:val="24"/>
+        </w:rPr>
+        <w:t>编制</w:t>
+      </w:r>
+      <w:r>
+        <w:rPr>
+          <w:rFonts w:hint="eastAsia"/>
+          <w:sz w:val="24"/>
+        </w:rPr>
+        <w:t>、审核、批准”签字无效。</w:t>
+      </w:r>
+    </w:p>
+    <w:p>
+      <w:pPr>
+        <w:ind w:firstLineChars="150" w:firstLine="360"/>
+        <w:rPr>
+          <w:sz w:val="24"/>
+        </w:rPr>
+      </w:pPr>
+      <w:r>
+        <w:rPr>
+          <w:rFonts w:hint="eastAsia"/>
+          <w:sz w:val="24"/>
+        </w:rPr>
+        <w:t xml:space="preserve">This test report is invalid without the signatures of the related persons. </w:t>
+      </w:r>
+    </w:p>
+    <w:p>
+      <w:pPr>
+        <w:rPr>
+          <w:sz w:val="24"/>
+        </w:rPr>
+      </w:pPr>
+      <w:r>
+        <w:rPr>
+          <w:rFonts w:hint="eastAsia"/>
+          <w:sz w:val="24"/>
+        </w:rPr>
+        <w:t>3</w:t>
+      </w:r>
+      <w:r>
+        <w:rPr>
+          <w:rFonts w:hint="eastAsia"/>
+          <w:sz w:val="24"/>
+        </w:rPr>
+        <w:t>、本报告涂改、部分复印无效。</w:t>
+      </w:r>
+    </w:p>
+    <w:p>
+      <w:pPr>
+        <w:ind w:firstLineChars="150" w:firstLine="360"/>
+        <w:rPr>
+          <w:sz w:val="24"/>
+        </w:rPr>
+      </w:pPr>
+      <w:r>
+        <w:rPr>
+          <w:rFonts w:hint="eastAsia"/>
+          <w:sz w:val="24"/>
+        </w:rPr>
+        <w:t xml:space="preserve">This test report is invalid if erased, altered or copied partially. </w:t>
+      </w:r>
+    </w:p>
+    <w:p>
+      <w:pPr>
+        <w:ind w:left="360" w:hangingChars="150" w:hanging="360"/>
+        <w:rPr>
+          <w:sz w:val="24"/>
+        </w:rPr>
+      </w:pPr>
+      <w:r>
+        <w:rPr>
+          <w:rFonts w:hint="eastAsia"/>
+          <w:sz w:val="24"/>
+        </w:rPr>
+        <w:t>4</w:t>
+      </w:r>
+      <w:r>
+        <w:rPr>
+          <w:rFonts w:hint="eastAsia"/>
+          <w:sz w:val="24"/>
+        </w:rPr>
+        <w:t>、对本报告若有异议，应于收到报告之日起十五</w:t>
+      </w:r>
+      <w:r>
+        <w:rPr>
+          <w:rFonts w:hint="eastAsia"/>
+          <w:sz w:val="24"/>
+        </w:rPr>
+        <w:t>个工作</w:t>
+      </w:r>
+      <w:r>
+        <w:rPr>
+          <w:rFonts w:hint="eastAsia"/>
+          <w:sz w:val="24"/>
+        </w:rPr>
+        <w:t>日内向本中心提出，逾期恕不受理。</w:t>
+      </w:r>
+    </w:p>
+    <w:p>
+      <w:pPr>
+        <w:ind w:firstLineChars="150" w:firstLine="360"/>
+        <w:rPr>
+          <w:sz w:val="24"/>
+        </w:rPr>
+      </w:pPr>
+      <w:r>
+        <w:rPr>
+          <w:rFonts w:hint="eastAsia"/>
+          <w:sz w:val="24"/>
+        </w:rPr>
+        <w:t xml:space="preserve">Any doubt should inform us within 15 </w:t>
+      </w:r>
+      <w:r>
+        <w:rPr>
+          <w:rFonts w:hint="eastAsia"/>
+          <w:sz w:val="24"/>
+        </w:rPr>
+        <w:t>work</w:t>
+      </w:r>
+      <w:r>
+        <w:rPr>
+          <w:rFonts w:hint="eastAsia"/>
+          <w:sz w:val="24"/>
+        </w:rPr>
+        <w:t xml:space="preserve">days after receiving the test report. </w:t>
+      </w:r>
+    </w:p>
+    <w:p>
+      <w:pPr>
+        <w:ind w:left="360" w:hangingChars="150" w:hanging="360"/>
+        <w:rPr>
+          <w:sz w:val="24"/>
+        </w:rPr>
+      </w:pPr>
+      <w:r>
+        <w:rPr>
+          <w:rFonts w:hint="eastAsia"/>
+          <w:sz w:val="24"/>
+        </w:rPr>
+        <w:t>5</w:t>
+      </w:r>
+      <w:r>
+        <w:rPr>
+          <w:rFonts w:hint="eastAsia"/>
+          <w:sz w:val="24"/>
+        </w:rPr>
+        <w:t>、委托检验样品和委托信息由委托人提供，中心不对真实性负责，委托检验结果仅对来样负责。</w:t>
+      </w:r>
+    </w:p>
+    <w:p>
+      <w:pPr>
+        <w:ind w:leftChars="175" w:left="368"/>
+        <w:rPr>
+          <w:sz w:val="24"/>
+        </w:rPr>
+      </w:pPr>
+      <w:r>
+        <w:rPr>
+          <w:rFonts w:hint="eastAsia"/>
+          <w:sz w:val="24"/>
+        </w:rPr>
+        <w:t xml:space="preserve">The commissioned testing samples and commission information are provided by the applicant. The results shown in the test report refer only to the sample(s) tested unless otherwise stated. Identifying authenticity of the supplied samples and information is out of our responsibility. </w:t>
+      </w:r>
+    </w:p>
+    <w:p>
+      <w:pPr>
+        <w:rPr>
+          <w:sz w:val="24"/>
+        </w:rPr>
+      </w:pPr>
+      <w:r>
+        <w:rPr>
+          <w:rFonts w:hint="eastAsia"/>
+          <w:sz w:val="24"/>
+        </w:rPr>
+        <w:t>6</w:t>
+      </w:r>
+      <w:r>
+        <w:rPr>
+          <w:rFonts w:hint="eastAsia"/>
+          <w:sz w:val="24"/>
+        </w:rPr>
+        <w:t>、本报告</w:t>
+      </w:r>
+      <w:r>
+        <w:rPr>
+          <w:rFonts w:hint="eastAsia"/>
+          <w:sz w:val="24"/>
+        </w:rPr>
+        <w:t>的法律责任由建筑材料工业技术监督研究中心承担</w:t>
+      </w:r>
+      <w:r>
+        <w:rPr>
+          <w:rFonts w:hint="eastAsia"/>
+          <w:sz w:val="24"/>
+        </w:rPr>
+        <w:t>。</w:t>
+      </w:r>
+    </w:p>
+    <w:p>
+      <w:pPr>
+        <w:ind w:leftChars="175" w:left="368"/>
+        <w:rPr>
+          <w:sz w:val="24"/>
+        </w:rPr>
+      </w:pPr>
+      <w:r>
+        <w:rPr>
+          <w:rFonts w:hint="eastAsia"/>
+          <w:sz w:val="24"/>
+        </w:rPr>
+        <w:t>T</w:t>
+      </w:r>
+      <w:r>
+        <w:rPr>
+          <w:sz w:val="24"/>
+        </w:rPr>
+        <w:t>he legal responsibility of th</w:t>
+      </w:r>
+      <w:r>
+        <w:rPr>
+          <w:rFonts w:hint="eastAsia"/>
+          <w:sz w:val="24"/>
+        </w:rPr>
+        <w:t>is</w:t>
+      </w:r>
+      <w:r>
+        <w:rPr>
+          <w:sz w:val="24"/>
+        </w:rPr>
+        <w:t xml:space="preserve"> test report is charged with</w:t>
+      </w:r>
+      <w:r>
+        <w:rPr>
+          <w:rFonts w:hint="eastAsia"/>
+          <w:sz w:val="24"/>
+        </w:rPr>
+        <w:t xml:space="preserve"> </w:t>
+      </w:r>
+      <w:r>
+        <w:rPr>
+          <w:sz w:val="24"/>
+        </w:rPr>
+        <w:t>Technical Supervision and Research Center of the Building Materials Industry</w:t>
+      </w:r>
+      <w:r>
+        <w:rPr>
+          <w:rFonts w:hint="eastAsia"/>
+          <w:sz w:val="24"/>
+        </w:rPr>
+        <w:t xml:space="preserve">. </w:t>
+      </w:r>
+    </w:p>
+    <w:p>
+      <w:pPr>
+        <w:rPr>
+          <w:sz w:val="24"/>
+        </w:rPr>
+      </w:pPr>
+      <w:r>
+        <w:rPr>
+          <w:rFonts w:hint="eastAsia"/>
+          <w:sz w:val="24"/>
+        </w:rPr>
+        <w:t>7</w:t>
+      </w:r>
+      <w:r>
+        <w:rPr>
+          <w:rFonts w:hint="eastAsia"/>
+          <w:sz w:val="24"/>
+        </w:rPr>
+        <w:t>、本报告采用防伪纸张，复印后应带有网</w:t>
+      </w:r>
+      <w:r>
+        <w:rPr>
+          <w:rFonts w:hint="eastAsia"/>
+          <w:sz w:val="24"/>
+        </w:rPr>
+        <w:t>格</w:t>
+      </w:r>
+      <w:r>
+        <w:rPr>
+          <w:rFonts w:hint="eastAsia"/>
+          <w:sz w:val="24"/>
+        </w:rPr>
+        <w:t>底纹。</w:t>
+      </w:r>
+    </w:p>
+    <w:p>
+      <w:pPr>
+        <w:ind w:leftChars="175" w:left="368"/>
+        <w:rPr>
+          <w:rFonts w:hint="eastAsia"/>
+          <w:sz w:val="24"/>
+        </w:rPr>
+      </w:pPr>
+      <w:r>
+        <w:rPr>
+          <w:rFonts w:hint="eastAsia"/>
+          <w:sz w:val="24"/>
+        </w:rPr>
+        <w:t>This test report is printed on anti-counterfeiting paper. Its copy should have grid shading.</w:t>
+      </w:r>
+    </w:p>
+    <w:p>
+      <w:pPr>
+        <w:rPr>
+          <w:rFonts w:hint="eastAsia"/>
+          <w:sz w:val="24"/>
+        </w:rPr>
+      </w:pPr>
+      <w:r>
+        <w:rPr>
+          <w:rFonts w:hint="eastAsia"/>
+          <w:sz w:val="24"/>
+        </w:rPr>
+        <w:t>8</w:t>
+      </w:r>
+      <w:r>
+        <w:rPr>
+          <w:rFonts w:hint="eastAsia"/>
+          <w:sz w:val="24"/>
+        </w:rPr>
+        <w:t>、</w:t>
+      </w:r>
+      <w:bookmarkStart w:id="1" w:name="OLE_LINK1"/>
+      <w:bookmarkStart w:id="2" w:name="OLE_LINK2"/>
+      <w:bookmarkStart w:id="3" w:name="OLE_LINK8"/>
+      <w:bookmarkStart w:id="4" w:name="OLE_LINK9"/>
+      <w:r>
+        <w:rPr>
+          <w:rFonts w:hint="eastAsia"/>
+          <w:sz w:val="24"/>
+        </w:rPr>
+        <w:t>本报告</w:t>
+      </w:r>
+      <w:r>
+        <w:rPr>
+          <w:rFonts w:hint="eastAsia"/>
+          <w:sz w:val="24"/>
+        </w:rPr>
+        <w:t>首尾页的</w:t>
+      </w:r>
+      <w:proofErr w:type="gramStart"/>
+      <w:r>
+        <w:rPr>
+          <w:rFonts w:hint="eastAsia"/>
+          <w:sz w:val="24"/>
+        </w:rPr>
+        <w:t>二维码为</w:t>
+      </w:r>
+      <w:bookmarkStart w:id="5" w:name="OLE_LINK3"/>
+      <w:bookmarkStart w:id="6" w:name="OLE_LINK4"/>
+      <w:proofErr w:type="gramEnd"/>
+      <w:r>
+        <w:rPr>
+          <w:rFonts w:hint="eastAsia"/>
+          <w:sz w:val="24"/>
+        </w:rPr>
+        <w:t>报告真伪查询</w:t>
+      </w:r>
+      <w:bookmarkEnd w:id="5"/>
+      <w:bookmarkEnd w:id="6"/>
+      <w:r>
+        <w:rPr>
+          <w:rFonts w:hint="eastAsia"/>
+          <w:sz w:val="24"/>
+        </w:rPr>
+        <w:t>二维码</w:t>
+      </w:r>
+      <w:bookmarkEnd w:id="1"/>
+      <w:bookmarkEnd w:id="2"/>
+      <w:r>
+        <w:rPr>
+          <w:rFonts w:hint="eastAsia"/>
+          <w:sz w:val="24"/>
+        </w:rPr>
+        <w:t>。</w:t>
+      </w:r>
+      <w:bookmarkEnd w:id="3"/>
+      <w:bookmarkEnd w:id="4"/>
+    </w:p>
+    <w:p>
+      <w:pPr>
+        <w:ind w:leftChars="175" w:left="368"/>
+        <w:rPr>
+          <w:sz w:val="24"/>
+        </w:rPr>
+      </w:pPr>
+      <w:r>
+        <w:rPr>
+          <w:sz w:val="24"/>
+        </w:rPr>
+        <w:t xml:space="preserve">The </w:t>
+      </w:r>
+      <w:r>
+        <w:rPr>
+          <w:rFonts w:hint="eastAsia"/>
+          <w:sz w:val="24"/>
+        </w:rPr>
+        <w:t>two-dimension code</w:t>
+      </w:r>
+      <w:r>
+        <w:rPr>
+          <w:sz w:val="24"/>
+        </w:rPr>
+        <w:t xml:space="preserve"> </w:t>
+      </w:r>
+      <w:r>
+        <w:rPr>
+          <w:sz w:val="24"/>
+        </w:rPr>
+        <w:t>on the first page and the last page of</w:t>
+      </w:r>
+      <w:r>
+        <w:rPr>
+          <w:sz w:val="24"/>
+        </w:rPr>
+        <w:t xml:space="preserve"> this report is the </w:t>
+      </w:r>
+      <w:r>
+        <w:rPr>
+          <w:rFonts w:hint="eastAsia"/>
+          <w:sz w:val="24"/>
+        </w:rPr>
+        <w:t>anti-counterfeiting</w:t>
+      </w:r>
+      <w:r>
+        <w:rPr>
+          <w:sz w:val="24"/>
+        </w:rPr>
+        <w:t xml:space="preserve"> </w:t>
+      </w:r>
+      <w:r>
+        <w:rPr>
+          <w:rFonts w:hint="eastAsia"/>
+          <w:sz w:val="24"/>
+        </w:rPr>
+        <w:t>two-dimension code</w:t>
+      </w:r>
+      <w:r>
+        <w:rPr>
+          <w:rFonts w:hint="eastAsia"/>
+          <w:sz w:val="24"/>
+        </w:rPr>
+        <w:t>.</w:t>
       </w:r>
     </w:p>
     <w:p>
       <w:pPr>
         <w:spacing w:line="480" w:lineRule="exact"/>
-        <w:jc w:val="center"/>
-        <w:rPr>
-          <w:b/>
-          <w:sz w:val="36"/>
-          <w:szCs w:val="36"/>
-        </w:rPr>
-      </w:pPr>
-      <w:r>
-        <w:rPr>
-          <w:b/>
-          <w:sz w:val="36"/>
-          <w:szCs w:val="36"/>
-        </w:rPr>
-        <w:t>Notice</w:t>
-      </w:r>
-    </w:p>
-    <w:p>
-      <w:pPr>
-        <w:jc w:val="center"/>
-        <w:rPr>
-          <w:sz w:val="24"/>
-        </w:rPr>
-      </w:pPr>
-    </w:p>
-    <w:p>
-      <w:pPr>
-        <w:rPr>
-          <w:sz w:val="24"/>
-        </w:rPr>
-      </w:pPr>
-      <w:r>
-        <w:rPr>
-          <w:rFonts w:hint="eastAsia"/>
-          <w:sz w:val="24"/>
-        </w:rPr>
-        <w:t>1</w:t>
-      </w:r>
-      <w:r>
-        <w:rPr>
-          <w:rFonts w:hint="eastAsia"/>
-          <w:sz w:val="24"/>
-        </w:rPr>
-        <w:t>、本报告无中心“检验测试章”和骑缝章无效。</w:t>
-      </w:r>
-    </w:p>
-    <w:p>
-      <w:pPr>
-        <w:ind w:firstLineChars="150" w:firstLine="360"/>
-        <w:rPr>
-          <w:sz w:val="24"/>
-        </w:rPr>
-      </w:pPr>
-      <w:r>
-        <w:rPr>
-          <w:rFonts w:hint="eastAsia"/>
-          <w:sz w:val="24"/>
-        </w:rPr>
-        <w:t xml:space="preserve">This test report is invalid without the seal. </w:t>
-      </w:r>
-    </w:p>
-    <w:p>
-      <w:pPr>
-        <w:rPr>
-          <w:sz w:val="24"/>
-        </w:rPr>
-      </w:pPr>
-      <w:r>
-        <w:rPr>
-          <w:rFonts w:hint="eastAsia"/>
-          <w:sz w:val="24"/>
-        </w:rPr>
-        <w:t>2</w:t>
-      </w:r>
-      <w:r>
-        <w:rPr>
-          <w:rFonts w:hint="eastAsia"/>
-          <w:sz w:val="24"/>
-        </w:rPr>
-        <w:t>、本报告无“</w:t>
-      </w:r>
-      <w:r>
-        <w:rPr>
-          <w:rFonts w:hint="eastAsia"/>
-          <w:sz w:val="24"/>
-        </w:rPr>
-        <w:t>编制</w:t>
-      </w:r>
-      <w:r>
-        <w:rPr>
-          <w:rFonts w:hint="eastAsia"/>
-          <w:sz w:val="24"/>
-        </w:rPr>
-        <w:t>、审核、批准”签字无效。</w:t>
-      </w:r>
-    </w:p>
-    <w:p>
-      <w:pPr>
-        <w:ind w:firstLineChars="150" w:firstLine="360"/>
-        <w:rPr>
-          <w:sz w:val="24"/>
-        </w:rPr>
-      </w:pPr>
-      <w:r>
-        <w:rPr>
-          <w:rFonts w:hint="eastAsia"/>
-          <w:sz w:val="24"/>
-        </w:rPr>
-        <w:t xml:space="preserve">This test report is invalid without the signatures of the related persons. </w:t>
-      </w:r>
-    </w:p>
-    <w:p>
-      <w:pPr>
-        <w:rPr>
-          <w:sz w:val="24"/>
-        </w:rPr>
-      </w:pPr>
-      <w:r>
-        <w:rPr>
-          <w:rFonts w:hint="eastAsia"/>
-          <w:sz w:val="24"/>
-        </w:rPr>
-        <w:t>3</w:t>
-      </w:r>
-      <w:r>
-        <w:rPr>
-          <w:rFonts w:hint="eastAsia"/>
-          <w:sz w:val="24"/>
-        </w:rPr>
-        <w:t>、本报告涂改、部分复印无效。</w:t>
-      </w:r>
-    </w:p>
-    <w:p>
-      <w:pPr>
-        <w:ind w:firstLineChars="150" w:firstLine="360"/>
-        <w:rPr>
-          <w:sz w:val="24"/>
-        </w:rPr>
-      </w:pPr>
-      <w:r>
-        <w:rPr>
-          <w:rFonts w:hint="eastAsia"/>
-          <w:sz w:val="24"/>
-        </w:rPr>
-        <w:t xml:space="preserve">This test report is invalid if erased, altered or copied partially. </w:t>
-      </w:r>
-    </w:p>
-    <w:p>
-      <w:pPr>
-        <w:ind w:left="360" w:hangingChars="150" w:hanging="360"/>
-        <w:rPr>
-          <w:sz w:val="24"/>
-        </w:rPr>
-      </w:pPr>
-      <w:r>
-        <w:rPr>
-          <w:rFonts w:hint="eastAsia"/>
-          <w:sz w:val="24"/>
-        </w:rPr>
-        <w:t>4</w:t>
-      </w:r>
-      <w:r>
-        <w:rPr>
-          <w:rFonts w:hint="eastAsia"/>
-          <w:sz w:val="24"/>
-        </w:rPr>
-        <w:t>、对本报告若有异议，应于收到报告之日起十五</w:t>
-      </w:r>
-      <w:r>
-        <w:rPr>
-          <w:rFonts w:hint="eastAsia"/>
-          <w:sz w:val="24"/>
-        </w:rPr>
-        <w:t>个工作</w:t>
-      </w:r>
-      <w:r>
-        <w:rPr>
-          <w:rFonts w:hint="eastAsia"/>
-          <w:sz w:val="24"/>
-        </w:rPr>
-        <w:t>日内向本中心提出，逾期恕不受理。</w:t>
-      </w:r>
-    </w:p>
-    <w:p>
-      <w:pPr>
-        <w:ind w:firstLineChars="150" w:firstLine="360"/>
-        <w:rPr>
-          <w:sz w:val="24"/>
-        </w:rPr>
-      </w:pPr>
-      <w:r>
-        <w:rPr>
-          <w:rFonts w:hint="eastAsia"/>
-          <w:sz w:val="24"/>
-        </w:rPr>
-        <w:t xml:space="preserve">Any doubt should inform us within 15 </w:t>
-      </w:r>
-      <w:r>
-        <w:rPr>
-          <w:rFonts w:hint="eastAsia"/>
-          <w:sz w:val="24"/>
-        </w:rPr>
-        <w:t>work</w:t>
-      </w:r>
-      <w:r>
-        <w:rPr>
-          <w:rFonts w:hint="eastAsia"/>
-          <w:sz w:val="24"/>
-        </w:rPr>
-        <w:t xml:space="preserve">days after receiving the test report. </w:t>
-      </w:r>
-    </w:p>
-    <w:p>
-      <w:pPr>
-        <w:ind w:left="360" w:hangingChars="150" w:hanging="360"/>
-        <w:rPr>
-          <w:sz w:val="24"/>
-        </w:rPr>
-      </w:pPr>
-      <w:r>
-        <w:rPr>
-          <w:rFonts w:hint="eastAsia"/>
-          <w:sz w:val="24"/>
-        </w:rPr>
-        <w:t>5</w:t>
-      </w:r>
-      <w:r>
-        <w:rPr>
-          <w:rFonts w:hint="eastAsia"/>
-          <w:sz w:val="24"/>
-        </w:rPr>
-        <w:t>、委托检验样品和委托信息由委托人提供，中心不对真实性负责，委托检验结果仅对来样负责。</w:t>
-      </w:r>
-    </w:p>
-    <w:p>
-      <w:pPr>
-        <w:ind w:leftChars="175" w:left="368"/>
-        <w:rPr>
-          <w:sz w:val="24"/>
-        </w:rPr>
-      </w:pPr>
-      <w:r>
-        <w:rPr>
-          <w:rFonts w:hint="eastAsia"/>
-          <w:sz w:val="24"/>
-        </w:rPr>
-        <w:t xml:space="preserve">The commissioned testing samples and commission information are provided by the applicant. The results shown in the test report refer only to the sample(s) tested unless otherwise stated. Identifying authenticity of the supplied samples and information is out of our responsibility. </w:t>
-      </w:r>
-    </w:p>
-    <w:p>
-      <w:pPr>
-        <w:rPr>
-          <w:sz w:val="24"/>
-        </w:rPr>
-      </w:pPr>
-      <w:r>
-        <w:rPr>
-          <w:rFonts w:hint="eastAsia"/>
-          <w:sz w:val="24"/>
-        </w:rPr>
-        <w:t>6</w:t>
-      </w:r>
-      <w:r>
-        <w:rPr>
-          <w:rFonts w:hint="eastAsia"/>
-          <w:sz w:val="24"/>
-        </w:rPr>
-        <w:t>、本报告</w:t>
-      </w:r>
-      <w:r>
-        <w:rPr>
-          <w:rFonts w:hint="eastAsia"/>
-          <w:sz w:val="24"/>
-        </w:rPr>
-        <w:t>的法律责任由建筑材料工业技术监督研究中心承担</w:t>
-      </w:r>
-      <w:r>
-        <w:rPr>
-          <w:rFonts w:hint="eastAsia"/>
-          <w:sz w:val="24"/>
-        </w:rPr>
-        <w:t>。</w:t>
-      </w:r>
-    </w:p>
-    <w:p>
-      <w:pPr>
-        <w:ind w:leftChars="175" w:left="368"/>
-        <w:rPr>
-          <w:sz w:val="24"/>
-        </w:rPr>
-      </w:pPr>
-      <w:r>
-        <w:rPr>
-          <w:rFonts w:hint="eastAsia"/>
-          <w:sz w:val="24"/>
-        </w:rPr>
-        <w:t>T</w:t>
-      </w:r>
-      <w:r>
-        <w:rPr>
-          <w:sz w:val="24"/>
-        </w:rPr>
-        <w:t>he legal responsibility of th</w:t>
-      </w:r>
-      <w:r>
-        <w:rPr>
-          <w:rFonts w:hint="eastAsia"/>
-          <w:sz w:val="24"/>
-        </w:rPr>
-        <w:t>is</w:t>
-      </w:r>
-      <w:r>
-        <w:rPr>
-          <w:sz w:val="24"/>
-        </w:rPr>
-        <w:t xml:space="preserve"> test report is charged with</w:t>
-      </w:r>
-      <w:r>
-        <w:rPr>
-          <w:color w:val="548DD4"/>
-          <w:szCs w:val="21"/>
-        </w:rPr>
-        <w:t xml:space="preserve"> </w:t>
-      </w:r>
-      <w:r>
-        <w:rPr>
-          <w:sz w:val="24"/>
-        </w:rPr>
-        <w:t>Technical Supervision and Research Center of the Building Materials Industry</w:t>
-      </w:r>
-      <w:r>
-        <w:rPr>
-          <w:rFonts w:hint="eastAsia"/>
-          <w:sz w:val="24"/>
-        </w:rPr>
-        <w:t xml:space="preserve">. </w:t>
-      </w:r>
-    </w:p>
-    <w:p>
-      <w:pPr>
-        <w:rPr>
-          <w:sz w:val="24"/>
-        </w:rPr>
-      </w:pPr>
-      <w:r>
-        <w:rPr>
-          <w:rFonts w:hint="eastAsia"/>
-          <w:sz w:val="24"/>
-        </w:rPr>
-        <w:t>7</w:t>
-      </w:r>
-      <w:r>
-        <w:rPr>
-          <w:rFonts w:hint="eastAsia"/>
-          <w:sz w:val="24"/>
-        </w:rPr>
-        <w:t>、本报告采用防伪纸张，复印后应带有网络底纹。</w:t>
-      </w:r>
-    </w:p>
-    <w:p>
-      <w:pPr>
-        <w:ind w:leftChars="175" w:left="368"/>
-        <w:rPr>
-          <w:sz w:val="24"/>
-        </w:rPr>
-      </w:pPr>
-      <w:r>
-        <w:rPr>
-          <w:rFonts w:hint="eastAsia"/>
-          <w:sz w:val="24"/>
-        </w:rPr>
-        <w:t>This test report is printed on anti-counterfeiting paper. Its copy should have grid shading.</w:t>
-      </w:r>
-    </w:p>
-    <w:p>
-      <w:pPr>
-        <w:spacing w:line="480" w:lineRule="exact"/>
-        <w:rPr>
+        <w:rPr>
+          <w:rFonts w:hint="eastAsia"/>
           <w:szCs w:val="21"/>
         </w:rPr>
       </w:pPr>
@@ -3651,7 +4040,7 @@
           <w:noProof/>
           <w:szCs w:val="21"/>
         </w:rPr>
-        <w:pict w14:anchorId="0CC0B1B1">
+        <w:pict>
           <v:line id="_x0000_s1034" style="position:absolute;left:0;text-align:left;z-index:251660288" from="89.85pt,15.4pt" to="359.85pt,15.4pt" strokeweight="2pt"/>
         </w:pict>
       </w:r>
@@ -3757,220 +4146,325 @@
         </w:rPr>
         <w:softHyphen/>
       </w:r>
-      <w:r>
-        <w:rPr>
-          <w:szCs w:val="21"/>
-        </w:rPr>
-        <w:softHyphen/>
-      </w:r>
-      <w:r>
-        <w:rPr>
-          <w:szCs w:val="21"/>
-        </w:rPr>
-        <w:softHyphen/>
-      </w:r>
-      <w:r>
-        <w:rPr>
-          <w:szCs w:val="21"/>
-        </w:rPr>
-        <w:softHyphen/>
-        <w:t xml:space="preserve">     </w:t>
-      </w:r>
-    </w:p>
+      <w:bookmarkStart w:id="7" w:name="OLE_LINK5"/>
+      <w:bookmarkStart w:id="8" w:name="OLE_LINK6"/>
+      <w:bookmarkStart w:id="9" w:name="OLE_LINK7"/>
+    </w:p>
+    <w:bookmarkEnd w:id="7"/>
+    <w:bookmarkEnd w:id="8"/>
+    <w:bookmarkEnd w:id="9"/>
     <w:p>
       <w:pPr>
         <w:spacing w:line="520" w:lineRule="exact"/>
         <w:rPr>
-          <w:sz w:val="24"/>
-        </w:rPr>
-      </w:pPr>
-      <w:r>
-        <w:rPr>
-          <w:sz w:val="24"/>
+          <w:rFonts w:hint="eastAsia"/>
+          <w:sz w:val="24"/>
+        </w:rPr>
+      </w:pPr>
+    </w:p>
+    <w:p>
+      <w:pPr>
+        <w:spacing w:line="520" w:lineRule="exact"/>
+        <w:rPr>
+          <w:szCs w:val="21"/>
+        </w:rPr>
+      </w:pPr>
+      <w:r>
+        <w:rPr>
+          <w:szCs w:val="21"/>
         </w:rPr>
         <w:t>本中心联系方式：</w:t>
       </w:r>
     </w:p>
     <w:p>
       <w:pPr>
-        <w:spacing w:line="520" w:lineRule="exact"/>
-        <w:rPr>
-          <w:sz w:val="24"/>
-        </w:rPr>
-      </w:pPr>
-      <w:r>
-        <w:rPr>
-          <w:sz w:val="24"/>
+        <w:spacing w:line="360" w:lineRule="exact"/>
+        <w:rPr>
+          <w:szCs w:val="21"/>
+        </w:rPr>
+      </w:pPr>
+      <w:r>
+        <w:rPr>
+          <w:szCs w:val="21"/>
         </w:rPr>
         <w:t>地址（</w:t>
       </w:r>
       <w:r>
         <w:rPr>
-          <w:sz w:val="24"/>
+          <w:szCs w:val="21"/>
         </w:rPr>
         <w:t>Address</w:t>
       </w:r>
       <w:r>
         <w:rPr>
-          <w:sz w:val="24"/>
-        </w:rPr>
-        <w:t>）：北京市朝阳区管庄东里一号北楼</w:t>
-      </w:r>
-    </w:p>
-    <w:p>
-      <w:pPr>
-        <w:spacing w:line="520" w:lineRule="exact"/>
-        <w:ind w:leftChars="540" w:left="1134"/>
-        <w:rPr>
-          <w:sz w:val="24"/>
-        </w:rPr>
-      </w:pPr>
-      <w:r>
-        <w:rPr>
-          <w:sz w:val="24"/>
-        </w:rPr>
-        <w:t>No.1 Guanzhuang Dongli, Chaoyang District, Beijing 100024, P.R. China.</w:t>
-      </w:r>
-    </w:p>
-    <w:p>
-      <w:pPr>
-        <w:spacing w:line="520" w:lineRule="exact"/>
-        <w:rPr>
-          <w:sz w:val="24"/>
-        </w:rPr>
-      </w:pPr>
-      <w:r>
-        <w:rPr>
-          <w:sz w:val="24"/>
+          <w:szCs w:val="21"/>
+        </w:rPr>
+        <w:t>）</w:t>
+      </w:r>
+      <w:r>
+        <w:rPr>
+          <w:rFonts w:hint="eastAsia"/>
+          <w:szCs w:val="21"/>
+        </w:rPr>
+        <w:t>：</w:t>
+      </w:r>
+      <w:r>
+        <w:rPr>
+          <w:szCs w:val="21"/>
+        </w:rPr>
+        <w:t>北京市朝阳区管庄东里一号北楼</w:t>
+      </w:r>
+    </w:p>
+    <w:p>
+      <w:pPr>
+        <w:spacing w:line="360" w:lineRule="exact"/>
+        <w:ind w:leftChars="540" w:left="1134" w:firstLineChars="250" w:firstLine="525"/>
+        <w:rPr>
+          <w:szCs w:val="21"/>
+        </w:rPr>
+      </w:pPr>
+      <w:r>
+        <w:rPr>
+          <w:szCs w:val="21"/>
+        </w:rPr>
+        <w:t xml:space="preserve">No.1 </w:t>
+      </w:r>
+      <w:proofErr w:type="spellStart"/>
+      <w:r>
+        <w:rPr>
+          <w:szCs w:val="21"/>
+        </w:rPr>
+        <w:t>Guanzhuang</w:t>
+      </w:r>
+      <w:proofErr w:type="spellEnd"/>
+      <w:r>
+        <w:rPr>
+          <w:szCs w:val="21"/>
+        </w:rPr>
+        <w:t xml:space="preserve"> </w:t>
+      </w:r>
+      <w:proofErr w:type="spellStart"/>
+      <w:r>
+        <w:rPr>
+          <w:szCs w:val="21"/>
+        </w:rPr>
+        <w:t>Dongli</w:t>
+      </w:r>
+      <w:proofErr w:type="spellEnd"/>
+      <w:r>
+        <w:rPr>
+          <w:szCs w:val="21"/>
+        </w:rPr>
+        <w:t xml:space="preserve">, </w:t>
+      </w:r>
+      <w:proofErr w:type="spellStart"/>
+      <w:r>
+        <w:rPr>
+          <w:szCs w:val="21"/>
+        </w:rPr>
+        <w:t>Chaoyang</w:t>
+      </w:r>
+      <w:proofErr w:type="spellEnd"/>
+      <w:r>
+        <w:rPr>
+          <w:szCs w:val="21"/>
+        </w:rPr>
+        <w:t xml:space="preserve"> District, Beijing 100024, P.R.</w:t>
+      </w:r>
+      <w:r>
+        <w:rPr>
+          <w:szCs w:val="21"/>
+        </w:rPr>
+        <w:t>C</w:t>
+      </w:r>
+    </w:p>
+    <w:p>
+      <w:pPr>
+        <w:spacing w:line="360" w:lineRule="exact"/>
+        <w:rPr>
+          <w:szCs w:val="21"/>
+        </w:rPr>
+      </w:pPr>
+      <w:r>
+        <w:rPr>
+          <w:szCs w:val="21"/>
         </w:rPr>
         <w:t>邮编（</w:t>
       </w:r>
       <w:r>
         <w:rPr>
-          <w:sz w:val="24"/>
-        </w:rPr>
-        <w:t>Post Code</w:t>
-      </w:r>
-      <w:r>
-        <w:rPr>
-          <w:sz w:val="24"/>
+          <w:szCs w:val="21"/>
+        </w:rPr>
+        <w:t xml:space="preserve">Post </w:t>
+      </w:r>
+      <w:r>
+        <w:rPr>
+          <w:rFonts w:hint="eastAsia"/>
+          <w:szCs w:val="21"/>
+        </w:rPr>
+        <w:t>c</w:t>
+      </w:r>
+      <w:r>
+        <w:rPr>
+          <w:szCs w:val="21"/>
+        </w:rPr>
+        <w:t>ode</w:t>
+      </w:r>
+      <w:r>
+        <w:rPr>
+          <w:szCs w:val="21"/>
         </w:rPr>
         <w:t>）：</w:t>
       </w:r>
       <w:r>
         <w:rPr>
-          <w:sz w:val="24"/>
+          <w:szCs w:val="21"/>
         </w:rPr>
         <w:t>100024</w:t>
       </w:r>
     </w:p>
     <w:p>
       <w:pPr>
-        <w:spacing w:line="520" w:lineRule="exact"/>
-        <w:rPr>
-          <w:sz w:val="24"/>
-        </w:rPr>
-      </w:pPr>
-      <w:r>
-        <w:rPr>
-          <w:sz w:val="24"/>
+        <w:spacing w:line="360" w:lineRule="exact"/>
+        <w:rPr>
+          <w:szCs w:val="21"/>
+        </w:rPr>
+      </w:pPr>
+      <w:r>
+        <w:rPr>
+          <w:szCs w:val="21"/>
         </w:rPr>
         <w:t>电话（</w:t>
       </w:r>
       <w:r>
         <w:rPr>
-          <w:sz w:val="24"/>
+          <w:szCs w:val="21"/>
         </w:rPr>
         <w:t>Tel</w:t>
       </w:r>
       <w:r>
         <w:rPr>
-          <w:sz w:val="24"/>
+          <w:szCs w:val="21"/>
         </w:rPr>
         <w:t>）：（</w:t>
       </w:r>
       <w:r>
         <w:rPr>
-          <w:sz w:val="24"/>
+          <w:szCs w:val="21"/>
         </w:rPr>
         <w:t>010</w:t>
       </w:r>
       <w:r>
         <w:rPr>
-          <w:sz w:val="24"/>
+          <w:szCs w:val="21"/>
         </w:rPr>
         <w:t>）</w:t>
       </w:r>
       <w:r>
         <w:rPr>
-          <w:sz w:val="24"/>
+          <w:szCs w:val="21"/>
         </w:rPr>
         <w:t>51164723</w:t>
       </w:r>
       <w:r>
         <w:rPr>
           <w:rFonts w:hint="eastAsia"/>
-          <w:sz w:val="24"/>
-        </w:rPr>
-        <w:t xml:space="preserve"> 51164718</w:t>
-      </w:r>
-    </w:p>
-    <w:p>
-      <w:pPr>
-        <w:spacing w:line="520" w:lineRule="exact"/>
-        <w:rPr>
-          <w:sz w:val="24"/>
-        </w:rPr>
-      </w:pPr>
-      <w:r>
-        <w:rPr>
-          <w:sz w:val="24"/>
+          <w:szCs w:val="21"/>
+        </w:rPr>
+        <w:t>、</w:t>
+      </w:r>
+      <w:r>
+        <w:rPr>
+          <w:rFonts w:hint="eastAsia"/>
+          <w:szCs w:val="21"/>
+        </w:rPr>
+        <w:t>51164716</w:t>
+      </w:r>
+      <w:r>
+        <w:rPr>
+          <w:rFonts w:hint="eastAsia"/>
+          <w:szCs w:val="21"/>
+        </w:rPr>
+        <w:t>、</w:t>
+      </w:r>
+      <w:r>
+        <w:rPr>
+          <w:rFonts w:hint="eastAsia"/>
+          <w:szCs w:val="21"/>
+        </w:rPr>
+        <w:t>51164718</w:t>
+      </w:r>
+    </w:p>
+    <w:p>
+      <w:pPr>
+        <w:spacing w:line="360" w:lineRule="exact"/>
+        <w:rPr>
+          <w:szCs w:val="21"/>
+        </w:rPr>
+      </w:pPr>
+      <w:r>
+        <w:rPr>
+          <w:szCs w:val="21"/>
         </w:rPr>
         <w:t>传真（</w:t>
       </w:r>
       <w:r>
         <w:rPr>
-          <w:sz w:val="24"/>
+          <w:szCs w:val="21"/>
         </w:rPr>
         <w:t>Fax</w:t>
       </w:r>
       <w:r>
         <w:rPr>
-          <w:sz w:val="24"/>
+          <w:szCs w:val="21"/>
         </w:rPr>
         <w:t>）：（</w:t>
       </w:r>
       <w:r>
         <w:rPr>
-          <w:sz w:val="24"/>
+          <w:szCs w:val="21"/>
         </w:rPr>
         <w:t>010</w:t>
       </w:r>
       <w:r>
         <w:rPr>
-          <w:sz w:val="24"/>
+          <w:szCs w:val="21"/>
         </w:rPr>
         <w:t>）</w:t>
       </w:r>
       <w:r>
         <w:rPr>
-          <w:sz w:val="24"/>
+          <w:szCs w:val="21"/>
         </w:rPr>
         <w:t>5116472</w:t>
       </w:r>
       <w:r>
         <w:rPr>
           <w:rFonts w:hint="eastAsia"/>
-          <w:sz w:val="24"/>
+          <w:szCs w:val="21"/>
         </w:rPr>
         <w:t>4</w:t>
       </w:r>
-    </w:p>
-    <w:p>
-      <w:pPr>
-        <w:spacing w:line="520" w:lineRule="exact"/>
-        <w:rPr>
-          <w:sz w:val="24"/>
+      <w:r>
+        <w:rPr>
+          <w:rFonts w:hint="eastAsia"/>
+          <w:szCs w:val="21"/>
+        </w:rPr>
+        <w:t>、</w:t>
+      </w:r>
+      <w:r>
+        <w:rPr>
+          <w:rFonts w:hint="eastAsia"/>
+          <w:szCs w:val="21"/>
+        </w:rPr>
+        <w:t>51164716</w:t>
+      </w:r>
+    </w:p>
+    <w:p>
+      <w:pPr>
+        <w:spacing w:line="360" w:lineRule="exact"/>
+        <w:rPr>
+          <w:szCs w:val="21"/>
         </w:rPr>
       </w:pPr>
       <w:r>
@@ -3978,11 +4472,10 @@
           <w:rFonts w:ascii="宋体" w:hAnsi="宋体"/>
           <w:b/>
           <w:noProof/>
-          <w:sz w:val="36"/>
-          <w:szCs w:val="36"/>
+          <w:szCs w:val="21"/>
         </w:rPr>
         <w:drawing>
-          <wp:anchor distT="0" distB="0" distL="114300" distR="114300" simplePos="0" relativeHeight="251665408" behindDoc="0" locked="0" layoutInCell="1" allowOverlap="1" wp14:anchorId="4347A31E" wp14:editId="499A38D3">
+          <wp:anchor distT="0" distB="0" distL="114300" distR="114300" simplePos="0" relativeHeight="251665408" behindDoc="0" locked="0" layoutInCell="1" allowOverlap="1">
             <wp:simplePos x="0" y="0"/>
             <wp:positionH relativeFrom="page">
               <wp:posOffset>5685155</wp:posOffset>
@@ -4005,10 +4498,10 @@
                     <pic:cNvPicPr/>
                   </pic:nvPicPr>
                   <pic:blipFill>
-                    <a:blip r:embed="rId6" cstate="print">
+                    <a:blip r:embed="rId7" cstate="print">
                       <a:extLst>
                         <a:ext uri="{28A0092B-C50C-407E-A947-70E740481C1C}">
-                          <a14:useLocalDpi xmlns:a14="http://schemas.microsoft.com/office/drawing/2010/main" val="0"/>
+                          <a14:useLocalDpi xmlns="" xmlns:wpc="http://schemas.microsoft.com/office/word/2010/wordprocessingCanvas" xmlns:mo="http://schemas.microsoft.com/office/mac/office/2008/main" xmlns:mc="http://schemas.openxmlformats.org/markup-compatibility/2006" xmlns:mv="urn:schemas-microsoft-com:mac:vml" xmlns:o="urn:schemas-microsoft-com:office:office" xmlns:v="urn:schemas-microsoft-com:vml" xmlns:wp14="http://schemas.microsoft.com/office/word/2010/wordprocessingDrawing" xmlns:w10="urn:schemas-microsoft-com:office:word" xmlns:w="http://schemas.openxmlformats.org/wordprocessingml/2006/main" xmlns:w14="http://schemas.microsoft.com/office/word/2010/wordml" xmlns:w15="http://schemas.microsoft.com/office/word/2012/wordml" xmlns:wpg="http://schemas.microsoft.com/office/word/2010/wordprocessingGroup" xmlns:wpi="http://schemas.microsoft.com/office/word/2010/wordprocessingInk" xmlns:wps="http://schemas.microsoft.com/office/word/2010/wordprocessingShape" xmlns:a14="http://schemas.microsoft.com/office/drawing/2010/main" val="0"/>
                         </a:ext>
                       </a:extLst>
                     </a:blip>
@@ -4028,136 +4521,180 @@
                 </pic:pic>
               </a:graphicData>
             </a:graphic>
-            <wp14:sizeRelH relativeFrom="margin">
-              <wp14:pctWidth>0</wp14:pctWidth>
-            </wp14:sizeRelH>
-            <wp14:sizeRelV relativeFrom="margin">
-              <wp14:pctHeight>0</wp14:pctHeight>
-            </wp14:sizeRelV>
           </wp:anchor>
         </w:drawing>
       </w:r>
       <w:r>
         <w:rPr>
           <w:rFonts w:hint="eastAsia"/>
-          <w:sz w:val="24"/>
+          <w:szCs w:val="21"/>
         </w:rPr>
         <w:t>报告真伪查询</w:t>
       </w:r>
       <w:r>
         <w:rPr>
-          <w:sz w:val="24"/>
+          <w:szCs w:val="21"/>
         </w:rPr>
         <w:t>（</w:t>
       </w:r>
       <w:r>
         <w:rPr>
-          <w:sz w:val="24"/>
+          <w:szCs w:val="21"/>
         </w:rPr>
         <w:t>Tel</w:t>
       </w:r>
       <w:r>
         <w:rPr>
-          <w:sz w:val="24"/>
+          <w:szCs w:val="21"/>
         </w:rPr>
         <w:t>）</w:t>
       </w:r>
       <w:r>
         <w:rPr>
           <w:rFonts w:hint="eastAsia"/>
-          <w:sz w:val="24"/>
+          <w:szCs w:val="21"/>
         </w:rPr>
         <w:t>：</w:t>
       </w:r>
       <w:r>
         <w:rPr>
-          <w:sz w:val="24"/>
+          <w:szCs w:val="21"/>
         </w:rPr>
         <w:t>（</w:t>
       </w:r>
       <w:r>
         <w:rPr>
-          <w:sz w:val="24"/>
+          <w:szCs w:val="21"/>
         </w:rPr>
         <w:t>010</w:t>
       </w:r>
       <w:r>
         <w:rPr>
-          <w:sz w:val="24"/>
+          <w:szCs w:val="21"/>
         </w:rPr>
         <w:t>）</w:t>
       </w:r>
       <w:r>
         <w:rPr>
-          <w:sz w:val="24"/>
+          <w:szCs w:val="21"/>
         </w:rPr>
         <w:t>511647</w:t>
       </w:r>
       <w:r>
         <w:rPr>
           <w:rFonts w:hint="eastAsia"/>
-          <w:sz w:val="24"/>
+          <w:szCs w:val="21"/>
         </w:rPr>
         <w:t>16</w:t>
       </w:r>
     </w:p>
     <w:p>
       <w:pPr>
-        <w:spacing w:line="520" w:lineRule="exact"/>
-        <w:rPr>
-          <w:sz w:val="24"/>
-        </w:rPr>
-      </w:pPr>
-      <w:r>
-        <w:rPr>
-          <w:sz w:val="24"/>
+        <w:spacing w:line="360" w:lineRule="exact"/>
+        <w:rPr>
+          <w:szCs w:val="21"/>
+        </w:rPr>
+      </w:pPr>
+      <w:r>
+        <w:rPr>
+          <w:szCs w:val="21"/>
         </w:rPr>
         <w:t>网址（</w:t>
       </w:r>
       <w:r>
         <w:rPr>
-          <w:sz w:val="24"/>
+          <w:szCs w:val="21"/>
         </w:rPr>
         <w:t>Web</w:t>
       </w:r>
       <w:r>
         <w:rPr>
-          <w:sz w:val="24"/>
+          <w:szCs w:val="21"/>
         </w:rPr>
         <w:t>）：</w:t>
       </w:r>
-      <w:hyperlink r:id="rId8" w:history="1">
-        <w:r>
-          <w:rPr>
-            <w:rStyle w:val="aa"/>
-            <w:sz w:val="24"/>
-          </w:rPr>
-          <w:t>http://www.dmtc.org.cn/</w:t>
-        </w:r>
-      </w:hyperlink>
-    </w:p>
-    <w:p>
-      <w:pPr>
-        <w:spacing w:line="520" w:lineRule="exact"/>
-        <w:rPr>
-          <w:sz w:val="24"/>
-        </w:rPr>
-      </w:pPr>
-      <w:r>
-        <w:rPr>
-          <w:sz w:val="24"/>
+      <w:r>
+        <w:rPr>
+          <w:szCs w:val="21"/>
+        </w:rPr>
+        <w:t>www.dmtc.org.cn</w:t>
+      </w:r>
+    </w:p>
+    <w:p>
+      <w:pPr>
+        <w:spacing w:line="360" w:lineRule="exact"/>
+        <w:rPr>
+          <w:szCs w:val="21"/>
+        </w:rPr>
+      </w:pPr>
+      <w:r>
+        <w:rPr>
+          <w:noProof/>
+          <w:szCs w:val="21"/>
+        </w:rPr>
+        <w:pict>
+          <v:shape id="_x0000_s1036" type="#_x0000_t202" style="position:absolute;left:0;text-align:left;margin-left:360.35pt;margin-top:11.9pt;width:51pt;height:13.8pt;z-index:251668480;mso-width-relative:margin;mso-height-relative:margin" fillcolor="white [3212]" strokecolor="white [3212]">
+            <v:textbox inset="0,0,0,0">
+              <w:txbxContent>
+                <w:p>
+                  <w:pPr>
+                    <w:jc w:val="center"/>
+                    <w:rPr>
+                      <w:b/>
+                      <w:sz w:val="15"/>
+                      <w:szCs w:val="15"/>
+                    </w:rPr>
+                  </w:pPr>
+                  <w:r>
+                    <w:rPr>
+                      <w:rFonts w:hint="eastAsia"/>
+                      <w:b/>
+                      <w:sz w:val="15"/>
+                      <w:szCs w:val="15"/>
+                    </w:rPr>
+                    <w:t>扫一扫</w:t>
+                  </w:r>
+                  <w:proofErr w:type="gramStart"/>
+                  <w:r>
+                    <w:rPr>
+                      <w:rFonts w:hint="eastAsia"/>
+                      <w:b/>
+                      <w:sz w:val="15"/>
+                      <w:szCs w:val="15"/>
+                    </w:rPr>
+                    <w:t>验</w:t>
+                  </w:r>
+                  <w:proofErr w:type="gramEnd"/>
+                  <w:r>
+                    <w:rPr>
+                      <w:rFonts w:hint="eastAsia"/>
+                      <w:b/>
+                      <w:sz w:val="15"/>
+                      <w:szCs w:val="15"/>
+                    </w:rPr>
+                    <w:t>真伪</w:t>
+                  </w:r>
+                </w:p>
+              </w:txbxContent>
+            </v:textbox>
+          </v:shape>
+        </w:pict>
+      </w:r>
+      <w:r>
+        <w:rPr>
+          <w:szCs w:val="21"/>
         </w:rPr>
         <w:t>电子邮箱（</w:t>
       </w:r>
       <w:r>
         <w:rPr>
-          <w:sz w:val="24"/>
+          <w:szCs w:val="21"/>
         </w:rPr>
         <w:t>E-mail</w:t>
       </w:r>
       <w:r>
         <w:rPr>
-          <w:sz w:val="24"/>
+          <w:szCs w:val="21"/>
         </w:rPr>
         <w:t>）：</w:t>
       </w:r>
@@ -4166,22 +4703,18 @@
           <w:rStyle w:val="apple-converted-space"/>
           <w:rFonts w:ascii="微软雅黑" w:eastAsia="微软雅黑" w:hAnsi="微软雅黑" w:hint="eastAsia"/>
           <w:color w:val="999999"/>
-          <w:sz w:val="18"/>
-          <w:szCs w:val="18"/>
+          <w:szCs w:val="21"/>
           <w:shd w:val="clear" w:color="auto" w:fill="FFFFFF"/>
         </w:rPr>
         <w:t> </w:t>
       </w:r>
-      <w:hyperlink r:id="rId9" w:history="1">
-        <w:r>
-          <w:rPr>
-            <w:rStyle w:val="aa"/>
-            <w:rFonts w:hint="eastAsia"/>
-            <w:sz w:val="24"/>
-          </w:rPr>
-          <w:t>dmtc2007@163.com</w:t>
-        </w:r>
-      </w:hyperlink>
+      <w:r>
+        <w:rPr>
+          <w:rFonts w:hint="eastAsia"/>
+          <w:szCs w:val="21"/>
+        </w:rPr>
+        <w:t>dmtc2007@163.com</w:t>
+      </w:r>
     </w:p>
     <w:sectPr>
       <w:pgSz w:w="11906" w:h="16838"/>
@@ -4195,7 +4728,7 @@
 </file>
 
 <file path=word/endnotes.xml><?xml version="1.0" encoding="utf-8"?>
-<w:endnotes xmlns:wpc="http://schemas.microsoft.com/office/word/2010/wordprocessingCanvas" xmlns:mo="http://schemas.microsoft.com/office/mac/office/2008/main" xmlns:mc="http://schemas.openxmlformats.org/markup-compatibility/2006" xmlns:mv="urn:schemas-microsoft-com:mac:vml" xmlns:o="urn:schemas-microsoft-com:office:office" xmlns:r="http://schemas.openxmlformats.org/officeDocument/2006/relationships" xmlns:m="http://schemas.openxmlformats.org/officeDocument/2006/math" xmlns:v="urn:schemas-microsoft-com:vml" xmlns:wp14="http://schemas.microsoft.com/office/word/2010/wordprocessingDrawing" xmlns:wp="http://schemas.openxmlformats.org/drawingml/2006/wordprocessingDrawing" xmlns:w10="urn:schemas-microsoft-com:office:word" xmlns:w="http://schemas.openxmlformats.org/wordprocessingml/2006/main" xmlns:w14="http://schemas.microsoft.com/office/word/2010/wordml" xmlns:w15="http://schemas.microsoft.com/office/word/2012/wordml" xmlns:wpg="http://schemas.microsoft.com/office/word/2010/wordprocessingGroup" xmlns:wpi="http://schemas.microsoft.com/office/word/2010/wordprocessingInk" xmlns:wne="http://schemas.microsoft.com/office/word/2006/wordml" xmlns:wps="http://schemas.microsoft.com/office/word/2010/wordprocessingShape" mc:Ignorable="w14 w15 wp14 mv">
+<w:endnotes xmlns:ve="http://schemas.openxmlformats.org/markup-compatibility/2006" xmlns:o="urn:schemas-microsoft-com:office:office" xmlns:r="http://schemas.openxmlformats.org/officeDocument/2006/relationships" xmlns:m="http://schemas.openxmlformats.org/officeDocument/2006/math" xmlns:v="urn:schemas-microsoft-com:vml" xmlns:wp="http://schemas.openxmlformats.org/drawingml/2006/wordprocessingDrawing" xmlns:w10="urn:schemas-microsoft-com:office:word" xmlns:w="http://schemas.openxmlformats.org/wordprocessingml/2006/main" xmlns:wne="http://schemas.microsoft.com/office/word/2006/wordml">
   <w:endnote w:type="separator" w:id="-1">
     <w:p>
       <w:r>
@@ -4214,10 +4747,10 @@
 </file>
 
 <file path=word/footer1.xml><?xml version="1.0" encoding="utf-8"?>
-<w:ftr xmlns:wpc="http://schemas.microsoft.com/office/word/2010/wordprocessingCanvas" xmlns:mo="http://schemas.microsoft.com/office/mac/office/2008/main" xmlns:mc="http://schemas.openxmlformats.org/markup-compatibility/2006" xmlns:mv="urn:schemas-microsoft-com:mac:vml" xmlns:o="urn:schemas-microsoft-com:office:office" xmlns:r="http://schemas.openxmlformats.org/officeDocument/2006/relationships" xmlns:m="http://schemas.openxmlformats.org/officeDocument/2006/math" xmlns:v="urn:schemas-microsoft-com:vml" xmlns:wp14="http://schemas.microsoft.com/office/word/2010/wordprocessingDrawing" xmlns:wp="http://schemas.openxmlformats.org/drawingml/2006/wordprocessingDrawing" xmlns:w10="urn:schemas-microsoft-com:office:word" xmlns:w="http://schemas.openxmlformats.org/wordprocessingml/2006/main" xmlns:w14="http://schemas.microsoft.com/office/word/2010/wordml" xmlns:w15="http://schemas.microsoft.com/office/word/2012/wordml" xmlns:wpg="http://schemas.microsoft.com/office/word/2010/wordprocessingGroup" xmlns:wpi="http://schemas.microsoft.com/office/word/2010/wordprocessingInk" xmlns:wne="http://schemas.microsoft.com/office/word/2006/wordml" xmlns:wps="http://schemas.microsoft.com/office/word/2010/wordprocessingShape" mc:Ignorable="w14 w15 wp14">
+<w:ftr xmlns:ve="http://schemas.openxmlformats.org/markup-compatibility/2006" xmlns:o="urn:schemas-microsoft-com:office:office" xmlns:r="http://schemas.openxmlformats.org/officeDocument/2006/relationships" xmlns:m="http://schemas.openxmlformats.org/officeDocument/2006/math" xmlns:v="urn:schemas-microsoft-com:vml" xmlns:wp="http://schemas.openxmlformats.org/drawingml/2006/wordprocessingDrawing" xmlns:w10="urn:schemas-microsoft-com:office:word" xmlns:w="http://schemas.openxmlformats.org/wordprocessingml/2006/main" xmlns:wne="http://schemas.microsoft.com/office/word/2006/wordml">
   <w:p>
     <w:pPr>
-      <w:pStyle w:val="a6"/>
+      <w:pStyle w:val="a5"/>
       <w:pBdr>
         <w:top w:val="thinThickSmallGap" w:sz="24" w:space="1" w:color="622423"/>
       </w:pBdr>
@@ -4225,65 +4758,60 @@
       <w:jc w:val="center"/>
       <w:rPr>
         <w:rFonts w:ascii="Cambria" w:hAnsi="Cambria"/>
-        <w:sz w:val="21"/>
-        <w:szCs w:val="21"/>
       </w:rPr>
     </w:pPr>
     <w:r>
-      <w:rPr>
-        <w:sz w:val="21"/>
-        <w:szCs w:val="21"/>
-      </w:rPr>
       <w:t>检验单位地址：北京市朝阳区管庄中国建材院</w:t>
     </w:r>
     <w:r>
       <w:rPr>
         <w:rFonts w:hint="eastAsia"/>
-        <w:sz w:val="21"/>
-        <w:szCs w:val="21"/>
       </w:rPr>
       <w:t>内</w:t>
     </w:r>
     <w:r>
-      <w:rPr>
-        <w:sz w:val="21"/>
-        <w:szCs w:val="21"/>
-      </w:rPr>
       <w:t>北楼</w:t>
     </w:r>
     <w:r>
       <w:rPr>
-        <w:sz w:val="21"/>
-        <w:szCs w:val="21"/>
+        <w:rFonts w:hint="eastAsia"/>
       </w:rPr>
-      <w:t xml:space="preserve">    </w:t>
+      <w:t xml:space="preserve">   </w:t>
     </w:r>
     <w:r>
       <w:rPr>
-        <w:sz w:val="21"/>
-        <w:szCs w:val="21"/>
+        <w:rFonts w:hint="eastAsia"/>
       </w:rPr>
+      <w:t xml:space="preserve">       </w:t>
+    </w:r>
+    <w:r>
       <w:t>电话：</w:t>
     </w:r>
     <w:r>
-      <w:rPr>
-        <w:sz w:val="21"/>
-        <w:szCs w:val="21"/>
-      </w:rPr>
-      <w:t xml:space="preserve">010-51164723    </w:t>
+      <w:t>010-51164723</w:t>
     </w:r>
     <w:r>
       <w:rPr>
-        <w:sz w:val="21"/>
-        <w:szCs w:val="21"/>
+        <w:rFonts w:hint="eastAsia"/>
       </w:rPr>
+      <w:t>/4716</w:t>
+    </w:r>
+    <w:r>
+      <w:t xml:space="preserve">  </w:t>
+    </w:r>
+    <w:r>
+      <w:rPr>
+        <w:rFonts w:hint="eastAsia"/>
+      </w:rPr>
+      <w:t xml:space="preserve"> </w:t>
+    </w:r>
+    <w:r>
+      <w:t xml:space="preserve">  </w:t>
+    </w:r>
+    <w:r>
       <w:t>邮编：</w:t>
     </w:r>
     <w:r>
-      <w:rPr>
-        <w:sz w:val="21"/>
-        <w:szCs w:val="21"/>
-      </w:rPr>
       <w:t>100024</w:t>
     </w:r>
   </w:p>
@@ -4291,7 +4819,7 @@
 </file>
 
 <file path=word/footnotes.xml><?xml version="1.0" encoding="utf-8"?>
-<w:footnotes xmlns:wpc="http://schemas.microsoft.com/office/word/2010/wordprocessingCanvas" xmlns:mo="http://schemas.microsoft.com/office/mac/office/2008/main" xmlns:mc="http://schemas.openxmlformats.org/markup-compatibility/2006" xmlns:mv="urn:schemas-microsoft-com:mac:vml" xmlns:o="urn:schemas-microsoft-com:office:office" xmlns:r="http://schemas.openxmlformats.org/officeDocument/2006/relationships" xmlns:m="http://schemas.openxmlformats.org/officeDocument/2006/math" xmlns:v="urn:schemas-microsoft-com:vml" xmlns:wp14="http://schemas.microsoft.com/office/word/2010/wordprocessingDrawing" xmlns:wp="http://schemas.openxmlformats.org/drawingml/2006/wordprocessingDrawing" xmlns:w10="urn:schemas-microsoft-com:office:word" xmlns:w="http://schemas.openxmlformats.org/wordprocessingml/2006/main" xmlns:w14="http://schemas.microsoft.com/office/word/2010/wordml" xmlns:w15="http://schemas.microsoft.com/office/word/2012/wordml" xmlns:wpg="http://schemas.microsoft.com/office/word/2010/wordprocessingGroup" xmlns:wpi="http://schemas.microsoft.com/office/word/2010/wordprocessingInk" xmlns:wne="http://schemas.microsoft.com/office/word/2006/wordml" xmlns:wps="http://schemas.microsoft.com/office/word/2010/wordprocessingShape" mc:Ignorable="w14 w15 wp14 mv">
+<w:footnotes xmlns:ve="http://schemas.openxmlformats.org/markup-compatibility/2006" xmlns:o="urn:schemas-microsoft-com:office:office" xmlns:r="http://schemas.openxmlformats.org/officeDocument/2006/relationships" xmlns:m="http://schemas.openxmlformats.org/officeDocument/2006/math" xmlns:v="urn:schemas-microsoft-com:vml" xmlns:wp="http://schemas.openxmlformats.org/drawingml/2006/wordprocessingDrawing" xmlns:w10="urn:schemas-microsoft-com:office:word" xmlns:w="http://schemas.openxmlformats.org/wordprocessingml/2006/main" xmlns:wne="http://schemas.microsoft.com/office/word/2006/wordml">
   <w:footnote w:type="separator" w:id="-1">
     <w:p>
       <w:r>
@@ -4310,7 +4838,7 @@
 </file>
 
 <file path=word/styles.xml><?xml version="1.0" encoding="utf-8"?>
-<w:styles xmlns:mc="http://schemas.openxmlformats.org/markup-compatibility/2006" xmlns:r="http://schemas.openxmlformats.org/officeDocument/2006/relationships" xmlns:w="http://schemas.openxmlformats.org/wordprocessingml/2006/main" xmlns:w14="http://schemas.microsoft.com/office/word/2010/wordml" xmlns:w15="http://schemas.microsoft.com/office/word/2012/wordml" mc:Ignorable="w14 w15">
+<w:styles xmlns:r="http://schemas.openxmlformats.org/officeDocument/2006/relationships" xmlns:w="http://schemas.openxmlformats.org/wordprocessingml/2006/main">
   <w:docDefaults>
     <w:rPrDefault>
       <w:rPr>
@@ -4320,362 +4848,274 @@
     </w:rPrDefault>
     <w:pPrDefault/>
   </w:docDefaults>
-  <w:latentStyles w:defLockedState="0" w:defUIPriority="0" w:defSemiHidden="0" w:defUnhideWhenUsed="0" w:defQFormat="0" w:count="380">
-    <w:lsdException w:name="Normal" w:qFormat="1"/>
-    <w:lsdException w:name="heading 1" w:qFormat="1"/>
-    <w:lsdException w:name="heading 2" w:qFormat="1"/>
-    <w:lsdException w:name="heading 3" w:qFormat="1"/>
-    <w:lsdException w:name="heading 4" w:semiHidden="1" w:unhideWhenUsed="1" w:qFormat="1"/>
-    <w:lsdException w:name="heading 5" w:qFormat="1"/>
-    <w:lsdException w:name="heading 6" w:qFormat="1"/>
-    <w:lsdException w:name="heading 7" w:semiHidden="1" w:unhideWhenUsed="1" w:qFormat="1"/>
-    <w:lsdException w:name="heading 8" w:semiHidden="1" w:unhideWhenUsed="1" w:qFormat="1"/>
-    <w:lsdException w:name="heading 9" w:semiHidden="1" w:unhideWhenUsed="1" w:qFormat="1"/>
-    <w:lsdException w:name="index 1" w:semiHidden="1" w:unhideWhenUsed="1"/>
-    <w:lsdException w:name="index 2" w:semiHidden="1" w:unhideWhenUsed="1"/>
-    <w:lsdException w:name="index 3" w:semiHidden="1" w:unhideWhenUsed="1"/>
-    <w:lsdException w:name="index 4" w:semiHidden="1" w:unhideWhenUsed="1"/>
-    <w:lsdException w:name="index 5" w:semiHidden="1" w:unhideWhenUsed="1"/>
-    <w:lsdException w:name="index 6" w:semiHidden="1" w:unhideWhenUsed="1"/>
-    <w:lsdException w:name="index 7" w:semiHidden="1" w:unhideWhenUsed="1"/>
-    <w:lsdException w:name="index 8" w:semiHidden="1" w:unhideWhenUsed="1"/>
-    <w:lsdException w:name="index 9" w:semiHidden="1" w:unhideWhenUsed="1"/>
-    <w:lsdException w:name="toc 1" w:semiHidden="1" w:unhideWhenUsed="1"/>
-    <w:lsdException w:name="toc 2" w:semiHidden="1" w:unhideWhenUsed="1"/>
-    <w:lsdException w:name="toc 3" w:semiHidden="1" w:unhideWhenUsed="1"/>
-    <w:lsdException w:name="toc 4" w:semiHidden="1" w:unhideWhenUsed="1"/>
-    <w:lsdException w:name="toc 5" w:semiHidden="1" w:unhideWhenUsed="1"/>
-    <w:lsdException w:name="toc 6" w:semiHidden="1" w:unhideWhenUsed="1"/>
-    <w:lsdException w:name="toc 7" w:semiHidden="1" w:unhideWhenUsed="1"/>
-    <w:lsdException w:name="toc 8" w:semiHidden="1" w:unhideWhenUsed="1"/>
-    <w:lsdException w:name="toc 9" w:semiHidden="1" w:unhideWhenUsed="1"/>
-    <w:lsdException w:name="Normal Indent" w:semiHidden="1" w:unhideWhenUsed="1"/>
-    <w:lsdException w:name="footnote text" w:semiHidden="1" w:unhideWhenUsed="1"/>
-    <w:lsdException w:name="annotation text" w:semiHidden="1" w:unhideWhenUsed="1"/>
-    <w:lsdException w:name="header" w:semiHidden="1" w:uiPriority="99" w:unhideWhenUsed="1"/>
-    <w:lsdException w:name="footer" w:semiHidden="1" w:uiPriority="99" w:unhideWhenUsed="1"/>
-    <w:lsdException w:name="index heading" w:semiHidden="1" w:unhideWhenUsed="1"/>
-    <w:lsdException w:name="caption" w:semiHidden="1" w:unhideWhenUsed="1" w:qFormat="1"/>
-    <w:lsdException w:name="table of figures" w:semiHidden="1" w:unhideWhenUsed="1"/>
-    <w:lsdException w:name="envelope address" w:semiHidden="1" w:unhideWhenUsed="1"/>
-    <w:lsdException w:name="envelope return" w:semiHidden="1" w:unhideWhenUsed="1"/>
-    <w:lsdException w:name="footnote reference" w:semiHidden="1" w:unhideWhenUsed="1"/>
-    <w:lsdException w:name="annotation reference" w:semiHidden="1" w:unhideWhenUsed="1"/>
-    <w:lsdException w:name="line number" w:semiHidden="1" w:unhideWhenUsed="1"/>
-    <w:lsdException w:name="page number" w:semiHidden="1" w:unhideWhenUsed="1"/>
-    <w:lsdException w:name="endnote reference" w:semiHidden="1" w:unhideWhenUsed="1"/>
-    <w:lsdException w:name="endnote text" w:semiHidden="1" w:unhideWhenUsed="1"/>
-    <w:lsdException w:name="table of authorities" w:semiHidden="1" w:unhideWhenUsed="1"/>
-    <w:lsdException w:name="macro" w:semiHidden="1" w:unhideWhenUsed="1"/>
-    <w:lsdException w:name="toa heading" w:semiHidden="1" w:unhideWhenUsed="1"/>
-    <w:lsdException w:name="List" w:semiHidden="1" w:unhideWhenUsed="1"/>
-    <w:lsdException w:name="List Bullet" w:semiHidden="1" w:unhideWhenUsed="1"/>
-    <w:lsdException w:name="List 2" w:semiHidden="1" w:unhideWhenUsed="1"/>
-    <w:lsdException w:name="List 3" w:semiHidden="1" w:unhideWhenUsed="1"/>
-    <w:lsdException w:name="Title" w:qFormat="1"/>
-    <w:lsdException w:name="Closing" w:semiHidden="1" w:unhideWhenUsed="1"/>
-    <w:lsdException w:name="Signature" w:semiHidden="1" w:unhideWhenUsed="1"/>
-    <w:lsdException w:name="Default Paragraph Font" w:semiHidden="1" w:unhideWhenUsed="1"/>
-    <w:lsdException w:name="Body Text" w:semiHidden="1" w:unhideWhenUsed="1"/>
-    <w:lsdException w:name="Body Text Indent" w:semiHidden="1" w:unhideWhenUsed="1"/>
-    <w:lsdException w:name="List Continue" w:semiHidden="1" w:unhideWhenUsed="1"/>
-    <w:lsdException w:name="List Continue 2" w:semiHidden="1" w:unhideWhenUsed="1"/>
-    <w:lsdException w:name="List Continue 3" w:semiHidden="1" w:unhideWhenUsed="1"/>
-    <w:lsdException w:name="List Continue 4" w:semiHidden="1" w:unhideWhenUsed="1"/>
-    <w:lsdException w:name="List Continue 5" w:semiHidden="1" w:unhideWhenUsed="1"/>
-    <w:lsdException w:name="Message Header" w:semiHidden="1" w:unhideWhenUsed="1"/>
-    <w:lsdException w:name="Subtitle" w:qFormat="1"/>
-    <w:lsdException w:name="Salutation" w:semiHidden="1" w:unhideWhenUsed="1"/>
-    <w:lsdException w:name="Date" w:semiHidden="1" w:unhideWhenUsed="1"/>
-    <w:lsdException w:name="Body Text First Indent" w:semiHidden="1" w:unhideWhenUsed="1"/>
-    <w:lsdException w:name="Body Text First Indent 2" w:semiHidden="1" w:unhideWhenUsed="1"/>
-    <w:lsdException w:name="Note Heading" w:semiHidden="1" w:unhideWhenUsed="1"/>
-    <w:lsdException w:name="Body Text 2" w:semiHidden="1" w:unhideWhenUsed="1"/>
-    <w:lsdException w:name="Body Text 3" w:semiHidden="1" w:unhideWhenUsed="1"/>
-    <w:lsdException w:name="Body Text Indent 2" w:semiHidden="1" w:unhideWhenUsed="1"/>
-    <w:lsdException w:name="Strong" w:qFormat="1"/>
-    <w:lsdException w:name="Emphasis" w:qFormat="1"/>
-    <w:lsdException w:name="Document Map" w:semiHidden="1" w:unhideWhenUsed="1"/>
-    <w:lsdException w:name="Plain Text" w:semiHidden="1" w:unhideWhenUsed="1"/>
-    <w:lsdException w:name="E-mail Signature" w:semiHidden="1" w:unhideWhenUsed="1"/>
-    <w:lsdException w:name="HTML Top of Form" w:semiHidden="1" w:unhideWhenUsed="1"/>
-    <w:lsdException w:name="HTML Bottom of Form" w:semiHidden="1" w:unhideWhenUsed="1"/>
-    <w:lsdException w:name="Normal (Web)" w:semiHidden="1" w:unhideWhenUsed="1"/>
-    <w:lsdException w:name="HTML Acronym" w:semiHidden="1" w:unhideWhenUsed="1"/>
-    <w:lsdException w:name="HTML Address" w:semiHidden="1" w:unhideWhenUsed="1"/>
-    <w:lsdException w:name="HTML Cite" w:semiHidden="1" w:unhideWhenUsed="1"/>
-    <w:lsdException w:name="HTML Code" w:semiHidden="1" w:unhideWhenUsed="1"/>
-    <w:lsdException w:name="HTML Definition" w:semiHidden="1" w:unhideWhenUsed="1"/>
-    <w:lsdException w:name="HTML Keyboard" w:semiHidden="1" w:unhideWhenUsed="1"/>
-    <w:lsdException w:name="HTML Preformatted" w:semiHidden="1" w:unhideWhenUsed="1"/>
-    <w:lsdException w:name="HTML Sample" w:semiHidden="1" w:unhideWhenUsed="1"/>
-    <w:lsdException w:name="HTML Typewriter" w:semiHidden="1" w:unhideWhenUsed="1"/>
-    <w:lsdException w:name="HTML Variable" w:semiHidden="1" w:unhideWhenUsed="1"/>
-    <w:lsdException w:name="Normal Table" w:semiHidden="1" w:unhideWhenUsed="1"/>
-    <w:lsdException w:name="annotation subject" w:semiHidden="1" w:unhideWhenUsed="1"/>
-    <w:lsdException w:name="No List" w:semiHidden="1" w:unhideWhenUsed="1"/>
-    <w:lsdException w:name="Outline List 1" w:semiHidden="1" w:unhideWhenUsed="1"/>
-    <w:lsdException w:name="Outline List 2" w:semiHidden="1" w:unhideWhenUsed="1"/>
-    <w:lsdException w:name="Outline List 3" w:semiHidden="1" w:unhideWhenUsed="1"/>
-    <w:lsdException w:name="Table Simple 1" w:semiHidden="1" w:unhideWhenUsed="1"/>
-    <w:lsdException w:name="Table Simple 2" w:semiHidden="1" w:unhideWhenUsed="1"/>
-    <w:lsdException w:name="Table Simple 3" w:semiHidden="1" w:unhideWhenUsed="1"/>
-    <w:lsdException w:name="Table Classic 1" w:semiHidden="1" w:unhideWhenUsed="1"/>
-    <w:lsdException w:name="Table Classic 2" w:semiHidden="1" w:unhideWhenUsed="1"/>
-    <w:lsdException w:name="Table Classic 3" w:semiHidden="1" w:unhideWhenUsed="1"/>
-    <w:lsdException w:name="Table Classic 4" w:semiHidden="1" w:unhideWhenUsed="1"/>
-    <w:lsdException w:name="Table Colorful 1" w:semiHidden="1" w:unhideWhenUsed="1"/>
-    <w:lsdException w:name="Table Colorful 2" w:semiHidden="1" w:unhideWhenUsed="1"/>
-    <w:lsdException w:name="Table Colorful 3" w:semiHidden="1" w:unhideWhenUsed="1"/>
-    <w:lsdException w:name="Table Columns 1" w:semiHidden="1" w:unhideWhenUsed="1"/>
-    <w:lsdException w:name="Table Columns 2" w:semiHidden="1" w:unhideWhenUsed="1"/>
-    <w:lsdException w:name="Table Columns 3" w:semiHidden="1" w:unhideWhenUsed="1"/>
-    <w:lsdException w:name="Table Columns 4" w:semiHidden="1" w:unhideWhenUsed="1"/>
-    <w:lsdException w:name="Table Columns 5" w:semiHidden="1" w:unhideWhenUsed="1"/>
-    <w:lsdException w:name="Table Grid 1" w:semiHidden="1" w:unhideWhenUsed="1"/>
-    <w:lsdException w:name="Table Grid 2" w:semiHidden="1" w:unhideWhenUsed="1"/>
-    <w:lsdException w:name="Table Grid 3" w:semiHidden="1" w:unhideWhenUsed="1"/>
-    <w:lsdException w:name="Table Grid 4" w:semiHidden="1" w:unhideWhenUsed="1"/>
-    <w:lsdException w:name="Table Grid 5" w:semiHidden="1" w:unhideWhenUsed="1"/>
-    <w:lsdException w:name="Table Grid 6" w:semiHidden="1" w:unhideWhenUsed="1"/>
-    <w:lsdException w:name="Table Grid 7" w:semiHidden="1" w:unhideWhenUsed="1"/>
-    <w:lsdException w:name="Table Grid 8" w:semiHidden="1" w:unhideWhenUsed="1"/>
-    <w:lsdException w:name="Table List 1" w:semiHidden="1" w:unhideWhenUsed="1"/>
-    <w:lsdException w:name="Table List 2" w:semiHidden="1" w:unhideWhenUsed="1"/>
-    <w:lsdException w:name="Table List 3" w:semiHidden="1" w:unhideWhenUsed="1"/>
-    <w:lsdException w:name="Table List 4" w:semiHidden="1" w:unhideWhenUsed="1"/>
-    <w:lsdException w:name="Table List 5" w:semiHidden="1" w:unhideWhenUsed="1"/>
-    <w:lsdException w:name="Table List 6" w:semiHidden="1" w:unhideWhenUsed="1"/>
-    <w:lsdException w:name="Table List 7" w:semiHidden="1" w:unhideWhenUsed="1"/>
-    <w:lsdException w:name="Table List 8" w:semiHidden="1" w:unhideWhenUsed="1"/>
-    <w:lsdException w:name="Table 3D effects 1" w:semiHidden="1" w:unhideWhenUsed="1"/>
-    <w:lsdException w:name="Table 3D effects 2" w:semiHidden="1" w:unhideWhenUsed="1"/>
-    <w:lsdException w:name="Table 3D effects 3" w:semiHidden="1" w:unhideWhenUsed="1"/>
-    <w:lsdException w:name="Table Contemporary" w:semiHidden="1" w:unhideWhenUsed="1"/>
-    <w:lsdException w:name="Table Elegant" w:semiHidden="1" w:unhideWhenUsed="1"/>
-    <w:lsdException w:name="Table Professional" w:semiHidden="1" w:unhideWhenUsed="1"/>
-    <w:lsdException w:name="Table Subtle 1" w:semiHidden="1" w:unhideWhenUsed="1"/>
-    <w:lsdException w:name="Table Subtle 2" w:semiHidden="1" w:unhideWhenUsed="1"/>
-    <w:lsdException w:name="Table Web 1" w:semiHidden="1" w:unhideWhenUsed="1"/>
-    <w:lsdException w:name="Table Web 2" w:semiHidden="1" w:unhideWhenUsed="1"/>
-    <w:lsdException w:name="Table Web 3" w:semiHidden="1" w:unhideWhenUsed="1"/>
-    <w:lsdException w:name="Balloon Text" w:semiHidden="1" w:unhideWhenUsed="1"/>
-    <w:lsdException w:name="Table Theme" w:semiHidden="1" w:unhideWhenUsed="1"/>
-    <w:lsdException w:name="Placeholder Text" w:semiHidden="1" w:uiPriority="99"/>
-    <w:lsdException w:name="No Spacing" w:uiPriority="1" w:qFormat="1"/>
-    <w:lsdException w:name="Light Shading" w:uiPriority="60"/>
-    <w:lsdException w:name="Light List" w:uiPriority="61"/>
-    <w:lsdException w:name="Light Grid" w:uiPriority="62"/>
-    <w:lsdException w:name="Medium Shading 1" w:uiPriority="63"/>
-    <w:lsdException w:name="Medium Shading 2" w:uiPriority="64"/>
-    <w:lsdException w:name="Medium List 1" w:uiPriority="65"/>
-    <w:lsdException w:name="Medium List 2" w:uiPriority="66"/>
-    <w:lsdException w:name="Medium Grid 1" w:uiPriority="67"/>
-    <w:lsdException w:name="Medium Grid 2" w:uiPriority="68"/>
-    <w:lsdException w:name="Medium Grid 3" w:uiPriority="69"/>
-    <w:lsdException w:name="Dark List" w:uiPriority="70"/>
-    <w:lsdException w:name="Colorful Shading" w:uiPriority="71"/>
-    <w:lsdException w:name="Colorful List" w:uiPriority="72"/>
-    <w:lsdException w:name="Colorful Grid" w:uiPriority="73"/>
-    <w:lsdException w:name="Light Shading Accent 1" w:uiPriority="60"/>
-    <w:lsdException w:name="Light List Accent 1" w:uiPriority="61"/>
-    <w:lsdException w:name="Light Grid Accent 1" w:uiPriority="62"/>
-    <w:lsdException w:name="Medium Shading 1 Accent 1" w:uiPriority="63"/>
-    <w:lsdException w:name="Medium Shading 2 Accent 1" w:uiPriority="64"/>
-    <w:lsdException w:name="Medium List 1 Accent 1" w:uiPriority="65"/>
-    <w:lsdException w:name="Revision" w:semiHidden="1" w:uiPriority="99"/>
-    <w:lsdException w:name="List Paragraph" w:uiPriority="34" w:qFormat="1"/>
-    <w:lsdException w:name="Quote" w:uiPriority="29" w:qFormat="1"/>
-    <w:lsdException w:name="Intense Quote" w:uiPriority="30" w:qFormat="1"/>
-    <w:lsdException w:name="Medium List 2 Accent 1" w:uiPriority="66"/>
-    <w:lsdException w:name="Medium Grid 1 Accent 1" w:uiPriority="67"/>
-    <w:lsdException w:name="Medium Grid 2 Accent 1" w:uiPriority="68"/>
-    <w:lsdException w:name="Medium Grid 3 Accent 1" w:uiPriority="69"/>
-    <w:lsdException w:name="Dark List Accent 1" w:uiPriority="70"/>
-    <w:lsdException w:name="Colorful Shading Accent 1" w:uiPriority="71"/>
-    <w:lsdException w:name="Colorful List Accent 1" w:uiPriority="72"/>
-    <w:lsdException w:name="Colorful Grid Accent 1" w:uiPriority="73"/>
-    <w:lsdException w:name="Light Shading Accent 2" w:uiPriority="60"/>
-    <w:lsdException w:name="Light List Accent 2" w:uiPriority="61"/>
-    <w:lsdException w:name="Light Grid Accent 2" w:uiPriority="62"/>
-    <w:lsdException w:name="Medium Shading 1 Accent 2" w:uiPriority="63"/>
-    <w:lsdException w:name="Medium Shading 2 Accent 2" w:uiPriority="64"/>
-    <w:lsdException w:name="Medium List 1 Accent 2" w:uiPriority="65"/>
-    <w:lsdException w:name="Medium List 2 Accent 2" w:uiPriority="66"/>
-    <w:lsdException w:name="Medium Grid 1 Accent 2" w:uiPriority="67"/>
-    <w:lsdException w:name="Medium Grid 2 Accent 2" w:uiPriority="68"/>
-    <w:lsdException w:name="Medium Grid 3 Accent 2" w:uiPriority="69"/>
-    <w:lsdException w:name="Dark List Accent 2" w:uiPriority="70"/>
-    <w:lsdException w:name="Colorful Shading Accent 2" w:uiPriority="71"/>
-    <w:lsdException w:name="Colorful List Accent 2" w:uiPriority="72"/>
-    <w:lsdException w:name="Colorful Grid Accent 2" w:uiPriority="73"/>
-    <w:lsdException w:name="Light Shading Accent 3" w:uiPriority="60"/>
-    <w:lsdException w:name="Light List Accent 3" w:uiPriority="61"/>
-    <w:lsdException w:name="Light Grid Accent 3" w:uiPriority="62"/>
-    <w:lsdException w:name="Medium Shading 1 Accent 3" w:uiPriority="63"/>
-    <w:lsdException w:name="Medium Shading 2 Accent 3" w:uiPriority="64"/>
-    <w:lsdException w:name="Medium List 1 Accent 3" w:uiPriority="65"/>
-    <w:lsdException w:name="Medium List 2 Accent 3" w:uiPriority="66"/>
-    <w:lsdException w:name="Medium Grid 1 Accent 3" w:uiPriority="67"/>
-    <w:lsdException w:name="Medium Grid 2 Accent 3" w:uiPriority="68"/>
-    <w:lsdException w:name="Medium Grid 3 Accent 3" w:uiPriority="69"/>
-    <w:lsdException w:name="Dark List Accent 3" w:uiPriority="70"/>
-    <w:lsdException w:name="Colorful Shading Accent 3" w:uiPriority="71"/>
-    <w:lsdException w:name="Colorful List Accent 3" w:uiPriority="72"/>
-    <w:lsdException w:name="Colorful Grid Accent 3" w:uiPriority="73"/>
-    <w:lsdException w:name="Light Shading Accent 4" w:uiPriority="60"/>
-    <w:lsdException w:name="Light List Accent 4" w:uiPriority="61"/>
-    <w:lsdException w:name="Light Grid Accent 4" w:uiPriority="62"/>
-    <w:lsdException w:name="Medium Shading 1 Accent 4" w:uiPriority="63"/>
-    <w:lsdException w:name="Medium Shading 2 Accent 4" w:uiPriority="64"/>
-    <w:lsdException w:name="Medium List 1 Accent 4" w:uiPriority="65"/>
-    <w:lsdException w:name="Medium List 2 Accent 4" w:uiPriority="66"/>
-    <w:lsdException w:name="Medium Grid 1 Accent 4" w:uiPriority="67"/>
-    <w:lsdException w:name="Medium Grid 2 Accent 4" w:uiPriority="68"/>
-    <w:lsdException w:name="Medium Grid 3 Accent 4" w:uiPriority="69"/>
-    <w:lsdException w:name="Dark List Accent 4" w:uiPriority="70"/>
-    <w:lsdException w:name="Colorful Shading Accent 4" w:uiPriority="71"/>
-    <w:lsdException w:name="Colorful List Accent 4" w:uiPriority="72"/>
-    <w:lsdException w:name="Colorful Grid Accent 4" w:uiPriority="73"/>
-    <w:lsdException w:name="Light Shading Accent 5" w:uiPriority="60"/>
-    <w:lsdException w:name="Light List Accent 5" w:uiPriority="61"/>
-    <w:lsdException w:name="Light Grid Accent 5" w:uiPriority="62"/>
-    <w:lsdException w:name="Medium Shading 1 Accent 5" w:uiPriority="63"/>
-    <w:lsdException w:name="Medium Shading 2 Accent 5" w:uiPriority="64"/>
-    <w:lsdException w:name="Medium List 1 Accent 5" w:uiPriority="65"/>
-    <w:lsdException w:name="Medium List 2 Accent 5" w:uiPriority="66"/>
-    <w:lsdException w:name="Medium Grid 1 Accent 5" w:uiPriority="67"/>
-    <w:lsdException w:name="Medium Grid 2 Accent 5" w:uiPriority="68"/>
-    <w:lsdException w:name="Medium Grid 3 Accent 5" w:uiPriority="69"/>
-    <w:lsdException w:name="Dark List Accent 5" w:uiPriority="70"/>
-    <w:lsdException w:name="Colorful Shading Accent 5" w:uiPriority="71"/>
-    <w:lsdException w:name="Colorful List Accent 5" w:uiPriority="72"/>
-    <w:lsdException w:name="Colorful Grid Accent 5" w:uiPriority="73"/>
-    <w:lsdException w:name="Light Shading Accent 6" w:uiPriority="60"/>
-    <w:lsdException w:name="Light List Accent 6" w:uiPriority="61"/>
-    <w:lsdException w:name="Light Grid Accent 6" w:uiPriority="62"/>
-    <w:lsdException w:name="Medium Shading 1 Accent 6" w:uiPriority="63"/>
-    <w:lsdException w:name="Medium Shading 2 Accent 6" w:uiPriority="64"/>
-    <w:lsdException w:name="Medium List 1 Accent 6" w:uiPriority="65"/>
-    <w:lsdException w:name="Medium List 2 Accent 6" w:uiPriority="66"/>
-    <w:lsdException w:name="Medium Grid 1 Accent 6" w:uiPriority="67"/>
-    <w:lsdException w:name="Medium Grid 2 Accent 6" w:uiPriority="68"/>
-    <w:lsdException w:name="Medium Grid 3 Accent 6" w:uiPriority="69"/>
-    <w:lsdException w:name="Dark List Accent 6" w:uiPriority="70"/>
-    <w:lsdException w:name="Colorful Shading Accent 6" w:uiPriority="71"/>
-    <w:lsdException w:name="Colorful List Accent 6" w:uiPriority="72"/>
-    <w:lsdException w:name="Colorful Grid Accent 6" w:uiPriority="73"/>
-    <w:lsdException w:name="Subtle Emphasis" w:uiPriority="19" w:qFormat="1"/>
-    <w:lsdException w:name="Intense Emphasis" w:uiPriority="21" w:qFormat="1"/>
-    <w:lsdException w:name="Subtle Reference" w:uiPriority="31" w:qFormat="1"/>
-    <w:lsdException w:name="Intense Reference" w:uiPriority="32" w:qFormat="1"/>
-    <w:lsdException w:name="Book Title" w:uiPriority="33" w:qFormat="1"/>
-    <w:lsdException w:name="Bibliography" w:semiHidden="1" w:uiPriority="37" w:unhideWhenUsed="1"/>
-    <w:lsdException w:name="TOC Heading" w:semiHidden="1" w:uiPriority="39" w:unhideWhenUsed="1" w:qFormat="1"/>
-    <w:lsdException w:name="Plain Table 1" w:uiPriority="41"/>
-    <w:lsdException w:name="Plain Table 2" w:uiPriority="42"/>
-    <w:lsdException w:name="Plain Table 3" w:uiPriority="43"/>
-    <w:lsdException w:name="Plain Table 4" w:uiPriority="44"/>
-    <w:lsdException w:name="Plain Table 5" w:uiPriority="45"/>
-    <w:lsdException w:name="Grid Table Light" w:uiPriority="40"/>
-    <w:lsdException w:name="Grid Table 1 Light" w:uiPriority="46"/>
-    <w:lsdException w:name="Grid Table 2" w:uiPriority="47"/>
-    <w:lsdException w:name="Grid Table 3" w:uiPriority="48"/>
-    <w:lsdException w:name="Grid Table 4" w:uiPriority="49"/>
-    <w:lsdException w:name="Grid Table 5 Dark" w:uiPriority="50"/>
-    <w:lsdException w:name="Grid Table 6 Colorful" w:uiPriority="51"/>
-    <w:lsdException w:name="Grid Table 7 Colorful" w:uiPriority="52"/>
-    <w:lsdException w:name="Grid Table 1 Light Accent 1" w:uiPriority="46"/>
-    <w:lsdException w:name="Grid Table 2 Accent 1" w:uiPriority="47"/>
-    <w:lsdException w:name="Grid Table 3 Accent 1" w:uiPriority="48"/>
-    <w:lsdException w:name="Grid Table 4 Accent 1" w:uiPriority="49"/>
-    <w:lsdException w:name="Grid Table 5 Dark Accent 1" w:uiPriority="50"/>
-    <w:lsdException w:name="Grid Table 6 Colorful Accent 1" w:uiPriority="51"/>
-    <w:lsdException w:name="Grid Table 7 Colorful Accent 1" w:uiPriority="52"/>
-    <w:lsdException w:name="Grid Table 1 Light Accent 2" w:uiPriority="46"/>
-    <w:lsdException w:name="Grid Table 2 Accent 2" w:uiPriority="47"/>
-    <w:lsdException w:name="Grid Table 3 Accent 2" w:uiPriority="48"/>
-    <w:lsdException w:name="Grid Table 4 Accent 2" w:uiPriority="49"/>
-    <w:lsdException w:name="Grid Table 5 Dark Accent 2" w:uiPriority="50"/>
-    <w:lsdException w:name="Grid Table 6 Colorful Accent 2" w:uiPriority="51"/>
-    <w:lsdException w:name="Grid Table 7 Colorful Accent 2" w:uiPriority="52"/>
-    <w:lsdException w:name="Grid Table 1 Light Accent 3" w:uiPriority="46"/>
-    <w:lsdException w:name="Grid Table 2 Accent 3" w:uiPriority="47"/>
-    <w:lsdException w:name="Grid Table 3 Accent 3" w:uiPriority="48"/>
-    <w:lsdException w:name="Grid Table 4 Accent 3" w:uiPriority="49"/>
-    <w:lsdException w:name="Grid Table 5 Dark Accent 3" w:uiPriority="50"/>
-    <w:lsdException w:name="Grid Table 6 Colorful Accent 3" w:uiPriority="51"/>
-    <w:lsdException w:name="Grid Table 7 Colorful Accent 3" w:uiPriority="52"/>
-    <w:lsdException w:name="Grid Table 1 Light Accent 4" w:uiPriority="46"/>
-    <w:lsdException w:name="Grid Table 2 Accent 4" w:uiPriority="47"/>
-    <w:lsdException w:name="Grid Table 3 Accent 4" w:uiPriority="48"/>
-    <w:lsdException w:name="Grid Table 4 Accent 4" w:uiPriority="49"/>
-    <w:lsdException w:name="Grid Table 5 Dark Accent 4" w:uiPriority="50"/>
-    <w:lsdException w:name="Grid Table 6 Colorful Accent 4" w:uiPriority="51"/>
-    <w:lsdException w:name="Grid Table 7 Colorful Accent 4" w:uiPriority="52"/>
-    <w:lsdException w:name="Grid Table 1 Light Accent 5" w:uiPriority="46"/>
-    <w:lsdException w:name="Grid Table 2 Accent 5" w:uiPriority="47"/>
-    <w:lsdException w:name="Grid Table 3 Accent 5" w:uiPriority="48"/>
-    <w:lsdException w:name="Grid Table 4 Accent 5" w:uiPriority="49"/>
-    <w:lsdException w:name="Grid Table 5 Dark Accent 5" w:uiPriority="50"/>
-    <w:lsdException w:name="Grid Table 6 Colorful Accent 5" w:uiPriority="51"/>
-    <w:lsdException w:name="Grid Table 7 Colorful Accent 5" w:uiPriority="52"/>
-    <w:lsdException w:name="Grid Table 1 Light Accent 6" w:uiPriority="46"/>
-    <w:lsdException w:name="Grid Table 2 Accent 6" w:uiPriority="47"/>
-    <w:lsdException w:name="Grid Table 3 Accent 6" w:uiPriority="48"/>
-    <w:lsdException w:name="Grid Table 4 Accent 6" w:uiPriority="49"/>
-    <w:lsdException w:name="Grid Table 5 Dark Accent 6" w:uiPriority="50"/>
-    <w:lsdException w:name="Grid Table 6 Colorful Accent 6" w:uiPriority="51"/>
-    <w:lsdException w:name="Grid Table 7 Colorful Accent 6" w:uiPriority="52"/>
-    <w:lsdException w:name="List Table 1 Light" w:uiPriority="46"/>
-    <w:lsdException w:name="List Table 2" w:uiPriority="47"/>
-    <w:lsdException w:name="List Table 3" w:uiPriority="48"/>
-    <w:lsdException w:name="List Table 4" w:uiPriority="49"/>
-    <w:lsdException w:name="List Table 5 Dark" w:uiPriority="50"/>
-    <w:lsdException w:name="List Table 6 Colorful" w:uiPriority="51"/>
-    <w:lsdException w:name="List Table 7 Colorful" w:uiPriority="52"/>
-    <w:lsdException w:name="List Table 1 Light Accent 1" w:uiPriority="46"/>
-    <w:lsdException w:name="List Table 2 Accent 1" w:uiPriority="47"/>
-    <w:lsdException w:name="List Table 3 Accent 1" w:uiPriority="48"/>
-    <w:lsdException w:name="List Table 4 Accent 1" w:uiPriority="49"/>
-    <w:lsdException w:name="List Table 5 Dark Accent 1" w:uiPriority="50"/>
-    <w:lsdException w:name="List Table 6 Colorful Accent 1" w:uiPriority="51"/>
-    <w:lsdException w:name="List Table 7 Colorful Accent 1" w:uiPriority="52"/>
-    <w:lsdException w:name="List Table 1 Light Accent 2" w:uiPriority="46"/>
-    <w:lsdException w:name="List Table 2 Accent 2" w:uiPriority="47"/>
-    <w:lsdException w:name="List Table 3 Accent 2" w:uiPriority="48"/>
-    <w:lsdException w:name="List Table 4 Accent 2" w:uiPriority="49"/>
-    <w:lsdException w:name="List Table 5 Dark Accent 2" w:uiPriority="50"/>
-    <w:lsdException w:name="List Table 6 Colorful Accent 2" w:uiPriority="51"/>
-    <w:lsdException w:name="List Table 7 Colorful Accent 2" w:uiPriority="52"/>
-    <w:lsdException w:name="List Table 1 Light Accent 3" w:uiPriority="46"/>
-    <w:lsdException w:name="List Table 2 Accent 3" w:uiPriority="47"/>
-    <w:lsdException w:name="List Table 3 Accent 3" w:uiPriority="48"/>
-    <w:lsdException w:name="List Table 4 Accent 3" w:uiPriority="49"/>
-    <w:lsdException w:name="List Table 5 Dark Accent 3" w:uiPriority="50"/>
-    <w:lsdException w:name="List Table 6 Colorful Accent 3" w:uiPriority="51"/>
-    <w:lsdException w:name="List Table 7 Colorful Accent 3" w:uiPriority="52"/>
-    <w:lsdException w:name="List Table 1 Light Accent 4" w:uiPriority="46"/>
-    <w:lsdException w:name="List Table 2 Accent 4" w:uiPriority="47"/>
-    <w:lsdException w:name="List Table 3 Accent 4" w:uiPriority="48"/>
-    <w:lsdException w:name="List Table 4 Accent 4" w:uiPriority="49"/>
-    <w:lsdException w:name="List Table 5 Dark Accent 4" w:uiPriority="50"/>
-    <w:lsdException w:name="List Table 6 Colorful Accent 4" w:uiPriority="51"/>
-    <w:lsdException w:name="List Table 7 Colorful Accent 4" w:uiPriority="52"/>
-    <w:lsdException w:name="List Table 1 Light Accent 5" w:uiPriority="46"/>
-    <w:lsdException w:name="List Table 2 Accent 5" w:uiPriority="47"/>
-    <w:lsdException w:name="List Table 3 Accent 5" w:uiPriority="48"/>
-    <w:lsdException w:name="List Table 4 Accent 5" w:uiPriority="49"/>
-    <w:lsdException w:name="List Table 5 Dark Accent 5" w:uiPriority="50"/>
-    <w:lsdException w:name="List Table 6 Colorful Accent 5" w:uiPriority="51"/>
-    <w:lsdException w:name="List Table 7 Colorful Accent 5" w:uiPriority="52"/>
-    <w:lsdException w:name="List Table 1 Light Accent 6" w:uiPriority="46"/>
-    <w:lsdException w:name="List Table 2 Accent 6" w:uiPriority="47"/>
-    <w:lsdException w:name="List Table 3 Accent 6" w:uiPriority="48"/>
-    <w:lsdException w:name="List Table 4 Accent 6" w:uiPriority="49"/>
-    <w:lsdException w:name="List Table 5 Dark Accent 6" w:uiPriority="50"/>
-    <w:lsdException w:name="List Table 6 Colorful Accent 6" w:uiPriority="51"/>
-    <w:lsdException w:name="List Table 7 Colorful Accent 6" w:uiPriority="52"/>
+  <w:latentStyles w:defLockedState="0" w:defUIPriority="0" w:defSemiHidden="1" w:defUnhideWhenUsed="0" w:defQFormat="0" w:count="267">
+    <w:lsdException w:name="Normal" w:semiHidden="0" w:qFormat="1"/>
+    <w:lsdException w:name="heading 1" w:semiHidden="0" w:qFormat="1"/>
+    <w:lsdException w:name="heading 2" w:semiHidden="0" w:qFormat="1"/>
+    <w:lsdException w:name="heading 3" w:semiHidden="0" w:qFormat="1"/>
+    <w:lsdException w:name="heading 4" w:unhideWhenUsed="1" w:qFormat="1"/>
+    <w:lsdException w:name="heading 5" w:semiHidden="0" w:qFormat="1"/>
+    <w:lsdException w:name="heading 6" w:semiHidden="0" w:qFormat="1"/>
+    <w:lsdException w:name="heading 7" w:unhideWhenUsed="1" w:qFormat="1"/>
+    <w:lsdException w:name="heading 8" w:unhideWhenUsed="1" w:qFormat="1"/>
+    <w:lsdException w:name="heading 9" w:unhideWhenUsed="1" w:qFormat="1"/>
+    <w:lsdException w:name="index 1" w:unhideWhenUsed="1"/>
+    <w:lsdException w:name="index 2" w:unhideWhenUsed="1"/>
+    <w:lsdException w:name="index 3" w:unhideWhenUsed="1"/>
+    <w:lsdException w:name="index 4" w:unhideWhenUsed="1"/>
+    <w:lsdException w:name="index 5" w:unhideWhenUsed="1"/>
+    <w:lsdException w:name="index 6" w:unhideWhenUsed="1"/>
+    <w:lsdException w:name="index 7" w:unhideWhenUsed="1"/>
+    <w:lsdException w:name="index 8" w:unhideWhenUsed="1"/>
+    <w:lsdException w:name="index 9" w:unhideWhenUsed="1"/>
+    <w:lsdException w:name="toc 1" w:unhideWhenUsed="1"/>
+    <w:lsdException w:name="toc 2" w:unhideWhenUsed="1"/>
+    <w:lsdException w:name="toc 3" w:unhideWhenUsed="1"/>
+    <w:lsdException w:name="toc 4" w:unhideWhenUsed="1"/>
+    <w:lsdException w:name="toc 5" w:unhideWhenUsed="1"/>
+    <w:lsdException w:name="toc 6" w:unhideWhenUsed="1"/>
+    <w:lsdException w:name="toc 7" w:unhideWhenUsed="1"/>
+    <w:lsdException w:name="toc 8" w:unhideWhenUsed="1"/>
+    <w:lsdException w:name="toc 9" w:unhideWhenUsed="1"/>
+    <w:lsdException w:name="Normal Indent" w:unhideWhenUsed="1"/>
+    <w:lsdException w:name="footnote text" w:unhideWhenUsed="1"/>
+    <w:lsdException w:name="annotation text" w:unhideWhenUsed="1"/>
+    <w:lsdException w:name="header" w:uiPriority="99" w:unhideWhenUsed="1"/>
+    <w:lsdException w:name="footer" w:uiPriority="99" w:unhideWhenUsed="1"/>
+    <w:lsdException w:name="index heading" w:unhideWhenUsed="1"/>
+    <w:lsdException w:name="caption" w:unhideWhenUsed="1" w:qFormat="1"/>
+    <w:lsdException w:name="table of figures" w:unhideWhenUsed="1"/>
+    <w:lsdException w:name="envelope address" w:unhideWhenUsed="1"/>
+    <w:lsdException w:name="envelope return" w:unhideWhenUsed="1"/>
+    <w:lsdException w:name="footnote reference" w:unhideWhenUsed="1"/>
+    <w:lsdException w:name="annotation reference" w:unhideWhenUsed="1"/>
+    <w:lsdException w:name="line number" w:unhideWhenUsed="1"/>
+    <w:lsdException w:name="page number" w:unhideWhenUsed="1"/>
+    <w:lsdException w:name="endnote reference" w:unhideWhenUsed="1"/>
+    <w:lsdException w:name="endnote text" w:unhideWhenUsed="1"/>
+    <w:lsdException w:name="table of authorities" w:unhideWhenUsed="1"/>
+    <w:lsdException w:name="macro" w:unhideWhenUsed="1"/>
+    <w:lsdException w:name="toa heading" w:unhideWhenUsed="1"/>
+    <w:lsdException w:name="List" w:unhideWhenUsed="1"/>
+    <w:lsdException w:name="List Bullet" w:unhideWhenUsed="1"/>
+    <w:lsdException w:name="List Number" w:semiHidden="0"/>
+    <w:lsdException w:name="List 2" w:unhideWhenUsed="1"/>
+    <w:lsdException w:name="List 3" w:unhideWhenUsed="1"/>
+    <w:lsdException w:name="List 4" w:semiHidden="0"/>
+    <w:lsdException w:name="List 5" w:semiHidden="0"/>
+    <w:lsdException w:name="List Bullet 2" w:semiHidden="0"/>
+    <w:lsdException w:name="List Bullet 3" w:semiHidden="0"/>
+    <w:lsdException w:name="List Bullet 4" w:semiHidden="0"/>
+    <w:lsdException w:name="List Bullet 5" w:semiHidden="0"/>
+    <w:lsdException w:name="List Number 2" w:semiHidden="0"/>
+    <w:lsdException w:name="List Number 3" w:semiHidden="0"/>
+    <w:lsdException w:name="List Number 4" w:semiHidden="0"/>
+    <w:lsdException w:name="List Number 5" w:semiHidden="0"/>
+    <w:lsdException w:name="Title" w:semiHidden="0" w:qFormat="1"/>
+    <w:lsdException w:name="Closing" w:unhideWhenUsed="1"/>
+    <w:lsdException w:name="Signature" w:unhideWhenUsed="1"/>
+    <w:lsdException w:name="Default Paragraph Font" w:unhideWhenUsed="1"/>
+    <w:lsdException w:name="Body Text" w:unhideWhenUsed="1"/>
+    <w:lsdException w:name="Body Text Indent" w:unhideWhenUsed="1"/>
+    <w:lsdException w:name="List Continue" w:unhideWhenUsed="1"/>
+    <w:lsdException w:name="List Continue 2" w:unhideWhenUsed="1"/>
+    <w:lsdException w:name="List Continue 3" w:unhideWhenUsed="1"/>
+    <w:lsdException w:name="List Continue 4" w:unhideWhenUsed="1"/>
+    <w:lsdException w:name="List Continue 5" w:unhideWhenUsed="1"/>
+    <w:lsdException w:name="Message Header" w:unhideWhenUsed="1"/>
+    <w:lsdException w:name="Subtitle" w:semiHidden="0" w:qFormat="1"/>
+    <w:lsdException w:name="Salutation" w:unhideWhenUsed="1"/>
+    <w:lsdException w:name="Date" w:unhideWhenUsed="1"/>
+    <w:lsdException w:name="Body Text First Indent" w:unhideWhenUsed="1"/>
+    <w:lsdException w:name="Body Text First Indent 2" w:unhideWhenUsed="1"/>
+    <w:lsdException w:name="Note Heading" w:unhideWhenUsed="1"/>
+    <w:lsdException w:name="Body Text 2" w:unhideWhenUsed="1"/>
+    <w:lsdException w:name="Body Text 3" w:unhideWhenUsed="1"/>
+    <w:lsdException w:name="Body Text Indent 2" w:unhideWhenUsed="1"/>
+    <w:lsdException w:name="Body Text Indent 3" w:semiHidden="0"/>
+    <w:lsdException w:name="Block Text" w:semiHidden="0"/>
+    <w:lsdException w:name="Hyperlink" w:semiHidden="0"/>
+    <w:lsdException w:name="FollowedHyperlink" w:semiHidden="0"/>
+    <w:lsdException w:name="Strong" w:semiHidden="0" w:qFormat="1"/>
+    <w:lsdException w:name="Emphasis" w:semiHidden="0" w:qFormat="1"/>
+    <w:lsdException w:name="Document Map" w:unhideWhenUsed="1"/>
+    <w:lsdException w:name="Plain Text" w:unhideWhenUsed="1"/>
+    <w:lsdException w:name="E-mail Signature" w:unhideWhenUsed="1"/>
+    <w:lsdException w:name="HTML Top of Form" w:unhideWhenUsed="1"/>
+    <w:lsdException w:name="HTML Bottom of Form" w:unhideWhenUsed="1"/>
+    <w:lsdException w:name="Normal (Web)" w:unhideWhenUsed="1"/>
+    <w:lsdException w:name="HTML Acronym" w:unhideWhenUsed="1"/>
+    <w:lsdException w:name="HTML Address" w:unhideWhenUsed="1"/>
+    <w:lsdException w:name="HTML Cite" w:unhideWhenUsed="1"/>
+    <w:lsdException w:name="HTML Code" w:unhideWhenUsed="1"/>
+    <w:lsdException w:name="HTML Definition" w:unhideWhenUsed="1"/>
+    <w:lsdException w:name="HTML Keyboard" w:unhideWhenUsed="1"/>
+    <w:lsdException w:name="HTML Preformatted" w:unhideWhenUsed="1"/>
+    <w:lsdException w:name="HTML Sample" w:unhideWhenUsed="1"/>
+    <w:lsdException w:name="HTML Typewriter" w:unhideWhenUsed="1"/>
+    <w:lsdException w:name="HTML Variable" w:unhideWhenUsed="1"/>
+    <w:lsdException w:name="Normal Table" w:unhideWhenUsed="1"/>
+    <w:lsdException w:name="annotation subject" w:unhideWhenUsed="1"/>
+    <w:lsdException w:name="No List" w:unhideWhenUsed="1"/>
+    <w:lsdException w:name="Outline List 1" w:unhideWhenUsed="1"/>
+    <w:lsdException w:name="Outline List 2" w:unhideWhenUsed="1"/>
+    <w:lsdException w:name="Outline List 3" w:unhideWhenUsed="1"/>
+    <w:lsdException w:name="Table Simple 1" w:unhideWhenUsed="1"/>
+    <w:lsdException w:name="Table Simple 2" w:unhideWhenUsed="1"/>
+    <w:lsdException w:name="Table Simple 3" w:unhideWhenUsed="1"/>
+    <w:lsdException w:name="Table Classic 1" w:unhideWhenUsed="1"/>
+    <w:lsdException w:name="Table Classic 2" w:unhideWhenUsed="1"/>
+    <w:lsdException w:name="Table Classic 3" w:unhideWhenUsed="1"/>
+    <w:lsdException w:name="Table Classic 4" w:unhideWhenUsed="1"/>
+    <w:lsdException w:name="Table Colorful 1" w:unhideWhenUsed="1"/>
+    <w:lsdException w:name="Table Colorful 2" w:unhideWhenUsed="1"/>
+    <w:lsdException w:name="Table Colorful 3" w:unhideWhenUsed="1"/>
+    <w:lsdException w:name="Table Columns 1" w:unhideWhenUsed="1"/>
+    <w:lsdException w:name="Table Columns 2" w:unhideWhenUsed="1"/>
+    <w:lsdException w:name="Table Columns 3" w:unhideWhenUsed="1"/>
+    <w:lsdException w:name="Table Columns 4" w:unhideWhenUsed="1"/>
+    <w:lsdException w:name="Table Columns 5" w:unhideWhenUsed="1"/>
+    <w:lsdException w:name="Table Grid 1" w:unhideWhenUsed="1"/>
+    <w:lsdException w:name="Table Grid 2" w:unhideWhenUsed="1"/>
+    <w:lsdException w:name="Table Grid 3" w:unhideWhenUsed="1"/>
+    <w:lsdException w:name="Table Grid 4" w:unhideWhenUsed="1"/>
+    <w:lsdException w:name="Table Grid 5" w:unhideWhenUsed="1"/>
+    <w:lsdException w:name="Table Grid 6" w:unhideWhenUsed="1"/>
+    <w:lsdException w:name="Table Grid 7" w:unhideWhenUsed="1"/>
+    <w:lsdException w:name="Table Grid 8" w:unhideWhenUsed="1"/>
+    <w:lsdException w:name="Table List 1" w:unhideWhenUsed="1"/>
+    <w:lsdException w:name="Table List 2" w:unhideWhenUsed="1"/>
+    <w:lsdException w:name="Table List 3" w:unhideWhenUsed="1"/>
+    <w:lsdException w:name="Table List 4" w:unhideWhenUsed="1"/>
+    <w:lsdException w:name="Table List 5" w:unhideWhenUsed="1"/>
+    <w:lsdException w:name="Table List 6" w:unhideWhenUsed="1"/>
+    <w:lsdException w:name="Table List 7" w:unhideWhenUsed="1"/>
+    <w:lsdException w:name="Table List 8" w:unhideWhenUsed="1"/>
+    <w:lsdException w:name="Table 3D effects 1" w:unhideWhenUsed="1"/>
+    <w:lsdException w:name="Table 3D effects 2" w:unhideWhenUsed="1"/>
+    <w:lsdException w:name="Table 3D effects 3" w:unhideWhenUsed="1"/>
+    <w:lsdException w:name="Table Contemporary" w:unhideWhenUsed="1"/>
+    <w:lsdException w:name="Table Elegant" w:unhideWhenUsed="1"/>
+    <w:lsdException w:name="Table Professional" w:unhideWhenUsed="1"/>
+    <w:lsdException w:name="Table Subtle 1" w:unhideWhenUsed="1"/>
+    <w:lsdException w:name="Table Subtle 2" w:unhideWhenUsed="1"/>
+    <w:lsdException w:name="Table Web 1" w:unhideWhenUsed="1"/>
+    <w:lsdException w:name="Table Web 2" w:unhideWhenUsed="1"/>
+    <w:lsdException w:name="Table Web 3" w:unhideWhenUsed="1"/>
+    <w:lsdException w:name="Balloon Text" w:unhideWhenUsed="1"/>
+    <w:lsdException w:name="Table Grid" w:semiHidden="0"/>
+    <w:lsdException w:name="Table Theme" w:unhideWhenUsed="1"/>
+    <w:lsdException w:name="Placeholder Text" w:uiPriority="99"/>
+    <w:lsdException w:name="No Spacing" w:semiHidden="0" w:uiPriority="1" w:qFormat="1"/>
+    <w:lsdException w:name="Light Shading" w:semiHidden="0" w:uiPriority="60"/>
+    <w:lsdException w:name="Light List" w:semiHidden="0" w:uiPriority="61"/>
+    <w:lsdException w:name="Light Grid" w:semiHidden="0" w:uiPriority="62"/>
+    <w:lsdException w:name="Medium Shading 1" w:semiHidden="0" w:uiPriority="63"/>
+    <w:lsdException w:name="Medium Shading 2" w:semiHidden="0" w:uiPriority="64"/>
+    <w:lsdException w:name="Medium List 1" w:semiHidden="0" w:uiPriority="65"/>
+    <w:lsdException w:name="Medium List 2" w:semiHidden="0" w:uiPriority="66"/>
+    <w:lsdException w:name="Medium Grid 1" w:semiHidden="0" w:uiPriority="67"/>
+    <w:lsdException w:name="Medium Grid 2" w:semiHidden="0" w:uiPriority="68"/>
+    <w:lsdException w:name="Medium Grid 3" w:semiHidden="0" w:uiPriority="69"/>
+    <w:lsdException w:name="Dark List" w:semiHidden="0" w:uiPriority="70"/>
+    <w:lsdException w:name="Colorful Shading" w:semiHidden="0" w:uiPriority="71"/>
+    <w:lsdException w:name="Colorful List" w:semiHidden="0" w:uiPriority="72"/>
+    <w:lsdException w:name="Colorful Grid" w:semiHidden="0" w:uiPriority="73"/>
+    <w:lsdException w:name="Light Shading Accent 1" w:semiHidden="0" w:uiPriority="60"/>
+    <w:lsdException w:name="Light List Accent 1" w:semiHidden="0" w:uiPriority="61"/>
+    <w:lsdException w:name="Light Grid Accent 1" w:semiHidden="0" w:uiPriority="62"/>
+    <w:lsdException w:name="Medium Shading 1 Accent 1" w:semiHidden="0" w:uiPriority="63"/>
+    <w:lsdException w:name="Medium Shading 2 Accent 1" w:semiHidden="0" w:uiPriority="64"/>
+    <w:lsdException w:name="Medium List 1 Accent 1" w:semiHidden="0" w:uiPriority="65"/>
+    <w:lsdException w:name="Revision" w:uiPriority="99"/>
+    <w:lsdException w:name="List Paragraph" w:semiHidden="0" w:uiPriority="34" w:qFormat="1"/>
+    <w:lsdException w:name="Quote" w:semiHidden="0" w:uiPriority="29" w:qFormat="1"/>
+    <w:lsdException w:name="Intense Quote" w:semiHidden="0" w:uiPriority="30" w:qFormat="1"/>
+    <w:lsdException w:name="Medium List 2 Accent 1" w:semiHidden="0" w:uiPriority="66"/>
+    <w:lsdException w:name="Medium Grid 1 Accent 1" w:semiHidden="0" w:uiPriority="67"/>
+    <w:lsdException w:name="Medium Grid 2 Accent 1" w:semiHidden="0" w:uiPriority="68"/>
+    <w:lsdException w:name="Medium Grid 3 Accent 1" w:semiHidden="0" w:uiPriority="69"/>
+    <w:lsdException w:name="Dark List Accent 1" w:semiHidden="0" w:uiPriority="70"/>
+    <w:lsdException w:name="Colorful Shading Accent 1" w:semiHidden="0" w:uiPriority="71"/>
+    <w:lsdException w:name="Colorful List Accent 1" w:semiHidden="0" w:uiPriority="72"/>
+    <w:lsdException w:name="Colorful Grid Accent 1" w:semiHidden="0" w:uiPriority="73"/>
+    <w:lsdException w:name="Light Shading Accent 2" w:semiHidden="0" w:uiPriority="60"/>
+    <w:lsdException w:name="Light List Accent 2" w:semiHidden="0" w:uiPriority="61"/>
+    <w:lsdException w:name="Light Grid Accent 2" w:semiHidden="0" w:uiPriority="62"/>
+    <w:lsdException w:name="Medium Shading 1 Accent 2" w:semiHidden="0" w:uiPriority="63"/>
+    <w:lsdException w:name="Medium Shading 2 Accent 2" w:semiHidden="0" w:uiPriority="64"/>
+    <w:lsdException w:name="Medium List 1 Accent 2" w:semiHidden="0" w:uiPriority="65"/>
+    <w:lsdException w:name="Medium List 2 Accent 2" w:semiHidden="0" w:uiPriority="66"/>
+    <w:lsdException w:name="Medium Grid 1 Accent 2" w:semiHidden="0" w:uiPriority="67"/>
+    <w:lsdException w:name="Medium Grid 2 Accent 2" w:semiHidden="0" w:uiPriority="68"/>
+    <w:lsdException w:name="Medium Grid 3 Accent 2" w:semiHidden="0" w:uiPriority="69"/>
+    <w:lsdException w:name="Dark List Accent 2" w:semiHidden="0" w:uiPriority="70"/>
+    <w:lsdException w:name="Colorful Shading Accent 2" w:semiHidden="0" w:uiPriority="71"/>
+    <w:lsdException w:name="Colorful List Accent 2" w:semiHidden="0" w:uiPriority="72"/>
+    <w:lsdException w:name="Colorful Grid Accent 2" w:semiHidden="0" w:uiPriority="73"/>
+    <w:lsdException w:name="Light Shading Accent 3" w:semiHidden="0" w:uiPriority="60"/>
+    <w:lsdException w:name="Light List Accent 3" w:semiHidden="0" w:uiPriority="61"/>
+    <w:lsdException w:name="Light Grid Accent 3" w:semiHidden="0" w:uiPriority="62"/>
+    <w:lsdException w:name="Medium Shading 1 Accent 3" w:semiHidden="0" w:uiPriority="63"/>
+    <w:lsdException w:name="Medium Shading 2 Accent 3" w:semiHidden="0" w:uiPriority="64"/>
+    <w:lsdException w:name="Medium List 1 Accent 3" w:semiHidden="0" w:uiPriority="65"/>
+    <w:lsdException w:name="Medium List 2 Accent 3" w:semiHidden="0" w:uiPriority="66"/>
+    <w:lsdException w:name="Medium Grid 1 Accent 3" w:semiHidden="0" w:uiPriority="67"/>
+    <w:lsdException w:name="Medium Grid 2 Accent 3" w:semiHidden="0" w:uiPriority="68"/>
+    <w:lsdException w:name="Medium Grid 3 Accent 3" w:semiHidden="0" w:uiPriority="69"/>
+    <w:lsdException w:name="Dark List Accent 3" w:semiHidden="0" w:uiPriority="70"/>
+    <w:lsdException w:name="Colorful Shading Accent 3" w:semiHidden="0" w:uiPriority="71"/>
+    <w:lsdException w:name="Colorful List Accent 3" w:semiHidden="0" w:uiPriority="72"/>
+    <w:lsdException w:name="Colorful Grid Accent 3" w:semiHidden="0" w:uiPriority="73"/>
+    <w:lsdException w:name="Light Shading Accent 4" w:semiHidden="0" w:uiPriority="60"/>
+    <w:lsdException w:name="Light List Accent 4" w:semiHidden="0" w:uiPriority="61"/>
+    <w:lsdException w:name="Light Grid Accent 4" w:semiHidden="0" w:uiPriority="62"/>
+    <w:lsdException w:name="Medium Shading 1 Accent 4" w:semiHidden="0" w:uiPriority="63"/>
+    <w:lsdException w:name="Medium Shading 2 Accent 4" w:semiHidden="0" w:uiPriority="64"/>
+    <w:lsdException w:name="Medium List 1 Accent 4" w:semiHidden="0" w:uiPriority="65"/>
+    <w:lsdException w:name="Medium List 2 Accent 4" w:semiHidden="0" w:uiPriority="66"/>
+    <w:lsdException w:name="Medium Grid 1 Accent 4" w:semiHidden="0" w:uiPriority="67"/>
+    <w:lsdException w:name="Medium Grid 2 Accent 4" w:semiHidden="0" w:uiPriority="68"/>
+    <w:lsdException w:name="Medium Grid 3 Accent 4" w:semiHidden="0" w:uiPriority="69"/>
+    <w:lsdException w:name="Dark List Accent 4" w:semiHidden="0" w:uiPriority="70"/>
+    <w:lsdException w:name="Colorful Shading Accent 4" w:semiHidden="0" w:uiPriority="71"/>
+    <w:lsdException w:name="Colorful List Accent 4" w:semiHidden="0" w:uiPriority="72"/>
+    <w:lsdException w:name="Colorful Grid Accent 4" w:semiHidden="0" w:uiPriority="73"/>
+    <w:lsdException w:name="Light Shading Accent 5" w:semiHidden="0" w:uiPriority="60"/>
+    <w:lsdException w:name="Light List Accent 5" w:semiHidden="0" w:uiPriority="61"/>
+    <w:lsdException w:name="Light Grid Accent 5" w:semiHidden="0" w:uiPriority="62"/>
+    <w:lsdException w:name="Medium Shading 1 Accent 5" w:semiHidden="0" w:uiPriority="63"/>
+    <w:lsdException w:name="Medium Shading 2 Accent 5" w:semiHidden="0" w:uiPriority="64"/>
+    <w:lsdException w:name="Medium List 1 Accent 5" w:semiHidden="0" w:uiPriority="65"/>
+    <w:lsdException w:name="Medium List 2 Accent 5" w:semiHidden="0" w:uiPriority="66"/>
+    <w:lsdException w:name="Medium Grid 1 Accent 5" w:semiHidden="0" w:uiPriority="67"/>
+    <w:lsdException w:name="Medium Grid 2 Accent 5" w:semiHidden="0" w:uiPriority="68"/>
+    <w:lsdException w:name="Medium Grid 3 Accent 5" w:semiHidden="0" w:uiPriority="69"/>
+    <w:lsdException w:name="Dark List Accent 5" w:semiHidden="0" w:uiPriority="70"/>
+    <w:lsdException w:name="Colorful Shading Accent 5" w:semiHidden="0" w:uiPriority="71"/>
+    <w:lsdException w:name="Colorful List Accent 5" w:semiHidden="0" w:uiPriority="72"/>
+    <w:lsdException w:name="Colorful Grid Accent 5" w:semiHidden="0" w:uiPriority="73"/>
+    <w:lsdException w:name="Light Shading Accent 6" w:semiHidden="0" w:uiPriority="60"/>
+    <w:lsdException w:name="Light List Accent 6" w:semiHidden="0" w:uiPriority="61"/>
+    <w:lsdException w:name="Light Grid Accent 6" w:semiHidden="0" w:uiPriority="62"/>
+    <w:lsdException w:name="Medium Shading 1 Accent 6" w:semiHidden="0" w:uiPriority="63"/>
+    <w:lsdException w:name="Medium Shading 2 Accent 6" w:semiHidden="0" w:uiPriority="64"/>
+    <w:lsdException w:name="Medium List 1 Accent 6" w:semiHidden="0" w:uiPriority="65"/>
+    <w:lsdException w:name="Medium List 2 Accent 6" w:semiHidden="0" w:uiPriority="66"/>
+    <w:lsdException w:name="Medium Grid 1 Accent 6" w:semiHidden="0" w:uiPriority="67"/>
+    <w:lsdException w:name="Medium Grid 2 Accent 6" w:semiHidden="0" w:uiPriority="68"/>
+    <w:lsdException w:name="Medium Grid 3 Accent 6" w:semiHidden="0" w:uiPriority="69"/>
+    <w:lsdException w:name="Dark List Accent 6" w:semiHidden="0" w:uiPriority="70"/>
+    <w:lsdException w:name="Colorful Shading Accent 6" w:semiHidden="0" w:uiPriority="71"/>
+    <w:lsdException w:name="Colorful List Accent 6" w:semiHidden="0" w:uiPriority="72"/>
+    <w:lsdException w:name="Colorful Grid Accent 6" w:semiHidden="0" w:uiPriority="73"/>
+    <w:lsdException w:name="Subtle Emphasis" w:semiHidden="0" w:uiPriority="19" w:qFormat="1"/>
+    <w:lsdException w:name="Intense Emphasis" w:semiHidden="0" w:uiPriority="21" w:qFormat="1"/>
+    <w:lsdException w:name="Subtle Reference" w:semiHidden="0" w:uiPriority="31" w:qFormat="1"/>
+    <w:lsdException w:name="Intense Reference" w:semiHidden="0" w:uiPriority="32" w:qFormat="1"/>
+    <w:lsdException w:name="Book Title" w:semiHidden="0" w:uiPriority="33" w:qFormat="1"/>
+    <w:lsdException w:name="Bibliography" w:uiPriority="37" w:unhideWhenUsed="1"/>
+    <w:lsdException w:name="TOC Heading" w:uiPriority="39" w:unhideWhenUsed="1" w:qFormat="1"/>
   </w:latentStyles>
   <w:style w:type="paragraph" w:default="1" w:styleId="a">
     <w:name w:val="Normal"/>
@@ -4793,6 +5233,7 @@
     <w:uiPriority w:val="99"/>
     <w:semiHidden/>
     <w:unhideWhenUsed/>
+    <w:qFormat/>
     <w:tblPr>
       <w:tblInd w:w="0" w:type="dxa"/>
       <w:tblCellMar>
@@ -4824,7 +5265,7 @@
   <w:style w:type="paragraph" w:styleId="a4">
     <w:name w:val="header"/>
     <w:basedOn w:val="a"/>
-    <w:link w:val="a5"/>
+    <w:link w:val="Char"/>
     <w:uiPriority w:val="99"/>
     <w:rsid w:val="002E36A9"/>
     <w:pPr>
@@ -4843,8 +5284,8 @@
       <w:szCs w:val="18"/>
     </w:rPr>
   </w:style>
-  <w:style w:type="character" w:customStyle="1" w:styleId="a5">
-    <w:name w:val="页眉字符"/>
+  <w:style w:type="character" w:customStyle="1" w:styleId="Char">
+    <w:name w:val="页眉 Char"/>
     <w:link w:val="a4"/>
     <w:uiPriority w:val="99"/>
     <w:rsid w:val="002E36A9"/>
@@ -4854,10 +5295,10 @@
       <w:szCs w:val="18"/>
     </w:rPr>
   </w:style>
-  <w:style w:type="paragraph" w:styleId="a6">
+  <w:style w:type="paragraph" w:styleId="a5">
     <w:name w:val="footer"/>
     <w:basedOn w:val="a"/>
-    <w:link w:val="a7"/>
+    <w:link w:val="Char0"/>
     <w:uiPriority w:val="99"/>
     <w:rsid w:val="002E36A9"/>
     <w:pPr>
@@ -4873,9 +5314,9 @@
       <w:szCs w:val="18"/>
     </w:rPr>
   </w:style>
-  <w:style w:type="character" w:customStyle="1" w:styleId="a7">
-    <w:name w:val="页脚字符"/>
-    <w:link w:val="a6"/>
+  <w:style w:type="character" w:customStyle="1" w:styleId="Char0">
+    <w:name w:val="页脚 Char"/>
+    <w:link w:val="a5"/>
     <w:uiPriority w:val="99"/>
     <w:rsid w:val="002E36A9"/>
     <w:rPr>
@@ -4884,19 +5325,19 @@
       <w:szCs w:val="18"/>
     </w:rPr>
   </w:style>
-  <w:style w:type="paragraph" w:styleId="a8">
+  <w:style w:type="paragraph" w:styleId="a6">
     <w:name w:val="Balloon Text"/>
     <w:basedOn w:val="a"/>
-    <w:link w:val="a9"/>
+    <w:link w:val="Char1"/>
     <w:rsid w:val="00001F91"/>
     <w:rPr>
       <w:sz w:val="18"/>
       <w:szCs w:val="18"/>
     </w:rPr>
   </w:style>
-  <w:style w:type="character" w:customStyle="1" w:styleId="a9">
-    <w:name w:val="批注框文本字符"/>
-    <w:link w:val="a8"/>
+  <w:style w:type="character" w:customStyle="1" w:styleId="Char1">
+    <w:name w:val="批注框文本 Char"/>
+    <w:link w:val="a6"/>
     <w:rsid w:val="00001F91"/>
     <w:rPr>
       <w:kern w:val="2"/>
@@ -4904,7 +5345,7 @@
       <w:szCs w:val="18"/>
     </w:rPr>
   </w:style>
-  <w:style w:type="character" w:styleId="aa">
+  <w:style w:type="character" w:styleId="a7">
     <w:name w:val="Hyperlink"/>
     <w:rsid w:val="002B4DC5"/>
     <w:rPr>
@@ -5175,8 +5616,20 @@
   <a:extraClrSchemeLst/>
   <a:extLst>
     <a:ext uri="{05A4C25C-085E-4340-85A3-A5531E510DB2}">
-      <thm15:themeFamily xmlns:thm15="http://schemas.microsoft.com/office/thememl/2012/main" name="Office Theme" id="{62F939B6-93AF-4DB8-9C6B-D6C7DFDC589F}" vid="{4A3C46E8-61CC-4603-A589-7422A47A8E4A}"/>
+      <thm15:themeFamily xmlns="" xmlns:thm15="http://schemas.microsoft.com/office/thememl/2012/main" name="Office Theme" id="{62F939B6-93AF-4DB8-9C6B-D6C7DFDC589F}" vid="{4A3C46E8-61CC-4603-A589-7422A47A8E4A}"/>
     </a:ext>
   </a:extLst>
 </a:theme>
+</file>
+
+<file path=customXml/item1.xml><?xml version="1.0" encoding="utf-8"?>
+<b:Sources xmlns:b="http://schemas.openxmlformats.org/officeDocument/2006/bibliography" xmlns="http://schemas.openxmlformats.org/officeDocument/2006/bibliography" SelectedStyle="\APA.XSL" StyleName="APA Fifth Edition"/>
+</file>
+
+<file path=customXml/itemProps1.xml><?xml version="1.0" encoding="utf-8"?>
+<ds:datastoreItem xmlns:ds="http://schemas.openxmlformats.org/officeDocument/2006/customXml" ds:itemID="{2904F585-C3EF-4F63-A6AA-685F1DFB1132}">
+  <ds:schemaRefs>
+    <ds:schemaRef ds:uri="http://schemas.openxmlformats.org/officeDocument/2006/bibliography"/>
+  </ds:schemaRefs>
+</ds:datastoreItem>
 </file>